--- a/笔记.docx
+++ b/笔记.docx
@@ -14235,6 +14235,98 @@
     </w:p>
     <w:p>
       <w:pPr>
+        <w:pStyle w:val="a0"/>
+        <w:rPr>
+          <w:rFonts w:eastAsiaTheme="minorEastAsia"/>
+        </w:rPr>
+      </w:pPr>
+      <w:r>
+        <w:rPr>
+          <w:rFonts w:eastAsiaTheme="minorEastAsia"/>
+        </w:rPr>
+        <w:t>curl http://127.0.0.1:9200/dealmoon/deal_en/75841</w:t>
+      </w:r>
+    </w:p>
+    <w:p>
+      <w:pPr>
+        <w:pStyle w:val="a0"/>
+        <w:rPr>
+          <w:rFonts w:eastAsiaTheme="minorEastAsia"/>
+        </w:rPr>
+      </w:pPr>
+      <w:r>
+        <w:rPr>
+          <w:rFonts w:eastAsiaTheme="minorEastAsia"/>
+        </w:rPr>
+        <w:t>curl http://127.0.0.1:9200/dealmoon/deal_cn/_mapping?pretty=true</w:t>
+      </w:r>
+    </w:p>
+    <w:p>
+      <w:pPr>
+        <w:pStyle w:val="a0"/>
+        <w:rPr>
+          <w:rFonts w:eastAsiaTheme="minorEastAsia"/>
+        </w:rPr>
+      </w:pPr>
+    </w:p>
+    <w:p>
+      <w:pPr>
+        <w:pStyle w:val="a0"/>
+        <w:rPr>
+          <w:rFonts w:eastAsiaTheme="minorEastAsia"/>
+        </w:rPr>
+      </w:pPr>
+      <w:r>
+        <w:rPr>
+          <w:rFonts w:eastAsiaTheme="minorEastAsia" w:hint="eastAsia"/>
+        </w:rPr>
+        <w:t>deal</w:t>
+      </w:r>
+      <w:r>
+        <w:rPr>
+          <w:rFonts w:eastAsiaTheme="minorEastAsia" w:hint="eastAsia"/>
+        </w:rPr>
+        <w:t>用</w:t>
+      </w:r>
+      <w:r>
+        <w:rPr>
+          <w:rFonts w:eastAsiaTheme="minorEastAsia" w:hint="eastAsia"/>
+        </w:rPr>
+        <w:t>elasticsearch</w:t>
+      </w:r>
+      <w:r>
+        <w:rPr>
+          <w:rFonts w:eastAsiaTheme="minorEastAsia" w:hint="eastAsia"/>
+        </w:rPr>
+        <w:t>搜索的时候筛选了</w:t>
+      </w:r>
+      <w:r>
+        <w:rPr>
+          <w:rFonts w:eastAsiaTheme="minorEastAsia" w:hint="eastAsia"/>
+        </w:rPr>
+        <w:t>state = published</w:t>
+      </w:r>
+      <w:r>
+        <w:rPr>
+          <w:rFonts w:eastAsiaTheme="minorEastAsia" w:hint="eastAsia"/>
+        </w:rPr>
+        <w:t xml:space="preserve">  </w:t>
+      </w:r>
+      <w:r>
+        <w:rPr>
+          <w:rFonts w:eastAsiaTheme="minorEastAsia" w:hint="eastAsia"/>
+        </w:rPr>
+        <w:t>内部类</w:t>
+      </w:r>
+      <w:r>
+        <w:rPr>
+          <w:rFonts w:eastAsiaTheme="minorEastAsia" w:hint="eastAsia"/>
+        </w:rPr>
+        <w:t xml:space="preserve"> Filter</w:t>
+      </w:r>
+    </w:p>
+    <w:p>
+      <w:pPr>
         <w:pStyle w:val="1"/>
         <w:numPr>
           <w:ilvl w:val="0"/>
@@ -14657,6 +14749,7 @@
         <w:rPr>
           <w:rFonts w:eastAsiaTheme="minorEastAsia"/>
         </w:rPr>
+        <w:lastRenderedPageBreak/>
         <w:tab/>
       </w:r>
       <w:r>
@@ -14753,7 +14846,6 @@
         <w:rPr>
           <w:rFonts w:eastAsiaTheme="minorEastAsia"/>
         </w:rPr>
-        <w:lastRenderedPageBreak/>
         <w:tab/>
       </w:r>
       <w:r>
@@ -15429,6 +15521,7 @@
         <w:rPr>
           <w:rFonts w:eastAsiaTheme="minorEastAsia" w:hint="eastAsia"/>
         </w:rPr>
+        <w:lastRenderedPageBreak/>
         <w:t>int</w:t>
       </w:r>
       <w:r>
@@ -15498,7 +15591,6 @@
         <w:rPr>
           <w:rFonts w:eastAsiaTheme="minorEastAsia"/>
         </w:rPr>
-        <w:lastRenderedPageBreak/>
         <w:tab/>
       </w:r>
       <w:r>
@@ -16445,6 +16537,7 @@
         <w:rPr>
           <w:rFonts w:eastAsiaTheme="minorEastAsia"/>
         </w:rPr>
+        <w:lastRenderedPageBreak/>
         <w:t>re.findall</w:t>
       </w:r>
       <w:r>
@@ -16501,7 +16594,6 @@
         <w:rPr>
           <w:rFonts w:eastAsiaTheme="minorEastAsia"/>
         </w:rPr>
-        <w:lastRenderedPageBreak/>
         <w:t>re.compile</w:t>
       </w:r>
       <w:r>
@@ -17231,6 +17323,7 @@
         <w:rPr>
           <w:rFonts w:eastAsiaTheme="minorEastAsia"/>
         </w:rPr>
+        <w:lastRenderedPageBreak/>
         <w:t>os.system(</w:t>
       </w:r>
       <w:r>
@@ -17943,6 +18036,7 @@
         <w:rPr>
           <w:rFonts w:eastAsiaTheme="minorEastAsia" w:hint="eastAsia"/>
         </w:rPr>
+        <w:lastRenderedPageBreak/>
         <w:t>添加一个配置文件节点</w:t>
       </w:r>
       <w:r>
@@ -17997,7 +18091,6 @@
         <w:rPr>
           <w:rFonts w:eastAsiaTheme="minorEastAsia" w:hint="eastAsia"/>
         </w:rPr>
-        <w:lastRenderedPageBreak/>
         <w:t>设置</w:t>
       </w:r>
       <w:r>
@@ -18573,6 +18666,7 @@
         <w:rPr>
           <w:rFonts w:eastAsiaTheme="minorEastAsia"/>
         </w:rPr>
+        <w:lastRenderedPageBreak/>
         <w:t xml:space="preserve">                    datefmt='%a, %d %b %Y %H:%M:%S',  </w:t>
       </w:r>
     </w:p>
@@ -18615,7 +18709,6 @@
         <w:rPr>
           <w:rFonts w:eastAsiaTheme="minorEastAsia"/>
         </w:rPr>
-        <w:lastRenderedPageBreak/>
         <w:t xml:space="preserve">'''  </w:t>
       </w:r>
     </w:p>
@@ -19088,6 +19181,7 @@
         <w:rPr>
           <w:rFonts w:eastAsiaTheme="minorEastAsia" w:hint="eastAsia"/>
         </w:rPr>
+        <w:lastRenderedPageBreak/>
         <w:t>已发待审的</w:t>
       </w:r>
       <w:r>
@@ -19666,6 +19760,7 @@
         <w:rPr>
           <w:rFonts w:hint="eastAsia"/>
         </w:rPr>
+        <w:lastRenderedPageBreak/>
         <w:t>非中国和美国地区的</w:t>
       </w:r>
       <w:r>
@@ -19714,7 +19809,6 @@
         <w:rPr>
           <w:rFonts w:eastAsiaTheme="minorEastAsia" w:hint="eastAsia"/>
         </w:rPr>
-        <w:lastRenderedPageBreak/>
         <w:t>加拿大</w:t>
       </w:r>
       <w:r>
@@ -20328,6 +20422,7 @@
         <w:rPr>
           <w:rFonts w:hint="eastAsia"/>
         </w:rPr>
+        <w:lastRenderedPageBreak/>
         <w:t xml:space="preserve">location    </w:t>
       </w:r>
       <w:r>
@@ -20369,624 +20464,624 @@
         <w:rPr>
           <w:rFonts w:hint="eastAsia"/>
         </w:rPr>
+        <w:t>deal</w:t>
+      </w:r>
+      <w:r>
+        <w:rPr>
+          <w:rFonts w:hint="eastAsia"/>
+        </w:rPr>
+        <w:t>评论添加日志：</w:t>
+      </w:r>
+      <w:r>
+        <w:rPr>
+          <w:rFonts w:hint="eastAsia"/>
+        </w:rPr>
+        <w:t xml:space="preserve"> add_deal_comment</w:t>
+      </w:r>
+    </w:p>
+    <w:p>
+      <w:r>
+        <w:rPr>
+          <w:rFonts w:hint="eastAsia"/>
+        </w:rPr>
+        <w:t>评论</w:t>
+      </w:r>
+      <w:r>
+        <w:rPr>
+          <w:rFonts w:hint="eastAsia"/>
+        </w:rPr>
+        <w:t xml:space="preserve">id,   deal_id,  </w:t>
+      </w:r>
+      <w:r>
+        <w:rPr>
+          <w:rFonts w:hint="eastAsia"/>
+        </w:rPr>
+        <w:t>内容，评论状态，</w:t>
+      </w:r>
+    </w:p>
+    <w:p/>
+    <w:p>
+      <w:r>
+        <w:rPr>
+          <w:rFonts w:hint="eastAsia"/>
+        </w:rPr>
+        <w:t>晒图评论添加日志：</w:t>
+      </w:r>
+      <w:r>
+        <w:rPr>
+          <w:rFonts w:hint="eastAsia"/>
+        </w:rPr>
+        <w:t>add_post_comment</w:t>
+      </w:r>
+    </w:p>
+    <w:p>
+      <w:r>
+        <w:rPr>
+          <w:rFonts w:hint="eastAsia"/>
+        </w:rPr>
+        <w:t>评论</w:t>
+      </w:r>
+      <w:r>
+        <w:rPr>
+          <w:rFonts w:hint="eastAsia"/>
+        </w:rPr>
+        <w:t xml:space="preserve">id,   post_id,  </w:t>
+      </w:r>
+      <w:r>
+        <w:rPr>
+          <w:rFonts w:hint="eastAsia"/>
+        </w:rPr>
+        <w:t>内容，评论状态，添加积分，添加金钱</w:t>
+      </w:r>
+    </w:p>
+    <w:p/>
+    <w:p>
+      <w:r>
+        <w:rPr>
+          <w:rFonts w:hint="eastAsia"/>
+        </w:rPr>
+        <w:t>deal</w:t>
+      </w:r>
+      <w:r>
+        <w:rPr>
+          <w:rFonts w:hint="eastAsia"/>
+        </w:rPr>
+        <w:t>点赞部分添加日志：</w:t>
+      </w:r>
+      <w:r>
+        <w:rPr>
+          <w:rFonts w:hint="eastAsia"/>
+        </w:rPr>
+        <w:t>add_deal_like</w:t>
+      </w:r>
+    </w:p>
+    <w:p>
+      <w:r>
+        <w:t xml:space="preserve">      deal_id</w:t>
+      </w:r>
+    </w:p>
+    <w:p/>
+    <w:p>
+      <w:r>
+        <w:rPr>
+          <w:rFonts w:hint="eastAsia"/>
+        </w:rPr>
+        <w:t>?deal</w:t>
+      </w:r>
+      <w:r>
+        <w:rPr>
+          <w:rFonts w:hint="eastAsia"/>
+        </w:rPr>
+        <w:t>评论点赞部分添加日志：</w:t>
+      </w:r>
+    </w:p>
+    <w:p>
+      <w:r>
+        <w:rPr>
+          <w:rFonts w:hint="eastAsia"/>
+        </w:rPr>
+        <w:t>评论</w:t>
+      </w:r>
+      <w:r>
+        <w:rPr>
+          <w:rFonts w:hint="eastAsia"/>
+        </w:rPr>
+        <w:t>id</w:t>
+      </w:r>
+      <w:r>
+        <w:rPr>
+          <w:rFonts w:hint="eastAsia"/>
+        </w:rPr>
+        <w:t>，</w:t>
+      </w:r>
+      <w:r>
+        <w:rPr>
+          <w:rFonts w:hint="eastAsia"/>
+        </w:rPr>
+        <w:t xml:space="preserve"> deal_id</w:t>
+      </w:r>
+    </w:p>
+    <w:p/>
+    <w:p>
+      <w:r>
+        <w:rPr>
+          <w:rFonts w:hint="eastAsia"/>
+        </w:rPr>
+        <w:t>deal</w:t>
+      </w:r>
+      <w:r>
+        <w:rPr>
+          <w:rFonts w:hint="eastAsia"/>
+        </w:rPr>
+        <w:t>收藏日志</w:t>
+      </w:r>
+      <w:r>
+        <w:rPr>
+          <w:rFonts w:hint="eastAsia"/>
+        </w:rPr>
+        <w:t>add_deal_fav</w:t>
+      </w:r>
+    </w:p>
+    <w:p>
+      <w:r>
+        <w:t xml:space="preserve">    deal_id</w:t>
+      </w:r>
+    </w:p>
+    <w:p/>
+    <w:p>
+      <w:pPr>
+        <w:rPr>
+          <w:color w:val="FF0000"/>
+        </w:rPr>
+      </w:pPr>
+      <w:r>
+        <w:rPr>
+          <w:rFonts w:hint="eastAsia"/>
+          <w:color w:val="FF0000"/>
+        </w:rPr>
+        <w:t>晒图收藏日志</w:t>
+      </w:r>
+      <w:r>
+        <w:rPr>
+          <w:rFonts w:hint="eastAsia"/>
+          <w:color w:val="FF0000"/>
+        </w:rPr>
+        <w:t xml:space="preserve">  add_post_fav</w:t>
+      </w:r>
+    </w:p>
+    <w:p>
+      <w:pPr>
+        <w:rPr>
+          <w:color w:val="FF0000"/>
+        </w:rPr>
+      </w:pPr>
+      <w:r>
+        <w:rPr>
+          <w:color w:val="FF0000"/>
+        </w:rPr>
+        <w:t xml:space="preserve">    post_id</w:t>
+      </w:r>
+    </w:p>
+    <w:p/>
+    <w:p>
+      <w:r>
+        <w:rPr>
+          <w:rFonts w:hint="eastAsia"/>
+        </w:rPr>
+        <w:t>deal</w:t>
+      </w:r>
+      <w:r>
+        <w:rPr>
+          <w:rFonts w:hint="eastAsia"/>
+        </w:rPr>
+        <w:t>点击</w:t>
+      </w:r>
+      <w:r>
+        <w:rPr>
+          <w:rFonts w:hint="eastAsia"/>
+          <w:color w:val="000000" w:themeColor="text1"/>
+        </w:rPr>
+        <w:t>deal_click</w:t>
+      </w:r>
+      <w:r>
+        <w:rPr>
+          <w:rFonts w:hint="eastAsia"/>
+          <w:color w:val="000000" w:themeColor="text1"/>
+        </w:rPr>
+        <w:t xml:space="preserve">  detail</w:t>
+      </w:r>
+    </w:p>
+    <w:p>
+      <w:r>
+        <w:rPr>
+          <w:rFonts w:hint="eastAsia"/>
+        </w:rPr>
+        <w:t xml:space="preserve">   deal_id</w:t>
+      </w:r>
+      <w:r>
+        <w:rPr>
+          <w:rFonts w:hint="eastAsia"/>
+        </w:rPr>
+        <w:t>，来源（</w:t>
+      </w:r>
+      <w:r>
+        <w:rPr>
+          <w:rFonts w:hint="eastAsia"/>
+        </w:rPr>
+        <w:t>普通，</w:t>
+      </w:r>
+      <w:r>
+        <w:rPr>
+          <w:rFonts w:hint="eastAsia"/>
+        </w:rPr>
+        <w:t>订阅）</w:t>
+      </w:r>
+    </w:p>
+    <w:p/>
+    <w:p>
+      <w:pPr>
+        <w:rPr>
+          <w:color w:val="000000" w:themeColor="text1"/>
+        </w:rPr>
+      </w:pPr>
+      <w:r>
+        <w:rPr>
+          <w:rFonts w:hint="eastAsia"/>
+        </w:rPr>
+        <w:t>晒图点击</w:t>
+      </w:r>
+      <w:r>
+        <w:rPr>
+          <w:rFonts w:hint="eastAsia"/>
+          <w:color w:val="000000" w:themeColor="text1"/>
+        </w:rPr>
+        <w:t>post_click</w:t>
+      </w:r>
+      <w:r>
+        <w:rPr>
+          <w:rFonts w:hint="eastAsia"/>
+          <w:color w:val="000000" w:themeColor="text1"/>
+        </w:rPr>
+        <w:t xml:space="preserve">   info </w:t>
+      </w:r>
+      <w:r>
+        <w:rPr>
+          <w:rFonts w:hint="eastAsia"/>
+          <w:color w:val="000000" w:themeColor="text1"/>
+        </w:rPr>
+        <w:t>没有来源字段</w:t>
+      </w:r>
+    </w:p>
+    <w:p>
+      <w:r>
+        <w:rPr>
+          <w:rFonts w:hint="eastAsia"/>
+        </w:rPr>
+        <w:t xml:space="preserve">   post_id</w:t>
+      </w:r>
+    </w:p>
+    <w:p>
+      <w:r>
+        <w:rPr>
+          <w:rFonts w:hint="eastAsia"/>
+        </w:rPr>
+        <w:t>订阅规则</w:t>
+      </w:r>
+      <w:r>
+        <w:t>subscription</w:t>
+      </w:r>
+    </w:p>
+    <w:p>
+      <w:r>
+        <w:rPr>
+          <w:rFonts w:hint="eastAsia"/>
+        </w:rPr>
+        <w:t>分类</w:t>
+      </w:r>
+      <w:r>
+        <w:rPr>
+          <w:rFonts w:hint="eastAsia"/>
+        </w:rPr>
+        <w:t>id</w:t>
+      </w:r>
+      <w:r>
+        <w:rPr>
+          <w:rFonts w:hint="eastAsia"/>
+          <w:color w:val="FF0000"/>
+        </w:rPr>
+        <w:t>（多个用，分割）</w:t>
+      </w:r>
+      <w:r>
+        <w:rPr>
+          <w:rFonts w:hint="eastAsia"/>
+        </w:rPr>
+        <w:t>，店铺</w:t>
+      </w:r>
+      <w:r>
+        <w:rPr>
+          <w:rFonts w:hint="eastAsia"/>
+        </w:rPr>
+        <w:t>id</w:t>
+      </w:r>
+      <w:r>
+        <w:rPr>
+          <w:rFonts w:hint="eastAsia"/>
+        </w:rPr>
+        <w:t>，关键字</w:t>
+      </w:r>
+    </w:p>
+    <w:p/>
+    <w:p>
+      <w:r>
+        <w:rPr>
+          <w:rFonts w:hint="eastAsia"/>
+        </w:rPr>
+        <w:t>关注品牌</w:t>
+      </w:r>
+      <w:r>
+        <w:rPr>
+          <w:rFonts w:hint="eastAsia"/>
+        </w:rPr>
+        <w:t xml:space="preserve">   add_brand_like</w:t>
+      </w:r>
+    </w:p>
+    <w:p>
+      <w:r>
+        <w:rPr>
+          <w:rFonts w:hint="eastAsia"/>
+        </w:rPr>
+        <w:t>品牌</w:t>
+      </w:r>
+      <w:r>
+        <w:rPr>
+          <w:rFonts w:hint="eastAsia"/>
+        </w:rPr>
+        <w:t>id</w:t>
+      </w:r>
+    </w:p>
+    <w:p/>
+    <w:p>
+      <w:r>
+        <w:rPr>
+          <w:rFonts w:hint="eastAsia"/>
+        </w:rPr>
+        <w:t>关注人</w:t>
+      </w:r>
+      <w:r>
+        <w:rPr>
+          <w:rFonts w:hint="eastAsia"/>
+        </w:rPr>
+        <w:t xml:space="preserve">  add_user_follow</w:t>
+      </w:r>
+    </w:p>
+    <w:p>
+      <w:r>
+        <w:rPr>
+          <w:rFonts w:hint="eastAsia"/>
+        </w:rPr>
+        <w:t>关注人</w:t>
+      </w:r>
+      <w:r>
+        <w:rPr>
+          <w:rFonts w:hint="eastAsia"/>
+        </w:rPr>
+        <w:t>id</w:t>
+      </w:r>
+    </w:p>
+    <w:p/>
+    <w:p>
+      <w:r>
+        <w:rPr>
+          <w:rFonts w:hint="eastAsia"/>
+        </w:rPr>
+        <w:t>？晒货分享（访问情况）</w:t>
+      </w:r>
+    </w:p>
+    <w:p>
+      <w:r>
+        <w:rPr>
+          <w:rFonts w:hint="eastAsia"/>
+        </w:rPr>
+        <w:t xml:space="preserve">     post_id</w:t>
+      </w:r>
+      <w:r>
+        <w:rPr>
+          <w:rFonts w:hint="eastAsia"/>
+        </w:rPr>
+        <w:t>，作者，</w:t>
+      </w:r>
+      <w:r>
+        <w:rPr>
+          <w:rFonts w:hint="eastAsia"/>
+        </w:rPr>
+        <w:t xml:space="preserve"> tags</w:t>
+      </w:r>
+      <w:r>
+        <w:rPr>
+          <w:rFonts w:hint="eastAsia"/>
+        </w:rPr>
+        <w:t>，图片（多张）</w:t>
+      </w:r>
+    </w:p>
+    <w:p/>
+    <w:p>
+      <w:r>
+        <w:rPr>
+          <w:rFonts w:hint="eastAsia"/>
+        </w:rPr>
+        <w:t>发表晒图</w:t>
+      </w:r>
+      <w:r>
+        <w:rPr>
+          <w:rFonts w:hint="eastAsia"/>
+          <w:color w:val="FF0000"/>
+        </w:rPr>
+        <w:t>post_create</w:t>
+      </w:r>
+    </w:p>
+    <w:p>
+      <w:r>
+        <w:rPr>
+          <w:rFonts w:hint="eastAsia"/>
+        </w:rPr>
+        <w:t xml:space="preserve">     post_id</w:t>
+      </w:r>
+      <w:r>
+        <w:rPr>
+          <w:rFonts w:hint="eastAsia"/>
+        </w:rPr>
+        <w:t>，添加积分，添加金币，</w:t>
+      </w:r>
+      <w:r>
+        <w:rPr>
+          <w:rFonts w:hint="eastAsia"/>
+          <w:color w:val="FF0000"/>
+        </w:rPr>
+        <w:t>tags</w:t>
+      </w:r>
+      <w:r>
+        <w:rPr>
+          <w:rFonts w:hint="eastAsia"/>
+          <w:color w:val="FF0000"/>
+        </w:rPr>
+        <w:t xml:space="preserve"> name</w:t>
+      </w:r>
+      <w:r>
+        <w:rPr>
+          <w:rFonts w:hint="eastAsia"/>
+          <w:color w:val="FF0000"/>
+        </w:rPr>
+        <w:t>，图片（多张）</w:t>
+      </w:r>
+      <w:r>
+        <w:rPr>
+          <w:rFonts w:hint="eastAsia"/>
+          <w:color w:val="FF0000"/>
+        </w:rPr>
+        <w:t>url</w:t>
+      </w:r>
+      <w:r>
+        <w:rPr>
+          <w:rFonts w:hint="eastAsia"/>
+        </w:rPr>
+        <w:t>，状态</w:t>
+      </w:r>
+    </w:p>
+    <w:p/>
+    <w:p>
+      <w:r>
+        <w:rPr>
+          <w:rFonts w:hint="eastAsia"/>
+        </w:rPr>
+        <w:t>用户注册</w:t>
+      </w:r>
+      <w:r>
+        <w:rPr>
+          <w:rFonts w:hint="eastAsia"/>
+        </w:rPr>
+        <w:t xml:space="preserve">  u</w:t>
+      </w:r>
+      <w:r>
+        <w:t>ser</w:t>
+      </w:r>
+      <w:r>
+        <w:rPr>
+          <w:rFonts w:hint="eastAsia"/>
+        </w:rPr>
+        <w:t>_r</w:t>
+      </w:r>
+      <w:r>
+        <w:t>egister</w:t>
+      </w:r>
+    </w:p>
+    <w:p>
+      <w:r>
+        <w:rPr>
+          <w:rFonts w:hint="eastAsia"/>
+        </w:rPr>
+        <w:t>用户</w:t>
+      </w:r>
+      <w:r>
+        <w:rPr>
+          <w:rFonts w:hint="eastAsia"/>
+        </w:rPr>
+        <w:t>id</w:t>
+      </w:r>
+      <w:r>
+        <w:rPr>
+          <w:rFonts w:hint="eastAsia"/>
+        </w:rPr>
+        <w:t>，用户</w:t>
+      </w:r>
+      <w:r>
+        <w:rPr>
+          <w:rFonts w:hint="eastAsia"/>
+        </w:rPr>
+        <w:t xml:space="preserve">email, </w:t>
+      </w:r>
+      <w:r>
+        <w:rPr>
+          <w:rFonts w:hint="eastAsia"/>
+          <w:color w:val="FF0000"/>
+        </w:rPr>
+        <w:t>注册类型</w:t>
+      </w:r>
+      <w:r>
+        <w:rPr>
+          <w:rFonts w:hint="eastAsia"/>
+        </w:rPr>
+        <w:t>（</w:t>
+      </w:r>
+      <w:r>
+        <w:rPr>
+          <w:rFonts w:hint="eastAsia"/>
+        </w:rPr>
+        <w:t>email</w:t>
+      </w:r>
+      <w:r>
+        <w:rPr>
+          <w:rFonts w:hint="eastAsia"/>
+        </w:rPr>
+        <w:t>（</w:t>
+      </w:r>
+      <w:r>
+        <w:rPr>
+          <w:rFonts w:hint="eastAsia"/>
+        </w:rPr>
+        <w:t>正常注册</w:t>
+      </w:r>
+      <w:r>
+        <w:rPr>
+          <w:rFonts w:hint="eastAsia"/>
+        </w:rPr>
+        <w:t>）</w:t>
+      </w:r>
+      <w:r>
+        <w:rPr>
+          <w:rFonts w:hint="eastAsia"/>
+        </w:rPr>
+        <w:t>，微博，微信，人人，</w:t>
+      </w:r>
+      <w:r>
+        <w:rPr>
+          <w:rFonts w:hint="eastAsia"/>
+        </w:rPr>
+        <w:t>facebook</w:t>
+      </w:r>
+      <w:r>
+        <w:rPr>
+          <w:rFonts w:hint="eastAsia"/>
+        </w:rPr>
+        <w:t>）</w:t>
+      </w:r>
+    </w:p>
+    <w:p/>
+    <w:p>
+      <w:r>
+        <w:rPr>
+          <w:rFonts w:hint="eastAsia"/>
+        </w:rPr>
         <w:lastRenderedPageBreak/>
-        <w:t>deal</w:t>
-      </w:r>
-      <w:r>
-        <w:rPr>
-          <w:rFonts w:hint="eastAsia"/>
-        </w:rPr>
-        <w:t>评论添加日志：</w:t>
-      </w:r>
-      <w:r>
-        <w:rPr>
-          <w:rFonts w:hint="eastAsia"/>
-        </w:rPr>
-        <w:t xml:space="preserve"> add_deal_comment</w:t>
-      </w:r>
-    </w:p>
-    <w:p>
-      <w:r>
-        <w:rPr>
-          <w:rFonts w:hint="eastAsia"/>
-        </w:rPr>
-        <w:t>评论</w:t>
-      </w:r>
-      <w:r>
-        <w:rPr>
-          <w:rFonts w:hint="eastAsia"/>
-        </w:rPr>
-        <w:t xml:space="preserve">id,   deal_id,  </w:t>
-      </w:r>
-      <w:r>
-        <w:rPr>
-          <w:rFonts w:hint="eastAsia"/>
-        </w:rPr>
-        <w:t>内容，评论状态，</w:t>
-      </w:r>
-    </w:p>
-    <w:p/>
-    <w:p>
-      <w:r>
-        <w:rPr>
-          <w:rFonts w:hint="eastAsia"/>
-        </w:rPr>
-        <w:t>晒图评论添加日志：</w:t>
-      </w:r>
-      <w:r>
-        <w:rPr>
-          <w:rFonts w:hint="eastAsia"/>
-        </w:rPr>
-        <w:t>add_post_comment</w:t>
-      </w:r>
-    </w:p>
-    <w:p>
-      <w:r>
-        <w:rPr>
-          <w:rFonts w:hint="eastAsia"/>
-        </w:rPr>
-        <w:t>评论</w:t>
-      </w:r>
-      <w:r>
-        <w:rPr>
-          <w:rFonts w:hint="eastAsia"/>
-        </w:rPr>
-        <w:t xml:space="preserve">id,   post_id,  </w:t>
-      </w:r>
-      <w:r>
-        <w:rPr>
-          <w:rFonts w:hint="eastAsia"/>
-        </w:rPr>
-        <w:t>内容，评论状态，添加积分，添加金钱</w:t>
-      </w:r>
-    </w:p>
-    <w:p/>
-    <w:p>
-      <w:r>
-        <w:rPr>
-          <w:rFonts w:hint="eastAsia"/>
-        </w:rPr>
-        <w:t>deal</w:t>
-      </w:r>
-      <w:r>
-        <w:rPr>
-          <w:rFonts w:hint="eastAsia"/>
-        </w:rPr>
-        <w:t>点赞部分添加日志：</w:t>
-      </w:r>
-      <w:r>
-        <w:rPr>
-          <w:rFonts w:hint="eastAsia"/>
-        </w:rPr>
-        <w:t>add_deal_like</w:t>
-      </w:r>
-    </w:p>
-    <w:p>
-      <w:r>
-        <w:t xml:space="preserve">      deal_id</w:t>
-      </w:r>
-    </w:p>
-    <w:p/>
-    <w:p>
-      <w:r>
-        <w:rPr>
-          <w:rFonts w:hint="eastAsia"/>
-        </w:rPr>
-        <w:t>?deal</w:t>
-      </w:r>
-      <w:r>
-        <w:rPr>
-          <w:rFonts w:hint="eastAsia"/>
-        </w:rPr>
-        <w:t>评论点赞部分添加日志：</w:t>
-      </w:r>
-    </w:p>
-    <w:p>
-      <w:r>
-        <w:rPr>
-          <w:rFonts w:hint="eastAsia"/>
-        </w:rPr>
-        <w:t>评论</w:t>
-      </w:r>
-      <w:r>
-        <w:rPr>
-          <w:rFonts w:hint="eastAsia"/>
-        </w:rPr>
-        <w:t>id</w:t>
-      </w:r>
-      <w:r>
-        <w:rPr>
-          <w:rFonts w:hint="eastAsia"/>
-        </w:rPr>
-        <w:t>，</w:t>
-      </w:r>
-      <w:r>
-        <w:rPr>
-          <w:rFonts w:hint="eastAsia"/>
-        </w:rPr>
-        <w:t xml:space="preserve"> deal_id</w:t>
-      </w:r>
-    </w:p>
-    <w:p/>
-    <w:p>
-      <w:r>
-        <w:rPr>
-          <w:rFonts w:hint="eastAsia"/>
-        </w:rPr>
-        <w:t>deal</w:t>
-      </w:r>
-      <w:r>
-        <w:rPr>
-          <w:rFonts w:hint="eastAsia"/>
-        </w:rPr>
-        <w:t>收藏日志</w:t>
-      </w:r>
-      <w:r>
-        <w:rPr>
-          <w:rFonts w:hint="eastAsia"/>
-        </w:rPr>
-        <w:t>add_deal_fav</w:t>
-      </w:r>
-    </w:p>
-    <w:p>
-      <w:r>
-        <w:t xml:space="preserve">    deal_id</w:t>
-      </w:r>
-    </w:p>
-    <w:p/>
-    <w:p>
-      <w:pPr>
-        <w:rPr>
-          <w:color w:val="FF0000"/>
-        </w:rPr>
-      </w:pPr>
-      <w:r>
-        <w:rPr>
-          <w:rFonts w:hint="eastAsia"/>
-          <w:color w:val="FF0000"/>
-        </w:rPr>
-        <w:t>晒图收藏日志</w:t>
-      </w:r>
-      <w:r>
-        <w:rPr>
-          <w:rFonts w:hint="eastAsia"/>
-          <w:color w:val="FF0000"/>
-        </w:rPr>
-        <w:t xml:space="preserve">  add_post_fav</w:t>
-      </w:r>
-    </w:p>
-    <w:p>
-      <w:pPr>
-        <w:rPr>
-          <w:color w:val="FF0000"/>
-        </w:rPr>
-      </w:pPr>
-      <w:r>
-        <w:rPr>
-          <w:color w:val="FF0000"/>
-        </w:rPr>
-        <w:t xml:space="preserve">    post_id</w:t>
-      </w:r>
-    </w:p>
-    <w:p/>
-    <w:p>
-      <w:r>
-        <w:rPr>
-          <w:rFonts w:hint="eastAsia"/>
-        </w:rPr>
-        <w:t>deal</w:t>
-      </w:r>
-      <w:r>
-        <w:rPr>
-          <w:rFonts w:hint="eastAsia"/>
-        </w:rPr>
-        <w:t>点击</w:t>
-      </w:r>
-      <w:r>
-        <w:rPr>
-          <w:rFonts w:hint="eastAsia"/>
-          <w:color w:val="000000" w:themeColor="text1"/>
-        </w:rPr>
-        <w:t>deal_click</w:t>
-      </w:r>
-      <w:r>
-        <w:rPr>
-          <w:rFonts w:hint="eastAsia"/>
-          <w:color w:val="000000" w:themeColor="text1"/>
-        </w:rPr>
-        <w:t xml:space="preserve">  detail</w:t>
-      </w:r>
-    </w:p>
-    <w:p>
-      <w:r>
-        <w:rPr>
-          <w:rFonts w:hint="eastAsia"/>
-        </w:rPr>
-        <w:t xml:space="preserve">   deal_id</w:t>
-      </w:r>
-      <w:r>
-        <w:rPr>
-          <w:rFonts w:hint="eastAsia"/>
-        </w:rPr>
-        <w:t>，来源（</w:t>
-      </w:r>
-      <w:r>
-        <w:rPr>
-          <w:rFonts w:hint="eastAsia"/>
-        </w:rPr>
-        <w:t>普通，</w:t>
-      </w:r>
-      <w:r>
-        <w:rPr>
-          <w:rFonts w:hint="eastAsia"/>
-        </w:rPr>
-        <w:t>订阅）</w:t>
-      </w:r>
-    </w:p>
-    <w:p/>
-    <w:p>
-      <w:pPr>
-        <w:rPr>
-          <w:color w:val="000000" w:themeColor="text1"/>
-        </w:rPr>
-      </w:pPr>
-      <w:r>
-        <w:rPr>
-          <w:rFonts w:hint="eastAsia"/>
-        </w:rPr>
-        <w:t>晒图点击</w:t>
-      </w:r>
-      <w:r>
-        <w:rPr>
-          <w:rFonts w:hint="eastAsia"/>
-          <w:color w:val="000000" w:themeColor="text1"/>
-        </w:rPr>
-        <w:t>post_click</w:t>
-      </w:r>
-      <w:r>
-        <w:rPr>
-          <w:rFonts w:hint="eastAsia"/>
-          <w:color w:val="000000" w:themeColor="text1"/>
-        </w:rPr>
-        <w:t xml:space="preserve">   info </w:t>
-      </w:r>
-      <w:r>
-        <w:rPr>
-          <w:rFonts w:hint="eastAsia"/>
-          <w:color w:val="000000" w:themeColor="text1"/>
-        </w:rPr>
-        <w:t>没有来源字段</w:t>
-      </w:r>
-    </w:p>
-    <w:p>
-      <w:r>
-        <w:rPr>
-          <w:rFonts w:hint="eastAsia"/>
-        </w:rPr>
-        <w:t xml:space="preserve">   post_id</w:t>
-      </w:r>
-    </w:p>
-    <w:p>
-      <w:r>
-        <w:rPr>
-          <w:rFonts w:hint="eastAsia"/>
-        </w:rPr>
-        <w:t>订阅规则</w:t>
-      </w:r>
-      <w:r>
-        <w:t>subscription</w:t>
-      </w:r>
-    </w:p>
-    <w:p>
-      <w:r>
-        <w:rPr>
-          <w:rFonts w:hint="eastAsia"/>
-        </w:rPr>
-        <w:t>分类</w:t>
-      </w:r>
-      <w:r>
-        <w:rPr>
-          <w:rFonts w:hint="eastAsia"/>
-        </w:rPr>
-        <w:t>id</w:t>
-      </w:r>
-      <w:r>
-        <w:rPr>
-          <w:rFonts w:hint="eastAsia"/>
-          <w:color w:val="FF0000"/>
-        </w:rPr>
-        <w:t>（多个用，分割）</w:t>
-      </w:r>
-      <w:r>
-        <w:rPr>
-          <w:rFonts w:hint="eastAsia"/>
-        </w:rPr>
-        <w:t>，店铺</w:t>
-      </w:r>
-      <w:r>
-        <w:rPr>
-          <w:rFonts w:hint="eastAsia"/>
-        </w:rPr>
-        <w:t>id</w:t>
-      </w:r>
-      <w:r>
-        <w:rPr>
-          <w:rFonts w:hint="eastAsia"/>
-        </w:rPr>
-        <w:t>，关键字</w:t>
-      </w:r>
-    </w:p>
-    <w:p/>
-    <w:p>
-      <w:r>
-        <w:rPr>
-          <w:rFonts w:hint="eastAsia"/>
-        </w:rPr>
-        <w:t>关注品牌</w:t>
-      </w:r>
-      <w:r>
-        <w:rPr>
-          <w:rFonts w:hint="eastAsia"/>
-        </w:rPr>
-        <w:t xml:space="preserve">   add_brand_like</w:t>
-      </w:r>
-    </w:p>
-    <w:p>
-      <w:r>
-        <w:rPr>
-          <w:rFonts w:hint="eastAsia"/>
-        </w:rPr>
-        <w:t>品牌</w:t>
-      </w:r>
-      <w:r>
-        <w:rPr>
-          <w:rFonts w:hint="eastAsia"/>
-        </w:rPr>
-        <w:t>id</w:t>
-      </w:r>
-    </w:p>
-    <w:p/>
-    <w:p>
-      <w:r>
-        <w:rPr>
-          <w:rFonts w:hint="eastAsia"/>
-        </w:rPr>
-        <w:t>关注人</w:t>
-      </w:r>
-      <w:r>
-        <w:rPr>
-          <w:rFonts w:hint="eastAsia"/>
-        </w:rPr>
-        <w:t xml:space="preserve">  add_user_follow</w:t>
-      </w:r>
-    </w:p>
-    <w:p>
-      <w:r>
-        <w:rPr>
-          <w:rFonts w:hint="eastAsia"/>
-        </w:rPr>
-        <w:t>关注人</w:t>
-      </w:r>
-      <w:r>
-        <w:rPr>
-          <w:rFonts w:hint="eastAsia"/>
-        </w:rPr>
-        <w:t>id</w:t>
-      </w:r>
-    </w:p>
-    <w:p/>
-    <w:p>
-      <w:r>
-        <w:rPr>
-          <w:rFonts w:hint="eastAsia"/>
-        </w:rPr>
-        <w:t>？晒货分享（访问情况）</w:t>
-      </w:r>
-    </w:p>
-    <w:p>
-      <w:r>
-        <w:rPr>
-          <w:rFonts w:hint="eastAsia"/>
-        </w:rPr>
-        <w:t xml:space="preserve">     post_id</w:t>
-      </w:r>
-      <w:r>
-        <w:rPr>
-          <w:rFonts w:hint="eastAsia"/>
-        </w:rPr>
-        <w:t>，作者，</w:t>
-      </w:r>
-      <w:r>
-        <w:rPr>
-          <w:rFonts w:hint="eastAsia"/>
-        </w:rPr>
-        <w:t xml:space="preserve"> tags</w:t>
-      </w:r>
-      <w:r>
-        <w:rPr>
-          <w:rFonts w:hint="eastAsia"/>
-        </w:rPr>
-        <w:t>，图片（多张）</w:t>
-      </w:r>
-    </w:p>
-    <w:p/>
-    <w:p>
-      <w:r>
-        <w:rPr>
-          <w:rFonts w:hint="eastAsia"/>
-        </w:rPr>
-        <w:t>发表晒图</w:t>
-      </w:r>
-      <w:r>
-        <w:rPr>
-          <w:rFonts w:hint="eastAsia"/>
-          <w:color w:val="FF0000"/>
-        </w:rPr>
-        <w:t>post_create</w:t>
-      </w:r>
-    </w:p>
-    <w:p>
-      <w:r>
-        <w:rPr>
-          <w:rFonts w:hint="eastAsia"/>
-        </w:rPr>
-        <w:t xml:space="preserve">     post_id</w:t>
-      </w:r>
-      <w:r>
-        <w:rPr>
-          <w:rFonts w:hint="eastAsia"/>
-        </w:rPr>
-        <w:t>，添加积分，添加金币，</w:t>
-      </w:r>
-      <w:r>
-        <w:rPr>
-          <w:rFonts w:hint="eastAsia"/>
-          <w:color w:val="FF0000"/>
-        </w:rPr>
-        <w:t>tags</w:t>
-      </w:r>
-      <w:r>
-        <w:rPr>
-          <w:rFonts w:hint="eastAsia"/>
-          <w:color w:val="FF0000"/>
-        </w:rPr>
-        <w:t xml:space="preserve"> name</w:t>
-      </w:r>
-      <w:r>
-        <w:rPr>
-          <w:rFonts w:hint="eastAsia"/>
-          <w:color w:val="FF0000"/>
-        </w:rPr>
-        <w:t>，图片（多张）</w:t>
-      </w:r>
-      <w:r>
-        <w:rPr>
-          <w:rFonts w:hint="eastAsia"/>
-          <w:color w:val="FF0000"/>
-        </w:rPr>
-        <w:t>url</w:t>
-      </w:r>
-      <w:r>
-        <w:rPr>
-          <w:rFonts w:hint="eastAsia"/>
-        </w:rPr>
-        <w:t>，状态</w:t>
-      </w:r>
-    </w:p>
-    <w:p/>
-    <w:p>
-      <w:r>
-        <w:rPr>
-          <w:rFonts w:hint="eastAsia"/>
-        </w:rPr>
-        <w:t>用户注册</w:t>
-      </w:r>
-      <w:r>
-        <w:rPr>
-          <w:rFonts w:hint="eastAsia"/>
-        </w:rPr>
-        <w:t xml:space="preserve">  u</w:t>
-      </w:r>
-      <w:r>
-        <w:t>ser</w:t>
-      </w:r>
-      <w:r>
-        <w:rPr>
-          <w:rFonts w:hint="eastAsia"/>
-        </w:rPr>
-        <w:t>_r</w:t>
-      </w:r>
-      <w:r>
-        <w:t>egister</w:t>
-      </w:r>
-    </w:p>
-    <w:p>
-      <w:r>
-        <w:rPr>
-          <w:rFonts w:hint="eastAsia"/>
-        </w:rPr>
-        <w:t>用户</w:t>
-      </w:r>
-      <w:r>
-        <w:rPr>
-          <w:rFonts w:hint="eastAsia"/>
-        </w:rPr>
-        <w:t>id</w:t>
-      </w:r>
-      <w:r>
-        <w:rPr>
-          <w:rFonts w:hint="eastAsia"/>
-        </w:rPr>
-        <w:t>，用户</w:t>
-      </w:r>
-      <w:r>
-        <w:rPr>
-          <w:rFonts w:hint="eastAsia"/>
-        </w:rPr>
-        <w:t xml:space="preserve">email, </w:t>
-      </w:r>
-      <w:r>
-        <w:rPr>
-          <w:rFonts w:hint="eastAsia"/>
-          <w:color w:val="FF0000"/>
-        </w:rPr>
-        <w:t>注册类型</w:t>
-      </w:r>
-      <w:r>
-        <w:rPr>
-          <w:rFonts w:hint="eastAsia"/>
-        </w:rPr>
-        <w:t>（</w:t>
-      </w:r>
-      <w:r>
-        <w:rPr>
-          <w:rFonts w:hint="eastAsia"/>
-        </w:rPr>
-        <w:t>email</w:t>
-      </w:r>
-      <w:r>
-        <w:rPr>
-          <w:rFonts w:hint="eastAsia"/>
-        </w:rPr>
-        <w:t>（</w:t>
-      </w:r>
-      <w:r>
-        <w:rPr>
-          <w:rFonts w:hint="eastAsia"/>
-        </w:rPr>
-        <w:t>正常注册</w:t>
-      </w:r>
-      <w:r>
-        <w:rPr>
-          <w:rFonts w:hint="eastAsia"/>
-        </w:rPr>
-        <w:t>）</w:t>
-      </w:r>
-      <w:r>
-        <w:rPr>
-          <w:rFonts w:hint="eastAsia"/>
-        </w:rPr>
-        <w:t>，微博，微信，人人，</w:t>
-      </w:r>
-      <w:r>
-        <w:rPr>
-          <w:rFonts w:hint="eastAsia"/>
-        </w:rPr>
-        <w:t>facebook</w:t>
-      </w:r>
-      <w:r>
-        <w:rPr>
-          <w:rFonts w:hint="eastAsia"/>
-        </w:rPr>
-        <w:t>）</w:t>
-      </w:r>
-    </w:p>
-    <w:p/>
-    <w:p>
-      <w:r>
-        <w:rPr>
-          <w:rFonts w:hint="eastAsia"/>
-        </w:rPr>
         <w:t>推送</w:t>
       </w:r>
     </w:p>
@@ -21042,7 +21137,6 @@
         <w:rPr>
           <w:rFonts w:hint="eastAsia"/>
         </w:rPr>
-        <w:lastRenderedPageBreak/>
         <w:t xml:space="preserve">Task #7632: deal/subscription/unread </w:t>
       </w:r>
     </w:p>
@@ -21453,7 +21547,7 @@
           <w:szCs w:val="24"/>
         </w:rPr>
         <w:br/>
-        <w:t>如果location=2 那么请求http://www.moonbbs.com/forum.php?mod=forumdisplay&amp;fid=69&amp;filter=sortid&amp;sortid=5&amp;searchoption[33][value]=2&amp;searchoption[33][type]=select</w:t>
+        <w:t>如果location=2 那么请求http://www.moonbbs.com/forum.php?mod=forumdisplay&amp;fid=69&amp;filter=sorti</w:t>
       </w:r>
       <w:r>
         <w:rPr>
@@ -21462,47 +21556,56 @@
           <w:sz w:val="24"/>
           <w:szCs w:val="24"/>
         </w:rPr>
-        <w:br/>
-      </w:r>
-    </w:p>
-    <w:p>
-      <w:pPr>
-        <w:jc w:val="left"/>
+        <w:lastRenderedPageBreak/>
+        <w:t>d&amp;sortid=5&amp;searchoption[33][value]=2&amp;searchoption[33][type]=select</w:t>
+      </w:r>
+      <w:r>
         <w:rPr>
           <w:rFonts w:ascii="宋体" w:eastAsia="宋体" w:hAnsi="宋体" w:cs="宋体"/>
           <w:kern w:val="0"/>
           <w:sz w:val="24"/>
           <w:szCs w:val="24"/>
         </w:rPr>
-      </w:pPr>
-      <w:r>
+        <w:br/>
+      </w:r>
+    </w:p>
+    <w:p>
+      <w:pPr>
+        <w:jc w:val="left"/>
         <w:rPr>
           <w:rFonts w:ascii="宋体" w:eastAsia="宋体" w:hAnsi="宋体" w:cs="宋体"/>
           <w:kern w:val="0"/>
           <w:sz w:val="24"/>
           <w:szCs w:val="24"/>
         </w:rPr>
-        <w:t xml:space="preserve">http://apim.test.dealmoon.net/ </w:t>
-      </w:r>
-    </w:p>
-    <w:p>
-      <w:pPr>
-        <w:jc w:val="left"/>
+      </w:pPr>
+      <w:r>
         <w:rPr>
           <w:rFonts w:ascii="宋体" w:eastAsia="宋体" w:hAnsi="宋体" w:cs="宋体"/>
           <w:kern w:val="0"/>
           <w:sz w:val="24"/>
           <w:szCs w:val="24"/>
         </w:rPr>
-      </w:pPr>
-      <w:r>
+        <w:t xml:space="preserve">http://apim.test.dealmoon.net/ </w:t>
+      </w:r>
+    </w:p>
+    <w:p>
+      <w:pPr>
+        <w:jc w:val="left"/>
         <w:rPr>
           <w:rFonts w:ascii="宋体" w:eastAsia="宋体" w:hAnsi="宋体" w:cs="宋体"/>
           <w:kern w:val="0"/>
           <w:sz w:val="24"/>
           <w:szCs w:val="24"/>
         </w:rPr>
-        <w:lastRenderedPageBreak/>
+      </w:pPr>
+      <w:r>
+        <w:rPr>
+          <w:rFonts w:ascii="宋体" w:eastAsia="宋体" w:hAnsi="宋体" w:cs="宋体"/>
+          <w:kern w:val="0"/>
+          <w:sz w:val="24"/>
+          <w:szCs w:val="24"/>
+        </w:rPr>
         <w:t>http://apim.test.dealmoon.net/</w:t>
       </w:r>
       <w:r>
@@ -21869,6 +21972,7 @@
         <w:rPr>
           <w:rFonts w:hint="eastAsia"/>
         </w:rPr>
+        <w:lastRenderedPageBreak/>
         <w:t>中英文。</w:t>
       </w:r>
     </w:p>
@@ -21905,119 +22009,2490 @@
         <w:rPr>
           <w:rFonts w:hint="eastAsia"/>
         </w:rPr>
+        <w:t>分类逗号点起来。</w:t>
+      </w:r>
+    </w:p>
+    <w:p>
+      <w:r>
+        <w:rPr>
+          <w:rFonts w:hint="eastAsia"/>
+        </w:rPr>
+        <w:t>weibo</w:t>
+      </w:r>
+      <w:r>
+        <w:rPr>
+          <w:rFonts w:hint="eastAsia"/>
+        </w:rPr>
+        <w:t>只入库</w:t>
+      </w:r>
+    </w:p>
+    <w:p>
+      <w:r>
+        <w:t>exclusioons appley</w:t>
+      </w:r>
+    </w:p>
+    <w:p>
+      <w:r>
+        <w:rPr>
+          <w:rFonts w:hint="eastAsia"/>
+        </w:rPr>
+        <w:t>seanson</w:t>
+      </w:r>
+      <w:r>
+        <w:rPr>
+          <w:rFonts w:hint="eastAsia"/>
+        </w:rPr>
+        <w:t>如果选中，需要特殊处理</w:t>
+      </w:r>
+    </w:p>
+    <w:p/>
+    <w:p>
+      <w:r>
+        <w:rPr>
+          <w:rFonts w:hint="eastAsia"/>
+        </w:rPr>
+        <w:t xml:space="preserve">main_url    </w:t>
+      </w:r>
+      <w:r>
+        <w:rPr>
+          <w:rFonts w:hint="eastAsia"/>
+        </w:rPr>
+        <w:t>替换</w:t>
+      </w:r>
+      <w:r>
+        <w:rPr>
+          <w:rFonts w:hint="eastAsia"/>
+        </w:rPr>
+        <w:t xml:space="preserve">  exec?d=:dealId</w:t>
+      </w:r>
+    </w:p>
+    <w:p/>
+    <w:p>
+      <w:r>
+        <w:t>store_ name  store_id</w:t>
+      </w:r>
+    </w:p>
+    <w:p/>
+    <w:p>
+      <w:r>
+        <w:rPr>
+          <w:rFonts w:hint="eastAsia"/>
+        </w:rPr>
+        <w:t>publishNote</w:t>
+      </w:r>
+      <w:r>
+        <w:rPr>
+          <w:rFonts w:hint="eastAsia"/>
+        </w:rPr>
+        <w:t>关系表，</w:t>
+      </w:r>
+    </w:p>
+    <w:p/>
+    <w:p>
+      <w:r>
+        <w:t>//deal_note</w:t>
+      </w:r>
+    </w:p>
+    <w:p>
+      <w:pPr>
+        <w:pStyle w:val="a0"/>
+        <w:rPr>
+          <w:rFonts w:eastAsiaTheme="minorEastAsia"/>
+        </w:rPr>
+      </w:pPr>
+    </w:p>
+    <w:p>
+      <w:pPr>
+        <w:pStyle w:val="a0"/>
+        <w:rPr>
+          <w:rFonts w:eastAsiaTheme="minorEastAsia"/>
+        </w:rPr>
+      </w:pPr>
+    </w:p>
+    <w:p>
+      <w:pPr>
+        <w:pStyle w:val="a0"/>
+        <w:rPr>
+          <w:rFonts w:eastAsiaTheme="minorEastAsia"/>
+        </w:rPr>
+      </w:pPr>
+      <w:r>
+        <w:rPr>
+          <w:rFonts w:eastAsiaTheme="minorEastAsia"/>
+        </w:rPr>
+        <w:t>Admin</w:t>
+      </w:r>
+      <w:r>
+        <w:rPr>
+          <w:rFonts w:eastAsiaTheme="minorEastAsia" w:hint="eastAsia"/>
+        </w:rPr>
+        <w:t>/</w:t>
+      </w:r>
+      <w:r>
+        <w:rPr>
+          <w:rFonts w:eastAsiaTheme="minorEastAsia"/>
+        </w:rPr>
+        <w:t>deal</w:t>
+      </w:r>
+      <w:r>
+        <w:rPr>
+          <w:rFonts w:eastAsiaTheme="minorEastAsia" w:hint="eastAsia"/>
+        </w:rPr>
+        <w:t>/</w:t>
+      </w:r>
+      <w:r>
+        <w:rPr>
+          <w:rFonts w:eastAsiaTheme="minorEastAsia"/>
+        </w:rPr>
+        <w:t>create</w:t>
+      </w:r>
+    </w:p>
+    <w:p>
+      <w:pPr>
+        <w:pStyle w:val="a0"/>
+        <w:rPr>
+          <w:rFonts w:eastAsiaTheme="minorEastAsia"/>
+        </w:rPr>
+      </w:pPr>
+      <w:r>
+        <w:rPr>
+          <w:rFonts w:eastAsiaTheme="minorEastAsia"/>
+        </w:rPr>
+        <w:t>hotdeals</w:t>
+      </w:r>
+      <w:r>
+        <w:rPr>
+          <w:rFonts w:eastAsiaTheme="minorEastAsia" w:hint="eastAsia"/>
+        </w:rPr>
+        <w:t xml:space="preserve">   </w:t>
+      </w:r>
+      <w:r>
+        <w:rPr>
+          <w:rFonts w:eastAsiaTheme="minorEastAsia" w:hint="eastAsia"/>
+          <w:color w:val="FF0000"/>
+        </w:rPr>
+        <w:t>h</w:t>
+      </w:r>
+      <w:r>
+        <w:rPr>
+          <w:rFonts w:eastAsiaTheme="minorEastAsia" w:hint="eastAsia"/>
+          <w:color w:val="FF0000"/>
+        </w:rPr>
+        <w:t xml:space="preserve">      </w:t>
+      </w:r>
+      <w:r>
+        <w:rPr>
+          <w:rFonts w:eastAsiaTheme="minorEastAsia"/>
+          <w:color w:val="000000" w:themeColor="text1"/>
+        </w:rPr>
+        <w:t>cn_deals</w:t>
+      </w:r>
+      <w:r>
+        <w:rPr>
+          <w:rFonts w:eastAsiaTheme="minorEastAsia" w:hint="eastAsia"/>
+          <w:color w:val="000000" w:themeColor="text1"/>
+        </w:rPr>
+        <w:t xml:space="preserve">    </w:t>
+      </w:r>
+      <w:r>
+        <w:rPr>
+          <w:rFonts w:eastAsiaTheme="minorEastAsia" w:hint="eastAsia"/>
+          <w:color w:val="FF0000"/>
+        </w:rPr>
+        <w:t>c</w:t>
+      </w:r>
+      <w:r>
+        <w:rPr>
+          <w:rFonts w:eastAsiaTheme="minorEastAsia" w:hint="eastAsia"/>
+          <w:color w:val="FF0000"/>
+        </w:rPr>
+        <w:t xml:space="preserve">    </w:t>
+      </w:r>
+      <w:r>
+        <w:rPr>
+          <w:rFonts w:eastAsiaTheme="minorEastAsia" w:hint="eastAsia"/>
+          <w:color w:val="000000" w:themeColor="text1"/>
+        </w:rPr>
+        <w:t xml:space="preserve"> </w:t>
+      </w:r>
+      <w:r>
+        <w:rPr>
+          <w:rFonts w:eastAsiaTheme="minorEastAsia"/>
+          <w:color w:val="000000" w:themeColor="text1"/>
+        </w:rPr>
+        <w:t>seasonal_deal</w:t>
+      </w:r>
+      <w:r>
+        <w:rPr>
+          <w:rFonts w:eastAsiaTheme="minorEastAsia" w:hint="eastAsia"/>
+          <w:color w:val="000000" w:themeColor="text1"/>
+        </w:rPr>
+        <w:t xml:space="preserve"> </w:t>
+      </w:r>
+      <w:r>
+        <w:rPr>
+          <w:rFonts w:eastAsiaTheme="minorEastAsia" w:hint="eastAsia"/>
+          <w:color w:val="FF0000"/>
+        </w:rPr>
+        <w:t xml:space="preserve"> s</w:t>
+      </w:r>
+    </w:p>
+    <w:p>
+      <w:pPr>
+        <w:pStyle w:val="a0"/>
+        <w:rPr>
+          <w:rFonts w:eastAsiaTheme="minorEastAsia"/>
+        </w:rPr>
+      </w:pPr>
+      <w:r>
+        <w:rPr>
+          <w:rFonts w:eastAsiaTheme="minorEastAsia"/>
+        </w:rPr>
+        <w:t>commandInfo {</w:t>
+      </w:r>
+    </w:p>
+    <w:p>
+      <w:pPr>
+        <w:pStyle w:val="a0"/>
+        <w:rPr>
+          <w:rFonts w:eastAsiaTheme="minorEastAsia"/>
+        </w:rPr>
+      </w:pPr>
+      <w:r>
+        <w:rPr>
+          <w:rFonts w:eastAsiaTheme="minorEastAsia" w:hint="eastAsia"/>
+        </w:rPr>
+        <w:t xml:space="preserve">    price: "</w:t>
+      </w:r>
+      <w:r>
+        <w:rPr>
+          <w:rFonts w:eastAsiaTheme="minorEastAsia" w:hint="eastAsia"/>
+        </w:rPr>
+        <w:t>价格</w:t>
+      </w:r>
+      <w:r>
+        <w:rPr>
+          <w:rFonts w:eastAsiaTheme="minorEastAsia" w:hint="eastAsia"/>
+        </w:rPr>
+        <w:t>",</w:t>
+      </w:r>
+      <w:r>
+        <w:rPr>
+          <w:rFonts w:eastAsiaTheme="minorEastAsia" w:hint="eastAsia"/>
+        </w:rPr>
+        <w:t xml:space="preserve">     </w:t>
+      </w:r>
+      <w:r>
+        <w:rPr>
+          <w:rFonts w:eastAsiaTheme="minorEastAsia" w:hint="eastAsia"/>
+          <w:color w:val="FF0000"/>
+        </w:rPr>
+        <w:t>h</w:t>
+      </w:r>
+      <w:r>
+        <w:rPr>
+          <w:rFonts w:eastAsiaTheme="minorEastAsia" w:hint="eastAsia"/>
+          <w:color w:val="FF0000"/>
+        </w:rPr>
+        <w:t xml:space="preserve">   </w:t>
+      </w:r>
+      <w:r>
+        <w:rPr>
+          <w:rFonts w:eastAsiaTheme="minorEastAsia" w:hint="eastAsia"/>
+          <w:color w:val="FF0000"/>
+        </w:rPr>
+        <w:t>price</w:t>
+      </w:r>
+    </w:p>
+    <w:p>
+      <w:pPr>
+        <w:pStyle w:val="a0"/>
+        <w:rPr>
+          <w:rFonts w:eastAsiaTheme="minorEastAsia"/>
+        </w:rPr>
+      </w:pPr>
+      <w:r>
+        <w:rPr>
+          <w:rFonts w:eastAsiaTheme="minorEastAsia" w:hint="eastAsia"/>
+        </w:rPr>
+        <w:t xml:space="preserve">    listPrice : "</w:t>
+      </w:r>
+      <w:r>
+        <w:rPr>
+          <w:rFonts w:eastAsiaTheme="minorEastAsia" w:hint="eastAsia"/>
+        </w:rPr>
+        <w:t>原价</w:t>
+      </w:r>
+      <w:r>
+        <w:rPr>
+          <w:rFonts w:eastAsiaTheme="minorEastAsia" w:hint="eastAsia"/>
+        </w:rPr>
+        <w:t>",</w:t>
+      </w:r>
+      <w:r>
+        <w:rPr>
+          <w:rFonts w:eastAsiaTheme="minorEastAsia" w:hint="eastAsia"/>
+        </w:rPr>
+        <w:t xml:space="preserve">   h   </w:t>
+      </w:r>
+      <w:r>
+        <w:rPr>
+          <w:rFonts w:eastAsiaTheme="minorEastAsia" w:hint="eastAsia"/>
+        </w:rPr>
+        <w:t>原价</w:t>
+      </w:r>
+      <w:r>
+        <w:rPr>
+          <w:rFonts w:eastAsiaTheme="minorEastAsia" w:hint="eastAsia"/>
+        </w:rPr>
+        <w:t xml:space="preserve"> - </w:t>
+      </w:r>
+      <w:r>
+        <w:rPr>
+          <w:rFonts w:eastAsiaTheme="minorEastAsia" w:hint="eastAsia"/>
+        </w:rPr>
+        <w:t>价格</w:t>
+      </w:r>
+      <w:r>
+        <w:rPr>
+          <w:rFonts w:eastAsiaTheme="minorEastAsia" w:hint="eastAsia"/>
+        </w:rPr>
+        <w:t xml:space="preserve"> =  </w:t>
+      </w:r>
+      <w:r>
+        <w:rPr>
+          <w:rFonts w:eastAsiaTheme="minorEastAsia"/>
+        </w:rPr>
+        <w:t>price_dropped</w:t>
+      </w:r>
+    </w:p>
+    <w:p>
+      <w:pPr>
+        <w:pStyle w:val="a0"/>
+        <w:rPr>
+          <w:rFonts w:eastAsiaTheme="minorEastAsia"/>
+        </w:rPr>
+      </w:pPr>
+      <w:r>
+        <w:rPr>
+          <w:rFonts w:eastAsiaTheme="minorEastAsia" w:hint="eastAsia"/>
+        </w:rPr>
+        <w:t xml:space="preserve">    storeName : "</w:t>
+      </w:r>
+      <w:r>
+        <w:rPr>
+          <w:rFonts w:eastAsiaTheme="minorEastAsia" w:hint="eastAsia"/>
+        </w:rPr>
+        <w:t>店铺名字</w:t>
+      </w:r>
+      <w:r>
+        <w:rPr>
+          <w:rFonts w:eastAsiaTheme="minorEastAsia" w:hint="eastAsia"/>
+        </w:rPr>
+        <w:t>",</w:t>
+      </w:r>
+      <w:r>
+        <w:rPr>
+          <w:rFonts w:eastAsiaTheme="minorEastAsia" w:hint="eastAsia"/>
+        </w:rPr>
+        <w:t xml:space="preserve">  </w:t>
+      </w:r>
+      <w:r>
+        <w:rPr>
+          <w:rFonts w:eastAsiaTheme="minorEastAsia" w:hint="eastAsia"/>
+          <w:color w:val="FF0000"/>
+        </w:rPr>
+        <w:t xml:space="preserve"> h  </w:t>
+      </w:r>
+      <w:r>
+        <w:rPr>
+          <w:rFonts w:eastAsiaTheme="minorEastAsia"/>
+          <w:color w:val="FF0000"/>
+        </w:rPr>
+        <w:t>store_name</w:t>
+      </w:r>
+    </w:p>
+    <w:p>
+      <w:pPr>
+        <w:pStyle w:val="a0"/>
+        <w:rPr>
+          <w:rFonts w:eastAsiaTheme="minorEastAsia"/>
+        </w:rPr>
+      </w:pPr>
+      <w:r>
+        <w:rPr>
+          <w:rFonts w:eastAsiaTheme="minorEastAsia" w:hint="eastAsia"/>
+        </w:rPr>
+        <w:t xml:space="preserve">    storeId : "</w:t>
+      </w:r>
+      <w:r>
+        <w:rPr>
+          <w:rFonts w:eastAsiaTheme="minorEastAsia" w:hint="eastAsia"/>
+        </w:rPr>
+        <w:t>店铺</w:t>
+      </w:r>
+      <w:r>
+        <w:rPr>
+          <w:rFonts w:eastAsiaTheme="minorEastAsia" w:hint="eastAsia"/>
+        </w:rPr>
+        <w:t>id",</w:t>
+      </w:r>
+      <w:r>
+        <w:rPr>
+          <w:rFonts w:eastAsiaTheme="minorEastAsia" w:hint="eastAsia"/>
+        </w:rPr>
+        <w:t xml:space="preserve">      </w:t>
+      </w:r>
+      <w:r>
+        <w:rPr>
+          <w:rFonts w:eastAsiaTheme="minorEastAsia" w:hint="eastAsia"/>
+          <w:color w:val="FF0000"/>
+        </w:rPr>
+        <w:t xml:space="preserve">h  </w:t>
+      </w:r>
+      <w:r>
+        <w:rPr>
+          <w:rFonts w:eastAsiaTheme="minorEastAsia"/>
+          <w:color w:val="FF0000"/>
+        </w:rPr>
+        <w:t>store_id</w:t>
+      </w:r>
+    </w:p>
+    <w:p>
+      <w:pPr>
+        <w:pStyle w:val="a0"/>
+        <w:rPr>
+          <w:rFonts w:eastAsiaTheme="minorEastAsia"/>
+        </w:rPr>
+      </w:pPr>
+      <w:r>
+        <w:rPr>
+          <w:rFonts w:eastAsiaTheme="minorEastAsia"/>
+        </w:rPr>
+        <w:t xml:space="preserve">    isHotPick : "true",</w:t>
+      </w:r>
+      <w:r>
+        <w:rPr>
+          <w:rFonts w:eastAsiaTheme="minorEastAsia" w:hint="eastAsia"/>
+        </w:rPr>
+        <w:t xml:space="preserve">     </w:t>
+      </w:r>
+      <w:r>
+        <w:rPr>
+          <w:rFonts w:eastAsiaTheme="minorEastAsia" w:hint="eastAsia"/>
+          <w:color w:val="FF0000"/>
+        </w:rPr>
+        <w:t xml:space="preserve">h  </w:t>
+      </w:r>
+      <w:r>
+        <w:rPr>
+          <w:rFonts w:eastAsiaTheme="minorEastAsia"/>
+          <w:color w:val="FF0000"/>
+        </w:rPr>
+        <w:t xml:space="preserve"> is_hotpick</w:t>
+      </w:r>
+    </w:p>
+    <w:p>
+      <w:pPr>
+        <w:pStyle w:val="a0"/>
+        <w:rPr>
+          <w:rFonts w:eastAsiaTheme="minorEastAsia"/>
+        </w:rPr>
+      </w:pPr>
+      <w:r>
+        <w:rPr>
+          <w:rFonts w:eastAsiaTheme="minorEastAsia"/>
+        </w:rPr>
+        <w:t xml:space="preserve">    isExclusive : "false",</w:t>
+      </w:r>
+      <w:r>
+        <w:rPr>
+          <w:rFonts w:eastAsiaTheme="minorEastAsia" w:hint="eastAsia"/>
+        </w:rPr>
+        <w:t xml:space="preserve">   </w:t>
+      </w:r>
+      <w:r>
+        <w:rPr>
+          <w:rFonts w:eastAsiaTheme="minorEastAsia" w:hint="eastAsia"/>
+          <w:color w:val="FF0000"/>
+        </w:rPr>
+        <w:t>h</w:t>
+      </w:r>
+      <w:r>
+        <w:rPr>
+          <w:rFonts w:eastAsiaTheme="minorEastAsia" w:hint="eastAsia"/>
+        </w:rPr>
+        <w:t xml:space="preserve">  </w:t>
+      </w:r>
+      <w:r>
+        <w:rPr>
+          <w:rFonts w:eastAsiaTheme="minorEastAsia"/>
+          <w:color w:val="FF0000"/>
+        </w:rPr>
+        <w:t>is_exclusive</w:t>
+      </w:r>
+    </w:p>
+    <w:p>
+      <w:pPr>
+        <w:pStyle w:val="a0"/>
+        <w:rPr>
+          <w:rFonts w:eastAsiaTheme="minorEastAsia"/>
+        </w:rPr>
+      </w:pPr>
+      <w:r>
+        <w:rPr>
+          <w:rFonts w:eastAsiaTheme="minorEastAsia"/>
+        </w:rPr>
+        <w:t xml:space="preserve">    isHotbuy : "true",</w:t>
+      </w:r>
+      <w:r>
+        <w:rPr>
+          <w:rFonts w:eastAsiaTheme="minorEastAsia" w:hint="eastAsia"/>
+        </w:rPr>
+        <w:t xml:space="preserve">     </w:t>
+      </w:r>
+      <w:r>
+        <w:rPr>
+          <w:rFonts w:eastAsiaTheme="minorEastAsia" w:hint="eastAsia"/>
+          <w:color w:val="FF0000"/>
+        </w:rPr>
+        <w:t xml:space="preserve">h  </w:t>
+      </w:r>
+      <w:r>
+        <w:rPr>
+          <w:rFonts w:eastAsiaTheme="minorEastAsia"/>
+          <w:color w:val="FF0000"/>
+        </w:rPr>
+        <w:t>is_hotbuy</w:t>
+      </w:r>
+    </w:p>
+    <w:p>
+      <w:pPr>
+        <w:pStyle w:val="a0"/>
+        <w:rPr>
+          <w:rFonts w:eastAsiaTheme="minorEastAsia"/>
+        </w:rPr>
+      </w:pPr>
+      <w:r>
+        <w:rPr>
+          <w:rFonts w:eastAsiaTheme="minorEastAsia"/>
+        </w:rPr>
+        <w:t xml:space="preserve">    tipWeibo : "true",</w:t>
+      </w:r>
+      <w:r>
+        <w:rPr>
+          <w:rFonts w:eastAsiaTheme="minorEastAsia" w:hint="eastAsia"/>
+        </w:rPr>
+        <w:t xml:space="preserve">   </w:t>
+      </w:r>
+      <w:r>
+        <w:rPr>
+          <w:rFonts w:eastAsiaTheme="minorEastAsia" w:hint="eastAsia"/>
+          <w:color w:val="FF0000"/>
+        </w:rPr>
+        <w:t xml:space="preserve">h  </w:t>
+      </w:r>
+      <w:r>
+        <w:rPr>
+          <w:rFonts w:eastAsiaTheme="minorEastAsia"/>
+          <w:color w:val="FF0000"/>
+        </w:rPr>
+        <w:t>tip_weibo</w:t>
+      </w:r>
+    </w:p>
+    <w:p>
+      <w:pPr>
+        <w:pStyle w:val="a0"/>
+        <w:rPr>
+          <w:rFonts w:eastAsiaTheme="minorEastAsia"/>
+        </w:rPr>
+      </w:pPr>
+      <w:r>
+        <w:rPr>
+          <w:rFonts w:eastAsiaTheme="minorEastAsia"/>
+        </w:rPr>
+        <w:t xml:space="preserve">    isDead : "true",</w:t>
+      </w:r>
+      <w:r>
+        <w:rPr>
+          <w:rFonts w:eastAsiaTheme="minorEastAsia" w:hint="eastAsia"/>
+        </w:rPr>
+        <w:t xml:space="preserve">   h  </w:t>
+      </w:r>
+      <w:r>
+        <w:rPr>
+          <w:rFonts w:eastAsiaTheme="minorEastAsia"/>
+        </w:rPr>
+        <w:t>flags</w:t>
+      </w:r>
+      <w:r>
+        <w:rPr>
+          <w:rFonts w:eastAsiaTheme="minorEastAsia" w:hint="eastAsia"/>
+        </w:rPr>
+        <w:t xml:space="preserve"> = dead</w:t>
+      </w:r>
+    </w:p>
+    <w:p>
+      <w:pPr>
+        <w:pStyle w:val="a0"/>
+        <w:rPr>
+          <w:rFonts w:eastAsiaTheme="minorEastAsia"/>
+        </w:rPr>
+      </w:pPr>
+      <w:r>
+        <w:rPr>
+          <w:rFonts w:eastAsiaTheme="minorEastAsia"/>
+        </w:rPr>
+        <w:t xml:space="preserve">    noExpire : "true",</w:t>
+      </w:r>
+      <w:r>
+        <w:rPr>
+          <w:rFonts w:eastAsiaTheme="minorEastAsia" w:hint="eastAsia"/>
+        </w:rPr>
+        <w:t xml:space="preserve">  h   </w:t>
+      </w:r>
+      <w:r>
+        <w:rPr>
+          <w:rFonts w:eastAsiaTheme="minorEastAsia"/>
+        </w:rPr>
+        <w:t>flags</w:t>
+      </w:r>
+      <w:r>
+        <w:rPr>
+          <w:rFonts w:eastAsiaTheme="minorEastAsia" w:hint="eastAsia"/>
+        </w:rPr>
+        <w:t xml:space="preserve"> = </w:t>
+      </w:r>
+      <w:r>
+        <w:rPr>
+          <w:rFonts w:eastAsiaTheme="minorEastAsia"/>
+        </w:rPr>
+        <w:t>no_expire</w:t>
+      </w:r>
+      <w:r>
+        <w:rPr>
+          <w:rFonts w:eastAsiaTheme="minorEastAsia" w:hint="eastAsia"/>
+        </w:rPr>
+        <w:t>优先级高</w:t>
+      </w:r>
+    </w:p>
+    <w:p>
+      <w:pPr>
+        <w:pStyle w:val="a0"/>
+        <w:rPr>
+          <w:rFonts w:eastAsiaTheme="minorEastAsia"/>
+        </w:rPr>
+      </w:pPr>
+      <w:r>
+        <w:rPr>
+          <w:rFonts w:eastAsiaTheme="minorEastAsia" w:hint="eastAsia"/>
+        </w:rPr>
+        <w:t xml:space="preserve">    author : "</w:t>
+      </w:r>
+      <w:r>
+        <w:rPr>
+          <w:rFonts w:eastAsiaTheme="minorEastAsia" w:hint="eastAsia"/>
+        </w:rPr>
+        <w:t>创建者</w:t>
+      </w:r>
+      <w:r>
+        <w:rPr>
+          <w:rFonts w:eastAsiaTheme="minorEastAsia" w:hint="eastAsia"/>
+        </w:rPr>
+        <w:t>",</w:t>
+      </w:r>
+      <w:r>
+        <w:rPr>
+          <w:rFonts w:eastAsiaTheme="minorEastAsia" w:hint="eastAsia"/>
+        </w:rPr>
+        <w:t xml:space="preserve">  create</w:t>
+      </w:r>
+      <w:r>
+        <w:rPr>
+          <w:rFonts w:eastAsiaTheme="minorEastAsia" w:hint="eastAsia"/>
+        </w:rPr>
+        <w:t>时，</w:t>
+      </w:r>
+      <w:r>
+        <w:rPr>
+          <w:rFonts w:eastAsiaTheme="minorEastAsia" w:hint="eastAsia"/>
+        </w:rPr>
+        <w:t>author=</w:t>
+      </w:r>
+      <w:r>
+        <w:rPr>
+          <w:rFonts w:eastAsiaTheme="minorEastAsia"/>
+        </w:rPr>
+        <w:t>created</w:t>
+      </w:r>
+      <w:r>
+        <w:rPr>
+          <w:rFonts w:eastAsiaTheme="minorEastAsia" w:hint="eastAsia"/>
+        </w:rPr>
+        <w:t xml:space="preserve">   create</w:t>
+      </w:r>
+      <w:r>
+        <w:rPr>
+          <w:rFonts w:eastAsiaTheme="minorEastAsia" w:hint="eastAsia"/>
+        </w:rPr>
+        <w:t>时，</w:t>
+      </w:r>
+      <w:r>
+        <w:rPr>
+          <w:rFonts w:eastAsiaTheme="minorEastAsia" w:hint="eastAsia"/>
+        </w:rPr>
+        <w:t>author=</w:t>
+      </w:r>
+      <w:r>
+        <w:t xml:space="preserve"> </w:t>
+      </w:r>
+      <w:r>
+        <w:rPr>
+          <w:rFonts w:eastAsiaTheme="minorEastAsia"/>
+        </w:rPr>
+        <w:t>modified</w:t>
+      </w:r>
+    </w:p>
+    <w:p>
+      <w:pPr>
+        <w:pStyle w:val="a0"/>
+        <w:rPr>
+          <w:rFonts w:eastAsiaTheme="minorEastAsia"/>
+        </w:rPr>
+      </w:pPr>
+      <w:r>
+        <w:rPr>
+          <w:rFonts w:eastAsiaTheme="minorEastAsia"/>
+        </w:rPr>
+        <w:t xml:space="preserve">    category: "1231232,123231231",</w:t>
+      </w:r>
+      <w:r>
+        <w:rPr>
+          <w:rFonts w:eastAsiaTheme="minorEastAsia" w:hint="eastAsia"/>
+        </w:rPr>
+        <w:t xml:space="preserve">     </w:t>
+      </w:r>
+      <w:r>
+        <w:rPr>
+          <w:rFonts w:eastAsiaTheme="minorEastAsia" w:hint="eastAsia"/>
+          <w:color w:val="FF0000"/>
+        </w:rPr>
+        <w:t xml:space="preserve">h  </w:t>
+      </w:r>
+      <w:r>
+        <w:rPr>
+          <w:rFonts w:eastAsiaTheme="minorEastAsia"/>
+          <w:color w:val="FF0000"/>
+        </w:rPr>
+        <w:t>category</w:t>
+      </w:r>
+      <w:r>
+        <w:rPr>
+          <w:rFonts w:eastAsiaTheme="minorEastAsia" w:hint="eastAsia"/>
+          <w:color w:val="FF0000"/>
+        </w:rPr>
+        <w:t xml:space="preserve">    </w:t>
+      </w:r>
+    </w:p>
+    <w:p>
+      <w:pPr>
+        <w:pStyle w:val="a0"/>
+        <w:rPr>
+          <w:rFonts w:eastAsiaTheme="minorEastAsia"/>
+        </w:rPr>
+      </w:pPr>
+      <w:r>
+        <w:rPr>
+          <w:rFonts w:eastAsiaTheme="minorEastAsia"/>
+        </w:rPr>
+        <w:t xml:space="preserve">    showByLocation : "all",</w:t>
+      </w:r>
+      <w:r>
+        <w:rPr>
+          <w:rFonts w:eastAsiaTheme="minorEastAsia" w:hint="eastAsia"/>
+        </w:rPr>
+        <w:t xml:space="preserve">    </w:t>
+      </w:r>
+      <w:r>
+        <w:rPr>
+          <w:rFonts w:eastAsiaTheme="minorEastAsia" w:hint="eastAsia"/>
+          <w:color w:val="FF0000"/>
+        </w:rPr>
+        <w:t xml:space="preserve">h   </w:t>
+      </w:r>
+      <w:r>
+        <w:rPr>
+          <w:rFonts w:eastAsiaTheme="minorEastAsia"/>
+          <w:color w:val="FF0000"/>
+        </w:rPr>
+        <w:t>show_by_location</w:t>
+      </w:r>
+    </w:p>
+    <w:p>
+      <w:pPr>
+        <w:pStyle w:val="a0"/>
+        <w:rPr>
+          <w:rFonts w:eastAsiaTheme="minorEastAsia"/>
+        </w:rPr>
+      </w:pPr>
+      <w:r>
+        <w:rPr>
+          <w:rFonts w:eastAsiaTheme="minorEastAsia"/>
+        </w:rPr>
+        <w:t xml:space="preserve">    startTime : "2015-09-09 12:34:21",</w:t>
+      </w:r>
+      <w:r>
+        <w:rPr>
+          <w:rFonts w:eastAsiaTheme="minorEastAsia" w:hint="eastAsia"/>
+        </w:rPr>
+        <w:t xml:space="preserve">   </w:t>
+      </w:r>
+      <w:r>
+        <w:rPr>
+          <w:rFonts w:eastAsiaTheme="minorEastAsia" w:hint="eastAsia"/>
+          <w:color w:val="FF0000"/>
+        </w:rPr>
+        <w:t xml:space="preserve"> h   </w:t>
+      </w:r>
+      <w:r>
+        <w:rPr>
+          <w:rFonts w:eastAsiaTheme="minorEastAsia"/>
+          <w:color w:val="FF0000"/>
+        </w:rPr>
+        <w:t>start_time</w:t>
+      </w:r>
+    </w:p>
+    <w:p>
+      <w:pPr>
+        <w:pStyle w:val="a0"/>
+        <w:rPr>
+          <w:rFonts w:eastAsiaTheme="minorEastAsia"/>
+        </w:rPr>
+      </w:pPr>
+      <w:r>
+        <w:rPr>
+          <w:rFonts w:eastAsiaTheme="minorEastAsia"/>
+        </w:rPr>
+        <w:t xml:space="preserve">    expirationTime : "2015-09-09 12:34:21",</w:t>
+      </w:r>
+      <w:r>
+        <w:rPr>
+          <w:rFonts w:eastAsiaTheme="minorEastAsia" w:hint="eastAsia"/>
+        </w:rPr>
+        <w:t xml:space="preserve">    </w:t>
+      </w:r>
+      <w:r>
+        <w:rPr>
+          <w:rFonts w:eastAsiaTheme="minorEastAsia" w:hint="eastAsia"/>
+          <w:color w:val="FF0000"/>
+        </w:rPr>
+        <w:t xml:space="preserve">h    </w:t>
+      </w:r>
+      <w:r>
+        <w:rPr>
+          <w:rFonts w:eastAsiaTheme="minorEastAsia"/>
+          <w:color w:val="FF0000"/>
+        </w:rPr>
+        <w:t>expiration_time</w:t>
+      </w:r>
+    </w:p>
+    <w:p>
+      <w:pPr>
+        <w:pStyle w:val="a0"/>
+        <w:rPr>
+          <w:rFonts w:eastAsiaTheme="minorEastAsia"/>
+        </w:rPr>
+      </w:pPr>
+      <w:r>
+        <w:rPr>
+          <w:rFonts w:eastAsiaTheme="minorEastAsia"/>
+        </w:rPr>
+        <w:t xml:space="preserve">    publishedDate : "2015-09-09 12:34:21",</w:t>
+      </w:r>
+      <w:r>
+        <w:rPr>
+          <w:rFonts w:eastAsiaTheme="minorEastAsia" w:hint="eastAsia"/>
+        </w:rPr>
+        <w:t xml:space="preserve">  </w:t>
+      </w:r>
+      <w:r>
+        <w:rPr>
+          <w:rFonts w:eastAsiaTheme="minorEastAsia" w:hint="eastAsia"/>
+          <w:color w:val="FF0000"/>
+        </w:rPr>
+        <w:t xml:space="preserve"> h    </w:t>
+      </w:r>
+      <w:r>
+        <w:rPr>
+          <w:rFonts w:eastAsiaTheme="minorEastAsia"/>
+          <w:color w:val="FF0000"/>
+        </w:rPr>
+        <w:t>published_date</w:t>
+      </w:r>
+    </w:p>
+    <w:p>
+      <w:pPr>
+        <w:pStyle w:val="a0"/>
+        <w:rPr>
+          <w:rFonts w:eastAsiaTheme="minorEastAsia"/>
+        </w:rPr>
+      </w:pPr>
+      <w:r>
+        <w:rPr>
+          <w:rFonts w:eastAsiaTheme="minorEastAsia" w:hint="eastAsia"/>
+        </w:rPr>
+        <w:t xml:space="preserve">    url : "</w:t>
+      </w:r>
+      <w:r>
+        <w:rPr>
+          <w:rFonts w:eastAsiaTheme="minorEastAsia" w:hint="eastAsia"/>
+        </w:rPr>
+        <w:t>购买链接</w:t>
+      </w:r>
+      <w:r>
+        <w:rPr>
+          <w:rFonts w:eastAsiaTheme="minorEastAsia" w:hint="eastAsia"/>
+        </w:rPr>
+        <w:t>",</w:t>
+      </w:r>
+      <w:r>
+        <w:rPr>
+          <w:rFonts w:eastAsiaTheme="minorEastAsia" w:hint="eastAsia"/>
+        </w:rPr>
+        <w:t xml:space="preserve">     </w:t>
+      </w:r>
+      <w:r>
+        <w:rPr>
+          <w:rFonts w:eastAsiaTheme="minorEastAsia" w:hint="eastAsia"/>
+          <w:color w:val="FF0000"/>
+        </w:rPr>
+        <w:t xml:space="preserve">h  </w:t>
+      </w:r>
+      <w:r>
+        <w:rPr>
+          <w:rFonts w:eastAsiaTheme="minorEastAsia"/>
+          <w:color w:val="FF0000"/>
+        </w:rPr>
+        <w:t>url</w:t>
+      </w:r>
+    </w:p>
+    <w:p>
+      <w:pPr>
+        <w:pStyle w:val="a0"/>
+        <w:rPr>
+          <w:rFonts w:eastAsiaTheme="minorEastAsia"/>
+        </w:rPr>
+      </w:pPr>
+      <w:r>
+        <w:rPr>
+          <w:rFonts w:eastAsiaTheme="minorEastAsia"/>
+        </w:rPr>
+        <w:t xml:space="preserve">    spGroupId : "123",</w:t>
+      </w:r>
+      <w:r>
+        <w:rPr>
+          <w:rFonts w:eastAsiaTheme="minorEastAsia" w:hint="eastAsia"/>
+        </w:rPr>
+        <w:t xml:space="preserve">   </w:t>
+      </w:r>
+      <w:r>
+        <w:rPr>
+          <w:rFonts w:eastAsiaTheme="minorEastAsia" w:hint="eastAsia"/>
+          <w:color w:val="FF0000"/>
+        </w:rPr>
+        <w:t xml:space="preserve">h   </w:t>
+      </w:r>
+      <w:r>
+        <w:rPr>
+          <w:rFonts w:eastAsiaTheme="minorEastAsia"/>
+          <w:color w:val="FF0000"/>
+        </w:rPr>
+        <w:t>sp_group_id</w:t>
+      </w:r>
+    </w:p>
+    <w:p>
+      <w:pPr>
+        <w:pStyle w:val="a0"/>
+        <w:rPr>
+          <w:rFonts w:eastAsiaTheme="minorEastAsia"/>
+        </w:rPr>
+      </w:pPr>
+      <w:r>
+        <w:rPr>
+          <w:rFonts w:eastAsiaTheme="minorEastAsia"/>
+        </w:rPr>
+        <w:t xml:space="preserve">    recipient : "Women,Men",</w:t>
+      </w:r>
+      <w:r>
+        <w:rPr>
+          <w:rFonts w:eastAsiaTheme="minorEastAsia" w:hint="eastAsia"/>
+        </w:rPr>
+        <w:t xml:space="preserve">   </w:t>
+      </w:r>
+      <w:r>
+        <w:rPr>
+          <w:rFonts w:eastAsiaTheme="minorEastAsia" w:hint="eastAsia"/>
+          <w:color w:val="FF0000"/>
+        </w:rPr>
+        <w:t xml:space="preserve">  h   </w:t>
+      </w:r>
+      <w:r>
+        <w:rPr>
+          <w:rFonts w:eastAsiaTheme="minorEastAsia"/>
+          <w:color w:val="FF0000"/>
+        </w:rPr>
+        <w:t>recipient</w:t>
+      </w:r>
+    </w:p>
+    <w:p>
+      <w:pPr>
+        <w:pStyle w:val="a0"/>
+        <w:rPr>
+          <w:rFonts w:eastAsiaTheme="minorEastAsia"/>
+        </w:rPr>
+      </w:pPr>
+      <w:r>
+        <w:rPr>
+          <w:rFonts w:eastAsiaTheme="minorEastAsia"/>
+        </w:rPr>
+        <w:t xml:space="preserve">    language : "cn</w:t>
+      </w:r>
+      <w:r>
+        <w:rPr>
+          <w:rFonts w:eastAsiaTheme="minorEastAsia"/>
+        </w:rPr>
+        <w:t xml:space="preserve">", </w:t>
+      </w:r>
+      <w:r>
+        <w:rPr>
+          <w:rFonts w:eastAsiaTheme="minorEastAsia" w:hint="eastAsia"/>
+        </w:rPr>
+        <w:t xml:space="preserve"> </w:t>
+      </w:r>
+    </w:p>
+    <w:p>
+      <w:pPr>
+        <w:pStyle w:val="a0"/>
+        <w:rPr>
+          <w:rFonts w:eastAsiaTheme="minorEastAsia"/>
+        </w:rPr>
+      </w:pPr>
+      <w:r>
+        <w:rPr>
+          <w:rFonts w:eastAsiaTheme="minorEastAsia"/>
+        </w:rPr>
+        <w:t xml:space="preserve">    season</w:t>
+      </w:r>
+      <w:r>
+        <w:rPr>
+          <w:rFonts w:eastAsiaTheme="minorEastAsia" w:hint="eastAsia"/>
+        </w:rPr>
+        <w:t>Tag</w:t>
+      </w:r>
+      <w:r>
+        <w:rPr>
+          <w:rFonts w:eastAsiaTheme="minorEastAsia"/>
+        </w:rPr>
+        <w:t>: "</w:t>
+      </w:r>
+      <w:r>
+        <w:rPr>
+          <w:rFonts w:eastAsiaTheme="minorEastAsia" w:hint="eastAsia"/>
+        </w:rPr>
+        <w:t>aa</w:t>
+      </w:r>
+      <w:r>
+        <w:rPr>
+          <w:rFonts w:eastAsiaTheme="minorEastAsia"/>
+        </w:rPr>
+        <w:t>",</w:t>
+      </w:r>
+      <w:r>
+        <w:rPr>
+          <w:rFonts w:eastAsiaTheme="minorEastAsia" w:hint="eastAsia"/>
+        </w:rPr>
+        <w:t xml:space="preserve">   </w:t>
+      </w:r>
+      <w:r>
+        <w:rPr>
+          <w:rFonts w:eastAsiaTheme="minorEastAsia" w:hint="eastAsia"/>
+        </w:rPr>
+        <w:t>对应</w:t>
+      </w:r>
+      <w:r>
+        <w:rPr>
+          <w:rFonts w:eastAsiaTheme="minorEastAsia" w:hint="eastAsia"/>
+        </w:rPr>
+        <w:t>s</w:t>
+      </w:r>
+      <w:r>
+        <w:rPr>
+          <w:rFonts w:eastAsiaTheme="minorEastAsia" w:hint="eastAsia"/>
+        </w:rPr>
+        <w:t>表，</w:t>
+      </w:r>
+      <w:r>
+        <w:rPr>
+          <w:rFonts w:eastAsiaTheme="minorEastAsia" w:hint="eastAsia"/>
+        </w:rPr>
+        <w:t>有就更新，没有再插入</w:t>
+      </w:r>
+    </w:p>
+    <w:p>
+      <w:pPr>
+        <w:pStyle w:val="a0"/>
+        <w:rPr>
+          <w:rFonts w:eastAsiaTheme="minorEastAsia"/>
+        </w:rPr>
+      </w:pPr>
+      <w:r>
+        <w:rPr>
+          <w:rFonts w:eastAsiaTheme="minorEastAsia"/>
+        </w:rPr>
+        <w:t xml:space="preserve">    spDefaultView : "less",</w:t>
+      </w:r>
+      <w:r>
+        <w:rPr>
+          <w:rFonts w:eastAsiaTheme="minorEastAsia" w:hint="eastAsia"/>
+        </w:rPr>
+        <w:t xml:space="preserve">  </w:t>
+      </w:r>
+      <w:r>
+        <w:rPr>
+          <w:rFonts w:eastAsiaTheme="minorEastAsia" w:hint="eastAsia"/>
+          <w:color w:val="FF0000"/>
+        </w:rPr>
+        <w:t xml:space="preserve">  h   </w:t>
+      </w:r>
+      <w:r>
+        <w:rPr>
+          <w:rFonts w:eastAsiaTheme="minorEastAsia"/>
+          <w:color w:val="FF0000"/>
+        </w:rPr>
+        <w:t>sp_default_view</w:t>
+      </w:r>
+    </w:p>
+    <w:p>
+      <w:pPr>
+        <w:pStyle w:val="a0"/>
+        <w:rPr>
+          <w:rFonts w:eastAsiaTheme="minorEastAsia"/>
+        </w:rPr>
+      </w:pPr>
+      <w:r>
+        <w:rPr>
+          <w:rFonts w:eastAsiaTheme="minorEastAsia"/>
+        </w:rPr>
+        <w:t xml:space="preserve">    deal_en : {</w:t>
+      </w:r>
+    </w:p>
+    <w:p>
+      <w:pPr>
+        <w:pStyle w:val="a0"/>
+        <w:rPr>
+          <w:rFonts w:eastAsiaTheme="minorEastAsia"/>
+        </w:rPr>
+      </w:pPr>
+      <w:r>
+        <w:rPr>
+          <w:rFonts w:eastAsiaTheme="minorEastAsia" w:hint="eastAsia"/>
+        </w:rPr>
+        <w:t xml:space="preserve">       title : "</w:t>
+      </w:r>
+      <w:r>
+        <w:rPr>
+          <w:rFonts w:eastAsiaTheme="minorEastAsia" w:hint="eastAsia"/>
+        </w:rPr>
+        <w:t>英文标题</w:t>
+      </w:r>
+      <w:r>
+        <w:rPr>
+          <w:rFonts w:eastAsiaTheme="minorEastAsia" w:hint="eastAsia"/>
+        </w:rPr>
+        <w:t>",</w:t>
+      </w:r>
+      <w:r>
+        <w:rPr>
+          <w:rFonts w:eastAsiaTheme="minorEastAsia" w:hint="eastAsia"/>
+        </w:rPr>
+        <w:t xml:space="preserve">   </w:t>
+      </w:r>
+      <w:r>
+        <w:rPr>
+          <w:rFonts w:eastAsiaTheme="minorEastAsia" w:hint="eastAsia"/>
+          <w:color w:val="FF0000"/>
+        </w:rPr>
+        <w:t xml:space="preserve"> h  </w:t>
+      </w:r>
+      <w:r>
+        <w:rPr>
+          <w:rFonts w:eastAsiaTheme="minorEastAsia"/>
+          <w:color w:val="FF0000"/>
+        </w:rPr>
+        <w:t>title</w:t>
+      </w:r>
+    </w:p>
+    <w:p>
+      <w:pPr>
+        <w:pStyle w:val="a0"/>
+        <w:rPr>
+          <w:rFonts w:eastAsiaTheme="minorEastAsia"/>
+        </w:rPr>
+      </w:pPr>
+      <w:r>
+        <w:rPr>
+          <w:rFonts w:eastAsiaTheme="minorEastAsia" w:hint="eastAsia"/>
+        </w:rPr>
         <w:lastRenderedPageBreak/>
-        <w:t>分类逗号点起来。</w:t>
-      </w:r>
-    </w:p>
-    <w:p>
-      <w:r>
-        <w:rPr>
-          <w:rFonts w:hint="eastAsia"/>
-        </w:rPr>
-        <w:t>weibo</w:t>
-      </w:r>
-      <w:r>
-        <w:rPr>
-          <w:rFonts w:hint="eastAsia"/>
-        </w:rPr>
-        <w:t>只入库</w:t>
-      </w:r>
-    </w:p>
-    <w:p>
-      <w:r>
-        <w:t>exclusioons appley</w:t>
-      </w:r>
-    </w:p>
-    <w:p>
-      <w:r>
-        <w:rPr>
-          <w:rFonts w:hint="eastAsia"/>
-        </w:rPr>
-        <w:t>seanson</w:t>
-      </w:r>
-      <w:r>
-        <w:rPr>
-          <w:rFonts w:hint="eastAsia"/>
-        </w:rPr>
-        <w:t>如果选中，需要特殊处理</w:t>
-      </w:r>
-    </w:p>
-    <w:p/>
-    <w:p>
-      <w:r>
-        <w:rPr>
-          <w:rFonts w:hint="eastAsia"/>
-        </w:rPr>
-        <w:t xml:space="preserve">main_url    </w:t>
-      </w:r>
-      <w:r>
-        <w:rPr>
-          <w:rFonts w:hint="eastAsia"/>
-        </w:rPr>
-        <w:t>替换</w:t>
-      </w:r>
-      <w:r>
-        <w:rPr>
-          <w:rFonts w:hint="eastAsia"/>
-        </w:rPr>
-        <w:t xml:space="preserve">  exec?d=:dealId</w:t>
-      </w:r>
-    </w:p>
-    <w:p/>
-    <w:p>
-      <w:r>
-        <w:t>store_ name  store_id</w:t>
-      </w:r>
-    </w:p>
-    <w:p/>
-    <w:p>
-      <w:r>
-        <w:rPr>
-          <w:rFonts w:hint="eastAsia"/>
-        </w:rPr>
-        <w:t>publishNote</w:t>
-      </w:r>
-      <w:r>
-        <w:rPr>
-          <w:rFonts w:hint="eastAsia"/>
-        </w:rPr>
-        <w:t>关系表，</w:t>
-      </w:r>
-    </w:p>
-    <w:p/>
-    <w:p>
-      <w:r>
-        <w:t>//deal_note</w:t>
-      </w:r>
-    </w:p>
-    <w:p>
-      <w:pPr>
-        <w:pStyle w:val="a0"/>
-        <w:rPr>
-          <w:rFonts w:eastAsiaTheme="minorEastAsia"/>
-        </w:rPr>
-      </w:pPr>
-    </w:p>
-    <w:p>
-      <w:pPr>
-        <w:pStyle w:val="a0"/>
-        <w:rPr>
-          <w:rFonts w:eastAsiaTheme="minorEastAsia"/>
-        </w:rPr>
-      </w:pPr>
-    </w:p>
-    <w:p>
-      <w:pPr>
-        <w:pStyle w:val="a0"/>
-        <w:rPr>
-          <w:rFonts w:eastAsiaTheme="minorEastAsia"/>
-        </w:rPr>
-      </w:pPr>
-      <w:r>
-        <w:rPr>
-          <w:rFonts w:eastAsiaTheme="minorEastAsia" w:hint="eastAsia"/>
-        </w:rPr>
-        <w:t>后台</w:t>
+        <w:t xml:space="preserve">       titleEx : "</w:t>
+      </w:r>
+      <w:r>
+        <w:rPr>
+          <w:rFonts w:eastAsiaTheme="minorEastAsia" w:hint="eastAsia"/>
+        </w:rPr>
+        <w:t>标题前缀</w:t>
+      </w:r>
+      <w:r>
+        <w:rPr>
+          <w:rFonts w:eastAsiaTheme="minorEastAsia" w:hint="eastAsia"/>
+        </w:rPr>
+        <w:t>",</w:t>
+      </w:r>
+      <w:r>
+        <w:rPr>
+          <w:rFonts w:eastAsiaTheme="minorEastAsia" w:hint="eastAsia"/>
+        </w:rPr>
+        <w:t xml:space="preserve">  </w:t>
+      </w:r>
+      <w:r>
+        <w:rPr>
+          <w:rFonts w:eastAsiaTheme="minorEastAsia" w:hint="eastAsia"/>
+          <w:color w:val="FF0000"/>
+        </w:rPr>
+        <w:t xml:space="preserve"> h   </w:t>
+      </w:r>
+      <w:r>
+        <w:rPr>
+          <w:rFonts w:eastAsiaTheme="minorEastAsia"/>
+          <w:color w:val="FF0000"/>
+        </w:rPr>
+        <w:t>title_ex</w:t>
+      </w:r>
+    </w:p>
+    <w:p>
+      <w:pPr>
+        <w:pStyle w:val="a0"/>
+        <w:rPr>
+          <w:rFonts w:eastAsiaTheme="minorEastAsia"/>
+        </w:rPr>
+      </w:pPr>
+      <w:r>
+        <w:rPr>
+          <w:rFonts w:eastAsiaTheme="minorEastAsia" w:hint="eastAsia"/>
+        </w:rPr>
+        <w:t xml:space="preserve">       imageUrl  : "</w:t>
+      </w:r>
+      <w:r>
+        <w:rPr>
+          <w:rFonts w:eastAsiaTheme="minorEastAsia" w:hint="eastAsia"/>
+        </w:rPr>
+        <w:t>图片</w:t>
+      </w:r>
+      <w:r>
+        <w:rPr>
+          <w:rFonts w:eastAsiaTheme="minorEastAsia" w:hint="eastAsia"/>
+        </w:rPr>
+        <w:t>1"</w:t>
+      </w:r>
+      <w:r>
+        <w:rPr>
+          <w:rFonts w:eastAsiaTheme="minorEastAsia" w:hint="eastAsia"/>
+        </w:rPr>
+        <w:t>，</w:t>
+      </w:r>
+      <w:r>
+        <w:rPr>
+          <w:rFonts w:eastAsiaTheme="minorEastAsia" w:hint="eastAsia"/>
+        </w:rPr>
+        <w:t xml:space="preserve"> </w:t>
+      </w:r>
+      <w:r>
+        <w:rPr>
+          <w:rFonts w:eastAsiaTheme="minorEastAsia" w:hint="eastAsia"/>
+          <w:color w:val="FF0000"/>
+        </w:rPr>
+        <w:t xml:space="preserve">h   </w:t>
+      </w:r>
+      <w:r>
+        <w:rPr>
+          <w:rFonts w:eastAsiaTheme="minorEastAsia"/>
+          <w:color w:val="FF0000"/>
+        </w:rPr>
+        <w:t>image_url</w:t>
+      </w:r>
+    </w:p>
+    <w:p>
+      <w:pPr>
+        <w:pStyle w:val="a0"/>
+        <w:rPr>
+          <w:rFonts w:eastAsiaTheme="minorEastAsia"/>
+        </w:rPr>
+      </w:pPr>
+      <w:r>
+        <w:rPr>
+          <w:rFonts w:eastAsiaTheme="minorEastAsia" w:hint="eastAsia"/>
+        </w:rPr>
+        <w:t xml:space="preserve">       imageUrl1 : "</w:t>
+      </w:r>
+      <w:r>
+        <w:rPr>
+          <w:rFonts w:eastAsiaTheme="minorEastAsia" w:hint="eastAsia"/>
+        </w:rPr>
+        <w:t>图片</w:t>
+      </w:r>
+      <w:r>
+        <w:rPr>
+          <w:rFonts w:eastAsiaTheme="minorEastAsia" w:hint="eastAsia"/>
+        </w:rPr>
+        <w:t>2",</w:t>
+      </w:r>
+      <w:r>
+        <w:rPr>
+          <w:rFonts w:eastAsiaTheme="minorEastAsia" w:hint="eastAsia"/>
+        </w:rPr>
+        <w:t xml:space="preserve">   </w:t>
+      </w:r>
+      <w:r>
+        <w:rPr>
+          <w:rFonts w:eastAsiaTheme="minorEastAsia" w:hint="eastAsia"/>
+          <w:color w:val="FF0000"/>
+        </w:rPr>
+        <w:t xml:space="preserve">h    </w:t>
+      </w:r>
+      <w:r>
+        <w:rPr>
+          <w:rFonts w:eastAsiaTheme="minorEastAsia"/>
+          <w:color w:val="FF0000"/>
+        </w:rPr>
+        <w:t>image_url1</w:t>
+      </w:r>
+    </w:p>
+    <w:p>
+      <w:pPr>
+        <w:pStyle w:val="a0"/>
+        <w:rPr>
+          <w:rFonts w:eastAsiaTheme="minorEastAsia"/>
+        </w:rPr>
+      </w:pPr>
+      <w:r>
+        <w:rPr>
+          <w:rFonts w:eastAsiaTheme="minorEastAsia" w:hint="eastAsia"/>
+        </w:rPr>
+        <w:t xml:space="preserve">       bannerUrl : "</w:t>
+      </w:r>
+      <w:r>
+        <w:rPr>
+          <w:rFonts w:eastAsiaTheme="minorEastAsia" w:hint="eastAsia"/>
+        </w:rPr>
+        <w:t>链接地址</w:t>
+      </w:r>
+      <w:r>
+        <w:rPr>
+          <w:rFonts w:eastAsiaTheme="minorEastAsia" w:hint="eastAsia"/>
+        </w:rPr>
+        <w:t>",</w:t>
+      </w:r>
+      <w:r>
+        <w:rPr>
+          <w:rFonts w:eastAsiaTheme="minorEastAsia" w:hint="eastAsia"/>
+        </w:rPr>
+        <w:t xml:space="preserve">  </w:t>
+      </w:r>
+      <w:r>
+        <w:rPr>
+          <w:rFonts w:eastAsiaTheme="minorEastAsia" w:hint="eastAsia"/>
+          <w:color w:val="FF0000"/>
+        </w:rPr>
+        <w:t xml:space="preserve"> h   </w:t>
+      </w:r>
+      <w:r>
+        <w:rPr>
+          <w:rFonts w:eastAsiaTheme="minorEastAsia"/>
+          <w:color w:val="FF0000"/>
+        </w:rPr>
+        <w:t>en_banner_url</w:t>
+      </w:r>
+    </w:p>
+    <w:p>
+      <w:pPr>
+        <w:pStyle w:val="a0"/>
+        <w:rPr>
+          <w:rFonts w:eastAsiaTheme="minorEastAsia"/>
+        </w:rPr>
+      </w:pPr>
+      <w:r>
+        <w:rPr>
+          <w:rFonts w:eastAsiaTheme="minorEastAsia" w:hint="eastAsia"/>
+        </w:rPr>
+        <w:t xml:space="preserve">       body : "</w:t>
+      </w:r>
+      <w:r>
+        <w:rPr>
+          <w:rFonts w:eastAsiaTheme="minorEastAsia" w:hint="eastAsia"/>
+        </w:rPr>
+        <w:t>简介</w:t>
+      </w:r>
+      <w:r>
+        <w:rPr>
+          <w:rFonts w:eastAsiaTheme="minorEastAsia" w:hint="eastAsia"/>
+        </w:rPr>
+        <w:t xml:space="preserve">" </w:t>
+      </w:r>
+      <w:r>
+        <w:rPr>
+          <w:rFonts w:eastAsiaTheme="minorEastAsia" w:hint="eastAsia"/>
+        </w:rPr>
+        <w:t xml:space="preserve">   </w:t>
+      </w:r>
+      <w:r>
+        <w:rPr>
+          <w:rFonts w:eastAsiaTheme="minorEastAsia" w:hint="eastAsia"/>
+          <w:color w:val="FF0000"/>
+        </w:rPr>
+        <w:t xml:space="preserve"> h  </w:t>
+      </w:r>
+      <w:r>
+        <w:rPr>
+          <w:rFonts w:eastAsiaTheme="minorEastAsia"/>
+          <w:color w:val="FF0000"/>
+        </w:rPr>
+        <w:t>body</w:t>
+      </w:r>
+    </w:p>
+    <w:p>
+      <w:pPr>
+        <w:pStyle w:val="a0"/>
+        <w:rPr>
+          <w:rFonts w:eastAsiaTheme="minorEastAsia"/>
+        </w:rPr>
+      </w:pPr>
+      <w:r>
+        <w:rPr>
+          <w:rFonts w:eastAsiaTheme="minorEastAsia"/>
+        </w:rPr>
+        <w:t xml:space="preserve">    },</w:t>
+      </w:r>
+    </w:p>
+    <w:p>
+      <w:pPr>
+        <w:pStyle w:val="a0"/>
+        <w:rPr>
+          <w:rFonts w:eastAsiaTheme="minorEastAsia"/>
+        </w:rPr>
+      </w:pPr>
+      <w:r>
+        <w:rPr>
+          <w:rFonts w:eastAsiaTheme="minorEastAsia"/>
+        </w:rPr>
+        <w:t xml:space="preserve">    deal_cn : {</w:t>
+      </w:r>
+    </w:p>
+    <w:p>
+      <w:pPr>
+        <w:pStyle w:val="a0"/>
+        <w:rPr>
+          <w:rFonts w:eastAsiaTheme="minorEastAsia"/>
+        </w:rPr>
+      </w:pPr>
+      <w:r>
+        <w:rPr>
+          <w:rFonts w:eastAsiaTheme="minorEastAsia" w:hint="eastAsia"/>
+        </w:rPr>
+        <w:t xml:space="preserve">       title : "</w:t>
+      </w:r>
+      <w:r>
+        <w:rPr>
+          <w:rFonts w:eastAsiaTheme="minorEastAsia" w:hint="eastAsia"/>
+        </w:rPr>
+        <w:t>中文标题</w:t>
+      </w:r>
+      <w:r>
+        <w:rPr>
+          <w:rFonts w:eastAsiaTheme="minorEastAsia" w:hint="eastAsia"/>
+        </w:rPr>
+        <w:t>",</w:t>
+      </w:r>
+      <w:r>
+        <w:rPr>
+          <w:rFonts w:eastAsiaTheme="minorEastAsia" w:hint="eastAsia"/>
+        </w:rPr>
+        <w:t xml:space="preserve">     </w:t>
+      </w:r>
+      <w:r>
+        <w:rPr>
+          <w:rFonts w:eastAsiaTheme="minorEastAsia" w:hint="eastAsia"/>
+          <w:color w:val="FF0000"/>
+        </w:rPr>
+        <w:t xml:space="preserve">c  </w:t>
+      </w:r>
+      <w:r>
+        <w:rPr>
+          <w:rFonts w:eastAsiaTheme="minorEastAsia"/>
+          <w:color w:val="FF0000"/>
+        </w:rPr>
+        <w:t>title_cn</w:t>
+      </w:r>
+    </w:p>
+    <w:p>
+      <w:pPr>
+        <w:pStyle w:val="a0"/>
+        <w:rPr>
+          <w:rFonts w:eastAsiaTheme="minorEastAsia"/>
+        </w:rPr>
+      </w:pPr>
+      <w:r>
+        <w:rPr>
+          <w:rFonts w:eastAsiaTheme="minorEastAsia" w:hint="eastAsia"/>
+        </w:rPr>
+        <w:t xml:space="preserve">       titleEx : "</w:t>
+      </w:r>
+      <w:r>
+        <w:rPr>
+          <w:rFonts w:eastAsiaTheme="minorEastAsia" w:hint="eastAsia"/>
+        </w:rPr>
+        <w:t>标题前缀</w:t>
+      </w:r>
+      <w:r>
+        <w:rPr>
+          <w:rFonts w:eastAsiaTheme="minorEastAsia" w:hint="eastAsia"/>
+        </w:rPr>
+        <w:t>",</w:t>
+      </w:r>
+      <w:r>
+        <w:rPr>
+          <w:rFonts w:eastAsiaTheme="minorEastAsia" w:hint="eastAsia"/>
+        </w:rPr>
+        <w:t xml:space="preserve">  </w:t>
+      </w:r>
+      <w:r>
+        <w:rPr>
+          <w:rFonts w:eastAsiaTheme="minorEastAsia" w:hint="eastAsia"/>
+          <w:color w:val="FF0000"/>
+        </w:rPr>
+        <w:t xml:space="preserve"> c   </w:t>
+      </w:r>
+      <w:r>
+        <w:rPr>
+          <w:rFonts w:eastAsiaTheme="minorEastAsia"/>
+          <w:color w:val="FF0000"/>
+        </w:rPr>
+        <w:t>title_ex_cn</w:t>
+      </w:r>
+    </w:p>
+    <w:p>
+      <w:pPr>
+        <w:pStyle w:val="a0"/>
+        <w:rPr>
+          <w:rFonts w:eastAsiaTheme="minorEastAsia"/>
+        </w:rPr>
+      </w:pPr>
+      <w:r>
+        <w:rPr>
+          <w:rFonts w:eastAsiaTheme="minorEastAsia" w:hint="eastAsia"/>
+        </w:rPr>
+        <w:t xml:space="preserve">       imageUrl  : "</w:t>
+      </w:r>
+      <w:r>
+        <w:rPr>
+          <w:rFonts w:eastAsiaTheme="minorEastAsia" w:hint="eastAsia"/>
+        </w:rPr>
+        <w:t>图片</w:t>
+      </w:r>
+      <w:r>
+        <w:rPr>
+          <w:rFonts w:eastAsiaTheme="minorEastAsia" w:hint="eastAsia"/>
+        </w:rPr>
+        <w:t>1"</w:t>
+      </w:r>
+      <w:r>
+        <w:rPr>
+          <w:rFonts w:eastAsiaTheme="minorEastAsia" w:hint="eastAsia"/>
+        </w:rPr>
+        <w:t>，</w:t>
+      </w:r>
+      <w:r>
+        <w:rPr>
+          <w:rFonts w:eastAsiaTheme="minorEastAsia" w:hint="eastAsia"/>
+        </w:rPr>
+        <w:t xml:space="preserve">  </w:t>
+      </w:r>
+      <w:r>
+        <w:rPr>
+          <w:rFonts w:eastAsiaTheme="minorEastAsia" w:hint="eastAsia"/>
+          <w:color w:val="FF0000"/>
+        </w:rPr>
+        <w:t xml:space="preserve">c   </w:t>
+      </w:r>
+      <w:r>
+        <w:rPr>
+          <w:rFonts w:eastAsiaTheme="minorEastAsia"/>
+          <w:color w:val="FF0000"/>
+        </w:rPr>
+        <w:t>image_url_cn</w:t>
+      </w:r>
+    </w:p>
+    <w:p>
+      <w:pPr>
+        <w:pStyle w:val="a0"/>
+        <w:rPr>
+          <w:rFonts w:eastAsiaTheme="minorEastAsia"/>
+        </w:rPr>
+      </w:pPr>
+      <w:r>
+        <w:rPr>
+          <w:rFonts w:eastAsiaTheme="minorEastAsia" w:hint="eastAsia"/>
+        </w:rPr>
+        <w:t xml:space="preserve">       bannerUrl : "</w:t>
+      </w:r>
+      <w:r>
+        <w:rPr>
+          <w:rFonts w:eastAsiaTheme="minorEastAsia" w:hint="eastAsia"/>
+        </w:rPr>
+        <w:t>链接地址</w:t>
+      </w:r>
+      <w:r>
+        <w:rPr>
+          <w:rFonts w:eastAsiaTheme="minorEastAsia" w:hint="eastAsia"/>
+        </w:rPr>
+        <w:t>",</w:t>
+      </w:r>
+      <w:r>
+        <w:rPr>
+          <w:rFonts w:eastAsiaTheme="minorEastAsia" w:hint="eastAsia"/>
+        </w:rPr>
+        <w:t xml:space="preserve">  </w:t>
+      </w:r>
+      <w:r>
+        <w:rPr>
+          <w:rFonts w:eastAsiaTheme="minorEastAsia" w:hint="eastAsia"/>
+          <w:color w:val="FF0000"/>
+        </w:rPr>
+        <w:t xml:space="preserve">c  </w:t>
+      </w:r>
+      <w:r>
+        <w:rPr>
+          <w:rFonts w:eastAsiaTheme="minorEastAsia"/>
+          <w:color w:val="FF0000"/>
+        </w:rPr>
+        <w:t>cn_banner_url</w:t>
+      </w:r>
+    </w:p>
+    <w:p>
+      <w:pPr>
+        <w:pStyle w:val="a0"/>
+        <w:rPr>
+          <w:rFonts w:eastAsiaTheme="minorEastAsia"/>
+        </w:rPr>
+      </w:pPr>
+      <w:r>
+        <w:rPr>
+          <w:rFonts w:eastAsiaTheme="minorEastAsia" w:hint="eastAsia"/>
+        </w:rPr>
+        <w:t xml:space="preserve">       displayOrder : "</w:t>
+      </w:r>
+      <w:r>
+        <w:rPr>
+          <w:rFonts w:eastAsiaTheme="minorEastAsia" w:hint="eastAsia"/>
+        </w:rPr>
+        <w:t>排序</w:t>
+      </w:r>
+      <w:r>
+        <w:rPr>
+          <w:rFonts w:eastAsiaTheme="minorEastAsia" w:hint="eastAsia"/>
+        </w:rPr>
+        <w:t>",</w:t>
+      </w:r>
+      <w:r>
+        <w:rPr>
+          <w:rFonts w:eastAsiaTheme="minorEastAsia" w:hint="eastAsia"/>
+        </w:rPr>
+        <w:t xml:space="preserve">  </w:t>
+      </w:r>
+      <w:r>
+        <w:rPr>
+          <w:rFonts w:eastAsiaTheme="minorEastAsia" w:hint="eastAsia"/>
+          <w:color w:val="FF0000"/>
+        </w:rPr>
+        <w:t xml:space="preserve">c   </w:t>
+      </w:r>
+      <w:r>
+        <w:rPr>
+          <w:rFonts w:eastAsiaTheme="minorEastAsia"/>
+          <w:color w:val="FF0000"/>
+        </w:rPr>
+        <w:t>display_order</w:t>
+      </w:r>
+    </w:p>
+    <w:p>
+      <w:pPr>
+        <w:pStyle w:val="a0"/>
+        <w:rPr>
+          <w:rFonts w:eastAsiaTheme="minorEastAsia"/>
+        </w:rPr>
+      </w:pPr>
+      <w:r>
+        <w:rPr>
+          <w:rFonts w:eastAsiaTheme="minorEastAsia"/>
+        </w:rPr>
+        <w:t xml:space="preserve">       hideImage : "true",</w:t>
+      </w:r>
+      <w:r>
+        <w:rPr>
+          <w:rFonts w:eastAsiaTheme="minorEastAsia" w:hint="eastAsia"/>
+        </w:rPr>
+        <w:t xml:space="preserve">   </w:t>
+      </w:r>
+      <w:r>
+        <w:rPr>
+          <w:rFonts w:eastAsiaTheme="minorEastAsia" w:hint="eastAsia"/>
+          <w:color w:val="FF0000"/>
+        </w:rPr>
+        <w:t xml:space="preserve">c   </w:t>
+      </w:r>
+      <w:r>
+        <w:rPr>
+          <w:rFonts w:eastAsiaTheme="minorEastAsia"/>
+          <w:color w:val="FF0000"/>
+        </w:rPr>
+        <w:t>hide_image</w:t>
+      </w:r>
+    </w:p>
+    <w:p>
+      <w:pPr>
+        <w:pStyle w:val="a0"/>
+        <w:rPr>
+          <w:rFonts w:eastAsiaTheme="minorEastAsia"/>
+        </w:rPr>
+      </w:pPr>
+      <w:r>
+        <w:rPr>
+          <w:rFonts w:eastAsiaTheme="minorEastAsia"/>
+        </w:rPr>
+        <w:t xml:space="preserve">       cnMurlDst : "esingle",</w:t>
+      </w:r>
+      <w:r>
+        <w:rPr>
+          <w:rFonts w:eastAsiaTheme="minorEastAsia" w:hint="eastAsia"/>
+        </w:rPr>
+        <w:t xml:space="preserve">   </w:t>
+      </w:r>
+      <w:r>
+        <w:rPr>
+          <w:rFonts w:eastAsiaTheme="minorEastAsia" w:hint="eastAsia"/>
+          <w:color w:val="FF0000"/>
+        </w:rPr>
+        <w:t xml:space="preserve">c   </w:t>
+      </w:r>
+      <w:r>
+        <w:rPr>
+          <w:rFonts w:eastAsiaTheme="minorEastAsia"/>
+          <w:color w:val="FF0000"/>
+        </w:rPr>
+        <w:t>cn_murl_dst</w:t>
+      </w:r>
+    </w:p>
+    <w:p>
+      <w:pPr>
+        <w:pStyle w:val="a0"/>
+        <w:rPr>
+          <w:rFonts w:eastAsiaTheme="minorEastAsia"/>
+        </w:rPr>
+      </w:pPr>
+      <w:r>
+        <w:rPr>
+          <w:rFonts w:eastAsiaTheme="minorEastAsia" w:hint="eastAsia"/>
+        </w:rPr>
+        <w:t xml:space="preserve">       body : "</w:t>
+      </w:r>
+      <w:r>
+        <w:rPr>
+          <w:rFonts w:eastAsiaTheme="minorEastAsia" w:hint="eastAsia"/>
+        </w:rPr>
+        <w:t>简介</w:t>
+      </w:r>
+      <w:r>
+        <w:rPr>
+          <w:rFonts w:eastAsiaTheme="minorEastAsia" w:hint="eastAsia"/>
+        </w:rPr>
+        <w:t xml:space="preserve">" </w:t>
+      </w:r>
+      <w:r>
+        <w:rPr>
+          <w:rFonts w:eastAsiaTheme="minorEastAsia" w:hint="eastAsia"/>
+        </w:rPr>
+        <w:t xml:space="preserve">   </w:t>
+      </w:r>
+      <w:r>
+        <w:rPr>
+          <w:rFonts w:eastAsiaTheme="minorEastAsia" w:hint="eastAsia"/>
+          <w:color w:val="FF0000"/>
+        </w:rPr>
+        <w:t xml:space="preserve">c   </w:t>
+      </w:r>
+      <w:r>
+        <w:rPr>
+          <w:rFonts w:eastAsiaTheme="minorEastAsia"/>
+          <w:color w:val="FF0000"/>
+        </w:rPr>
+        <w:t>body_cn</w:t>
+      </w:r>
+    </w:p>
+    <w:p>
+      <w:pPr>
+        <w:pStyle w:val="a0"/>
+        <w:rPr>
+          <w:rFonts w:eastAsiaTheme="minorEastAsia"/>
+        </w:rPr>
+      </w:pPr>
+      <w:r>
+        <w:rPr>
+          <w:rFonts w:eastAsiaTheme="minorEastAsia"/>
+        </w:rPr>
+        <w:t xml:space="preserve">    },</w:t>
+      </w:r>
+    </w:p>
+    <w:p>
+      <w:pPr>
+        <w:pStyle w:val="a0"/>
+        <w:rPr>
+          <w:rFonts w:eastAsiaTheme="minorEastAsia"/>
+        </w:rPr>
+      </w:pPr>
+      <w:r>
+        <w:rPr>
+          <w:rFonts w:eastAsiaTheme="minorEastAsia"/>
+        </w:rPr>
+        <w:t xml:space="preserve">    deal_haitao : {</w:t>
+      </w:r>
+    </w:p>
+    <w:p>
+      <w:pPr>
+        <w:pStyle w:val="a0"/>
+        <w:rPr>
+          <w:rFonts w:eastAsiaTheme="minorEastAsia"/>
+        </w:rPr>
+      </w:pPr>
+      <w:r>
+        <w:rPr>
+          <w:rFonts w:eastAsiaTheme="minorEastAsia"/>
+        </w:rPr>
+        <w:t xml:space="preserve">       countryCode : "us",</w:t>
+      </w:r>
+      <w:r>
+        <w:rPr>
+          <w:rFonts w:eastAsiaTheme="minorEastAsia" w:hint="eastAsia"/>
+        </w:rPr>
+        <w:t xml:space="preserve">  </w:t>
+      </w:r>
+      <w:r>
+        <w:rPr>
+          <w:rFonts w:eastAsiaTheme="minorEastAsia" w:hint="eastAsia"/>
+        </w:rPr>
+        <w:t>不用考虑，拿来直接用</w:t>
+      </w:r>
+    </w:p>
+    <w:p>
+      <w:pPr>
+        <w:pStyle w:val="a0"/>
+        <w:rPr>
+          <w:rFonts w:eastAsiaTheme="minorEastAsia"/>
+        </w:rPr>
+      </w:pPr>
+      <w:r>
+        <w:rPr>
+          <w:rFonts w:eastAsiaTheme="minorEastAsia"/>
+        </w:rPr>
+        <w:t xml:space="preserve">       price : "12.12",</w:t>
+      </w:r>
+    </w:p>
+    <w:p>
+      <w:pPr>
+        <w:pStyle w:val="a0"/>
+        <w:rPr>
+          <w:rFonts w:eastAsiaTheme="minorEastAsia"/>
+        </w:rPr>
+      </w:pPr>
+      <w:r>
+        <w:rPr>
+          <w:rFonts w:eastAsiaTheme="minorEastAsia"/>
+        </w:rPr>
+        <w:t xml:space="preserve">       chinaPrice : “22.22”,</w:t>
+      </w:r>
+    </w:p>
+    <w:p>
+      <w:pPr>
+        <w:pStyle w:val="a0"/>
+        <w:rPr>
+          <w:rFonts w:eastAsiaTheme="minorEastAsia"/>
+        </w:rPr>
+      </w:pPr>
+      <w:r>
+        <w:rPr>
+          <w:rFonts w:eastAsiaTheme="minorEastAsia"/>
+        </w:rPr>
+        <w:t xml:space="preserve">       directDelivery : "true",</w:t>
+      </w:r>
+      <w:r>
+        <w:rPr>
+          <w:rFonts w:eastAsiaTheme="minorEastAsia" w:hint="eastAsia"/>
+        </w:rPr>
+        <w:t xml:space="preserve">  </w:t>
+      </w:r>
+      <w:r>
+        <w:rPr>
+          <w:rFonts w:eastAsiaTheme="minorEastAsia" w:hint="eastAsia"/>
+        </w:rPr>
+        <w:t>是否支持直邮</w:t>
+      </w:r>
+    </w:p>
+    <w:p>
+      <w:pPr>
+        <w:pStyle w:val="a0"/>
+        <w:rPr>
+          <w:rFonts w:eastAsiaTheme="minorEastAsia"/>
+        </w:rPr>
+      </w:pPr>
+      <w:r>
+        <w:rPr>
+          <w:rFonts w:eastAsiaTheme="minorEastAsia" w:hint="eastAsia"/>
+        </w:rPr>
+        <w:t xml:space="preserve">       payment : "</w:t>
+      </w:r>
+      <w:r>
+        <w:rPr>
+          <w:rFonts w:eastAsiaTheme="minorEastAsia" w:hint="eastAsia"/>
+        </w:rPr>
+        <w:t>银联</w:t>
+      </w:r>
+      <w:r>
+        <w:rPr>
+          <w:rFonts w:eastAsiaTheme="minorEastAsia" w:hint="eastAsia"/>
+        </w:rPr>
+        <w:t>,</w:t>
+      </w:r>
+      <w:r>
+        <w:rPr>
+          <w:rFonts w:eastAsiaTheme="minorEastAsia" w:hint="eastAsia"/>
+        </w:rPr>
+        <w:t>支付宝</w:t>
+      </w:r>
+      <w:r>
+        <w:rPr>
+          <w:rFonts w:eastAsiaTheme="minorEastAsia" w:hint="eastAsia"/>
+        </w:rPr>
+        <w:t>,zidingyi</w:t>
+      </w:r>
+      <w:r>
+        <w:rPr>
+          <w:rFonts w:eastAsiaTheme="minorEastAsia" w:hint="eastAsia"/>
+        </w:rPr>
+        <w:t>",</w:t>
+      </w:r>
+    </w:p>
+    <w:p>
+      <w:pPr>
+        <w:pStyle w:val="a0"/>
+        <w:rPr>
+          <w:rFonts w:eastAsiaTheme="minorEastAsia"/>
+        </w:rPr>
+      </w:pPr>
+      <w:r>
+        <w:rPr>
+          <w:rFonts w:eastAsiaTheme="minorEastAsia" w:hint="eastAsia"/>
+        </w:rPr>
+        <w:t xml:space="preserve">       </w:t>
+      </w:r>
+      <w:r>
+        <w:rPr>
+          <w:rFonts w:eastAsiaTheme="minorEastAsia"/>
+        </w:rPr>
+        <w:t>alipay_shipping_desc</w:t>
+      </w:r>
+      <w:r>
+        <w:rPr>
+          <w:rFonts w:eastAsiaTheme="minorEastAsia" w:hint="eastAsia"/>
+        </w:rPr>
+        <w:t xml:space="preserve"> : "",</w:t>
+      </w:r>
+    </w:p>
+    <w:p>
+      <w:pPr>
+        <w:pStyle w:val="a0"/>
+        <w:rPr>
+          <w:rFonts w:eastAsiaTheme="minorEastAsia"/>
+        </w:rPr>
+      </w:pPr>
+      <w:r>
+        <w:rPr>
+          <w:rFonts w:eastAsiaTheme="minorEastAsia"/>
+        </w:rPr>
+        <w:t xml:space="preserve">       shipping : "direct_delivery,transport" //direct_delivery|transport|us_address</w:t>
+      </w:r>
+    </w:p>
+    <w:p>
+      <w:pPr>
+        <w:pStyle w:val="a0"/>
+        <w:rPr>
+          <w:rFonts w:eastAsiaTheme="minorEastAsia"/>
+        </w:rPr>
+      </w:pPr>
+      <w:r>
+        <w:rPr>
+          <w:rFonts w:eastAsiaTheme="minorEastAsia"/>
+        </w:rPr>
+        <w:t xml:space="preserve">    }</w:t>
+      </w:r>
+    </w:p>
+    <w:p>
+      <w:pPr>
+        <w:pStyle w:val="a0"/>
+        <w:rPr>
+          <w:rFonts w:eastAsiaTheme="minorEastAsia"/>
+        </w:rPr>
+      </w:pPr>
+      <w:r>
+        <w:rPr>
+          <w:rFonts w:eastAsiaTheme="minorEastAsia"/>
+        </w:rPr>
+        <w:t>}</w:t>
+      </w:r>
+    </w:p>
+    <w:p>
+      <w:pPr>
+        <w:pStyle w:val="a0"/>
+        <w:rPr>
+          <w:rFonts w:eastAsiaTheme="minorEastAsia"/>
+        </w:rPr>
+      </w:pPr>
+    </w:p>
+    <w:p>
+      <w:pPr>
+        <w:pStyle w:val="a0"/>
+        <w:rPr>
+          <w:rFonts w:eastAsiaTheme="minorEastAsia"/>
+        </w:rPr>
+      </w:pPr>
+      <w:r>
+        <w:rPr>
+          <w:rFonts w:eastAsiaTheme="minorEastAsia" w:hint="eastAsia"/>
+        </w:rPr>
+        <w:t>deal create:</w:t>
+      </w:r>
+    </w:p>
+    <w:p>
+      <w:pPr>
+        <w:pStyle w:val="a0"/>
+        <w:numPr>
+          <w:ilvl w:val="0"/>
+          <w:numId w:val="8"/>
+        </w:numPr>
+        <w:rPr>
+          <w:rFonts w:eastAsiaTheme="minorEastAsia"/>
+        </w:rPr>
+      </w:pPr>
+      <w:r>
+        <w:rPr>
+          <w:rFonts w:eastAsiaTheme="minorEastAsia" w:hint="eastAsia"/>
+        </w:rPr>
+        <w:t>en cn season_deal</w:t>
+      </w:r>
+      <w:r>
+        <w:rPr>
+          <w:rFonts w:eastAsiaTheme="minorEastAsia" w:hint="eastAsia"/>
+        </w:rPr>
+        <w:t>状态都是</w:t>
+      </w:r>
+      <w:r>
+        <w:rPr>
+          <w:rFonts w:eastAsiaTheme="minorEastAsia" w:hint="eastAsia"/>
+        </w:rPr>
+        <w:t>prepublished</w:t>
+      </w:r>
+    </w:p>
+    <w:p>
+      <w:pPr>
+        <w:pStyle w:val="a0"/>
+        <w:numPr>
+          <w:ilvl w:val="0"/>
+          <w:numId w:val="8"/>
+        </w:numPr>
+        <w:rPr>
+          <w:rFonts w:eastAsiaTheme="minorEastAsia"/>
+        </w:rPr>
+      </w:pPr>
+      <w:r>
+        <w:rPr>
+          <w:rFonts w:eastAsiaTheme="minorEastAsia" w:hint="eastAsia"/>
+        </w:rPr>
+        <w:t xml:space="preserve">hotdeals  cn_deal  haitao_deals </w:t>
+      </w:r>
+      <w:r>
+        <w:rPr>
+          <w:rFonts w:eastAsiaTheme="minorEastAsia" w:hint="eastAsia"/>
+        </w:rPr>
+        <w:t>表都会有数据，如果缺少某个结构，则存空值和默认值</w:t>
+      </w:r>
+    </w:p>
+    <w:p>
+      <w:pPr>
+        <w:pStyle w:val="a0"/>
+        <w:numPr>
+          <w:ilvl w:val="0"/>
+          <w:numId w:val="8"/>
+        </w:numPr>
+        <w:rPr>
+          <w:rFonts w:eastAsiaTheme="minorEastAsia"/>
+        </w:rPr>
+      </w:pPr>
+      <w:r>
+        <w:rPr>
+          <w:rFonts w:eastAsiaTheme="minorEastAsia" w:hint="eastAsia"/>
+        </w:rPr>
+        <w:t>插入</w:t>
+      </w:r>
+      <w:r>
+        <w:rPr>
+          <w:rFonts w:eastAsiaTheme="minorEastAsia" w:hint="eastAsia"/>
+        </w:rPr>
+        <w:t>seasonTag</w:t>
+      </w:r>
+      <w:r>
+        <w:rPr>
+          <w:rFonts w:eastAsiaTheme="minorEastAsia" w:hint="eastAsia"/>
+        </w:rPr>
+        <w:t>，状态保持一致</w:t>
+      </w:r>
+    </w:p>
+    <w:p>
+      <w:pPr>
+        <w:pStyle w:val="a0"/>
+        <w:numPr>
+          <w:ilvl w:val="0"/>
+          <w:numId w:val="8"/>
+        </w:numPr>
+        <w:rPr>
+          <w:rFonts w:eastAsiaTheme="minorEastAsia"/>
+        </w:rPr>
+      </w:pPr>
+      <w:r>
+        <w:rPr>
+          <w:rFonts w:eastAsiaTheme="minorEastAsia" w:hint="eastAsia"/>
+        </w:rPr>
+        <w:t>modified = Createed = author</w:t>
+      </w:r>
+    </w:p>
+    <w:p>
+      <w:pPr>
+        <w:pStyle w:val="a0"/>
+        <w:ind w:left="420"/>
+        <w:rPr>
+          <w:rFonts w:eastAsiaTheme="minorEastAsia"/>
+        </w:rPr>
+      </w:pPr>
+    </w:p>
+    <w:p>
+      <w:pPr>
+        <w:pStyle w:val="a0"/>
+        <w:rPr>
+          <w:rFonts w:eastAsiaTheme="minorEastAsia"/>
+        </w:rPr>
+      </w:pPr>
+      <w:r>
+        <w:rPr>
+          <w:rFonts w:eastAsiaTheme="minorEastAsia" w:hint="eastAsia"/>
+        </w:rPr>
+        <w:t>deal edit:</w:t>
+      </w:r>
+    </w:p>
+    <w:p>
+      <w:pPr>
+        <w:pStyle w:val="a0"/>
+        <w:numPr>
+          <w:ilvl w:val="0"/>
+          <w:numId w:val="9"/>
+        </w:numPr>
+        <w:rPr>
+          <w:rFonts w:eastAsiaTheme="minorEastAsia"/>
+        </w:rPr>
+      </w:pPr>
+      <w:r>
+        <w:rPr>
+          <w:rFonts w:eastAsiaTheme="minorEastAsia" w:hint="eastAsia"/>
+        </w:rPr>
+        <w:t>如果</w:t>
+      </w:r>
+      <w:r>
+        <w:rPr>
+          <w:rFonts w:eastAsiaTheme="minorEastAsia" w:hint="eastAsia"/>
+        </w:rPr>
+        <w:t xml:space="preserve">deal state=published  </w:t>
+      </w:r>
+      <w:r>
+        <w:rPr>
+          <w:rFonts w:eastAsiaTheme="minorEastAsia" w:hint="eastAsia"/>
+        </w:rPr>
+        <w:t>插到</w:t>
+      </w:r>
+      <w:r>
+        <w:rPr>
+          <w:rFonts w:eastAsiaTheme="minorEastAsia" w:hint="eastAsia"/>
+        </w:rPr>
+        <w:t>deal_category</w:t>
+      </w:r>
+      <w:r>
+        <w:rPr>
+          <w:rFonts w:eastAsiaTheme="minorEastAsia" w:hint="eastAsia"/>
+        </w:rPr>
+        <w:t>表，添加的时候不用考虑，</w:t>
+      </w:r>
+      <w:r>
+        <w:rPr>
+          <w:rFonts w:eastAsiaTheme="minorEastAsia" w:hint="eastAsia"/>
+        </w:rPr>
+        <w:t>如果不是</w:t>
+      </w:r>
+      <w:r>
+        <w:rPr>
+          <w:rFonts w:eastAsiaTheme="minorEastAsia" w:hint="eastAsia"/>
+        </w:rPr>
+        <w:t xml:space="preserve">published </w:t>
+      </w:r>
+      <w:r>
+        <w:rPr>
+          <w:rFonts w:eastAsiaTheme="minorEastAsia" w:hint="eastAsia"/>
+        </w:rPr>
+        <w:t>对应删掉</w:t>
+      </w:r>
+    </w:p>
+    <w:p>
+      <w:pPr>
+        <w:pStyle w:val="a0"/>
+        <w:numPr>
+          <w:ilvl w:val="0"/>
+          <w:numId w:val="9"/>
+        </w:numPr>
+        <w:rPr>
+          <w:rFonts w:eastAsiaTheme="minorEastAsia"/>
+        </w:rPr>
+      </w:pPr>
+      <w:r>
+        <w:rPr>
+          <w:rFonts w:eastAsiaTheme="minorEastAsia" w:hint="eastAsia"/>
+        </w:rPr>
+        <w:t>如果</w:t>
+      </w:r>
+      <w:r>
+        <w:rPr>
+          <w:rFonts w:eastAsiaTheme="minorEastAsia" w:hint="eastAsia"/>
+        </w:rPr>
+        <w:t>create</w:t>
+      </w:r>
+      <w:r>
+        <w:rPr>
+          <w:rFonts w:eastAsiaTheme="minorEastAsia" w:hint="eastAsia"/>
+        </w:rPr>
+        <w:t>没传</w:t>
+      </w:r>
+      <w:r>
+        <w:rPr>
+          <w:rFonts w:eastAsiaTheme="minorEastAsia" w:hint="eastAsia"/>
+        </w:rPr>
+        <w:t>seasonTag</w:t>
+      </w:r>
+      <w:r>
+        <w:rPr>
+          <w:rFonts w:eastAsiaTheme="minorEastAsia" w:hint="eastAsia"/>
+        </w:rPr>
+        <w:t>，</w:t>
+      </w:r>
+      <w:r>
+        <w:rPr>
+          <w:rFonts w:eastAsiaTheme="minorEastAsia" w:hint="eastAsia"/>
+        </w:rPr>
+        <w:t>edit</w:t>
+      </w:r>
+      <w:r>
+        <w:rPr>
+          <w:rFonts w:eastAsiaTheme="minorEastAsia" w:hint="eastAsia"/>
+        </w:rPr>
+        <w:t>时传了，则插入记录，如果编辑的时候没传，则对应删掉</w:t>
+      </w:r>
+    </w:p>
+    <w:p>
+      <w:pPr>
+        <w:pStyle w:val="a0"/>
+        <w:numPr>
+          <w:ilvl w:val="0"/>
+          <w:numId w:val="9"/>
+        </w:numPr>
+        <w:rPr>
+          <w:rFonts w:eastAsiaTheme="minorEastAsia"/>
+        </w:rPr>
+      </w:pPr>
+      <w:r>
+        <w:rPr>
+          <w:rFonts w:eastAsiaTheme="minorEastAsia" w:hint="eastAsia"/>
+        </w:rPr>
+        <w:t>只要</w:t>
+      </w:r>
+      <w:r>
+        <w:rPr>
+          <w:rFonts w:eastAsiaTheme="minorEastAsia" w:hint="eastAsia"/>
+        </w:rPr>
+        <w:t xml:space="preserve">en cn </w:t>
+      </w:r>
+      <w:r>
+        <w:rPr>
+          <w:rFonts w:eastAsiaTheme="minorEastAsia" w:hint="eastAsia"/>
+        </w:rPr>
+        <w:t>中有</w:t>
+      </w:r>
+      <w:r>
+        <w:rPr>
+          <w:rFonts w:eastAsiaTheme="minorEastAsia" w:hint="eastAsia"/>
+        </w:rPr>
+        <w:t>published</w:t>
+      </w:r>
+      <w:r>
+        <w:rPr>
+          <w:rFonts w:eastAsiaTheme="minorEastAsia" w:hint="eastAsia"/>
+        </w:rPr>
+        <w:t>状态就插入</w:t>
+      </w:r>
+      <w:r>
+        <w:rPr>
+          <w:rFonts w:eastAsiaTheme="minorEastAsia" w:hint="eastAsia"/>
+        </w:rPr>
+        <w:t>deal_caregory</w:t>
+      </w:r>
+      <w:r>
+        <w:rPr>
+          <w:rFonts w:eastAsiaTheme="minorEastAsia" w:hint="eastAsia"/>
+        </w:rPr>
+        <w:t>，如果非</w:t>
+      </w:r>
+      <w:r>
+        <w:rPr>
+          <w:rFonts w:eastAsiaTheme="minorEastAsia" w:hint="eastAsia"/>
+        </w:rPr>
+        <w:t>published</w:t>
+      </w:r>
+      <w:r>
+        <w:rPr>
+          <w:rFonts w:eastAsiaTheme="minorEastAsia" w:hint="eastAsia"/>
+        </w:rPr>
+        <w:t>则删掉</w:t>
+      </w:r>
+    </w:p>
+    <w:p>
+      <w:pPr>
+        <w:pStyle w:val="a0"/>
+        <w:ind w:left="420"/>
+        <w:rPr>
+          <w:rFonts w:eastAsiaTheme="minorEastAsia"/>
+        </w:rPr>
+      </w:pPr>
+    </w:p>
+    <w:p>
+      <w:pPr>
+        <w:pStyle w:val="a0"/>
+        <w:rPr>
+          <w:rFonts w:eastAsiaTheme="minorEastAsia"/>
+        </w:rPr>
+      </w:pPr>
+      <w:r>
+        <w:rPr>
+          <w:rFonts w:eastAsiaTheme="minorEastAsia" w:hint="eastAsia"/>
+        </w:rPr>
+        <w:t>公用</w:t>
+      </w:r>
+      <w:r>
+        <w:rPr>
+          <w:rFonts w:eastAsiaTheme="minorEastAsia" w:hint="eastAsia"/>
+        </w:rPr>
+        <w:t>:</w:t>
+      </w:r>
+    </w:p>
+    <w:p>
+      <w:pPr>
+        <w:pStyle w:val="a0"/>
+        <w:numPr>
+          <w:ilvl w:val="0"/>
+          <w:numId w:val="10"/>
+        </w:numPr>
+        <w:rPr>
+          <w:rFonts w:eastAsiaTheme="minorEastAsia"/>
+        </w:rPr>
+      </w:pPr>
+      <w:r>
+        <w:rPr>
+          <w:rFonts w:eastAsiaTheme="minorEastAsia" w:hint="eastAsia"/>
+        </w:rPr>
+        <w:t>language</w:t>
+      </w:r>
+      <w:r>
+        <w:rPr>
+          <w:rFonts w:eastAsiaTheme="minorEastAsia" w:hint="eastAsia"/>
+        </w:rPr>
+        <w:t>字段对应</w:t>
+      </w:r>
+      <w:r>
+        <w:rPr>
+          <w:rFonts w:eastAsiaTheme="minorEastAsia" w:hint="eastAsia"/>
+        </w:rPr>
+        <w:t>en  cn  haitao</w:t>
+      </w:r>
+      <w:r>
+        <w:rPr>
+          <w:rFonts w:eastAsiaTheme="minorEastAsia" w:hint="eastAsia"/>
+        </w:rPr>
+        <w:t>的状态，对应</w:t>
+      </w:r>
+      <w:r>
+        <w:rPr>
+          <w:rFonts w:eastAsiaTheme="minorEastAsia" w:hint="eastAsia"/>
+        </w:rPr>
+        <w:t>h</w:t>
+      </w:r>
+      <w:r>
+        <w:rPr>
+          <w:rFonts w:eastAsiaTheme="minorEastAsia" w:hint="eastAsia"/>
+        </w:rPr>
+        <w:t>表</w:t>
+      </w:r>
+      <w:r>
+        <w:rPr>
+          <w:rFonts w:eastAsiaTheme="minorEastAsia" w:hint="eastAsia"/>
+        </w:rPr>
+        <w:t xml:space="preserve">state  cn_state  haitao_state </w:t>
+      </w:r>
+    </w:p>
+    <w:p>
+      <w:pPr>
+        <w:pStyle w:val="a0"/>
+        <w:numPr>
+          <w:ilvl w:val="0"/>
+          <w:numId w:val="10"/>
+        </w:numPr>
+        <w:rPr>
+          <w:rFonts w:eastAsiaTheme="minorEastAsia"/>
+        </w:rPr>
+      </w:pPr>
+      <w:r>
+        <w:rPr>
+          <w:rFonts w:eastAsiaTheme="minorEastAsia" w:hint="eastAsia"/>
+        </w:rPr>
+        <w:t>不传的字段相应的</w:t>
       </w:r>
       <w:r>
         <w:rPr>
@@ -22029,85 +24504,258 @@
         <w:rPr>
           <w:rFonts w:eastAsiaTheme="minorEastAsia" w:hint="eastAsia"/>
         </w:rPr>
-        <w:t>、海淘相关的内容之前是</w:t>
-      </w:r>
-      <w:r>
-        <w:rPr>
-          <w:rFonts w:eastAsiaTheme="minorEastAsia" w:hint="eastAsia"/>
-        </w:rPr>
-        <w:t>PHP</w:t>
-      </w:r>
-      <w:r>
-        <w:rPr>
-          <w:rFonts w:eastAsiaTheme="minorEastAsia" w:hint="eastAsia"/>
-        </w:rPr>
-        <w:t>？现在都移到</w:t>
-      </w:r>
-      <w:r>
-        <w:rPr>
-          <w:rFonts w:eastAsiaTheme="minorEastAsia" w:hint="eastAsia"/>
-        </w:rPr>
-        <w:t>Java</w:t>
-      </w:r>
-      <w:r>
-        <w:rPr>
-          <w:rFonts w:eastAsiaTheme="minorEastAsia" w:hint="eastAsia"/>
-        </w:rPr>
-        <w:t>上？</w:t>
-      </w:r>
-    </w:p>
-    <w:p>
-      <w:pPr>
-        <w:pStyle w:val="a0"/>
-        <w:rPr>
-          <w:rFonts w:eastAsiaTheme="minorEastAsia"/>
-        </w:rPr>
-      </w:pPr>
-      <w:r>
-        <w:rPr>
-          <w:rFonts w:eastAsiaTheme="minorEastAsia" w:hint="eastAsia"/>
-        </w:rPr>
-        <w:t>接口涉及的表，特殊的字段</w:t>
-      </w:r>
-    </w:p>
-    <w:p>
-      <w:pPr>
-        <w:pStyle w:val="a0"/>
-        <w:rPr>
-          <w:rFonts w:eastAsiaTheme="minorEastAsia"/>
-        </w:rPr>
-      </w:pPr>
-    </w:p>
-    <w:p>
-      <w:pPr>
-        <w:pStyle w:val="a0"/>
-        <w:rPr>
-          <w:rFonts w:eastAsiaTheme="minorEastAsia"/>
-        </w:rPr>
-      </w:pPr>
-    </w:p>
-    <w:p>
-      <w:pPr>
-        <w:pStyle w:val="a0"/>
-        <w:rPr>
-          <w:rFonts w:eastAsiaTheme="minorEastAsia"/>
-        </w:rPr>
-      </w:pPr>
-      <w:r>
-        <w:rPr>
-          <w:rFonts w:eastAsiaTheme="minorEastAsia"/>
-        </w:rPr>
-        <w:t>Admin</w:t>
-      </w:r>
-      <w:r>
-        <w:rPr>
-          <w:rFonts w:eastAsiaTheme="minorEastAsia" w:hint="eastAsia"/>
-        </w:rPr>
-        <w:t>/</w:t>
-      </w:r>
-      <w:r>
-        <w:rPr>
-          <w:rFonts w:eastAsiaTheme="minorEastAsia"/>
+        <w:t>设置成</w:t>
+      </w:r>
+      <w:r>
+        <w:rPr>
+          <w:rFonts w:eastAsiaTheme="minorEastAsia" w:hint="eastAsia"/>
+        </w:rPr>
+        <w:t>hidden</w:t>
+      </w:r>
+      <w:r>
+        <w:rPr>
+          <w:rFonts w:eastAsiaTheme="minorEastAsia" w:hint="eastAsia"/>
+        </w:rPr>
+        <w:t>，传的要判断编辑之前的</w:t>
+      </w:r>
+      <w:r>
+        <w:rPr>
+          <w:rFonts w:eastAsiaTheme="minorEastAsia" w:hint="eastAsia"/>
+        </w:rPr>
+        <w:t>en cn</w:t>
+      </w:r>
+      <w:r>
+        <w:rPr>
+          <w:rFonts w:eastAsiaTheme="minorEastAsia" w:hint="eastAsia"/>
+        </w:rPr>
+        <w:t>非</w:t>
+      </w:r>
+      <w:r>
+        <w:rPr>
+          <w:rFonts w:eastAsiaTheme="minorEastAsia" w:hint="eastAsia"/>
+        </w:rPr>
+        <w:t>hidden</w:t>
+      </w:r>
+      <w:r>
+        <w:rPr>
+          <w:rFonts w:eastAsiaTheme="minorEastAsia" w:hint="eastAsia"/>
+        </w:rPr>
+        <w:t>的状态</w:t>
+      </w:r>
+    </w:p>
+    <w:p>
+      <w:pPr>
+        <w:pStyle w:val="a0"/>
+        <w:numPr>
+          <w:ilvl w:val="0"/>
+          <w:numId w:val="10"/>
+        </w:numPr>
+        <w:rPr>
+          <w:rFonts w:eastAsiaTheme="minorEastAsia"/>
+        </w:rPr>
+      </w:pPr>
+      <w:r>
+        <w:rPr>
+          <w:rFonts w:eastAsiaTheme="minorEastAsia" w:hint="eastAsia"/>
+        </w:rPr>
+        <w:lastRenderedPageBreak/>
+        <w:t>cn_deals</w:t>
+      </w:r>
+      <w:r>
+        <w:rPr>
+          <w:rFonts w:eastAsiaTheme="minorEastAsia" w:hint="eastAsia"/>
+        </w:rPr>
+        <w:t>表需要把简体字段转成繁体，存到</w:t>
+      </w:r>
+      <w:r>
+        <w:rPr>
+          <w:rFonts w:eastAsiaTheme="minorEastAsia" w:hint="eastAsia"/>
+        </w:rPr>
+        <w:t>_bg</w:t>
+      </w:r>
+      <w:r>
+        <w:rPr>
+          <w:rFonts w:eastAsiaTheme="minorEastAsia" w:hint="eastAsia"/>
+        </w:rPr>
+        <w:t>字段</w:t>
+      </w:r>
+    </w:p>
+    <w:p>
+      <w:pPr>
+        <w:pStyle w:val="a0"/>
+        <w:numPr>
+          <w:ilvl w:val="0"/>
+          <w:numId w:val="10"/>
+        </w:numPr>
+        <w:rPr>
+          <w:rFonts w:eastAsiaTheme="minorEastAsia"/>
+        </w:rPr>
+      </w:pPr>
+      <w:r>
+        <w:rPr>
+          <w:rFonts w:eastAsiaTheme="minorEastAsia" w:hint="eastAsia"/>
+        </w:rPr>
+        <w:t>show_by_location</w:t>
+      </w:r>
+      <w:r>
+        <w:rPr>
+          <w:rFonts w:eastAsiaTheme="minorEastAsia" w:hint="eastAsia"/>
+        </w:rPr>
+        <w:t xml:space="preserve"> </w:t>
+      </w:r>
+      <w:r>
+        <w:rPr>
+          <w:rFonts w:eastAsiaTheme="minorEastAsia" w:hint="eastAsia"/>
+        </w:rPr>
+        <w:t>，</w:t>
+      </w:r>
+      <w:r>
+        <w:rPr>
+          <w:rFonts w:eastAsiaTheme="minorEastAsia" w:hint="eastAsia"/>
+        </w:rPr>
+        <w:t xml:space="preserve"> </w:t>
+      </w:r>
+      <w:r>
+        <w:rPr>
+          <w:rFonts w:eastAsiaTheme="minorEastAsia" w:hint="eastAsia"/>
+        </w:rPr>
+        <w:t>publish_date</w:t>
+      </w:r>
+      <w:r>
+        <w:rPr>
+          <w:rFonts w:eastAsiaTheme="minorEastAsia" w:hint="eastAsia"/>
+        </w:rPr>
+        <w:t>三个表一致</w:t>
+      </w:r>
+    </w:p>
+    <w:p>
+      <w:pPr>
+        <w:pStyle w:val="a0"/>
+        <w:numPr>
+          <w:ilvl w:val="0"/>
+          <w:numId w:val="10"/>
+        </w:numPr>
+        <w:rPr>
+          <w:rFonts w:eastAsiaTheme="minorEastAsia"/>
+        </w:rPr>
+      </w:pPr>
+      <w:r>
+        <w:rPr>
+          <w:rFonts w:eastAsiaTheme="minorEastAsia" w:hint="eastAsia"/>
+        </w:rPr>
+        <w:t>先查出之前的</w:t>
+      </w:r>
+      <w:r>
+        <w:rPr>
+          <w:rFonts w:eastAsiaTheme="minorEastAsia" w:hint="eastAsia"/>
+        </w:rPr>
+        <w:t xml:space="preserve">en  cn deal </w:t>
+      </w:r>
+      <w:r>
+        <w:rPr>
+          <w:rFonts w:eastAsiaTheme="minorEastAsia" w:hint="eastAsia"/>
+        </w:rPr>
+        <w:t>的状态，如果</w:t>
+      </w:r>
+      <w:r>
+        <w:rPr>
+          <w:rFonts w:eastAsiaTheme="minorEastAsia" w:hint="eastAsia"/>
+        </w:rPr>
+        <w:t>en</w:t>
+      </w:r>
+      <w:r>
+        <w:rPr>
+          <w:rFonts w:eastAsiaTheme="minorEastAsia" w:hint="eastAsia"/>
+        </w:rPr>
+        <w:t>为</w:t>
+      </w:r>
+      <w:r>
+        <w:rPr>
+          <w:rFonts w:eastAsiaTheme="minorEastAsia" w:hint="eastAsia"/>
+        </w:rPr>
+        <w:t>hidden</w:t>
+      </w:r>
+      <w:r>
+        <w:rPr>
+          <w:rFonts w:eastAsiaTheme="minorEastAsia" w:hint="eastAsia"/>
+        </w:rPr>
+        <w:t>状态，则用</w:t>
+      </w:r>
+      <w:r>
+        <w:rPr>
+          <w:rFonts w:eastAsiaTheme="minorEastAsia" w:hint="eastAsia"/>
+        </w:rPr>
+        <w:t>cn</w:t>
+      </w:r>
+      <w:r>
+        <w:rPr>
+          <w:rFonts w:eastAsiaTheme="minorEastAsia" w:hint="eastAsia"/>
+        </w:rPr>
+        <w:t>的状态，以这个状态设置编辑后的</w:t>
+      </w:r>
+      <w:r>
+        <w:rPr>
+          <w:rFonts w:eastAsiaTheme="minorEastAsia" w:hint="eastAsia"/>
+        </w:rPr>
+        <w:t>en  cn  haitao</w:t>
+      </w:r>
+      <w:r>
+        <w:rPr>
+          <w:rFonts w:eastAsiaTheme="minorEastAsia" w:hint="eastAsia"/>
+        </w:rPr>
+        <w:t>（</w:t>
+      </w:r>
+      <w:r>
+        <w:rPr>
+          <w:rFonts w:eastAsiaTheme="minorEastAsia" w:hint="eastAsia"/>
+        </w:rPr>
+        <w:t>language</w:t>
+      </w:r>
+      <w:r>
+        <w:rPr>
+          <w:rFonts w:eastAsiaTheme="minorEastAsia" w:hint="eastAsia"/>
+        </w:rPr>
+        <w:t>传的字段）</w:t>
+      </w:r>
+      <w:r>
+        <w:rPr>
+          <w:rFonts w:eastAsiaTheme="minorEastAsia" w:hint="eastAsia"/>
+        </w:rPr>
+        <w:t xml:space="preserve">  seasontag </w:t>
+      </w:r>
+      <w:r>
+        <w:rPr>
+          <w:rFonts w:eastAsiaTheme="minorEastAsia" w:hint="eastAsia"/>
+        </w:rPr>
+        <w:t>的状态</w:t>
+      </w:r>
+    </w:p>
+    <w:p>
+      <w:pPr>
+        <w:pStyle w:val="a0"/>
+        <w:numPr>
+          <w:ilvl w:val="0"/>
+          <w:numId w:val="10"/>
+        </w:numPr>
+        <w:rPr>
+          <w:rFonts w:eastAsiaTheme="minorEastAsia"/>
+        </w:rPr>
+      </w:pPr>
+      <w:r>
+        <w:rPr>
+          <w:rFonts w:eastAsiaTheme="minorEastAsia" w:hint="eastAsia"/>
+        </w:rPr>
+        <w:t>language</w:t>
+      </w:r>
+      <w:r>
+        <w:rPr>
+          <w:rFonts w:eastAsiaTheme="minorEastAsia" w:hint="eastAsia"/>
+        </w:rPr>
+        <w:t>中，不传的对应的</w:t>
+      </w:r>
+      <w:r>
+        <w:rPr>
+          <w:rFonts w:eastAsiaTheme="minorEastAsia" w:hint="eastAsia"/>
         </w:rPr>
         <w:t>deal</w:t>
       </w:r>
@@ -22115,490 +24763,53 @@
         <w:rPr>
           <w:rFonts w:eastAsiaTheme="minorEastAsia" w:hint="eastAsia"/>
         </w:rPr>
-        <w:t>/</w:t>
-      </w:r>
-      <w:r>
-        <w:rPr>
-          <w:rFonts w:eastAsiaTheme="minorEastAsia"/>
-        </w:rPr>
-        <w:t>create</w:t>
-      </w:r>
-    </w:p>
-    <w:p>
-      <w:pPr>
-        <w:pStyle w:val="a0"/>
-        <w:rPr>
-          <w:rFonts w:eastAsiaTheme="minorEastAsia"/>
-        </w:rPr>
-      </w:pPr>
-      <w:r>
-        <w:rPr>
-          <w:rFonts w:eastAsiaTheme="minorEastAsia"/>
-        </w:rPr>
-        <w:t>hotdeals</w:t>
-      </w:r>
-      <w:r>
-        <w:rPr>
-          <w:rFonts w:eastAsiaTheme="minorEastAsia" w:hint="eastAsia"/>
-        </w:rPr>
-        <w:t xml:space="preserve">   </w:t>
-      </w:r>
-      <w:r>
-        <w:rPr>
-          <w:rFonts w:eastAsiaTheme="minorEastAsia" w:hint="eastAsia"/>
-          <w:color w:val="FF0000"/>
-        </w:rPr>
-        <w:t>h</w:t>
-      </w:r>
-      <w:r>
-        <w:rPr>
-          <w:rFonts w:eastAsiaTheme="minorEastAsia" w:hint="eastAsia"/>
-          <w:color w:val="FF0000"/>
-        </w:rPr>
-        <w:t xml:space="preserve">      </w:t>
-      </w:r>
-      <w:r>
-        <w:rPr>
-          <w:rFonts w:eastAsiaTheme="minorEastAsia"/>
-          <w:color w:val="000000" w:themeColor="text1"/>
-        </w:rPr>
-        <w:t>cn_deals</w:t>
-      </w:r>
-      <w:r>
-        <w:rPr>
-          <w:rFonts w:eastAsiaTheme="minorEastAsia" w:hint="eastAsia"/>
-          <w:color w:val="000000" w:themeColor="text1"/>
-        </w:rPr>
-        <w:t xml:space="preserve">    </w:t>
-      </w:r>
-      <w:r>
-        <w:rPr>
-          <w:rFonts w:eastAsiaTheme="minorEastAsia" w:hint="eastAsia"/>
-          <w:color w:val="FF0000"/>
-        </w:rPr>
-        <w:t>c</w:t>
-      </w:r>
-      <w:r>
-        <w:rPr>
-          <w:rFonts w:eastAsiaTheme="minorEastAsia" w:hint="eastAsia"/>
-          <w:color w:val="FF0000"/>
-        </w:rPr>
-        <w:t xml:space="preserve">    </w:t>
-      </w:r>
-      <w:r>
-        <w:rPr>
-          <w:rFonts w:eastAsiaTheme="minorEastAsia" w:hint="eastAsia"/>
-          <w:color w:val="000000" w:themeColor="text1"/>
-        </w:rPr>
-        <w:t xml:space="preserve"> </w:t>
-      </w:r>
-      <w:r>
-        <w:rPr>
-          <w:rFonts w:eastAsiaTheme="minorEastAsia"/>
-          <w:color w:val="000000" w:themeColor="text1"/>
-        </w:rPr>
-        <w:t>seasonal_deal</w:t>
-      </w:r>
-      <w:r>
-        <w:rPr>
-          <w:rFonts w:eastAsiaTheme="minorEastAsia" w:hint="eastAsia"/>
-          <w:color w:val="000000" w:themeColor="text1"/>
-        </w:rPr>
-        <w:t xml:space="preserve"> </w:t>
-      </w:r>
-      <w:r>
-        <w:rPr>
-          <w:rFonts w:eastAsiaTheme="minorEastAsia" w:hint="eastAsia"/>
-          <w:color w:val="FF0000"/>
-        </w:rPr>
-        <w:t xml:space="preserve"> s</w:t>
-      </w:r>
-    </w:p>
-    <w:p>
-      <w:pPr>
-        <w:pStyle w:val="a0"/>
-        <w:rPr>
-          <w:rFonts w:eastAsiaTheme="minorEastAsia"/>
-        </w:rPr>
-      </w:pPr>
-      <w:r>
-        <w:rPr>
-          <w:rFonts w:eastAsiaTheme="minorEastAsia"/>
-        </w:rPr>
-        <w:t>commandInfo {</w:t>
-      </w:r>
-    </w:p>
-    <w:p>
-      <w:pPr>
-        <w:pStyle w:val="a0"/>
-        <w:rPr>
-          <w:rFonts w:eastAsiaTheme="minorEastAsia"/>
-        </w:rPr>
-      </w:pPr>
-      <w:r>
-        <w:rPr>
-          <w:rFonts w:eastAsiaTheme="minorEastAsia" w:hint="eastAsia"/>
-        </w:rPr>
-        <w:t xml:space="preserve">    price: "</w:t>
-      </w:r>
-      <w:r>
-        <w:rPr>
-          <w:rFonts w:eastAsiaTheme="minorEastAsia" w:hint="eastAsia"/>
-        </w:rPr>
-        <w:t>价格</w:t>
-      </w:r>
-      <w:r>
-        <w:rPr>
-          <w:rFonts w:eastAsiaTheme="minorEastAsia" w:hint="eastAsia"/>
-        </w:rPr>
-        <w:t>",</w:t>
-      </w:r>
-      <w:r>
-        <w:rPr>
-          <w:rFonts w:eastAsiaTheme="minorEastAsia" w:hint="eastAsia"/>
-        </w:rPr>
-        <w:t xml:space="preserve">     </w:t>
-      </w:r>
-      <w:r>
-        <w:rPr>
-          <w:rFonts w:eastAsiaTheme="minorEastAsia" w:hint="eastAsia"/>
-          <w:color w:val="FF0000"/>
-        </w:rPr>
-        <w:t>h</w:t>
-      </w:r>
-      <w:r>
-        <w:rPr>
-          <w:rFonts w:eastAsiaTheme="minorEastAsia" w:hint="eastAsia"/>
-          <w:color w:val="FF0000"/>
-        </w:rPr>
-        <w:t xml:space="preserve">   </w:t>
-      </w:r>
-      <w:r>
-        <w:rPr>
-          <w:rFonts w:eastAsiaTheme="minorEastAsia" w:hint="eastAsia"/>
-          <w:color w:val="FF0000"/>
-        </w:rPr>
-        <w:t>price</w:t>
-      </w:r>
-    </w:p>
-    <w:p>
-      <w:pPr>
-        <w:pStyle w:val="a0"/>
-        <w:rPr>
-          <w:rFonts w:eastAsiaTheme="minorEastAsia"/>
-        </w:rPr>
-      </w:pPr>
-      <w:r>
-        <w:rPr>
-          <w:rFonts w:eastAsiaTheme="minorEastAsia" w:hint="eastAsia"/>
-        </w:rPr>
-        <w:t xml:space="preserve">    listPrice : "</w:t>
-      </w:r>
-      <w:r>
-        <w:rPr>
-          <w:rFonts w:eastAsiaTheme="minorEastAsia" w:hint="eastAsia"/>
-        </w:rPr>
-        <w:t>原价</w:t>
-      </w:r>
-      <w:r>
-        <w:rPr>
-          <w:rFonts w:eastAsiaTheme="minorEastAsia" w:hint="eastAsia"/>
-        </w:rPr>
-        <w:t>",</w:t>
-      </w:r>
-      <w:r>
-        <w:rPr>
-          <w:rFonts w:eastAsiaTheme="minorEastAsia" w:hint="eastAsia"/>
-        </w:rPr>
-        <w:t xml:space="preserve">   h   </w:t>
-      </w:r>
-      <w:r>
-        <w:rPr>
-          <w:rFonts w:eastAsiaTheme="minorEastAsia" w:hint="eastAsia"/>
-        </w:rPr>
-        <w:t>原价</w:t>
-      </w:r>
-      <w:r>
-        <w:rPr>
-          <w:rFonts w:eastAsiaTheme="minorEastAsia" w:hint="eastAsia"/>
-        </w:rPr>
-        <w:t xml:space="preserve"> - </w:t>
-      </w:r>
-      <w:r>
-        <w:rPr>
-          <w:rFonts w:eastAsiaTheme="minorEastAsia" w:hint="eastAsia"/>
-        </w:rPr>
-        <w:t>价格</w:t>
-      </w:r>
-      <w:r>
-        <w:rPr>
-          <w:rFonts w:eastAsiaTheme="minorEastAsia" w:hint="eastAsia"/>
-        </w:rPr>
-        <w:t xml:space="preserve"> =  </w:t>
-      </w:r>
-      <w:r>
-        <w:rPr>
-          <w:rFonts w:eastAsiaTheme="minorEastAsia"/>
-        </w:rPr>
-        <w:t>price_dropped</w:t>
-      </w:r>
-    </w:p>
-    <w:p>
-      <w:pPr>
-        <w:pStyle w:val="a0"/>
-        <w:rPr>
-          <w:rFonts w:eastAsiaTheme="minorEastAsia"/>
-        </w:rPr>
-      </w:pPr>
-      <w:r>
-        <w:rPr>
-          <w:rFonts w:eastAsiaTheme="minorEastAsia" w:hint="eastAsia"/>
-        </w:rPr>
-        <w:t xml:space="preserve">    storeName : "</w:t>
-      </w:r>
-      <w:r>
-        <w:rPr>
-          <w:rFonts w:eastAsiaTheme="minorEastAsia" w:hint="eastAsia"/>
-        </w:rPr>
-        <w:t>店铺名字</w:t>
-      </w:r>
-      <w:r>
-        <w:rPr>
-          <w:rFonts w:eastAsiaTheme="minorEastAsia" w:hint="eastAsia"/>
-        </w:rPr>
-        <w:t>",</w:t>
-      </w:r>
-      <w:r>
-        <w:rPr>
-          <w:rFonts w:eastAsiaTheme="minorEastAsia" w:hint="eastAsia"/>
-        </w:rPr>
-        <w:t xml:space="preserve">  </w:t>
-      </w:r>
-      <w:r>
-        <w:rPr>
-          <w:rFonts w:eastAsiaTheme="minorEastAsia" w:hint="eastAsia"/>
-          <w:color w:val="FF0000"/>
-        </w:rPr>
-        <w:t xml:space="preserve"> h  </w:t>
-      </w:r>
-      <w:r>
-        <w:rPr>
-          <w:rFonts w:eastAsiaTheme="minorEastAsia"/>
-          <w:color w:val="FF0000"/>
-        </w:rPr>
-        <w:t>store_name</w:t>
-      </w:r>
-    </w:p>
-    <w:p>
-      <w:pPr>
-        <w:pStyle w:val="a0"/>
-        <w:rPr>
-          <w:rFonts w:eastAsiaTheme="minorEastAsia"/>
-        </w:rPr>
-      </w:pPr>
-      <w:r>
-        <w:rPr>
-          <w:rFonts w:eastAsiaTheme="minorEastAsia" w:hint="eastAsia"/>
-        </w:rPr>
-        <w:t xml:space="preserve">    storeId : "</w:t>
-      </w:r>
-      <w:r>
-        <w:rPr>
-          <w:rFonts w:eastAsiaTheme="minorEastAsia" w:hint="eastAsia"/>
-        </w:rPr>
-        <w:t>店铺</w:t>
-      </w:r>
-      <w:r>
-        <w:rPr>
-          <w:rFonts w:eastAsiaTheme="minorEastAsia" w:hint="eastAsia"/>
-        </w:rPr>
-        <w:t>id",</w:t>
-      </w:r>
-      <w:r>
-        <w:rPr>
-          <w:rFonts w:eastAsiaTheme="minorEastAsia" w:hint="eastAsia"/>
-        </w:rPr>
-        <w:t xml:space="preserve">      </w:t>
-      </w:r>
-      <w:r>
-        <w:rPr>
-          <w:rFonts w:eastAsiaTheme="minorEastAsia" w:hint="eastAsia"/>
-          <w:color w:val="FF0000"/>
-        </w:rPr>
-        <w:t xml:space="preserve">h  </w:t>
-      </w:r>
-      <w:r>
-        <w:rPr>
-          <w:rFonts w:eastAsiaTheme="minorEastAsia"/>
-          <w:color w:val="FF0000"/>
-        </w:rPr>
-        <w:t>store_id</w:t>
-      </w:r>
-    </w:p>
-    <w:p>
-      <w:pPr>
-        <w:pStyle w:val="a0"/>
-        <w:rPr>
-          <w:rFonts w:eastAsiaTheme="minorEastAsia"/>
-        </w:rPr>
-      </w:pPr>
-      <w:r>
-        <w:rPr>
-          <w:rFonts w:eastAsiaTheme="minorEastAsia"/>
-        </w:rPr>
-        <w:t xml:space="preserve">    isHotPick : "true",</w:t>
-      </w:r>
-      <w:r>
-        <w:rPr>
-          <w:rFonts w:eastAsiaTheme="minorEastAsia" w:hint="eastAsia"/>
-        </w:rPr>
-        <w:t xml:space="preserve">     </w:t>
-      </w:r>
-      <w:r>
-        <w:rPr>
-          <w:rFonts w:eastAsiaTheme="minorEastAsia" w:hint="eastAsia"/>
-          <w:color w:val="FF0000"/>
-        </w:rPr>
-        <w:t xml:space="preserve">h  </w:t>
-      </w:r>
-      <w:r>
-        <w:rPr>
-          <w:rFonts w:eastAsiaTheme="minorEastAsia"/>
-          <w:color w:val="FF0000"/>
-        </w:rPr>
-        <w:t xml:space="preserve"> is_hotpick</w:t>
-      </w:r>
-    </w:p>
-    <w:p>
-      <w:pPr>
-        <w:pStyle w:val="a0"/>
-        <w:rPr>
-          <w:rFonts w:eastAsiaTheme="minorEastAsia"/>
-        </w:rPr>
-      </w:pPr>
-      <w:r>
-        <w:rPr>
-          <w:rFonts w:eastAsiaTheme="minorEastAsia"/>
-        </w:rPr>
-        <w:t xml:space="preserve">    isExclusive : "false",</w:t>
-      </w:r>
-      <w:r>
-        <w:rPr>
-          <w:rFonts w:eastAsiaTheme="minorEastAsia" w:hint="eastAsia"/>
-        </w:rPr>
-        <w:t xml:space="preserve">   </w:t>
-      </w:r>
-      <w:r>
-        <w:rPr>
-          <w:rFonts w:eastAsiaTheme="minorEastAsia" w:hint="eastAsia"/>
-          <w:color w:val="FF0000"/>
-        </w:rPr>
-        <w:t>h</w:t>
-      </w:r>
-      <w:r>
-        <w:rPr>
-          <w:rFonts w:eastAsiaTheme="minorEastAsia" w:hint="eastAsia"/>
-        </w:rPr>
-        <w:t xml:space="preserve">  </w:t>
-      </w:r>
-      <w:r>
-        <w:rPr>
-          <w:rFonts w:eastAsiaTheme="minorEastAsia"/>
-          <w:color w:val="FF0000"/>
-        </w:rPr>
-        <w:t>is_exclusive</w:t>
-      </w:r>
-    </w:p>
-    <w:p>
-      <w:pPr>
-        <w:pStyle w:val="a0"/>
-        <w:rPr>
-          <w:rFonts w:eastAsiaTheme="minorEastAsia"/>
-        </w:rPr>
-      </w:pPr>
-      <w:r>
-        <w:rPr>
-          <w:rFonts w:eastAsiaTheme="minorEastAsia"/>
-        </w:rPr>
-        <w:t xml:space="preserve">    isHotbuy : "true",</w:t>
-      </w:r>
-      <w:r>
-        <w:rPr>
-          <w:rFonts w:eastAsiaTheme="minorEastAsia" w:hint="eastAsia"/>
-        </w:rPr>
-        <w:t xml:space="preserve">     </w:t>
-      </w:r>
-      <w:r>
-        <w:rPr>
-          <w:rFonts w:eastAsiaTheme="minorEastAsia" w:hint="eastAsia"/>
-          <w:color w:val="FF0000"/>
-        </w:rPr>
-        <w:t xml:space="preserve">h  </w:t>
-      </w:r>
-      <w:r>
-        <w:rPr>
-          <w:rFonts w:eastAsiaTheme="minorEastAsia"/>
-          <w:color w:val="FF0000"/>
-        </w:rPr>
-        <w:t>is_hotbuy</w:t>
-      </w:r>
-    </w:p>
-    <w:p>
-      <w:pPr>
-        <w:pStyle w:val="a0"/>
-        <w:rPr>
-          <w:rFonts w:eastAsiaTheme="minorEastAsia"/>
-        </w:rPr>
-      </w:pPr>
-      <w:r>
-        <w:rPr>
-          <w:rFonts w:eastAsiaTheme="minorEastAsia"/>
-        </w:rPr>
-        <w:t xml:space="preserve">    tipWeibo : "true",</w:t>
-      </w:r>
-      <w:r>
-        <w:rPr>
-          <w:rFonts w:eastAsiaTheme="minorEastAsia" w:hint="eastAsia"/>
-        </w:rPr>
-        <w:t xml:space="preserve">   </w:t>
-      </w:r>
-      <w:r>
-        <w:rPr>
-          <w:rFonts w:eastAsiaTheme="minorEastAsia" w:hint="eastAsia"/>
-          <w:color w:val="FF0000"/>
-        </w:rPr>
-        <w:t xml:space="preserve">h  </w:t>
-      </w:r>
-      <w:r>
-        <w:rPr>
-          <w:rFonts w:eastAsiaTheme="minorEastAsia"/>
-          <w:color w:val="FF0000"/>
-        </w:rPr>
-        <w:t>tip_weibo</w:t>
-      </w:r>
-    </w:p>
-    <w:p>
-      <w:pPr>
-        <w:pStyle w:val="a0"/>
-        <w:rPr>
-          <w:rFonts w:eastAsiaTheme="minorEastAsia"/>
-        </w:rPr>
-      </w:pPr>
-      <w:r>
-        <w:rPr>
-          <w:rFonts w:eastAsiaTheme="minorEastAsia"/>
-        </w:rPr>
-        <w:t xml:space="preserve">    isDead : "true",</w:t>
-      </w:r>
-      <w:r>
-        <w:rPr>
-          <w:rFonts w:eastAsiaTheme="minorEastAsia" w:hint="eastAsia"/>
-        </w:rPr>
-        <w:t xml:space="preserve">   h  </w:t>
-      </w:r>
-      <w:r>
-        <w:rPr>
-          <w:rFonts w:eastAsiaTheme="minorEastAsia"/>
+        <w:t>设置成</w:t>
+      </w:r>
+      <w:r>
+        <w:rPr>
+          <w:rFonts w:eastAsiaTheme="minorEastAsia" w:hint="eastAsia"/>
+        </w:rPr>
+        <w:t>hidde</w:t>
+      </w:r>
+      <w:r>
+        <w:rPr>
+          <w:rFonts w:eastAsiaTheme="minorEastAsia" w:hint="eastAsia"/>
+        </w:rPr>
+        <w:t>n</w:t>
+      </w:r>
+      <w:r>
+        <w:rPr>
+          <w:rFonts w:eastAsiaTheme="minorEastAsia" w:hint="eastAsia"/>
+        </w:rPr>
+        <w:t>，传的要判断编辑之前的状态</w:t>
+      </w:r>
+    </w:p>
+    <w:p>
+      <w:pPr>
+        <w:pStyle w:val="a0"/>
+        <w:numPr>
+          <w:ilvl w:val="0"/>
+          <w:numId w:val="10"/>
+        </w:numPr>
+        <w:rPr>
+          <w:rFonts w:eastAsiaTheme="minorEastAsia"/>
+        </w:rPr>
+      </w:pPr>
+      <w:r>
+        <w:rPr>
+          <w:rFonts w:eastAsiaTheme="minorEastAsia" w:hint="eastAsia"/>
+        </w:rPr>
+        <w:t xml:space="preserve">hotdeals </w:t>
+      </w:r>
+      <w:r>
+        <w:rPr>
+          <w:rFonts w:eastAsiaTheme="minorEastAsia" w:hint="eastAsia"/>
+        </w:rPr>
+        <w:t>的</w:t>
+      </w:r>
+      <w:r>
+        <w:rPr>
+          <w:rFonts w:eastAsiaTheme="minorEastAsia" w:hint="eastAsia"/>
         </w:rPr>
         <w:t>flags</w:t>
       </w:r>
@@ -22606,771 +24817,133 @@
         <w:rPr>
           <w:rFonts w:eastAsiaTheme="minorEastAsia" w:hint="eastAsia"/>
         </w:rPr>
-        <w:t xml:space="preserve"> = dead</w:t>
-      </w:r>
-    </w:p>
-    <w:p>
-      <w:pPr>
-        <w:pStyle w:val="a0"/>
-        <w:rPr>
-          <w:rFonts w:eastAsiaTheme="minorEastAsia"/>
-        </w:rPr>
-      </w:pPr>
-      <w:r>
-        <w:rPr>
-          <w:rFonts w:eastAsiaTheme="minorEastAsia"/>
-        </w:rPr>
-        <w:t xml:space="preserve">    noExpire : "true",</w:t>
-      </w:r>
-      <w:r>
-        <w:rPr>
-          <w:rFonts w:eastAsiaTheme="minorEastAsia" w:hint="eastAsia"/>
-        </w:rPr>
-        <w:t xml:space="preserve">  h   </w:t>
-      </w:r>
-      <w:r>
-        <w:rPr>
-          <w:rFonts w:eastAsiaTheme="minorEastAsia"/>
-        </w:rPr>
-        <w:t>flags</w:t>
-      </w:r>
-      <w:r>
-        <w:rPr>
-          <w:rFonts w:eastAsiaTheme="minorEastAsia" w:hint="eastAsia"/>
-        </w:rPr>
-        <w:t xml:space="preserve"> = </w:t>
-      </w:r>
-      <w:r>
-        <w:rPr>
-          <w:rFonts w:eastAsiaTheme="minorEastAsia"/>
-        </w:rPr>
-        <w:t>no_expire</w:t>
-      </w:r>
-      <w:r>
-        <w:rPr>
-          <w:rFonts w:eastAsiaTheme="minorEastAsia" w:hint="eastAsia"/>
-        </w:rPr>
-        <w:t>优先级高</w:t>
-      </w:r>
-    </w:p>
-    <w:p>
-      <w:pPr>
-        <w:pStyle w:val="a0"/>
-        <w:rPr>
-          <w:rFonts w:eastAsiaTheme="minorEastAsia"/>
-        </w:rPr>
-      </w:pPr>
-      <w:r>
-        <w:rPr>
-          <w:rFonts w:eastAsiaTheme="minorEastAsia" w:hint="eastAsia"/>
-        </w:rPr>
-        <w:t xml:space="preserve">    author : "</w:t>
-      </w:r>
-      <w:r>
-        <w:rPr>
-          <w:rFonts w:eastAsiaTheme="minorEastAsia" w:hint="eastAsia"/>
-        </w:rPr>
-        <w:t>创建者</w:t>
-      </w:r>
-      <w:r>
-        <w:rPr>
-          <w:rFonts w:eastAsiaTheme="minorEastAsia" w:hint="eastAsia"/>
-        </w:rPr>
-        <w:t>",</w:t>
-      </w:r>
-      <w:r>
-        <w:rPr>
-          <w:rFonts w:eastAsiaTheme="minorEastAsia" w:hint="eastAsia"/>
-        </w:rPr>
-        <w:t xml:space="preserve">  create</w:t>
-      </w:r>
-      <w:r>
-        <w:rPr>
-          <w:rFonts w:eastAsiaTheme="minorEastAsia" w:hint="eastAsia"/>
-        </w:rPr>
-        <w:t>时，</w:t>
-      </w:r>
-      <w:r>
-        <w:rPr>
-          <w:rFonts w:eastAsiaTheme="minorEastAsia" w:hint="eastAsia"/>
-        </w:rPr>
-        <w:t>author=</w:t>
-      </w:r>
-      <w:r>
-        <w:rPr>
-          <w:rFonts w:eastAsiaTheme="minorEastAsia"/>
-        </w:rPr>
-        <w:t>created</w:t>
-      </w:r>
-      <w:r>
-        <w:rPr>
-          <w:rFonts w:eastAsiaTheme="minorEastAsia" w:hint="eastAsia"/>
-        </w:rPr>
-        <w:t xml:space="preserve">   create</w:t>
-      </w:r>
-      <w:r>
-        <w:rPr>
-          <w:rFonts w:eastAsiaTheme="minorEastAsia" w:hint="eastAsia"/>
-        </w:rPr>
-        <w:t>时，</w:t>
-      </w:r>
-      <w:r>
-        <w:rPr>
-          <w:rFonts w:eastAsiaTheme="minorEastAsia" w:hint="eastAsia"/>
-        </w:rPr>
-        <w:t>author=</w:t>
-      </w:r>
-      <w:r>
-        <w:t xml:space="preserve"> </w:t>
-      </w:r>
-      <w:r>
-        <w:rPr>
-          <w:rFonts w:eastAsiaTheme="minorEastAsia"/>
-        </w:rPr>
-        <w:t>modified</w:t>
-      </w:r>
-    </w:p>
-    <w:p>
-      <w:pPr>
-        <w:pStyle w:val="a0"/>
-        <w:rPr>
-          <w:rFonts w:eastAsiaTheme="minorEastAsia"/>
-        </w:rPr>
-      </w:pPr>
-      <w:r>
-        <w:rPr>
-          <w:rFonts w:eastAsiaTheme="minorEastAsia"/>
-        </w:rPr>
-        <w:t xml:space="preserve">    category: "1231232,123231231",</w:t>
-      </w:r>
-      <w:r>
-        <w:rPr>
-          <w:rFonts w:eastAsiaTheme="minorEastAsia" w:hint="eastAsia"/>
-        </w:rPr>
-        <w:t xml:space="preserve">     </w:t>
-      </w:r>
-      <w:r>
-        <w:rPr>
-          <w:rFonts w:eastAsiaTheme="minorEastAsia" w:hint="eastAsia"/>
-          <w:color w:val="FF0000"/>
-        </w:rPr>
-        <w:t xml:space="preserve">h  </w:t>
-      </w:r>
-      <w:r>
-        <w:rPr>
-          <w:rFonts w:eastAsiaTheme="minorEastAsia"/>
-          <w:color w:val="FF0000"/>
-        </w:rPr>
-        <w:t>category</w:t>
-      </w:r>
-      <w:r>
-        <w:rPr>
-          <w:rFonts w:eastAsiaTheme="minorEastAsia" w:hint="eastAsia"/>
-          <w:color w:val="FF0000"/>
-        </w:rPr>
-        <w:t xml:space="preserve">    </w:t>
-      </w:r>
-    </w:p>
-    <w:p>
-      <w:pPr>
-        <w:pStyle w:val="a0"/>
-        <w:rPr>
-          <w:rFonts w:eastAsiaTheme="minorEastAsia"/>
-        </w:rPr>
-      </w:pPr>
-      <w:r>
-        <w:rPr>
-          <w:rFonts w:eastAsiaTheme="minorEastAsia"/>
-        </w:rPr>
-        <w:t xml:space="preserve">    showByLocation : "all",</w:t>
-      </w:r>
-      <w:r>
-        <w:rPr>
-          <w:rFonts w:eastAsiaTheme="minorEastAsia" w:hint="eastAsia"/>
-        </w:rPr>
-        <w:t xml:space="preserve">    </w:t>
-      </w:r>
-      <w:r>
-        <w:rPr>
-          <w:rFonts w:eastAsiaTheme="minorEastAsia" w:hint="eastAsia"/>
-          <w:color w:val="FF0000"/>
-        </w:rPr>
-        <w:t xml:space="preserve">h   </w:t>
-      </w:r>
-      <w:r>
-        <w:rPr>
-          <w:rFonts w:eastAsiaTheme="minorEastAsia"/>
-          <w:color w:val="FF0000"/>
-        </w:rPr>
-        <w:t>show_by_location</w:t>
-      </w:r>
-    </w:p>
-    <w:p>
-      <w:pPr>
-        <w:pStyle w:val="a0"/>
-        <w:rPr>
-          <w:rFonts w:eastAsiaTheme="minorEastAsia"/>
-        </w:rPr>
-      </w:pPr>
-      <w:r>
-        <w:rPr>
-          <w:rFonts w:eastAsiaTheme="minorEastAsia"/>
-        </w:rPr>
-        <w:t xml:space="preserve">    startTime : "2015-09-09 12:34:21",</w:t>
-      </w:r>
-      <w:r>
-        <w:rPr>
-          <w:rFonts w:eastAsiaTheme="minorEastAsia" w:hint="eastAsia"/>
-        </w:rPr>
-        <w:t xml:space="preserve">   </w:t>
-      </w:r>
-      <w:r>
-        <w:rPr>
-          <w:rFonts w:eastAsiaTheme="minorEastAsia" w:hint="eastAsia"/>
-          <w:color w:val="FF0000"/>
-        </w:rPr>
-        <w:t xml:space="preserve"> h   </w:t>
-      </w:r>
-      <w:r>
-        <w:rPr>
-          <w:rFonts w:eastAsiaTheme="minorEastAsia"/>
-          <w:color w:val="FF0000"/>
-        </w:rPr>
-        <w:t>start_time</w:t>
-      </w:r>
-    </w:p>
-    <w:p>
-      <w:pPr>
-        <w:pStyle w:val="a0"/>
-        <w:rPr>
-          <w:rFonts w:eastAsiaTheme="minorEastAsia"/>
-        </w:rPr>
-      </w:pPr>
-      <w:r>
-        <w:rPr>
-          <w:rFonts w:eastAsiaTheme="minorEastAsia"/>
-        </w:rPr>
-        <w:t xml:space="preserve">    expirationTime : "2015-09-09 12:34:21",</w:t>
-      </w:r>
-      <w:r>
-        <w:rPr>
-          <w:rFonts w:eastAsiaTheme="minorEastAsia" w:hint="eastAsia"/>
-        </w:rPr>
-        <w:t xml:space="preserve">    </w:t>
-      </w:r>
-      <w:r>
-        <w:rPr>
-          <w:rFonts w:eastAsiaTheme="minorEastAsia" w:hint="eastAsia"/>
-          <w:color w:val="FF0000"/>
-        </w:rPr>
-        <w:t xml:space="preserve">h    </w:t>
-      </w:r>
-      <w:r>
-        <w:rPr>
-          <w:rFonts w:eastAsiaTheme="minorEastAsia"/>
-          <w:color w:val="FF0000"/>
-        </w:rPr>
-        <w:t>expiration_time</w:t>
-      </w:r>
-    </w:p>
-    <w:p>
-      <w:pPr>
-        <w:pStyle w:val="a0"/>
-        <w:rPr>
-          <w:rFonts w:eastAsiaTheme="minorEastAsia"/>
-        </w:rPr>
-      </w:pPr>
-      <w:r>
-        <w:rPr>
-          <w:rFonts w:eastAsiaTheme="minorEastAsia"/>
-        </w:rPr>
-        <w:t xml:space="preserve">    publishedDate : "2015-09-09 12:34:21",</w:t>
-      </w:r>
-      <w:r>
-        <w:rPr>
-          <w:rFonts w:eastAsiaTheme="minorEastAsia" w:hint="eastAsia"/>
-        </w:rPr>
-        <w:t xml:space="preserve">  </w:t>
-      </w:r>
-      <w:r>
-        <w:rPr>
-          <w:rFonts w:eastAsiaTheme="minorEastAsia" w:hint="eastAsia"/>
-          <w:color w:val="FF0000"/>
-        </w:rPr>
-        <w:t xml:space="preserve"> h    </w:t>
-      </w:r>
-      <w:r>
-        <w:rPr>
-          <w:rFonts w:eastAsiaTheme="minorEastAsia"/>
-          <w:color w:val="FF0000"/>
-        </w:rPr>
-        <w:t>published_date</w:t>
-      </w:r>
-    </w:p>
-    <w:p>
-      <w:pPr>
-        <w:pStyle w:val="a0"/>
-        <w:rPr>
-          <w:rFonts w:eastAsiaTheme="minorEastAsia"/>
-        </w:rPr>
-      </w:pPr>
-      <w:r>
-        <w:rPr>
-          <w:rFonts w:eastAsiaTheme="minorEastAsia" w:hint="eastAsia"/>
-        </w:rPr>
-        <w:t xml:space="preserve">    url : "</w:t>
-      </w:r>
-      <w:r>
-        <w:rPr>
-          <w:rFonts w:eastAsiaTheme="minorEastAsia" w:hint="eastAsia"/>
-        </w:rPr>
-        <w:t>购买链接</w:t>
-      </w:r>
-      <w:r>
-        <w:rPr>
-          <w:rFonts w:eastAsiaTheme="minorEastAsia" w:hint="eastAsia"/>
-        </w:rPr>
-        <w:t>",</w:t>
-      </w:r>
-      <w:r>
-        <w:rPr>
-          <w:rFonts w:eastAsiaTheme="minorEastAsia" w:hint="eastAsia"/>
-        </w:rPr>
-        <w:t xml:space="preserve">     </w:t>
-      </w:r>
-      <w:r>
-        <w:rPr>
-          <w:rFonts w:eastAsiaTheme="minorEastAsia" w:hint="eastAsia"/>
-          <w:color w:val="FF0000"/>
-        </w:rPr>
-        <w:t xml:space="preserve">h  </w:t>
-      </w:r>
-      <w:r>
-        <w:rPr>
-          <w:rFonts w:eastAsiaTheme="minorEastAsia"/>
-          <w:color w:val="FF0000"/>
-        </w:rPr>
-        <w:t>url</w:t>
-      </w:r>
-    </w:p>
-    <w:p>
-      <w:pPr>
-        <w:pStyle w:val="a0"/>
-        <w:rPr>
-          <w:rFonts w:eastAsiaTheme="minorEastAsia"/>
-        </w:rPr>
-      </w:pPr>
-      <w:r>
-        <w:rPr>
-          <w:rFonts w:eastAsiaTheme="minorEastAsia"/>
-        </w:rPr>
-        <w:t xml:space="preserve">    spGroupId : "123",</w:t>
-      </w:r>
-      <w:r>
-        <w:rPr>
-          <w:rFonts w:eastAsiaTheme="minorEastAsia" w:hint="eastAsia"/>
-        </w:rPr>
-        <w:t xml:space="preserve">   </w:t>
-      </w:r>
-      <w:r>
-        <w:rPr>
-          <w:rFonts w:eastAsiaTheme="minorEastAsia" w:hint="eastAsia"/>
-          <w:color w:val="FF0000"/>
-        </w:rPr>
-        <w:t xml:space="preserve">h   </w:t>
-      </w:r>
-      <w:r>
-        <w:rPr>
-          <w:rFonts w:eastAsiaTheme="minorEastAsia"/>
-          <w:color w:val="FF0000"/>
-        </w:rPr>
-        <w:t>sp_group_id</w:t>
-      </w:r>
-    </w:p>
-    <w:p>
-      <w:pPr>
-        <w:pStyle w:val="a0"/>
-        <w:rPr>
-          <w:rFonts w:eastAsiaTheme="minorEastAsia"/>
-        </w:rPr>
-      </w:pPr>
-      <w:r>
-        <w:rPr>
-          <w:rFonts w:eastAsiaTheme="minorEastAsia"/>
-        </w:rPr>
-        <w:t xml:space="preserve">    recipient : "Women,Men",</w:t>
-      </w:r>
-      <w:r>
-        <w:rPr>
-          <w:rFonts w:eastAsiaTheme="minorEastAsia" w:hint="eastAsia"/>
-        </w:rPr>
-        <w:t xml:space="preserve">   </w:t>
-      </w:r>
-      <w:r>
-        <w:rPr>
-          <w:rFonts w:eastAsiaTheme="minorEastAsia" w:hint="eastAsia"/>
-          <w:color w:val="FF0000"/>
-        </w:rPr>
-        <w:t xml:space="preserve">  h   </w:t>
-      </w:r>
-      <w:r>
-        <w:rPr>
-          <w:rFonts w:eastAsiaTheme="minorEastAsia"/>
-          <w:color w:val="FF0000"/>
-        </w:rPr>
-        <w:t>recipient</w:t>
-      </w:r>
-    </w:p>
-    <w:p>
-      <w:pPr>
-        <w:pStyle w:val="a0"/>
-        <w:rPr>
-          <w:rFonts w:eastAsiaTheme="minorEastAsia"/>
-        </w:rPr>
-      </w:pPr>
-      <w:r>
-        <w:rPr>
-          <w:rFonts w:eastAsiaTheme="minorEastAsia"/>
-        </w:rPr>
-        <w:t xml:space="preserve">    language : "cn</w:t>
-      </w:r>
-      <w:r>
-        <w:rPr>
-          <w:rFonts w:eastAsiaTheme="minorEastAsia"/>
-        </w:rPr>
-        <w:t xml:space="preserve">", </w:t>
-      </w:r>
-      <w:r>
-        <w:rPr>
-          <w:rFonts w:eastAsiaTheme="minorEastAsia" w:hint="eastAsia"/>
-        </w:rPr>
-        <w:t xml:space="preserve"> </w:t>
-      </w:r>
-    </w:p>
-    <w:p>
-      <w:pPr>
-        <w:pStyle w:val="a0"/>
-        <w:rPr>
-          <w:rFonts w:eastAsiaTheme="minorEastAsia"/>
-        </w:rPr>
-      </w:pPr>
-      <w:r>
-        <w:rPr>
-          <w:rFonts w:eastAsiaTheme="minorEastAsia" w:hint="eastAsia"/>
-        </w:rPr>
-        <w:t xml:space="preserve">       </w:t>
-      </w:r>
-      <w:r>
-        <w:rPr>
-          <w:rFonts w:eastAsiaTheme="minorEastAsia" w:hint="eastAsia"/>
-        </w:rPr>
-        <w:t>cn_deal.state = '</w:t>
-      </w:r>
-      <w:r>
-        <w:t xml:space="preserve"> </w:t>
-      </w:r>
-      <w:r>
-        <w:rPr>
-          <w:rFonts w:eastAsiaTheme="minorEastAsia"/>
-        </w:rPr>
-        <w:t>prepublished</w:t>
-      </w:r>
-      <w:r>
-        <w:rPr>
-          <w:rFonts w:eastAsiaTheme="minorEastAsia" w:hint="eastAsia"/>
-        </w:rPr>
-        <w:t xml:space="preserve"> </w:t>
-      </w:r>
-      <w:r>
-        <w:rPr>
-          <w:rFonts w:eastAsiaTheme="minorEastAsia" w:hint="eastAsia"/>
-        </w:rPr>
-        <w:t>' hoteal.state='hidden'hotdeal.haitao_state='hidden'</w:t>
-      </w:r>
-    </w:p>
-    <w:p>
-      <w:pPr>
-        <w:pStyle w:val="a0"/>
-        <w:rPr>
-          <w:rFonts w:eastAsiaTheme="minorEastAsia"/>
-        </w:rPr>
-      </w:pPr>
-      <w:r>
-        <w:rPr>
-          <w:rFonts w:eastAsiaTheme="minorEastAsia" w:hint="eastAsia"/>
-        </w:rPr>
-        <w:t xml:space="preserve">    </w:t>
-      </w:r>
-      <w:r>
-        <w:rPr>
-          <w:rFonts w:eastAsiaTheme="minorEastAsia" w:hint="eastAsia"/>
-        </w:rPr>
-        <w:t xml:space="preserve">   </w:t>
-      </w:r>
-      <w:r>
-        <w:rPr>
-          <w:rFonts w:eastAsiaTheme="minorEastAsia" w:hint="eastAsia"/>
-        </w:rPr>
-        <w:t xml:space="preserve">cn en haitao  </w:t>
-      </w:r>
-      <w:r>
-        <w:rPr>
-          <w:rFonts w:eastAsiaTheme="minorEastAsia" w:hint="eastAsia"/>
-        </w:rPr>
-        <w:t>不传是</w:t>
-      </w:r>
-      <w:r>
-        <w:rPr>
-          <w:rFonts w:eastAsiaTheme="minorEastAsia" w:hint="eastAsia"/>
-        </w:rPr>
-        <w:t xml:space="preserve">hidden </w:t>
-      </w:r>
-      <w:r>
-        <w:rPr>
-          <w:rFonts w:eastAsiaTheme="minorEastAsia" w:hint="eastAsia"/>
-        </w:rPr>
-        <w:t>传的就是</w:t>
-      </w:r>
-      <w:r>
-        <w:rPr>
-          <w:rFonts w:eastAsiaTheme="minorEastAsia" w:hint="eastAsia"/>
-        </w:rPr>
-        <w:t>'prepublished'</w:t>
-      </w:r>
-    </w:p>
-    <w:p>
-      <w:pPr>
-        <w:pStyle w:val="a0"/>
-        <w:rPr>
-          <w:rFonts w:eastAsiaTheme="minorEastAsia"/>
-        </w:rPr>
-      </w:pPr>
-      <w:r>
-        <w:rPr>
-          <w:rFonts w:eastAsiaTheme="minorEastAsia"/>
-        </w:rPr>
-        <w:t xml:space="preserve">    season</w:t>
-      </w:r>
-      <w:r>
-        <w:rPr>
-          <w:rFonts w:eastAsiaTheme="minorEastAsia" w:hint="eastAsia"/>
-        </w:rPr>
-        <w:t>Tag</w:t>
-      </w:r>
-      <w:r>
-        <w:rPr>
-          <w:rFonts w:eastAsiaTheme="minorEastAsia"/>
-        </w:rPr>
-        <w:t>: "</w:t>
-      </w:r>
-      <w:r>
-        <w:rPr>
-          <w:rFonts w:eastAsiaTheme="minorEastAsia" w:hint="eastAsia"/>
-        </w:rPr>
-        <w:t>aa</w:t>
-      </w:r>
-      <w:r>
-        <w:rPr>
-          <w:rFonts w:eastAsiaTheme="minorEastAsia"/>
-        </w:rPr>
-        <w:t>",</w:t>
-      </w:r>
-      <w:r>
-        <w:rPr>
-          <w:rFonts w:eastAsiaTheme="minorEastAsia" w:hint="eastAsia"/>
-        </w:rPr>
-        <w:t xml:space="preserve">   </w:t>
-      </w:r>
-      <w:r>
-        <w:rPr>
-          <w:rFonts w:eastAsiaTheme="minorEastAsia" w:hint="eastAsia"/>
-        </w:rPr>
-        <w:t>对应</w:t>
-      </w:r>
-      <w:r>
-        <w:rPr>
-          <w:rFonts w:eastAsiaTheme="minorEastAsia" w:hint="eastAsia"/>
-        </w:rPr>
-        <w:t>s</w:t>
-      </w:r>
-      <w:r>
-        <w:rPr>
-          <w:rFonts w:eastAsiaTheme="minorEastAsia" w:hint="eastAsia"/>
-        </w:rPr>
-        <w:t>表，</w:t>
-      </w:r>
-      <w:r>
-        <w:rPr>
-          <w:rFonts w:eastAsiaTheme="minorEastAsia" w:hint="eastAsia"/>
-        </w:rPr>
-        <w:t>有就更新，没有再插入</w:t>
-      </w:r>
-    </w:p>
-    <w:p>
-      <w:pPr>
-        <w:pStyle w:val="a0"/>
-        <w:rPr>
-          <w:rFonts w:eastAsiaTheme="minorEastAsia"/>
-        </w:rPr>
-      </w:pPr>
-      <w:r>
-        <w:rPr>
-          <w:rFonts w:eastAsiaTheme="minorEastAsia"/>
-        </w:rPr>
-        <w:lastRenderedPageBreak/>
-        <w:t xml:space="preserve">    spDefaultView : "less",</w:t>
-      </w:r>
-      <w:r>
-        <w:rPr>
-          <w:rFonts w:eastAsiaTheme="minorEastAsia" w:hint="eastAsia"/>
-        </w:rPr>
-        <w:t xml:space="preserve">  </w:t>
-      </w:r>
-      <w:r>
-        <w:rPr>
-          <w:rFonts w:eastAsiaTheme="minorEastAsia" w:hint="eastAsia"/>
-          <w:color w:val="FF0000"/>
-        </w:rPr>
-        <w:t xml:space="preserve">  h   </w:t>
-      </w:r>
-      <w:r>
-        <w:rPr>
-          <w:rFonts w:eastAsiaTheme="minorEastAsia"/>
-          <w:color w:val="FF0000"/>
-        </w:rPr>
-        <w:t>sp_default_view</w:t>
-      </w:r>
-    </w:p>
-    <w:p>
-      <w:pPr>
-        <w:pStyle w:val="a0"/>
-        <w:rPr>
-          <w:rFonts w:eastAsiaTheme="minorEastAsia"/>
-        </w:rPr>
-      </w:pPr>
-      <w:r>
-        <w:rPr>
-          <w:rFonts w:eastAsiaTheme="minorEastAsia"/>
-        </w:rPr>
-        <w:t xml:space="preserve">    deal_en : {</w:t>
-      </w:r>
-    </w:p>
-    <w:p>
-      <w:pPr>
-        <w:pStyle w:val="a0"/>
-        <w:rPr>
-          <w:rFonts w:eastAsiaTheme="minorEastAsia"/>
-        </w:rPr>
-      </w:pPr>
-      <w:r>
-        <w:rPr>
-          <w:rFonts w:eastAsiaTheme="minorEastAsia" w:hint="eastAsia"/>
-        </w:rPr>
-        <w:t xml:space="preserve">       title : "</w:t>
-      </w:r>
-      <w:r>
-        <w:rPr>
-          <w:rFonts w:eastAsiaTheme="minorEastAsia" w:hint="eastAsia"/>
-        </w:rPr>
-        <w:t>英文标题</w:t>
-      </w:r>
-      <w:r>
-        <w:rPr>
-          <w:rFonts w:eastAsiaTheme="minorEastAsia" w:hint="eastAsia"/>
-        </w:rPr>
-        <w:t>",</w:t>
-      </w:r>
-      <w:r>
-        <w:rPr>
-          <w:rFonts w:eastAsiaTheme="minorEastAsia" w:hint="eastAsia"/>
-        </w:rPr>
-        <w:t xml:space="preserve">   </w:t>
-      </w:r>
-      <w:r>
-        <w:rPr>
-          <w:rFonts w:eastAsiaTheme="minorEastAsia" w:hint="eastAsia"/>
-          <w:color w:val="FF0000"/>
-        </w:rPr>
-        <w:t xml:space="preserve"> h  </w:t>
-      </w:r>
-      <w:r>
-        <w:rPr>
-          <w:rFonts w:eastAsiaTheme="minorEastAsia"/>
-          <w:color w:val="FF0000"/>
-        </w:rPr>
-        <w:t>title</w:t>
-      </w:r>
-    </w:p>
-    <w:p>
-      <w:pPr>
-        <w:pStyle w:val="a0"/>
-        <w:rPr>
-          <w:rFonts w:eastAsiaTheme="minorEastAsia"/>
-        </w:rPr>
-      </w:pPr>
-      <w:r>
-        <w:rPr>
-          <w:rFonts w:eastAsiaTheme="minorEastAsia" w:hint="eastAsia"/>
-        </w:rPr>
-        <w:t xml:space="preserve">       titleEx : "</w:t>
-      </w:r>
-      <w:r>
-        <w:rPr>
-          <w:rFonts w:eastAsiaTheme="minorEastAsia" w:hint="eastAsia"/>
-        </w:rPr>
-        <w:t>标题前缀</w:t>
-      </w:r>
-      <w:r>
-        <w:rPr>
-          <w:rFonts w:eastAsiaTheme="minorEastAsia" w:hint="eastAsia"/>
-        </w:rPr>
-        <w:t>",</w:t>
-      </w:r>
-      <w:r>
-        <w:rPr>
-          <w:rFonts w:eastAsiaTheme="minorEastAsia" w:hint="eastAsia"/>
-        </w:rPr>
-        <w:t xml:space="preserve">  </w:t>
-      </w:r>
-      <w:r>
-        <w:rPr>
-          <w:rFonts w:eastAsiaTheme="minorEastAsia" w:hint="eastAsia"/>
-          <w:color w:val="FF0000"/>
-        </w:rPr>
-        <w:t xml:space="preserve"> h   </w:t>
-      </w:r>
-      <w:r>
-        <w:rPr>
-          <w:rFonts w:eastAsiaTheme="minorEastAsia"/>
-          <w:color w:val="FF0000"/>
-        </w:rPr>
-        <w:t>title_ex</w:t>
-      </w:r>
-    </w:p>
-    <w:p>
-      <w:pPr>
-        <w:pStyle w:val="a0"/>
-        <w:rPr>
-          <w:rFonts w:eastAsiaTheme="minorEastAsia"/>
-        </w:rPr>
-      </w:pPr>
-      <w:r>
-        <w:rPr>
-          <w:rFonts w:eastAsiaTheme="minorEastAsia" w:hint="eastAsia"/>
-        </w:rPr>
-        <w:t xml:space="preserve">       imageUrl  : "</w:t>
-      </w:r>
-      <w:r>
-        <w:rPr>
-          <w:rFonts w:eastAsiaTheme="minorEastAsia" w:hint="eastAsia"/>
-        </w:rPr>
-        <w:t>图片</w:t>
-      </w:r>
-      <w:r>
-        <w:rPr>
-          <w:rFonts w:eastAsiaTheme="minorEastAsia" w:hint="eastAsia"/>
-        </w:rPr>
-        <w:t>1"</w:t>
+        <w:t>字段要分开处理，没传的对应去掉，编辑的时候去掉</w:t>
+      </w:r>
+      <w:r>
+        <w:rPr>
+          <w:rFonts w:eastAsiaTheme="minorEastAsia" w:hint="eastAsia"/>
+        </w:rPr>
+        <w:t>need_mod</w:t>
+      </w:r>
+      <w:r>
+        <w:rPr>
+          <w:rFonts w:eastAsiaTheme="minorEastAsia" w:hint="eastAsia"/>
+        </w:rPr>
+        <w:t>，插入是去重</w:t>
+      </w:r>
+    </w:p>
+    <w:p>
+      <w:pPr>
+        <w:pStyle w:val="a0"/>
+        <w:numPr>
+          <w:ilvl w:val="0"/>
+          <w:numId w:val="10"/>
+        </w:numPr>
+        <w:rPr>
+          <w:rFonts w:eastAsiaTheme="minorEastAsia"/>
+        </w:rPr>
+      </w:pPr>
+      <w:r>
+        <w:rPr>
+          <w:rFonts w:eastAsiaTheme="minorEastAsia" w:hint="eastAsia"/>
+        </w:rPr>
+        <w:t>返回结构的</w:t>
+      </w:r>
+      <w:r>
+        <w:rPr>
+          <w:rFonts w:eastAsiaTheme="minorEastAsia" w:hint="eastAsia"/>
+        </w:rPr>
+        <w:t xml:space="preserve">state </w:t>
+      </w:r>
+      <w:r>
+        <w:rPr>
+          <w:rFonts w:eastAsiaTheme="minorEastAsia" w:hint="eastAsia"/>
+        </w:rPr>
+        <w:t>给</w:t>
+      </w:r>
+      <w:r>
+        <w:rPr>
+          <w:rFonts w:eastAsiaTheme="minorEastAsia" w:hint="eastAsia"/>
+        </w:rPr>
+        <w:t>en deal</w:t>
+      </w:r>
+      <w:r>
+        <w:rPr>
+          <w:rFonts w:eastAsiaTheme="minorEastAsia" w:hint="eastAsia"/>
+        </w:rPr>
+        <w:t>状态</w:t>
+      </w:r>
+    </w:p>
+    <w:p>
+      <w:pPr>
+        <w:pStyle w:val="a0"/>
+        <w:numPr>
+          <w:ilvl w:val="0"/>
+          <w:numId w:val="10"/>
+        </w:numPr>
+        <w:rPr>
+          <w:rFonts w:eastAsiaTheme="minorEastAsia" w:hint="eastAsia"/>
+        </w:rPr>
+      </w:pPr>
+      <w:r>
+        <w:rPr>
+          <w:rFonts w:eastAsiaTheme="minorEastAsia" w:hint="eastAsia"/>
+        </w:rPr>
+        <w:t>如果</w:t>
+      </w:r>
+      <w:r>
+        <w:rPr>
+          <w:rFonts w:eastAsiaTheme="minorEastAsia" w:hint="eastAsia"/>
+        </w:rPr>
+        <w:t>haitao_deal</w:t>
+      </w:r>
+      <w:r>
+        <w:rPr>
+          <w:rFonts w:eastAsiaTheme="minorEastAsia" w:hint="eastAsia"/>
+        </w:rPr>
+        <w:t>中</w:t>
+      </w:r>
+      <w:r>
+        <w:rPr>
+          <w:rFonts w:eastAsiaTheme="minorEastAsia" w:hint="eastAsia"/>
+        </w:rPr>
+        <w:t>shipping</w:t>
+      </w:r>
+      <w:r>
+        <w:rPr>
+          <w:rFonts w:eastAsiaTheme="minorEastAsia" w:hint="eastAsia"/>
+        </w:rPr>
+        <w:t>中，存在</w:t>
+      </w:r>
+      <w:r>
+        <w:rPr>
+          <w:rFonts w:eastAsiaTheme="minorEastAsia" w:hint="eastAsia"/>
+        </w:rPr>
+        <w:t>alipay</w:t>
+      </w:r>
+      <w:r>
+        <w:rPr>
+          <w:rFonts w:eastAsiaTheme="minorEastAsia" w:hint="eastAsia"/>
+        </w:rPr>
+        <w:t>检查</w:t>
+      </w:r>
+      <w:r>
+        <w:rPr>
+          <w:rFonts w:eastAsiaTheme="minorEastAsia" w:hint="eastAsia"/>
+        </w:rPr>
+        <w:t>hotdeal</w:t>
+      </w:r>
+      <w:r>
+        <w:rPr>
+          <w:rFonts w:eastAsiaTheme="minorEastAsia" w:hint="eastAsia"/>
+        </w:rPr>
+        <w:t>里面是否有</w:t>
+      </w:r>
+      <w:r>
+        <w:rPr>
+          <w:rFonts w:eastAsiaTheme="minorEastAsia" w:hint="eastAsia"/>
+        </w:rPr>
+        <w:t>storeid</w:t>
       </w:r>
       <w:r>
         <w:rPr>
@@ -23382,1074 +24955,80 @@
         <w:rPr>
           <w:rFonts w:eastAsiaTheme="minorEastAsia" w:hint="eastAsia"/>
         </w:rPr>
-        <w:t xml:space="preserve"> </w:t>
-      </w:r>
-      <w:r>
-        <w:rPr>
-          <w:rFonts w:eastAsiaTheme="minorEastAsia" w:hint="eastAsia"/>
-          <w:color w:val="FF0000"/>
-        </w:rPr>
-        <w:t xml:space="preserve">h   </w:t>
-      </w:r>
-      <w:r>
-        <w:rPr>
-          <w:rFonts w:eastAsiaTheme="minorEastAsia"/>
-          <w:color w:val="FF0000"/>
-        </w:rPr>
-        <w:t>image_url</w:t>
-      </w:r>
-    </w:p>
-    <w:p>
-      <w:pPr>
-        <w:pStyle w:val="a0"/>
-        <w:rPr>
-          <w:rFonts w:eastAsiaTheme="minorEastAsia"/>
-        </w:rPr>
-      </w:pPr>
-      <w:r>
-        <w:rPr>
-          <w:rFonts w:eastAsiaTheme="minorEastAsia" w:hint="eastAsia"/>
-        </w:rPr>
-        <w:t xml:space="preserve">       imageUrl1 : "</w:t>
-      </w:r>
-      <w:r>
-        <w:rPr>
-          <w:rFonts w:eastAsiaTheme="minorEastAsia" w:hint="eastAsia"/>
-        </w:rPr>
-        <w:t>图片</w:t>
-      </w:r>
-      <w:r>
-        <w:rPr>
-          <w:rFonts w:eastAsiaTheme="minorEastAsia" w:hint="eastAsia"/>
-        </w:rPr>
-        <w:t>2",</w:t>
-      </w:r>
-      <w:r>
-        <w:rPr>
-          <w:rFonts w:eastAsiaTheme="minorEastAsia" w:hint="eastAsia"/>
-        </w:rPr>
-        <w:t xml:space="preserve">   </w:t>
-      </w:r>
-      <w:r>
-        <w:rPr>
-          <w:rFonts w:eastAsiaTheme="minorEastAsia" w:hint="eastAsia"/>
-          <w:color w:val="FF0000"/>
-        </w:rPr>
-        <w:t xml:space="preserve">h    </w:t>
-      </w:r>
-      <w:r>
-        <w:rPr>
-          <w:rFonts w:eastAsiaTheme="minorEastAsia"/>
-          <w:color w:val="FF0000"/>
-        </w:rPr>
-        <w:t>image_url1</w:t>
-      </w:r>
-    </w:p>
-    <w:p>
-      <w:pPr>
-        <w:pStyle w:val="a0"/>
-        <w:rPr>
-          <w:rFonts w:eastAsiaTheme="minorEastAsia"/>
-        </w:rPr>
-      </w:pPr>
-      <w:r>
-        <w:rPr>
-          <w:rFonts w:eastAsiaTheme="minorEastAsia" w:hint="eastAsia"/>
-        </w:rPr>
-        <w:t xml:space="preserve">       bannerUrl : "</w:t>
-      </w:r>
-      <w:r>
-        <w:rPr>
-          <w:rFonts w:eastAsiaTheme="minorEastAsia" w:hint="eastAsia"/>
-        </w:rPr>
-        <w:t>链接地址</w:t>
-      </w:r>
-      <w:r>
-        <w:rPr>
-          <w:rFonts w:eastAsiaTheme="minorEastAsia" w:hint="eastAsia"/>
-        </w:rPr>
-        <w:t>",</w:t>
-      </w:r>
-      <w:r>
-        <w:rPr>
-          <w:rFonts w:eastAsiaTheme="minorEastAsia" w:hint="eastAsia"/>
-        </w:rPr>
-        <w:t xml:space="preserve">  </w:t>
-      </w:r>
-      <w:r>
-        <w:rPr>
-          <w:rFonts w:eastAsiaTheme="minorEastAsia" w:hint="eastAsia"/>
-          <w:color w:val="FF0000"/>
-        </w:rPr>
-        <w:t xml:space="preserve"> h   </w:t>
-      </w:r>
-      <w:r>
-        <w:rPr>
-          <w:rFonts w:eastAsiaTheme="minorEastAsia"/>
-          <w:color w:val="FF0000"/>
-        </w:rPr>
-        <w:t>en_banner_url</w:t>
-      </w:r>
-    </w:p>
-    <w:p>
-      <w:pPr>
-        <w:pStyle w:val="a0"/>
-        <w:rPr>
-          <w:rFonts w:eastAsiaTheme="minorEastAsia"/>
-        </w:rPr>
-      </w:pPr>
-      <w:r>
-        <w:rPr>
-          <w:rFonts w:eastAsiaTheme="minorEastAsia" w:hint="eastAsia"/>
-        </w:rPr>
-        <w:t xml:space="preserve">       body : "</w:t>
-      </w:r>
-      <w:r>
-        <w:rPr>
-          <w:rFonts w:eastAsiaTheme="minorEastAsia" w:hint="eastAsia"/>
-        </w:rPr>
-        <w:t>简介</w:t>
-      </w:r>
-      <w:r>
-        <w:rPr>
-          <w:rFonts w:eastAsiaTheme="minorEastAsia" w:hint="eastAsia"/>
-        </w:rPr>
-        <w:t xml:space="preserve">" </w:t>
-      </w:r>
-      <w:r>
-        <w:rPr>
-          <w:rFonts w:eastAsiaTheme="minorEastAsia" w:hint="eastAsia"/>
-        </w:rPr>
-        <w:t xml:space="preserve">   </w:t>
-      </w:r>
-      <w:r>
-        <w:rPr>
-          <w:rFonts w:eastAsiaTheme="minorEastAsia" w:hint="eastAsia"/>
-          <w:color w:val="FF0000"/>
-        </w:rPr>
-        <w:t xml:space="preserve"> h  </w:t>
-      </w:r>
-      <w:r>
-        <w:rPr>
-          <w:rFonts w:eastAsiaTheme="minorEastAsia"/>
-          <w:color w:val="FF0000"/>
-        </w:rPr>
-        <w:t>body</w:t>
-      </w:r>
-    </w:p>
-    <w:p>
-      <w:pPr>
-        <w:pStyle w:val="a0"/>
-        <w:rPr>
-          <w:rFonts w:eastAsiaTheme="minorEastAsia"/>
-        </w:rPr>
-      </w:pPr>
-      <w:r>
-        <w:rPr>
-          <w:rFonts w:eastAsiaTheme="minorEastAsia"/>
-        </w:rPr>
-        <w:t xml:space="preserve">    },</w:t>
-      </w:r>
-    </w:p>
-    <w:p>
-      <w:pPr>
-        <w:pStyle w:val="a0"/>
-        <w:rPr>
-          <w:rFonts w:eastAsiaTheme="minorEastAsia"/>
-        </w:rPr>
-      </w:pPr>
-      <w:r>
-        <w:rPr>
-          <w:rFonts w:eastAsiaTheme="minorEastAsia"/>
-        </w:rPr>
-        <w:t xml:space="preserve">    deal_cn : {</w:t>
-      </w:r>
-    </w:p>
-    <w:p>
-      <w:pPr>
-        <w:pStyle w:val="a0"/>
-        <w:rPr>
-          <w:rFonts w:eastAsiaTheme="minorEastAsia"/>
-        </w:rPr>
-      </w:pPr>
-      <w:r>
-        <w:rPr>
-          <w:rFonts w:eastAsiaTheme="minorEastAsia" w:hint="eastAsia"/>
-        </w:rPr>
-        <w:t xml:space="preserve">       title : "</w:t>
-      </w:r>
-      <w:r>
-        <w:rPr>
-          <w:rFonts w:eastAsiaTheme="minorEastAsia" w:hint="eastAsia"/>
-        </w:rPr>
-        <w:t>中文标题</w:t>
-      </w:r>
-      <w:r>
-        <w:rPr>
-          <w:rFonts w:eastAsiaTheme="minorEastAsia" w:hint="eastAsia"/>
-        </w:rPr>
-        <w:t>",</w:t>
-      </w:r>
-      <w:r>
-        <w:rPr>
-          <w:rFonts w:eastAsiaTheme="minorEastAsia" w:hint="eastAsia"/>
-        </w:rPr>
-        <w:t xml:space="preserve">     </w:t>
-      </w:r>
-      <w:r>
-        <w:rPr>
-          <w:rFonts w:eastAsiaTheme="minorEastAsia" w:hint="eastAsia"/>
-          <w:color w:val="FF0000"/>
-        </w:rPr>
-        <w:t xml:space="preserve">c  </w:t>
-      </w:r>
-      <w:r>
-        <w:rPr>
-          <w:rFonts w:eastAsiaTheme="minorEastAsia"/>
-          <w:color w:val="FF0000"/>
-        </w:rPr>
-        <w:t>title_cn</w:t>
-      </w:r>
-    </w:p>
-    <w:p>
-      <w:pPr>
-        <w:pStyle w:val="a0"/>
-        <w:rPr>
-          <w:rFonts w:eastAsiaTheme="minorEastAsia"/>
-        </w:rPr>
-      </w:pPr>
-      <w:r>
-        <w:rPr>
-          <w:rFonts w:eastAsiaTheme="minorEastAsia" w:hint="eastAsia"/>
-        </w:rPr>
-        <w:t xml:space="preserve">       titleEx : "</w:t>
-      </w:r>
-      <w:r>
-        <w:rPr>
-          <w:rFonts w:eastAsiaTheme="minorEastAsia" w:hint="eastAsia"/>
-        </w:rPr>
-        <w:t>标题前缀</w:t>
-      </w:r>
-      <w:r>
-        <w:rPr>
-          <w:rFonts w:eastAsiaTheme="minorEastAsia" w:hint="eastAsia"/>
-        </w:rPr>
-        <w:t>",</w:t>
-      </w:r>
-      <w:r>
-        <w:rPr>
-          <w:rFonts w:eastAsiaTheme="minorEastAsia" w:hint="eastAsia"/>
-        </w:rPr>
-        <w:t xml:space="preserve">  </w:t>
-      </w:r>
-      <w:r>
-        <w:rPr>
-          <w:rFonts w:eastAsiaTheme="minorEastAsia" w:hint="eastAsia"/>
-          <w:color w:val="FF0000"/>
-        </w:rPr>
-        <w:t xml:space="preserve"> c   </w:t>
-      </w:r>
-      <w:r>
-        <w:rPr>
-          <w:rFonts w:eastAsiaTheme="minorEastAsia"/>
-          <w:color w:val="FF0000"/>
-        </w:rPr>
-        <w:t>title_ex_cn</w:t>
-      </w:r>
-    </w:p>
-    <w:p>
-      <w:pPr>
-        <w:pStyle w:val="a0"/>
-        <w:rPr>
-          <w:rFonts w:eastAsiaTheme="minorEastAsia"/>
-        </w:rPr>
-      </w:pPr>
-      <w:r>
-        <w:rPr>
-          <w:rFonts w:eastAsiaTheme="minorEastAsia" w:hint="eastAsia"/>
-        </w:rPr>
-        <w:t xml:space="preserve">       imageUrl  : "</w:t>
-      </w:r>
-      <w:r>
-        <w:rPr>
-          <w:rFonts w:eastAsiaTheme="minorEastAsia" w:hint="eastAsia"/>
-        </w:rPr>
-        <w:t>图片</w:t>
-      </w:r>
-      <w:r>
-        <w:rPr>
-          <w:rFonts w:eastAsiaTheme="minorEastAsia" w:hint="eastAsia"/>
-        </w:rPr>
-        <w:t>1"</w:t>
-      </w:r>
-      <w:r>
-        <w:rPr>
-          <w:rFonts w:eastAsiaTheme="minorEastAsia" w:hint="eastAsia"/>
-        </w:rPr>
-        <w:t>，</w:t>
-      </w:r>
-      <w:r>
-        <w:rPr>
-          <w:rFonts w:eastAsiaTheme="minorEastAsia" w:hint="eastAsia"/>
-        </w:rPr>
-        <w:t xml:space="preserve">  </w:t>
-      </w:r>
-      <w:r>
-        <w:rPr>
-          <w:rFonts w:eastAsiaTheme="minorEastAsia" w:hint="eastAsia"/>
-          <w:color w:val="FF0000"/>
-        </w:rPr>
-        <w:t xml:space="preserve">c   </w:t>
-      </w:r>
-      <w:r>
-        <w:rPr>
-          <w:rFonts w:eastAsiaTheme="minorEastAsia"/>
-          <w:color w:val="FF0000"/>
-        </w:rPr>
-        <w:t>image_url_cn</w:t>
-      </w:r>
-    </w:p>
-    <w:p>
-      <w:pPr>
-        <w:pStyle w:val="a0"/>
-        <w:rPr>
-          <w:rFonts w:eastAsiaTheme="minorEastAsia"/>
-        </w:rPr>
-      </w:pPr>
-      <w:r>
-        <w:rPr>
-          <w:rFonts w:eastAsiaTheme="minorEastAsia" w:hint="eastAsia"/>
-        </w:rPr>
-        <w:t xml:space="preserve">       bannerUrl : "</w:t>
-      </w:r>
-      <w:r>
-        <w:rPr>
-          <w:rFonts w:eastAsiaTheme="minorEastAsia" w:hint="eastAsia"/>
-        </w:rPr>
-        <w:t>链接地址</w:t>
-      </w:r>
-      <w:r>
-        <w:rPr>
-          <w:rFonts w:eastAsiaTheme="minorEastAsia" w:hint="eastAsia"/>
-        </w:rPr>
-        <w:t>",</w:t>
-      </w:r>
-      <w:r>
-        <w:rPr>
-          <w:rFonts w:eastAsiaTheme="minorEastAsia" w:hint="eastAsia"/>
-        </w:rPr>
-        <w:t xml:space="preserve">  </w:t>
-      </w:r>
-      <w:r>
-        <w:rPr>
-          <w:rFonts w:eastAsiaTheme="minorEastAsia" w:hint="eastAsia"/>
-          <w:color w:val="FF0000"/>
-        </w:rPr>
-        <w:t xml:space="preserve">c  </w:t>
-      </w:r>
-      <w:r>
-        <w:rPr>
-          <w:rFonts w:eastAsiaTheme="minorEastAsia"/>
-          <w:color w:val="FF0000"/>
-        </w:rPr>
-        <w:t>cn_banner_url</w:t>
-      </w:r>
-    </w:p>
-    <w:p>
-      <w:pPr>
-        <w:pStyle w:val="a0"/>
-        <w:rPr>
-          <w:rFonts w:eastAsiaTheme="minorEastAsia"/>
-        </w:rPr>
-      </w:pPr>
-      <w:r>
-        <w:rPr>
-          <w:rFonts w:eastAsiaTheme="minorEastAsia" w:hint="eastAsia"/>
-        </w:rPr>
-        <w:t xml:space="preserve">       displayOrder : "</w:t>
-      </w:r>
-      <w:r>
-        <w:rPr>
-          <w:rFonts w:eastAsiaTheme="minorEastAsia" w:hint="eastAsia"/>
-        </w:rPr>
-        <w:t>排序</w:t>
-      </w:r>
-      <w:r>
-        <w:rPr>
-          <w:rFonts w:eastAsiaTheme="minorEastAsia" w:hint="eastAsia"/>
-        </w:rPr>
-        <w:t>",</w:t>
-      </w:r>
-      <w:r>
-        <w:rPr>
-          <w:rFonts w:eastAsiaTheme="minorEastAsia" w:hint="eastAsia"/>
-        </w:rPr>
-        <w:t xml:space="preserve">  </w:t>
-      </w:r>
-      <w:r>
-        <w:rPr>
-          <w:rFonts w:eastAsiaTheme="minorEastAsia" w:hint="eastAsia"/>
-          <w:color w:val="FF0000"/>
-        </w:rPr>
-        <w:t xml:space="preserve">c   </w:t>
-      </w:r>
-      <w:r>
-        <w:rPr>
-          <w:rFonts w:eastAsiaTheme="minorEastAsia"/>
-          <w:color w:val="FF0000"/>
-        </w:rPr>
-        <w:t>display_order</w:t>
-      </w:r>
-    </w:p>
-    <w:p>
-      <w:pPr>
-        <w:pStyle w:val="a0"/>
-        <w:rPr>
-          <w:rFonts w:eastAsiaTheme="minorEastAsia"/>
-        </w:rPr>
-      </w:pPr>
-      <w:r>
-        <w:rPr>
-          <w:rFonts w:eastAsiaTheme="minorEastAsia"/>
-        </w:rPr>
-        <w:t xml:space="preserve">       hideImage : "true",</w:t>
-      </w:r>
-      <w:r>
-        <w:rPr>
-          <w:rFonts w:eastAsiaTheme="minorEastAsia" w:hint="eastAsia"/>
-        </w:rPr>
-        <w:t xml:space="preserve">   </w:t>
-      </w:r>
-      <w:r>
-        <w:rPr>
-          <w:rFonts w:eastAsiaTheme="minorEastAsia" w:hint="eastAsia"/>
-          <w:color w:val="FF0000"/>
-        </w:rPr>
-        <w:t xml:space="preserve">c   </w:t>
-      </w:r>
-      <w:r>
-        <w:rPr>
-          <w:rFonts w:eastAsiaTheme="minorEastAsia"/>
-          <w:color w:val="FF0000"/>
-        </w:rPr>
-        <w:t>hide_image</w:t>
-      </w:r>
-    </w:p>
-    <w:p>
-      <w:pPr>
-        <w:pStyle w:val="a0"/>
-        <w:rPr>
-          <w:rFonts w:eastAsiaTheme="minorEastAsia"/>
-        </w:rPr>
-      </w:pPr>
-      <w:r>
-        <w:rPr>
-          <w:rFonts w:eastAsiaTheme="minorEastAsia"/>
-        </w:rPr>
-        <w:t xml:space="preserve">       cnMurlDst : "esingle",</w:t>
-      </w:r>
-      <w:r>
-        <w:rPr>
-          <w:rFonts w:eastAsiaTheme="minorEastAsia" w:hint="eastAsia"/>
-        </w:rPr>
-        <w:t xml:space="preserve">   </w:t>
-      </w:r>
-      <w:r>
-        <w:rPr>
-          <w:rFonts w:eastAsiaTheme="minorEastAsia" w:hint="eastAsia"/>
-          <w:color w:val="FF0000"/>
-        </w:rPr>
-        <w:t xml:space="preserve">c   </w:t>
-      </w:r>
-      <w:r>
-        <w:rPr>
-          <w:rFonts w:eastAsiaTheme="minorEastAsia"/>
-          <w:color w:val="FF0000"/>
-        </w:rPr>
-        <w:t>cn_murl_dst</w:t>
-      </w:r>
-    </w:p>
-    <w:p>
-      <w:pPr>
-        <w:pStyle w:val="a0"/>
-        <w:rPr>
-          <w:rFonts w:eastAsiaTheme="minorEastAsia"/>
-        </w:rPr>
-      </w:pPr>
-      <w:r>
-        <w:rPr>
-          <w:rFonts w:eastAsiaTheme="minorEastAsia" w:hint="eastAsia"/>
-        </w:rPr>
-        <w:t xml:space="preserve">       body : "</w:t>
-      </w:r>
-      <w:r>
-        <w:rPr>
-          <w:rFonts w:eastAsiaTheme="minorEastAsia" w:hint="eastAsia"/>
-        </w:rPr>
-        <w:t>简介</w:t>
-      </w:r>
-      <w:r>
-        <w:rPr>
-          <w:rFonts w:eastAsiaTheme="minorEastAsia" w:hint="eastAsia"/>
-        </w:rPr>
-        <w:t xml:space="preserve">" </w:t>
-      </w:r>
-      <w:r>
-        <w:rPr>
-          <w:rFonts w:eastAsiaTheme="minorEastAsia" w:hint="eastAsia"/>
-        </w:rPr>
-        <w:t xml:space="preserve">   </w:t>
-      </w:r>
-      <w:r>
-        <w:rPr>
-          <w:rFonts w:eastAsiaTheme="minorEastAsia" w:hint="eastAsia"/>
-          <w:color w:val="FF0000"/>
-        </w:rPr>
-        <w:t xml:space="preserve">c   </w:t>
-      </w:r>
-      <w:r>
-        <w:rPr>
-          <w:rFonts w:eastAsiaTheme="minorEastAsia"/>
-          <w:color w:val="FF0000"/>
-        </w:rPr>
-        <w:t>body_cn</w:t>
-      </w:r>
-    </w:p>
-    <w:p>
-      <w:pPr>
-        <w:pStyle w:val="a0"/>
-        <w:rPr>
-          <w:rFonts w:eastAsiaTheme="minorEastAsia"/>
-        </w:rPr>
-      </w:pPr>
-      <w:r>
-        <w:rPr>
-          <w:rFonts w:eastAsiaTheme="minorEastAsia"/>
-        </w:rPr>
-        <w:t xml:space="preserve">    },</w:t>
-      </w:r>
-    </w:p>
-    <w:p>
-      <w:pPr>
-        <w:pStyle w:val="a0"/>
-        <w:rPr>
-          <w:rFonts w:eastAsiaTheme="minorEastAsia"/>
-        </w:rPr>
-      </w:pPr>
-      <w:r>
-        <w:rPr>
-          <w:rFonts w:eastAsiaTheme="minorEastAsia"/>
-        </w:rPr>
-        <w:t xml:space="preserve">    deal_haitao : {</w:t>
-      </w:r>
-    </w:p>
-    <w:p>
-      <w:pPr>
-        <w:pStyle w:val="a0"/>
-        <w:rPr>
-          <w:rFonts w:eastAsiaTheme="minorEastAsia"/>
-        </w:rPr>
-      </w:pPr>
-      <w:r>
-        <w:rPr>
-          <w:rFonts w:eastAsiaTheme="minorEastAsia"/>
-        </w:rPr>
-        <w:t xml:space="preserve">       countryCode : "us",</w:t>
-      </w:r>
-      <w:r>
-        <w:rPr>
-          <w:rFonts w:eastAsiaTheme="minorEastAsia" w:hint="eastAsia"/>
-        </w:rPr>
-        <w:t xml:space="preserve">  </w:t>
-      </w:r>
-      <w:r>
-        <w:rPr>
-          <w:rFonts w:eastAsiaTheme="minorEastAsia" w:hint="eastAsia"/>
-        </w:rPr>
-        <w:t>不用考虑，拿来直接用</w:t>
-      </w:r>
-    </w:p>
-    <w:p>
-      <w:pPr>
-        <w:pStyle w:val="a0"/>
-        <w:rPr>
-          <w:rFonts w:eastAsiaTheme="minorEastAsia"/>
-        </w:rPr>
-      </w:pPr>
-      <w:r>
-        <w:rPr>
-          <w:rFonts w:eastAsiaTheme="minorEastAsia"/>
-        </w:rPr>
-        <w:t xml:space="preserve">       price : "12.12",</w:t>
-      </w:r>
-    </w:p>
-    <w:p>
-      <w:pPr>
-        <w:pStyle w:val="a0"/>
-        <w:rPr>
-          <w:rFonts w:eastAsiaTheme="minorEastAsia"/>
-        </w:rPr>
-      </w:pPr>
-      <w:r>
-        <w:rPr>
-          <w:rFonts w:eastAsiaTheme="minorEastAsia"/>
-        </w:rPr>
-        <w:t xml:space="preserve">       chinaPrice : “22.22”,</w:t>
-      </w:r>
-    </w:p>
-    <w:p>
-      <w:pPr>
-        <w:pStyle w:val="a0"/>
-        <w:rPr>
-          <w:rFonts w:eastAsiaTheme="minorEastAsia"/>
-        </w:rPr>
-      </w:pPr>
-      <w:r>
-        <w:rPr>
-          <w:rFonts w:eastAsiaTheme="minorEastAsia"/>
-        </w:rPr>
-        <w:t xml:space="preserve">       directDelivery : "true",</w:t>
-      </w:r>
-      <w:r>
-        <w:rPr>
-          <w:rFonts w:eastAsiaTheme="minorEastAsia" w:hint="eastAsia"/>
-        </w:rPr>
-        <w:t xml:space="preserve">  </w:t>
-      </w:r>
-      <w:r>
-        <w:rPr>
-          <w:rFonts w:eastAsiaTheme="minorEastAsia" w:hint="eastAsia"/>
-        </w:rPr>
-        <w:t>是否支持直邮</w:t>
-      </w:r>
-    </w:p>
-    <w:p>
-      <w:pPr>
-        <w:pStyle w:val="a0"/>
-        <w:rPr>
-          <w:rFonts w:eastAsiaTheme="minorEastAsia"/>
-        </w:rPr>
-      </w:pPr>
-      <w:r>
-        <w:rPr>
-          <w:rFonts w:eastAsiaTheme="minorEastAsia" w:hint="eastAsia"/>
-        </w:rPr>
-        <w:t xml:space="preserve">       payment : "</w:t>
-      </w:r>
-      <w:r>
-        <w:rPr>
-          <w:rFonts w:eastAsiaTheme="minorEastAsia" w:hint="eastAsia"/>
-        </w:rPr>
-        <w:t>银联</w:t>
-      </w:r>
-      <w:r>
-        <w:rPr>
-          <w:rFonts w:eastAsiaTheme="minorEastAsia" w:hint="eastAsia"/>
-        </w:rPr>
-        <w:t>,</w:t>
-      </w:r>
-      <w:r>
-        <w:rPr>
-          <w:rFonts w:eastAsiaTheme="minorEastAsia" w:hint="eastAsia"/>
-        </w:rPr>
-        <w:t>支付宝</w:t>
-      </w:r>
-      <w:r>
-        <w:rPr>
-          <w:rFonts w:eastAsiaTheme="minorEastAsia" w:hint="eastAsia"/>
-        </w:rPr>
-        <w:t>,zidingyi</w:t>
-      </w:r>
-      <w:r>
-        <w:rPr>
-          <w:rFonts w:eastAsiaTheme="minorEastAsia" w:hint="eastAsia"/>
-        </w:rPr>
-        <w:t>",</w:t>
-      </w:r>
-    </w:p>
-    <w:p>
-      <w:pPr>
-        <w:pStyle w:val="a0"/>
-        <w:rPr>
-          <w:rFonts w:eastAsiaTheme="minorEastAsia"/>
-        </w:rPr>
-      </w:pPr>
-      <w:r>
-        <w:rPr>
-          <w:rFonts w:eastAsiaTheme="minorEastAsia"/>
-        </w:rPr>
-        <w:t xml:space="preserve">       shipping : "direct_delivery,transport" //direct_delivery|transport|us_address</w:t>
-      </w:r>
-    </w:p>
-    <w:p>
-      <w:pPr>
-        <w:pStyle w:val="a0"/>
-        <w:rPr>
-          <w:rFonts w:eastAsiaTheme="minorEastAsia"/>
-        </w:rPr>
-      </w:pPr>
-      <w:r>
-        <w:rPr>
-          <w:rFonts w:eastAsiaTheme="minorEastAsia"/>
-        </w:rPr>
-        <w:t xml:space="preserve">    }</w:t>
-      </w:r>
-    </w:p>
-    <w:p>
-      <w:pPr>
-        <w:pStyle w:val="a0"/>
-        <w:rPr>
-          <w:rFonts w:eastAsiaTheme="minorEastAsia"/>
-        </w:rPr>
-      </w:pPr>
-      <w:r>
-        <w:rPr>
-          <w:rFonts w:eastAsiaTheme="minorEastAsia"/>
-        </w:rPr>
-        <w:t>}</w:t>
-      </w:r>
-    </w:p>
-    <w:p>
-      <w:pPr>
-        <w:pStyle w:val="a0"/>
-        <w:rPr>
-          <w:rFonts w:eastAsiaTheme="minorEastAsia"/>
-        </w:rPr>
-      </w:pPr>
-    </w:p>
-    <w:p>
-      <w:pPr>
-        <w:pStyle w:val="a0"/>
-        <w:rPr>
-          <w:rFonts w:eastAsiaTheme="minorEastAsia"/>
-        </w:rPr>
-      </w:pPr>
-      <w:r>
-        <w:rPr>
-          <w:rFonts w:eastAsiaTheme="minorEastAsia" w:hint="eastAsia"/>
-        </w:rPr>
-        <w:t>language</w:t>
-      </w:r>
-      <w:r>
-        <w:rPr>
-          <w:rFonts w:eastAsiaTheme="minorEastAsia" w:hint="eastAsia"/>
-        </w:rPr>
-        <w:t>字段对应</w:t>
-      </w:r>
-      <w:r>
-        <w:rPr>
-          <w:rFonts w:eastAsiaTheme="minorEastAsia" w:hint="eastAsia"/>
-        </w:rPr>
-        <w:t>en  cn  haitao</w:t>
-      </w:r>
-      <w:r>
-        <w:rPr>
-          <w:rFonts w:eastAsiaTheme="minorEastAsia" w:hint="eastAsia"/>
-        </w:rPr>
-        <w:t>的状态，对应</w:t>
-      </w:r>
-      <w:r>
-        <w:rPr>
-          <w:rFonts w:eastAsiaTheme="minorEastAsia" w:hint="eastAsia"/>
-        </w:rPr>
-        <w:t>h</w:t>
-      </w:r>
-      <w:r>
-        <w:rPr>
-          <w:rFonts w:eastAsiaTheme="minorEastAsia" w:hint="eastAsia"/>
-        </w:rPr>
-        <w:t>表</w:t>
-      </w:r>
-      <w:r>
-        <w:rPr>
-          <w:rFonts w:eastAsiaTheme="minorEastAsia" w:hint="eastAsia"/>
-        </w:rPr>
-        <w:t xml:space="preserve">state  cn_state  haitao_state </w:t>
-      </w:r>
-    </w:p>
-    <w:p>
-      <w:pPr>
-        <w:pStyle w:val="a0"/>
-        <w:rPr>
-          <w:rFonts w:eastAsiaTheme="minorEastAsia" w:hint="eastAsia"/>
-        </w:rPr>
-      </w:pPr>
-      <w:r>
-        <w:rPr>
-          <w:rFonts w:eastAsiaTheme="minorEastAsia" w:hint="eastAsia"/>
-        </w:rPr>
-        <w:t>cn_deals</w:t>
-      </w:r>
-      <w:r>
-        <w:rPr>
-          <w:rFonts w:eastAsiaTheme="minorEastAsia" w:hint="eastAsia"/>
-        </w:rPr>
-        <w:t>表需要把简体字段转成繁体，存到</w:t>
-      </w:r>
-      <w:r>
-        <w:rPr>
-          <w:rFonts w:eastAsiaTheme="minorEastAsia" w:hint="eastAsia"/>
-        </w:rPr>
-        <w:t>_bg</w:t>
-      </w:r>
-      <w:r>
-        <w:rPr>
-          <w:rFonts w:eastAsiaTheme="minorEastAsia" w:hint="eastAsia"/>
-        </w:rPr>
-        <w:t>字段</w:t>
-      </w:r>
-    </w:p>
-    <w:p>
-      <w:pPr>
-        <w:pStyle w:val="a0"/>
-        <w:rPr>
-          <w:rFonts w:eastAsiaTheme="minorEastAsia"/>
-        </w:rPr>
-      </w:pPr>
-    </w:p>
-    <w:p>
-      <w:pPr>
-        <w:pStyle w:val="a0"/>
-        <w:rPr>
-          <w:rFonts w:eastAsiaTheme="minorEastAsia"/>
-        </w:rPr>
-      </w:pPr>
-      <w:r>
-        <w:rPr>
-          <w:rFonts w:eastAsiaTheme="minorEastAsia" w:hint="eastAsia"/>
-        </w:rPr>
-        <w:t>deal edit</w:t>
-      </w:r>
-      <w:r>
-        <w:rPr>
-          <w:rFonts w:eastAsiaTheme="minorEastAsia" w:hint="eastAsia"/>
-        </w:rPr>
-        <w:t>时</w:t>
-      </w:r>
-      <w:r>
-        <w:rPr>
-          <w:rFonts w:eastAsiaTheme="minorEastAsia" w:hint="eastAsia"/>
-        </w:rPr>
-        <w:t>，如果</w:t>
-      </w:r>
-      <w:r>
-        <w:rPr>
-          <w:rFonts w:eastAsiaTheme="minorEastAsia" w:hint="eastAsia"/>
-        </w:rPr>
-        <w:t>deal</w:t>
-      </w:r>
-      <w:r>
-        <w:rPr>
-          <w:rFonts w:eastAsiaTheme="minorEastAsia" w:hint="eastAsia"/>
-        </w:rPr>
-        <w:t xml:space="preserve"> state=published  </w:t>
-      </w:r>
-      <w:r>
-        <w:rPr>
-          <w:rFonts w:eastAsiaTheme="minorEastAsia" w:hint="eastAsia"/>
-        </w:rPr>
-        <w:t>插到</w:t>
-      </w:r>
-      <w:r>
-        <w:rPr>
-          <w:rFonts w:eastAsiaTheme="minorEastAsia" w:hint="eastAsia"/>
-        </w:rPr>
-        <w:t>deal_category</w:t>
-      </w:r>
-      <w:r>
-        <w:rPr>
-          <w:rFonts w:eastAsiaTheme="minorEastAsia" w:hint="eastAsia"/>
-        </w:rPr>
-        <w:t>表，添加的时候不用考虑</w:t>
-      </w:r>
-    </w:p>
-    <w:p>
-      <w:pPr>
-        <w:pStyle w:val="a0"/>
-        <w:rPr>
-          <w:rFonts w:eastAsiaTheme="minorEastAsia"/>
-        </w:rPr>
-      </w:pPr>
-      <w:r>
-        <w:rPr>
-          <w:rFonts w:eastAsiaTheme="minorEastAsia" w:hint="eastAsia"/>
-        </w:rPr>
-        <w:t>如果不是</w:t>
-      </w:r>
-      <w:r>
-        <w:rPr>
-          <w:rFonts w:eastAsiaTheme="minorEastAsia" w:hint="eastAsia"/>
-        </w:rPr>
-        <w:t xml:space="preserve">published </w:t>
-      </w:r>
-      <w:r>
-        <w:rPr>
-          <w:rFonts w:eastAsiaTheme="minorEastAsia" w:hint="eastAsia"/>
-        </w:rPr>
-        <w:t>对应删掉</w:t>
-      </w:r>
-    </w:p>
-    <w:p>
-      <w:pPr>
-        <w:pStyle w:val="a0"/>
-        <w:rPr>
-          <w:rFonts w:eastAsiaTheme="minorEastAsia"/>
-        </w:rPr>
-      </w:pPr>
-    </w:p>
-    <w:p>
-      <w:pPr>
-        <w:pStyle w:val="a0"/>
-        <w:rPr>
-          <w:rFonts w:eastAsiaTheme="minorEastAsia"/>
-        </w:rPr>
-      </w:pPr>
-      <w:r>
-        <w:rPr>
-          <w:rFonts w:eastAsiaTheme="minorEastAsia" w:hint="eastAsia"/>
-        </w:rPr>
-        <w:t>deal edit</w:t>
-      </w:r>
-      <w:r>
-        <w:rPr>
-          <w:rFonts w:eastAsiaTheme="minorEastAsia" w:hint="eastAsia"/>
-        </w:rPr>
-        <w:t>时，</w:t>
-      </w:r>
-      <w:r>
-        <w:rPr>
-          <w:rFonts w:eastAsiaTheme="minorEastAsia" w:hint="eastAsia"/>
-        </w:rPr>
-        <w:t>language</w:t>
-      </w:r>
-      <w:r>
-        <w:rPr>
-          <w:rFonts w:eastAsiaTheme="minorEastAsia" w:hint="eastAsia"/>
-        </w:rPr>
-        <w:t>不传的设置成</w:t>
-      </w:r>
-      <w:r>
-        <w:rPr>
-          <w:rFonts w:eastAsiaTheme="minorEastAsia" w:hint="eastAsia"/>
-        </w:rPr>
-        <w:t>hidden</w:t>
-      </w:r>
-      <w:r>
-        <w:rPr>
-          <w:rFonts w:eastAsiaTheme="minorEastAsia" w:hint="eastAsia"/>
-        </w:rPr>
-        <w:t>，传的要判断编辑之前</w:t>
-      </w:r>
-      <w:r>
-        <w:rPr>
-          <w:rFonts w:eastAsiaTheme="minorEastAsia" w:hint="eastAsia"/>
-        </w:rPr>
-        <w:t>en</w:t>
-      </w:r>
-      <w:r>
-        <w:rPr>
-          <w:rFonts w:eastAsiaTheme="minorEastAsia" w:hint="eastAsia"/>
-        </w:rPr>
-        <w:t>，</w:t>
-      </w:r>
-      <w:r>
-        <w:rPr>
-          <w:rFonts w:eastAsiaTheme="minorEastAsia" w:hint="eastAsia"/>
-        </w:rPr>
-        <w:t>cn</w:t>
-      </w:r>
-      <w:r>
-        <w:rPr>
-          <w:rFonts w:eastAsiaTheme="minorEastAsia" w:hint="eastAsia"/>
-        </w:rPr>
-        <w:t>中非</w:t>
-      </w:r>
-      <w:r>
-        <w:rPr>
-          <w:rFonts w:eastAsiaTheme="minorEastAsia" w:hint="eastAsia"/>
-        </w:rPr>
-        <w:t>hidden</w:t>
-      </w:r>
-      <w:r>
-        <w:rPr>
-          <w:rFonts w:eastAsiaTheme="minorEastAsia" w:hint="eastAsia"/>
-        </w:rPr>
-        <w:t>的状态，并保持一致</w:t>
-      </w:r>
-    </w:p>
-    <w:p>
-      <w:pPr>
-        <w:pStyle w:val="a0"/>
-        <w:rPr>
-          <w:rFonts w:eastAsiaTheme="minorEastAsia"/>
-        </w:rPr>
-      </w:pPr>
-      <w:r>
-        <w:rPr>
-          <w:rFonts w:eastAsiaTheme="minorEastAsia" w:hint="eastAsia"/>
-        </w:rPr>
-        <w:t>show_by_location</w:t>
-      </w:r>
-      <w:r>
-        <w:rPr>
-          <w:rFonts w:eastAsiaTheme="minorEastAsia" w:hint="eastAsia"/>
-        </w:rPr>
-        <w:t>三个表一致</w:t>
-      </w:r>
-    </w:p>
-    <w:p>
-      <w:pPr>
-        <w:pStyle w:val="a0"/>
-        <w:rPr>
-          <w:rFonts w:eastAsiaTheme="minorEastAsia"/>
-        </w:rPr>
-      </w:pPr>
-      <w:r>
-        <w:rPr>
-          <w:rFonts w:eastAsiaTheme="minorEastAsia" w:hint="eastAsia"/>
-        </w:rPr>
-        <w:t>publish_date</w:t>
-      </w:r>
-      <w:r>
-        <w:rPr>
-          <w:rFonts w:eastAsiaTheme="minorEastAsia" w:hint="eastAsia"/>
-        </w:rPr>
-        <w:t>三个表一致</w:t>
-      </w:r>
-    </w:p>
-    <w:p>
-      <w:pPr>
-        <w:pStyle w:val="a0"/>
-        <w:rPr>
-          <w:rFonts w:eastAsiaTheme="minorEastAsia"/>
-        </w:rPr>
-      </w:pPr>
-    </w:p>
-    <w:p>
-      <w:pPr>
-        <w:pStyle w:val="a0"/>
-        <w:rPr>
-          <w:rFonts w:eastAsiaTheme="minorEastAsia"/>
-        </w:rPr>
-      </w:pPr>
-      <w:r>
-        <w:rPr>
-          <w:rFonts w:eastAsiaTheme="minorEastAsia" w:hint="eastAsia"/>
-        </w:rPr>
-        <w:t>deal create</w:t>
-      </w:r>
-      <w:r>
-        <w:rPr>
-          <w:rFonts w:eastAsiaTheme="minorEastAsia" w:hint="eastAsia"/>
-        </w:rPr>
-        <w:t>时，</w:t>
-      </w:r>
-      <w:r>
-        <w:rPr>
-          <w:rFonts w:eastAsiaTheme="minorEastAsia" w:hint="eastAsia"/>
-        </w:rPr>
-        <w:t>state=prepublished</w:t>
-      </w:r>
+        <w:t>如果有，要</w:t>
+      </w:r>
+      <w:r>
+        <w:rPr>
+          <w:rFonts w:eastAsiaTheme="minorEastAsia"/>
+        </w:rPr>
+        <w:t>affiliate_store</w:t>
+      </w:r>
+      <w:r>
+        <w:rPr>
+          <w:rFonts w:eastAsiaTheme="minorEastAsia" w:hint="eastAsia"/>
+        </w:rPr>
+        <w:t>给出这个</w:t>
+      </w:r>
+      <w:r>
+        <w:rPr>
+          <w:rFonts w:eastAsiaTheme="minorEastAsia" w:hint="eastAsia"/>
+        </w:rPr>
+        <w:t>store</w:t>
+      </w:r>
+      <w:r>
+        <w:rPr>
+          <w:rFonts w:eastAsiaTheme="minorEastAsia" w:hint="eastAsia"/>
+        </w:rPr>
+        <w:t>结构中的</w:t>
+      </w:r>
+      <w:r>
+        <w:rPr>
+          <w:rFonts w:eastAsiaTheme="minorEastAsia" w:hint="eastAsia"/>
+        </w:rPr>
+        <w:t xml:space="preserve"> alipay_shipping_desc</w:t>
+      </w:r>
+    </w:p>
+    <w:p>
+      <w:pPr>
+        <w:pStyle w:val="a0"/>
+        <w:rPr>
+          <w:rFonts w:eastAsiaTheme="minorEastAsia" w:hint="eastAsia"/>
+        </w:rPr>
+      </w:pPr>
+    </w:p>
+    <w:p>
+      <w:pPr>
+        <w:pStyle w:val="2"/>
+        <w:numPr>
+          <w:ilvl w:val="1"/>
+          <w:numId w:val="7"/>
+        </w:numPr>
+        <w:rPr>
+          <w:rFonts w:hint="eastAsia"/>
+        </w:rPr>
+      </w:pPr>
+      <w:r>
+        <w:rPr>
+          <w:rFonts w:hint="eastAsia"/>
+        </w:rPr>
+        <w:t>App haitao</w:t>
+      </w:r>
+      <w:r>
+        <w:rPr>
+          <w:rFonts w:hint="eastAsia"/>
+        </w:rPr>
+        <w:t>需求</w:t>
+      </w:r>
+    </w:p>
+    <w:p>
+      <w:hyperlink r:id="rId217" w:tgtFrame="_blank" w:history="1">
+        <w:r>
+          <w:rPr>
+            <w:rStyle w:val="a5"/>
+          </w:rPr>
+          <w:t>http://pm.dealmoon.net:8080/projects/dealmoon-related/wiki/DEAL</w:t>
+        </w:r>
+      </w:hyperlink>
     </w:p>
     <w:sectPr>
       <w:pgSz w:w="11906" w:h="16838"/>
@@ -24504,11 +25083,11 @@
   <w:abstractNum w:abstractNumId="0">
     <w:nsid w:val="06A52A04"/>
     <w:multiLevelType w:val="hybridMultilevel"/>
-    <w:tmpl w:val="4DFAD4F6"/>
-    <w:lvl w:ilvl="0" w:tplc="0409000F">
+    <w:tmpl w:val="DC94AFBC"/>
+    <w:lvl w:ilvl="0" w:tplc="04090011">
       <w:start w:val="1"/>
       <w:numFmt w:val="decimal"/>
-      <w:lvlText w:val="%1."/>
+      <w:lvlText w:val="%1)"/>
       <w:lvlJc w:val="left"/>
       <w:pPr>
         <w:ind w:left="420" w:hanging="420"/>
@@ -24674,6 +25253,178 @@
     </w:lvl>
   </w:abstractNum>
   <w:abstractNum w:abstractNumId="2">
+    <w:nsid w:val="1A706D97"/>
+    <w:multiLevelType w:val="hybridMultilevel"/>
+    <w:tmpl w:val="DC94AFBC"/>
+    <w:lvl w:ilvl="0" w:tplc="04090011">
+      <w:start w:val="1"/>
+      <w:numFmt w:val="decimal"/>
+      <w:lvlText w:val="%1)"/>
+      <w:lvlJc w:val="left"/>
+      <w:pPr>
+        <w:ind w:left="420" w:hanging="420"/>
+      </w:pPr>
+    </w:lvl>
+    <w:lvl w:ilvl="1" w:tplc="04090019" w:tentative="1">
+      <w:start w:val="1"/>
+      <w:numFmt w:val="lowerLetter"/>
+      <w:lvlText w:val="%2)"/>
+      <w:lvlJc w:val="left"/>
+      <w:pPr>
+        <w:ind w:left="840" w:hanging="420"/>
+      </w:pPr>
+    </w:lvl>
+    <w:lvl w:ilvl="2" w:tplc="0409001B" w:tentative="1">
+      <w:start w:val="1"/>
+      <w:numFmt w:val="lowerRoman"/>
+      <w:lvlText w:val="%3."/>
+      <w:lvlJc w:val="right"/>
+      <w:pPr>
+        <w:ind w:left="1260" w:hanging="420"/>
+      </w:pPr>
+    </w:lvl>
+    <w:lvl w:ilvl="3" w:tplc="0409000F" w:tentative="1">
+      <w:start w:val="1"/>
+      <w:numFmt w:val="decimal"/>
+      <w:lvlText w:val="%4."/>
+      <w:lvlJc w:val="left"/>
+      <w:pPr>
+        <w:ind w:left="1680" w:hanging="420"/>
+      </w:pPr>
+    </w:lvl>
+    <w:lvl w:ilvl="4" w:tplc="04090019" w:tentative="1">
+      <w:start w:val="1"/>
+      <w:numFmt w:val="lowerLetter"/>
+      <w:lvlText w:val="%5)"/>
+      <w:lvlJc w:val="left"/>
+      <w:pPr>
+        <w:ind w:left="2100" w:hanging="420"/>
+      </w:pPr>
+    </w:lvl>
+    <w:lvl w:ilvl="5" w:tplc="0409001B" w:tentative="1">
+      <w:start w:val="1"/>
+      <w:numFmt w:val="lowerRoman"/>
+      <w:lvlText w:val="%6."/>
+      <w:lvlJc w:val="right"/>
+      <w:pPr>
+        <w:ind w:left="2520" w:hanging="420"/>
+      </w:pPr>
+    </w:lvl>
+    <w:lvl w:ilvl="6" w:tplc="0409000F" w:tentative="1">
+      <w:start w:val="1"/>
+      <w:numFmt w:val="decimal"/>
+      <w:lvlText w:val="%7."/>
+      <w:lvlJc w:val="left"/>
+      <w:pPr>
+        <w:ind w:left="2940" w:hanging="420"/>
+      </w:pPr>
+    </w:lvl>
+    <w:lvl w:ilvl="7" w:tplc="04090019" w:tentative="1">
+      <w:start w:val="1"/>
+      <w:numFmt w:val="lowerLetter"/>
+      <w:lvlText w:val="%8)"/>
+      <w:lvlJc w:val="left"/>
+      <w:pPr>
+        <w:ind w:left="3360" w:hanging="420"/>
+      </w:pPr>
+    </w:lvl>
+    <w:lvl w:ilvl="8" w:tplc="0409001B" w:tentative="1">
+      <w:start w:val="1"/>
+      <w:numFmt w:val="lowerRoman"/>
+      <w:lvlText w:val="%9."/>
+      <w:lvlJc w:val="right"/>
+      <w:pPr>
+        <w:ind w:left="3780" w:hanging="420"/>
+      </w:pPr>
+    </w:lvl>
+  </w:abstractNum>
+  <w:abstractNum w:abstractNumId="3">
+    <w:nsid w:val="1DD07584"/>
+    <w:multiLevelType w:val="hybridMultilevel"/>
+    <w:tmpl w:val="DC94AFBC"/>
+    <w:lvl w:ilvl="0" w:tplc="04090011">
+      <w:start w:val="1"/>
+      <w:numFmt w:val="decimal"/>
+      <w:lvlText w:val="%1)"/>
+      <w:lvlJc w:val="left"/>
+      <w:pPr>
+        <w:ind w:left="420" w:hanging="420"/>
+      </w:pPr>
+    </w:lvl>
+    <w:lvl w:ilvl="1" w:tplc="04090019" w:tentative="1">
+      <w:start w:val="1"/>
+      <w:numFmt w:val="lowerLetter"/>
+      <w:lvlText w:val="%2)"/>
+      <w:lvlJc w:val="left"/>
+      <w:pPr>
+        <w:ind w:left="840" w:hanging="420"/>
+      </w:pPr>
+    </w:lvl>
+    <w:lvl w:ilvl="2" w:tplc="0409001B" w:tentative="1">
+      <w:start w:val="1"/>
+      <w:numFmt w:val="lowerRoman"/>
+      <w:lvlText w:val="%3."/>
+      <w:lvlJc w:val="right"/>
+      <w:pPr>
+        <w:ind w:left="1260" w:hanging="420"/>
+      </w:pPr>
+    </w:lvl>
+    <w:lvl w:ilvl="3" w:tplc="0409000F" w:tentative="1">
+      <w:start w:val="1"/>
+      <w:numFmt w:val="decimal"/>
+      <w:lvlText w:val="%4."/>
+      <w:lvlJc w:val="left"/>
+      <w:pPr>
+        <w:ind w:left="1680" w:hanging="420"/>
+      </w:pPr>
+    </w:lvl>
+    <w:lvl w:ilvl="4" w:tplc="04090019" w:tentative="1">
+      <w:start w:val="1"/>
+      <w:numFmt w:val="lowerLetter"/>
+      <w:lvlText w:val="%5)"/>
+      <w:lvlJc w:val="left"/>
+      <w:pPr>
+        <w:ind w:left="2100" w:hanging="420"/>
+      </w:pPr>
+    </w:lvl>
+    <w:lvl w:ilvl="5" w:tplc="0409001B" w:tentative="1">
+      <w:start w:val="1"/>
+      <w:numFmt w:val="lowerRoman"/>
+      <w:lvlText w:val="%6."/>
+      <w:lvlJc w:val="right"/>
+      <w:pPr>
+        <w:ind w:left="2520" w:hanging="420"/>
+      </w:pPr>
+    </w:lvl>
+    <w:lvl w:ilvl="6" w:tplc="0409000F" w:tentative="1">
+      <w:start w:val="1"/>
+      <w:numFmt w:val="decimal"/>
+      <w:lvlText w:val="%7."/>
+      <w:lvlJc w:val="left"/>
+      <w:pPr>
+        <w:ind w:left="2940" w:hanging="420"/>
+      </w:pPr>
+    </w:lvl>
+    <w:lvl w:ilvl="7" w:tplc="04090019" w:tentative="1">
+      <w:start w:val="1"/>
+      <w:numFmt w:val="lowerLetter"/>
+      <w:lvlText w:val="%8)"/>
+      <w:lvlJc w:val="left"/>
+      <w:pPr>
+        <w:ind w:left="3360" w:hanging="420"/>
+      </w:pPr>
+    </w:lvl>
+    <w:lvl w:ilvl="8" w:tplc="0409001B" w:tentative="1">
+      <w:start w:val="1"/>
+      <w:numFmt w:val="lowerRoman"/>
+      <w:lvlText w:val="%9."/>
+      <w:lvlJc w:val="right"/>
+      <w:pPr>
+        <w:ind w:left="3780" w:hanging="420"/>
+      </w:pPr>
+    </w:lvl>
+  </w:abstractNum>
+  <w:abstractNum w:abstractNumId="4">
     <w:nsid w:val="1EDC1B8D"/>
     <w:multiLevelType w:val="multilevel"/>
     <w:tmpl w:val="0409001F"/>
@@ -24759,7 +25510,7 @@
       </w:pPr>
     </w:lvl>
   </w:abstractNum>
-  <w:abstractNum w:abstractNumId="3">
+  <w:abstractNum w:abstractNumId="5">
     <w:nsid w:val="216F5F3A"/>
     <w:multiLevelType w:val="hybridMultilevel"/>
     <w:tmpl w:val="2312CC84"/>
@@ -24845,7 +25596,7 @@
       </w:pPr>
     </w:lvl>
   </w:abstractNum>
-  <w:abstractNum w:abstractNumId="4">
+  <w:abstractNum w:abstractNumId="6">
     <w:nsid w:val="2BBD2A7C"/>
     <w:multiLevelType w:val="hybridMultilevel"/>
     <w:tmpl w:val="19867CB0"/>
@@ -24931,7 +25682,7 @@
       </w:pPr>
     </w:lvl>
   </w:abstractNum>
-  <w:abstractNum w:abstractNumId="5">
+  <w:abstractNum w:abstractNumId="7">
     <w:nsid w:val="2FFB69AB"/>
     <w:multiLevelType w:val="multilevel"/>
     <w:tmpl w:val="0409001F"/>
@@ -25017,7 +25768,93 @@
       </w:pPr>
     </w:lvl>
   </w:abstractNum>
-  <w:abstractNum w:abstractNumId="6">
+  <w:abstractNum w:abstractNumId="8">
+    <w:nsid w:val="31566F96"/>
+    <w:multiLevelType w:val="hybridMultilevel"/>
+    <w:tmpl w:val="DC94AFBC"/>
+    <w:lvl w:ilvl="0" w:tplc="04090011">
+      <w:start w:val="1"/>
+      <w:numFmt w:val="decimal"/>
+      <w:lvlText w:val="%1)"/>
+      <w:lvlJc w:val="left"/>
+      <w:pPr>
+        <w:ind w:left="420" w:hanging="420"/>
+      </w:pPr>
+    </w:lvl>
+    <w:lvl w:ilvl="1" w:tplc="04090019" w:tentative="1">
+      <w:start w:val="1"/>
+      <w:numFmt w:val="lowerLetter"/>
+      <w:lvlText w:val="%2)"/>
+      <w:lvlJc w:val="left"/>
+      <w:pPr>
+        <w:ind w:left="840" w:hanging="420"/>
+      </w:pPr>
+    </w:lvl>
+    <w:lvl w:ilvl="2" w:tplc="0409001B" w:tentative="1">
+      <w:start w:val="1"/>
+      <w:numFmt w:val="lowerRoman"/>
+      <w:lvlText w:val="%3."/>
+      <w:lvlJc w:val="right"/>
+      <w:pPr>
+        <w:ind w:left="1260" w:hanging="420"/>
+      </w:pPr>
+    </w:lvl>
+    <w:lvl w:ilvl="3" w:tplc="0409000F" w:tentative="1">
+      <w:start w:val="1"/>
+      <w:numFmt w:val="decimal"/>
+      <w:lvlText w:val="%4."/>
+      <w:lvlJc w:val="left"/>
+      <w:pPr>
+        <w:ind w:left="1680" w:hanging="420"/>
+      </w:pPr>
+    </w:lvl>
+    <w:lvl w:ilvl="4" w:tplc="04090019" w:tentative="1">
+      <w:start w:val="1"/>
+      <w:numFmt w:val="lowerLetter"/>
+      <w:lvlText w:val="%5)"/>
+      <w:lvlJc w:val="left"/>
+      <w:pPr>
+        <w:ind w:left="2100" w:hanging="420"/>
+      </w:pPr>
+    </w:lvl>
+    <w:lvl w:ilvl="5" w:tplc="0409001B" w:tentative="1">
+      <w:start w:val="1"/>
+      <w:numFmt w:val="lowerRoman"/>
+      <w:lvlText w:val="%6."/>
+      <w:lvlJc w:val="right"/>
+      <w:pPr>
+        <w:ind w:left="2520" w:hanging="420"/>
+      </w:pPr>
+    </w:lvl>
+    <w:lvl w:ilvl="6" w:tplc="0409000F" w:tentative="1">
+      <w:start w:val="1"/>
+      <w:numFmt w:val="decimal"/>
+      <w:lvlText w:val="%7."/>
+      <w:lvlJc w:val="left"/>
+      <w:pPr>
+        <w:ind w:left="2940" w:hanging="420"/>
+      </w:pPr>
+    </w:lvl>
+    <w:lvl w:ilvl="7" w:tplc="04090019" w:tentative="1">
+      <w:start w:val="1"/>
+      <w:numFmt w:val="lowerLetter"/>
+      <w:lvlText w:val="%8)"/>
+      <w:lvlJc w:val="left"/>
+      <w:pPr>
+        <w:ind w:left="3360" w:hanging="420"/>
+      </w:pPr>
+    </w:lvl>
+    <w:lvl w:ilvl="8" w:tplc="0409001B" w:tentative="1">
+      <w:start w:val="1"/>
+      <w:numFmt w:val="lowerRoman"/>
+      <w:lvlText w:val="%9."/>
+      <w:lvlJc w:val="right"/>
+      <w:pPr>
+        <w:ind w:left="3780" w:hanging="420"/>
+      </w:pPr>
+    </w:lvl>
+  </w:abstractNum>
+  <w:abstractNum w:abstractNumId="9">
     <w:nsid w:val="4F4D08C9"/>
     <w:multiLevelType w:val="multilevel"/>
     <w:tmpl w:val="0409001F"/>
@@ -25110,19 +25947,28 @@
     <w:abstractNumId w:val="0"/>
   </w:num>
   <w:num w:numId="3">
-    <w:abstractNumId w:val="3"/>
+    <w:abstractNumId w:val="5"/>
   </w:num>
   <w:num w:numId="4">
+    <w:abstractNumId w:val="6"/>
+  </w:num>
+  <w:num w:numId="5">
     <w:abstractNumId w:val="4"/>
   </w:num>
-  <w:num w:numId="5">
+  <w:num w:numId="6">
+    <w:abstractNumId w:val="7"/>
+  </w:num>
+  <w:num w:numId="7">
+    <w:abstractNumId w:val="9"/>
+  </w:num>
+  <w:num w:numId="8">
     <w:abstractNumId w:val="2"/>
   </w:num>
-  <w:num w:numId="6">
-    <w:abstractNumId w:val="5"/>
+  <w:num w:numId="9">
+    <w:abstractNumId w:val="8"/>
   </w:num>
-  <w:num w:numId="7">
-    <w:abstractNumId w:val="6"/>
+  <w:num w:numId="10">
+    <w:abstractNumId w:val="3"/>
   </w:num>
 </w:numbering>
 </file>

--- a/笔记.docx
+++ b/笔记.docx
@@ -790,7 +790,7 @@
         <w:pStyle w:val="a0"/>
         <w:ind w:left="420"/>
         <w:rPr>
-          <w:rFonts w:asciiTheme="minorEastAsia" w:eastAsiaTheme="minorEastAsia" w:hAnsiTheme="minorEastAsia"/>
+          <w:rFonts w:asciiTheme="minorEastAsia" w:eastAsiaTheme="minorEastAsia" w:hAnsiTheme="minorEastAsia" w:hint="eastAsia"/>
           <w:sz w:val="24"/>
           <w:szCs w:val="24"/>
         </w:rPr>
@@ -826,6 +826,63 @@
           <w:szCs w:val="24"/>
         </w:rPr>
         <w:t>writeuser 1234</w:t>
+      </w:r>
+    </w:p>
+    <w:p>
+      <w:pPr>
+        <w:pStyle w:val="a0"/>
+        <w:ind w:left="420"/>
+        <w:rPr>
+          <w:rFonts w:asciiTheme="minorEastAsia" w:eastAsiaTheme="minorEastAsia" w:hAnsiTheme="minorEastAsia" w:hint="eastAsia"/>
+          <w:sz w:val="24"/>
+          <w:szCs w:val="24"/>
+        </w:rPr>
+      </w:pPr>
+    </w:p>
+    <w:p>
+      <w:pPr>
+        <w:pStyle w:val="a0"/>
+        <w:ind w:left="420"/>
+        <w:rPr>
+          <w:rFonts w:asciiTheme="minorEastAsia" w:eastAsiaTheme="minorEastAsia" w:hAnsiTheme="minorEastAsia" w:hint="eastAsia"/>
+          <w:sz w:val="24"/>
+          <w:szCs w:val="24"/>
+        </w:rPr>
+      </w:pPr>
+      <w:r>
+        <w:rPr>
+          <w:rFonts w:asciiTheme="minorEastAsia" w:eastAsiaTheme="minorEastAsia" w:hAnsiTheme="minorEastAsia" w:hint="eastAsia"/>
+          <w:sz w:val="24"/>
+          <w:szCs w:val="24"/>
+        </w:rPr>
+        <w:t>新机器数据库</w:t>
+      </w:r>
+    </w:p>
+    <w:p>
+      <w:pPr>
+        <w:pStyle w:val="a0"/>
+        <w:ind w:left="420"/>
+        <w:rPr>
+          <w:rFonts w:asciiTheme="minorEastAsia" w:eastAsiaTheme="minorEastAsia" w:hAnsiTheme="minorEastAsia" w:hint="eastAsia"/>
+          <w:sz w:val="24"/>
+          <w:szCs w:val="24"/>
+        </w:rPr>
+      </w:pPr>
+      <w:r>
+        <w:rPr>
+          <w:rFonts w:asciiTheme="minorEastAsia" w:eastAsiaTheme="minorEastAsia" w:hAnsiTheme="minorEastAsia"/>
+          <w:sz w:val="24"/>
+          <w:szCs w:val="24"/>
+        </w:rPr>
+        <w:t>h</w:t>
+      </w:r>
+      <w:r>
+        <w:rPr>
+          <w:rFonts w:asciiTheme="minorEastAsia" w:eastAsiaTheme="minorEastAsia" w:hAnsiTheme="minorEastAsia"/>
+          <w:sz w:val="24"/>
+          <w:szCs w:val="24"/>
+        </w:rPr>
+        <w:t>ttp://106.184.4.162/adminer.php</w:t>
       </w:r>
     </w:p>
     <w:p>
@@ -840,6 +897,7 @@
         <w:rPr>
           <w:rFonts w:hint="eastAsia"/>
         </w:rPr>
+        <w:lastRenderedPageBreak/>
         <w:t>测试</w:t>
       </w:r>
     </w:p>
@@ -1560,6 +1618,7 @@
         <w:rPr>
           <w:rFonts w:hint="eastAsia"/>
         </w:rPr>
+        <w:lastRenderedPageBreak/>
         <w:t>M</w:t>
       </w:r>
       <w:r>
@@ -1606,7 +1665,6 @@
           <w:sz w:val="24"/>
           <w:szCs w:val="24"/>
         </w:rPr>
-        <w:lastRenderedPageBreak/>
         <w:t>在pom.xml文件中添加Maven所依赖的Jar的名称，即&lt;dependency&gt;&lt;/dependency&gt;节点。</w:t>
       </w:r>
     </w:p>
@@ -2206,6 +2264,7 @@
         <w:rPr>
           <w:rFonts w:hint="eastAsia"/>
         </w:rPr>
+        <w:lastRenderedPageBreak/>
         <w:t>相关文章</w:t>
       </w:r>
     </w:p>
@@ -2299,7 +2358,6 @@
           <w:sz w:val="24"/>
           <w:szCs w:val="24"/>
         </w:rPr>
-        <w:lastRenderedPageBreak/>
         <w:t>创建动态的、静态的Maven项目，项目的导入、运行：</w:t>
       </w:r>
     </w:p>
@@ -2842,7 +2900,6 @@
           <w:sz w:val="24"/>
           <w:szCs w:val="24"/>
         </w:rPr>
-        <w:lastRenderedPageBreak/>
         <w:t>JTestCase</w:t>
       </w:r>
     </w:p>
@@ -3422,6 +3479,7 @@
           <w:sz w:val="24"/>
           <w:szCs w:val="24"/>
         </w:rPr>
+        <w:lastRenderedPageBreak/>
         <w:t>无论是int还是String组成字符串，用foreach都正确</w:t>
       </w:r>
     </w:p>
@@ -3437,7 +3495,6 @@
         <w:rPr>
           <w:rFonts w:hint="eastAsia"/>
         </w:rPr>
-        <w:lastRenderedPageBreak/>
         <w:t>XMLUnit常用方法</w:t>
       </w:r>
     </w:p>
@@ -3839,6 +3896,14 @@
           <w:szCs w:val="24"/>
         </w:rPr>
         <w:br/>
+      </w:r>
+      <w:r>
+        <w:rPr>
+          <w:rFonts w:asciiTheme="minorEastAsia" w:eastAsiaTheme="minorEastAsia" w:hAnsiTheme="minorEastAsia"/>
+          <w:sz w:val="24"/>
+          <w:szCs w:val="24"/>
+        </w:rPr>
+        <w:lastRenderedPageBreak/>
         <w:t>String province=info.getString("province");</w:t>
       </w:r>
       <w:r>
@@ -3848,14 +3913,6 @@
           <w:szCs w:val="24"/>
         </w:rPr>
         <w:br/>
-      </w:r>
-      <w:r>
-        <w:rPr>
-          <w:rFonts w:asciiTheme="minorEastAsia" w:eastAsiaTheme="minorEastAsia" w:hAnsiTheme="minorEastAsia"/>
-          <w:sz w:val="24"/>
-          <w:szCs w:val="24"/>
-        </w:rPr>
-        <w:lastRenderedPageBreak/>
         <w:t>String city=info.getString("city");</w:t>
       </w:r>
       <w:r>
@@ -4526,6 +4583,7 @@
           <w:sz w:val="24"/>
           <w:szCs w:val="24"/>
         </w:rPr>
+        <w:lastRenderedPageBreak/>
         <w:t>SqlSessionTemplate</w:t>
       </w:r>
     </w:p>
@@ -4544,7 +4602,6 @@
           <w:sz w:val="24"/>
           <w:szCs w:val="24"/>
         </w:rPr>
-        <w:lastRenderedPageBreak/>
         <w:t>LazyConnectionProxy + RoutingDataSource +   Plugin</w:t>
       </w:r>
     </w:p>
@@ -5260,7 +5317,6 @@
           <w:sz w:val="24"/>
           <w:szCs w:val="24"/>
         </w:rPr>
-        <w:lastRenderedPageBreak/>
         <w:t>最终环境变量为：</w:t>
       </w:r>
     </w:p>
@@ -5693,6 +5749,7 @@
           <w:sz w:val="24"/>
           <w:szCs w:val="24"/>
         </w:rPr>
+        <w:lastRenderedPageBreak/>
         <w:t>for (Failure failure : result.getFailures()) {</w:t>
       </w:r>
     </w:p>
@@ -5711,7 +5768,6 @@
           <w:sz w:val="24"/>
           <w:szCs w:val="24"/>
         </w:rPr>
-        <w:lastRenderedPageBreak/>
         <w:t>System.out.println(failure.toString());</w:t>
       </w:r>
     </w:p>
@@ -6318,6 +6374,7 @@
           <w:sz w:val="24"/>
           <w:szCs w:val="24"/>
         </w:rPr>
+        <w:lastRenderedPageBreak/>
         <w:t>cache是缓存</w:t>
       </w:r>
     </w:p>
@@ -6337,7 +6394,6 @@
           <w:sz w:val="24"/>
           <w:szCs w:val="24"/>
         </w:rPr>
-        <w:lastRenderedPageBreak/>
         <w:t>commandinfo定义的请求指令</w:t>
       </w:r>
     </w:p>
@@ -7144,6 +7200,130 @@
     </w:p>
     <w:p>
       <w:pPr>
+        <w:pStyle w:val="a0"/>
+        <w:rPr>
+          <w:rFonts w:asciiTheme="minorEastAsia" w:eastAsiaTheme="minorEastAsia" w:hAnsiTheme="minorEastAsia"/>
+          <w:sz w:val="24"/>
+          <w:szCs w:val="24"/>
+        </w:rPr>
+      </w:pPr>
+      <w:r>
+        <w:rPr>
+          <w:rFonts w:asciiTheme="minorEastAsia" w:eastAsiaTheme="minorEastAsia" w:hAnsiTheme="minorEastAsia" w:hint="eastAsia"/>
+          <w:sz w:val="24"/>
+          <w:szCs w:val="24"/>
+        </w:rPr>
+        <w:t>screen  -S [name</w:t>
+      </w:r>
+      <w:r>
+        <w:rPr>
+          <w:rFonts w:asciiTheme="minorEastAsia" w:eastAsiaTheme="minorEastAsia" w:hAnsiTheme="minorEastAsia" w:hint="eastAsia"/>
+          <w:sz w:val="24"/>
+          <w:szCs w:val="24"/>
+        </w:rPr>
+        <w:t>]</w:t>
+      </w:r>
+    </w:p>
+    <w:p>
+      <w:pPr>
+        <w:pStyle w:val="a0"/>
+        <w:rPr>
+          <w:rFonts w:asciiTheme="minorEastAsia" w:eastAsiaTheme="minorEastAsia" w:hAnsiTheme="minorEastAsia"/>
+          <w:sz w:val="24"/>
+          <w:szCs w:val="24"/>
+        </w:rPr>
+      </w:pPr>
+      <w:r>
+        <w:rPr>
+          <w:rFonts w:asciiTheme="minorEastAsia" w:eastAsiaTheme="minorEastAsia" w:hAnsiTheme="minorEastAsia" w:hint="eastAsia"/>
+          <w:sz w:val="24"/>
+          <w:szCs w:val="24"/>
+        </w:rPr>
+        <w:t>screen  -ls</w:t>
+      </w:r>
+    </w:p>
+    <w:p>
+      <w:pPr>
+        <w:pStyle w:val="a0"/>
+        <w:rPr>
+          <w:rFonts w:asciiTheme="minorEastAsia" w:eastAsiaTheme="minorEastAsia" w:hAnsiTheme="minorEastAsia"/>
+          <w:sz w:val="24"/>
+          <w:szCs w:val="24"/>
+        </w:rPr>
+      </w:pPr>
+      <w:r>
+        <w:rPr>
+          <w:rFonts w:asciiTheme="minorEastAsia" w:eastAsiaTheme="minorEastAsia" w:hAnsiTheme="minorEastAsia" w:hint="eastAsia"/>
+          <w:sz w:val="24"/>
+          <w:szCs w:val="24"/>
+        </w:rPr>
+        <w:t>screen  -r [name</w:t>
+      </w:r>
+      <w:r>
+        <w:rPr>
+          <w:rFonts w:asciiTheme="minorEastAsia" w:eastAsiaTheme="minorEastAsia" w:hAnsiTheme="minorEastAsia" w:hint="eastAsia"/>
+          <w:sz w:val="24"/>
+          <w:szCs w:val="24"/>
+        </w:rPr>
+        <w:t>/pid</w:t>
+      </w:r>
+      <w:r>
+        <w:rPr>
+          <w:rFonts w:asciiTheme="minorEastAsia" w:eastAsiaTheme="minorEastAsia" w:hAnsiTheme="minorEastAsia" w:hint="eastAsia"/>
+          <w:sz w:val="24"/>
+          <w:szCs w:val="24"/>
+        </w:rPr>
+        <w:t>]</w:t>
+      </w:r>
+    </w:p>
+    <w:p>
+      <w:pPr>
+        <w:pStyle w:val="a0"/>
+        <w:rPr>
+          <w:rFonts w:asciiTheme="minorEastAsia" w:eastAsiaTheme="minorEastAsia" w:hAnsiTheme="minorEastAsia"/>
+          <w:sz w:val="24"/>
+          <w:szCs w:val="24"/>
+        </w:rPr>
+      </w:pPr>
+      <w:r>
+        <w:rPr>
+          <w:rFonts w:asciiTheme="minorEastAsia" w:eastAsiaTheme="minorEastAsia" w:hAnsiTheme="minorEastAsia" w:hint="eastAsia"/>
+          <w:sz w:val="24"/>
+          <w:szCs w:val="24"/>
+        </w:rPr>
+        <w:t>exit  终止</w:t>
+      </w:r>
+    </w:p>
+    <w:p>
+      <w:pPr>
+        <w:pStyle w:val="a0"/>
+        <w:rPr>
+          <w:rFonts w:asciiTheme="minorEastAsia" w:eastAsiaTheme="minorEastAsia" w:hAnsiTheme="minorEastAsia"/>
+          <w:sz w:val="24"/>
+          <w:szCs w:val="24"/>
+        </w:rPr>
+      </w:pPr>
+      <w:r>
+        <w:rPr>
+          <w:rFonts w:asciiTheme="minorEastAsia" w:eastAsiaTheme="minorEastAsia" w:hAnsiTheme="minorEastAsia" w:hint="eastAsia"/>
+          <w:sz w:val="24"/>
+          <w:szCs w:val="24"/>
+        </w:rPr>
+        <w:t>ctrl + a   d</w:t>
+      </w:r>
+    </w:p>
+    <w:p>
+      <w:pPr>
+        <w:pStyle w:val="a0"/>
+        <w:rPr>
+          <w:rFonts w:asciiTheme="minorEastAsia" w:eastAsiaTheme="minorEastAsia" w:hAnsiTheme="minorEastAsia"/>
+          <w:sz w:val="24"/>
+          <w:szCs w:val="24"/>
+        </w:rPr>
+      </w:pPr>
+    </w:p>
+    <w:p>
+      <w:pPr>
         <w:pStyle w:val="1"/>
         <w:numPr>
           <w:ilvl w:val="0"/>
@@ -7408,6 +7588,7 @@
           <w:sz w:val="24"/>
           <w:szCs w:val="24"/>
         </w:rPr>
+        <w:lastRenderedPageBreak/>
         <w:t>密码：aaaaaa</w:t>
       </w:r>
     </w:p>
@@ -7892,6 +8073,7 @@
           <w:sz w:val="24"/>
           <w:szCs w:val="24"/>
         </w:rPr>
+        <w:lastRenderedPageBreak/>
         <w:t xml:space="preserve">                  |-- dmsdkN... --&gt; ${rundir}/dmsdk/dmsdkN-${tag}</w:t>
       </w:r>
     </w:p>
@@ -7974,7 +8156,6 @@
           <w:sz w:val="24"/>
           <w:szCs w:val="24"/>
         </w:rPr>
-        <w:lastRenderedPageBreak/>
         <w:t xml:space="preserve">   启动脚本：startapi</w:t>
       </w:r>
     </w:p>
@@ -8477,6 +8658,7 @@
           <w:sz w:val="24"/>
           <w:szCs w:val="24"/>
         </w:rPr>
+        <w:lastRenderedPageBreak/>
         <w:t xml:space="preserve">   5.2 远程部署需要两台机器提前配置好基于java用户的SSH互信(秘钥认证).</w:t>
       </w:r>
     </w:p>
@@ -13962,6 +14144,7 @@
         <w:rPr>
           <w:rFonts w:eastAsiaTheme="minorEastAsia" w:hint="eastAsia"/>
         </w:rPr>
+        <w:lastRenderedPageBreak/>
         <w:t>查看运行状态指令：</w:t>
       </w:r>
       <w:r>
@@ -14551,6 +14734,73 @@
     </w:p>
     <w:p>
       <w:pPr>
+        <w:pStyle w:val="a0"/>
+        <w:rPr>
+          <w:rFonts w:eastAsiaTheme="minorEastAsia"/>
+        </w:rPr>
+      </w:pPr>
+    </w:p>
+    <w:p>
+      <w:pPr>
+        <w:pStyle w:val="a0"/>
+        <w:rPr>
+          <w:rFonts w:eastAsiaTheme="minorEastAsia"/>
+        </w:rPr>
+      </w:pPr>
+      <w:r>
+        <w:rPr>
+          <w:noProof/>
+        </w:rPr>
+        <w:lastRenderedPageBreak/>
+        <w:drawing>
+          <wp:inline distT="0" distB="0" distL="0" distR="0">
+            <wp:extent cx="5274310" cy="3440377"/>
+            <wp:effectExtent l="19050" t="0" r="2540" b="0"/>
+            <wp:docPr id="13" name="图片 1"/>
+            <wp:cNvGraphicFramePr>
+              <a:graphicFrameLocks xmlns:a="http://schemas.openxmlformats.org/drawingml/2006/main" noChangeAspect="1"/>
+            </wp:cNvGraphicFramePr>
+            <a:graphic xmlns:a="http://schemas.openxmlformats.org/drawingml/2006/main">
+              <a:graphicData uri="http://schemas.openxmlformats.org/drawingml/2006/picture">
+                <pic:pic xmlns:pic="http://schemas.openxmlformats.org/drawingml/2006/picture">
+                  <pic:nvPicPr>
+                    <pic:cNvPr id="0" name="Picture 1"/>
+                    <pic:cNvPicPr>
+                      <a:picLocks noChangeAspect="1" noChangeArrowheads="1"/>
+                    </pic:cNvPicPr>
+                  </pic:nvPicPr>
+                  <pic:blipFill>
+                    <a:blip r:embed="rId217"/>
+                    <a:srcRect/>
+                    <a:stretch>
+                      <a:fillRect/>
+                    </a:stretch>
+                  </pic:blipFill>
+                  <pic:spPr bwMode="auto">
+                    <a:xfrm>
+                      <a:off x="0" y="0"/>
+                      <a:ext cx="5274310" cy="3440377"/>
+                    </a:xfrm>
+                    <a:prstGeom prst="rect">
+                      <a:avLst/>
+                    </a:prstGeom>
+                    <a:noFill/>
+                    <a:ln w="9525">
+                      <a:noFill/>
+                      <a:miter lim="800000"/>
+                      <a:headEnd/>
+                      <a:tailEnd/>
+                    </a:ln>
+                  </pic:spPr>
+                </pic:pic>
+              </a:graphicData>
+            </a:graphic>
+          </wp:inline>
+        </w:drawing>
+      </w:r>
+    </w:p>
+    <w:p>
+      <w:pPr>
         <w:pStyle w:val="1"/>
         <w:numPr>
           <w:ilvl w:val="0"/>
@@ -14749,7 +14999,6 @@
         <w:rPr>
           <w:rFonts w:eastAsiaTheme="minorEastAsia"/>
         </w:rPr>
-        <w:lastRenderedPageBreak/>
         <w:tab/>
       </w:r>
       <w:r>
@@ -15047,6 +15296,7 @@
         <w:rPr>
           <w:rFonts w:eastAsiaTheme="minorEastAsia"/>
         </w:rPr>
+        <w:lastRenderedPageBreak/>
         <w:tab/>
       </w:r>
       <w:r>
@@ -15521,7 +15771,6 @@
         <w:rPr>
           <w:rFonts w:eastAsiaTheme="minorEastAsia" w:hint="eastAsia"/>
         </w:rPr>
-        <w:lastRenderedPageBreak/>
         <w:t>int</w:t>
       </w:r>
       <w:r>
@@ -15712,6 +15961,7 @@
           <w:sz w:val="24"/>
           <w:szCs w:val="24"/>
         </w:rPr>
+        <w:lastRenderedPageBreak/>
         <w:t>s.lstrip(rm)       删除s字符串中开头处，位于 rm删除序列的字符</w:t>
       </w:r>
     </w:p>
@@ -16537,7 +16787,6 @@
         <w:rPr>
           <w:rFonts w:eastAsiaTheme="minorEastAsia"/>
         </w:rPr>
-        <w:lastRenderedPageBreak/>
         <w:t>re.findall</w:t>
       </w:r>
       <w:r>
@@ -16750,6 +16999,7 @@
         <w:rPr>
           <w:rFonts w:eastAsiaTheme="minorEastAsia" w:hint="eastAsia"/>
         </w:rPr>
+        <w:lastRenderedPageBreak/>
         <w:t>re.L</w:t>
       </w:r>
       <w:r>
@@ -17323,239 +17573,239 @@
         <w:rPr>
           <w:rFonts w:eastAsiaTheme="minorEastAsia"/>
         </w:rPr>
+        <w:t>os.system(</w:t>
+      </w:r>
+      <w:r>
+        <w:rPr>
+          <w:rFonts w:eastAsiaTheme="minorEastAsia" w:hint="eastAsia"/>
+        </w:rPr>
+        <w:t>shell</w:t>
+      </w:r>
+      <w:r>
+        <w:rPr>
+          <w:rFonts w:eastAsiaTheme="minorEastAsia" w:hint="eastAsia"/>
+        </w:rPr>
+        <w:t>命令</w:t>
+      </w:r>
+      <w:r>
+        <w:rPr>
+          <w:rFonts w:eastAsiaTheme="minorEastAsia"/>
+        </w:rPr>
+        <w:t>)——</w:t>
+      </w:r>
+      <w:r>
+        <w:rPr>
+          <w:rFonts w:eastAsiaTheme="minorEastAsia"/>
+        </w:rPr>
+        <w:t>执行</w:t>
+      </w:r>
+      <w:r>
+        <w:rPr>
+          <w:rFonts w:eastAsiaTheme="minorEastAsia"/>
+        </w:rPr>
+        <w:t>shell</w:t>
+      </w:r>
+      <w:r>
+        <w:rPr>
+          <w:rFonts w:eastAsiaTheme="minorEastAsia"/>
+        </w:rPr>
+        <w:t>命令。</w:t>
+      </w:r>
+    </w:p>
+    <w:p>
+      <w:pPr>
+        <w:pStyle w:val="a0"/>
+        <w:rPr>
+          <w:rFonts w:eastAsiaTheme="minorEastAsia"/>
+        </w:rPr>
+      </w:pPr>
+    </w:p>
+    <w:p>
+      <w:pPr>
+        <w:pStyle w:val="a0"/>
+        <w:rPr>
+          <w:rFonts w:eastAsiaTheme="minorEastAsia"/>
+        </w:rPr>
+      </w:pPr>
+      <w:r>
+        <w:rPr>
+          <w:rFonts w:eastAsiaTheme="minorEastAsia" w:hint="eastAsia"/>
+        </w:rPr>
+        <w:t>os.chdir()</w:t>
+      </w:r>
+      <w:r>
+        <w:rPr>
+          <w:rFonts w:eastAsiaTheme="minorEastAsia" w:hint="eastAsia"/>
+        </w:rPr>
+        <w:t>——改变目录到指定目录</w:t>
+      </w:r>
+    </w:p>
+    <w:p>
+      <w:pPr>
+        <w:pStyle w:val="a0"/>
+        <w:rPr>
+          <w:rFonts w:eastAsiaTheme="minorEastAsia"/>
+        </w:rPr>
+      </w:pPr>
+    </w:p>
+    <w:p>
+      <w:pPr>
+        <w:pStyle w:val="a0"/>
+        <w:rPr>
+          <w:rFonts w:eastAsiaTheme="minorEastAsia"/>
+        </w:rPr>
+      </w:pPr>
+      <w:r>
+        <w:rPr>
+          <w:rFonts w:eastAsiaTheme="minorEastAsia" w:hint="eastAsia"/>
+        </w:rPr>
+        <w:t>os.path.getsize()</w:t>
+      </w:r>
+      <w:r>
+        <w:rPr>
+          <w:rFonts w:eastAsiaTheme="minorEastAsia" w:hint="eastAsia"/>
+        </w:rPr>
+        <w:t>——获得文件的大小，如果为目录，返回</w:t>
+      </w:r>
+      <w:r>
+        <w:rPr>
+          <w:rFonts w:eastAsiaTheme="minorEastAsia" w:hint="eastAsia"/>
+        </w:rPr>
+        <w:t>0</w:t>
+      </w:r>
+    </w:p>
+    <w:p>
+      <w:pPr>
+        <w:pStyle w:val="a0"/>
+        <w:rPr>
+          <w:rFonts w:eastAsiaTheme="minorEastAsia"/>
+        </w:rPr>
+      </w:pPr>
+    </w:p>
+    <w:p>
+      <w:pPr>
+        <w:pStyle w:val="a0"/>
+        <w:rPr>
+          <w:rFonts w:eastAsiaTheme="minorEastAsia"/>
+        </w:rPr>
+      </w:pPr>
+      <w:r>
+        <w:rPr>
+          <w:rFonts w:eastAsiaTheme="minorEastAsia" w:hint="eastAsia"/>
+        </w:rPr>
+        <w:t>os.path.abspath()</w:t>
+      </w:r>
+      <w:r>
+        <w:rPr>
+          <w:rFonts w:eastAsiaTheme="minorEastAsia" w:hint="eastAsia"/>
+        </w:rPr>
+        <w:t>——获得绝对路径</w:t>
+      </w:r>
+    </w:p>
+    <w:p>
+      <w:pPr>
+        <w:pStyle w:val="a0"/>
+        <w:rPr>
+          <w:rFonts w:eastAsiaTheme="minorEastAsia"/>
+        </w:rPr>
+      </w:pPr>
+    </w:p>
+    <w:p>
+      <w:pPr>
+        <w:pStyle w:val="a0"/>
+        <w:rPr>
+          <w:rFonts w:eastAsiaTheme="minorEastAsia"/>
+        </w:rPr>
+      </w:pPr>
+      <w:r>
+        <w:rPr>
+          <w:rFonts w:eastAsiaTheme="minorEastAsia" w:hint="eastAsia"/>
+        </w:rPr>
+        <w:t>os.path.join(path, name)</w:t>
+      </w:r>
+      <w:r>
+        <w:rPr>
+          <w:rFonts w:eastAsiaTheme="minorEastAsia" w:hint="eastAsia"/>
+        </w:rPr>
+        <w:t>——连接目录和文件名</w:t>
+      </w:r>
+    </w:p>
+    <w:p>
+      <w:pPr>
+        <w:pStyle w:val="a0"/>
+        <w:rPr>
+          <w:rFonts w:eastAsiaTheme="minorEastAsia"/>
+        </w:rPr>
+      </w:pPr>
+    </w:p>
+    <w:p>
+      <w:pPr>
+        <w:pStyle w:val="a0"/>
+        <w:rPr>
+          <w:rFonts w:eastAsiaTheme="minorEastAsia"/>
+        </w:rPr>
+      </w:pPr>
+      <w:r>
+        <w:rPr>
+          <w:rFonts w:eastAsiaTheme="minorEastAsia" w:hint="eastAsia"/>
+        </w:rPr>
+        <w:t>os.path.basename(path)</w:t>
+      </w:r>
+      <w:r>
+        <w:rPr>
+          <w:rFonts w:eastAsiaTheme="minorEastAsia" w:hint="eastAsia"/>
+        </w:rPr>
+        <w:t>——返回文件名</w:t>
+      </w:r>
+    </w:p>
+    <w:p>
+      <w:pPr>
+        <w:pStyle w:val="a0"/>
+        <w:rPr>
+          <w:rFonts w:eastAsiaTheme="minorEastAsia"/>
+        </w:rPr>
+      </w:pPr>
+    </w:p>
+    <w:p>
+      <w:pPr>
+        <w:pStyle w:val="a0"/>
+        <w:rPr>
+          <w:rFonts w:eastAsiaTheme="minorEastAsia"/>
+        </w:rPr>
+      </w:pPr>
+      <w:r>
+        <w:rPr>
+          <w:rFonts w:eastAsiaTheme="minorEastAsia" w:hint="eastAsia"/>
+        </w:rPr>
+        <w:t>os.path.dirname(path)</w:t>
+      </w:r>
+      <w:r>
+        <w:rPr>
+          <w:rFonts w:eastAsiaTheme="minorEastAsia" w:hint="eastAsia"/>
+        </w:rPr>
+        <w:t>——返回文件路径</w:t>
+      </w:r>
+    </w:p>
+    <w:p>
+      <w:pPr>
+        <w:pStyle w:val="a0"/>
+        <w:rPr>
+          <w:rFonts w:eastAsiaTheme="minorEastAsia"/>
+        </w:rPr>
+      </w:pPr>
+    </w:p>
+    <w:p>
+      <w:pPr>
+        <w:pStyle w:val="a0"/>
+        <w:rPr>
+          <w:rFonts w:eastAsiaTheme="minorEastAsia"/>
+        </w:rPr>
+      </w:pPr>
+      <w:r>
+        <w:rPr>
+          <w:rFonts w:eastAsiaTheme="minorEastAsia"/>
+        </w:rPr>
         <w:lastRenderedPageBreak/>
-        <w:t>os.system(</w:t>
-      </w:r>
-      <w:r>
-        <w:rPr>
-          <w:rFonts w:eastAsiaTheme="minorEastAsia" w:hint="eastAsia"/>
-        </w:rPr>
-        <w:t>shell</w:t>
-      </w:r>
-      <w:r>
-        <w:rPr>
-          <w:rFonts w:eastAsiaTheme="minorEastAsia" w:hint="eastAsia"/>
-        </w:rPr>
-        <w:t>命令</w:t>
-      </w:r>
-      <w:r>
-        <w:rPr>
-          <w:rFonts w:eastAsiaTheme="minorEastAsia"/>
-        </w:rPr>
-        <w:t>)——</w:t>
-      </w:r>
-      <w:r>
-        <w:rPr>
-          <w:rFonts w:eastAsiaTheme="minorEastAsia"/>
-        </w:rPr>
-        <w:t>执行</w:t>
-      </w:r>
-      <w:r>
-        <w:rPr>
-          <w:rFonts w:eastAsiaTheme="minorEastAsia"/>
-        </w:rPr>
-        <w:t>shell</w:t>
-      </w:r>
-      <w:r>
-        <w:rPr>
-          <w:rFonts w:eastAsiaTheme="minorEastAsia"/>
-        </w:rPr>
-        <w:t>命令。</w:t>
-      </w:r>
-    </w:p>
-    <w:p>
-      <w:pPr>
-        <w:pStyle w:val="a0"/>
-        <w:rPr>
-          <w:rFonts w:eastAsiaTheme="minorEastAsia"/>
-        </w:rPr>
-      </w:pPr>
-    </w:p>
-    <w:p>
-      <w:pPr>
-        <w:pStyle w:val="a0"/>
-        <w:rPr>
-          <w:rFonts w:eastAsiaTheme="minorEastAsia"/>
-        </w:rPr>
-      </w:pPr>
-      <w:r>
-        <w:rPr>
-          <w:rFonts w:eastAsiaTheme="minorEastAsia" w:hint="eastAsia"/>
-        </w:rPr>
-        <w:t>os.chdir()</w:t>
-      </w:r>
-      <w:r>
-        <w:rPr>
-          <w:rFonts w:eastAsiaTheme="minorEastAsia" w:hint="eastAsia"/>
-        </w:rPr>
-        <w:t>——改变目录到指定目录</w:t>
-      </w:r>
-    </w:p>
-    <w:p>
-      <w:pPr>
-        <w:pStyle w:val="a0"/>
-        <w:rPr>
-          <w:rFonts w:eastAsiaTheme="minorEastAsia"/>
-        </w:rPr>
-      </w:pPr>
-    </w:p>
-    <w:p>
-      <w:pPr>
-        <w:pStyle w:val="a0"/>
-        <w:rPr>
-          <w:rFonts w:eastAsiaTheme="minorEastAsia"/>
-        </w:rPr>
-      </w:pPr>
-      <w:r>
-        <w:rPr>
-          <w:rFonts w:eastAsiaTheme="minorEastAsia" w:hint="eastAsia"/>
-        </w:rPr>
-        <w:t>os.path.getsize()</w:t>
-      </w:r>
-      <w:r>
-        <w:rPr>
-          <w:rFonts w:eastAsiaTheme="minorEastAsia" w:hint="eastAsia"/>
-        </w:rPr>
-        <w:t>——获得文件的大小，如果为目录，返回</w:t>
-      </w:r>
-      <w:r>
-        <w:rPr>
-          <w:rFonts w:eastAsiaTheme="minorEastAsia" w:hint="eastAsia"/>
-        </w:rPr>
-        <w:t>0</w:t>
-      </w:r>
-    </w:p>
-    <w:p>
-      <w:pPr>
-        <w:pStyle w:val="a0"/>
-        <w:rPr>
-          <w:rFonts w:eastAsiaTheme="minorEastAsia"/>
-        </w:rPr>
-      </w:pPr>
-    </w:p>
-    <w:p>
-      <w:pPr>
-        <w:pStyle w:val="a0"/>
-        <w:rPr>
-          <w:rFonts w:eastAsiaTheme="minorEastAsia"/>
-        </w:rPr>
-      </w:pPr>
-      <w:r>
-        <w:rPr>
-          <w:rFonts w:eastAsiaTheme="minorEastAsia" w:hint="eastAsia"/>
-        </w:rPr>
-        <w:t>os.path.abspath()</w:t>
-      </w:r>
-      <w:r>
-        <w:rPr>
-          <w:rFonts w:eastAsiaTheme="minorEastAsia" w:hint="eastAsia"/>
-        </w:rPr>
-        <w:t>——获得绝对路径</w:t>
-      </w:r>
-    </w:p>
-    <w:p>
-      <w:pPr>
-        <w:pStyle w:val="a0"/>
-        <w:rPr>
-          <w:rFonts w:eastAsiaTheme="minorEastAsia"/>
-        </w:rPr>
-      </w:pPr>
-    </w:p>
-    <w:p>
-      <w:pPr>
-        <w:pStyle w:val="a0"/>
-        <w:rPr>
-          <w:rFonts w:eastAsiaTheme="minorEastAsia"/>
-        </w:rPr>
-      </w:pPr>
-      <w:r>
-        <w:rPr>
-          <w:rFonts w:eastAsiaTheme="minorEastAsia" w:hint="eastAsia"/>
-        </w:rPr>
-        <w:t>os.path.join(path, name)</w:t>
-      </w:r>
-      <w:r>
-        <w:rPr>
-          <w:rFonts w:eastAsiaTheme="minorEastAsia" w:hint="eastAsia"/>
-        </w:rPr>
-        <w:t>——连接目录和文件名</w:t>
-      </w:r>
-    </w:p>
-    <w:p>
-      <w:pPr>
-        <w:pStyle w:val="a0"/>
-        <w:rPr>
-          <w:rFonts w:eastAsiaTheme="minorEastAsia"/>
-        </w:rPr>
-      </w:pPr>
-    </w:p>
-    <w:p>
-      <w:pPr>
-        <w:pStyle w:val="a0"/>
-        <w:rPr>
-          <w:rFonts w:eastAsiaTheme="minorEastAsia"/>
-        </w:rPr>
-      </w:pPr>
-      <w:r>
-        <w:rPr>
-          <w:rFonts w:eastAsiaTheme="minorEastAsia" w:hint="eastAsia"/>
-        </w:rPr>
-        <w:t>os.path.basename(path)</w:t>
-      </w:r>
-      <w:r>
-        <w:rPr>
-          <w:rFonts w:eastAsiaTheme="minorEastAsia" w:hint="eastAsia"/>
-        </w:rPr>
-        <w:t>——返回文件名</w:t>
-      </w:r>
-    </w:p>
-    <w:p>
-      <w:pPr>
-        <w:pStyle w:val="a0"/>
-        <w:rPr>
-          <w:rFonts w:eastAsiaTheme="minorEastAsia"/>
-        </w:rPr>
-      </w:pPr>
-    </w:p>
-    <w:p>
-      <w:pPr>
-        <w:pStyle w:val="a0"/>
-        <w:rPr>
-          <w:rFonts w:eastAsiaTheme="minorEastAsia"/>
-        </w:rPr>
-      </w:pPr>
-      <w:r>
-        <w:rPr>
-          <w:rFonts w:eastAsiaTheme="minorEastAsia" w:hint="eastAsia"/>
-        </w:rPr>
-        <w:t>os.path.dirname(path)</w:t>
-      </w:r>
-      <w:r>
-        <w:rPr>
-          <w:rFonts w:eastAsiaTheme="minorEastAsia" w:hint="eastAsia"/>
-        </w:rPr>
-        <w:t>——返回文件路径</w:t>
-      </w:r>
-    </w:p>
-    <w:p>
-      <w:pPr>
-        <w:pStyle w:val="a0"/>
-        <w:rPr>
-          <w:rFonts w:eastAsiaTheme="minorEastAsia"/>
-        </w:rPr>
-      </w:pPr>
-    </w:p>
-    <w:p>
-      <w:pPr>
-        <w:pStyle w:val="a0"/>
-        <w:rPr>
-          <w:rFonts w:eastAsiaTheme="minorEastAsia"/>
-        </w:rPr>
-      </w:pPr>
-      <w:r>
-        <w:rPr>
-          <w:rFonts w:eastAsiaTheme="minorEastAsia"/>
-        </w:rPr>
         <w:t>os.path.realpath(sys.argv[0])</w:t>
       </w:r>
       <w:r>
@@ -18036,7 +18286,6 @@
         <w:rPr>
           <w:rFonts w:eastAsiaTheme="minorEastAsia" w:hint="eastAsia"/>
         </w:rPr>
-        <w:lastRenderedPageBreak/>
         <w:t>添加一个配置文件节点</w:t>
       </w:r>
       <w:r>
@@ -18666,121 +18915,354 @@
         <w:rPr>
           <w:rFonts w:eastAsiaTheme="minorEastAsia"/>
         </w:rPr>
+        <w:t xml:space="preserve">                    datefmt='%a, %d %b %Y %H:%M:%S',  </w:t>
+      </w:r>
+    </w:p>
+    <w:p>
+      <w:pPr>
+        <w:pStyle w:val="a0"/>
+        <w:rPr>
+          <w:rFonts w:eastAsiaTheme="minorEastAsia"/>
+        </w:rPr>
+      </w:pPr>
+      <w:r>
+        <w:rPr>
+          <w:rFonts w:eastAsiaTheme="minorEastAsia"/>
+        </w:rPr>
+        <w:t xml:space="preserve">filename='../test.log',  </w:t>
+      </w:r>
+    </w:p>
+    <w:p>
+      <w:pPr>
+        <w:pStyle w:val="a0"/>
+        <w:rPr>
+          <w:rFonts w:eastAsiaTheme="minorEastAsia"/>
+        </w:rPr>
+      </w:pPr>
+      <w:r>
+        <w:rPr>
+          <w:rFonts w:eastAsiaTheme="minorEastAsia"/>
+        </w:rPr>
+        <w:t xml:space="preserve">filemode='w')  </w:t>
+      </w:r>
+    </w:p>
+    <w:p>
+      <w:pPr>
+        <w:pStyle w:val="a0"/>
+        <w:rPr>
+          <w:rFonts w:eastAsiaTheme="minorEastAsia"/>
+        </w:rPr>
+      </w:pPr>
+      <w:r>
+        <w:rPr>
+          <w:rFonts w:eastAsiaTheme="minorEastAsia"/>
+        </w:rPr>
+        <w:t xml:space="preserve">'''  </w:t>
+      </w:r>
+    </w:p>
+    <w:p>
+      <w:pPr>
+        <w:pStyle w:val="a0"/>
+        <w:rPr>
+          <w:rFonts w:eastAsiaTheme="minorEastAsia"/>
+        </w:rPr>
+      </w:pPr>
+      <w:r>
+        <w:rPr>
+          <w:rFonts w:eastAsiaTheme="minorEastAsia"/>
+        </w:rPr>
+        <w:t xml:space="preserve">logging.debug('debug message')  </w:t>
+      </w:r>
+    </w:p>
+    <w:p>
+      <w:pPr>
+        <w:pStyle w:val="a0"/>
+        <w:rPr>
+          <w:rFonts w:eastAsiaTheme="minorEastAsia"/>
+        </w:rPr>
+      </w:pPr>
+      <w:r>
+        <w:rPr>
+          <w:rFonts w:eastAsiaTheme="minorEastAsia"/>
+        </w:rPr>
+        <w:t xml:space="preserve">logging.info('info message')  </w:t>
+      </w:r>
+    </w:p>
+    <w:p>
+      <w:pPr>
+        <w:pStyle w:val="a0"/>
+        <w:rPr>
+          <w:rFonts w:eastAsiaTheme="minorEastAsia"/>
+        </w:rPr>
+      </w:pPr>
+      <w:r>
+        <w:rPr>
+          <w:rFonts w:eastAsiaTheme="minorEastAsia"/>
+        </w:rPr>
+        <w:t xml:space="preserve">logging.warning('warning message')  </w:t>
+      </w:r>
+    </w:p>
+    <w:p>
+      <w:pPr>
+        <w:pStyle w:val="a0"/>
+        <w:rPr>
+          <w:rFonts w:eastAsiaTheme="minorEastAsia"/>
+        </w:rPr>
+      </w:pPr>
+      <w:r>
+        <w:rPr>
+          <w:rFonts w:eastAsiaTheme="minorEastAsia"/>
+        </w:rPr>
+        <w:t xml:space="preserve">logging.error('error message')  </w:t>
+      </w:r>
+    </w:p>
+    <w:p>
+      <w:pPr>
+        <w:pStyle w:val="a0"/>
+        <w:rPr>
+          <w:rFonts w:eastAsiaTheme="minorEastAsia"/>
+        </w:rPr>
+      </w:pPr>
+      <w:r>
+        <w:rPr>
+          <w:rFonts w:eastAsiaTheme="minorEastAsia"/>
+        </w:rPr>
+        <w:t>logging.critical('critical message')</w:t>
+      </w:r>
+    </w:p>
+    <w:p>
+      <w:pPr>
+        <w:pStyle w:val="1"/>
+        <w:numPr>
+          <w:ilvl w:val="0"/>
+          <w:numId w:val="3"/>
+        </w:numPr>
+      </w:pPr>
+      <w:r>
+        <w:rPr>
+          <w:rFonts w:hint="eastAsia"/>
+        </w:rPr>
+        <w:t>SpringBoot</w:t>
+      </w:r>
+    </w:p>
+    <w:p/>
+    <w:p>
+      <w:pPr>
+        <w:pStyle w:val="a0"/>
+        <w:rPr>
+          <w:rFonts w:eastAsiaTheme="minorEastAsia"/>
+        </w:rPr>
+      </w:pPr>
+      <w:r>
+        <w:rPr>
+          <w:rFonts w:eastAsiaTheme="minorEastAsia"/>
+        </w:rPr>
+        <w:t>resttemplate</w:t>
+      </w:r>
+    </w:p>
+    <w:p>
+      <w:pPr>
+        <w:pStyle w:val="a0"/>
+        <w:rPr>
+          <w:rFonts w:eastAsiaTheme="minorEastAsia"/>
+        </w:rPr>
+      </w:pPr>
+      <w:r>
+        <w:rPr>
+          <w:rFonts w:eastAsiaTheme="minorEastAsia"/>
+        </w:rPr>
+        <w:t>http://start.spring.io/</w:t>
+      </w:r>
+    </w:p>
+    <w:p>
+      <w:pPr>
+        <w:pStyle w:val="a0"/>
+        <w:rPr>
+          <w:rFonts w:eastAsiaTheme="minorEastAsia"/>
+        </w:rPr>
+      </w:pPr>
+      <w:r>
+        <w:rPr>
+          <w:rFonts w:eastAsiaTheme="minorEastAsia"/>
+        </w:rPr>
         <w:lastRenderedPageBreak/>
-        <w:t xml:space="preserve">                    datefmt='%a, %d %b %Y %H:%M:%S',  </w:t>
-      </w:r>
-    </w:p>
-    <w:p>
-      <w:pPr>
-        <w:pStyle w:val="a0"/>
-        <w:rPr>
-          <w:rFonts w:eastAsiaTheme="minorEastAsia"/>
-        </w:rPr>
-      </w:pPr>
-      <w:r>
-        <w:rPr>
-          <w:rFonts w:eastAsiaTheme="minorEastAsia"/>
-        </w:rPr>
-        <w:t xml:space="preserve">filename='../test.log',  </w:t>
-      </w:r>
-    </w:p>
-    <w:p>
-      <w:pPr>
-        <w:pStyle w:val="a0"/>
-        <w:rPr>
-          <w:rFonts w:eastAsiaTheme="minorEastAsia"/>
-        </w:rPr>
-      </w:pPr>
-      <w:r>
-        <w:rPr>
-          <w:rFonts w:eastAsiaTheme="minorEastAsia"/>
-        </w:rPr>
-        <w:t xml:space="preserve">filemode='w')  </w:t>
-      </w:r>
-    </w:p>
-    <w:p>
-      <w:pPr>
-        <w:pStyle w:val="a0"/>
-        <w:rPr>
-          <w:rFonts w:eastAsiaTheme="minorEastAsia"/>
-        </w:rPr>
-      </w:pPr>
-      <w:r>
-        <w:rPr>
-          <w:rFonts w:eastAsiaTheme="minorEastAsia"/>
-        </w:rPr>
-        <w:t xml:space="preserve">'''  </w:t>
-      </w:r>
-    </w:p>
-    <w:p>
-      <w:pPr>
-        <w:pStyle w:val="a0"/>
-        <w:rPr>
-          <w:rFonts w:eastAsiaTheme="minorEastAsia"/>
-        </w:rPr>
-      </w:pPr>
-      <w:r>
-        <w:rPr>
-          <w:rFonts w:eastAsiaTheme="minorEastAsia"/>
-        </w:rPr>
-        <w:t xml:space="preserve">logging.debug('debug message')  </w:t>
-      </w:r>
-    </w:p>
-    <w:p>
-      <w:pPr>
-        <w:pStyle w:val="a0"/>
-        <w:rPr>
-          <w:rFonts w:eastAsiaTheme="minorEastAsia"/>
-        </w:rPr>
-      </w:pPr>
-      <w:r>
-        <w:rPr>
-          <w:rFonts w:eastAsiaTheme="minorEastAsia"/>
-        </w:rPr>
-        <w:t xml:space="preserve">logging.info('info message')  </w:t>
-      </w:r>
-    </w:p>
-    <w:p>
-      <w:pPr>
-        <w:pStyle w:val="a0"/>
-        <w:rPr>
-          <w:rFonts w:eastAsiaTheme="minorEastAsia"/>
-        </w:rPr>
-      </w:pPr>
-      <w:r>
-        <w:rPr>
-          <w:rFonts w:eastAsiaTheme="minorEastAsia"/>
-        </w:rPr>
-        <w:t xml:space="preserve">logging.warning('warning message')  </w:t>
-      </w:r>
-    </w:p>
-    <w:p>
-      <w:pPr>
-        <w:pStyle w:val="a0"/>
-        <w:rPr>
-          <w:rFonts w:eastAsiaTheme="minorEastAsia"/>
-        </w:rPr>
-      </w:pPr>
-      <w:r>
-        <w:rPr>
-          <w:rFonts w:eastAsiaTheme="minorEastAsia"/>
-        </w:rPr>
-        <w:t xml:space="preserve">logging.error('error message')  </w:t>
-      </w:r>
-    </w:p>
-    <w:p>
-      <w:pPr>
-        <w:pStyle w:val="a0"/>
-        <w:rPr>
-          <w:rFonts w:eastAsiaTheme="minorEastAsia"/>
-        </w:rPr>
-      </w:pPr>
-      <w:r>
-        <w:rPr>
-          <w:rFonts w:eastAsiaTheme="minorEastAsia"/>
-        </w:rPr>
-        <w:t>logging.critical('critical message')</w:t>
-      </w:r>
+        <w:t>http://blog.csdn.net/wwwihpccn/article/details/30496089</w:t>
+      </w:r>
+    </w:p>
+    <w:p>
+      <w:pPr>
+        <w:pStyle w:val="a0"/>
+        <w:rPr>
+          <w:rFonts w:eastAsiaTheme="minorEastAsia"/>
+        </w:rPr>
+      </w:pPr>
+    </w:p>
+    <w:p>
+      <w:pPr>
+        <w:pStyle w:val="a0"/>
+        <w:rPr>
+          <w:rFonts w:eastAsiaTheme="minorEastAsia"/>
+        </w:rPr>
+      </w:pPr>
+      <w:r>
+        <w:rPr>
+          <w:rFonts w:eastAsiaTheme="minorEastAsia" w:hint="eastAsia"/>
+        </w:rPr>
+        <w:t>如果</w:t>
+      </w:r>
+      <w:r>
+        <w:rPr>
+          <w:rFonts w:eastAsiaTheme="minorEastAsia" w:hint="eastAsia"/>
+        </w:rPr>
+        <w:t>controller</w:t>
+      </w:r>
+      <w:r>
+        <w:rPr>
+          <w:rFonts w:eastAsiaTheme="minorEastAsia" w:hint="eastAsia"/>
+        </w:rPr>
+        <w:t>与</w:t>
+      </w:r>
+      <w:r>
+        <w:rPr>
+          <w:rFonts w:eastAsiaTheme="minorEastAsia" w:hint="eastAsia"/>
+        </w:rPr>
+        <w:t>main</w:t>
+      </w:r>
+      <w:r>
+        <w:rPr>
+          <w:rFonts w:eastAsiaTheme="minorEastAsia" w:hint="eastAsia"/>
+        </w:rPr>
+        <w:t>方法不在一个包下，则需配置</w:t>
+      </w:r>
+    </w:p>
+    <w:p>
+      <w:pPr>
+        <w:pStyle w:val="a0"/>
+        <w:rPr>
+          <w:rFonts w:eastAsiaTheme="minorEastAsia"/>
+        </w:rPr>
+      </w:pPr>
+      <w:r>
+        <w:rPr>
+          <w:rFonts w:eastAsiaTheme="minorEastAsia"/>
+        </w:rPr>
+        <w:t xml:space="preserve">@Configuration  </w:t>
+      </w:r>
+    </w:p>
+    <w:p>
+      <w:pPr>
+        <w:pStyle w:val="a0"/>
+        <w:rPr>
+          <w:rFonts w:eastAsiaTheme="minorEastAsia"/>
+        </w:rPr>
+      </w:pPr>
+      <w:r>
+        <w:rPr>
+          <w:rFonts w:eastAsiaTheme="minorEastAsia"/>
+        </w:rPr>
+        <w:t>@ComponentScan("com.dealmoon.rss.controllers")</w:t>
+      </w:r>
+    </w:p>
+    <w:p>
+      <w:pPr>
+        <w:pStyle w:val="a0"/>
+        <w:rPr>
+          <w:rFonts w:eastAsiaTheme="minorEastAsia"/>
+        </w:rPr>
+      </w:pPr>
+      <w:r>
+        <w:rPr>
+          <w:rFonts w:eastAsiaTheme="minorEastAsia"/>
+        </w:rPr>
+        <w:t>@EnableAutoConfiguration</w:t>
+      </w:r>
+    </w:p>
+    <w:p>
+      <w:pPr>
+        <w:pStyle w:val="a0"/>
+        <w:rPr>
+          <w:rFonts w:eastAsiaTheme="minorEastAsia"/>
+        </w:rPr>
+      </w:pPr>
+      <w:r>
+        <w:rPr>
+          <w:rFonts w:eastAsiaTheme="minorEastAsia"/>
+        </w:rPr>
+        <w:t>public class Application {</w:t>
+      </w:r>
+    </w:p>
+    <w:p>
+      <w:pPr>
+        <w:pStyle w:val="a0"/>
+        <w:rPr>
+          <w:rFonts w:eastAsiaTheme="minorEastAsia"/>
+        </w:rPr>
+      </w:pPr>
+      <w:r>
+        <w:rPr>
+          <w:rFonts w:eastAsiaTheme="minorEastAsia"/>
+        </w:rPr>
+        <w:tab/>
+        <w:t>public static void main(String[] args) {</w:t>
+      </w:r>
+    </w:p>
+    <w:p>
+      <w:pPr>
+        <w:pStyle w:val="a0"/>
+        <w:rPr>
+          <w:rFonts w:eastAsiaTheme="minorEastAsia"/>
+        </w:rPr>
+      </w:pPr>
+      <w:r>
+        <w:rPr>
+          <w:rFonts w:eastAsiaTheme="minorEastAsia"/>
+        </w:rPr>
+        <w:tab/>
+      </w:r>
+      <w:r>
+        <w:rPr>
+          <w:rFonts w:eastAsiaTheme="minorEastAsia"/>
+        </w:rPr>
+        <w:tab/>
+        <w:t>SpringApplication.run(Application.class);</w:t>
+      </w:r>
+    </w:p>
+    <w:p>
+      <w:pPr>
+        <w:pStyle w:val="a0"/>
+        <w:rPr>
+          <w:rFonts w:eastAsiaTheme="minorEastAsia"/>
+        </w:rPr>
+      </w:pPr>
+      <w:r>
+        <w:rPr>
+          <w:rFonts w:eastAsiaTheme="minorEastAsia"/>
+        </w:rPr>
+        <w:tab/>
+        <w:t>}</w:t>
+      </w:r>
+    </w:p>
+    <w:p>
+      <w:pPr>
+        <w:pStyle w:val="a0"/>
+        <w:rPr>
+          <w:rFonts w:eastAsiaTheme="minorEastAsia"/>
+        </w:rPr>
+      </w:pPr>
+      <w:r>
+        <w:rPr>
+          <w:rFonts w:eastAsiaTheme="minorEastAsia"/>
+        </w:rPr>
+        <w:t>}</w:t>
+      </w:r>
+    </w:p>
+    <w:p>
+      <w:pPr>
+        <w:pStyle w:val="a0"/>
+        <w:rPr>
+          <w:rFonts w:eastAsiaTheme="minorEastAsia"/>
+        </w:rPr>
+      </w:pPr>
     </w:p>
     <w:p>
       <w:pPr>
@@ -19115,6 +19597,7 @@
         <w:rPr>
           <w:rFonts w:eastAsiaTheme="minorEastAsia" w:hint="eastAsia"/>
         </w:rPr>
+        <w:lastRenderedPageBreak/>
         <w:t>发</w:t>
       </w:r>
       <w:r>
@@ -19181,7 +19664,6 @@
         <w:rPr>
           <w:rFonts w:eastAsiaTheme="minorEastAsia" w:hint="eastAsia"/>
         </w:rPr>
-        <w:lastRenderedPageBreak/>
         <w:t>已发待审的</w:t>
       </w:r>
       <w:r>
@@ -19706,6 +20188,7 @@
         <w:rPr>
           <w:rFonts w:eastAsiaTheme="minorEastAsia" w:hint="eastAsia"/>
         </w:rPr>
+        <w:lastRenderedPageBreak/>
         <w:t>App</w:t>
       </w:r>
       <w:r>
@@ -19760,7 +20243,6 @@
         <w:rPr>
           <w:rFonts w:hint="eastAsia"/>
         </w:rPr>
-        <w:lastRenderedPageBreak/>
         <w:t>非中国和美国地区的</w:t>
       </w:r>
       <w:r>
@@ -20386,6 +20868,7 @@
     </w:p>
     <w:p>
       <w:r>
+        <w:lastRenderedPageBreak/>
         <w:t>ip</w:t>
       </w:r>
     </w:p>
@@ -20422,40 +20905,657 @@
         <w:rPr>
           <w:rFonts w:hint="eastAsia"/>
         </w:rPr>
+        <w:t xml:space="preserve">location    </w:t>
+      </w:r>
+      <w:r>
+        <w:rPr>
+          <w:rFonts w:hint="eastAsia"/>
+        </w:rPr>
+        <w:t>地区</w:t>
+      </w:r>
+      <w:r>
+        <w:rPr>
+          <w:rFonts w:hint="eastAsia"/>
+        </w:rPr>
+        <w:t>(</w:t>
+      </w:r>
+      <w:r>
+        <w:rPr>
+          <w:rFonts w:hint="eastAsia"/>
+        </w:rPr>
+        <w:t>国家</w:t>
+      </w:r>
+      <w:r>
+        <w:rPr>
+          <w:rFonts w:hint="eastAsia"/>
+        </w:rPr>
+        <w:t>)</w:t>
+      </w:r>
+    </w:p>
+    <w:p>
+      <w:r>
+        <w:t>type</w:t>
+      </w:r>
+      <w:r>
+        <w:t>add_deal_comment|add_post_comment</w:t>
+      </w:r>
+    </w:p>
+    <w:p/>
+    <w:p>
+      <w:r>
+        <w:rPr>
+          <w:rFonts w:hint="eastAsia"/>
+        </w:rPr>
+        <w:t>deal</w:t>
+      </w:r>
+      <w:r>
+        <w:rPr>
+          <w:rFonts w:hint="eastAsia"/>
+        </w:rPr>
+        <w:t>评论添加日志：</w:t>
+      </w:r>
+      <w:r>
+        <w:rPr>
+          <w:rFonts w:hint="eastAsia"/>
+        </w:rPr>
+        <w:t xml:space="preserve"> add_deal_comment</w:t>
+      </w:r>
+    </w:p>
+    <w:p>
+      <w:r>
+        <w:rPr>
+          <w:rFonts w:hint="eastAsia"/>
+        </w:rPr>
+        <w:t>评论</w:t>
+      </w:r>
+      <w:r>
+        <w:rPr>
+          <w:rFonts w:hint="eastAsia"/>
+        </w:rPr>
+        <w:t xml:space="preserve">id,   deal_id,  </w:t>
+      </w:r>
+      <w:r>
+        <w:rPr>
+          <w:rFonts w:hint="eastAsia"/>
+        </w:rPr>
+        <w:t>内容，评论状态，</w:t>
+      </w:r>
+    </w:p>
+    <w:p/>
+    <w:p>
+      <w:r>
+        <w:rPr>
+          <w:rFonts w:hint="eastAsia"/>
+        </w:rPr>
+        <w:t>晒图评论添加日志：</w:t>
+      </w:r>
+      <w:r>
+        <w:rPr>
+          <w:rFonts w:hint="eastAsia"/>
+        </w:rPr>
+        <w:t>add_post_comment</w:t>
+      </w:r>
+    </w:p>
+    <w:p>
+      <w:r>
+        <w:rPr>
+          <w:rFonts w:hint="eastAsia"/>
+        </w:rPr>
+        <w:t>评论</w:t>
+      </w:r>
+      <w:r>
+        <w:rPr>
+          <w:rFonts w:hint="eastAsia"/>
+        </w:rPr>
+        <w:t xml:space="preserve">id,   post_id,  </w:t>
+      </w:r>
+      <w:r>
+        <w:rPr>
+          <w:rFonts w:hint="eastAsia"/>
+        </w:rPr>
+        <w:t>内容，评论状态，添加积分，添加金钱</w:t>
+      </w:r>
+    </w:p>
+    <w:p/>
+    <w:p>
+      <w:r>
+        <w:rPr>
+          <w:rFonts w:hint="eastAsia"/>
+        </w:rPr>
+        <w:t>deal</w:t>
+      </w:r>
+      <w:r>
+        <w:rPr>
+          <w:rFonts w:hint="eastAsia"/>
+        </w:rPr>
+        <w:t>点赞部分添加日志：</w:t>
+      </w:r>
+      <w:r>
+        <w:rPr>
+          <w:rFonts w:hint="eastAsia"/>
+        </w:rPr>
+        <w:t>add_deal_like</w:t>
+      </w:r>
+    </w:p>
+    <w:p>
+      <w:r>
+        <w:t xml:space="preserve">      deal_id</w:t>
+      </w:r>
+    </w:p>
+    <w:p/>
+    <w:p>
+      <w:r>
+        <w:rPr>
+          <w:rFonts w:hint="eastAsia"/>
+        </w:rPr>
+        <w:t>?deal</w:t>
+      </w:r>
+      <w:r>
+        <w:rPr>
+          <w:rFonts w:hint="eastAsia"/>
+        </w:rPr>
+        <w:t>评论点赞部分添加日志：</w:t>
+      </w:r>
+    </w:p>
+    <w:p>
+      <w:r>
+        <w:rPr>
+          <w:rFonts w:hint="eastAsia"/>
+        </w:rPr>
+        <w:t>评论</w:t>
+      </w:r>
+      <w:r>
+        <w:rPr>
+          <w:rFonts w:hint="eastAsia"/>
+        </w:rPr>
+        <w:t>id</w:t>
+      </w:r>
+      <w:r>
+        <w:rPr>
+          <w:rFonts w:hint="eastAsia"/>
+        </w:rPr>
+        <w:t>，</w:t>
+      </w:r>
+      <w:r>
+        <w:rPr>
+          <w:rFonts w:hint="eastAsia"/>
+        </w:rPr>
+        <w:t xml:space="preserve"> deal_id</w:t>
+      </w:r>
+    </w:p>
+    <w:p/>
+    <w:p>
+      <w:r>
+        <w:rPr>
+          <w:rFonts w:hint="eastAsia"/>
+        </w:rPr>
+        <w:t>deal</w:t>
+      </w:r>
+      <w:r>
+        <w:rPr>
+          <w:rFonts w:hint="eastAsia"/>
+        </w:rPr>
+        <w:t>收藏日志</w:t>
+      </w:r>
+      <w:r>
+        <w:rPr>
+          <w:rFonts w:hint="eastAsia"/>
+        </w:rPr>
+        <w:t>add_deal_fav</w:t>
+      </w:r>
+    </w:p>
+    <w:p>
+      <w:r>
+        <w:t xml:space="preserve">    deal_id</w:t>
+      </w:r>
+    </w:p>
+    <w:p/>
+    <w:p>
+      <w:pPr>
+        <w:rPr>
+          <w:color w:val="FF0000"/>
+        </w:rPr>
+      </w:pPr>
+      <w:r>
+        <w:rPr>
+          <w:rFonts w:hint="eastAsia"/>
+          <w:color w:val="FF0000"/>
+        </w:rPr>
+        <w:t>晒图收藏日志</w:t>
+      </w:r>
+      <w:r>
+        <w:rPr>
+          <w:rFonts w:hint="eastAsia"/>
+          <w:color w:val="FF0000"/>
+        </w:rPr>
+        <w:t xml:space="preserve">  add_post_fav</w:t>
+      </w:r>
+    </w:p>
+    <w:p>
+      <w:pPr>
+        <w:rPr>
+          <w:color w:val="FF0000"/>
+        </w:rPr>
+      </w:pPr>
+      <w:r>
+        <w:rPr>
+          <w:color w:val="FF0000"/>
+        </w:rPr>
+        <w:t xml:space="preserve">    post_id</w:t>
+      </w:r>
+    </w:p>
+    <w:p/>
+    <w:p>
+      <w:r>
+        <w:rPr>
+          <w:rFonts w:hint="eastAsia"/>
+        </w:rPr>
+        <w:t>deal</w:t>
+      </w:r>
+      <w:r>
+        <w:rPr>
+          <w:rFonts w:hint="eastAsia"/>
+        </w:rPr>
+        <w:t>点击</w:t>
+      </w:r>
+      <w:r>
+        <w:rPr>
+          <w:rFonts w:hint="eastAsia"/>
+          <w:color w:val="000000" w:themeColor="text1"/>
+        </w:rPr>
+        <w:t>deal_click</w:t>
+      </w:r>
+      <w:r>
+        <w:rPr>
+          <w:rFonts w:hint="eastAsia"/>
+          <w:color w:val="000000" w:themeColor="text1"/>
+        </w:rPr>
+        <w:t xml:space="preserve">  detail</w:t>
+      </w:r>
+    </w:p>
+    <w:p>
+      <w:r>
+        <w:rPr>
+          <w:rFonts w:hint="eastAsia"/>
+        </w:rPr>
+        <w:t xml:space="preserve">   deal_id</w:t>
+      </w:r>
+      <w:r>
+        <w:rPr>
+          <w:rFonts w:hint="eastAsia"/>
+        </w:rPr>
+        <w:t>，来源（</w:t>
+      </w:r>
+      <w:r>
+        <w:rPr>
+          <w:rFonts w:hint="eastAsia"/>
+        </w:rPr>
+        <w:t>普通，</w:t>
+      </w:r>
+      <w:r>
+        <w:rPr>
+          <w:rFonts w:hint="eastAsia"/>
+        </w:rPr>
+        <w:t>订阅）</w:t>
+      </w:r>
+    </w:p>
+    <w:p/>
+    <w:p>
+      <w:pPr>
+        <w:rPr>
+          <w:color w:val="000000" w:themeColor="text1"/>
+        </w:rPr>
+      </w:pPr>
+      <w:r>
+        <w:rPr>
+          <w:rFonts w:hint="eastAsia"/>
+        </w:rPr>
+        <w:t>晒图点击</w:t>
+      </w:r>
+      <w:r>
+        <w:rPr>
+          <w:rFonts w:hint="eastAsia"/>
+          <w:color w:val="000000" w:themeColor="text1"/>
+        </w:rPr>
+        <w:t>post_click</w:t>
+      </w:r>
+      <w:r>
+        <w:rPr>
+          <w:rFonts w:hint="eastAsia"/>
+          <w:color w:val="000000" w:themeColor="text1"/>
+        </w:rPr>
+        <w:t xml:space="preserve">   info </w:t>
+      </w:r>
+      <w:r>
+        <w:rPr>
+          <w:rFonts w:hint="eastAsia"/>
+          <w:color w:val="000000" w:themeColor="text1"/>
+        </w:rPr>
+        <w:t>没有来源字段</w:t>
+      </w:r>
+    </w:p>
+    <w:p>
+      <w:r>
+        <w:rPr>
+          <w:rFonts w:hint="eastAsia"/>
+        </w:rPr>
+        <w:t xml:space="preserve">   post_id</w:t>
+      </w:r>
+    </w:p>
+    <w:p>
+      <w:r>
+        <w:rPr>
+          <w:rFonts w:hint="eastAsia"/>
+        </w:rPr>
+        <w:t>订阅规则</w:t>
+      </w:r>
+      <w:r>
+        <w:t>subscription</w:t>
+      </w:r>
+    </w:p>
+    <w:p>
+      <w:r>
+        <w:rPr>
+          <w:rFonts w:hint="eastAsia"/>
+        </w:rPr>
+        <w:t>分类</w:t>
+      </w:r>
+      <w:r>
+        <w:rPr>
+          <w:rFonts w:hint="eastAsia"/>
+        </w:rPr>
+        <w:t>id</w:t>
+      </w:r>
+      <w:r>
+        <w:rPr>
+          <w:rFonts w:hint="eastAsia"/>
+          <w:color w:val="FF0000"/>
+        </w:rPr>
+        <w:t>（多个用，分割）</w:t>
+      </w:r>
+      <w:r>
+        <w:rPr>
+          <w:rFonts w:hint="eastAsia"/>
+        </w:rPr>
+        <w:t>，店铺</w:t>
+      </w:r>
+      <w:r>
+        <w:rPr>
+          <w:rFonts w:hint="eastAsia"/>
+        </w:rPr>
+        <w:t>id</w:t>
+      </w:r>
+      <w:r>
+        <w:rPr>
+          <w:rFonts w:hint="eastAsia"/>
+        </w:rPr>
+        <w:t>，关键字</w:t>
+      </w:r>
+    </w:p>
+    <w:p/>
+    <w:p>
+      <w:r>
+        <w:rPr>
+          <w:rFonts w:hint="eastAsia"/>
+        </w:rPr>
+        <w:t>关注品牌</w:t>
+      </w:r>
+      <w:r>
+        <w:rPr>
+          <w:rFonts w:hint="eastAsia"/>
+        </w:rPr>
+        <w:t xml:space="preserve">   add_brand_like</w:t>
+      </w:r>
+    </w:p>
+    <w:p>
+      <w:r>
+        <w:rPr>
+          <w:rFonts w:hint="eastAsia"/>
+        </w:rPr>
+        <w:t>品牌</w:t>
+      </w:r>
+      <w:r>
+        <w:rPr>
+          <w:rFonts w:hint="eastAsia"/>
+        </w:rPr>
+        <w:t>id</w:t>
+      </w:r>
+    </w:p>
+    <w:p/>
+    <w:p>
+      <w:r>
+        <w:rPr>
+          <w:rFonts w:hint="eastAsia"/>
+        </w:rPr>
+        <w:t>关注人</w:t>
+      </w:r>
+      <w:r>
+        <w:rPr>
+          <w:rFonts w:hint="eastAsia"/>
+        </w:rPr>
+        <w:t xml:space="preserve">  add_user_follow</w:t>
+      </w:r>
+    </w:p>
+    <w:p>
+      <w:r>
+        <w:rPr>
+          <w:rFonts w:hint="eastAsia"/>
+        </w:rPr>
+        <w:t>关注人</w:t>
+      </w:r>
+      <w:r>
+        <w:rPr>
+          <w:rFonts w:hint="eastAsia"/>
+        </w:rPr>
+        <w:t>id</w:t>
+      </w:r>
+    </w:p>
+    <w:p/>
+    <w:p>
+      <w:r>
+        <w:rPr>
+          <w:rFonts w:hint="eastAsia"/>
+        </w:rPr>
+        <w:t>？晒货分享（访问情况）</w:t>
+      </w:r>
+    </w:p>
+    <w:p>
+      <w:r>
+        <w:rPr>
+          <w:rFonts w:hint="eastAsia"/>
+        </w:rPr>
+        <w:t xml:space="preserve">     post_id</w:t>
+      </w:r>
+      <w:r>
+        <w:rPr>
+          <w:rFonts w:hint="eastAsia"/>
+        </w:rPr>
+        <w:t>，作者，</w:t>
+      </w:r>
+      <w:r>
+        <w:rPr>
+          <w:rFonts w:hint="eastAsia"/>
+        </w:rPr>
+        <w:t xml:space="preserve"> tags</w:t>
+      </w:r>
+      <w:r>
+        <w:rPr>
+          <w:rFonts w:hint="eastAsia"/>
+        </w:rPr>
+        <w:t>，图片（多张）</w:t>
+      </w:r>
+    </w:p>
+    <w:p/>
+    <w:p>
+      <w:r>
+        <w:rPr>
+          <w:rFonts w:hint="eastAsia"/>
+        </w:rPr>
+        <w:t>发表晒图</w:t>
+      </w:r>
+      <w:r>
+        <w:rPr>
+          <w:rFonts w:hint="eastAsia"/>
+          <w:color w:val="FF0000"/>
+        </w:rPr>
+        <w:t>post_create</w:t>
+      </w:r>
+    </w:p>
+    <w:p>
+      <w:r>
+        <w:rPr>
+          <w:rFonts w:hint="eastAsia"/>
+        </w:rPr>
+        <w:t xml:space="preserve">     post_id</w:t>
+      </w:r>
+      <w:r>
+        <w:rPr>
+          <w:rFonts w:hint="eastAsia"/>
+        </w:rPr>
+        <w:t>，添加积分，添加金币，</w:t>
+      </w:r>
+      <w:r>
+        <w:rPr>
+          <w:rFonts w:hint="eastAsia"/>
+          <w:color w:val="FF0000"/>
+        </w:rPr>
+        <w:t>tags</w:t>
+      </w:r>
+      <w:r>
+        <w:rPr>
+          <w:rFonts w:hint="eastAsia"/>
+          <w:color w:val="FF0000"/>
+        </w:rPr>
+        <w:t xml:space="preserve"> name</w:t>
+      </w:r>
+      <w:r>
+        <w:rPr>
+          <w:rFonts w:hint="eastAsia"/>
+          <w:color w:val="FF0000"/>
+        </w:rPr>
+        <w:t>，图片（多张）</w:t>
+      </w:r>
+      <w:r>
+        <w:rPr>
+          <w:rFonts w:hint="eastAsia"/>
+          <w:color w:val="FF0000"/>
+        </w:rPr>
+        <w:t>url</w:t>
+      </w:r>
+      <w:r>
+        <w:rPr>
+          <w:rFonts w:hint="eastAsia"/>
+        </w:rPr>
+        <w:t>，状态</w:t>
+      </w:r>
+    </w:p>
+    <w:p/>
+    <w:p>
+      <w:r>
+        <w:rPr>
+          <w:rFonts w:hint="eastAsia"/>
+        </w:rPr>
         <w:lastRenderedPageBreak/>
-        <w:t xml:space="preserve">location    </w:t>
-      </w:r>
-      <w:r>
-        <w:rPr>
-          <w:rFonts w:hint="eastAsia"/>
-        </w:rPr>
-        <w:t>地区</w:t>
-      </w:r>
-      <w:r>
-        <w:rPr>
-          <w:rFonts w:hint="eastAsia"/>
-        </w:rPr>
-        <w:t>(</w:t>
-      </w:r>
-      <w:r>
-        <w:rPr>
-          <w:rFonts w:hint="eastAsia"/>
-        </w:rPr>
-        <w:t>国家</w:t>
-      </w:r>
-      <w:r>
-        <w:rPr>
-          <w:rFonts w:hint="eastAsia"/>
-        </w:rPr>
-        <w:t>)</w:t>
-      </w:r>
-    </w:p>
-    <w:p>
-      <w:r>
-        <w:t>type</w:t>
-      </w:r>
-      <w:r>
-        <w:t>add_deal_comment|add_post_comment</w:t>
+        <w:t>用户注册</w:t>
+      </w:r>
+      <w:r>
+        <w:rPr>
+          <w:rFonts w:hint="eastAsia"/>
+        </w:rPr>
+        <w:t xml:space="preserve">  u</w:t>
+      </w:r>
+      <w:r>
+        <w:t>ser</w:t>
+      </w:r>
+      <w:r>
+        <w:rPr>
+          <w:rFonts w:hint="eastAsia"/>
+        </w:rPr>
+        <w:t>_r</w:t>
+      </w:r>
+      <w:r>
+        <w:t>egister</w:t>
+      </w:r>
+    </w:p>
+    <w:p>
+      <w:r>
+        <w:rPr>
+          <w:rFonts w:hint="eastAsia"/>
+        </w:rPr>
+        <w:t>用户</w:t>
+      </w:r>
+      <w:r>
+        <w:rPr>
+          <w:rFonts w:hint="eastAsia"/>
+        </w:rPr>
+        <w:t>id</w:t>
+      </w:r>
+      <w:r>
+        <w:rPr>
+          <w:rFonts w:hint="eastAsia"/>
+        </w:rPr>
+        <w:t>，用户</w:t>
+      </w:r>
+      <w:r>
+        <w:rPr>
+          <w:rFonts w:hint="eastAsia"/>
+        </w:rPr>
+        <w:t xml:space="preserve">email, </w:t>
+      </w:r>
+      <w:r>
+        <w:rPr>
+          <w:rFonts w:hint="eastAsia"/>
+          <w:color w:val="FF0000"/>
+        </w:rPr>
+        <w:t>注册类型</w:t>
+      </w:r>
+      <w:r>
+        <w:rPr>
+          <w:rFonts w:hint="eastAsia"/>
+        </w:rPr>
+        <w:t>（</w:t>
+      </w:r>
+      <w:r>
+        <w:rPr>
+          <w:rFonts w:hint="eastAsia"/>
+        </w:rPr>
+        <w:t>email</w:t>
+      </w:r>
+      <w:r>
+        <w:rPr>
+          <w:rFonts w:hint="eastAsia"/>
+        </w:rPr>
+        <w:t>（</w:t>
+      </w:r>
+      <w:r>
+        <w:rPr>
+          <w:rFonts w:hint="eastAsia"/>
+        </w:rPr>
+        <w:t>正常注册</w:t>
+      </w:r>
+      <w:r>
+        <w:rPr>
+          <w:rFonts w:hint="eastAsia"/>
+        </w:rPr>
+        <w:t>）</w:t>
+      </w:r>
+      <w:r>
+        <w:rPr>
+          <w:rFonts w:hint="eastAsia"/>
+        </w:rPr>
+        <w:t>，微博，微信，人人，</w:t>
+      </w:r>
+      <w:r>
+        <w:rPr>
+          <w:rFonts w:hint="eastAsia"/>
+        </w:rPr>
+        <w:t>facebook</w:t>
+      </w:r>
+      <w:r>
+        <w:rPr>
+          <w:rFonts w:hint="eastAsia"/>
+        </w:rPr>
+        <w:t>）</w:t>
       </w:r>
     </w:p>
     <w:p/>
@@ -20464,624 +21564,6 @@
         <w:rPr>
           <w:rFonts w:hint="eastAsia"/>
         </w:rPr>
-        <w:t>deal</w:t>
-      </w:r>
-      <w:r>
-        <w:rPr>
-          <w:rFonts w:hint="eastAsia"/>
-        </w:rPr>
-        <w:t>评论添加日志：</w:t>
-      </w:r>
-      <w:r>
-        <w:rPr>
-          <w:rFonts w:hint="eastAsia"/>
-        </w:rPr>
-        <w:t xml:space="preserve"> add_deal_comment</w:t>
-      </w:r>
-    </w:p>
-    <w:p>
-      <w:r>
-        <w:rPr>
-          <w:rFonts w:hint="eastAsia"/>
-        </w:rPr>
-        <w:t>评论</w:t>
-      </w:r>
-      <w:r>
-        <w:rPr>
-          <w:rFonts w:hint="eastAsia"/>
-        </w:rPr>
-        <w:t xml:space="preserve">id,   deal_id,  </w:t>
-      </w:r>
-      <w:r>
-        <w:rPr>
-          <w:rFonts w:hint="eastAsia"/>
-        </w:rPr>
-        <w:t>内容，评论状态，</w:t>
-      </w:r>
-    </w:p>
-    <w:p/>
-    <w:p>
-      <w:r>
-        <w:rPr>
-          <w:rFonts w:hint="eastAsia"/>
-        </w:rPr>
-        <w:t>晒图评论添加日志：</w:t>
-      </w:r>
-      <w:r>
-        <w:rPr>
-          <w:rFonts w:hint="eastAsia"/>
-        </w:rPr>
-        <w:t>add_post_comment</w:t>
-      </w:r>
-    </w:p>
-    <w:p>
-      <w:r>
-        <w:rPr>
-          <w:rFonts w:hint="eastAsia"/>
-        </w:rPr>
-        <w:t>评论</w:t>
-      </w:r>
-      <w:r>
-        <w:rPr>
-          <w:rFonts w:hint="eastAsia"/>
-        </w:rPr>
-        <w:t xml:space="preserve">id,   post_id,  </w:t>
-      </w:r>
-      <w:r>
-        <w:rPr>
-          <w:rFonts w:hint="eastAsia"/>
-        </w:rPr>
-        <w:t>内容，评论状态，添加积分，添加金钱</w:t>
-      </w:r>
-    </w:p>
-    <w:p/>
-    <w:p>
-      <w:r>
-        <w:rPr>
-          <w:rFonts w:hint="eastAsia"/>
-        </w:rPr>
-        <w:t>deal</w:t>
-      </w:r>
-      <w:r>
-        <w:rPr>
-          <w:rFonts w:hint="eastAsia"/>
-        </w:rPr>
-        <w:t>点赞部分添加日志：</w:t>
-      </w:r>
-      <w:r>
-        <w:rPr>
-          <w:rFonts w:hint="eastAsia"/>
-        </w:rPr>
-        <w:t>add_deal_like</w:t>
-      </w:r>
-    </w:p>
-    <w:p>
-      <w:r>
-        <w:t xml:space="preserve">      deal_id</w:t>
-      </w:r>
-    </w:p>
-    <w:p/>
-    <w:p>
-      <w:r>
-        <w:rPr>
-          <w:rFonts w:hint="eastAsia"/>
-        </w:rPr>
-        <w:t>?deal</w:t>
-      </w:r>
-      <w:r>
-        <w:rPr>
-          <w:rFonts w:hint="eastAsia"/>
-        </w:rPr>
-        <w:t>评论点赞部分添加日志：</w:t>
-      </w:r>
-    </w:p>
-    <w:p>
-      <w:r>
-        <w:rPr>
-          <w:rFonts w:hint="eastAsia"/>
-        </w:rPr>
-        <w:t>评论</w:t>
-      </w:r>
-      <w:r>
-        <w:rPr>
-          <w:rFonts w:hint="eastAsia"/>
-        </w:rPr>
-        <w:t>id</w:t>
-      </w:r>
-      <w:r>
-        <w:rPr>
-          <w:rFonts w:hint="eastAsia"/>
-        </w:rPr>
-        <w:t>，</w:t>
-      </w:r>
-      <w:r>
-        <w:rPr>
-          <w:rFonts w:hint="eastAsia"/>
-        </w:rPr>
-        <w:t xml:space="preserve"> deal_id</w:t>
-      </w:r>
-    </w:p>
-    <w:p/>
-    <w:p>
-      <w:r>
-        <w:rPr>
-          <w:rFonts w:hint="eastAsia"/>
-        </w:rPr>
-        <w:t>deal</w:t>
-      </w:r>
-      <w:r>
-        <w:rPr>
-          <w:rFonts w:hint="eastAsia"/>
-        </w:rPr>
-        <w:t>收藏日志</w:t>
-      </w:r>
-      <w:r>
-        <w:rPr>
-          <w:rFonts w:hint="eastAsia"/>
-        </w:rPr>
-        <w:t>add_deal_fav</w:t>
-      </w:r>
-    </w:p>
-    <w:p>
-      <w:r>
-        <w:t xml:space="preserve">    deal_id</w:t>
-      </w:r>
-    </w:p>
-    <w:p/>
-    <w:p>
-      <w:pPr>
-        <w:rPr>
-          <w:color w:val="FF0000"/>
-        </w:rPr>
-      </w:pPr>
-      <w:r>
-        <w:rPr>
-          <w:rFonts w:hint="eastAsia"/>
-          <w:color w:val="FF0000"/>
-        </w:rPr>
-        <w:t>晒图收藏日志</w:t>
-      </w:r>
-      <w:r>
-        <w:rPr>
-          <w:rFonts w:hint="eastAsia"/>
-          <w:color w:val="FF0000"/>
-        </w:rPr>
-        <w:t xml:space="preserve">  add_post_fav</w:t>
-      </w:r>
-    </w:p>
-    <w:p>
-      <w:pPr>
-        <w:rPr>
-          <w:color w:val="FF0000"/>
-        </w:rPr>
-      </w:pPr>
-      <w:r>
-        <w:rPr>
-          <w:color w:val="FF0000"/>
-        </w:rPr>
-        <w:t xml:space="preserve">    post_id</w:t>
-      </w:r>
-    </w:p>
-    <w:p/>
-    <w:p>
-      <w:r>
-        <w:rPr>
-          <w:rFonts w:hint="eastAsia"/>
-        </w:rPr>
-        <w:t>deal</w:t>
-      </w:r>
-      <w:r>
-        <w:rPr>
-          <w:rFonts w:hint="eastAsia"/>
-        </w:rPr>
-        <w:t>点击</w:t>
-      </w:r>
-      <w:r>
-        <w:rPr>
-          <w:rFonts w:hint="eastAsia"/>
-          <w:color w:val="000000" w:themeColor="text1"/>
-        </w:rPr>
-        <w:t>deal_click</w:t>
-      </w:r>
-      <w:r>
-        <w:rPr>
-          <w:rFonts w:hint="eastAsia"/>
-          <w:color w:val="000000" w:themeColor="text1"/>
-        </w:rPr>
-        <w:t xml:space="preserve">  detail</w:t>
-      </w:r>
-    </w:p>
-    <w:p>
-      <w:r>
-        <w:rPr>
-          <w:rFonts w:hint="eastAsia"/>
-        </w:rPr>
-        <w:t xml:space="preserve">   deal_id</w:t>
-      </w:r>
-      <w:r>
-        <w:rPr>
-          <w:rFonts w:hint="eastAsia"/>
-        </w:rPr>
-        <w:t>，来源（</w:t>
-      </w:r>
-      <w:r>
-        <w:rPr>
-          <w:rFonts w:hint="eastAsia"/>
-        </w:rPr>
-        <w:t>普通，</w:t>
-      </w:r>
-      <w:r>
-        <w:rPr>
-          <w:rFonts w:hint="eastAsia"/>
-        </w:rPr>
-        <w:t>订阅）</w:t>
-      </w:r>
-    </w:p>
-    <w:p/>
-    <w:p>
-      <w:pPr>
-        <w:rPr>
-          <w:color w:val="000000" w:themeColor="text1"/>
-        </w:rPr>
-      </w:pPr>
-      <w:r>
-        <w:rPr>
-          <w:rFonts w:hint="eastAsia"/>
-        </w:rPr>
-        <w:t>晒图点击</w:t>
-      </w:r>
-      <w:r>
-        <w:rPr>
-          <w:rFonts w:hint="eastAsia"/>
-          <w:color w:val="000000" w:themeColor="text1"/>
-        </w:rPr>
-        <w:t>post_click</w:t>
-      </w:r>
-      <w:r>
-        <w:rPr>
-          <w:rFonts w:hint="eastAsia"/>
-          <w:color w:val="000000" w:themeColor="text1"/>
-        </w:rPr>
-        <w:t xml:space="preserve">   info </w:t>
-      </w:r>
-      <w:r>
-        <w:rPr>
-          <w:rFonts w:hint="eastAsia"/>
-          <w:color w:val="000000" w:themeColor="text1"/>
-        </w:rPr>
-        <w:t>没有来源字段</w:t>
-      </w:r>
-    </w:p>
-    <w:p>
-      <w:r>
-        <w:rPr>
-          <w:rFonts w:hint="eastAsia"/>
-        </w:rPr>
-        <w:t xml:space="preserve">   post_id</w:t>
-      </w:r>
-    </w:p>
-    <w:p>
-      <w:r>
-        <w:rPr>
-          <w:rFonts w:hint="eastAsia"/>
-        </w:rPr>
-        <w:t>订阅规则</w:t>
-      </w:r>
-      <w:r>
-        <w:t>subscription</w:t>
-      </w:r>
-    </w:p>
-    <w:p>
-      <w:r>
-        <w:rPr>
-          <w:rFonts w:hint="eastAsia"/>
-        </w:rPr>
-        <w:t>分类</w:t>
-      </w:r>
-      <w:r>
-        <w:rPr>
-          <w:rFonts w:hint="eastAsia"/>
-        </w:rPr>
-        <w:t>id</w:t>
-      </w:r>
-      <w:r>
-        <w:rPr>
-          <w:rFonts w:hint="eastAsia"/>
-          <w:color w:val="FF0000"/>
-        </w:rPr>
-        <w:t>（多个用，分割）</w:t>
-      </w:r>
-      <w:r>
-        <w:rPr>
-          <w:rFonts w:hint="eastAsia"/>
-        </w:rPr>
-        <w:t>，店铺</w:t>
-      </w:r>
-      <w:r>
-        <w:rPr>
-          <w:rFonts w:hint="eastAsia"/>
-        </w:rPr>
-        <w:t>id</w:t>
-      </w:r>
-      <w:r>
-        <w:rPr>
-          <w:rFonts w:hint="eastAsia"/>
-        </w:rPr>
-        <w:t>，关键字</w:t>
-      </w:r>
-    </w:p>
-    <w:p/>
-    <w:p>
-      <w:r>
-        <w:rPr>
-          <w:rFonts w:hint="eastAsia"/>
-        </w:rPr>
-        <w:t>关注品牌</w:t>
-      </w:r>
-      <w:r>
-        <w:rPr>
-          <w:rFonts w:hint="eastAsia"/>
-        </w:rPr>
-        <w:t xml:space="preserve">   add_brand_like</w:t>
-      </w:r>
-    </w:p>
-    <w:p>
-      <w:r>
-        <w:rPr>
-          <w:rFonts w:hint="eastAsia"/>
-        </w:rPr>
-        <w:t>品牌</w:t>
-      </w:r>
-      <w:r>
-        <w:rPr>
-          <w:rFonts w:hint="eastAsia"/>
-        </w:rPr>
-        <w:t>id</w:t>
-      </w:r>
-    </w:p>
-    <w:p/>
-    <w:p>
-      <w:r>
-        <w:rPr>
-          <w:rFonts w:hint="eastAsia"/>
-        </w:rPr>
-        <w:t>关注人</w:t>
-      </w:r>
-      <w:r>
-        <w:rPr>
-          <w:rFonts w:hint="eastAsia"/>
-        </w:rPr>
-        <w:t xml:space="preserve">  add_user_follow</w:t>
-      </w:r>
-    </w:p>
-    <w:p>
-      <w:r>
-        <w:rPr>
-          <w:rFonts w:hint="eastAsia"/>
-        </w:rPr>
-        <w:t>关注人</w:t>
-      </w:r>
-      <w:r>
-        <w:rPr>
-          <w:rFonts w:hint="eastAsia"/>
-        </w:rPr>
-        <w:t>id</w:t>
-      </w:r>
-    </w:p>
-    <w:p/>
-    <w:p>
-      <w:r>
-        <w:rPr>
-          <w:rFonts w:hint="eastAsia"/>
-        </w:rPr>
-        <w:t>？晒货分享（访问情况）</w:t>
-      </w:r>
-    </w:p>
-    <w:p>
-      <w:r>
-        <w:rPr>
-          <w:rFonts w:hint="eastAsia"/>
-        </w:rPr>
-        <w:t xml:space="preserve">     post_id</w:t>
-      </w:r>
-      <w:r>
-        <w:rPr>
-          <w:rFonts w:hint="eastAsia"/>
-        </w:rPr>
-        <w:t>，作者，</w:t>
-      </w:r>
-      <w:r>
-        <w:rPr>
-          <w:rFonts w:hint="eastAsia"/>
-        </w:rPr>
-        <w:t xml:space="preserve"> tags</w:t>
-      </w:r>
-      <w:r>
-        <w:rPr>
-          <w:rFonts w:hint="eastAsia"/>
-        </w:rPr>
-        <w:t>，图片（多张）</w:t>
-      </w:r>
-    </w:p>
-    <w:p/>
-    <w:p>
-      <w:r>
-        <w:rPr>
-          <w:rFonts w:hint="eastAsia"/>
-        </w:rPr>
-        <w:t>发表晒图</w:t>
-      </w:r>
-      <w:r>
-        <w:rPr>
-          <w:rFonts w:hint="eastAsia"/>
-          <w:color w:val="FF0000"/>
-        </w:rPr>
-        <w:t>post_create</w:t>
-      </w:r>
-    </w:p>
-    <w:p>
-      <w:r>
-        <w:rPr>
-          <w:rFonts w:hint="eastAsia"/>
-        </w:rPr>
-        <w:t xml:space="preserve">     post_id</w:t>
-      </w:r>
-      <w:r>
-        <w:rPr>
-          <w:rFonts w:hint="eastAsia"/>
-        </w:rPr>
-        <w:t>，添加积分，添加金币，</w:t>
-      </w:r>
-      <w:r>
-        <w:rPr>
-          <w:rFonts w:hint="eastAsia"/>
-          <w:color w:val="FF0000"/>
-        </w:rPr>
-        <w:t>tags</w:t>
-      </w:r>
-      <w:r>
-        <w:rPr>
-          <w:rFonts w:hint="eastAsia"/>
-          <w:color w:val="FF0000"/>
-        </w:rPr>
-        <w:t xml:space="preserve"> name</w:t>
-      </w:r>
-      <w:r>
-        <w:rPr>
-          <w:rFonts w:hint="eastAsia"/>
-          <w:color w:val="FF0000"/>
-        </w:rPr>
-        <w:t>，图片（多张）</w:t>
-      </w:r>
-      <w:r>
-        <w:rPr>
-          <w:rFonts w:hint="eastAsia"/>
-          <w:color w:val="FF0000"/>
-        </w:rPr>
-        <w:t>url</w:t>
-      </w:r>
-      <w:r>
-        <w:rPr>
-          <w:rFonts w:hint="eastAsia"/>
-        </w:rPr>
-        <w:t>，状态</w:t>
-      </w:r>
-    </w:p>
-    <w:p/>
-    <w:p>
-      <w:r>
-        <w:rPr>
-          <w:rFonts w:hint="eastAsia"/>
-        </w:rPr>
-        <w:t>用户注册</w:t>
-      </w:r>
-      <w:r>
-        <w:rPr>
-          <w:rFonts w:hint="eastAsia"/>
-        </w:rPr>
-        <w:t xml:space="preserve">  u</w:t>
-      </w:r>
-      <w:r>
-        <w:t>ser</w:t>
-      </w:r>
-      <w:r>
-        <w:rPr>
-          <w:rFonts w:hint="eastAsia"/>
-        </w:rPr>
-        <w:t>_r</w:t>
-      </w:r>
-      <w:r>
-        <w:t>egister</w:t>
-      </w:r>
-    </w:p>
-    <w:p>
-      <w:r>
-        <w:rPr>
-          <w:rFonts w:hint="eastAsia"/>
-        </w:rPr>
-        <w:t>用户</w:t>
-      </w:r>
-      <w:r>
-        <w:rPr>
-          <w:rFonts w:hint="eastAsia"/>
-        </w:rPr>
-        <w:t>id</w:t>
-      </w:r>
-      <w:r>
-        <w:rPr>
-          <w:rFonts w:hint="eastAsia"/>
-        </w:rPr>
-        <w:t>，用户</w:t>
-      </w:r>
-      <w:r>
-        <w:rPr>
-          <w:rFonts w:hint="eastAsia"/>
-        </w:rPr>
-        <w:t xml:space="preserve">email, </w:t>
-      </w:r>
-      <w:r>
-        <w:rPr>
-          <w:rFonts w:hint="eastAsia"/>
-          <w:color w:val="FF0000"/>
-        </w:rPr>
-        <w:t>注册类型</w:t>
-      </w:r>
-      <w:r>
-        <w:rPr>
-          <w:rFonts w:hint="eastAsia"/>
-        </w:rPr>
-        <w:t>（</w:t>
-      </w:r>
-      <w:r>
-        <w:rPr>
-          <w:rFonts w:hint="eastAsia"/>
-        </w:rPr>
-        <w:t>email</w:t>
-      </w:r>
-      <w:r>
-        <w:rPr>
-          <w:rFonts w:hint="eastAsia"/>
-        </w:rPr>
-        <w:t>（</w:t>
-      </w:r>
-      <w:r>
-        <w:rPr>
-          <w:rFonts w:hint="eastAsia"/>
-        </w:rPr>
-        <w:t>正常注册</w:t>
-      </w:r>
-      <w:r>
-        <w:rPr>
-          <w:rFonts w:hint="eastAsia"/>
-        </w:rPr>
-        <w:t>）</w:t>
-      </w:r>
-      <w:r>
-        <w:rPr>
-          <w:rFonts w:hint="eastAsia"/>
-        </w:rPr>
-        <w:t>，微博，微信，人人，</w:t>
-      </w:r>
-      <w:r>
-        <w:rPr>
-          <w:rFonts w:hint="eastAsia"/>
-        </w:rPr>
-        <w:t>facebook</w:t>
-      </w:r>
-      <w:r>
-        <w:rPr>
-          <w:rFonts w:hint="eastAsia"/>
-        </w:rPr>
-        <w:t>）</w:t>
-      </w:r>
-    </w:p>
-    <w:p/>
-    <w:p>
-      <w:r>
-        <w:rPr>
-          <w:rFonts w:hint="eastAsia"/>
-        </w:rPr>
-        <w:lastRenderedPageBreak/>
         <w:t>推送</w:t>
       </w:r>
     </w:p>
@@ -21547,7 +22029,6 @@
           <w:szCs w:val="24"/>
         </w:rPr>
         <w:br/>
-        <w:t>如果location=2 那么请求http://www.moonbbs.com/forum.php?mod=forumdisplay&amp;fid=69&amp;filter=sorti</w:t>
       </w:r>
       <w:r>
         <w:rPr>
@@ -21557,7 +22038,7 @@
           <w:szCs w:val="24"/>
         </w:rPr>
         <w:lastRenderedPageBreak/>
-        <w:t>d&amp;sortid=5&amp;searchoption[33][value]=2&amp;searchoption[33][type]=select</w:t>
+        <w:t>如果location=2 那么请求http://www.moonbbs.com/forum.php?mod=forumdisplay&amp;fid=69&amp;filter=sortid&amp;sortid=5&amp;searchoption[33][value]=2&amp;searchoption[33][type]=select</w:t>
       </w:r>
       <w:r>
         <w:rPr>
@@ -21926,6 +22407,7 @@
         <w:rPr>
           <w:rFonts w:hint="eastAsia"/>
         </w:rPr>
+        <w:lastRenderedPageBreak/>
         <w:t>图片有相对对地址</w:t>
       </w:r>
     </w:p>
@@ -21972,193 +22454,1244 @@
         <w:rPr>
           <w:rFonts w:hint="eastAsia"/>
         </w:rPr>
+        <w:t>中英文。</w:t>
+      </w:r>
+    </w:p>
+    <w:p>
+      <w:r>
+        <w:rPr>
+          <w:rFonts w:hint="eastAsia"/>
+        </w:rPr>
+        <w:t>renew</w:t>
+      </w:r>
+      <w:r>
+        <w:rPr>
+          <w:rFonts w:hint="eastAsia"/>
+        </w:rPr>
+        <w:t>不需要处理</w:t>
+      </w:r>
+    </w:p>
+    <w:p>
+      <w:r>
+        <w:rPr>
+          <w:rFonts w:hint="eastAsia"/>
+        </w:rPr>
+        <w:t>log</w:t>
+      </w:r>
+      <w:r>
+        <w:rPr>
+          <w:rFonts w:hint="eastAsia"/>
+        </w:rPr>
+        <w:t>不需要管</w:t>
+      </w:r>
+    </w:p>
+    <w:p>
+      <w:r>
+        <w:rPr>
+          <w:rFonts w:hint="eastAsia"/>
+        </w:rPr>
+        <w:t>分类逗号点起来。</w:t>
+      </w:r>
+    </w:p>
+    <w:p>
+      <w:r>
+        <w:rPr>
+          <w:rFonts w:hint="eastAsia"/>
+        </w:rPr>
+        <w:t>weibo</w:t>
+      </w:r>
+      <w:r>
+        <w:rPr>
+          <w:rFonts w:hint="eastAsia"/>
+        </w:rPr>
+        <w:t>只入库</w:t>
+      </w:r>
+    </w:p>
+    <w:p>
+      <w:r>
+        <w:t>exclusioons appley</w:t>
+      </w:r>
+    </w:p>
+    <w:p>
+      <w:r>
+        <w:rPr>
+          <w:rFonts w:hint="eastAsia"/>
+        </w:rPr>
+        <w:t>seanson</w:t>
+      </w:r>
+      <w:r>
+        <w:rPr>
+          <w:rFonts w:hint="eastAsia"/>
+        </w:rPr>
+        <w:t>如果选中，需要特殊处理</w:t>
+      </w:r>
+    </w:p>
+    <w:p/>
+    <w:p>
+      <w:r>
+        <w:rPr>
+          <w:rFonts w:hint="eastAsia"/>
+        </w:rPr>
+        <w:t xml:space="preserve">main_url    </w:t>
+      </w:r>
+      <w:r>
+        <w:rPr>
+          <w:rFonts w:hint="eastAsia"/>
+        </w:rPr>
+        <w:t>替换</w:t>
+      </w:r>
+      <w:r>
+        <w:rPr>
+          <w:rFonts w:hint="eastAsia"/>
+        </w:rPr>
+        <w:t xml:space="preserve">  exec?d=:dealId</w:t>
+      </w:r>
+    </w:p>
+    <w:p/>
+    <w:p>
+      <w:r>
+        <w:t>store_ name  store_id</w:t>
+      </w:r>
+    </w:p>
+    <w:p/>
+    <w:p>
+      <w:r>
+        <w:rPr>
+          <w:rFonts w:hint="eastAsia"/>
+        </w:rPr>
+        <w:t>publishNote</w:t>
+      </w:r>
+      <w:r>
+        <w:rPr>
+          <w:rFonts w:hint="eastAsia"/>
+        </w:rPr>
+        <w:t>关系表，</w:t>
+      </w:r>
+    </w:p>
+    <w:p/>
+    <w:p>
+      <w:r>
+        <w:t>//deal_note</w:t>
+      </w:r>
+    </w:p>
+    <w:p>
+      <w:pPr>
+        <w:pStyle w:val="a0"/>
+        <w:rPr>
+          <w:rFonts w:eastAsiaTheme="minorEastAsia"/>
+        </w:rPr>
+      </w:pPr>
+    </w:p>
+    <w:p>
+      <w:pPr>
+        <w:pStyle w:val="a0"/>
+        <w:rPr>
+          <w:rFonts w:eastAsiaTheme="minorEastAsia"/>
+        </w:rPr>
+      </w:pPr>
+    </w:p>
+    <w:p>
+      <w:pPr>
+        <w:pStyle w:val="a0"/>
+        <w:rPr>
+          <w:rFonts w:eastAsiaTheme="minorEastAsia"/>
+        </w:rPr>
+      </w:pPr>
+      <w:r>
+        <w:rPr>
+          <w:rFonts w:eastAsiaTheme="minorEastAsia"/>
+        </w:rPr>
+        <w:t>Admin</w:t>
+      </w:r>
+      <w:r>
+        <w:rPr>
+          <w:rFonts w:eastAsiaTheme="minorEastAsia" w:hint="eastAsia"/>
+        </w:rPr>
+        <w:t>/</w:t>
+      </w:r>
+      <w:r>
+        <w:rPr>
+          <w:rFonts w:eastAsiaTheme="minorEastAsia"/>
+        </w:rPr>
+        <w:t>deal</w:t>
+      </w:r>
+      <w:r>
+        <w:rPr>
+          <w:rFonts w:eastAsiaTheme="minorEastAsia" w:hint="eastAsia"/>
+        </w:rPr>
+        <w:t>/</w:t>
+      </w:r>
+      <w:r>
+        <w:rPr>
+          <w:rFonts w:eastAsiaTheme="minorEastAsia"/>
+        </w:rPr>
+        <w:t>create</w:t>
+      </w:r>
+    </w:p>
+    <w:p>
+      <w:pPr>
+        <w:pStyle w:val="a0"/>
+        <w:rPr>
+          <w:rFonts w:eastAsiaTheme="minorEastAsia"/>
+        </w:rPr>
+      </w:pPr>
+      <w:r>
+        <w:rPr>
+          <w:rFonts w:eastAsiaTheme="minorEastAsia"/>
+        </w:rPr>
+        <w:t>hotdeals</w:t>
+      </w:r>
+      <w:r>
+        <w:rPr>
+          <w:rFonts w:eastAsiaTheme="minorEastAsia" w:hint="eastAsia"/>
+        </w:rPr>
+        <w:t xml:space="preserve">   </w:t>
+      </w:r>
+      <w:r>
+        <w:rPr>
+          <w:rFonts w:eastAsiaTheme="minorEastAsia" w:hint="eastAsia"/>
+          <w:color w:val="FF0000"/>
+        </w:rPr>
+        <w:t>h</w:t>
+      </w:r>
+      <w:r>
+        <w:rPr>
+          <w:rFonts w:eastAsiaTheme="minorEastAsia" w:hint="eastAsia"/>
+          <w:color w:val="FF0000"/>
+        </w:rPr>
+        <w:t xml:space="preserve">      </w:t>
+      </w:r>
+      <w:r>
+        <w:rPr>
+          <w:rFonts w:eastAsiaTheme="minorEastAsia"/>
+          <w:color w:val="000000" w:themeColor="text1"/>
+        </w:rPr>
+        <w:t>cn_deals</w:t>
+      </w:r>
+      <w:r>
+        <w:rPr>
+          <w:rFonts w:eastAsiaTheme="minorEastAsia" w:hint="eastAsia"/>
+          <w:color w:val="000000" w:themeColor="text1"/>
+        </w:rPr>
+        <w:t xml:space="preserve">    </w:t>
+      </w:r>
+      <w:r>
+        <w:rPr>
+          <w:rFonts w:eastAsiaTheme="minorEastAsia" w:hint="eastAsia"/>
+          <w:color w:val="FF0000"/>
+        </w:rPr>
+        <w:t>c</w:t>
+      </w:r>
+      <w:r>
+        <w:rPr>
+          <w:rFonts w:eastAsiaTheme="minorEastAsia" w:hint="eastAsia"/>
+          <w:color w:val="FF0000"/>
+        </w:rPr>
+        <w:t xml:space="preserve">    </w:t>
+      </w:r>
+      <w:r>
+        <w:rPr>
+          <w:rFonts w:eastAsiaTheme="minorEastAsia" w:hint="eastAsia"/>
+          <w:color w:val="000000" w:themeColor="text1"/>
+        </w:rPr>
+        <w:t xml:space="preserve"> </w:t>
+      </w:r>
+      <w:r>
+        <w:rPr>
+          <w:rFonts w:eastAsiaTheme="minorEastAsia"/>
+          <w:color w:val="000000" w:themeColor="text1"/>
+        </w:rPr>
+        <w:t>seasonal_deal</w:t>
+      </w:r>
+      <w:r>
+        <w:rPr>
+          <w:rFonts w:eastAsiaTheme="minorEastAsia" w:hint="eastAsia"/>
+          <w:color w:val="000000" w:themeColor="text1"/>
+        </w:rPr>
+        <w:t xml:space="preserve"> </w:t>
+      </w:r>
+      <w:r>
+        <w:rPr>
+          <w:rFonts w:eastAsiaTheme="minorEastAsia" w:hint="eastAsia"/>
+          <w:color w:val="FF0000"/>
+        </w:rPr>
+        <w:t xml:space="preserve"> s</w:t>
+      </w:r>
+    </w:p>
+    <w:p>
+      <w:pPr>
+        <w:pStyle w:val="a0"/>
+        <w:rPr>
+          <w:rFonts w:eastAsiaTheme="minorEastAsia"/>
+        </w:rPr>
+      </w:pPr>
+      <w:r>
+        <w:rPr>
+          <w:rFonts w:eastAsiaTheme="minorEastAsia"/>
+        </w:rPr>
+        <w:t>commandInfo {</w:t>
+      </w:r>
+    </w:p>
+    <w:p>
+      <w:pPr>
+        <w:pStyle w:val="a0"/>
+        <w:rPr>
+          <w:rFonts w:eastAsiaTheme="minorEastAsia"/>
+        </w:rPr>
+      </w:pPr>
+      <w:r>
+        <w:rPr>
+          <w:rFonts w:eastAsiaTheme="minorEastAsia" w:hint="eastAsia"/>
+        </w:rPr>
+        <w:t xml:space="preserve">    price: "</w:t>
+      </w:r>
+      <w:r>
+        <w:rPr>
+          <w:rFonts w:eastAsiaTheme="minorEastAsia" w:hint="eastAsia"/>
+        </w:rPr>
+        <w:t>价格</w:t>
+      </w:r>
+      <w:r>
+        <w:rPr>
+          <w:rFonts w:eastAsiaTheme="minorEastAsia" w:hint="eastAsia"/>
+        </w:rPr>
+        <w:t>",</w:t>
+      </w:r>
+      <w:r>
+        <w:rPr>
+          <w:rFonts w:eastAsiaTheme="minorEastAsia" w:hint="eastAsia"/>
+        </w:rPr>
+        <w:t xml:space="preserve">     </w:t>
+      </w:r>
+      <w:r>
+        <w:rPr>
+          <w:rFonts w:eastAsiaTheme="minorEastAsia" w:hint="eastAsia"/>
+          <w:color w:val="FF0000"/>
+        </w:rPr>
+        <w:t>h</w:t>
+      </w:r>
+      <w:r>
+        <w:rPr>
+          <w:rFonts w:eastAsiaTheme="minorEastAsia" w:hint="eastAsia"/>
+          <w:color w:val="FF0000"/>
+        </w:rPr>
+        <w:t xml:space="preserve">   </w:t>
+      </w:r>
+      <w:r>
+        <w:rPr>
+          <w:rFonts w:eastAsiaTheme="minorEastAsia" w:hint="eastAsia"/>
+          <w:color w:val="FF0000"/>
+        </w:rPr>
+        <w:t>price</w:t>
+      </w:r>
+    </w:p>
+    <w:p>
+      <w:pPr>
+        <w:pStyle w:val="a0"/>
+        <w:rPr>
+          <w:rFonts w:eastAsiaTheme="minorEastAsia"/>
+        </w:rPr>
+      </w:pPr>
+      <w:r>
+        <w:rPr>
+          <w:rFonts w:eastAsiaTheme="minorEastAsia" w:hint="eastAsia"/>
+        </w:rPr>
+        <w:t xml:space="preserve">    listPrice : "</w:t>
+      </w:r>
+      <w:r>
+        <w:rPr>
+          <w:rFonts w:eastAsiaTheme="minorEastAsia" w:hint="eastAsia"/>
+        </w:rPr>
+        <w:t>原价</w:t>
+      </w:r>
+      <w:r>
+        <w:rPr>
+          <w:rFonts w:eastAsiaTheme="minorEastAsia" w:hint="eastAsia"/>
+        </w:rPr>
+        <w:t>",</w:t>
+      </w:r>
+      <w:r>
+        <w:rPr>
+          <w:rFonts w:eastAsiaTheme="minorEastAsia" w:hint="eastAsia"/>
+        </w:rPr>
+        <w:t xml:space="preserve">   h   </w:t>
+      </w:r>
+      <w:r>
+        <w:rPr>
+          <w:rFonts w:eastAsiaTheme="minorEastAsia" w:hint="eastAsia"/>
+        </w:rPr>
+        <w:t>原价</w:t>
+      </w:r>
+      <w:r>
+        <w:rPr>
+          <w:rFonts w:eastAsiaTheme="minorEastAsia" w:hint="eastAsia"/>
+        </w:rPr>
+        <w:t xml:space="preserve"> - </w:t>
+      </w:r>
+      <w:r>
+        <w:rPr>
+          <w:rFonts w:eastAsiaTheme="minorEastAsia" w:hint="eastAsia"/>
+        </w:rPr>
+        <w:t>价格</w:t>
+      </w:r>
+      <w:r>
+        <w:rPr>
+          <w:rFonts w:eastAsiaTheme="minorEastAsia" w:hint="eastAsia"/>
+        </w:rPr>
+        <w:t xml:space="preserve"> =  </w:t>
+      </w:r>
+      <w:r>
+        <w:rPr>
+          <w:rFonts w:eastAsiaTheme="minorEastAsia"/>
+        </w:rPr>
+        <w:t>price_dropped</w:t>
+      </w:r>
+    </w:p>
+    <w:p>
+      <w:pPr>
+        <w:pStyle w:val="a0"/>
+        <w:rPr>
+          <w:rFonts w:eastAsiaTheme="minorEastAsia"/>
+        </w:rPr>
+      </w:pPr>
+      <w:r>
+        <w:rPr>
+          <w:rFonts w:eastAsiaTheme="minorEastAsia" w:hint="eastAsia"/>
+        </w:rPr>
+        <w:t xml:space="preserve">    storeName : "</w:t>
+      </w:r>
+      <w:r>
+        <w:rPr>
+          <w:rFonts w:eastAsiaTheme="minorEastAsia" w:hint="eastAsia"/>
+        </w:rPr>
+        <w:t>店铺名字</w:t>
+      </w:r>
+      <w:r>
+        <w:rPr>
+          <w:rFonts w:eastAsiaTheme="minorEastAsia" w:hint="eastAsia"/>
+        </w:rPr>
+        <w:t>",</w:t>
+      </w:r>
+      <w:r>
+        <w:rPr>
+          <w:rFonts w:eastAsiaTheme="minorEastAsia" w:hint="eastAsia"/>
+        </w:rPr>
+        <w:t xml:space="preserve">  </w:t>
+      </w:r>
+      <w:r>
+        <w:rPr>
+          <w:rFonts w:eastAsiaTheme="minorEastAsia" w:hint="eastAsia"/>
+          <w:color w:val="FF0000"/>
+        </w:rPr>
+        <w:t xml:space="preserve"> h  </w:t>
+      </w:r>
+      <w:r>
+        <w:rPr>
+          <w:rFonts w:eastAsiaTheme="minorEastAsia"/>
+          <w:color w:val="FF0000"/>
+        </w:rPr>
+        <w:t>store_name</w:t>
+      </w:r>
+    </w:p>
+    <w:p>
+      <w:pPr>
+        <w:pStyle w:val="a0"/>
+        <w:rPr>
+          <w:rFonts w:eastAsiaTheme="minorEastAsia"/>
+        </w:rPr>
+      </w:pPr>
+      <w:r>
+        <w:rPr>
+          <w:rFonts w:eastAsiaTheme="minorEastAsia" w:hint="eastAsia"/>
+        </w:rPr>
+        <w:t xml:space="preserve">    storeId : "</w:t>
+      </w:r>
+      <w:r>
+        <w:rPr>
+          <w:rFonts w:eastAsiaTheme="minorEastAsia" w:hint="eastAsia"/>
+        </w:rPr>
+        <w:t>店铺</w:t>
+      </w:r>
+      <w:r>
+        <w:rPr>
+          <w:rFonts w:eastAsiaTheme="minorEastAsia" w:hint="eastAsia"/>
+        </w:rPr>
+        <w:t>id",</w:t>
+      </w:r>
+      <w:r>
+        <w:rPr>
+          <w:rFonts w:eastAsiaTheme="minorEastAsia" w:hint="eastAsia"/>
+        </w:rPr>
+        <w:t xml:space="preserve">      </w:t>
+      </w:r>
+      <w:r>
+        <w:rPr>
+          <w:rFonts w:eastAsiaTheme="minorEastAsia" w:hint="eastAsia"/>
+          <w:color w:val="FF0000"/>
+        </w:rPr>
+        <w:t xml:space="preserve">h  </w:t>
+      </w:r>
+      <w:r>
+        <w:rPr>
+          <w:rFonts w:eastAsiaTheme="minorEastAsia"/>
+          <w:color w:val="FF0000"/>
+        </w:rPr>
+        <w:t>store_id</w:t>
+      </w:r>
+    </w:p>
+    <w:p>
+      <w:pPr>
+        <w:pStyle w:val="a0"/>
+        <w:rPr>
+          <w:rFonts w:eastAsiaTheme="minorEastAsia"/>
+        </w:rPr>
+      </w:pPr>
+      <w:r>
+        <w:rPr>
+          <w:rFonts w:eastAsiaTheme="minorEastAsia"/>
+        </w:rPr>
+        <w:t xml:space="preserve">    isHotPick : "true",</w:t>
+      </w:r>
+      <w:r>
+        <w:rPr>
+          <w:rFonts w:eastAsiaTheme="minorEastAsia" w:hint="eastAsia"/>
+        </w:rPr>
+        <w:t xml:space="preserve">     </w:t>
+      </w:r>
+      <w:r>
+        <w:rPr>
+          <w:rFonts w:eastAsiaTheme="minorEastAsia" w:hint="eastAsia"/>
+          <w:color w:val="FF0000"/>
+        </w:rPr>
+        <w:t xml:space="preserve">h  </w:t>
+      </w:r>
+      <w:r>
+        <w:rPr>
+          <w:rFonts w:eastAsiaTheme="minorEastAsia"/>
+          <w:color w:val="FF0000"/>
+        </w:rPr>
+        <w:t xml:space="preserve"> is_hotpick</w:t>
+      </w:r>
+    </w:p>
+    <w:p>
+      <w:pPr>
+        <w:pStyle w:val="a0"/>
+        <w:rPr>
+          <w:rFonts w:eastAsiaTheme="minorEastAsia"/>
+        </w:rPr>
+      </w:pPr>
+      <w:r>
+        <w:rPr>
+          <w:rFonts w:eastAsiaTheme="minorEastAsia"/>
+        </w:rPr>
+        <w:t xml:space="preserve">    isExclusive : "false",</w:t>
+      </w:r>
+      <w:r>
+        <w:rPr>
+          <w:rFonts w:eastAsiaTheme="minorEastAsia" w:hint="eastAsia"/>
+        </w:rPr>
+        <w:t xml:space="preserve">   </w:t>
+      </w:r>
+      <w:r>
+        <w:rPr>
+          <w:rFonts w:eastAsiaTheme="minorEastAsia" w:hint="eastAsia"/>
+          <w:color w:val="FF0000"/>
+        </w:rPr>
+        <w:t>h</w:t>
+      </w:r>
+      <w:r>
+        <w:rPr>
+          <w:rFonts w:eastAsiaTheme="minorEastAsia" w:hint="eastAsia"/>
+        </w:rPr>
+        <w:t xml:space="preserve">  </w:t>
+      </w:r>
+      <w:r>
+        <w:rPr>
+          <w:rFonts w:eastAsiaTheme="minorEastAsia"/>
+          <w:color w:val="FF0000"/>
+        </w:rPr>
+        <w:t>is_exclusive</w:t>
+      </w:r>
+    </w:p>
+    <w:p>
+      <w:pPr>
+        <w:pStyle w:val="a0"/>
+        <w:rPr>
+          <w:rFonts w:eastAsiaTheme="minorEastAsia"/>
+        </w:rPr>
+      </w:pPr>
+      <w:r>
+        <w:rPr>
+          <w:rFonts w:eastAsiaTheme="minorEastAsia"/>
+        </w:rPr>
+        <w:t xml:space="preserve">    isHotbuy : "true",</w:t>
+      </w:r>
+      <w:r>
+        <w:rPr>
+          <w:rFonts w:eastAsiaTheme="minorEastAsia" w:hint="eastAsia"/>
+        </w:rPr>
+        <w:t xml:space="preserve">     </w:t>
+      </w:r>
+      <w:r>
+        <w:rPr>
+          <w:rFonts w:eastAsiaTheme="minorEastAsia" w:hint="eastAsia"/>
+          <w:color w:val="FF0000"/>
+        </w:rPr>
+        <w:t xml:space="preserve">h  </w:t>
+      </w:r>
+      <w:r>
+        <w:rPr>
+          <w:rFonts w:eastAsiaTheme="minorEastAsia"/>
+          <w:color w:val="FF0000"/>
+        </w:rPr>
+        <w:t>is_hotbuy</w:t>
+      </w:r>
+    </w:p>
+    <w:p>
+      <w:pPr>
+        <w:pStyle w:val="a0"/>
+        <w:rPr>
+          <w:rFonts w:eastAsiaTheme="minorEastAsia"/>
+        </w:rPr>
+      </w:pPr>
+      <w:r>
+        <w:rPr>
+          <w:rFonts w:eastAsiaTheme="minorEastAsia"/>
+        </w:rPr>
+        <w:t xml:space="preserve">    tipWeibo : "true",</w:t>
+      </w:r>
+      <w:r>
+        <w:rPr>
+          <w:rFonts w:eastAsiaTheme="minorEastAsia" w:hint="eastAsia"/>
+        </w:rPr>
+        <w:t xml:space="preserve">   </w:t>
+      </w:r>
+      <w:r>
+        <w:rPr>
+          <w:rFonts w:eastAsiaTheme="minorEastAsia" w:hint="eastAsia"/>
+          <w:color w:val="FF0000"/>
+        </w:rPr>
+        <w:t xml:space="preserve">h  </w:t>
+      </w:r>
+      <w:r>
+        <w:rPr>
+          <w:rFonts w:eastAsiaTheme="minorEastAsia"/>
+          <w:color w:val="FF0000"/>
+        </w:rPr>
+        <w:t>tip_weibo</w:t>
+      </w:r>
+    </w:p>
+    <w:p>
+      <w:pPr>
+        <w:pStyle w:val="a0"/>
+        <w:rPr>
+          <w:rFonts w:eastAsiaTheme="minorEastAsia"/>
+        </w:rPr>
+      </w:pPr>
+      <w:r>
+        <w:rPr>
+          <w:rFonts w:eastAsiaTheme="minorEastAsia"/>
+        </w:rPr>
+        <w:t xml:space="preserve">    isDead : "true",</w:t>
+      </w:r>
+      <w:r>
+        <w:rPr>
+          <w:rFonts w:eastAsiaTheme="minorEastAsia" w:hint="eastAsia"/>
+        </w:rPr>
+        <w:t xml:space="preserve">   h  </w:t>
+      </w:r>
+      <w:r>
+        <w:rPr>
+          <w:rFonts w:eastAsiaTheme="minorEastAsia"/>
+        </w:rPr>
+        <w:t>flags</w:t>
+      </w:r>
+      <w:r>
+        <w:rPr>
+          <w:rFonts w:eastAsiaTheme="minorEastAsia" w:hint="eastAsia"/>
+        </w:rPr>
+        <w:t xml:space="preserve"> = dead</w:t>
+      </w:r>
+    </w:p>
+    <w:p>
+      <w:pPr>
+        <w:pStyle w:val="a0"/>
+        <w:rPr>
+          <w:rFonts w:eastAsiaTheme="minorEastAsia"/>
+        </w:rPr>
+      </w:pPr>
+      <w:r>
+        <w:rPr>
+          <w:rFonts w:eastAsiaTheme="minorEastAsia"/>
+        </w:rPr>
+        <w:t xml:space="preserve">    noExpire : "true",</w:t>
+      </w:r>
+      <w:r>
+        <w:rPr>
+          <w:rFonts w:eastAsiaTheme="minorEastAsia" w:hint="eastAsia"/>
+        </w:rPr>
+        <w:t xml:space="preserve">  h   </w:t>
+      </w:r>
+      <w:r>
+        <w:rPr>
+          <w:rFonts w:eastAsiaTheme="minorEastAsia"/>
+        </w:rPr>
+        <w:t>flags</w:t>
+      </w:r>
+      <w:r>
+        <w:rPr>
+          <w:rFonts w:eastAsiaTheme="minorEastAsia" w:hint="eastAsia"/>
+        </w:rPr>
+        <w:t xml:space="preserve"> = </w:t>
+      </w:r>
+      <w:r>
+        <w:rPr>
+          <w:rFonts w:eastAsiaTheme="minorEastAsia"/>
+        </w:rPr>
+        <w:t>no_expire</w:t>
+      </w:r>
+      <w:r>
+        <w:rPr>
+          <w:rFonts w:eastAsiaTheme="minorEastAsia" w:hint="eastAsia"/>
+        </w:rPr>
+        <w:t>优先级高</w:t>
+      </w:r>
+    </w:p>
+    <w:p>
+      <w:pPr>
+        <w:pStyle w:val="a0"/>
+        <w:rPr>
+          <w:rFonts w:eastAsiaTheme="minorEastAsia"/>
+        </w:rPr>
+      </w:pPr>
+      <w:r>
+        <w:rPr>
+          <w:rFonts w:eastAsiaTheme="minorEastAsia" w:hint="eastAsia"/>
+        </w:rPr>
+        <w:t xml:space="preserve">    author : "</w:t>
+      </w:r>
+      <w:r>
+        <w:rPr>
+          <w:rFonts w:eastAsiaTheme="minorEastAsia" w:hint="eastAsia"/>
+        </w:rPr>
+        <w:t>创建者</w:t>
+      </w:r>
+      <w:r>
+        <w:rPr>
+          <w:rFonts w:eastAsiaTheme="minorEastAsia" w:hint="eastAsia"/>
+        </w:rPr>
+        <w:t>",</w:t>
+      </w:r>
+      <w:r>
+        <w:rPr>
+          <w:rFonts w:eastAsiaTheme="minorEastAsia" w:hint="eastAsia"/>
+        </w:rPr>
+        <w:t xml:space="preserve">  create</w:t>
+      </w:r>
+      <w:r>
+        <w:rPr>
+          <w:rFonts w:eastAsiaTheme="minorEastAsia" w:hint="eastAsia"/>
+        </w:rPr>
+        <w:t>时，</w:t>
+      </w:r>
+      <w:r>
+        <w:rPr>
+          <w:rFonts w:eastAsiaTheme="minorEastAsia" w:hint="eastAsia"/>
+        </w:rPr>
+        <w:t>author=</w:t>
+      </w:r>
+      <w:r>
+        <w:rPr>
+          <w:rFonts w:eastAsiaTheme="minorEastAsia"/>
+        </w:rPr>
+        <w:t>created</w:t>
+      </w:r>
+      <w:r>
+        <w:rPr>
+          <w:rFonts w:eastAsiaTheme="minorEastAsia" w:hint="eastAsia"/>
+        </w:rPr>
+        <w:t xml:space="preserve">   create</w:t>
+      </w:r>
+      <w:r>
+        <w:rPr>
+          <w:rFonts w:eastAsiaTheme="minorEastAsia" w:hint="eastAsia"/>
+        </w:rPr>
+        <w:t>时，</w:t>
+      </w:r>
+      <w:r>
+        <w:rPr>
+          <w:rFonts w:eastAsiaTheme="minorEastAsia" w:hint="eastAsia"/>
+        </w:rPr>
+        <w:t>author=</w:t>
+      </w:r>
+      <w:r>
+        <w:t xml:space="preserve"> </w:t>
+      </w:r>
+      <w:r>
+        <w:rPr>
+          <w:rFonts w:eastAsiaTheme="minorEastAsia"/>
+        </w:rPr>
+        <w:t>modified</w:t>
+      </w:r>
+    </w:p>
+    <w:p>
+      <w:pPr>
+        <w:pStyle w:val="a0"/>
+        <w:rPr>
+          <w:rFonts w:eastAsiaTheme="minorEastAsia"/>
+        </w:rPr>
+      </w:pPr>
+      <w:r>
+        <w:rPr>
+          <w:rFonts w:eastAsiaTheme="minorEastAsia"/>
+        </w:rPr>
+        <w:t xml:space="preserve">    category: "1231232,123231231",</w:t>
+      </w:r>
+      <w:r>
+        <w:rPr>
+          <w:rFonts w:eastAsiaTheme="minorEastAsia" w:hint="eastAsia"/>
+        </w:rPr>
+        <w:t xml:space="preserve">     </w:t>
+      </w:r>
+      <w:r>
+        <w:rPr>
+          <w:rFonts w:eastAsiaTheme="minorEastAsia" w:hint="eastAsia"/>
+          <w:color w:val="FF0000"/>
+        </w:rPr>
+        <w:t xml:space="preserve">h  </w:t>
+      </w:r>
+      <w:r>
+        <w:rPr>
+          <w:rFonts w:eastAsiaTheme="minorEastAsia"/>
+          <w:color w:val="FF0000"/>
+        </w:rPr>
+        <w:t>category</w:t>
+      </w:r>
+      <w:r>
+        <w:rPr>
+          <w:rFonts w:eastAsiaTheme="minorEastAsia" w:hint="eastAsia"/>
+          <w:color w:val="FF0000"/>
+        </w:rPr>
+        <w:t xml:space="preserve">    </w:t>
+      </w:r>
+    </w:p>
+    <w:p>
+      <w:pPr>
+        <w:pStyle w:val="a0"/>
+        <w:rPr>
+          <w:rFonts w:eastAsiaTheme="minorEastAsia"/>
+        </w:rPr>
+      </w:pPr>
+      <w:r>
+        <w:rPr>
+          <w:rFonts w:eastAsiaTheme="minorEastAsia"/>
+        </w:rPr>
+        <w:t xml:space="preserve">    showByLocation : "all",</w:t>
+      </w:r>
+      <w:r>
+        <w:rPr>
+          <w:rFonts w:eastAsiaTheme="minorEastAsia" w:hint="eastAsia"/>
+        </w:rPr>
+        <w:t xml:space="preserve">    </w:t>
+      </w:r>
+      <w:r>
+        <w:rPr>
+          <w:rFonts w:eastAsiaTheme="minorEastAsia" w:hint="eastAsia"/>
+          <w:color w:val="FF0000"/>
+        </w:rPr>
+        <w:t xml:space="preserve">h   </w:t>
+      </w:r>
+      <w:r>
+        <w:rPr>
+          <w:rFonts w:eastAsiaTheme="minorEastAsia"/>
+          <w:color w:val="FF0000"/>
+        </w:rPr>
+        <w:t>show_by_location</w:t>
+      </w:r>
+    </w:p>
+    <w:p>
+      <w:pPr>
+        <w:pStyle w:val="a0"/>
+        <w:rPr>
+          <w:rFonts w:eastAsiaTheme="minorEastAsia"/>
+        </w:rPr>
+      </w:pPr>
+      <w:r>
+        <w:rPr>
+          <w:rFonts w:eastAsiaTheme="minorEastAsia"/>
+        </w:rPr>
+        <w:t xml:space="preserve">    startTime : "2015-09-09 12:34:21",</w:t>
+      </w:r>
+      <w:r>
+        <w:rPr>
+          <w:rFonts w:eastAsiaTheme="minorEastAsia" w:hint="eastAsia"/>
+        </w:rPr>
+        <w:t xml:space="preserve">   </w:t>
+      </w:r>
+      <w:r>
+        <w:rPr>
+          <w:rFonts w:eastAsiaTheme="minorEastAsia" w:hint="eastAsia"/>
+          <w:color w:val="FF0000"/>
+        </w:rPr>
+        <w:t xml:space="preserve"> h   </w:t>
+      </w:r>
+      <w:r>
+        <w:rPr>
+          <w:rFonts w:eastAsiaTheme="minorEastAsia"/>
+          <w:color w:val="FF0000"/>
+        </w:rPr>
+        <w:t>start_time</w:t>
+      </w:r>
+    </w:p>
+    <w:p>
+      <w:pPr>
+        <w:pStyle w:val="a0"/>
+        <w:rPr>
+          <w:rFonts w:eastAsiaTheme="minorEastAsia"/>
+        </w:rPr>
+      </w:pPr>
+      <w:r>
+        <w:rPr>
+          <w:rFonts w:eastAsiaTheme="minorEastAsia"/>
+        </w:rPr>
+        <w:t xml:space="preserve">    expirationTime : "2015-09-09 12:34:21",</w:t>
+      </w:r>
+      <w:r>
+        <w:rPr>
+          <w:rFonts w:eastAsiaTheme="minorEastAsia" w:hint="eastAsia"/>
+        </w:rPr>
+        <w:t xml:space="preserve">    </w:t>
+      </w:r>
+      <w:r>
+        <w:rPr>
+          <w:rFonts w:eastAsiaTheme="minorEastAsia" w:hint="eastAsia"/>
+          <w:color w:val="FF0000"/>
+        </w:rPr>
+        <w:t xml:space="preserve">h    </w:t>
+      </w:r>
+      <w:r>
+        <w:rPr>
+          <w:rFonts w:eastAsiaTheme="minorEastAsia"/>
+          <w:color w:val="FF0000"/>
+        </w:rPr>
+        <w:t>expiration_time</w:t>
+      </w:r>
+    </w:p>
+    <w:p>
+      <w:pPr>
+        <w:pStyle w:val="a0"/>
+        <w:rPr>
+          <w:rFonts w:eastAsiaTheme="minorEastAsia"/>
+        </w:rPr>
+      </w:pPr>
+      <w:r>
+        <w:rPr>
+          <w:rFonts w:eastAsiaTheme="minorEastAsia"/>
+        </w:rPr>
+        <w:t xml:space="preserve">    publishedDate : "2015-09-09 12:34:21",</w:t>
+      </w:r>
+      <w:r>
+        <w:rPr>
+          <w:rFonts w:eastAsiaTheme="minorEastAsia" w:hint="eastAsia"/>
+        </w:rPr>
+        <w:t xml:space="preserve">  </w:t>
+      </w:r>
+      <w:r>
+        <w:rPr>
+          <w:rFonts w:eastAsiaTheme="minorEastAsia" w:hint="eastAsia"/>
+          <w:color w:val="FF0000"/>
+        </w:rPr>
+        <w:t xml:space="preserve"> h    </w:t>
+      </w:r>
+      <w:r>
+        <w:rPr>
+          <w:rFonts w:eastAsiaTheme="minorEastAsia"/>
+          <w:color w:val="FF0000"/>
+        </w:rPr>
+        <w:t>published_date</w:t>
+      </w:r>
+    </w:p>
+    <w:p>
+      <w:pPr>
+        <w:pStyle w:val="a0"/>
+        <w:rPr>
+          <w:rFonts w:eastAsiaTheme="minorEastAsia"/>
+        </w:rPr>
+      </w:pPr>
+      <w:r>
+        <w:rPr>
+          <w:rFonts w:eastAsiaTheme="minorEastAsia" w:hint="eastAsia"/>
+        </w:rPr>
+        <w:t xml:space="preserve">    url : "</w:t>
+      </w:r>
+      <w:r>
+        <w:rPr>
+          <w:rFonts w:eastAsiaTheme="minorEastAsia" w:hint="eastAsia"/>
+        </w:rPr>
+        <w:t>购买链接</w:t>
+      </w:r>
+      <w:r>
+        <w:rPr>
+          <w:rFonts w:eastAsiaTheme="minorEastAsia" w:hint="eastAsia"/>
+        </w:rPr>
+        <w:t>",</w:t>
+      </w:r>
+      <w:r>
+        <w:rPr>
+          <w:rFonts w:eastAsiaTheme="minorEastAsia" w:hint="eastAsia"/>
+        </w:rPr>
+        <w:t xml:space="preserve">     </w:t>
+      </w:r>
+      <w:r>
+        <w:rPr>
+          <w:rFonts w:eastAsiaTheme="minorEastAsia" w:hint="eastAsia"/>
+          <w:color w:val="FF0000"/>
+        </w:rPr>
+        <w:t xml:space="preserve">h  </w:t>
+      </w:r>
+      <w:r>
+        <w:rPr>
+          <w:rFonts w:eastAsiaTheme="minorEastAsia"/>
+          <w:color w:val="FF0000"/>
+        </w:rPr>
+        <w:t>url</w:t>
+      </w:r>
+    </w:p>
+    <w:p>
+      <w:pPr>
+        <w:pStyle w:val="a0"/>
+        <w:rPr>
+          <w:rFonts w:eastAsiaTheme="minorEastAsia"/>
+        </w:rPr>
+      </w:pPr>
+      <w:r>
+        <w:rPr>
+          <w:rFonts w:eastAsiaTheme="minorEastAsia"/>
+        </w:rPr>
+        <w:t xml:space="preserve">    spGroupId : "123",</w:t>
+      </w:r>
+      <w:r>
+        <w:rPr>
+          <w:rFonts w:eastAsiaTheme="minorEastAsia" w:hint="eastAsia"/>
+        </w:rPr>
+        <w:t xml:space="preserve">   </w:t>
+      </w:r>
+      <w:r>
+        <w:rPr>
+          <w:rFonts w:eastAsiaTheme="minorEastAsia" w:hint="eastAsia"/>
+          <w:color w:val="FF0000"/>
+        </w:rPr>
+        <w:t xml:space="preserve">h   </w:t>
+      </w:r>
+      <w:r>
+        <w:rPr>
+          <w:rFonts w:eastAsiaTheme="minorEastAsia"/>
+          <w:color w:val="FF0000"/>
+        </w:rPr>
+        <w:t>sp_group_id</w:t>
+      </w:r>
+    </w:p>
+    <w:p>
+      <w:pPr>
+        <w:pStyle w:val="a0"/>
+        <w:rPr>
+          <w:rFonts w:eastAsiaTheme="minorEastAsia"/>
+        </w:rPr>
+      </w:pPr>
+      <w:r>
+        <w:rPr>
+          <w:rFonts w:eastAsiaTheme="minorEastAsia"/>
+        </w:rPr>
+        <w:t xml:space="preserve">    recipient : "Women,Men",</w:t>
+      </w:r>
+      <w:r>
+        <w:rPr>
+          <w:rFonts w:eastAsiaTheme="minorEastAsia" w:hint="eastAsia"/>
+        </w:rPr>
+        <w:t xml:space="preserve">   </w:t>
+      </w:r>
+      <w:r>
+        <w:rPr>
+          <w:rFonts w:eastAsiaTheme="minorEastAsia" w:hint="eastAsia"/>
+          <w:color w:val="FF0000"/>
+        </w:rPr>
+        <w:t xml:space="preserve">  h   </w:t>
+      </w:r>
+      <w:r>
+        <w:rPr>
+          <w:rFonts w:eastAsiaTheme="minorEastAsia"/>
+          <w:color w:val="FF0000"/>
+        </w:rPr>
+        <w:t>recipient</w:t>
+      </w:r>
+    </w:p>
+    <w:p>
+      <w:pPr>
+        <w:pStyle w:val="a0"/>
+        <w:rPr>
+          <w:rFonts w:eastAsiaTheme="minorEastAsia"/>
+        </w:rPr>
+      </w:pPr>
+      <w:r>
+        <w:rPr>
+          <w:rFonts w:eastAsiaTheme="minorEastAsia"/>
+        </w:rPr>
+        <w:t xml:space="preserve">    language : "cn</w:t>
+      </w:r>
+      <w:r>
+        <w:rPr>
+          <w:rFonts w:eastAsiaTheme="minorEastAsia"/>
+        </w:rPr>
+        <w:t xml:space="preserve">", </w:t>
+      </w:r>
+      <w:r>
+        <w:rPr>
+          <w:rFonts w:eastAsiaTheme="minorEastAsia" w:hint="eastAsia"/>
+        </w:rPr>
+        <w:t xml:space="preserve"> </w:t>
+      </w:r>
+    </w:p>
+    <w:p>
+      <w:pPr>
+        <w:pStyle w:val="a0"/>
+        <w:rPr>
+          <w:rFonts w:eastAsiaTheme="minorEastAsia"/>
+        </w:rPr>
+      </w:pPr>
+      <w:r>
+        <w:rPr>
+          <w:rFonts w:eastAsiaTheme="minorEastAsia"/>
+        </w:rPr>
+        <w:t xml:space="preserve">    season</w:t>
+      </w:r>
+      <w:r>
+        <w:rPr>
+          <w:rFonts w:eastAsiaTheme="minorEastAsia" w:hint="eastAsia"/>
+        </w:rPr>
+        <w:t>Tag</w:t>
+      </w:r>
+      <w:r>
+        <w:rPr>
+          <w:rFonts w:eastAsiaTheme="minorEastAsia"/>
+        </w:rPr>
+        <w:t>: "</w:t>
+      </w:r>
+      <w:r>
+        <w:rPr>
+          <w:rFonts w:eastAsiaTheme="minorEastAsia" w:hint="eastAsia"/>
+        </w:rPr>
+        <w:t>aa</w:t>
+      </w:r>
+      <w:r>
+        <w:rPr>
+          <w:rFonts w:eastAsiaTheme="minorEastAsia"/>
+        </w:rPr>
+        <w:t>",</w:t>
+      </w:r>
+      <w:r>
+        <w:rPr>
+          <w:rFonts w:eastAsiaTheme="minorEastAsia" w:hint="eastAsia"/>
+        </w:rPr>
+        <w:t xml:space="preserve">   </w:t>
+      </w:r>
+      <w:r>
+        <w:rPr>
+          <w:rFonts w:eastAsiaTheme="minorEastAsia" w:hint="eastAsia"/>
+        </w:rPr>
+        <w:t>对应</w:t>
+      </w:r>
+      <w:r>
+        <w:rPr>
+          <w:rFonts w:eastAsiaTheme="minorEastAsia" w:hint="eastAsia"/>
+        </w:rPr>
+        <w:t>s</w:t>
+      </w:r>
+      <w:r>
+        <w:rPr>
+          <w:rFonts w:eastAsiaTheme="minorEastAsia" w:hint="eastAsia"/>
+        </w:rPr>
+        <w:t>表，</w:t>
+      </w:r>
+      <w:r>
+        <w:rPr>
+          <w:rFonts w:eastAsiaTheme="minorEastAsia" w:hint="eastAsia"/>
+        </w:rPr>
+        <w:t>有就更新，没有再插入</w:t>
+      </w:r>
+    </w:p>
+    <w:p>
+      <w:pPr>
+        <w:pStyle w:val="a0"/>
+        <w:rPr>
+          <w:rFonts w:eastAsiaTheme="minorEastAsia"/>
+        </w:rPr>
+      </w:pPr>
+      <w:r>
+        <w:rPr>
+          <w:rFonts w:eastAsiaTheme="minorEastAsia"/>
+        </w:rPr>
+        <w:t xml:space="preserve">    spDefaultView : "less",</w:t>
+      </w:r>
+      <w:r>
+        <w:rPr>
+          <w:rFonts w:eastAsiaTheme="minorEastAsia" w:hint="eastAsia"/>
+        </w:rPr>
+        <w:t xml:space="preserve">  </w:t>
+      </w:r>
+      <w:r>
+        <w:rPr>
+          <w:rFonts w:eastAsiaTheme="minorEastAsia" w:hint="eastAsia"/>
+          <w:color w:val="FF0000"/>
+        </w:rPr>
+        <w:t xml:space="preserve">  h   </w:t>
+      </w:r>
+      <w:r>
+        <w:rPr>
+          <w:rFonts w:eastAsiaTheme="minorEastAsia"/>
+          <w:color w:val="FF0000"/>
+        </w:rPr>
+        <w:t>sp_default_view</w:t>
+      </w:r>
+    </w:p>
+    <w:p>
+      <w:pPr>
+        <w:pStyle w:val="a0"/>
+        <w:rPr>
+          <w:rFonts w:eastAsiaTheme="minorEastAsia"/>
+        </w:rPr>
+      </w:pPr>
+      <w:r>
+        <w:rPr>
+          <w:rFonts w:eastAsiaTheme="minorEastAsia"/>
+        </w:rPr>
         <w:lastRenderedPageBreak/>
-        <w:t>中英文。</w:t>
-      </w:r>
-    </w:p>
-    <w:p>
-      <w:r>
-        <w:rPr>
-          <w:rFonts w:hint="eastAsia"/>
-        </w:rPr>
-        <w:t>renew</w:t>
-      </w:r>
-      <w:r>
-        <w:rPr>
-          <w:rFonts w:hint="eastAsia"/>
-        </w:rPr>
-        <w:t>不需要处理</w:t>
-      </w:r>
-    </w:p>
-    <w:p>
-      <w:r>
-        <w:rPr>
-          <w:rFonts w:hint="eastAsia"/>
-        </w:rPr>
-        <w:t>log</w:t>
-      </w:r>
-      <w:r>
-        <w:rPr>
-          <w:rFonts w:hint="eastAsia"/>
-        </w:rPr>
-        <w:t>不需要管</w:t>
-      </w:r>
-    </w:p>
-    <w:p>
-      <w:r>
-        <w:rPr>
-          <w:rFonts w:hint="eastAsia"/>
-        </w:rPr>
-        <w:t>分类逗号点起来。</w:t>
-      </w:r>
-    </w:p>
-    <w:p>
-      <w:r>
-        <w:rPr>
-          <w:rFonts w:hint="eastAsia"/>
-        </w:rPr>
-        <w:t>weibo</w:t>
-      </w:r>
-      <w:r>
-        <w:rPr>
-          <w:rFonts w:hint="eastAsia"/>
-        </w:rPr>
-        <w:t>只入库</w:t>
-      </w:r>
-    </w:p>
-    <w:p>
-      <w:r>
-        <w:t>exclusioons appley</w:t>
-      </w:r>
-    </w:p>
-    <w:p>
-      <w:r>
-        <w:rPr>
-          <w:rFonts w:hint="eastAsia"/>
-        </w:rPr>
-        <w:t>seanson</w:t>
-      </w:r>
-      <w:r>
-        <w:rPr>
-          <w:rFonts w:hint="eastAsia"/>
-        </w:rPr>
-        <w:t>如果选中，需要特殊处理</w:t>
-      </w:r>
-    </w:p>
-    <w:p/>
-    <w:p>
-      <w:r>
-        <w:rPr>
-          <w:rFonts w:hint="eastAsia"/>
-        </w:rPr>
-        <w:t xml:space="preserve">main_url    </w:t>
-      </w:r>
-      <w:r>
-        <w:rPr>
-          <w:rFonts w:hint="eastAsia"/>
-        </w:rPr>
-        <w:t>替换</w:t>
-      </w:r>
-      <w:r>
-        <w:rPr>
-          <w:rFonts w:hint="eastAsia"/>
-        </w:rPr>
-        <w:t xml:space="preserve">  exec?d=:dealId</w:t>
-      </w:r>
-    </w:p>
-    <w:p/>
-    <w:p>
-      <w:r>
-        <w:t>store_ name  store_id</w:t>
-      </w:r>
-    </w:p>
-    <w:p/>
-    <w:p>
-      <w:r>
-        <w:rPr>
-          <w:rFonts w:hint="eastAsia"/>
-        </w:rPr>
-        <w:t>publishNote</w:t>
-      </w:r>
-      <w:r>
-        <w:rPr>
-          <w:rFonts w:hint="eastAsia"/>
-        </w:rPr>
-        <w:t>关系表，</w:t>
-      </w:r>
-    </w:p>
-    <w:p/>
-    <w:p>
-      <w:r>
-        <w:t>//deal_note</w:t>
-      </w:r>
-    </w:p>
-    <w:p>
-      <w:pPr>
-        <w:pStyle w:val="a0"/>
-        <w:rPr>
-          <w:rFonts w:eastAsiaTheme="minorEastAsia"/>
-        </w:rPr>
-      </w:pPr>
-    </w:p>
-    <w:p>
-      <w:pPr>
-        <w:pStyle w:val="a0"/>
-        <w:rPr>
-          <w:rFonts w:eastAsiaTheme="minorEastAsia"/>
-        </w:rPr>
-      </w:pPr>
-    </w:p>
-    <w:p>
-      <w:pPr>
-        <w:pStyle w:val="a0"/>
-        <w:rPr>
-          <w:rFonts w:eastAsiaTheme="minorEastAsia"/>
-        </w:rPr>
-      </w:pPr>
-      <w:r>
-        <w:rPr>
-          <w:rFonts w:eastAsiaTheme="minorEastAsia"/>
-        </w:rPr>
-        <w:t>Admin</w:t>
-      </w:r>
-      <w:r>
-        <w:rPr>
-          <w:rFonts w:eastAsiaTheme="minorEastAsia" w:hint="eastAsia"/>
-        </w:rPr>
-        <w:t>/</w:t>
-      </w:r>
-      <w:r>
-        <w:rPr>
-          <w:rFonts w:eastAsiaTheme="minorEastAsia"/>
-        </w:rPr>
-        <w:t>deal</w:t>
-      </w:r>
-      <w:r>
-        <w:rPr>
-          <w:rFonts w:eastAsiaTheme="minorEastAsia" w:hint="eastAsia"/>
-        </w:rPr>
-        <w:t>/</w:t>
-      </w:r>
-      <w:r>
-        <w:rPr>
-          <w:rFonts w:eastAsiaTheme="minorEastAsia"/>
-        </w:rPr>
-        <w:t>create</w:t>
-      </w:r>
-    </w:p>
-    <w:p>
-      <w:pPr>
-        <w:pStyle w:val="a0"/>
-        <w:rPr>
-          <w:rFonts w:eastAsiaTheme="minorEastAsia"/>
-        </w:rPr>
-      </w:pPr>
-      <w:r>
-        <w:rPr>
-          <w:rFonts w:eastAsiaTheme="minorEastAsia"/>
-        </w:rPr>
-        <w:t>hotdeals</w:t>
+        <w:t xml:space="preserve">    deal_en : {</w:t>
+      </w:r>
+    </w:p>
+    <w:p>
+      <w:pPr>
+        <w:pStyle w:val="a0"/>
+        <w:rPr>
+          <w:rFonts w:eastAsiaTheme="minorEastAsia"/>
+        </w:rPr>
+      </w:pPr>
+      <w:r>
+        <w:rPr>
+          <w:rFonts w:eastAsiaTheme="minorEastAsia" w:hint="eastAsia"/>
+        </w:rPr>
+        <w:t xml:space="preserve">       title : "</w:t>
+      </w:r>
+      <w:r>
+        <w:rPr>
+          <w:rFonts w:eastAsiaTheme="minorEastAsia" w:hint="eastAsia"/>
+        </w:rPr>
+        <w:t>英文标题</w:t>
+      </w:r>
+      <w:r>
+        <w:rPr>
+          <w:rFonts w:eastAsiaTheme="minorEastAsia" w:hint="eastAsia"/>
+        </w:rPr>
+        <w:t>",</w:t>
       </w:r>
       <w:r>
         <w:rPr>
@@ -22171,1064 +23704,13 @@
           <w:rFonts w:eastAsiaTheme="minorEastAsia" w:hint="eastAsia"/>
           <w:color w:val="FF0000"/>
         </w:rPr>
-        <w:t>h</w:t>
-      </w:r>
-      <w:r>
-        <w:rPr>
-          <w:rFonts w:eastAsiaTheme="minorEastAsia" w:hint="eastAsia"/>
+        <w:t xml:space="preserve"> h  </w:t>
+      </w:r>
+      <w:r>
+        <w:rPr>
+          <w:rFonts w:eastAsiaTheme="minorEastAsia"/>
           <w:color w:val="FF0000"/>
         </w:rPr>
-        <w:t xml:space="preserve">      </w:t>
-      </w:r>
-      <w:r>
-        <w:rPr>
-          <w:rFonts w:eastAsiaTheme="minorEastAsia"/>
-          <w:color w:val="000000" w:themeColor="text1"/>
-        </w:rPr>
-        <w:t>cn_deals</w:t>
-      </w:r>
-      <w:r>
-        <w:rPr>
-          <w:rFonts w:eastAsiaTheme="minorEastAsia" w:hint="eastAsia"/>
-          <w:color w:val="000000" w:themeColor="text1"/>
-        </w:rPr>
-        <w:t xml:space="preserve">    </w:t>
-      </w:r>
-      <w:r>
-        <w:rPr>
-          <w:rFonts w:eastAsiaTheme="minorEastAsia" w:hint="eastAsia"/>
-          <w:color w:val="FF0000"/>
-        </w:rPr>
-        <w:t>c</w:t>
-      </w:r>
-      <w:r>
-        <w:rPr>
-          <w:rFonts w:eastAsiaTheme="minorEastAsia" w:hint="eastAsia"/>
-          <w:color w:val="FF0000"/>
-        </w:rPr>
-        <w:t xml:space="preserve">    </w:t>
-      </w:r>
-      <w:r>
-        <w:rPr>
-          <w:rFonts w:eastAsiaTheme="minorEastAsia" w:hint="eastAsia"/>
-          <w:color w:val="000000" w:themeColor="text1"/>
-        </w:rPr>
-        <w:t xml:space="preserve"> </w:t>
-      </w:r>
-      <w:r>
-        <w:rPr>
-          <w:rFonts w:eastAsiaTheme="minorEastAsia"/>
-          <w:color w:val="000000" w:themeColor="text1"/>
-        </w:rPr>
-        <w:t>seasonal_deal</w:t>
-      </w:r>
-      <w:r>
-        <w:rPr>
-          <w:rFonts w:eastAsiaTheme="minorEastAsia" w:hint="eastAsia"/>
-          <w:color w:val="000000" w:themeColor="text1"/>
-        </w:rPr>
-        <w:t xml:space="preserve"> </w:t>
-      </w:r>
-      <w:r>
-        <w:rPr>
-          <w:rFonts w:eastAsiaTheme="minorEastAsia" w:hint="eastAsia"/>
-          <w:color w:val="FF0000"/>
-        </w:rPr>
-        <w:t xml:space="preserve"> s</w:t>
-      </w:r>
-    </w:p>
-    <w:p>
-      <w:pPr>
-        <w:pStyle w:val="a0"/>
-        <w:rPr>
-          <w:rFonts w:eastAsiaTheme="minorEastAsia"/>
-        </w:rPr>
-      </w:pPr>
-      <w:r>
-        <w:rPr>
-          <w:rFonts w:eastAsiaTheme="minorEastAsia"/>
-        </w:rPr>
-        <w:t>commandInfo {</w:t>
-      </w:r>
-    </w:p>
-    <w:p>
-      <w:pPr>
-        <w:pStyle w:val="a0"/>
-        <w:rPr>
-          <w:rFonts w:eastAsiaTheme="minorEastAsia"/>
-        </w:rPr>
-      </w:pPr>
-      <w:r>
-        <w:rPr>
-          <w:rFonts w:eastAsiaTheme="minorEastAsia" w:hint="eastAsia"/>
-        </w:rPr>
-        <w:t xml:space="preserve">    price: "</w:t>
-      </w:r>
-      <w:r>
-        <w:rPr>
-          <w:rFonts w:eastAsiaTheme="minorEastAsia" w:hint="eastAsia"/>
-        </w:rPr>
-        <w:t>价格</w:t>
-      </w:r>
-      <w:r>
-        <w:rPr>
-          <w:rFonts w:eastAsiaTheme="minorEastAsia" w:hint="eastAsia"/>
-        </w:rPr>
-        <w:t>",</w:t>
-      </w:r>
-      <w:r>
-        <w:rPr>
-          <w:rFonts w:eastAsiaTheme="minorEastAsia" w:hint="eastAsia"/>
-        </w:rPr>
-        <w:t xml:space="preserve">     </w:t>
-      </w:r>
-      <w:r>
-        <w:rPr>
-          <w:rFonts w:eastAsiaTheme="minorEastAsia" w:hint="eastAsia"/>
-          <w:color w:val="FF0000"/>
-        </w:rPr>
-        <w:t>h</w:t>
-      </w:r>
-      <w:r>
-        <w:rPr>
-          <w:rFonts w:eastAsiaTheme="minorEastAsia" w:hint="eastAsia"/>
-          <w:color w:val="FF0000"/>
-        </w:rPr>
-        <w:t xml:space="preserve">   </w:t>
-      </w:r>
-      <w:r>
-        <w:rPr>
-          <w:rFonts w:eastAsiaTheme="minorEastAsia" w:hint="eastAsia"/>
-          <w:color w:val="FF0000"/>
-        </w:rPr>
-        <w:t>price</w:t>
-      </w:r>
-    </w:p>
-    <w:p>
-      <w:pPr>
-        <w:pStyle w:val="a0"/>
-        <w:rPr>
-          <w:rFonts w:eastAsiaTheme="minorEastAsia"/>
-        </w:rPr>
-      </w:pPr>
-      <w:r>
-        <w:rPr>
-          <w:rFonts w:eastAsiaTheme="minorEastAsia" w:hint="eastAsia"/>
-        </w:rPr>
-        <w:t xml:space="preserve">    listPrice : "</w:t>
-      </w:r>
-      <w:r>
-        <w:rPr>
-          <w:rFonts w:eastAsiaTheme="minorEastAsia" w:hint="eastAsia"/>
-        </w:rPr>
-        <w:t>原价</w:t>
-      </w:r>
-      <w:r>
-        <w:rPr>
-          <w:rFonts w:eastAsiaTheme="minorEastAsia" w:hint="eastAsia"/>
-        </w:rPr>
-        <w:t>",</w:t>
-      </w:r>
-      <w:r>
-        <w:rPr>
-          <w:rFonts w:eastAsiaTheme="minorEastAsia" w:hint="eastAsia"/>
-        </w:rPr>
-        <w:t xml:space="preserve">   h   </w:t>
-      </w:r>
-      <w:r>
-        <w:rPr>
-          <w:rFonts w:eastAsiaTheme="minorEastAsia" w:hint="eastAsia"/>
-        </w:rPr>
-        <w:t>原价</w:t>
-      </w:r>
-      <w:r>
-        <w:rPr>
-          <w:rFonts w:eastAsiaTheme="minorEastAsia" w:hint="eastAsia"/>
-        </w:rPr>
-        <w:t xml:space="preserve"> - </w:t>
-      </w:r>
-      <w:r>
-        <w:rPr>
-          <w:rFonts w:eastAsiaTheme="minorEastAsia" w:hint="eastAsia"/>
-        </w:rPr>
-        <w:t>价格</w:t>
-      </w:r>
-      <w:r>
-        <w:rPr>
-          <w:rFonts w:eastAsiaTheme="minorEastAsia" w:hint="eastAsia"/>
-        </w:rPr>
-        <w:t xml:space="preserve"> =  </w:t>
-      </w:r>
-      <w:r>
-        <w:rPr>
-          <w:rFonts w:eastAsiaTheme="minorEastAsia"/>
-        </w:rPr>
-        <w:t>price_dropped</w:t>
-      </w:r>
-    </w:p>
-    <w:p>
-      <w:pPr>
-        <w:pStyle w:val="a0"/>
-        <w:rPr>
-          <w:rFonts w:eastAsiaTheme="minorEastAsia"/>
-        </w:rPr>
-      </w:pPr>
-      <w:r>
-        <w:rPr>
-          <w:rFonts w:eastAsiaTheme="minorEastAsia" w:hint="eastAsia"/>
-        </w:rPr>
-        <w:t xml:space="preserve">    storeName : "</w:t>
-      </w:r>
-      <w:r>
-        <w:rPr>
-          <w:rFonts w:eastAsiaTheme="minorEastAsia" w:hint="eastAsia"/>
-        </w:rPr>
-        <w:t>店铺名字</w:t>
-      </w:r>
-      <w:r>
-        <w:rPr>
-          <w:rFonts w:eastAsiaTheme="minorEastAsia" w:hint="eastAsia"/>
-        </w:rPr>
-        <w:t>",</w:t>
-      </w:r>
-      <w:r>
-        <w:rPr>
-          <w:rFonts w:eastAsiaTheme="minorEastAsia" w:hint="eastAsia"/>
-        </w:rPr>
-        <w:t xml:space="preserve">  </w:t>
-      </w:r>
-      <w:r>
-        <w:rPr>
-          <w:rFonts w:eastAsiaTheme="minorEastAsia" w:hint="eastAsia"/>
-          <w:color w:val="FF0000"/>
-        </w:rPr>
-        <w:t xml:space="preserve"> h  </w:t>
-      </w:r>
-      <w:r>
-        <w:rPr>
-          <w:rFonts w:eastAsiaTheme="minorEastAsia"/>
-          <w:color w:val="FF0000"/>
-        </w:rPr>
-        <w:t>store_name</w:t>
-      </w:r>
-    </w:p>
-    <w:p>
-      <w:pPr>
-        <w:pStyle w:val="a0"/>
-        <w:rPr>
-          <w:rFonts w:eastAsiaTheme="minorEastAsia"/>
-        </w:rPr>
-      </w:pPr>
-      <w:r>
-        <w:rPr>
-          <w:rFonts w:eastAsiaTheme="minorEastAsia" w:hint="eastAsia"/>
-        </w:rPr>
-        <w:t xml:space="preserve">    storeId : "</w:t>
-      </w:r>
-      <w:r>
-        <w:rPr>
-          <w:rFonts w:eastAsiaTheme="minorEastAsia" w:hint="eastAsia"/>
-        </w:rPr>
-        <w:t>店铺</w:t>
-      </w:r>
-      <w:r>
-        <w:rPr>
-          <w:rFonts w:eastAsiaTheme="minorEastAsia" w:hint="eastAsia"/>
-        </w:rPr>
-        <w:t>id",</w:t>
-      </w:r>
-      <w:r>
-        <w:rPr>
-          <w:rFonts w:eastAsiaTheme="minorEastAsia" w:hint="eastAsia"/>
-        </w:rPr>
-        <w:t xml:space="preserve">      </w:t>
-      </w:r>
-      <w:r>
-        <w:rPr>
-          <w:rFonts w:eastAsiaTheme="minorEastAsia" w:hint="eastAsia"/>
-          <w:color w:val="FF0000"/>
-        </w:rPr>
-        <w:t xml:space="preserve">h  </w:t>
-      </w:r>
-      <w:r>
-        <w:rPr>
-          <w:rFonts w:eastAsiaTheme="minorEastAsia"/>
-          <w:color w:val="FF0000"/>
-        </w:rPr>
-        <w:t>store_id</w:t>
-      </w:r>
-    </w:p>
-    <w:p>
-      <w:pPr>
-        <w:pStyle w:val="a0"/>
-        <w:rPr>
-          <w:rFonts w:eastAsiaTheme="minorEastAsia"/>
-        </w:rPr>
-      </w:pPr>
-      <w:r>
-        <w:rPr>
-          <w:rFonts w:eastAsiaTheme="minorEastAsia"/>
-        </w:rPr>
-        <w:t xml:space="preserve">    isHotPick : "true",</w:t>
-      </w:r>
-      <w:r>
-        <w:rPr>
-          <w:rFonts w:eastAsiaTheme="minorEastAsia" w:hint="eastAsia"/>
-        </w:rPr>
-        <w:t xml:space="preserve">     </w:t>
-      </w:r>
-      <w:r>
-        <w:rPr>
-          <w:rFonts w:eastAsiaTheme="minorEastAsia" w:hint="eastAsia"/>
-          <w:color w:val="FF0000"/>
-        </w:rPr>
-        <w:t xml:space="preserve">h  </w:t>
-      </w:r>
-      <w:r>
-        <w:rPr>
-          <w:rFonts w:eastAsiaTheme="minorEastAsia"/>
-          <w:color w:val="FF0000"/>
-        </w:rPr>
-        <w:t xml:space="preserve"> is_hotpick</w:t>
-      </w:r>
-    </w:p>
-    <w:p>
-      <w:pPr>
-        <w:pStyle w:val="a0"/>
-        <w:rPr>
-          <w:rFonts w:eastAsiaTheme="minorEastAsia"/>
-        </w:rPr>
-      </w:pPr>
-      <w:r>
-        <w:rPr>
-          <w:rFonts w:eastAsiaTheme="minorEastAsia"/>
-        </w:rPr>
-        <w:t xml:space="preserve">    isExclusive : "false",</w:t>
-      </w:r>
-      <w:r>
-        <w:rPr>
-          <w:rFonts w:eastAsiaTheme="minorEastAsia" w:hint="eastAsia"/>
-        </w:rPr>
-        <w:t xml:space="preserve">   </w:t>
-      </w:r>
-      <w:r>
-        <w:rPr>
-          <w:rFonts w:eastAsiaTheme="minorEastAsia" w:hint="eastAsia"/>
-          <w:color w:val="FF0000"/>
-        </w:rPr>
-        <w:t>h</w:t>
-      </w:r>
-      <w:r>
-        <w:rPr>
-          <w:rFonts w:eastAsiaTheme="minorEastAsia" w:hint="eastAsia"/>
-        </w:rPr>
-        <w:t xml:space="preserve">  </w:t>
-      </w:r>
-      <w:r>
-        <w:rPr>
-          <w:rFonts w:eastAsiaTheme="minorEastAsia"/>
-          <w:color w:val="FF0000"/>
-        </w:rPr>
-        <w:t>is_exclusive</w:t>
-      </w:r>
-    </w:p>
-    <w:p>
-      <w:pPr>
-        <w:pStyle w:val="a0"/>
-        <w:rPr>
-          <w:rFonts w:eastAsiaTheme="minorEastAsia"/>
-        </w:rPr>
-      </w:pPr>
-      <w:r>
-        <w:rPr>
-          <w:rFonts w:eastAsiaTheme="minorEastAsia"/>
-        </w:rPr>
-        <w:t xml:space="preserve">    isHotbuy : "true",</w:t>
-      </w:r>
-      <w:r>
-        <w:rPr>
-          <w:rFonts w:eastAsiaTheme="minorEastAsia" w:hint="eastAsia"/>
-        </w:rPr>
-        <w:t xml:space="preserve">     </w:t>
-      </w:r>
-      <w:r>
-        <w:rPr>
-          <w:rFonts w:eastAsiaTheme="minorEastAsia" w:hint="eastAsia"/>
-          <w:color w:val="FF0000"/>
-        </w:rPr>
-        <w:t xml:space="preserve">h  </w:t>
-      </w:r>
-      <w:r>
-        <w:rPr>
-          <w:rFonts w:eastAsiaTheme="minorEastAsia"/>
-          <w:color w:val="FF0000"/>
-        </w:rPr>
-        <w:t>is_hotbuy</w:t>
-      </w:r>
-    </w:p>
-    <w:p>
-      <w:pPr>
-        <w:pStyle w:val="a0"/>
-        <w:rPr>
-          <w:rFonts w:eastAsiaTheme="minorEastAsia"/>
-        </w:rPr>
-      </w:pPr>
-      <w:r>
-        <w:rPr>
-          <w:rFonts w:eastAsiaTheme="minorEastAsia"/>
-        </w:rPr>
-        <w:t xml:space="preserve">    tipWeibo : "true",</w:t>
-      </w:r>
-      <w:r>
-        <w:rPr>
-          <w:rFonts w:eastAsiaTheme="minorEastAsia" w:hint="eastAsia"/>
-        </w:rPr>
-        <w:t xml:space="preserve">   </w:t>
-      </w:r>
-      <w:r>
-        <w:rPr>
-          <w:rFonts w:eastAsiaTheme="minorEastAsia" w:hint="eastAsia"/>
-          <w:color w:val="FF0000"/>
-        </w:rPr>
-        <w:t xml:space="preserve">h  </w:t>
-      </w:r>
-      <w:r>
-        <w:rPr>
-          <w:rFonts w:eastAsiaTheme="minorEastAsia"/>
-          <w:color w:val="FF0000"/>
-        </w:rPr>
-        <w:t>tip_weibo</w:t>
-      </w:r>
-    </w:p>
-    <w:p>
-      <w:pPr>
-        <w:pStyle w:val="a0"/>
-        <w:rPr>
-          <w:rFonts w:eastAsiaTheme="minorEastAsia"/>
-        </w:rPr>
-      </w:pPr>
-      <w:r>
-        <w:rPr>
-          <w:rFonts w:eastAsiaTheme="minorEastAsia"/>
-        </w:rPr>
-        <w:t xml:space="preserve">    isDead : "true",</w:t>
-      </w:r>
-      <w:r>
-        <w:rPr>
-          <w:rFonts w:eastAsiaTheme="minorEastAsia" w:hint="eastAsia"/>
-        </w:rPr>
-        <w:t xml:space="preserve">   h  </w:t>
-      </w:r>
-      <w:r>
-        <w:rPr>
-          <w:rFonts w:eastAsiaTheme="minorEastAsia"/>
-        </w:rPr>
-        <w:t>flags</w:t>
-      </w:r>
-      <w:r>
-        <w:rPr>
-          <w:rFonts w:eastAsiaTheme="minorEastAsia" w:hint="eastAsia"/>
-        </w:rPr>
-        <w:t xml:space="preserve"> = dead</w:t>
-      </w:r>
-    </w:p>
-    <w:p>
-      <w:pPr>
-        <w:pStyle w:val="a0"/>
-        <w:rPr>
-          <w:rFonts w:eastAsiaTheme="minorEastAsia"/>
-        </w:rPr>
-      </w:pPr>
-      <w:r>
-        <w:rPr>
-          <w:rFonts w:eastAsiaTheme="minorEastAsia"/>
-        </w:rPr>
-        <w:t xml:space="preserve">    noExpire : "true",</w:t>
-      </w:r>
-      <w:r>
-        <w:rPr>
-          <w:rFonts w:eastAsiaTheme="minorEastAsia" w:hint="eastAsia"/>
-        </w:rPr>
-        <w:t xml:space="preserve">  h   </w:t>
-      </w:r>
-      <w:r>
-        <w:rPr>
-          <w:rFonts w:eastAsiaTheme="minorEastAsia"/>
-        </w:rPr>
-        <w:t>flags</w:t>
-      </w:r>
-      <w:r>
-        <w:rPr>
-          <w:rFonts w:eastAsiaTheme="minorEastAsia" w:hint="eastAsia"/>
-        </w:rPr>
-        <w:t xml:space="preserve"> = </w:t>
-      </w:r>
-      <w:r>
-        <w:rPr>
-          <w:rFonts w:eastAsiaTheme="minorEastAsia"/>
-        </w:rPr>
-        <w:t>no_expire</w:t>
-      </w:r>
-      <w:r>
-        <w:rPr>
-          <w:rFonts w:eastAsiaTheme="minorEastAsia" w:hint="eastAsia"/>
-        </w:rPr>
-        <w:t>优先级高</w:t>
-      </w:r>
-    </w:p>
-    <w:p>
-      <w:pPr>
-        <w:pStyle w:val="a0"/>
-        <w:rPr>
-          <w:rFonts w:eastAsiaTheme="minorEastAsia"/>
-        </w:rPr>
-      </w:pPr>
-      <w:r>
-        <w:rPr>
-          <w:rFonts w:eastAsiaTheme="minorEastAsia" w:hint="eastAsia"/>
-        </w:rPr>
-        <w:t xml:space="preserve">    author : "</w:t>
-      </w:r>
-      <w:r>
-        <w:rPr>
-          <w:rFonts w:eastAsiaTheme="minorEastAsia" w:hint="eastAsia"/>
-        </w:rPr>
-        <w:t>创建者</w:t>
-      </w:r>
-      <w:r>
-        <w:rPr>
-          <w:rFonts w:eastAsiaTheme="minorEastAsia" w:hint="eastAsia"/>
-        </w:rPr>
-        <w:t>",</w:t>
-      </w:r>
-      <w:r>
-        <w:rPr>
-          <w:rFonts w:eastAsiaTheme="minorEastAsia" w:hint="eastAsia"/>
-        </w:rPr>
-        <w:t xml:space="preserve">  create</w:t>
-      </w:r>
-      <w:r>
-        <w:rPr>
-          <w:rFonts w:eastAsiaTheme="minorEastAsia" w:hint="eastAsia"/>
-        </w:rPr>
-        <w:t>时，</w:t>
-      </w:r>
-      <w:r>
-        <w:rPr>
-          <w:rFonts w:eastAsiaTheme="minorEastAsia" w:hint="eastAsia"/>
-        </w:rPr>
-        <w:t>author=</w:t>
-      </w:r>
-      <w:r>
-        <w:rPr>
-          <w:rFonts w:eastAsiaTheme="minorEastAsia"/>
-        </w:rPr>
-        <w:t>created</w:t>
-      </w:r>
-      <w:r>
-        <w:rPr>
-          <w:rFonts w:eastAsiaTheme="minorEastAsia" w:hint="eastAsia"/>
-        </w:rPr>
-        <w:t xml:space="preserve">   create</w:t>
-      </w:r>
-      <w:r>
-        <w:rPr>
-          <w:rFonts w:eastAsiaTheme="minorEastAsia" w:hint="eastAsia"/>
-        </w:rPr>
-        <w:t>时，</w:t>
-      </w:r>
-      <w:r>
-        <w:rPr>
-          <w:rFonts w:eastAsiaTheme="minorEastAsia" w:hint="eastAsia"/>
-        </w:rPr>
-        <w:t>author=</w:t>
-      </w:r>
-      <w:r>
-        <w:t xml:space="preserve"> </w:t>
-      </w:r>
-      <w:r>
-        <w:rPr>
-          <w:rFonts w:eastAsiaTheme="minorEastAsia"/>
-        </w:rPr>
-        <w:t>modified</w:t>
-      </w:r>
-    </w:p>
-    <w:p>
-      <w:pPr>
-        <w:pStyle w:val="a0"/>
-        <w:rPr>
-          <w:rFonts w:eastAsiaTheme="minorEastAsia"/>
-        </w:rPr>
-      </w:pPr>
-      <w:r>
-        <w:rPr>
-          <w:rFonts w:eastAsiaTheme="minorEastAsia"/>
-        </w:rPr>
-        <w:t xml:space="preserve">    category: "1231232,123231231",</w:t>
-      </w:r>
-      <w:r>
-        <w:rPr>
-          <w:rFonts w:eastAsiaTheme="minorEastAsia" w:hint="eastAsia"/>
-        </w:rPr>
-        <w:t xml:space="preserve">     </w:t>
-      </w:r>
-      <w:r>
-        <w:rPr>
-          <w:rFonts w:eastAsiaTheme="minorEastAsia" w:hint="eastAsia"/>
-          <w:color w:val="FF0000"/>
-        </w:rPr>
-        <w:t xml:space="preserve">h  </w:t>
-      </w:r>
-      <w:r>
-        <w:rPr>
-          <w:rFonts w:eastAsiaTheme="minorEastAsia"/>
-          <w:color w:val="FF0000"/>
-        </w:rPr>
-        <w:t>category</w:t>
-      </w:r>
-      <w:r>
-        <w:rPr>
-          <w:rFonts w:eastAsiaTheme="minorEastAsia" w:hint="eastAsia"/>
-          <w:color w:val="FF0000"/>
-        </w:rPr>
-        <w:t xml:space="preserve">    </w:t>
-      </w:r>
-    </w:p>
-    <w:p>
-      <w:pPr>
-        <w:pStyle w:val="a0"/>
-        <w:rPr>
-          <w:rFonts w:eastAsiaTheme="minorEastAsia"/>
-        </w:rPr>
-      </w:pPr>
-      <w:r>
-        <w:rPr>
-          <w:rFonts w:eastAsiaTheme="minorEastAsia"/>
-        </w:rPr>
-        <w:t xml:space="preserve">    showByLocation : "all",</w:t>
-      </w:r>
-      <w:r>
-        <w:rPr>
-          <w:rFonts w:eastAsiaTheme="minorEastAsia" w:hint="eastAsia"/>
-        </w:rPr>
-        <w:t xml:space="preserve">    </w:t>
-      </w:r>
-      <w:r>
-        <w:rPr>
-          <w:rFonts w:eastAsiaTheme="minorEastAsia" w:hint="eastAsia"/>
-          <w:color w:val="FF0000"/>
-        </w:rPr>
-        <w:t xml:space="preserve">h   </w:t>
-      </w:r>
-      <w:r>
-        <w:rPr>
-          <w:rFonts w:eastAsiaTheme="minorEastAsia"/>
-          <w:color w:val="FF0000"/>
-        </w:rPr>
-        <w:t>show_by_location</w:t>
-      </w:r>
-    </w:p>
-    <w:p>
-      <w:pPr>
-        <w:pStyle w:val="a0"/>
-        <w:rPr>
-          <w:rFonts w:eastAsiaTheme="minorEastAsia"/>
-        </w:rPr>
-      </w:pPr>
-      <w:r>
-        <w:rPr>
-          <w:rFonts w:eastAsiaTheme="minorEastAsia"/>
-        </w:rPr>
-        <w:t xml:space="preserve">    startTime : "2015-09-09 12:34:21",</w:t>
-      </w:r>
-      <w:r>
-        <w:rPr>
-          <w:rFonts w:eastAsiaTheme="minorEastAsia" w:hint="eastAsia"/>
-        </w:rPr>
-        <w:t xml:space="preserve">   </w:t>
-      </w:r>
-      <w:r>
-        <w:rPr>
-          <w:rFonts w:eastAsiaTheme="minorEastAsia" w:hint="eastAsia"/>
-          <w:color w:val="FF0000"/>
-        </w:rPr>
-        <w:t xml:space="preserve"> h   </w:t>
-      </w:r>
-      <w:r>
-        <w:rPr>
-          <w:rFonts w:eastAsiaTheme="minorEastAsia"/>
-          <w:color w:val="FF0000"/>
-        </w:rPr>
-        <w:t>start_time</w:t>
-      </w:r>
-    </w:p>
-    <w:p>
-      <w:pPr>
-        <w:pStyle w:val="a0"/>
-        <w:rPr>
-          <w:rFonts w:eastAsiaTheme="minorEastAsia"/>
-        </w:rPr>
-      </w:pPr>
-      <w:r>
-        <w:rPr>
-          <w:rFonts w:eastAsiaTheme="minorEastAsia"/>
-        </w:rPr>
-        <w:t xml:space="preserve">    expirationTime : "2015-09-09 12:34:21",</w:t>
-      </w:r>
-      <w:r>
-        <w:rPr>
-          <w:rFonts w:eastAsiaTheme="minorEastAsia" w:hint="eastAsia"/>
-        </w:rPr>
-        <w:t xml:space="preserve">    </w:t>
-      </w:r>
-      <w:r>
-        <w:rPr>
-          <w:rFonts w:eastAsiaTheme="minorEastAsia" w:hint="eastAsia"/>
-          <w:color w:val="FF0000"/>
-        </w:rPr>
-        <w:t xml:space="preserve">h    </w:t>
-      </w:r>
-      <w:r>
-        <w:rPr>
-          <w:rFonts w:eastAsiaTheme="minorEastAsia"/>
-          <w:color w:val="FF0000"/>
-        </w:rPr>
-        <w:t>expiration_time</w:t>
-      </w:r>
-    </w:p>
-    <w:p>
-      <w:pPr>
-        <w:pStyle w:val="a0"/>
-        <w:rPr>
-          <w:rFonts w:eastAsiaTheme="minorEastAsia"/>
-        </w:rPr>
-      </w:pPr>
-      <w:r>
-        <w:rPr>
-          <w:rFonts w:eastAsiaTheme="minorEastAsia"/>
-        </w:rPr>
-        <w:t xml:space="preserve">    publishedDate : "2015-09-09 12:34:21",</w:t>
-      </w:r>
-      <w:r>
-        <w:rPr>
-          <w:rFonts w:eastAsiaTheme="minorEastAsia" w:hint="eastAsia"/>
-        </w:rPr>
-        <w:t xml:space="preserve">  </w:t>
-      </w:r>
-      <w:r>
-        <w:rPr>
-          <w:rFonts w:eastAsiaTheme="minorEastAsia" w:hint="eastAsia"/>
-          <w:color w:val="FF0000"/>
-        </w:rPr>
-        <w:t xml:space="preserve"> h    </w:t>
-      </w:r>
-      <w:r>
-        <w:rPr>
-          <w:rFonts w:eastAsiaTheme="minorEastAsia"/>
-          <w:color w:val="FF0000"/>
-        </w:rPr>
-        <w:t>published_date</w:t>
-      </w:r>
-    </w:p>
-    <w:p>
-      <w:pPr>
-        <w:pStyle w:val="a0"/>
-        <w:rPr>
-          <w:rFonts w:eastAsiaTheme="minorEastAsia"/>
-        </w:rPr>
-      </w:pPr>
-      <w:r>
-        <w:rPr>
-          <w:rFonts w:eastAsiaTheme="minorEastAsia" w:hint="eastAsia"/>
-        </w:rPr>
-        <w:t xml:space="preserve">    url : "</w:t>
-      </w:r>
-      <w:r>
-        <w:rPr>
-          <w:rFonts w:eastAsiaTheme="minorEastAsia" w:hint="eastAsia"/>
-        </w:rPr>
-        <w:t>购买链接</w:t>
-      </w:r>
-      <w:r>
-        <w:rPr>
-          <w:rFonts w:eastAsiaTheme="minorEastAsia" w:hint="eastAsia"/>
-        </w:rPr>
-        <w:t>",</w:t>
-      </w:r>
-      <w:r>
-        <w:rPr>
-          <w:rFonts w:eastAsiaTheme="minorEastAsia" w:hint="eastAsia"/>
-        </w:rPr>
-        <w:t xml:space="preserve">     </w:t>
-      </w:r>
-      <w:r>
-        <w:rPr>
-          <w:rFonts w:eastAsiaTheme="minorEastAsia" w:hint="eastAsia"/>
-          <w:color w:val="FF0000"/>
-        </w:rPr>
-        <w:t xml:space="preserve">h  </w:t>
-      </w:r>
-      <w:r>
-        <w:rPr>
-          <w:rFonts w:eastAsiaTheme="minorEastAsia"/>
-          <w:color w:val="FF0000"/>
-        </w:rPr>
-        <w:t>url</w:t>
-      </w:r>
-    </w:p>
-    <w:p>
-      <w:pPr>
-        <w:pStyle w:val="a0"/>
-        <w:rPr>
-          <w:rFonts w:eastAsiaTheme="minorEastAsia"/>
-        </w:rPr>
-      </w:pPr>
-      <w:r>
-        <w:rPr>
-          <w:rFonts w:eastAsiaTheme="minorEastAsia"/>
-        </w:rPr>
-        <w:t xml:space="preserve">    spGroupId : "123",</w:t>
-      </w:r>
-      <w:r>
-        <w:rPr>
-          <w:rFonts w:eastAsiaTheme="minorEastAsia" w:hint="eastAsia"/>
-        </w:rPr>
-        <w:t xml:space="preserve">   </w:t>
-      </w:r>
-      <w:r>
-        <w:rPr>
-          <w:rFonts w:eastAsiaTheme="minorEastAsia" w:hint="eastAsia"/>
-          <w:color w:val="FF0000"/>
-        </w:rPr>
-        <w:t xml:space="preserve">h   </w:t>
-      </w:r>
-      <w:r>
-        <w:rPr>
-          <w:rFonts w:eastAsiaTheme="minorEastAsia"/>
-          <w:color w:val="FF0000"/>
-        </w:rPr>
-        <w:t>sp_group_id</w:t>
-      </w:r>
-    </w:p>
-    <w:p>
-      <w:pPr>
-        <w:pStyle w:val="a0"/>
-        <w:rPr>
-          <w:rFonts w:eastAsiaTheme="minorEastAsia"/>
-        </w:rPr>
-      </w:pPr>
-      <w:r>
-        <w:rPr>
-          <w:rFonts w:eastAsiaTheme="minorEastAsia"/>
-        </w:rPr>
-        <w:t xml:space="preserve">    recipient : "Women,Men",</w:t>
-      </w:r>
-      <w:r>
-        <w:rPr>
-          <w:rFonts w:eastAsiaTheme="minorEastAsia" w:hint="eastAsia"/>
-        </w:rPr>
-        <w:t xml:space="preserve">   </w:t>
-      </w:r>
-      <w:r>
-        <w:rPr>
-          <w:rFonts w:eastAsiaTheme="minorEastAsia" w:hint="eastAsia"/>
-          <w:color w:val="FF0000"/>
-        </w:rPr>
-        <w:t xml:space="preserve">  h   </w:t>
-      </w:r>
-      <w:r>
-        <w:rPr>
-          <w:rFonts w:eastAsiaTheme="minorEastAsia"/>
-          <w:color w:val="FF0000"/>
-        </w:rPr>
-        <w:t>recipient</w:t>
-      </w:r>
-    </w:p>
-    <w:p>
-      <w:pPr>
-        <w:pStyle w:val="a0"/>
-        <w:rPr>
-          <w:rFonts w:eastAsiaTheme="minorEastAsia"/>
-        </w:rPr>
-      </w:pPr>
-      <w:r>
-        <w:rPr>
-          <w:rFonts w:eastAsiaTheme="minorEastAsia"/>
-        </w:rPr>
-        <w:t xml:space="preserve">    language : "cn</w:t>
-      </w:r>
-      <w:r>
-        <w:rPr>
-          <w:rFonts w:eastAsiaTheme="minorEastAsia"/>
-        </w:rPr>
-        <w:t xml:space="preserve">", </w:t>
-      </w:r>
-      <w:r>
-        <w:rPr>
-          <w:rFonts w:eastAsiaTheme="minorEastAsia" w:hint="eastAsia"/>
-        </w:rPr>
-        <w:t xml:space="preserve"> </w:t>
-      </w:r>
-    </w:p>
-    <w:p>
-      <w:pPr>
-        <w:pStyle w:val="a0"/>
-        <w:rPr>
-          <w:rFonts w:eastAsiaTheme="minorEastAsia"/>
-        </w:rPr>
-      </w:pPr>
-      <w:r>
-        <w:rPr>
-          <w:rFonts w:eastAsiaTheme="minorEastAsia"/>
-        </w:rPr>
-        <w:t xml:space="preserve">    season</w:t>
-      </w:r>
-      <w:r>
-        <w:rPr>
-          <w:rFonts w:eastAsiaTheme="minorEastAsia" w:hint="eastAsia"/>
-        </w:rPr>
-        <w:t>Tag</w:t>
-      </w:r>
-      <w:r>
-        <w:rPr>
-          <w:rFonts w:eastAsiaTheme="minorEastAsia"/>
-        </w:rPr>
-        <w:t>: "</w:t>
-      </w:r>
-      <w:r>
-        <w:rPr>
-          <w:rFonts w:eastAsiaTheme="minorEastAsia" w:hint="eastAsia"/>
-        </w:rPr>
-        <w:t>aa</w:t>
-      </w:r>
-      <w:r>
-        <w:rPr>
-          <w:rFonts w:eastAsiaTheme="minorEastAsia"/>
-        </w:rPr>
-        <w:t>",</w:t>
-      </w:r>
-      <w:r>
-        <w:rPr>
-          <w:rFonts w:eastAsiaTheme="minorEastAsia" w:hint="eastAsia"/>
-        </w:rPr>
-        <w:t xml:space="preserve">   </w:t>
-      </w:r>
-      <w:r>
-        <w:rPr>
-          <w:rFonts w:eastAsiaTheme="minorEastAsia" w:hint="eastAsia"/>
-        </w:rPr>
-        <w:t>对应</w:t>
-      </w:r>
-      <w:r>
-        <w:rPr>
-          <w:rFonts w:eastAsiaTheme="minorEastAsia" w:hint="eastAsia"/>
-        </w:rPr>
-        <w:t>s</w:t>
-      </w:r>
-      <w:r>
-        <w:rPr>
-          <w:rFonts w:eastAsiaTheme="minorEastAsia" w:hint="eastAsia"/>
-        </w:rPr>
-        <w:t>表，</w:t>
-      </w:r>
-      <w:r>
-        <w:rPr>
-          <w:rFonts w:eastAsiaTheme="minorEastAsia" w:hint="eastAsia"/>
-        </w:rPr>
-        <w:t>有就更新，没有再插入</w:t>
-      </w:r>
-    </w:p>
-    <w:p>
-      <w:pPr>
-        <w:pStyle w:val="a0"/>
-        <w:rPr>
-          <w:rFonts w:eastAsiaTheme="minorEastAsia"/>
-        </w:rPr>
-      </w:pPr>
-      <w:r>
-        <w:rPr>
-          <w:rFonts w:eastAsiaTheme="minorEastAsia"/>
-        </w:rPr>
-        <w:t xml:space="preserve">    spDefaultView : "less",</w:t>
-      </w:r>
-      <w:r>
-        <w:rPr>
-          <w:rFonts w:eastAsiaTheme="minorEastAsia" w:hint="eastAsia"/>
-        </w:rPr>
-        <w:t xml:space="preserve">  </w:t>
-      </w:r>
-      <w:r>
-        <w:rPr>
-          <w:rFonts w:eastAsiaTheme="minorEastAsia" w:hint="eastAsia"/>
-          <w:color w:val="FF0000"/>
-        </w:rPr>
-        <w:t xml:space="preserve">  h   </w:t>
-      </w:r>
-      <w:r>
-        <w:rPr>
-          <w:rFonts w:eastAsiaTheme="minorEastAsia"/>
-          <w:color w:val="FF0000"/>
-        </w:rPr>
-        <w:t>sp_default_view</w:t>
-      </w:r>
-    </w:p>
-    <w:p>
-      <w:pPr>
-        <w:pStyle w:val="a0"/>
-        <w:rPr>
-          <w:rFonts w:eastAsiaTheme="minorEastAsia"/>
-        </w:rPr>
-      </w:pPr>
-      <w:r>
-        <w:rPr>
-          <w:rFonts w:eastAsiaTheme="minorEastAsia"/>
-        </w:rPr>
-        <w:t xml:space="preserve">    deal_en : {</w:t>
-      </w:r>
-    </w:p>
-    <w:p>
-      <w:pPr>
-        <w:pStyle w:val="a0"/>
-        <w:rPr>
-          <w:rFonts w:eastAsiaTheme="minorEastAsia"/>
-        </w:rPr>
-      </w:pPr>
-      <w:r>
-        <w:rPr>
-          <w:rFonts w:eastAsiaTheme="minorEastAsia" w:hint="eastAsia"/>
-        </w:rPr>
-        <w:t xml:space="preserve">       title : "</w:t>
-      </w:r>
-      <w:r>
-        <w:rPr>
-          <w:rFonts w:eastAsiaTheme="minorEastAsia" w:hint="eastAsia"/>
-        </w:rPr>
-        <w:t>英文标题</w:t>
-      </w:r>
-      <w:r>
-        <w:rPr>
-          <w:rFonts w:eastAsiaTheme="minorEastAsia" w:hint="eastAsia"/>
-        </w:rPr>
-        <w:t>",</w:t>
-      </w:r>
-      <w:r>
-        <w:rPr>
-          <w:rFonts w:eastAsiaTheme="minorEastAsia" w:hint="eastAsia"/>
-        </w:rPr>
-        <w:t xml:space="preserve">   </w:t>
-      </w:r>
-      <w:r>
-        <w:rPr>
-          <w:rFonts w:eastAsiaTheme="minorEastAsia" w:hint="eastAsia"/>
-          <w:color w:val="FF0000"/>
-        </w:rPr>
-        <w:t xml:space="preserve"> h  </w:t>
-      </w:r>
-      <w:r>
-        <w:rPr>
-          <w:rFonts w:eastAsiaTheme="minorEastAsia"/>
-          <w:color w:val="FF0000"/>
-        </w:rPr>
         <w:t>title</w:t>
       </w:r>
     </w:p>
@@ -23243,7 +23725,6 @@
         <w:rPr>
           <w:rFonts w:eastAsiaTheme="minorEastAsia" w:hint="eastAsia"/>
         </w:rPr>
-        <w:lastRenderedPageBreak/>
         <w:t xml:space="preserve">       titleEx : "</w:t>
       </w:r>
       <w:r>
@@ -24438,6 +24919,7 @@
         <w:rPr>
           <w:rFonts w:eastAsiaTheme="minorEastAsia" w:hint="eastAsia"/>
         </w:rPr>
+        <w:lastRenderedPageBreak/>
         <w:t>language</w:t>
       </w:r>
       <w:r>
@@ -24558,7 +25040,6 @@
         <w:rPr>
           <w:rFonts w:eastAsiaTheme="minorEastAsia" w:hint="eastAsia"/>
         </w:rPr>
-        <w:lastRenderedPageBreak/>
         <w:t>cn_deals</w:t>
       </w:r>
       <w:r>
@@ -24882,7 +25363,7 @@
           <w:numId w:val="10"/>
         </w:numPr>
         <w:rPr>
-          <w:rFonts w:eastAsiaTheme="minorEastAsia" w:hint="eastAsia"/>
+          <w:rFonts w:eastAsiaTheme="minorEastAsia"/>
         </w:rPr>
       </w:pPr>
       <w:r>
@@ -24991,8 +25472,68 @@
     <w:p>
       <w:pPr>
         <w:pStyle w:val="a0"/>
-        <w:rPr>
-          <w:rFonts w:eastAsiaTheme="minorEastAsia" w:hint="eastAsia"/>
+        <w:numPr>
+          <w:ilvl w:val="0"/>
+          <w:numId w:val="10"/>
+        </w:numPr>
+        <w:rPr>
+          <w:rFonts w:eastAsiaTheme="minorEastAsia"/>
+        </w:rPr>
+      </w:pPr>
+      <w:r>
+        <w:rPr>
+          <w:rFonts w:eastAsiaTheme="minorEastAsia" w:hint="eastAsia"/>
+        </w:rPr>
+        <w:t>中文</w:t>
+      </w:r>
+      <w:r>
+        <w:rPr>
+          <w:rFonts w:eastAsiaTheme="minorEastAsia" w:hint="eastAsia"/>
+        </w:rPr>
+        <w:t>deal  create</w:t>
+      </w:r>
+      <w:r>
+        <w:rPr>
+          <w:rFonts w:eastAsiaTheme="minorEastAsia" w:hint="eastAsia"/>
+        </w:rPr>
+        <w:t>和</w:t>
+      </w:r>
+      <w:r>
+        <w:rPr>
+          <w:rFonts w:eastAsiaTheme="minorEastAsia" w:hint="eastAsia"/>
+        </w:rPr>
+        <w:t>update</w:t>
+      </w:r>
+      <w:r>
+        <w:rPr>
+          <w:rFonts w:eastAsiaTheme="minorEastAsia" w:hint="eastAsia"/>
+        </w:rPr>
+        <w:t>时，</w:t>
+      </w:r>
+      <w:r>
+        <w:rPr>
+          <w:rFonts w:eastAsiaTheme="minorEastAsia"/>
+        </w:rPr>
+        <w:t>body.replace("http://main_url/", "/exec/j/?d="</w:t>
+      </w:r>
+      <w:r>
+        <w:rPr>
+          <w:rFonts w:eastAsiaTheme="minorEastAsia" w:hint="eastAsia"/>
+        </w:rPr>
+        <w:t>+dealId</w:t>
+      </w:r>
+      <w:r>
+        <w:rPr>
+          <w:rFonts w:eastAsiaTheme="minorEastAsia"/>
+        </w:rPr>
+        <w:t>);</w:t>
+      </w:r>
+    </w:p>
+    <w:p>
+      <w:pPr>
+        <w:pStyle w:val="a0"/>
+        <w:rPr>
+          <w:rFonts w:eastAsiaTheme="minorEastAsia"/>
         </w:rPr>
       </w:pPr>
     </w:p>
@@ -25003,9 +25544,6 @@
           <w:ilvl w:val="1"/>
           <w:numId w:val="7"/>
         </w:numPr>
-        <w:rPr>
-          <w:rFonts w:hint="eastAsia"/>
-        </w:rPr>
       </w:pPr>
       <w:r>
         <w:rPr>
@@ -25020,15 +25558,1131 @@
         <w:t>需求</w:t>
       </w:r>
     </w:p>
-    <w:p>
-      <w:hyperlink r:id="rId217" w:tgtFrame="_blank" w:history="1">
-        <w:r>
-          <w:rPr>
-            <w:rStyle w:val="a5"/>
-          </w:rPr>
-          <w:t>http://pm.dealmoon.net:8080/projects/dealmoon-related/wiki/DEAL</w:t>
-        </w:r>
-      </w:hyperlink>
+    <w:bookmarkStart w:id="13" w:name="OLE_LINK13"/>
+    <w:bookmarkStart w:id="14" w:name="OLE_LINK14"/>
+    <w:p>
+      <w:r>
+        <w:fldChar w:fldCharType="begin"/>
+      </w:r>
+      <w:r>
+        <w:instrText>HYPERLINK "http://pm.dealmoon.net:8080/projects/dealmoon-related/wiki/DEAL" \t "_blank"</w:instrText>
+      </w:r>
+      <w:r>
+        <w:fldChar w:fldCharType="separate"/>
+      </w:r>
+      <w:r>
+        <w:rPr>
+          <w:rStyle w:val="a5"/>
+        </w:rPr>
+        <w:t>http://pm.dealmoon.net:8080/projects/dealmoon-related/wiki/DEAL</w:t>
+      </w:r>
+      <w:r>
+        <w:fldChar w:fldCharType="end"/>
+      </w:r>
+      <w:bookmarkEnd w:id="13"/>
+      <w:bookmarkEnd w:id="14"/>
+    </w:p>
+    <w:p>
+      <w:pPr>
+        <w:jc w:val="left"/>
+        <w:rPr>
+          <w:rFonts w:ascii="宋体" w:eastAsia="宋体" w:hAnsi="宋体" w:cs="宋体"/>
+          <w:kern w:val="0"/>
+          <w:sz w:val="24"/>
+          <w:szCs w:val="24"/>
+        </w:rPr>
+      </w:pPr>
+      <w:r>
+        <w:rPr>
+          <w:rFonts w:ascii="宋体" w:eastAsia="宋体" w:hAnsi="宋体" w:cs="宋体"/>
+          <w:kern w:val="0"/>
+          <w:sz w:val="24"/>
+          <w:szCs w:val="24"/>
+        </w:rPr>
+        <w:t xml:space="preserve">433758 </w:t>
+      </w:r>
+    </w:p>
+    <w:p>
+      <w:pPr>
+        <w:pStyle w:val="a0"/>
+        <w:rPr>
+          <w:rFonts w:eastAsiaTheme="minorEastAsia"/>
+        </w:rPr>
+      </w:pPr>
+    </w:p>
+    <w:p>
+      <w:pPr>
+        <w:pStyle w:val="a0"/>
+        <w:rPr>
+          <w:rFonts w:eastAsiaTheme="minorEastAsia"/>
+        </w:rPr>
+      </w:pPr>
+    </w:p>
+    <w:p>
+      <w:pPr>
+        <w:pStyle w:val="a0"/>
+        <w:rPr>
+          <w:rFonts w:eastAsiaTheme="minorEastAsia"/>
+        </w:rPr>
+      </w:pPr>
+    </w:p>
+    <w:p>
+      <w:pPr>
+        <w:pStyle w:val="a0"/>
+        <w:rPr>
+          <w:rFonts w:eastAsiaTheme="minorEastAsia"/>
+        </w:rPr>
+      </w:pPr>
+    </w:p>
+    <w:p>
+      <w:pPr>
+        <w:pStyle w:val="2"/>
+        <w:numPr>
+          <w:ilvl w:val="1"/>
+          <w:numId w:val="7"/>
+        </w:numPr>
+      </w:pPr>
+      <w:r>
+        <w:rPr>
+          <w:rFonts w:hint="eastAsia"/>
+        </w:rPr>
+        <w:t>RSS</w:t>
+      </w:r>
+      <w:r>
+        <w:rPr>
+          <w:rFonts w:hint="eastAsia"/>
+        </w:rPr>
+        <w:t>需求</w:t>
+      </w:r>
+    </w:p>
+    <w:p>
+      <w:pPr>
+        <w:pStyle w:val="a0"/>
+        <w:rPr>
+          <w:rFonts w:eastAsiaTheme="minorEastAsia"/>
+        </w:rPr>
+      </w:pPr>
+      <w:r>
+        <w:rPr>
+          <w:rFonts w:eastAsiaTheme="minorEastAsia"/>
+        </w:rPr>
+        <w:t>对于</w:t>
+      </w:r>
+      <w:r>
+        <w:rPr>
+          <w:rFonts w:eastAsiaTheme="minorEastAsia"/>
+        </w:rPr>
+        <w:t>dealmoon</w:t>
+      </w:r>
+      <w:r>
+        <w:rPr>
+          <w:rFonts w:eastAsiaTheme="minorEastAsia"/>
+        </w:rPr>
+        <w:t>入驻</w:t>
+      </w:r>
+      <w:r>
+        <w:rPr>
+          <w:rFonts w:eastAsiaTheme="minorEastAsia"/>
+        </w:rPr>
+        <w:t>Flipboard</w:t>
+      </w:r>
+      <w:r>
+        <w:rPr>
+          <w:rFonts w:eastAsiaTheme="minorEastAsia"/>
+        </w:rPr>
+        <w:t>的事情，我们进行了讨论，初步决定将北美省钱快报旗下三个热门栏目内容作为三本杂志同步到</w:t>
+      </w:r>
+      <w:r>
+        <w:rPr>
+          <w:rFonts w:eastAsiaTheme="minorEastAsia"/>
+        </w:rPr>
+        <w:t>Flipboard</w:t>
+      </w:r>
+      <w:r>
+        <w:rPr>
+          <w:rFonts w:eastAsiaTheme="minorEastAsia"/>
+        </w:rPr>
+        <w:t>中，具体如下：</w:t>
+      </w:r>
+      <w:r>
+        <w:rPr>
+          <w:rFonts w:eastAsiaTheme="minorEastAsia"/>
+        </w:rPr>
+        <w:br/>
+      </w:r>
+      <w:r>
+        <w:rPr>
+          <w:rFonts w:eastAsiaTheme="minorEastAsia"/>
+        </w:rPr>
+        <w:t>杂志</w:t>
+      </w:r>
+      <w:r>
+        <w:rPr>
+          <w:rFonts w:eastAsiaTheme="minorEastAsia"/>
+        </w:rPr>
+        <w:t>1</w:t>
+      </w:r>
+      <w:r>
+        <w:rPr>
+          <w:rFonts w:eastAsiaTheme="minorEastAsia"/>
+        </w:rPr>
+        <w:t>：热门折扣</w:t>
+      </w:r>
+      <w:r>
+        <w:rPr>
+          <w:rFonts w:eastAsiaTheme="minorEastAsia"/>
+          <w:noProof/>
+        </w:rPr>
+        <w:drawing>
+          <wp:inline distT="0" distB="0" distL="0" distR="0">
+            <wp:extent cx="191135" cy="142875"/>
+            <wp:effectExtent l="19050" t="0" r="0" b="0"/>
+            <wp:docPr id="12" name="图片 1" descr="C:\Users\wy\AppData\Local\Temp\%W@GJ$ACOF(TYDYECOKVDYB.png"/>
+            <wp:cNvGraphicFramePr>
+              <a:graphicFrameLocks xmlns:a="http://schemas.openxmlformats.org/drawingml/2006/main" noChangeAspect="1"/>
+            </wp:cNvGraphicFramePr>
+            <a:graphic xmlns:a="http://schemas.openxmlformats.org/drawingml/2006/main">
+              <a:graphicData uri="http://schemas.openxmlformats.org/drawingml/2006/picture">
+                <pic:pic xmlns:pic="http://schemas.openxmlformats.org/drawingml/2006/picture">
+                  <pic:nvPicPr>
+                    <pic:cNvPr id="0" name="Picture 1" descr="C:\Users\wy\AppData\Local\Temp\%W@GJ$ACOF(TYDYECOKVDYB.png"/>
+                    <pic:cNvPicPr>
+                      <a:picLocks noChangeAspect="1" noChangeArrowheads="1"/>
+                    </pic:cNvPicPr>
+                  </pic:nvPicPr>
+                  <pic:blipFill>
+                    <a:blip r:embed="rId218"/>
+                    <a:srcRect/>
+                    <a:stretch>
+                      <a:fillRect/>
+                    </a:stretch>
+                  </pic:blipFill>
+                  <pic:spPr bwMode="auto">
+                    <a:xfrm>
+                      <a:off x="0" y="0"/>
+                      <a:ext cx="191135" cy="142875"/>
+                    </a:xfrm>
+                    <a:prstGeom prst="rect">
+                      <a:avLst/>
+                    </a:prstGeom>
+                    <a:noFill/>
+                    <a:ln w="9525">
+                      <a:noFill/>
+                      <a:miter lim="800000"/>
+                      <a:headEnd/>
+                      <a:tailEnd/>
+                    </a:ln>
+                  </pic:spPr>
+                </pic:pic>
+              </a:graphicData>
+            </a:graphic>
+          </wp:inline>
+        </w:drawing>
+      </w:r>
+      <w:r>
+        <w:rPr>
+          <w:rFonts w:eastAsiaTheme="minorEastAsia"/>
+        </w:rPr>
+        <w:t>http://cn.dealmoon.com/Hot-Picks </w:t>
+      </w:r>
+      <w:r>
+        <w:rPr>
+          <w:rFonts w:eastAsiaTheme="minorEastAsia"/>
+        </w:rPr>
+        <w:t>及旗下三个微信账号内容</w:t>
+      </w:r>
+      <w:r>
+        <w:rPr>
+          <w:rFonts w:eastAsiaTheme="minorEastAsia"/>
+        </w:rPr>
+        <w:br/>
+      </w:r>
+      <w:r>
+        <w:rPr>
+          <w:rFonts w:eastAsiaTheme="minorEastAsia"/>
+        </w:rPr>
+        <w:t>杂志</w:t>
+      </w:r>
+      <w:r>
+        <w:rPr>
+          <w:rFonts w:eastAsiaTheme="minorEastAsia"/>
+        </w:rPr>
+        <w:t>2</w:t>
+      </w:r>
+      <w:r>
+        <w:rPr>
+          <w:rFonts w:eastAsiaTheme="minorEastAsia"/>
+        </w:rPr>
+        <w:t>：晒单与测评</w:t>
+      </w:r>
+      <w:r>
+        <w:rPr>
+          <w:rFonts w:eastAsiaTheme="minorEastAsia"/>
+        </w:rPr>
+        <w:t> </w:t>
+      </w:r>
+      <w:r>
+        <w:rPr>
+          <w:rFonts w:eastAsiaTheme="minorEastAsia"/>
+          <w:noProof/>
+        </w:rPr>
+        <w:drawing>
+          <wp:inline distT="0" distB="0" distL="0" distR="0">
+            <wp:extent cx="191135" cy="142875"/>
+            <wp:effectExtent l="19050" t="0" r="0" b="0"/>
+            <wp:docPr id="11" name="图片 2" descr="C:\Users\wy\AppData\Local\Temp\%W@GJ$ACOF(TYDYECOKVDYB.png"/>
+            <wp:cNvGraphicFramePr>
+              <a:graphicFrameLocks xmlns:a="http://schemas.openxmlformats.org/drawingml/2006/main" noChangeAspect="1"/>
+            </wp:cNvGraphicFramePr>
+            <a:graphic xmlns:a="http://schemas.openxmlformats.org/drawingml/2006/main">
+              <a:graphicData uri="http://schemas.openxmlformats.org/drawingml/2006/picture">
+                <pic:pic xmlns:pic="http://schemas.openxmlformats.org/drawingml/2006/picture">
+                  <pic:nvPicPr>
+                    <pic:cNvPr id="0" name="Picture 2" descr="C:\Users\wy\AppData\Local\Temp\%W@GJ$ACOF(TYDYECOKVDYB.png"/>
+                    <pic:cNvPicPr>
+                      <a:picLocks noChangeAspect="1" noChangeArrowheads="1"/>
+                    </pic:cNvPicPr>
+                  </pic:nvPicPr>
+                  <pic:blipFill>
+                    <a:blip r:embed="rId218"/>
+                    <a:srcRect/>
+                    <a:stretch>
+                      <a:fillRect/>
+                    </a:stretch>
+                  </pic:blipFill>
+                  <pic:spPr bwMode="auto">
+                    <a:xfrm>
+                      <a:off x="0" y="0"/>
+                      <a:ext cx="191135" cy="142875"/>
+                    </a:xfrm>
+                    <a:prstGeom prst="rect">
+                      <a:avLst/>
+                    </a:prstGeom>
+                    <a:noFill/>
+                    <a:ln w="9525">
+                      <a:noFill/>
+                      <a:miter lim="800000"/>
+                      <a:headEnd/>
+                      <a:tailEnd/>
+                    </a:ln>
+                  </pic:spPr>
+                </pic:pic>
+              </a:graphicData>
+            </a:graphic>
+          </wp:inline>
+        </w:drawing>
+      </w:r>
+      <w:r>
+        <w:rPr>
+          <w:rFonts w:eastAsiaTheme="minorEastAsia"/>
+        </w:rPr>
+        <w:t>http://cn.dealmoon.com/Buying-Guide</w:t>
+      </w:r>
+      <w:r>
+        <w:rPr>
+          <w:rFonts w:eastAsiaTheme="minorEastAsia"/>
+        </w:rPr>
+        <w:br/>
+      </w:r>
+      <w:r>
+        <w:rPr>
+          <w:rFonts w:eastAsiaTheme="minorEastAsia"/>
+        </w:rPr>
+        <w:t>杂志</w:t>
+      </w:r>
+      <w:r>
+        <w:rPr>
+          <w:rFonts w:eastAsiaTheme="minorEastAsia"/>
+        </w:rPr>
+        <w:t>3</w:t>
+      </w:r>
+      <w:r>
+        <w:rPr>
+          <w:rFonts w:eastAsiaTheme="minorEastAsia"/>
+        </w:rPr>
+        <w:t>：美国畅销榜</w:t>
+      </w:r>
+      <w:r>
+        <w:rPr>
+          <w:rFonts w:eastAsiaTheme="minorEastAsia"/>
+        </w:rPr>
+        <w:t> </w:t>
+      </w:r>
+      <w:r>
+        <w:rPr>
+          <w:rFonts w:eastAsiaTheme="minorEastAsia"/>
+          <w:noProof/>
+        </w:rPr>
+        <w:drawing>
+          <wp:inline distT="0" distB="0" distL="0" distR="0">
+            <wp:extent cx="191135" cy="142875"/>
+            <wp:effectExtent l="19050" t="0" r="0" b="0"/>
+            <wp:docPr id="5" name="图片 3" descr="C:\Users\wy\AppData\Local\Temp\%W@GJ$ACOF(TYDYECOKVDYB.png"/>
+            <wp:cNvGraphicFramePr>
+              <a:graphicFrameLocks xmlns:a="http://schemas.openxmlformats.org/drawingml/2006/main" noChangeAspect="1"/>
+            </wp:cNvGraphicFramePr>
+            <a:graphic xmlns:a="http://schemas.openxmlformats.org/drawingml/2006/main">
+              <a:graphicData uri="http://schemas.openxmlformats.org/drawingml/2006/picture">
+                <pic:pic xmlns:pic="http://schemas.openxmlformats.org/drawingml/2006/picture">
+                  <pic:nvPicPr>
+                    <pic:cNvPr id="0" name="Picture 3" descr="C:\Users\wy\AppData\Local\Temp\%W@GJ$ACOF(TYDYECOKVDYB.png"/>
+                    <pic:cNvPicPr>
+                      <a:picLocks noChangeAspect="1" noChangeArrowheads="1"/>
+                    </pic:cNvPicPr>
+                  </pic:nvPicPr>
+                  <pic:blipFill>
+                    <a:blip r:embed="rId218"/>
+                    <a:srcRect/>
+                    <a:stretch>
+                      <a:fillRect/>
+                    </a:stretch>
+                  </pic:blipFill>
+                  <pic:spPr bwMode="auto">
+                    <a:xfrm>
+                      <a:off x="0" y="0"/>
+                      <a:ext cx="191135" cy="142875"/>
+                    </a:xfrm>
+                    <a:prstGeom prst="rect">
+                      <a:avLst/>
+                    </a:prstGeom>
+                    <a:noFill/>
+                    <a:ln w="9525">
+                      <a:noFill/>
+                      <a:miter lim="800000"/>
+                      <a:headEnd/>
+                      <a:tailEnd/>
+                    </a:ln>
+                  </pic:spPr>
+                </pic:pic>
+              </a:graphicData>
+            </a:graphic>
+          </wp:inline>
+        </w:drawing>
+      </w:r>
+      <w:r>
+        <w:rPr>
+          <w:rFonts w:eastAsiaTheme="minorEastAsia"/>
+        </w:rPr>
+        <w:t>http://cn.dealmoon.com/Best-Seller</w:t>
+      </w:r>
+      <w:r>
+        <w:rPr>
+          <w:rFonts w:eastAsiaTheme="minorEastAsia"/>
+        </w:rPr>
+        <w:br/>
+        <w:t> </w:t>
+      </w:r>
+      <w:r>
+        <w:rPr>
+          <w:rFonts w:eastAsiaTheme="minorEastAsia"/>
+        </w:rPr>
+        <w:br/>
+      </w:r>
+      <w:r>
+        <w:rPr>
+          <w:rFonts w:eastAsiaTheme="minorEastAsia"/>
+        </w:rPr>
+        <w:t>微信账号信息</w:t>
+      </w:r>
+      <w:r>
+        <w:rPr>
+          <w:rFonts w:eastAsiaTheme="minorEastAsia"/>
+        </w:rPr>
+        <w:br/>
+      </w:r>
+      <w:r>
+        <w:rPr>
+          <w:rFonts w:eastAsiaTheme="minorEastAsia"/>
+        </w:rPr>
+        <w:t>北美省钱快报</w:t>
+      </w:r>
+      <w:r>
+        <w:rPr>
+          <w:rFonts w:eastAsiaTheme="minorEastAsia"/>
+        </w:rPr>
+        <w:t> ID</w:t>
+      </w:r>
+      <w:r>
+        <w:rPr>
+          <w:rFonts w:eastAsiaTheme="minorEastAsia"/>
+        </w:rPr>
+        <w:t>：</w:t>
+      </w:r>
+      <w:r>
+        <w:rPr>
+          <w:rFonts w:eastAsiaTheme="minorEastAsia"/>
+        </w:rPr>
+        <w:t>dealmoon     </w:t>
+      </w:r>
+      <w:r>
+        <w:rPr>
+          <w:rFonts w:eastAsiaTheme="minorEastAsia"/>
+        </w:rPr>
+        <w:t>粉丝数：</w:t>
+      </w:r>
+      <w:r>
+        <w:rPr>
+          <w:rFonts w:eastAsiaTheme="minorEastAsia"/>
+        </w:rPr>
+        <w:t>30</w:t>
+      </w:r>
+      <w:r>
+        <w:rPr>
+          <w:rFonts w:eastAsiaTheme="minorEastAsia"/>
+        </w:rPr>
+        <w:t>万</w:t>
+      </w:r>
+      <w:r>
+        <w:rPr>
+          <w:rFonts w:eastAsiaTheme="minorEastAsia"/>
+        </w:rPr>
+        <w:t>+     </w:t>
+      </w:r>
+      <w:r>
+        <w:rPr>
+          <w:rFonts w:eastAsiaTheme="minorEastAsia"/>
+        </w:rPr>
+        <w:t>更新频率：每日更新，每次</w:t>
+      </w:r>
+      <w:r>
+        <w:rPr>
+          <w:rFonts w:eastAsiaTheme="minorEastAsia"/>
+        </w:rPr>
+        <w:t>7-8</w:t>
+      </w:r>
+      <w:r>
+        <w:rPr>
+          <w:rFonts w:eastAsiaTheme="minorEastAsia"/>
+        </w:rPr>
+        <w:t>条内容</w:t>
+      </w:r>
+      <w:r>
+        <w:rPr>
+          <w:rFonts w:eastAsiaTheme="minorEastAsia"/>
+        </w:rPr>
+        <w:br/>
+      </w:r>
+      <w:r>
+        <w:rPr>
+          <w:rFonts w:eastAsiaTheme="minorEastAsia"/>
+        </w:rPr>
+        <w:t>北美时尚</w:t>
+      </w:r>
+      <w:r>
+        <w:rPr>
+          <w:rFonts w:eastAsiaTheme="minorEastAsia"/>
+        </w:rPr>
+        <w:t>   ID</w:t>
+      </w:r>
+      <w:r>
+        <w:rPr>
+          <w:rFonts w:eastAsiaTheme="minorEastAsia"/>
+        </w:rPr>
+        <w:t>：</w:t>
+      </w:r>
+      <w:r>
+        <w:rPr>
+          <w:rFonts w:eastAsiaTheme="minorEastAsia"/>
+        </w:rPr>
+        <w:t>fashionmoon    </w:t>
+      </w:r>
+      <w:r>
+        <w:rPr>
+          <w:rFonts w:eastAsiaTheme="minorEastAsia"/>
+        </w:rPr>
+        <w:t>粉丝数：</w:t>
+      </w:r>
+      <w:r>
+        <w:rPr>
+          <w:rFonts w:eastAsiaTheme="minorEastAsia"/>
+        </w:rPr>
+        <w:t>12</w:t>
+      </w:r>
+      <w:r>
+        <w:rPr>
+          <w:rFonts w:eastAsiaTheme="minorEastAsia"/>
+        </w:rPr>
+        <w:t>万</w:t>
+      </w:r>
+      <w:r>
+        <w:rPr>
+          <w:rFonts w:eastAsiaTheme="minorEastAsia"/>
+        </w:rPr>
+        <w:t>+      </w:t>
+      </w:r>
+      <w:r>
+        <w:rPr>
+          <w:rFonts w:eastAsiaTheme="minorEastAsia"/>
+        </w:rPr>
+        <w:t>更新频率：一周</w:t>
+      </w:r>
+      <w:r>
+        <w:rPr>
+          <w:rFonts w:eastAsiaTheme="minorEastAsia"/>
+        </w:rPr>
+        <w:t>5</w:t>
+      </w:r>
+      <w:r>
+        <w:rPr>
+          <w:rFonts w:eastAsiaTheme="minorEastAsia"/>
+        </w:rPr>
+        <w:t>次推送，每次</w:t>
+      </w:r>
+      <w:r>
+        <w:rPr>
+          <w:rFonts w:eastAsiaTheme="minorEastAsia"/>
+        </w:rPr>
+        <w:t>4</w:t>
+      </w:r>
+      <w:r>
+        <w:rPr>
+          <w:rFonts w:eastAsiaTheme="minorEastAsia"/>
+        </w:rPr>
+        <w:t>条内容</w:t>
+      </w:r>
+      <w:r>
+        <w:rPr>
+          <w:rFonts w:eastAsiaTheme="minorEastAsia"/>
+        </w:rPr>
+        <w:br/>
+      </w:r>
+      <w:r>
+        <w:rPr>
+          <w:rFonts w:eastAsiaTheme="minorEastAsia"/>
+        </w:rPr>
+        <w:t>美妆败家控</w:t>
+      </w:r>
+      <w:r>
+        <w:rPr>
+          <w:rFonts w:eastAsiaTheme="minorEastAsia"/>
+        </w:rPr>
+        <w:t> ID</w:t>
+      </w:r>
+      <w:r>
+        <w:rPr>
+          <w:rFonts w:eastAsiaTheme="minorEastAsia"/>
+        </w:rPr>
+        <w:t>：</w:t>
+      </w:r>
+      <w:r>
+        <w:rPr>
+          <w:rFonts w:eastAsiaTheme="minorEastAsia"/>
+        </w:rPr>
+        <w:t>dealmoonbeauty </w:t>
+      </w:r>
+      <w:r>
+        <w:rPr>
+          <w:rFonts w:eastAsiaTheme="minorEastAsia"/>
+        </w:rPr>
+        <w:t>粉丝数：</w:t>
+      </w:r>
+      <w:r>
+        <w:rPr>
+          <w:rFonts w:eastAsiaTheme="minorEastAsia"/>
+        </w:rPr>
+        <w:t>15</w:t>
+      </w:r>
+      <w:r>
+        <w:rPr>
+          <w:rFonts w:eastAsiaTheme="minorEastAsia"/>
+        </w:rPr>
+        <w:t>万</w:t>
+      </w:r>
+      <w:r>
+        <w:rPr>
+          <w:rFonts w:eastAsiaTheme="minorEastAsia"/>
+        </w:rPr>
+        <w:t>+   </w:t>
+      </w:r>
+      <w:r>
+        <w:rPr>
+          <w:rFonts w:eastAsiaTheme="minorEastAsia"/>
+        </w:rPr>
+        <w:t>更新频率：一周</w:t>
+      </w:r>
+      <w:r>
+        <w:rPr>
+          <w:rFonts w:eastAsiaTheme="minorEastAsia"/>
+        </w:rPr>
+        <w:t>5</w:t>
+      </w:r>
+      <w:r>
+        <w:rPr>
+          <w:rFonts w:eastAsiaTheme="minorEastAsia"/>
+        </w:rPr>
+        <w:t>次推送，每次</w:t>
+      </w:r>
+      <w:r>
+        <w:rPr>
+          <w:rFonts w:eastAsiaTheme="minorEastAsia"/>
+        </w:rPr>
+        <w:t>8</w:t>
+      </w:r>
+      <w:r>
+        <w:rPr>
+          <w:rFonts w:eastAsiaTheme="minorEastAsia"/>
+        </w:rPr>
+        <w:t>条内容</w:t>
+      </w:r>
+      <w:r>
+        <w:rPr>
+          <w:rFonts w:eastAsiaTheme="minorEastAsia"/>
+        </w:rPr>
+        <w:br/>
+      </w:r>
+      <w:r>
+        <w:rPr>
+          <w:rFonts w:eastAsiaTheme="minorEastAsia"/>
+        </w:rPr>
+        <w:t>关于</w:t>
+      </w:r>
+      <w:r>
+        <w:rPr>
+          <w:rFonts w:eastAsiaTheme="minorEastAsia"/>
+        </w:rPr>
+        <w:t>RSS</w:t>
+      </w:r>
+      <w:r>
+        <w:rPr>
+          <w:rFonts w:eastAsiaTheme="minorEastAsia"/>
+        </w:rPr>
+        <w:t>技术文档，已经发给我们的产品技术同学，具体上线需要准备的事宜请随时与我联系。</w:t>
+      </w:r>
+    </w:p>
+    <w:p>
+      <w:pPr>
+        <w:pStyle w:val="a0"/>
+        <w:rPr>
+          <w:rFonts w:eastAsiaTheme="minorEastAsia"/>
+        </w:rPr>
+      </w:pPr>
+    </w:p>
+    <w:p>
+      <w:pPr>
+        <w:pStyle w:val="a0"/>
+        <w:rPr>
+          <w:rFonts w:eastAsiaTheme="minorEastAsia"/>
+        </w:rPr>
+      </w:pPr>
+    </w:p>
+    <w:p>
+      <w:pPr>
+        <w:pStyle w:val="a0"/>
+        <w:rPr>
+          <w:rFonts w:eastAsiaTheme="minorEastAsia"/>
+        </w:rPr>
+      </w:pPr>
+      <w:r>
+        <w:rPr>
+          <w:rFonts w:eastAsiaTheme="minorEastAsia" w:hint="eastAsia"/>
+        </w:rPr>
+        <w:t xml:space="preserve">RFC822 </w:t>
+      </w:r>
+      <w:r>
+        <w:rPr>
+          <w:rFonts w:eastAsiaTheme="minorEastAsia" w:hint="eastAsia"/>
+        </w:rPr>
+        <w:t>时间格式</w:t>
+      </w:r>
+      <w:r>
+        <w:rPr>
+          <w:rFonts w:eastAsiaTheme="minorEastAsia" w:hint="eastAsia"/>
+        </w:rPr>
+        <w:t xml:space="preserve"> </w:t>
+      </w:r>
+    </w:p>
+    <w:p>
+      <w:pPr>
+        <w:pStyle w:val="a0"/>
+        <w:rPr>
+          <w:rFonts w:eastAsiaTheme="minorEastAsia"/>
+        </w:rPr>
+      </w:pPr>
+      <w:r>
+        <w:rPr>
+          <w:rFonts w:eastAsiaTheme="minorEastAsia"/>
+        </w:rPr>
+        <w:t>SimpleDateFormat fm=new SimpleDateFormat("EEE,d MMM yyyy hh:mm:ss Z", Locale.ENGLISH);</w:t>
+      </w:r>
+    </w:p>
+    <w:p>
+      <w:pPr>
+        <w:pStyle w:val="a0"/>
+        <w:rPr>
+          <w:rFonts w:eastAsiaTheme="minorEastAsia"/>
+        </w:rPr>
+      </w:pPr>
+      <w:r>
+        <w:rPr>
+          <w:rFonts w:eastAsiaTheme="minorEastAsia"/>
+        </w:rPr>
+        <w:t>System.out.println( fm.format(new Date())</w:t>
+      </w:r>
+    </w:p>
+    <w:p>
+      <w:r>
+        <w:lastRenderedPageBreak/>
+        <w:t>{</w:t>
+      </w:r>
+    </w:p>
+    <w:p>
+      <w:r>
+        <w:t xml:space="preserve">    "command": "Deal/getDealIds",</w:t>
+      </w:r>
+    </w:p>
+    <w:p>
+      <w:r>
+        <w:t xml:space="preserve">    "lang": "en",</w:t>
+      </w:r>
+    </w:p>
+    <w:p>
+      <w:r>
+        <w:t xml:space="preserve">    "udid": "",</w:t>
+      </w:r>
+    </w:p>
+    <w:p>
+      <w:r>
+        <w:t xml:space="preserve">    "type": "email",</w:t>
+      </w:r>
+    </w:p>
+    <w:p>
+      <w:r>
+        <w:t xml:space="preserve">    "ip": "221.122.18.11",</w:t>
+      </w:r>
+    </w:p>
+    <w:p>
+      <w:r>
+        <w:t xml:space="preserve">    "ua": "Mozilla/5.0 (Windows NT 6.1; WOW64; rv:40.0) Gecko/20100101 Firefox/40.0",</w:t>
+      </w:r>
+    </w:p>
+    <w:p>
+      <w:r>
+        <w:t xml:space="preserve">    "editorId": "",</w:t>
+      </w:r>
+    </w:p>
+    <w:p>
+      <w:r>
+        <w:t xml:space="preserve">    "commandInfo": {</w:t>
+      </w:r>
+    </w:p>
+    <w:p>
+      <w:r>
+        <w:t xml:space="preserve">        "categoryid": "1175715850",</w:t>
+      </w:r>
+    </w:p>
+    <w:p>
+      <w:r>
+        <w:t xml:space="preserve">        "pageLimit": 80,</w:t>
+      </w:r>
+    </w:p>
+    <w:p>
+      <w:r>
+        <w:t xml:space="preserve">        "pageNum": 1,</w:t>
+      </w:r>
+    </w:p>
+    <w:p>
+      <w:r>
+        <w:t xml:space="preserve">        "timerange": null,</w:t>
+      </w:r>
+    </w:p>
+    <w:p>
+      <w:r>
+        <w:t xml:space="preserve">        "endtime": null,</w:t>
+      </w:r>
+    </w:p>
+    <w:p>
+      <w:r>
+        <w:t xml:space="preserve">        "notInID": null,</w:t>
+      </w:r>
+    </w:p>
+    <w:p>
+      <w:r>
+        <w:t xml:space="preserve">        "lang": "cn",</w:t>
+      </w:r>
+    </w:p>
+    <w:p>
+      <w:r>
+        <w:t xml:space="preserve">        "showByLocation": [</w:t>
+      </w:r>
+    </w:p>
+    <w:p>
+      <w:r>
+        <w:t xml:space="preserve">            "all",</w:t>
+      </w:r>
+    </w:p>
+    <w:p>
+      <w:r>
+        <w:t xml:space="preserve">            "cn"</w:t>
+      </w:r>
+    </w:p>
+    <w:p>
+      <w:r>
+        <w:t xml:space="preserve">        ]</w:t>
+      </w:r>
+    </w:p>
+    <w:p>
+      <w:r>
+        <w:t xml:space="preserve">    }</w:t>
+      </w:r>
+    </w:p>
+    <w:p>
+      <w:r>
+        <w:t>}</w:t>
+      </w:r>
+    </w:p>
+    <w:p>
+      <w:pPr>
+        <w:pStyle w:val="a0"/>
+        <w:rPr>
+          <w:rFonts w:eastAsiaTheme="minorEastAsia"/>
+        </w:rPr>
+      </w:pPr>
+    </w:p>
+    <w:p>
+      <w:pPr>
+        <w:pStyle w:val="a0"/>
+        <w:rPr>
+          <w:rFonts w:eastAsiaTheme="minorEastAsia"/>
+        </w:rPr>
+      </w:pPr>
+    </w:p>
+    <w:p>
+      <w:pPr>
+        <w:pStyle w:val="a0"/>
+        <w:rPr>
+          <w:rFonts w:eastAsiaTheme="minorEastAsia"/>
+        </w:rPr>
+      </w:pPr>
+    </w:p>
+    <w:p>
+      <w:pPr>
+        <w:pStyle w:val="a0"/>
+        <w:rPr>
+          <w:rFonts w:eastAsiaTheme="minorEastAsia"/>
+        </w:rPr>
+      </w:pPr>
+      <w:r>
+        <w:rPr>
+          <w:rFonts w:eastAsiaTheme="minorEastAsia"/>
+        </w:rPr>
+        <w:t>{</w:t>
+      </w:r>
+    </w:p>
+    <w:p>
+      <w:pPr>
+        <w:pStyle w:val="a0"/>
+        <w:rPr>
+          <w:rFonts w:eastAsiaTheme="minorEastAsia"/>
+        </w:rPr>
+      </w:pPr>
+      <w:r>
+        <w:rPr>
+          <w:rFonts w:eastAsiaTheme="minorEastAsia"/>
+        </w:rPr>
+        <w:t xml:space="preserve">    "result": {</w:t>
+      </w:r>
+    </w:p>
+    <w:p>
+      <w:pPr>
+        <w:pStyle w:val="a0"/>
+        <w:rPr>
+          <w:rFonts w:eastAsiaTheme="minorEastAsia"/>
+        </w:rPr>
+      </w:pPr>
+      <w:r>
+        <w:rPr>
+          <w:rFonts w:eastAsiaTheme="minorEastAsia"/>
+        </w:rPr>
+        <w:t xml:space="preserve">        "code": 0</w:t>
+      </w:r>
+    </w:p>
+    <w:p>
+      <w:pPr>
+        <w:pStyle w:val="a0"/>
+        <w:rPr>
+          <w:rFonts w:eastAsiaTheme="minorEastAsia"/>
+        </w:rPr>
+      </w:pPr>
+      <w:r>
+        <w:rPr>
+          <w:rFonts w:eastAsiaTheme="minorEastAsia"/>
+        </w:rPr>
+        <w:t xml:space="preserve">    },</w:t>
+      </w:r>
+    </w:p>
+    <w:p>
+      <w:pPr>
+        <w:pStyle w:val="a0"/>
+        <w:rPr>
+          <w:rFonts w:eastAsiaTheme="minorEastAsia"/>
+        </w:rPr>
+      </w:pPr>
+      <w:r>
+        <w:rPr>
+          <w:rFonts w:eastAsiaTheme="minorEastAsia"/>
+        </w:rPr>
+        <w:t xml:space="preserve">    "responseData": [</w:t>
+      </w:r>
+    </w:p>
+    <w:p>
+      <w:pPr>
+        <w:pStyle w:val="a0"/>
+        <w:rPr>
+          <w:rFonts w:eastAsiaTheme="minorEastAsia"/>
+        </w:rPr>
+      </w:pPr>
+      <w:r>
+        <w:rPr>
+          <w:rFonts w:eastAsiaTheme="minorEastAsia"/>
+        </w:rPr>
+        <w:t xml:space="preserve">        457189,</w:t>
+      </w:r>
+    </w:p>
+    <w:p>
+      <w:pPr>
+        <w:pStyle w:val="a0"/>
+        <w:rPr>
+          <w:rFonts w:eastAsiaTheme="minorEastAsia"/>
+        </w:rPr>
+      </w:pPr>
+      <w:r>
+        <w:rPr>
+          <w:rFonts w:eastAsiaTheme="minorEastAsia"/>
+        </w:rPr>
+        <w:t xml:space="preserve">        455946,</w:t>
+      </w:r>
+    </w:p>
+    <w:p>
+      <w:pPr>
+        <w:pStyle w:val="a0"/>
+        <w:rPr>
+          <w:rFonts w:eastAsiaTheme="minorEastAsia"/>
+        </w:rPr>
+      </w:pPr>
+      <w:r>
+        <w:rPr>
+          <w:rFonts w:eastAsiaTheme="minorEastAsia"/>
+        </w:rPr>
+        <w:t xml:space="preserve">        457132,</w:t>
+      </w:r>
+    </w:p>
+    <w:p>
+      <w:pPr>
+        <w:pStyle w:val="a0"/>
+        <w:rPr>
+          <w:rFonts w:eastAsiaTheme="minorEastAsia"/>
+        </w:rPr>
+      </w:pPr>
+      <w:r>
+        <w:rPr>
+          <w:rFonts w:eastAsiaTheme="minorEastAsia"/>
+        </w:rPr>
+        <w:t xml:space="preserve">        458120,</w:t>
+      </w:r>
+    </w:p>
+    <w:p>
+      <w:pPr>
+        <w:pStyle w:val="a0"/>
+        <w:rPr>
+          <w:rFonts w:eastAsiaTheme="minorEastAsia"/>
+        </w:rPr>
+      </w:pPr>
+      <w:r>
+        <w:rPr>
+          <w:rFonts w:eastAsiaTheme="minorEastAsia"/>
+        </w:rPr>
+        <w:t xml:space="preserve">        443367,</w:t>
+      </w:r>
+    </w:p>
+    <w:p>
+      <w:pPr>
+        <w:pStyle w:val="a0"/>
+        <w:rPr>
+          <w:rFonts w:eastAsiaTheme="minorEastAsia"/>
+        </w:rPr>
+      </w:pPr>
+      <w:r>
+        <w:rPr>
+          <w:rFonts w:eastAsiaTheme="minorEastAsia"/>
+        </w:rPr>
+        <w:t xml:space="preserve">        443230,</w:t>
+      </w:r>
+    </w:p>
+    <w:p>
+      <w:pPr>
+        <w:pStyle w:val="a0"/>
+        <w:rPr>
+          <w:rFonts w:eastAsiaTheme="minorEastAsia"/>
+        </w:rPr>
+      </w:pPr>
+      <w:r>
+        <w:rPr>
+          <w:rFonts w:eastAsiaTheme="minorEastAsia"/>
+        </w:rPr>
+        <w:t xml:space="preserve">        442923</w:t>
+      </w:r>
+    </w:p>
+    <w:p>
+      <w:pPr>
+        <w:pStyle w:val="a0"/>
+        <w:rPr>
+          <w:rFonts w:eastAsiaTheme="minorEastAsia"/>
+        </w:rPr>
+      </w:pPr>
+      <w:r>
+        <w:rPr>
+          <w:rFonts w:eastAsiaTheme="minorEastAsia"/>
+        </w:rPr>
+        <w:t xml:space="preserve">    ]</w:t>
+      </w:r>
+    </w:p>
+    <w:p>
+      <w:pPr>
+        <w:pStyle w:val="a0"/>
+        <w:rPr>
+          <w:rFonts w:eastAsiaTheme="minorEastAsia"/>
+        </w:rPr>
+      </w:pPr>
+      <w:r>
+        <w:rPr>
+          <w:rFonts w:eastAsiaTheme="minorEastAsia"/>
+        </w:rPr>
+        <w:t>}</w:t>
+      </w:r>
+    </w:p>
+    <w:p>
+      <w:pPr>
+        <w:pStyle w:val="a0"/>
+        <w:rPr>
+          <w:rFonts w:eastAsiaTheme="minorEastAsia"/>
+        </w:rPr>
+      </w:pPr>
+    </w:p>
+    <w:p>
+      <w:pPr>
+        <w:pStyle w:val="a0"/>
+        <w:rPr>
+          <w:rFonts w:eastAsiaTheme="minorEastAsia"/>
+        </w:rPr>
+      </w:pPr>
+      <w:r>
+        <w:rPr>
+          <w:rFonts w:eastAsiaTheme="minorEastAsia"/>
+        </w:rPr>
+        <w:t>img.dealmoon.com/images/c/15/04/09/5526fee051f26.jpg</w:t>
+      </w:r>
+      <w:r>
+        <w:rPr>
+          <w:rFonts w:eastAsiaTheme="minorEastAsia" w:hint="eastAsia"/>
+        </w:rPr>
+        <w:t xml:space="preserve">  </w:t>
+      </w:r>
+      <w:r>
+        <w:rPr>
+          <w:rFonts w:eastAsiaTheme="minorEastAsia" w:hint="eastAsia"/>
+        </w:rPr>
+        <w:t>原图地址</w:t>
+      </w:r>
     </w:p>
     <w:sectPr>
       <w:pgSz w:w="11906" w:h="16838"/>
@@ -26317,7 +27971,6 @@
   <w:style w:type="character" w:default="1" w:styleId="a1">
     <w:name w:val="Default Paragraph Font"/>
     <w:uiPriority w:val="1"/>
-    <w:semiHidden/>
     <w:unhideWhenUsed/>
   </w:style>
   <w:style w:type="table" w:default="1" w:styleId="a2">

--- a/笔记.docx
+++ b/笔记.docx
@@ -790,18 +790,26 @@
         <w:pStyle w:val="a0"/>
         <w:ind w:left="420"/>
         <w:rPr>
+          <w:rFonts w:asciiTheme="minorEastAsia" w:eastAsiaTheme="minorEastAsia" w:hAnsiTheme="minorEastAsia"/>
+          <w:sz w:val="24"/>
+          <w:szCs w:val="24"/>
+        </w:rPr>
+      </w:pPr>
+      <w:r>
+        <w:rPr>
+          <w:rFonts w:asciiTheme="minorEastAsia" w:eastAsiaTheme="minorEastAsia" w:hAnsiTheme="minorEastAsia"/>
+          <w:sz w:val="24"/>
+          <w:szCs w:val="24"/>
+        </w:rPr>
+        <w:t>192.168.1.202</w:t>
+      </w:r>
+      <w:r>
+        <w:rPr>
           <w:rFonts w:asciiTheme="minorEastAsia" w:eastAsiaTheme="minorEastAsia" w:hAnsiTheme="minorEastAsia" w:hint="eastAsia"/>
           <w:sz w:val="24"/>
           <w:szCs w:val="24"/>
         </w:rPr>
-      </w:pPr>
-      <w:r>
-        <w:rPr>
-          <w:rFonts w:asciiTheme="minorEastAsia" w:eastAsiaTheme="minorEastAsia" w:hAnsiTheme="minorEastAsia"/>
-          <w:sz w:val="24"/>
-          <w:szCs w:val="24"/>
-        </w:rPr>
-        <w:t>192.168.1.202</w:t>
+        <w:t>数据库</w:t>
       </w:r>
       <w:r>
         <w:rPr>
@@ -809,23 +817,45 @@
           <w:sz w:val="24"/>
           <w:szCs w:val="24"/>
         </w:rPr>
-        <w:t>数据库</w:t>
-      </w:r>
+        <w:t>：</w:t>
+      </w:r>
+      <w:r>
+        <w:rPr>
+          <w:rFonts w:asciiTheme="minorEastAsia" w:eastAsiaTheme="minorEastAsia" w:hAnsiTheme="minorEastAsia"/>
+          <w:sz w:val="24"/>
+          <w:szCs w:val="24"/>
+        </w:rPr>
+        <w:t>writeuser 1234</w:t>
+      </w:r>
+    </w:p>
+    <w:p>
+      <w:pPr>
+        <w:pStyle w:val="a0"/>
+        <w:ind w:left="420"/>
+        <w:rPr>
+          <w:rFonts w:asciiTheme="minorEastAsia" w:eastAsiaTheme="minorEastAsia" w:hAnsiTheme="minorEastAsia"/>
+          <w:sz w:val="24"/>
+          <w:szCs w:val="24"/>
+        </w:rPr>
+      </w:pPr>
+    </w:p>
+    <w:p>
+      <w:pPr>
+        <w:pStyle w:val="a0"/>
+        <w:ind w:left="420"/>
+        <w:rPr>
+          <w:rFonts w:asciiTheme="minorEastAsia" w:eastAsiaTheme="minorEastAsia" w:hAnsiTheme="minorEastAsia"/>
+          <w:sz w:val="24"/>
+          <w:szCs w:val="24"/>
+        </w:rPr>
+      </w:pPr>
       <w:r>
         <w:rPr>
           <w:rFonts w:asciiTheme="minorEastAsia" w:eastAsiaTheme="minorEastAsia" w:hAnsiTheme="minorEastAsia" w:hint="eastAsia"/>
           <w:sz w:val="24"/>
           <w:szCs w:val="24"/>
         </w:rPr>
-        <w:t>：</w:t>
-      </w:r>
-      <w:r>
-        <w:rPr>
-          <w:rFonts w:asciiTheme="minorEastAsia" w:eastAsiaTheme="minorEastAsia" w:hAnsiTheme="minorEastAsia"/>
-          <w:sz w:val="24"/>
-          <w:szCs w:val="24"/>
-        </w:rPr>
-        <w:t>writeuser 1234</w:t>
+        <w:t>新机器数据库</w:t>
       </w:r>
     </w:p>
     <w:p>
@@ -833,21 +863,98 @@
         <w:pStyle w:val="a0"/>
         <w:ind w:left="420"/>
         <w:rPr>
+          <w:rFonts w:asciiTheme="minorEastAsia" w:eastAsiaTheme="minorEastAsia" w:hAnsiTheme="minorEastAsia"/>
+          <w:sz w:val="24"/>
+          <w:szCs w:val="24"/>
+        </w:rPr>
+      </w:pPr>
+      <w:r>
+        <w:rPr>
+          <w:rFonts w:asciiTheme="minorEastAsia" w:eastAsiaTheme="minorEastAsia" w:hAnsiTheme="minorEastAsia"/>
+          <w:sz w:val="24"/>
+          <w:szCs w:val="24"/>
+        </w:rPr>
+        <w:t>h</w:t>
+      </w:r>
+      <w:r>
+        <w:rPr>
+          <w:rFonts w:asciiTheme="minorEastAsia" w:eastAsiaTheme="minorEastAsia" w:hAnsiTheme="minorEastAsia"/>
+          <w:sz w:val="24"/>
+          <w:szCs w:val="24"/>
+        </w:rPr>
+        <w:t>ttp://106.184.4.162/adminer.php</w:t>
+      </w:r>
+    </w:p>
+    <w:p>
+      <w:pPr>
+        <w:pStyle w:val="a0"/>
+        <w:ind w:left="420"/>
+        <w:rPr>
+          <w:rFonts w:asciiTheme="minorEastAsia" w:eastAsiaTheme="minorEastAsia" w:hAnsiTheme="minorEastAsia"/>
+          <w:sz w:val="24"/>
+          <w:szCs w:val="24"/>
+        </w:rPr>
+      </w:pPr>
+    </w:p>
+    <w:p>
+      <w:pPr>
+        <w:pStyle w:val="a0"/>
+        <w:ind w:left="420"/>
+        <w:rPr>
+          <w:rFonts w:asciiTheme="minorEastAsia" w:eastAsiaTheme="minorEastAsia" w:hAnsiTheme="minorEastAsia"/>
+          <w:sz w:val="24"/>
+          <w:szCs w:val="24"/>
+        </w:rPr>
+      </w:pPr>
+    </w:p>
+    <w:p>
+      <w:pPr>
+        <w:pStyle w:val="a0"/>
+        <w:ind w:left="420"/>
+        <w:rPr>
+          <w:rFonts w:asciiTheme="minorEastAsia" w:eastAsiaTheme="minorEastAsia" w:hAnsiTheme="minorEastAsia"/>
+          <w:sz w:val="24"/>
+          <w:szCs w:val="24"/>
+        </w:rPr>
+      </w:pPr>
+      <w:r>
+        <w:rPr>
           <w:rFonts w:asciiTheme="minorEastAsia" w:eastAsiaTheme="minorEastAsia" w:hAnsiTheme="minorEastAsia" w:hint="eastAsia"/>
           <w:sz w:val="24"/>
           <w:szCs w:val="24"/>
         </w:rPr>
-      </w:pPr>
+        <w:lastRenderedPageBreak/>
+        <w:t>后台帐号：</w:t>
+      </w:r>
     </w:p>
     <w:p>
       <w:pPr>
         <w:pStyle w:val="a0"/>
         <w:ind w:left="420"/>
         <w:rPr>
+          <w:rFonts w:asciiTheme="minorEastAsia" w:eastAsiaTheme="minorEastAsia" w:hAnsiTheme="minorEastAsia"/>
+          <w:sz w:val="24"/>
+          <w:szCs w:val="24"/>
+        </w:rPr>
+      </w:pPr>
+      <w:r>
+        <w:rPr>
           <w:rFonts w:asciiTheme="minorEastAsia" w:eastAsiaTheme="minorEastAsia" w:hAnsiTheme="minorEastAsia" w:hint="eastAsia"/>
           <w:sz w:val="24"/>
           <w:szCs w:val="24"/>
         </w:rPr>
+        <w:t>认证口令：test: ZqjazndG</w:t>
+      </w:r>
+    </w:p>
+    <w:p>
+      <w:pPr>
+        <w:pStyle w:val="a0"/>
+        <w:ind w:left="420"/>
+        <w:rPr>
+          <w:rFonts w:asciiTheme="minorEastAsia" w:eastAsiaTheme="minorEastAsia" w:hAnsiTheme="minorEastAsia"/>
+          <w:sz w:val="24"/>
+          <w:szCs w:val="24"/>
+        </w:rPr>
       </w:pPr>
       <w:r>
         <w:rPr>
@@ -855,7 +962,7 @@
           <w:sz w:val="24"/>
           <w:szCs w:val="24"/>
         </w:rPr>
-        <w:t>新机器数据库</w:t>
+        <w:t>后台账号：testadmin: sMgPW5hw</w:t>
       </w:r>
     </w:p>
     <w:p>
@@ -863,26 +970,37 @@
         <w:pStyle w:val="a0"/>
         <w:ind w:left="420"/>
         <w:rPr>
+          <w:rFonts w:asciiTheme="minorEastAsia" w:eastAsiaTheme="minorEastAsia" w:hAnsiTheme="minorEastAsia"/>
+          <w:sz w:val="24"/>
+          <w:szCs w:val="24"/>
+        </w:rPr>
+      </w:pPr>
+      <w:r>
+        <w:rPr>
           <w:rFonts w:asciiTheme="minorEastAsia" w:eastAsiaTheme="minorEastAsia" w:hAnsiTheme="minorEastAsia" w:hint="eastAsia"/>
           <w:sz w:val="24"/>
           <w:szCs w:val="24"/>
         </w:rPr>
-      </w:pPr>
-      <w:r>
-        <w:rPr>
-          <w:rFonts w:asciiTheme="minorEastAsia" w:eastAsiaTheme="minorEastAsia" w:hAnsiTheme="minorEastAsia"/>
-          <w:sz w:val="24"/>
-          <w:szCs w:val="24"/>
-        </w:rPr>
-        <w:t>h</w:t>
-      </w:r>
-      <w:r>
-        <w:rPr>
-          <w:rFonts w:asciiTheme="minorEastAsia" w:eastAsiaTheme="minorEastAsia" w:hAnsiTheme="minorEastAsia"/>
-          <w:sz w:val="24"/>
-          <w:szCs w:val="24"/>
-        </w:rPr>
-        <w:t>ttp://106.184.4.162/adminer.php</w:t>
+        <w:t>后台评论管理口令：moondeal m00nblackfriday</w:t>
+      </w:r>
+    </w:p>
+    <w:p>
+      <w:pPr>
+        <w:pStyle w:val="a0"/>
+        <w:ind w:left="420"/>
+        <w:rPr>
+          <w:rFonts w:asciiTheme="minorEastAsia" w:eastAsiaTheme="minorEastAsia" w:hAnsiTheme="minorEastAsia"/>
+          <w:sz w:val="24"/>
+          <w:szCs w:val="24"/>
+        </w:rPr>
+      </w:pPr>
+      <w:r>
+        <w:rPr>
+          <w:rFonts w:asciiTheme="minorEastAsia" w:eastAsiaTheme="minorEastAsia" w:hAnsiTheme="minorEastAsia"/>
+          <w:sz w:val="24"/>
+          <w:szCs w:val="24"/>
+        </w:rPr>
+        <w:t>http://admin.dealmoon.com/a/deals/publish?type=haitao</w:t>
       </w:r>
     </w:p>
     <w:p>
@@ -897,7 +1015,6 @@
         <w:rPr>
           <w:rFonts w:hint="eastAsia"/>
         </w:rPr>
-        <w:lastRenderedPageBreak/>
         <w:t>测试</w:t>
       </w:r>
     </w:p>
@@ -1557,6 +1674,7 @@
           <w:sz w:val="24"/>
           <w:szCs w:val="24"/>
         </w:rPr>
+        <w:lastRenderedPageBreak/>
         <w:drawing>
           <wp:inline distT="0" distB="0" distL="0" distR="0">
             <wp:extent cx="2409245" cy="1645920"/>
@@ -1618,7 +1736,6 @@
         <w:rPr>
           <w:rFonts w:hint="eastAsia"/>
         </w:rPr>
-        <w:lastRenderedPageBreak/>
         <w:t>M</w:t>
       </w:r>
       <w:r>
@@ -2162,6 +2279,7 @@
         <w:rPr>
           <w:rFonts w:hint="eastAsia"/>
         </w:rPr>
+        <w:lastRenderedPageBreak/>
         <w:t>GroupID</w:t>
       </w:r>
       <w:r>
@@ -2264,7 +2382,6 @@
         <w:rPr>
           <w:rFonts w:hint="eastAsia"/>
         </w:rPr>
-        <w:lastRenderedPageBreak/>
         <w:t>相关文章</w:t>
       </w:r>
     </w:p>
@@ -2716,6 +2833,7 @@
           <w:sz w:val="24"/>
           <w:szCs w:val="24"/>
         </w:rPr>
+        <w:lastRenderedPageBreak/>
         <w:t>也就是说，web project是Myeclipse扩展后的项目，而dynamic web project是Eclipse自带的分类，在Myeclipse中，web project具有dynamic web project特性并具有一些方便开发的集成功能。</w:t>
       </w:r>
     </w:p>
@@ -3479,7 +3597,6 @@
           <w:sz w:val="24"/>
           <w:szCs w:val="24"/>
         </w:rPr>
-        <w:lastRenderedPageBreak/>
         <w:t>无论是int还是String组成字符串，用foreach都正确</w:t>
       </w:r>
     </w:p>
@@ -3725,6 +3842,7 @@
           <w:sz w:val="24"/>
           <w:szCs w:val="24"/>
         </w:rPr>
+        <w:lastRenderedPageBreak/>
         <w:t>ElementNameQualifier</w:t>
       </w:r>
     </w:p>
@@ -3896,14 +4014,6 @@
           <w:szCs w:val="24"/>
         </w:rPr>
         <w:br/>
-      </w:r>
-      <w:r>
-        <w:rPr>
-          <w:rFonts w:asciiTheme="minorEastAsia" w:eastAsiaTheme="minorEastAsia" w:hAnsiTheme="minorEastAsia"/>
-          <w:sz w:val="24"/>
-          <w:szCs w:val="24"/>
-        </w:rPr>
-        <w:lastRenderedPageBreak/>
         <w:t>String province=info.getString("province");</w:t>
       </w:r>
       <w:r>
@@ -4583,7 +4693,6 @@
           <w:sz w:val="24"/>
           <w:szCs w:val="24"/>
         </w:rPr>
-        <w:lastRenderedPageBreak/>
         <w:t>SqlSessionTemplate</w:t>
       </w:r>
     </w:p>
@@ -4780,6 +4889,48 @@
         </w:rPr>
         <w:t>整理表的碎片</w:t>
       </w:r>
+    </w:p>
+    <w:p>
+      <w:pPr>
+        <w:pStyle w:val="2"/>
+        <w:numPr>
+          <w:ilvl w:val="1"/>
+          <w:numId w:val="7"/>
+        </w:numPr>
+      </w:pPr>
+      <w:r>
+        <w:t>mysql</w:t>
+      </w:r>
+      <w:r>
+        <w:t>忽略主键冲突，避免重复插入的几种方式</w:t>
+      </w:r>
+    </w:p>
+    <w:p>
+      <w:pPr>
+        <w:pStyle w:val="a4"/>
+        <w:ind w:left="420" w:firstLineChars="0" w:firstLine="0"/>
+        <w:rPr>
+          <w:rFonts w:asciiTheme="minorEastAsia" w:hAnsiTheme="minorEastAsia"/>
+          <w:sz w:val="24"/>
+          <w:szCs w:val="24"/>
+        </w:rPr>
+      </w:pPr>
+      <w:r>
+        <w:rPr>
+          <w:rFonts w:asciiTheme="minorEastAsia" w:hAnsiTheme="minorEastAsia"/>
+          <w:sz w:val="24"/>
+          <w:szCs w:val="24"/>
+        </w:rPr>
+        <w:t>http://zhidao.baidu.com/link?url=OwAdVVrNnphXQT9PSEZm1RiivNPKW-ZroX7DMAc_m7EZLpGBjCZGhlZj7k7X-QvJauPb4n79m5okCC7vua3WpFHYqa0KYenqdfeU3LiDFnW&amp;qq-pf-to=pcqq.c2c</w:t>
+      </w:r>
+    </w:p>
+    <w:p>
+      <w:pPr>
+        <w:pStyle w:val="a0"/>
+        <w:rPr>
+          <w:rFonts w:eastAsiaTheme="minorEastAsia"/>
+        </w:rPr>
+      </w:pPr>
     </w:p>
     <w:p>
       <w:pPr>
@@ -4942,6 +5093,7 @@
           <w:sz w:val="24"/>
           <w:szCs w:val="24"/>
         </w:rPr>
+        <w:lastRenderedPageBreak/>
         <w:t xml:space="preserve">exportCLASSPATH=.:$JAVA_HOME/jre/lib/rt.jar:$JAVA_HOME/lib/dt.jar:$JAVA_HOME/lib/tools.jar </w:t>
       </w:r>
     </w:p>
@@ -5486,6 +5638,7 @@
           <w:sz w:val="24"/>
           <w:szCs w:val="24"/>
         </w:rPr>
+        <w:lastRenderedPageBreak/>
         <w:t>INSERT INTO login_info (UId, Username, Ip, Code, Login_time, Count)</w:t>
       </w:r>
       <w:r>
@@ -5749,7 +5902,6 @@
           <w:sz w:val="24"/>
           <w:szCs w:val="24"/>
         </w:rPr>
-        <w:lastRenderedPageBreak/>
         <w:t>for (Failure failure : result.getFailures()) {</w:t>
       </w:r>
     </w:p>
@@ -5842,28 +5994,6 @@
         </w:rPr>
         <w:t xml:space="preserve">}  </w:t>
       </w:r>
-    </w:p>
-    <w:p>
-      <w:pPr>
-        <w:pStyle w:val="a4"/>
-        <w:ind w:left="420" w:firstLineChars="0" w:firstLine="0"/>
-        <w:rPr>
-          <w:rFonts w:asciiTheme="minorEastAsia" w:hAnsiTheme="minorEastAsia"/>
-          <w:sz w:val="24"/>
-          <w:szCs w:val="24"/>
-        </w:rPr>
-      </w:pPr>
-    </w:p>
-    <w:p>
-      <w:pPr>
-        <w:pStyle w:val="a4"/>
-        <w:ind w:left="420" w:firstLineChars="0" w:firstLine="0"/>
-        <w:rPr>
-          <w:rFonts w:asciiTheme="minorEastAsia" w:hAnsiTheme="minorEastAsia"/>
-          <w:sz w:val="24"/>
-          <w:szCs w:val="24"/>
-        </w:rPr>
-      </w:pPr>
     </w:p>
     <w:p>
       <w:pPr>
@@ -6149,6 +6279,7 @@
         <w:rPr>
           <w:rFonts w:asciiTheme="minorEastAsia" w:eastAsiaTheme="minorEastAsia" w:hAnsiTheme="minorEastAsia"/>
         </w:rPr>
+        <w:lastRenderedPageBreak/>
         <w:t>在abator中可生成iBatis的代码。其中，Sql_map中带有的两个函数是：</w:t>
       </w:r>
     </w:p>
@@ -6374,7 +6505,6 @@
           <w:sz w:val="24"/>
           <w:szCs w:val="24"/>
         </w:rPr>
-        <w:lastRenderedPageBreak/>
         <w:t>cache是缓存</w:t>
       </w:r>
     </w:p>
@@ -6801,7 +6931,6 @@
           <w:szCs w:val="24"/>
         </w:rPr>
         <w:br/>
-        <w:t>set xxxx  8</w:t>
       </w:r>
       <w:r>
         <w:rPr>
@@ -6810,6 +6939,16 @@
           <w:sz w:val="24"/>
           <w:szCs w:val="24"/>
         </w:rPr>
+        <w:lastRenderedPageBreak/>
+        <w:t>set xxxx  8</w:t>
+      </w:r>
+      <w:r>
+        <w:rPr>
+          <w:rFonts w:asciiTheme="minorEastAsia" w:hAnsiTheme="minorEastAsia" w:cs="宋体"/>
+          <w:kern w:val="0"/>
+          <w:sz w:val="24"/>
+          <w:szCs w:val="24"/>
+        </w:rPr>
         <w:br/>
         <w:t>incr</w:t>
       </w:r>
@@ -7090,7 +7229,6 @@
           <w:sz w:val="24"/>
           <w:szCs w:val="24"/>
         </w:rPr>
-        <w:lastRenderedPageBreak/>
         <w:drawing>
           <wp:inline distT="0" distB="0" distL="0" distR="0">
             <wp:extent cx="4874260" cy="3156585"/>
@@ -7588,7 +7726,6 @@
           <w:sz w:val="24"/>
           <w:szCs w:val="24"/>
         </w:rPr>
-        <w:lastRenderedPageBreak/>
         <w:t>密码：aaaaaa</w:t>
       </w:r>
     </w:p>
@@ -7840,6 +7977,7 @@
           <w:sz w:val="24"/>
           <w:szCs w:val="24"/>
         </w:rPr>
+        <w:lastRenderedPageBreak/>
         <w:t xml:space="preserve">                  |    |-- appapi-0.0.1-SNAPSHOT.jar --&gt; appapi-0.0.1-${tag}.jar</w:t>
       </w:r>
     </w:p>
@@ -8073,7 +8211,6 @@
           <w:sz w:val="24"/>
           <w:szCs w:val="24"/>
         </w:rPr>
-        <w:lastRenderedPageBreak/>
         <w:t xml:space="preserve">                  |-- dmsdkN... --&gt; ${rundir}/dmsdk/dmsdkN-${tag}</w:t>
       </w:r>
     </w:p>
@@ -8516,6 +8653,7 @@
           <w:sz w:val="24"/>
           <w:szCs w:val="24"/>
         </w:rPr>
+        <w:lastRenderedPageBreak/>
         <w:t xml:space="preserve">./startapi [start|stop|restart|status]  {app1|app2|...}       #启动和关闭某一个app实例 </w:t>
       </w:r>
     </w:p>
@@ -8658,7 +8796,6 @@
           <w:sz w:val="24"/>
           <w:szCs w:val="24"/>
         </w:rPr>
-        <w:lastRenderedPageBreak/>
         <w:t xml:space="preserve">   5.2 远程部署需要两台机器提前配置好基于java用户的SSH互信(秘钥认证).</w:t>
       </w:r>
     </w:p>
@@ -14144,7 +14281,6 @@
         <w:rPr>
           <w:rFonts w:eastAsiaTheme="minorEastAsia" w:hint="eastAsia"/>
         </w:rPr>
-        <w:lastRenderedPageBreak/>
         <w:t>查看运行状态指令：</w:t>
       </w:r>
       <w:r>
@@ -14428,6 +14564,12 @@
           <w:rFonts w:eastAsiaTheme="minorEastAsia"/>
         </w:rPr>
         <w:t>curl http://127.0.0.1:9200/dealmoon/deal_en/75841</w:t>
+      </w:r>
+      <w:r>
+        <w:rPr>
+          <w:rFonts w:eastAsiaTheme="minorEastAsia"/>
+        </w:rPr>
+        <w:t>?pretty=true</w:t>
       </w:r>
     </w:p>
     <w:p>
@@ -14577,6 +14719,7 @@
         <w:rPr>
           <w:rFonts w:hint="eastAsia"/>
         </w:rPr>
+        <w:lastRenderedPageBreak/>
         <w:t>SourceTree</w:t>
       </w:r>
     </w:p>
@@ -14751,7 +14894,6 @@
         <w:rPr>
           <w:noProof/>
         </w:rPr>
-        <w:lastRenderedPageBreak/>
         <w:drawing>
           <wp:inline distT="0" distB="0" distL="0" distR="0">
             <wp:extent cx="5274310" cy="3440377"/>
@@ -15047,6 +15189,7 @@
         <w:rPr>
           <w:rFonts w:eastAsiaTheme="minorEastAsia"/>
         </w:rPr>
+        <w:lastRenderedPageBreak/>
         <w:tab/>
       </w:r>
       <w:r>
@@ -15296,7 +15439,6 @@
         <w:rPr>
           <w:rFonts w:eastAsiaTheme="minorEastAsia"/>
         </w:rPr>
-        <w:lastRenderedPageBreak/>
         <w:tab/>
       </w:r>
       <w:r>
@@ -15805,6 +15947,7 @@
         <w:rPr>
           <w:rFonts w:eastAsiaTheme="minorEastAsia"/>
         </w:rPr>
+        <w:lastRenderedPageBreak/>
         <w:t>Integer time = 1437463095;</w:t>
       </w:r>
     </w:p>
@@ -15961,7 +16104,6 @@
           <w:sz w:val="24"/>
           <w:szCs w:val="24"/>
         </w:rPr>
-        <w:lastRenderedPageBreak/>
         <w:t>s.lstrip(rm)       删除s字符串中开头处，位于 rm删除序列的字符</w:t>
       </w:r>
     </w:p>
@@ -16843,6 +16985,7 @@
         <w:rPr>
           <w:rFonts w:eastAsiaTheme="minorEastAsia"/>
         </w:rPr>
+        <w:lastRenderedPageBreak/>
         <w:t>re.compile</w:t>
       </w:r>
       <w:r>
@@ -16999,7 +17142,6 @@
         <w:rPr>
           <w:rFonts w:eastAsiaTheme="minorEastAsia" w:hint="eastAsia"/>
         </w:rPr>
-        <w:lastRenderedPageBreak/>
         <w:t>re.L</w:t>
       </w:r>
       <w:r>
@@ -17805,7 +17947,6 @@
         <w:rPr>
           <w:rFonts w:eastAsiaTheme="minorEastAsia"/>
         </w:rPr>
-        <w:lastRenderedPageBreak/>
         <w:t>os.path.realpath(sys.argv[0])</w:t>
       </w:r>
       <w:r>
@@ -18340,6 +18481,7 @@
         <w:rPr>
           <w:rFonts w:eastAsiaTheme="minorEastAsia" w:hint="eastAsia"/>
         </w:rPr>
+        <w:lastRenderedPageBreak/>
         <w:t>设置</w:t>
       </w:r>
       <w:r>
@@ -18957,6 +19099,7 @@
         <w:rPr>
           <w:rFonts w:eastAsiaTheme="minorEastAsia"/>
         </w:rPr>
+        <w:lastRenderedPageBreak/>
         <w:t xml:space="preserve">'''  </w:t>
       </w:r>
     </w:p>
@@ -19085,7 +19228,6 @@
         <w:rPr>
           <w:rFonts w:eastAsiaTheme="minorEastAsia"/>
         </w:rPr>
-        <w:lastRenderedPageBreak/>
         <w:t>http://blog.csdn.net/wwwihpccn/article/details/30496089</w:t>
       </w:r>
     </w:p>
@@ -19258,11 +19400,126 @@
     </w:p>
     <w:p>
       <w:pPr>
-        <w:pStyle w:val="a0"/>
-        <w:rPr>
-          <w:rFonts w:eastAsiaTheme="minorEastAsia"/>
-        </w:rPr>
-      </w:pPr>
+        <w:pStyle w:val="1"/>
+        <w:numPr>
+          <w:ilvl w:val="0"/>
+          <w:numId w:val="3"/>
+        </w:numPr>
+        <w:rPr>
+          <w:rFonts w:hint="eastAsia"/>
+        </w:rPr>
+      </w:pPr>
+      <w:r>
+        <w:rPr>
+          <w:rFonts w:hint="eastAsia"/>
+        </w:rPr>
+        <w:t>MongoDB</w:t>
+      </w:r>
+    </w:p>
+    <w:p>
+      <w:pPr>
+        <w:pStyle w:val="a0"/>
+        <w:rPr>
+          <w:rFonts w:eastAsiaTheme="minorEastAsia" w:hint="eastAsia"/>
+        </w:rPr>
+      </w:pPr>
+      <w:r>
+        <w:rPr>
+          <w:rFonts w:eastAsiaTheme="minorEastAsia" w:hint="eastAsia"/>
+        </w:rPr>
+        <w:t xml:space="preserve">show dbs </w:t>
+      </w:r>
+      <w:r>
+        <w:rPr>
+          <w:rFonts w:eastAsiaTheme="minorEastAsia" w:hint="eastAsia"/>
+        </w:rPr>
+        <w:t>列出所有的数据库</w:t>
+      </w:r>
+    </w:p>
+    <w:p>
+      <w:pPr>
+        <w:rPr>
+          <w:rFonts w:hint="eastAsia"/>
+        </w:rPr>
+      </w:pPr>
+      <w:r>
+        <w:rPr>
+          <w:rFonts w:hint="eastAsia"/>
+        </w:rPr>
+        <w:t>use databasesName   //use test</w:t>
+      </w:r>
+    </w:p>
+    <w:p>
+      <w:pPr>
+        <w:pStyle w:val="a0"/>
+        <w:rPr>
+          <w:rFonts w:eastAsiaTheme="minorEastAsia" w:hint="eastAsia"/>
+        </w:rPr>
+      </w:pPr>
+      <w:r>
+        <w:rPr>
+          <w:rFonts w:eastAsiaTheme="minorEastAsia" w:hint="eastAsia"/>
+        </w:rPr>
+        <w:t xml:space="preserve">db </w:t>
+      </w:r>
+      <w:r>
+        <w:rPr>
+          <w:rFonts w:eastAsiaTheme="minorEastAsia" w:hint="eastAsia"/>
+        </w:rPr>
+        <w:t>显示当前的数据库</w:t>
+      </w:r>
+    </w:p>
+    <w:p>
+      <w:pPr>
+        <w:pStyle w:val="a0"/>
+        <w:rPr>
+          <w:rFonts w:eastAsiaTheme="minorEastAsia" w:hint="eastAsia"/>
+        </w:rPr>
+      </w:pPr>
+      <w:r>
+        <w:rPr>
+          <w:rFonts w:eastAsiaTheme="minorEastAsia" w:hint="eastAsia"/>
+        </w:rPr>
+        <w:t xml:space="preserve">show collections   </w:t>
+      </w:r>
+      <w:r>
+        <w:rPr>
+          <w:rFonts w:eastAsiaTheme="minorEastAsia" w:hint="eastAsia"/>
+        </w:rPr>
+        <w:t>列出数据库下的所有集合</w:t>
+      </w:r>
+    </w:p>
+    <w:p>
+      <w:pPr>
+        <w:pStyle w:val="a0"/>
+        <w:rPr>
+          <w:rFonts w:eastAsiaTheme="minorEastAsia" w:hint="eastAsia"/>
+        </w:rPr>
+      </w:pPr>
+      <w:r>
+        <w:rPr>
+          <w:rFonts w:eastAsiaTheme="minorEastAsia" w:hint="eastAsia"/>
+        </w:rPr>
+        <w:t xml:space="preserve">db.wy.find()  </w:t>
+      </w:r>
+      <w:r>
+        <w:rPr>
+          <w:rFonts w:eastAsiaTheme="minorEastAsia" w:hint="eastAsia"/>
+        </w:rPr>
+        <w:t>查询</w:t>
+      </w:r>
+      <w:r>
+        <w:rPr>
+          <w:rFonts w:eastAsiaTheme="minorEastAsia" w:hint="eastAsia"/>
+        </w:rPr>
+        <w:t>wy</w:t>
+      </w:r>
+      <w:r>
+        <w:rPr>
+          <w:rFonts w:eastAsiaTheme="minorEastAsia" w:hint="eastAsia"/>
+        </w:rPr>
+        <w:t>集合里所有的文档</w:t>
+      </w:r>
     </w:p>
     <w:p>
       <w:pPr>
@@ -19597,7 +19854,6 @@
         <w:rPr>
           <w:rFonts w:eastAsiaTheme="minorEastAsia" w:hint="eastAsia"/>
         </w:rPr>
-        <w:lastRenderedPageBreak/>
         <w:t>发</w:t>
       </w:r>
       <w:r>
@@ -20061,6 +20317,7 @@
     </w:p>
     <w:p>
       <w:r>
+        <w:lastRenderedPageBreak/>
         <w:t xml:space="preserve">        $params = array('all', 'no_us', 'no_cn');</w:t>
       </w:r>
     </w:p>
@@ -20188,7 +20445,6 @@
         <w:rPr>
           <w:rFonts w:eastAsiaTheme="minorEastAsia" w:hint="eastAsia"/>
         </w:rPr>
-        <w:lastRenderedPageBreak/>
         <w:t>App</w:t>
       </w:r>
       <w:r>
@@ -20868,76 +21124,428 @@
     </w:p>
     <w:p>
       <w:r>
+        <w:t>ip</w:t>
+      </w:r>
+    </w:p>
+    <w:p>
+      <w:r>
+        <w:rPr>
+          <w:rFonts w:hint="eastAsia"/>
+        </w:rPr>
+        <w:t>userI</w:t>
+      </w:r>
+      <w:r>
+        <w:rPr>
+          <w:rFonts w:hint="eastAsia"/>
+        </w:rPr>
+        <w:t>d</w:t>
+      </w:r>
+    </w:p>
+    <w:p>
+      <w:r>
+        <w:rPr>
+          <w:rFonts w:hint="eastAsia"/>
+        </w:rPr>
+        <w:t xml:space="preserve">addTime    </w:t>
+      </w:r>
+      <w:r>
+        <w:rPr>
+          <w:rFonts w:hint="eastAsia"/>
+        </w:rPr>
+        <w:t>添加时间</w:t>
+      </w:r>
+    </w:p>
+    <w:p>
+      <w:r>
+        <w:rPr>
+          <w:rFonts w:hint="eastAsia"/>
+        </w:rPr>
+        <w:t xml:space="preserve">location    </w:t>
+      </w:r>
+      <w:r>
+        <w:rPr>
+          <w:rFonts w:hint="eastAsia"/>
+        </w:rPr>
+        <w:t>地区</w:t>
+      </w:r>
+      <w:r>
+        <w:rPr>
+          <w:rFonts w:hint="eastAsia"/>
+        </w:rPr>
+        <w:t>(</w:t>
+      </w:r>
+      <w:r>
+        <w:rPr>
+          <w:rFonts w:hint="eastAsia"/>
+        </w:rPr>
+        <w:t>国家</w:t>
+      </w:r>
+      <w:r>
+        <w:rPr>
+          <w:rFonts w:hint="eastAsia"/>
+        </w:rPr>
+        <w:t>)</w:t>
+      </w:r>
+    </w:p>
+    <w:p>
+      <w:r>
+        <w:t>type</w:t>
+      </w:r>
+      <w:r>
+        <w:t>add_deal_comment|add_post_comment</w:t>
+      </w:r>
+    </w:p>
+    <w:p/>
+    <w:p>
+      <w:r>
+        <w:rPr>
+          <w:rFonts w:hint="eastAsia"/>
+        </w:rPr>
+        <w:t>deal</w:t>
+      </w:r>
+      <w:r>
+        <w:rPr>
+          <w:rFonts w:hint="eastAsia"/>
+        </w:rPr>
+        <w:t>评论添加日志：</w:t>
+      </w:r>
+      <w:r>
+        <w:rPr>
+          <w:rFonts w:hint="eastAsia"/>
+        </w:rPr>
+        <w:t xml:space="preserve"> add_deal_comment</w:t>
+      </w:r>
+    </w:p>
+    <w:p>
+      <w:r>
+        <w:rPr>
+          <w:rFonts w:hint="eastAsia"/>
+        </w:rPr>
+        <w:t>评论</w:t>
+      </w:r>
+      <w:r>
+        <w:rPr>
+          <w:rFonts w:hint="eastAsia"/>
+        </w:rPr>
+        <w:t xml:space="preserve">id,   deal_id,  </w:t>
+      </w:r>
+      <w:r>
+        <w:rPr>
+          <w:rFonts w:hint="eastAsia"/>
+        </w:rPr>
+        <w:t>内容，评论状态，</w:t>
+      </w:r>
+    </w:p>
+    <w:p/>
+    <w:p>
+      <w:r>
+        <w:rPr>
+          <w:rFonts w:hint="eastAsia"/>
+        </w:rPr>
+        <w:t>晒图评论添加日志：</w:t>
+      </w:r>
+      <w:r>
+        <w:rPr>
+          <w:rFonts w:hint="eastAsia"/>
+        </w:rPr>
+        <w:t>add_post_comment</w:t>
+      </w:r>
+    </w:p>
+    <w:p>
+      <w:r>
+        <w:rPr>
+          <w:rFonts w:hint="eastAsia"/>
+        </w:rPr>
+        <w:t>评论</w:t>
+      </w:r>
+      <w:r>
+        <w:rPr>
+          <w:rFonts w:hint="eastAsia"/>
+        </w:rPr>
+        <w:t xml:space="preserve">id,   post_id,  </w:t>
+      </w:r>
+      <w:r>
+        <w:rPr>
+          <w:rFonts w:hint="eastAsia"/>
+        </w:rPr>
+        <w:t>内容，评论状态，添加积分，添加金钱</w:t>
+      </w:r>
+    </w:p>
+    <w:p/>
+    <w:p>
+      <w:r>
+        <w:rPr>
+          <w:rFonts w:hint="eastAsia"/>
+        </w:rPr>
+        <w:t>deal</w:t>
+      </w:r>
+      <w:r>
+        <w:rPr>
+          <w:rFonts w:hint="eastAsia"/>
+        </w:rPr>
+        <w:t>点赞部分添加日志：</w:t>
+      </w:r>
+      <w:r>
+        <w:rPr>
+          <w:rFonts w:hint="eastAsia"/>
+        </w:rPr>
+        <w:t>add_deal_like</w:t>
+      </w:r>
+    </w:p>
+    <w:p>
+      <w:r>
+        <w:t xml:space="preserve">      deal_id</w:t>
+      </w:r>
+    </w:p>
+    <w:p/>
+    <w:p>
+      <w:r>
+        <w:rPr>
+          <w:rFonts w:hint="eastAsia"/>
+        </w:rPr>
+        <w:t>?deal</w:t>
+      </w:r>
+      <w:r>
+        <w:rPr>
+          <w:rFonts w:hint="eastAsia"/>
+        </w:rPr>
+        <w:t>评论点赞部分添加日志：</w:t>
+      </w:r>
+    </w:p>
+    <w:p>
+      <w:r>
+        <w:rPr>
+          <w:rFonts w:hint="eastAsia"/>
+        </w:rPr>
+        <w:t>评论</w:t>
+      </w:r>
+      <w:r>
+        <w:rPr>
+          <w:rFonts w:hint="eastAsia"/>
+        </w:rPr>
+        <w:t>id</w:t>
+      </w:r>
+      <w:r>
+        <w:rPr>
+          <w:rFonts w:hint="eastAsia"/>
+        </w:rPr>
+        <w:t>，</w:t>
+      </w:r>
+      <w:r>
+        <w:rPr>
+          <w:rFonts w:hint="eastAsia"/>
+        </w:rPr>
+        <w:t xml:space="preserve"> deal_id</w:t>
+      </w:r>
+    </w:p>
+    <w:p/>
+    <w:p>
+      <w:r>
+        <w:rPr>
+          <w:rFonts w:hint="eastAsia"/>
+        </w:rPr>
+        <w:t>deal</w:t>
+      </w:r>
+      <w:r>
+        <w:rPr>
+          <w:rFonts w:hint="eastAsia"/>
+        </w:rPr>
+        <w:t>收藏日志</w:t>
+      </w:r>
+      <w:r>
+        <w:rPr>
+          <w:rFonts w:hint="eastAsia"/>
+        </w:rPr>
+        <w:t>add_deal_fav</w:t>
+      </w:r>
+    </w:p>
+    <w:p>
+      <w:r>
+        <w:t xml:space="preserve">    deal_id</w:t>
+      </w:r>
+    </w:p>
+    <w:p/>
+    <w:p>
+      <w:pPr>
+        <w:rPr>
+          <w:color w:val="FF0000"/>
+        </w:rPr>
+      </w:pPr>
+      <w:r>
+        <w:rPr>
+          <w:rFonts w:hint="eastAsia"/>
+          <w:color w:val="FF0000"/>
+        </w:rPr>
+        <w:t>晒图收藏日志</w:t>
+      </w:r>
+      <w:r>
+        <w:rPr>
+          <w:rFonts w:hint="eastAsia"/>
+          <w:color w:val="FF0000"/>
+        </w:rPr>
+        <w:t xml:space="preserve">  add_post_fav</w:t>
+      </w:r>
+    </w:p>
+    <w:p>
+      <w:pPr>
+        <w:rPr>
+          <w:color w:val="FF0000"/>
+        </w:rPr>
+      </w:pPr>
+      <w:r>
+        <w:rPr>
+          <w:color w:val="FF0000"/>
+        </w:rPr>
+        <w:t xml:space="preserve">    post_id</w:t>
+      </w:r>
+    </w:p>
+    <w:p/>
+    <w:p>
+      <w:r>
+        <w:rPr>
+          <w:rFonts w:hint="eastAsia"/>
+        </w:rPr>
+        <w:t>deal</w:t>
+      </w:r>
+      <w:r>
+        <w:rPr>
+          <w:rFonts w:hint="eastAsia"/>
+        </w:rPr>
+        <w:t>点击</w:t>
+      </w:r>
+      <w:r>
+        <w:rPr>
+          <w:rFonts w:hint="eastAsia"/>
+          <w:color w:val="000000" w:themeColor="text1"/>
+        </w:rPr>
+        <w:t>deal_click</w:t>
+      </w:r>
+      <w:r>
+        <w:rPr>
+          <w:rFonts w:hint="eastAsia"/>
+          <w:color w:val="000000" w:themeColor="text1"/>
+        </w:rPr>
+        <w:t xml:space="preserve">  detail</w:t>
+      </w:r>
+    </w:p>
+    <w:p>
+      <w:r>
+        <w:rPr>
+          <w:rFonts w:hint="eastAsia"/>
+        </w:rPr>
+        <w:t xml:space="preserve">   deal_id</w:t>
+      </w:r>
+      <w:r>
+        <w:rPr>
+          <w:rFonts w:hint="eastAsia"/>
+        </w:rPr>
+        <w:t>，来源（</w:t>
+      </w:r>
+      <w:r>
+        <w:rPr>
+          <w:rFonts w:hint="eastAsia"/>
+        </w:rPr>
+        <w:t>普通，</w:t>
+      </w:r>
+      <w:r>
+        <w:rPr>
+          <w:rFonts w:hint="eastAsia"/>
+        </w:rPr>
+        <w:t>订阅）</w:t>
+      </w:r>
+    </w:p>
+    <w:p/>
+    <w:p>
+      <w:pPr>
+        <w:rPr>
+          <w:color w:val="000000" w:themeColor="text1"/>
+        </w:rPr>
+      </w:pPr>
+      <w:r>
+        <w:rPr>
+          <w:rFonts w:hint="eastAsia"/>
+        </w:rPr>
         <w:lastRenderedPageBreak/>
-        <w:t>ip</w:t>
-      </w:r>
-    </w:p>
-    <w:p>
-      <w:r>
-        <w:rPr>
-          <w:rFonts w:hint="eastAsia"/>
-        </w:rPr>
-        <w:t>userI</w:t>
-      </w:r>
-      <w:r>
-        <w:rPr>
-          <w:rFonts w:hint="eastAsia"/>
-        </w:rPr>
-        <w:t>d</w:t>
-      </w:r>
-    </w:p>
-    <w:p>
-      <w:r>
-        <w:rPr>
-          <w:rFonts w:hint="eastAsia"/>
-        </w:rPr>
-        <w:t xml:space="preserve">addTime    </w:t>
-      </w:r>
-      <w:r>
-        <w:rPr>
-          <w:rFonts w:hint="eastAsia"/>
-        </w:rPr>
-        <w:t>添加时间</w:t>
-      </w:r>
-    </w:p>
-    <w:p>
-      <w:r>
-        <w:rPr>
-          <w:rFonts w:hint="eastAsia"/>
-        </w:rPr>
-        <w:t xml:space="preserve">location    </w:t>
-      </w:r>
-      <w:r>
-        <w:rPr>
-          <w:rFonts w:hint="eastAsia"/>
-        </w:rPr>
-        <w:t>地区</w:t>
-      </w:r>
-      <w:r>
-        <w:rPr>
-          <w:rFonts w:hint="eastAsia"/>
-        </w:rPr>
-        <w:t>(</w:t>
-      </w:r>
-      <w:r>
-        <w:rPr>
-          <w:rFonts w:hint="eastAsia"/>
-        </w:rPr>
-        <w:t>国家</w:t>
-      </w:r>
-      <w:r>
-        <w:rPr>
-          <w:rFonts w:hint="eastAsia"/>
-        </w:rPr>
-        <w:t>)</w:t>
-      </w:r>
-    </w:p>
-    <w:p>
-      <w:r>
-        <w:t>type</w:t>
-      </w:r>
-      <w:r>
-        <w:t>add_deal_comment|add_post_comment</w:t>
+        <w:t>晒图点击</w:t>
+      </w:r>
+      <w:r>
+        <w:rPr>
+          <w:rFonts w:hint="eastAsia"/>
+          <w:color w:val="000000" w:themeColor="text1"/>
+        </w:rPr>
+        <w:t>post_click</w:t>
+      </w:r>
+      <w:r>
+        <w:rPr>
+          <w:rFonts w:hint="eastAsia"/>
+          <w:color w:val="000000" w:themeColor="text1"/>
+        </w:rPr>
+        <w:t xml:space="preserve">   info </w:t>
+      </w:r>
+      <w:r>
+        <w:rPr>
+          <w:rFonts w:hint="eastAsia"/>
+          <w:color w:val="000000" w:themeColor="text1"/>
+        </w:rPr>
+        <w:t>没有来源字段</w:t>
+      </w:r>
+    </w:p>
+    <w:p>
+      <w:r>
+        <w:rPr>
+          <w:rFonts w:hint="eastAsia"/>
+        </w:rPr>
+        <w:t xml:space="preserve">   post_id</w:t>
+      </w:r>
+    </w:p>
+    <w:p>
+      <w:r>
+        <w:rPr>
+          <w:rFonts w:hint="eastAsia"/>
+        </w:rPr>
+        <w:t>订阅规则</w:t>
+      </w:r>
+      <w:r>
+        <w:t>subscription</w:t>
+      </w:r>
+    </w:p>
+    <w:p>
+      <w:r>
+        <w:rPr>
+          <w:rFonts w:hint="eastAsia"/>
+        </w:rPr>
+        <w:t>分类</w:t>
+      </w:r>
+      <w:r>
+        <w:rPr>
+          <w:rFonts w:hint="eastAsia"/>
+        </w:rPr>
+        <w:t>id</w:t>
+      </w:r>
+      <w:r>
+        <w:rPr>
+          <w:rFonts w:hint="eastAsia"/>
+          <w:color w:val="FF0000"/>
+        </w:rPr>
+        <w:t>（多个用，分割）</w:t>
+      </w:r>
+      <w:r>
+        <w:rPr>
+          <w:rFonts w:hint="eastAsia"/>
+        </w:rPr>
+        <w:t>，店铺</w:t>
+      </w:r>
+      <w:r>
+        <w:rPr>
+          <w:rFonts w:hint="eastAsia"/>
+        </w:rPr>
+        <w:t>id</w:t>
+      </w:r>
+      <w:r>
+        <w:rPr>
+          <w:rFonts w:hint="eastAsia"/>
+        </w:rPr>
+        <w:t>，关键字</w:t>
       </w:r>
     </w:p>
     <w:p/>
@@ -20946,39 +21554,27 @@
         <w:rPr>
           <w:rFonts w:hint="eastAsia"/>
         </w:rPr>
-        <w:t>deal</w:t>
-      </w:r>
-      <w:r>
-        <w:rPr>
-          <w:rFonts w:hint="eastAsia"/>
-        </w:rPr>
-        <w:t>评论添加日志：</w:t>
-      </w:r>
-      <w:r>
-        <w:rPr>
-          <w:rFonts w:hint="eastAsia"/>
-        </w:rPr>
-        <w:t xml:space="preserve"> add_deal_comment</w:t>
-      </w:r>
-    </w:p>
-    <w:p>
-      <w:r>
-        <w:rPr>
-          <w:rFonts w:hint="eastAsia"/>
-        </w:rPr>
-        <w:t>评论</w:t>
-      </w:r>
-      <w:r>
-        <w:rPr>
-          <w:rFonts w:hint="eastAsia"/>
-        </w:rPr>
-        <w:t xml:space="preserve">id,   deal_id,  </w:t>
-      </w:r>
-      <w:r>
-        <w:rPr>
-          <w:rFonts w:hint="eastAsia"/>
-        </w:rPr>
-        <w:t>内容，评论状态，</w:t>
+        <w:t>关注品牌</w:t>
+      </w:r>
+      <w:r>
+        <w:rPr>
+          <w:rFonts w:hint="eastAsia"/>
+        </w:rPr>
+        <w:t xml:space="preserve">   add_brand_like</w:t>
+      </w:r>
+    </w:p>
+    <w:p>
+      <w:r>
+        <w:rPr>
+          <w:rFonts w:hint="eastAsia"/>
+        </w:rPr>
+        <w:t>品牌</w:t>
+      </w:r>
+      <w:r>
+        <w:rPr>
+          <w:rFonts w:hint="eastAsia"/>
+        </w:rPr>
+        <w:t>id</w:t>
       </w:r>
     </w:p>
     <w:p/>
@@ -20987,33 +21583,27 @@
         <w:rPr>
           <w:rFonts w:hint="eastAsia"/>
         </w:rPr>
-        <w:t>晒图评论添加日志：</w:t>
-      </w:r>
-      <w:r>
-        <w:rPr>
-          <w:rFonts w:hint="eastAsia"/>
-        </w:rPr>
-        <w:t>add_post_comment</w:t>
-      </w:r>
-    </w:p>
-    <w:p>
-      <w:r>
-        <w:rPr>
-          <w:rFonts w:hint="eastAsia"/>
-        </w:rPr>
-        <w:t>评论</w:t>
-      </w:r>
-      <w:r>
-        <w:rPr>
-          <w:rFonts w:hint="eastAsia"/>
-        </w:rPr>
-        <w:t xml:space="preserve">id,   post_id,  </w:t>
-      </w:r>
-      <w:r>
-        <w:rPr>
-          <w:rFonts w:hint="eastAsia"/>
-        </w:rPr>
-        <w:t>内容，评论状态，添加积分，添加金钱</w:t>
+        <w:t>关注人</w:t>
+      </w:r>
+      <w:r>
+        <w:rPr>
+          <w:rFonts w:hint="eastAsia"/>
+        </w:rPr>
+        <w:t xml:space="preserve">  add_user_follow</w:t>
+      </w:r>
+    </w:p>
+    <w:p>
+      <w:r>
+        <w:rPr>
+          <w:rFonts w:hint="eastAsia"/>
+        </w:rPr>
+        <w:t>关注人</w:t>
+      </w:r>
+      <w:r>
+        <w:rPr>
+          <w:rFonts w:hint="eastAsia"/>
+        </w:rPr>
+        <w:t>id</w:t>
       </w:r>
     </w:p>
     <w:p/>
@@ -21022,24 +21612,33 @@
         <w:rPr>
           <w:rFonts w:hint="eastAsia"/>
         </w:rPr>
-        <w:t>deal</w:t>
-      </w:r>
-      <w:r>
-        <w:rPr>
-          <w:rFonts w:hint="eastAsia"/>
-        </w:rPr>
-        <w:t>点赞部分添加日志：</w:t>
-      </w:r>
-      <w:r>
-        <w:rPr>
-          <w:rFonts w:hint="eastAsia"/>
-        </w:rPr>
-        <w:t>add_deal_like</w:t>
-      </w:r>
-    </w:p>
-    <w:p>
-      <w:r>
-        <w:t xml:space="preserve">      deal_id</w:t>
+        <w:t>？晒货分享（访问情况）</w:t>
+      </w:r>
+    </w:p>
+    <w:p>
+      <w:r>
+        <w:rPr>
+          <w:rFonts w:hint="eastAsia"/>
+        </w:rPr>
+        <w:t xml:space="preserve">     post_id</w:t>
+      </w:r>
+      <w:r>
+        <w:rPr>
+          <w:rFonts w:hint="eastAsia"/>
+        </w:rPr>
+        <w:t>，作者，</w:t>
+      </w:r>
+      <w:r>
+        <w:rPr>
+          <w:rFonts w:hint="eastAsia"/>
+        </w:rPr>
+        <w:t xml:space="preserve"> tags</w:t>
+      </w:r>
+      <w:r>
+        <w:rPr>
+          <w:rFonts w:hint="eastAsia"/>
+        </w:rPr>
+        <w:t>，图片（多张）</w:t>
       </w:r>
     </w:p>
     <w:p/>
@@ -21048,39 +21647,62 @@
         <w:rPr>
           <w:rFonts w:hint="eastAsia"/>
         </w:rPr>
-        <w:t>?deal</w:t>
-      </w:r>
-      <w:r>
-        <w:rPr>
-          <w:rFonts w:hint="eastAsia"/>
-        </w:rPr>
-        <w:t>评论点赞部分添加日志：</w:t>
-      </w:r>
-    </w:p>
-    <w:p>
-      <w:r>
-        <w:rPr>
-          <w:rFonts w:hint="eastAsia"/>
-        </w:rPr>
-        <w:t>评论</w:t>
-      </w:r>
-      <w:r>
-        <w:rPr>
-          <w:rFonts w:hint="eastAsia"/>
-        </w:rPr>
-        <w:t>id</w:t>
-      </w:r>
-      <w:r>
-        <w:rPr>
-          <w:rFonts w:hint="eastAsia"/>
-        </w:rPr>
-        <w:t>，</w:t>
-      </w:r>
-      <w:r>
-        <w:rPr>
-          <w:rFonts w:hint="eastAsia"/>
-        </w:rPr>
-        <w:t xml:space="preserve"> deal_id</w:t>
+        <w:t>发表晒图</w:t>
+      </w:r>
+      <w:r>
+        <w:rPr>
+          <w:rFonts w:hint="eastAsia"/>
+          <w:color w:val="FF0000"/>
+        </w:rPr>
+        <w:t>post_create</w:t>
+      </w:r>
+    </w:p>
+    <w:p>
+      <w:r>
+        <w:rPr>
+          <w:rFonts w:hint="eastAsia"/>
+        </w:rPr>
+        <w:t xml:space="preserve">     post_id</w:t>
+      </w:r>
+      <w:r>
+        <w:rPr>
+          <w:rFonts w:hint="eastAsia"/>
+        </w:rPr>
+        <w:t>，添加积分，添加金币，</w:t>
+      </w:r>
+      <w:r>
+        <w:rPr>
+          <w:rFonts w:hint="eastAsia"/>
+          <w:color w:val="FF0000"/>
+        </w:rPr>
+        <w:t>tags</w:t>
+      </w:r>
+      <w:r>
+        <w:rPr>
+          <w:rFonts w:hint="eastAsia"/>
+          <w:color w:val="FF0000"/>
+        </w:rPr>
+        <w:t xml:space="preserve"> name</w:t>
+      </w:r>
+      <w:r>
+        <w:rPr>
+          <w:rFonts w:hint="eastAsia"/>
+          <w:color w:val="FF0000"/>
+        </w:rPr>
+        <w:t>，图片（多张）</w:t>
+      </w:r>
+      <w:r>
+        <w:rPr>
+          <w:rFonts w:hint="eastAsia"/>
+          <w:color w:val="FF0000"/>
+        </w:rPr>
+        <w:t>url</w:t>
+      </w:r>
+      <w:r>
+        <w:rPr>
+          <w:rFonts w:hint="eastAsia"/>
+        </w:rPr>
+        <w:t>，状态</w:t>
       </w:r>
     </w:p>
     <w:p/>
@@ -21089,373 +21711,6 @@
         <w:rPr>
           <w:rFonts w:hint="eastAsia"/>
         </w:rPr>
-        <w:t>deal</w:t>
-      </w:r>
-      <w:r>
-        <w:rPr>
-          <w:rFonts w:hint="eastAsia"/>
-        </w:rPr>
-        <w:t>收藏日志</w:t>
-      </w:r>
-      <w:r>
-        <w:rPr>
-          <w:rFonts w:hint="eastAsia"/>
-        </w:rPr>
-        <w:t>add_deal_fav</w:t>
-      </w:r>
-    </w:p>
-    <w:p>
-      <w:r>
-        <w:t xml:space="preserve">    deal_id</w:t>
-      </w:r>
-    </w:p>
-    <w:p/>
-    <w:p>
-      <w:pPr>
-        <w:rPr>
-          <w:color w:val="FF0000"/>
-        </w:rPr>
-      </w:pPr>
-      <w:r>
-        <w:rPr>
-          <w:rFonts w:hint="eastAsia"/>
-          <w:color w:val="FF0000"/>
-        </w:rPr>
-        <w:t>晒图收藏日志</w:t>
-      </w:r>
-      <w:r>
-        <w:rPr>
-          <w:rFonts w:hint="eastAsia"/>
-          <w:color w:val="FF0000"/>
-        </w:rPr>
-        <w:t xml:space="preserve">  add_post_fav</w:t>
-      </w:r>
-    </w:p>
-    <w:p>
-      <w:pPr>
-        <w:rPr>
-          <w:color w:val="FF0000"/>
-        </w:rPr>
-      </w:pPr>
-      <w:r>
-        <w:rPr>
-          <w:color w:val="FF0000"/>
-        </w:rPr>
-        <w:t xml:space="preserve">    post_id</w:t>
-      </w:r>
-    </w:p>
-    <w:p/>
-    <w:p>
-      <w:r>
-        <w:rPr>
-          <w:rFonts w:hint="eastAsia"/>
-        </w:rPr>
-        <w:t>deal</w:t>
-      </w:r>
-      <w:r>
-        <w:rPr>
-          <w:rFonts w:hint="eastAsia"/>
-        </w:rPr>
-        <w:t>点击</w:t>
-      </w:r>
-      <w:r>
-        <w:rPr>
-          <w:rFonts w:hint="eastAsia"/>
-          <w:color w:val="000000" w:themeColor="text1"/>
-        </w:rPr>
-        <w:t>deal_click</w:t>
-      </w:r>
-      <w:r>
-        <w:rPr>
-          <w:rFonts w:hint="eastAsia"/>
-          <w:color w:val="000000" w:themeColor="text1"/>
-        </w:rPr>
-        <w:t xml:space="preserve">  detail</w:t>
-      </w:r>
-    </w:p>
-    <w:p>
-      <w:r>
-        <w:rPr>
-          <w:rFonts w:hint="eastAsia"/>
-        </w:rPr>
-        <w:t xml:space="preserve">   deal_id</w:t>
-      </w:r>
-      <w:r>
-        <w:rPr>
-          <w:rFonts w:hint="eastAsia"/>
-        </w:rPr>
-        <w:t>，来源（</w:t>
-      </w:r>
-      <w:r>
-        <w:rPr>
-          <w:rFonts w:hint="eastAsia"/>
-        </w:rPr>
-        <w:t>普通，</w:t>
-      </w:r>
-      <w:r>
-        <w:rPr>
-          <w:rFonts w:hint="eastAsia"/>
-        </w:rPr>
-        <w:t>订阅）</w:t>
-      </w:r>
-    </w:p>
-    <w:p/>
-    <w:p>
-      <w:pPr>
-        <w:rPr>
-          <w:color w:val="000000" w:themeColor="text1"/>
-        </w:rPr>
-      </w:pPr>
-      <w:r>
-        <w:rPr>
-          <w:rFonts w:hint="eastAsia"/>
-        </w:rPr>
-        <w:t>晒图点击</w:t>
-      </w:r>
-      <w:r>
-        <w:rPr>
-          <w:rFonts w:hint="eastAsia"/>
-          <w:color w:val="000000" w:themeColor="text1"/>
-        </w:rPr>
-        <w:t>post_click</w:t>
-      </w:r>
-      <w:r>
-        <w:rPr>
-          <w:rFonts w:hint="eastAsia"/>
-          <w:color w:val="000000" w:themeColor="text1"/>
-        </w:rPr>
-        <w:t xml:space="preserve">   info </w:t>
-      </w:r>
-      <w:r>
-        <w:rPr>
-          <w:rFonts w:hint="eastAsia"/>
-          <w:color w:val="000000" w:themeColor="text1"/>
-        </w:rPr>
-        <w:t>没有来源字段</w:t>
-      </w:r>
-    </w:p>
-    <w:p>
-      <w:r>
-        <w:rPr>
-          <w:rFonts w:hint="eastAsia"/>
-        </w:rPr>
-        <w:t xml:space="preserve">   post_id</w:t>
-      </w:r>
-    </w:p>
-    <w:p>
-      <w:r>
-        <w:rPr>
-          <w:rFonts w:hint="eastAsia"/>
-        </w:rPr>
-        <w:t>订阅规则</w:t>
-      </w:r>
-      <w:r>
-        <w:t>subscription</w:t>
-      </w:r>
-    </w:p>
-    <w:p>
-      <w:r>
-        <w:rPr>
-          <w:rFonts w:hint="eastAsia"/>
-        </w:rPr>
-        <w:t>分类</w:t>
-      </w:r>
-      <w:r>
-        <w:rPr>
-          <w:rFonts w:hint="eastAsia"/>
-        </w:rPr>
-        <w:t>id</w:t>
-      </w:r>
-      <w:r>
-        <w:rPr>
-          <w:rFonts w:hint="eastAsia"/>
-          <w:color w:val="FF0000"/>
-        </w:rPr>
-        <w:t>（多个用，分割）</w:t>
-      </w:r>
-      <w:r>
-        <w:rPr>
-          <w:rFonts w:hint="eastAsia"/>
-        </w:rPr>
-        <w:t>，店铺</w:t>
-      </w:r>
-      <w:r>
-        <w:rPr>
-          <w:rFonts w:hint="eastAsia"/>
-        </w:rPr>
-        <w:t>id</w:t>
-      </w:r>
-      <w:r>
-        <w:rPr>
-          <w:rFonts w:hint="eastAsia"/>
-        </w:rPr>
-        <w:t>，关键字</w:t>
-      </w:r>
-    </w:p>
-    <w:p/>
-    <w:p>
-      <w:r>
-        <w:rPr>
-          <w:rFonts w:hint="eastAsia"/>
-        </w:rPr>
-        <w:t>关注品牌</w:t>
-      </w:r>
-      <w:r>
-        <w:rPr>
-          <w:rFonts w:hint="eastAsia"/>
-        </w:rPr>
-        <w:t xml:space="preserve">   add_brand_like</w:t>
-      </w:r>
-    </w:p>
-    <w:p>
-      <w:r>
-        <w:rPr>
-          <w:rFonts w:hint="eastAsia"/>
-        </w:rPr>
-        <w:t>品牌</w:t>
-      </w:r>
-      <w:r>
-        <w:rPr>
-          <w:rFonts w:hint="eastAsia"/>
-        </w:rPr>
-        <w:t>id</w:t>
-      </w:r>
-    </w:p>
-    <w:p/>
-    <w:p>
-      <w:r>
-        <w:rPr>
-          <w:rFonts w:hint="eastAsia"/>
-        </w:rPr>
-        <w:t>关注人</w:t>
-      </w:r>
-      <w:r>
-        <w:rPr>
-          <w:rFonts w:hint="eastAsia"/>
-        </w:rPr>
-        <w:t xml:space="preserve">  add_user_follow</w:t>
-      </w:r>
-    </w:p>
-    <w:p>
-      <w:r>
-        <w:rPr>
-          <w:rFonts w:hint="eastAsia"/>
-        </w:rPr>
-        <w:t>关注人</w:t>
-      </w:r>
-      <w:r>
-        <w:rPr>
-          <w:rFonts w:hint="eastAsia"/>
-        </w:rPr>
-        <w:t>id</w:t>
-      </w:r>
-    </w:p>
-    <w:p/>
-    <w:p>
-      <w:r>
-        <w:rPr>
-          <w:rFonts w:hint="eastAsia"/>
-        </w:rPr>
-        <w:t>？晒货分享（访问情况）</w:t>
-      </w:r>
-    </w:p>
-    <w:p>
-      <w:r>
-        <w:rPr>
-          <w:rFonts w:hint="eastAsia"/>
-        </w:rPr>
-        <w:t xml:space="preserve">     post_id</w:t>
-      </w:r>
-      <w:r>
-        <w:rPr>
-          <w:rFonts w:hint="eastAsia"/>
-        </w:rPr>
-        <w:t>，作者，</w:t>
-      </w:r>
-      <w:r>
-        <w:rPr>
-          <w:rFonts w:hint="eastAsia"/>
-        </w:rPr>
-        <w:t xml:space="preserve"> tags</w:t>
-      </w:r>
-      <w:r>
-        <w:rPr>
-          <w:rFonts w:hint="eastAsia"/>
-        </w:rPr>
-        <w:t>，图片（多张）</w:t>
-      </w:r>
-    </w:p>
-    <w:p/>
-    <w:p>
-      <w:r>
-        <w:rPr>
-          <w:rFonts w:hint="eastAsia"/>
-        </w:rPr>
-        <w:t>发表晒图</w:t>
-      </w:r>
-      <w:r>
-        <w:rPr>
-          <w:rFonts w:hint="eastAsia"/>
-          <w:color w:val="FF0000"/>
-        </w:rPr>
-        <w:t>post_create</w:t>
-      </w:r>
-    </w:p>
-    <w:p>
-      <w:r>
-        <w:rPr>
-          <w:rFonts w:hint="eastAsia"/>
-        </w:rPr>
-        <w:t xml:space="preserve">     post_id</w:t>
-      </w:r>
-      <w:r>
-        <w:rPr>
-          <w:rFonts w:hint="eastAsia"/>
-        </w:rPr>
-        <w:t>，添加积分，添加金币，</w:t>
-      </w:r>
-      <w:r>
-        <w:rPr>
-          <w:rFonts w:hint="eastAsia"/>
-          <w:color w:val="FF0000"/>
-        </w:rPr>
-        <w:t>tags</w:t>
-      </w:r>
-      <w:r>
-        <w:rPr>
-          <w:rFonts w:hint="eastAsia"/>
-          <w:color w:val="FF0000"/>
-        </w:rPr>
-        <w:t xml:space="preserve"> name</w:t>
-      </w:r>
-      <w:r>
-        <w:rPr>
-          <w:rFonts w:hint="eastAsia"/>
-          <w:color w:val="FF0000"/>
-        </w:rPr>
-        <w:t>，图片（多张）</w:t>
-      </w:r>
-      <w:r>
-        <w:rPr>
-          <w:rFonts w:hint="eastAsia"/>
-          <w:color w:val="FF0000"/>
-        </w:rPr>
-        <w:t>url</w:t>
-      </w:r>
-      <w:r>
-        <w:rPr>
-          <w:rFonts w:hint="eastAsia"/>
-        </w:rPr>
-        <w:t>，状态</w:t>
-      </w:r>
-    </w:p>
-    <w:p/>
-    <w:p>
-      <w:r>
-        <w:rPr>
-          <w:rFonts w:hint="eastAsia"/>
-        </w:rPr>
-        <w:lastRenderedPageBreak/>
         <w:t>用户注册</w:t>
       </w:r>
       <w:r>
@@ -21815,6 +22070,7 @@
         <w:rPr>
           <w:rFonts w:hint="eastAsia"/>
         </w:rPr>
+        <w:lastRenderedPageBreak/>
         <w:t xml:space="preserve">Bug #7620: </w:t>
       </w:r>
       <w:r>
@@ -22029,15 +22285,6 @@
           <w:szCs w:val="24"/>
         </w:rPr>
         <w:br/>
-      </w:r>
-      <w:r>
-        <w:rPr>
-          <w:rFonts w:ascii="宋体" w:eastAsia="宋体" w:hAnsi="宋体" w:cs="宋体"/>
-          <w:kern w:val="0"/>
-          <w:sz w:val="24"/>
-          <w:szCs w:val="24"/>
-        </w:rPr>
-        <w:lastRenderedPageBreak/>
         <w:t>如果location=2 那么请求http://www.moonbbs.com/forum.php?mod=forumdisplay&amp;fid=69&amp;filter=sortid&amp;sortid=5&amp;searchoption[33][value]=2&amp;searchoption[33][type]=select</w:t>
       </w:r>
       <w:r>
@@ -22240,6 +22487,7 @@
         <w:rPr>
           <w:rFonts w:hint="eastAsia"/>
         </w:rPr>
+        <w:lastRenderedPageBreak/>
         <w:t>商家管理</w:t>
       </w:r>
       <w:r>
@@ -22407,239 +22655,920 @@
         <w:rPr>
           <w:rFonts w:hint="eastAsia"/>
         </w:rPr>
+        <w:t>图片有相对对地址</w:t>
+      </w:r>
+    </w:p>
+    <w:p>
+      <w:r>
+        <w:rPr>
+          <w:rFonts w:hint="eastAsia"/>
+        </w:rPr>
+        <w:t>分类</w:t>
+      </w:r>
+      <w:r>
+        <w:rPr>
+          <w:rFonts w:hint="eastAsia"/>
+        </w:rPr>
+        <w:t xml:space="preserve"> </w:t>
+      </w:r>
+      <w:r>
+        <w:rPr>
+          <w:rFonts w:hint="eastAsia"/>
+        </w:rPr>
+        <w:t>关系表。</w:t>
+      </w:r>
+      <w:r>
+        <w:rPr>
+          <w:rFonts w:hint="eastAsia"/>
+        </w:rPr>
+        <w:t>hot_pick,hot_buy,</w:t>
+      </w:r>
+      <w:r>
+        <w:rPr>
+          <w:rFonts w:hint="eastAsia"/>
+        </w:rPr>
+        <w:t>不发布，不插入</w:t>
+      </w:r>
+      <w:r>
+        <w:rPr>
+          <w:rFonts w:hint="eastAsia"/>
+        </w:rPr>
+        <w:t>category_deal</w:t>
+      </w:r>
+    </w:p>
+    <w:p>
+      <w:r>
+        <w:rPr>
+          <w:rFonts w:hint="eastAsia"/>
+        </w:rPr>
+        <w:t>中英文。</w:t>
+      </w:r>
+    </w:p>
+    <w:p>
+      <w:r>
+        <w:rPr>
+          <w:rFonts w:hint="eastAsia"/>
+        </w:rPr>
+        <w:t>renew</w:t>
+      </w:r>
+      <w:r>
+        <w:rPr>
+          <w:rFonts w:hint="eastAsia"/>
+        </w:rPr>
+        <w:t>不需要处理</w:t>
+      </w:r>
+    </w:p>
+    <w:p>
+      <w:r>
+        <w:rPr>
+          <w:rFonts w:hint="eastAsia"/>
+        </w:rPr>
+        <w:t>log</w:t>
+      </w:r>
+      <w:r>
+        <w:rPr>
+          <w:rFonts w:hint="eastAsia"/>
+        </w:rPr>
+        <w:t>不需要管</w:t>
+      </w:r>
+    </w:p>
+    <w:p>
+      <w:r>
+        <w:rPr>
+          <w:rFonts w:hint="eastAsia"/>
+        </w:rPr>
+        <w:t>分类逗号点起来。</w:t>
+      </w:r>
+    </w:p>
+    <w:p>
+      <w:r>
+        <w:rPr>
+          <w:rFonts w:hint="eastAsia"/>
+        </w:rPr>
+        <w:t>weibo</w:t>
+      </w:r>
+      <w:r>
+        <w:rPr>
+          <w:rFonts w:hint="eastAsia"/>
+        </w:rPr>
+        <w:t>只入库</w:t>
+      </w:r>
+    </w:p>
+    <w:p>
+      <w:r>
+        <w:t>exclusioons appley</w:t>
+      </w:r>
+    </w:p>
+    <w:p>
+      <w:r>
+        <w:rPr>
+          <w:rFonts w:hint="eastAsia"/>
+        </w:rPr>
+        <w:t>seanson</w:t>
+      </w:r>
+      <w:r>
+        <w:rPr>
+          <w:rFonts w:hint="eastAsia"/>
+        </w:rPr>
+        <w:t>如果选中，需要特殊处理</w:t>
+      </w:r>
+    </w:p>
+    <w:p/>
+    <w:p>
+      <w:r>
+        <w:rPr>
+          <w:rFonts w:hint="eastAsia"/>
+        </w:rPr>
+        <w:t xml:space="preserve">main_url    </w:t>
+      </w:r>
+      <w:r>
+        <w:rPr>
+          <w:rFonts w:hint="eastAsia"/>
+        </w:rPr>
+        <w:t>替换</w:t>
+      </w:r>
+      <w:r>
+        <w:rPr>
+          <w:rFonts w:hint="eastAsia"/>
+        </w:rPr>
+        <w:t xml:space="preserve">  exec?d=:dealId</w:t>
+      </w:r>
+    </w:p>
+    <w:p/>
+    <w:p>
+      <w:r>
+        <w:t>store_ name  store_id</w:t>
+      </w:r>
+    </w:p>
+    <w:p/>
+    <w:p>
+      <w:r>
+        <w:rPr>
+          <w:rFonts w:hint="eastAsia"/>
+        </w:rPr>
+        <w:t>publishNote</w:t>
+      </w:r>
+      <w:r>
+        <w:rPr>
+          <w:rFonts w:hint="eastAsia"/>
+        </w:rPr>
+        <w:t>关系表，</w:t>
+      </w:r>
+    </w:p>
+    <w:p/>
+    <w:p>
+      <w:r>
+        <w:t>//deal_note</w:t>
+      </w:r>
+    </w:p>
+    <w:p>
+      <w:pPr>
+        <w:pStyle w:val="a0"/>
+        <w:rPr>
+          <w:rFonts w:eastAsiaTheme="minorEastAsia"/>
+        </w:rPr>
+      </w:pPr>
+    </w:p>
+    <w:p>
+      <w:pPr>
+        <w:pStyle w:val="a0"/>
+        <w:rPr>
+          <w:rFonts w:eastAsiaTheme="minorEastAsia"/>
+        </w:rPr>
+      </w:pPr>
+    </w:p>
+    <w:p>
+      <w:pPr>
+        <w:pStyle w:val="a0"/>
+        <w:rPr>
+          <w:rFonts w:eastAsiaTheme="minorEastAsia"/>
+        </w:rPr>
+      </w:pPr>
+      <w:r>
+        <w:rPr>
+          <w:rFonts w:eastAsiaTheme="minorEastAsia"/>
+        </w:rPr>
+        <w:t>Admin</w:t>
+      </w:r>
+      <w:r>
+        <w:rPr>
+          <w:rFonts w:eastAsiaTheme="minorEastAsia" w:hint="eastAsia"/>
+        </w:rPr>
+        <w:t>/</w:t>
+      </w:r>
+      <w:r>
+        <w:rPr>
+          <w:rFonts w:eastAsiaTheme="minorEastAsia"/>
+        </w:rPr>
+        <w:t>deal</w:t>
+      </w:r>
+      <w:r>
+        <w:rPr>
+          <w:rFonts w:eastAsiaTheme="minorEastAsia" w:hint="eastAsia"/>
+        </w:rPr>
+        <w:t>/</w:t>
+      </w:r>
+      <w:r>
+        <w:rPr>
+          <w:rFonts w:eastAsiaTheme="minorEastAsia"/>
+        </w:rPr>
+        <w:t>create</w:t>
+      </w:r>
+    </w:p>
+    <w:p>
+      <w:pPr>
+        <w:pStyle w:val="a0"/>
+        <w:rPr>
+          <w:rFonts w:eastAsiaTheme="minorEastAsia"/>
+        </w:rPr>
+      </w:pPr>
+      <w:r>
+        <w:rPr>
+          <w:rFonts w:eastAsiaTheme="minorEastAsia"/>
+        </w:rPr>
+        <w:t>hotdeals</w:t>
+      </w:r>
+      <w:r>
+        <w:rPr>
+          <w:rFonts w:eastAsiaTheme="minorEastAsia" w:hint="eastAsia"/>
+        </w:rPr>
+        <w:t xml:space="preserve">   </w:t>
+      </w:r>
+      <w:r>
+        <w:rPr>
+          <w:rFonts w:eastAsiaTheme="minorEastAsia" w:hint="eastAsia"/>
+          <w:color w:val="FF0000"/>
+        </w:rPr>
+        <w:t>h</w:t>
+      </w:r>
+      <w:r>
+        <w:rPr>
+          <w:rFonts w:eastAsiaTheme="minorEastAsia" w:hint="eastAsia"/>
+          <w:color w:val="FF0000"/>
+        </w:rPr>
+        <w:t xml:space="preserve">      </w:t>
+      </w:r>
+      <w:r>
+        <w:rPr>
+          <w:rFonts w:eastAsiaTheme="minorEastAsia"/>
+          <w:color w:val="000000" w:themeColor="text1"/>
+        </w:rPr>
+        <w:t>cn_deals</w:t>
+      </w:r>
+      <w:r>
+        <w:rPr>
+          <w:rFonts w:eastAsiaTheme="minorEastAsia" w:hint="eastAsia"/>
+          <w:color w:val="000000" w:themeColor="text1"/>
+        </w:rPr>
+        <w:t xml:space="preserve">    </w:t>
+      </w:r>
+      <w:r>
+        <w:rPr>
+          <w:rFonts w:eastAsiaTheme="minorEastAsia" w:hint="eastAsia"/>
+          <w:color w:val="FF0000"/>
+        </w:rPr>
+        <w:t>c</w:t>
+      </w:r>
+      <w:r>
+        <w:rPr>
+          <w:rFonts w:eastAsiaTheme="minorEastAsia" w:hint="eastAsia"/>
+          <w:color w:val="FF0000"/>
+        </w:rPr>
+        <w:t xml:space="preserve">    </w:t>
+      </w:r>
+      <w:r>
+        <w:rPr>
+          <w:rFonts w:eastAsiaTheme="minorEastAsia" w:hint="eastAsia"/>
+          <w:color w:val="000000" w:themeColor="text1"/>
+        </w:rPr>
+        <w:t xml:space="preserve"> </w:t>
+      </w:r>
+      <w:r>
+        <w:rPr>
+          <w:rFonts w:eastAsiaTheme="minorEastAsia"/>
+          <w:color w:val="000000" w:themeColor="text1"/>
+        </w:rPr>
+        <w:t>seasonal_deal</w:t>
+      </w:r>
+      <w:r>
+        <w:rPr>
+          <w:rFonts w:eastAsiaTheme="minorEastAsia" w:hint="eastAsia"/>
+          <w:color w:val="000000" w:themeColor="text1"/>
+        </w:rPr>
+        <w:t xml:space="preserve"> </w:t>
+      </w:r>
+      <w:r>
+        <w:rPr>
+          <w:rFonts w:eastAsiaTheme="minorEastAsia" w:hint="eastAsia"/>
+          <w:color w:val="FF0000"/>
+        </w:rPr>
+        <w:t xml:space="preserve"> s</w:t>
+      </w:r>
+    </w:p>
+    <w:p>
+      <w:pPr>
+        <w:pStyle w:val="a0"/>
+        <w:rPr>
+          <w:rFonts w:eastAsiaTheme="minorEastAsia"/>
+        </w:rPr>
+      </w:pPr>
+      <w:r>
+        <w:rPr>
+          <w:rFonts w:eastAsiaTheme="minorEastAsia"/>
+        </w:rPr>
+        <w:t>commandInfo {</w:t>
+      </w:r>
+    </w:p>
+    <w:p>
+      <w:pPr>
+        <w:pStyle w:val="a0"/>
+        <w:rPr>
+          <w:rFonts w:eastAsiaTheme="minorEastAsia"/>
+        </w:rPr>
+      </w:pPr>
+      <w:r>
+        <w:rPr>
+          <w:rFonts w:eastAsiaTheme="minorEastAsia" w:hint="eastAsia"/>
+        </w:rPr>
+        <w:t xml:space="preserve">    price: "</w:t>
+      </w:r>
+      <w:r>
+        <w:rPr>
+          <w:rFonts w:eastAsiaTheme="minorEastAsia" w:hint="eastAsia"/>
+        </w:rPr>
+        <w:t>价格</w:t>
+      </w:r>
+      <w:r>
+        <w:rPr>
+          <w:rFonts w:eastAsiaTheme="minorEastAsia" w:hint="eastAsia"/>
+        </w:rPr>
+        <w:t>",</w:t>
+      </w:r>
+      <w:r>
+        <w:rPr>
+          <w:rFonts w:eastAsiaTheme="minorEastAsia" w:hint="eastAsia"/>
+        </w:rPr>
+        <w:t xml:space="preserve">     </w:t>
+      </w:r>
+      <w:r>
+        <w:rPr>
+          <w:rFonts w:eastAsiaTheme="minorEastAsia" w:hint="eastAsia"/>
+          <w:color w:val="FF0000"/>
+        </w:rPr>
+        <w:t>h</w:t>
+      </w:r>
+      <w:r>
+        <w:rPr>
+          <w:rFonts w:eastAsiaTheme="minorEastAsia" w:hint="eastAsia"/>
+          <w:color w:val="FF0000"/>
+        </w:rPr>
+        <w:t xml:space="preserve">   </w:t>
+      </w:r>
+      <w:r>
+        <w:rPr>
+          <w:rFonts w:eastAsiaTheme="minorEastAsia" w:hint="eastAsia"/>
+          <w:color w:val="FF0000"/>
+        </w:rPr>
+        <w:t>price</w:t>
+      </w:r>
+    </w:p>
+    <w:p>
+      <w:pPr>
+        <w:pStyle w:val="a0"/>
+        <w:rPr>
+          <w:rFonts w:eastAsiaTheme="minorEastAsia"/>
+        </w:rPr>
+      </w:pPr>
+      <w:r>
+        <w:rPr>
+          <w:rFonts w:eastAsiaTheme="minorEastAsia" w:hint="eastAsia"/>
+        </w:rPr>
+        <w:t xml:space="preserve">    listPrice : "</w:t>
+      </w:r>
+      <w:r>
+        <w:rPr>
+          <w:rFonts w:eastAsiaTheme="minorEastAsia" w:hint="eastAsia"/>
+        </w:rPr>
+        <w:t>原价</w:t>
+      </w:r>
+      <w:r>
+        <w:rPr>
+          <w:rFonts w:eastAsiaTheme="minorEastAsia" w:hint="eastAsia"/>
+        </w:rPr>
+        <w:t>",</w:t>
+      </w:r>
+      <w:r>
+        <w:rPr>
+          <w:rFonts w:eastAsiaTheme="minorEastAsia" w:hint="eastAsia"/>
+        </w:rPr>
+        <w:t xml:space="preserve">   h   </w:t>
+      </w:r>
+      <w:r>
+        <w:rPr>
+          <w:rFonts w:eastAsiaTheme="minorEastAsia" w:hint="eastAsia"/>
+        </w:rPr>
+        <w:t>原价</w:t>
+      </w:r>
+      <w:r>
+        <w:rPr>
+          <w:rFonts w:eastAsiaTheme="minorEastAsia" w:hint="eastAsia"/>
+        </w:rPr>
+        <w:t xml:space="preserve"> - </w:t>
+      </w:r>
+      <w:r>
+        <w:rPr>
+          <w:rFonts w:eastAsiaTheme="minorEastAsia" w:hint="eastAsia"/>
+        </w:rPr>
+        <w:t>价格</w:t>
+      </w:r>
+      <w:r>
+        <w:rPr>
+          <w:rFonts w:eastAsiaTheme="minorEastAsia" w:hint="eastAsia"/>
+        </w:rPr>
+        <w:t xml:space="preserve"> =  </w:t>
+      </w:r>
+      <w:r>
+        <w:rPr>
+          <w:rFonts w:eastAsiaTheme="minorEastAsia"/>
+        </w:rPr>
+        <w:t>price_dropped</w:t>
+      </w:r>
+    </w:p>
+    <w:p>
+      <w:pPr>
+        <w:pStyle w:val="a0"/>
+        <w:rPr>
+          <w:rFonts w:eastAsiaTheme="minorEastAsia"/>
+        </w:rPr>
+      </w:pPr>
+      <w:r>
+        <w:rPr>
+          <w:rFonts w:eastAsiaTheme="minorEastAsia" w:hint="eastAsia"/>
+        </w:rPr>
+        <w:t xml:space="preserve">    storeName : "</w:t>
+      </w:r>
+      <w:r>
+        <w:rPr>
+          <w:rFonts w:eastAsiaTheme="minorEastAsia" w:hint="eastAsia"/>
+        </w:rPr>
+        <w:t>店铺名字</w:t>
+      </w:r>
+      <w:r>
+        <w:rPr>
+          <w:rFonts w:eastAsiaTheme="minorEastAsia" w:hint="eastAsia"/>
+        </w:rPr>
+        <w:t>",</w:t>
+      </w:r>
+      <w:r>
+        <w:rPr>
+          <w:rFonts w:eastAsiaTheme="minorEastAsia" w:hint="eastAsia"/>
+        </w:rPr>
+        <w:t xml:space="preserve">  </w:t>
+      </w:r>
+      <w:r>
+        <w:rPr>
+          <w:rFonts w:eastAsiaTheme="minorEastAsia" w:hint="eastAsia"/>
+          <w:color w:val="FF0000"/>
+        </w:rPr>
+        <w:t xml:space="preserve"> h  </w:t>
+      </w:r>
+      <w:r>
+        <w:rPr>
+          <w:rFonts w:eastAsiaTheme="minorEastAsia"/>
+          <w:color w:val="FF0000"/>
+        </w:rPr>
+        <w:t>store_name</w:t>
+      </w:r>
+    </w:p>
+    <w:p>
+      <w:pPr>
+        <w:pStyle w:val="a0"/>
+        <w:rPr>
+          <w:rFonts w:eastAsiaTheme="minorEastAsia"/>
+        </w:rPr>
+      </w:pPr>
+      <w:r>
+        <w:rPr>
+          <w:rFonts w:eastAsiaTheme="minorEastAsia" w:hint="eastAsia"/>
+        </w:rPr>
         <w:lastRenderedPageBreak/>
-        <w:t>图片有相对对地址</w:t>
-      </w:r>
-    </w:p>
-    <w:p>
-      <w:r>
-        <w:rPr>
-          <w:rFonts w:hint="eastAsia"/>
-        </w:rPr>
-        <w:t>分类</w:t>
-      </w:r>
-      <w:r>
-        <w:rPr>
-          <w:rFonts w:hint="eastAsia"/>
-        </w:rPr>
+        <w:t xml:space="preserve">    storeId : "</w:t>
+      </w:r>
+      <w:r>
+        <w:rPr>
+          <w:rFonts w:eastAsiaTheme="minorEastAsia" w:hint="eastAsia"/>
+        </w:rPr>
+        <w:t>店铺</w:t>
+      </w:r>
+      <w:r>
+        <w:rPr>
+          <w:rFonts w:eastAsiaTheme="minorEastAsia" w:hint="eastAsia"/>
+        </w:rPr>
+        <w:t>id",</w:t>
+      </w:r>
+      <w:r>
+        <w:rPr>
+          <w:rFonts w:eastAsiaTheme="minorEastAsia" w:hint="eastAsia"/>
+        </w:rPr>
+        <w:t xml:space="preserve">      </w:t>
+      </w:r>
+      <w:r>
+        <w:rPr>
+          <w:rFonts w:eastAsiaTheme="minorEastAsia" w:hint="eastAsia"/>
+          <w:color w:val="FF0000"/>
+        </w:rPr>
+        <w:t xml:space="preserve">h  </w:t>
+      </w:r>
+      <w:r>
+        <w:rPr>
+          <w:rFonts w:eastAsiaTheme="minorEastAsia"/>
+          <w:color w:val="FF0000"/>
+        </w:rPr>
+        <w:t>store_id</w:t>
+      </w:r>
+    </w:p>
+    <w:p>
+      <w:pPr>
+        <w:pStyle w:val="a0"/>
+        <w:rPr>
+          <w:rFonts w:eastAsiaTheme="minorEastAsia"/>
+        </w:rPr>
+      </w:pPr>
+      <w:r>
+        <w:rPr>
+          <w:rFonts w:eastAsiaTheme="minorEastAsia"/>
+        </w:rPr>
+        <w:t xml:space="preserve">    isHotPick : "true",</w:t>
+      </w:r>
+      <w:r>
+        <w:rPr>
+          <w:rFonts w:eastAsiaTheme="minorEastAsia" w:hint="eastAsia"/>
+        </w:rPr>
+        <w:t xml:space="preserve">     </w:t>
+      </w:r>
+      <w:r>
+        <w:rPr>
+          <w:rFonts w:eastAsiaTheme="minorEastAsia" w:hint="eastAsia"/>
+          <w:color w:val="FF0000"/>
+        </w:rPr>
+        <w:t xml:space="preserve">h  </w:t>
+      </w:r>
+      <w:r>
+        <w:rPr>
+          <w:rFonts w:eastAsiaTheme="minorEastAsia"/>
+          <w:color w:val="FF0000"/>
+        </w:rPr>
+        <w:t xml:space="preserve"> is_hotpick</w:t>
+      </w:r>
+    </w:p>
+    <w:p>
+      <w:pPr>
+        <w:pStyle w:val="a0"/>
+        <w:rPr>
+          <w:rFonts w:eastAsiaTheme="minorEastAsia"/>
+        </w:rPr>
+      </w:pPr>
+      <w:r>
+        <w:rPr>
+          <w:rFonts w:eastAsiaTheme="minorEastAsia"/>
+        </w:rPr>
+        <w:t xml:space="preserve">    isExclusive : "false",</w:t>
+      </w:r>
+      <w:r>
+        <w:rPr>
+          <w:rFonts w:eastAsiaTheme="minorEastAsia" w:hint="eastAsia"/>
+        </w:rPr>
+        <w:t xml:space="preserve">   </w:t>
+      </w:r>
+      <w:r>
+        <w:rPr>
+          <w:rFonts w:eastAsiaTheme="minorEastAsia" w:hint="eastAsia"/>
+          <w:color w:val="FF0000"/>
+        </w:rPr>
+        <w:t>h</w:t>
+      </w:r>
+      <w:r>
+        <w:rPr>
+          <w:rFonts w:eastAsiaTheme="minorEastAsia" w:hint="eastAsia"/>
+        </w:rPr>
+        <w:t xml:space="preserve">  </w:t>
+      </w:r>
+      <w:r>
+        <w:rPr>
+          <w:rFonts w:eastAsiaTheme="minorEastAsia"/>
+          <w:color w:val="FF0000"/>
+        </w:rPr>
+        <w:t>is_exclusive</w:t>
+      </w:r>
+    </w:p>
+    <w:p>
+      <w:pPr>
+        <w:pStyle w:val="a0"/>
+        <w:rPr>
+          <w:rFonts w:eastAsiaTheme="minorEastAsia"/>
+        </w:rPr>
+      </w:pPr>
+      <w:r>
+        <w:rPr>
+          <w:rFonts w:eastAsiaTheme="minorEastAsia"/>
+        </w:rPr>
+        <w:t xml:space="preserve">    isHotbuy : "true",</w:t>
+      </w:r>
+      <w:r>
+        <w:rPr>
+          <w:rFonts w:eastAsiaTheme="minorEastAsia" w:hint="eastAsia"/>
+        </w:rPr>
+        <w:t xml:space="preserve">     </w:t>
+      </w:r>
+      <w:r>
+        <w:rPr>
+          <w:rFonts w:eastAsiaTheme="minorEastAsia" w:hint="eastAsia"/>
+          <w:color w:val="FF0000"/>
+        </w:rPr>
+        <w:t xml:space="preserve">h  </w:t>
+      </w:r>
+      <w:r>
+        <w:rPr>
+          <w:rFonts w:eastAsiaTheme="minorEastAsia"/>
+          <w:color w:val="FF0000"/>
+        </w:rPr>
+        <w:t>is_hotbuy</w:t>
+      </w:r>
+    </w:p>
+    <w:p>
+      <w:pPr>
+        <w:pStyle w:val="a0"/>
+        <w:rPr>
+          <w:rFonts w:eastAsiaTheme="minorEastAsia"/>
+        </w:rPr>
+      </w:pPr>
+      <w:r>
+        <w:rPr>
+          <w:rFonts w:eastAsiaTheme="minorEastAsia"/>
+        </w:rPr>
+        <w:t xml:space="preserve">    tipWeibo : "true",</w:t>
+      </w:r>
+      <w:r>
+        <w:rPr>
+          <w:rFonts w:eastAsiaTheme="minorEastAsia" w:hint="eastAsia"/>
+        </w:rPr>
+        <w:t xml:space="preserve">   </w:t>
+      </w:r>
+      <w:r>
+        <w:rPr>
+          <w:rFonts w:eastAsiaTheme="minorEastAsia" w:hint="eastAsia"/>
+          <w:color w:val="FF0000"/>
+        </w:rPr>
+        <w:t xml:space="preserve">h  </w:t>
+      </w:r>
+      <w:r>
+        <w:rPr>
+          <w:rFonts w:eastAsiaTheme="minorEastAsia"/>
+          <w:color w:val="FF0000"/>
+        </w:rPr>
+        <w:t>tip_weibo</w:t>
+      </w:r>
+    </w:p>
+    <w:p>
+      <w:pPr>
+        <w:pStyle w:val="a0"/>
+        <w:rPr>
+          <w:rFonts w:eastAsiaTheme="minorEastAsia"/>
+        </w:rPr>
+      </w:pPr>
+      <w:r>
+        <w:rPr>
+          <w:rFonts w:eastAsiaTheme="minorEastAsia"/>
+        </w:rPr>
+        <w:t xml:space="preserve">    isDead : "true",</w:t>
+      </w:r>
+      <w:r>
+        <w:rPr>
+          <w:rFonts w:eastAsiaTheme="minorEastAsia" w:hint="eastAsia"/>
+        </w:rPr>
+        <w:t xml:space="preserve">   h  </w:t>
+      </w:r>
+      <w:r>
+        <w:rPr>
+          <w:rFonts w:eastAsiaTheme="minorEastAsia"/>
+        </w:rPr>
+        <w:t>flags</w:t>
+      </w:r>
+      <w:r>
+        <w:rPr>
+          <w:rFonts w:eastAsiaTheme="minorEastAsia" w:hint="eastAsia"/>
+        </w:rPr>
+        <w:t xml:space="preserve"> = dead</w:t>
+      </w:r>
+    </w:p>
+    <w:p>
+      <w:pPr>
+        <w:pStyle w:val="a0"/>
+        <w:rPr>
+          <w:rFonts w:eastAsiaTheme="minorEastAsia"/>
+        </w:rPr>
+      </w:pPr>
+      <w:r>
+        <w:rPr>
+          <w:rFonts w:eastAsiaTheme="minorEastAsia"/>
+        </w:rPr>
+        <w:t xml:space="preserve">    noExpire : "true",</w:t>
+      </w:r>
+      <w:r>
+        <w:rPr>
+          <w:rFonts w:eastAsiaTheme="minorEastAsia" w:hint="eastAsia"/>
+        </w:rPr>
+        <w:t xml:space="preserve">  h   </w:t>
+      </w:r>
+      <w:r>
+        <w:rPr>
+          <w:rFonts w:eastAsiaTheme="minorEastAsia"/>
+        </w:rPr>
+        <w:t>flags</w:t>
+      </w:r>
+      <w:r>
+        <w:rPr>
+          <w:rFonts w:eastAsiaTheme="minorEastAsia" w:hint="eastAsia"/>
+        </w:rPr>
+        <w:t xml:space="preserve"> = </w:t>
+      </w:r>
+      <w:r>
+        <w:rPr>
+          <w:rFonts w:eastAsiaTheme="minorEastAsia"/>
+        </w:rPr>
+        <w:t>no_expire</w:t>
+      </w:r>
+      <w:r>
+        <w:rPr>
+          <w:rFonts w:eastAsiaTheme="minorEastAsia" w:hint="eastAsia"/>
+        </w:rPr>
+        <w:t>优先级高</w:t>
+      </w:r>
+    </w:p>
+    <w:p>
+      <w:pPr>
+        <w:pStyle w:val="a0"/>
+        <w:rPr>
+          <w:rFonts w:eastAsiaTheme="minorEastAsia"/>
+        </w:rPr>
+      </w:pPr>
+      <w:r>
+        <w:rPr>
+          <w:rFonts w:eastAsiaTheme="minorEastAsia" w:hint="eastAsia"/>
+        </w:rPr>
+        <w:t xml:space="preserve">    author : "</w:t>
+      </w:r>
+      <w:r>
+        <w:rPr>
+          <w:rFonts w:eastAsiaTheme="minorEastAsia" w:hint="eastAsia"/>
+        </w:rPr>
+        <w:t>创建者</w:t>
+      </w:r>
+      <w:r>
+        <w:rPr>
+          <w:rFonts w:eastAsiaTheme="minorEastAsia" w:hint="eastAsia"/>
+        </w:rPr>
+        <w:t>",</w:t>
+      </w:r>
+      <w:r>
+        <w:rPr>
+          <w:rFonts w:eastAsiaTheme="minorEastAsia" w:hint="eastAsia"/>
+        </w:rPr>
+        <w:t xml:space="preserve">  create</w:t>
+      </w:r>
+      <w:r>
+        <w:rPr>
+          <w:rFonts w:eastAsiaTheme="minorEastAsia" w:hint="eastAsia"/>
+        </w:rPr>
+        <w:t>时，</w:t>
+      </w:r>
+      <w:r>
+        <w:rPr>
+          <w:rFonts w:eastAsiaTheme="minorEastAsia" w:hint="eastAsia"/>
+        </w:rPr>
+        <w:t>author=</w:t>
+      </w:r>
+      <w:r>
+        <w:rPr>
+          <w:rFonts w:eastAsiaTheme="minorEastAsia"/>
+        </w:rPr>
+        <w:t>created</w:t>
+      </w:r>
+      <w:r>
+        <w:rPr>
+          <w:rFonts w:eastAsiaTheme="minorEastAsia" w:hint="eastAsia"/>
+        </w:rPr>
+        <w:t xml:space="preserve">   create</w:t>
+      </w:r>
+      <w:r>
+        <w:rPr>
+          <w:rFonts w:eastAsiaTheme="minorEastAsia" w:hint="eastAsia"/>
+        </w:rPr>
+        <w:t>时，</w:t>
+      </w:r>
+      <w:r>
+        <w:rPr>
+          <w:rFonts w:eastAsiaTheme="minorEastAsia" w:hint="eastAsia"/>
+        </w:rPr>
+        <w:t>author=</w:t>
+      </w:r>
+      <w:r>
         <w:t xml:space="preserve"> </w:t>
       </w:r>
       <w:r>
         <w:rPr>
-          <w:rFonts w:hint="eastAsia"/>
-        </w:rPr>
-        <w:t>关系表。</w:t>
-      </w:r>
-      <w:r>
-        <w:rPr>
-          <w:rFonts w:hint="eastAsia"/>
-        </w:rPr>
-        <w:t>hot_pick,hot_buy,</w:t>
-      </w:r>
-      <w:r>
-        <w:rPr>
-          <w:rFonts w:hint="eastAsia"/>
-        </w:rPr>
-        <w:t>不发布，不插入</w:t>
-      </w:r>
-      <w:r>
-        <w:rPr>
-          <w:rFonts w:hint="eastAsia"/>
-        </w:rPr>
-        <w:t>category_deal</w:t>
-      </w:r>
-    </w:p>
-    <w:p>
-      <w:r>
-        <w:rPr>
-          <w:rFonts w:hint="eastAsia"/>
-        </w:rPr>
-        <w:t>中英文。</w:t>
-      </w:r>
-    </w:p>
-    <w:p>
-      <w:r>
-        <w:rPr>
-          <w:rFonts w:hint="eastAsia"/>
-        </w:rPr>
-        <w:t>renew</w:t>
-      </w:r>
-      <w:r>
-        <w:rPr>
-          <w:rFonts w:hint="eastAsia"/>
-        </w:rPr>
-        <w:t>不需要处理</w:t>
-      </w:r>
-    </w:p>
-    <w:p>
-      <w:r>
-        <w:rPr>
-          <w:rFonts w:hint="eastAsia"/>
-        </w:rPr>
-        <w:t>log</w:t>
-      </w:r>
-      <w:r>
-        <w:rPr>
-          <w:rFonts w:hint="eastAsia"/>
-        </w:rPr>
-        <w:t>不需要管</w:t>
-      </w:r>
-    </w:p>
-    <w:p>
-      <w:r>
-        <w:rPr>
-          <w:rFonts w:hint="eastAsia"/>
-        </w:rPr>
-        <w:t>分类逗号点起来。</w:t>
-      </w:r>
-    </w:p>
-    <w:p>
-      <w:r>
-        <w:rPr>
-          <w:rFonts w:hint="eastAsia"/>
-        </w:rPr>
-        <w:t>weibo</w:t>
-      </w:r>
-      <w:r>
-        <w:rPr>
-          <w:rFonts w:hint="eastAsia"/>
-        </w:rPr>
-        <w:t>只入库</w:t>
-      </w:r>
-    </w:p>
-    <w:p>
-      <w:r>
-        <w:t>exclusioons appley</w:t>
-      </w:r>
-    </w:p>
-    <w:p>
-      <w:r>
-        <w:rPr>
-          <w:rFonts w:hint="eastAsia"/>
-        </w:rPr>
-        <w:t>seanson</w:t>
-      </w:r>
-      <w:r>
-        <w:rPr>
-          <w:rFonts w:hint="eastAsia"/>
-        </w:rPr>
-        <w:t>如果选中，需要特殊处理</w:t>
-      </w:r>
-    </w:p>
-    <w:p/>
-    <w:p>
-      <w:r>
-        <w:rPr>
-          <w:rFonts w:hint="eastAsia"/>
-        </w:rPr>
-        <w:t xml:space="preserve">main_url    </w:t>
-      </w:r>
-      <w:r>
-        <w:rPr>
-          <w:rFonts w:hint="eastAsia"/>
-        </w:rPr>
-        <w:t>替换</w:t>
-      </w:r>
-      <w:r>
-        <w:rPr>
-          <w:rFonts w:hint="eastAsia"/>
-        </w:rPr>
-        <w:t xml:space="preserve">  exec?d=:dealId</w:t>
-      </w:r>
-    </w:p>
-    <w:p/>
-    <w:p>
-      <w:r>
-        <w:t>store_ name  store_id</w:t>
-      </w:r>
-    </w:p>
-    <w:p/>
-    <w:p>
-      <w:r>
-        <w:rPr>
-          <w:rFonts w:hint="eastAsia"/>
-        </w:rPr>
-        <w:t>publishNote</w:t>
-      </w:r>
-      <w:r>
-        <w:rPr>
-          <w:rFonts w:hint="eastAsia"/>
-        </w:rPr>
-        <w:t>关系表，</w:t>
-      </w:r>
-    </w:p>
-    <w:p/>
-    <w:p>
-      <w:r>
-        <w:t>//deal_note</w:t>
-      </w:r>
-    </w:p>
-    <w:p>
-      <w:pPr>
-        <w:pStyle w:val="a0"/>
-        <w:rPr>
-          <w:rFonts w:eastAsiaTheme="minorEastAsia"/>
-        </w:rPr>
-      </w:pPr>
-    </w:p>
-    <w:p>
-      <w:pPr>
-        <w:pStyle w:val="a0"/>
-        <w:rPr>
-          <w:rFonts w:eastAsiaTheme="minorEastAsia"/>
-        </w:rPr>
-      </w:pPr>
-    </w:p>
-    <w:p>
-      <w:pPr>
-        <w:pStyle w:val="a0"/>
-        <w:rPr>
-          <w:rFonts w:eastAsiaTheme="minorEastAsia"/>
-        </w:rPr>
-      </w:pPr>
-      <w:r>
-        <w:rPr>
-          <w:rFonts w:eastAsiaTheme="minorEastAsia"/>
-        </w:rPr>
-        <w:t>Admin</w:t>
-      </w:r>
-      <w:r>
-        <w:rPr>
-          <w:rFonts w:eastAsiaTheme="minorEastAsia" w:hint="eastAsia"/>
-        </w:rPr>
-        <w:t>/</w:t>
-      </w:r>
-      <w:r>
-        <w:rPr>
-          <w:rFonts w:eastAsiaTheme="minorEastAsia"/>
-        </w:rPr>
-        <w:t>deal</w:t>
-      </w:r>
-      <w:r>
-        <w:rPr>
-          <w:rFonts w:eastAsiaTheme="minorEastAsia" w:hint="eastAsia"/>
-        </w:rPr>
-        <w:t>/</w:t>
-      </w:r>
-      <w:r>
-        <w:rPr>
-          <w:rFonts w:eastAsiaTheme="minorEastAsia"/>
-        </w:rPr>
-        <w:t>create</w:t>
-      </w:r>
-    </w:p>
-    <w:p>
-      <w:pPr>
-        <w:pStyle w:val="a0"/>
-        <w:rPr>
-          <w:rFonts w:eastAsiaTheme="minorEastAsia"/>
-        </w:rPr>
-      </w:pPr>
-      <w:r>
-        <w:rPr>
-          <w:rFonts w:eastAsiaTheme="minorEastAsia"/>
-        </w:rPr>
-        <w:t>hotdeals</w:t>
+          <w:rFonts w:eastAsiaTheme="minorEastAsia"/>
+        </w:rPr>
+        <w:t>modified</w:t>
+      </w:r>
+    </w:p>
+    <w:p>
+      <w:pPr>
+        <w:pStyle w:val="a0"/>
+        <w:rPr>
+          <w:rFonts w:eastAsiaTheme="minorEastAsia"/>
+        </w:rPr>
+      </w:pPr>
+      <w:r>
+        <w:rPr>
+          <w:rFonts w:eastAsiaTheme="minorEastAsia"/>
+        </w:rPr>
+        <w:t xml:space="preserve">    category: "1231232,123231231",</w:t>
+      </w:r>
+      <w:r>
+        <w:rPr>
+          <w:rFonts w:eastAsiaTheme="minorEastAsia" w:hint="eastAsia"/>
+        </w:rPr>
+        <w:t xml:space="preserve">     </w:t>
+      </w:r>
+      <w:r>
+        <w:rPr>
+          <w:rFonts w:eastAsiaTheme="minorEastAsia" w:hint="eastAsia"/>
+          <w:color w:val="FF0000"/>
+        </w:rPr>
+        <w:t xml:space="preserve">h  </w:t>
+      </w:r>
+      <w:r>
+        <w:rPr>
+          <w:rFonts w:eastAsiaTheme="minorEastAsia"/>
+          <w:color w:val="FF0000"/>
+        </w:rPr>
+        <w:t>category</w:t>
+      </w:r>
+      <w:r>
+        <w:rPr>
+          <w:rFonts w:eastAsiaTheme="minorEastAsia" w:hint="eastAsia"/>
+          <w:color w:val="FF0000"/>
+        </w:rPr>
+        <w:t xml:space="preserve">    </w:t>
+      </w:r>
+    </w:p>
+    <w:p>
+      <w:pPr>
+        <w:pStyle w:val="a0"/>
+        <w:rPr>
+          <w:rFonts w:eastAsiaTheme="minorEastAsia"/>
+        </w:rPr>
+      </w:pPr>
+      <w:r>
+        <w:rPr>
+          <w:rFonts w:eastAsiaTheme="minorEastAsia"/>
+        </w:rPr>
+        <w:t xml:space="preserve">    showByLocation : "all",</w:t>
+      </w:r>
+      <w:r>
+        <w:rPr>
+          <w:rFonts w:eastAsiaTheme="minorEastAsia" w:hint="eastAsia"/>
+        </w:rPr>
+        <w:t xml:space="preserve">    </w:t>
+      </w:r>
+      <w:r>
+        <w:rPr>
+          <w:rFonts w:eastAsiaTheme="minorEastAsia" w:hint="eastAsia"/>
+          <w:color w:val="FF0000"/>
+        </w:rPr>
+        <w:t xml:space="preserve">h   </w:t>
+      </w:r>
+      <w:r>
+        <w:rPr>
+          <w:rFonts w:eastAsiaTheme="minorEastAsia"/>
+          <w:color w:val="FF0000"/>
+        </w:rPr>
+        <w:t>show_by_location</w:t>
+      </w:r>
+    </w:p>
+    <w:p>
+      <w:pPr>
+        <w:pStyle w:val="a0"/>
+        <w:rPr>
+          <w:rFonts w:eastAsiaTheme="minorEastAsia"/>
+        </w:rPr>
+      </w:pPr>
+      <w:r>
+        <w:rPr>
+          <w:rFonts w:eastAsiaTheme="minorEastAsia"/>
+        </w:rPr>
+        <w:t xml:space="preserve">    startTime : "2015-09-09 12:34:21",</w:t>
       </w:r>
       <w:r>
         <w:rPr>
@@ -22652,26 +23581,32 @@
           <w:rFonts w:eastAsiaTheme="minorEastAsia" w:hint="eastAsia"/>
           <w:color w:val="FF0000"/>
         </w:rPr>
-        <w:t>h</w:t>
-      </w:r>
-      <w:r>
-        <w:rPr>
-          <w:rFonts w:eastAsiaTheme="minorEastAsia" w:hint="eastAsia"/>
+        <w:t xml:space="preserve"> h   </w:t>
+      </w:r>
+      <w:r>
+        <w:rPr>
+          <w:rFonts w:eastAsiaTheme="minorEastAsia"/>
           <w:color w:val="FF0000"/>
         </w:rPr>
-        <w:t xml:space="preserve">      </w:t>
-      </w:r>
-      <w:r>
-        <w:rPr>
-          <w:rFonts w:eastAsiaTheme="minorEastAsia"/>
-          <w:color w:val="000000" w:themeColor="text1"/>
-        </w:rPr>
-        <w:t>cn_deals</w:t>
-      </w:r>
-      <w:r>
-        <w:rPr>
-          <w:rFonts w:eastAsiaTheme="minorEastAsia" w:hint="eastAsia"/>
-          <w:color w:val="000000" w:themeColor="text1"/>
+        <w:t>start_time</w:t>
+      </w:r>
+    </w:p>
+    <w:p>
+      <w:pPr>
+        <w:pStyle w:val="a0"/>
+        <w:rPr>
+          <w:rFonts w:eastAsiaTheme="minorEastAsia"/>
+        </w:rPr>
+      </w:pPr>
+      <w:r>
+        <w:rPr>
+          <w:rFonts w:eastAsiaTheme="minorEastAsia"/>
+        </w:rPr>
+        <w:t xml:space="preserve">    expirationTime : "2015-09-09 12:34:21",</w:t>
+      </w:r>
+      <w:r>
+        <w:rPr>
+          <w:rFonts w:eastAsiaTheme="minorEastAsia" w:hint="eastAsia"/>
         </w:rPr>
         <w:t xml:space="preserve">    </w:t>
       </w:r>
@@ -22680,33 +23615,432 @@
           <w:rFonts w:eastAsiaTheme="minorEastAsia" w:hint="eastAsia"/>
           <w:color w:val="FF0000"/>
         </w:rPr>
-        <w:t>c</w:t>
-      </w:r>
-      <w:r>
-        <w:rPr>
-          <w:rFonts w:eastAsiaTheme="minorEastAsia" w:hint="eastAsia"/>
+        <w:t xml:space="preserve">h    </w:t>
+      </w:r>
+      <w:r>
+        <w:rPr>
+          <w:rFonts w:eastAsiaTheme="minorEastAsia"/>
           <w:color w:val="FF0000"/>
         </w:rPr>
-        <w:t xml:space="preserve">    </w:t>
-      </w:r>
-      <w:r>
-        <w:rPr>
-          <w:rFonts w:eastAsiaTheme="minorEastAsia" w:hint="eastAsia"/>
-          <w:color w:val="000000" w:themeColor="text1"/>
+        <w:t>expiration_time</w:t>
+      </w:r>
+    </w:p>
+    <w:p>
+      <w:pPr>
+        <w:pStyle w:val="a0"/>
+        <w:rPr>
+          <w:rFonts w:eastAsiaTheme="minorEastAsia"/>
+        </w:rPr>
+      </w:pPr>
+      <w:r>
+        <w:rPr>
+          <w:rFonts w:eastAsiaTheme="minorEastAsia"/>
+        </w:rPr>
+        <w:t xml:space="preserve">    publishedDate : "2015-09-09 12:34:21",</w:t>
+      </w:r>
+      <w:r>
+        <w:rPr>
+          <w:rFonts w:eastAsiaTheme="minorEastAsia" w:hint="eastAsia"/>
+        </w:rPr>
+        <w:t xml:space="preserve">  </w:t>
+      </w:r>
+      <w:r>
+        <w:rPr>
+          <w:rFonts w:eastAsiaTheme="minorEastAsia" w:hint="eastAsia"/>
+          <w:color w:val="FF0000"/>
+        </w:rPr>
+        <w:t xml:space="preserve"> h    </w:t>
+      </w:r>
+      <w:r>
+        <w:rPr>
+          <w:rFonts w:eastAsiaTheme="minorEastAsia"/>
+          <w:color w:val="FF0000"/>
+        </w:rPr>
+        <w:t>published_date</w:t>
+      </w:r>
+    </w:p>
+    <w:p>
+      <w:pPr>
+        <w:pStyle w:val="a0"/>
+        <w:rPr>
+          <w:rFonts w:eastAsiaTheme="minorEastAsia"/>
+        </w:rPr>
+      </w:pPr>
+      <w:r>
+        <w:rPr>
+          <w:rFonts w:eastAsiaTheme="minorEastAsia" w:hint="eastAsia"/>
+        </w:rPr>
+        <w:t xml:space="preserve">    url : "</w:t>
+      </w:r>
+      <w:r>
+        <w:rPr>
+          <w:rFonts w:eastAsiaTheme="minorEastAsia" w:hint="eastAsia"/>
+        </w:rPr>
+        <w:t>购买链接</w:t>
+      </w:r>
+      <w:r>
+        <w:rPr>
+          <w:rFonts w:eastAsiaTheme="minorEastAsia" w:hint="eastAsia"/>
+        </w:rPr>
+        <w:t>",</w:t>
+      </w:r>
+      <w:r>
+        <w:rPr>
+          <w:rFonts w:eastAsiaTheme="minorEastAsia" w:hint="eastAsia"/>
+        </w:rPr>
+        <w:t xml:space="preserve">     </w:t>
+      </w:r>
+      <w:r>
+        <w:rPr>
+          <w:rFonts w:eastAsiaTheme="minorEastAsia" w:hint="eastAsia"/>
+          <w:color w:val="FF0000"/>
+        </w:rPr>
+        <w:t xml:space="preserve">h  </w:t>
+      </w:r>
+      <w:r>
+        <w:rPr>
+          <w:rFonts w:eastAsiaTheme="minorEastAsia"/>
+          <w:color w:val="FF0000"/>
+        </w:rPr>
+        <w:t>url</w:t>
+      </w:r>
+    </w:p>
+    <w:p>
+      <w:pPr>
+        <w:pStyle w:val="a0"/>
+        <w:rPr>
+          <w:rFonts w:eastAsiaTheme="minorEastAsia"/>
+        </w:rPr>
+      </w:pPr>
+      <w:r>
+        <w:rPr>
+          <w:rFonts w:eastAsiaTheme="minorEastAsia"/>
+        </w:rPr>
+        <w:t xml:space="preserve">    spGroupId : "123",</w:t>
+      </w:r>
+      <w:r>
+        <w:rPr>
+          <w:rFonts w:eastAsiaTheme="minorEastAsia" w:hint="eastAsia"/>
+        </w:rPr>
+        <w:t xml:space="preserve">   </w:t>
+      </w:r>
+      <w:r>
+        <w:rPr>
+          <w:rFonts w:eastAsiaTheme="minorEastAsia" w:hint="eastAsia"/>
+          <w:color w:val="FF0000"/>
+        </w:rPr>
+        <w:t xml:space="preserve">h   </w:t>
+      </w:r>
+      <w:r>
+        <w:rPr>
+          <w:rFonts w:eastAsiaTheme="minorEastAsia"/>
+          <w:color w:val="FF0000"/>
+        </w:rPr>
+        <w:t>sp_group_id</w:t>
+      </w:r>
+    </w:p>
+    <w:p>
+      <w:pPr>
+        <w:pStyle w:val="a0"/>
+        <w:rPr>
+          <w:rFonts w:eastAsiaTheme="minorEastAsia"/>
+        </w:rPr>
+      </w:pPr>
+      <w:r>
+        <w:rPr>
+          <w:rFonts w:eastAsiaTheme="minorEastAsia"/>
+        </w:rPr>
+        <w:t xml:space="preserve">    recipient : "Women,Men",</w:t>
+      </w:r>
+      <w:r>
+        <w:rPr>
+          <w:rFonts w:eastAsiaTheme="minorEastAsia" w:hint="eastAsia"/>
+        </w:rPr>
+        <w:t xml:space="preserve">   </w:t>
+      </w:r>
+      <w:r>
+        <w:rPr>
+          <w:rFonts w:eastAsiaTheme="minorEastAsia" w:hint="eastAsia"/>
+          <w:color w:val="FF0000"/>
+        </w:rPr>
+        <w:t xml:space="preserve">  h   </w:t>
+      </w:r>
+      <w:r>
+        <w:rPr>
+          <w:rFonts w:eastAsiaTheme="minorEastAsia"/>
+          <w:color w:val="FF0000"/>
+        </w:rPr>
+        <w:t>recipient</w:t>
+      </w:r>
+    </w:p>
+    <w:p>
+      <w:pPr>
+        <w:pStyle w:val="a0"/>
+        <w:rPr>
+          <w:rFonts w:eastAsiaTheme="minorEastAsia"/>
+        </w:rPr>
+      </w:pPr>
+      <w:r>
+        <w:rPr>
+          <w:rFonts w:eastAsiaTheme="minorEastAsia"/>
+        </w:rPr>
+        <w:t xml:space="preserve">    language : "cn</w:t>
+      </w:r>
+      <w:r>
+        <w:rPr>
+          <w:rFonts w:eastAsiaTheme="minorEastAsia"/>
+        </w:rPr>
+        <w:t xml:space="preserve">", </w:t>
+      </w:r>
+      <w:r>
+        <w:rPr>
+          <w:rFonts w:eastAsiaTheme="minorEastAsia" w:hint="eastAsia"/>
         </w:rPr>
         <w:t xml:space="preserve"> </w:t>
       </w:r>
-      <w:r>
-        <w:rPr>
-          <w:rFonts w:eastAsiaTheme="minorEastAsia"/>
-          <w:color w:val="000000" w:themeColor="text1"/>
-        </w:rPr>
-        <w:t>seasonal_deal</w:t>
-      </w:r>
-      <w:r>
-        <w:rPr>
-          <w:rFonts w:eastAsiaTheme="minorEastAsia" w:hint="eastAsia"/>
-          <w:color w:val="000000" w:themeColor="text1"/>
+    </w:p>
+    <w:p>
+      <w:pPr>
+        <w:pStyle w:val="a0"/>
+        <w:rPr>
+          <w:rFonts w:eastAsiaTheme="minorEastAsia"/>
+        </w:rPr>
+      </w:pPr>
+      <w:r>
+        <w:rPr>
+          <w:rFonts w:eastAsiaTheme="minorEastAsia"/>
+        </w:rPr>
+        <w:t xml:space="preserve">    season</w:t>
+      </w:r>
+      <w:r>
+        <w:rPr>
+          <w:rFonts w:eastAsiaTheme="minorEastAsia" w:hint="eastAsia"/>
+        </w:rPr>
+        <w:t>Tag</w:t>
+      </w:r>
+      <w:r>
+        <w:rPr>
+          <w:rFonts w:eastAsiaTheme="minorEastAsia"/>
+        </w:rPr>
+        <w:t>: "</w:t>
+      </w:r>
+      <w:r>
+        <w:rPr>
+          <w:rFonts w:eastAsiaTheme="minorEastAsia" w:hint="eastAsia"/>
+        </w:rPr>
+        <w:t>aa</w:t>
+      </w:r>
+      <w:r>
+        <w:rPr>
+          <w:rFonts w:eastAsiaTheme="minorEastAsia"/>
+        </w:rPr>
+        <w:t>",</w:t>
+      </w:r>
+      <w:r>
+        <w:rPr>
+          <w:rFonts w:eastAsiaTheme="minorEastAsia" w:hint="eastAsia"/>
+        </w:rPr>
+        <w:t xml:space="preserve">   </w:t>
+      </w:r>
+      <w:r>
+        <w:rPr>
+          <w:rFonts w:eastAsiaTheme="minorEastAsia" w:hint="eastAsia"/>
+        </w:rPr>
+        <w:t>对应</w:t>
+      </w:r>
+      <w:r>
+        <w:rPr>
+          <w:rFonts w:eastAsiaTheme="minorEastAsia" w:hint="eastAsia"/>
+        </w:rPr>
+        <w:t>s</w:t>
+      </w:r>
+      <w:r>
+        <w:rPr>
+          <w:rFonts w:eastAsiaTheme="minorEastAsia" w:hint="eastAsia"/>
+        </w:rPr>
+        <w:t>表，</w:t>
+      </w:r>
+      <w:r>
+        <w:rPr>
+          <w:rFonts w:eastAsiaTheme="minorEastAsia" w:hint="eastAsia"/>
+        </w:rPr>
+        <w:t>有就更新，没有再插入</w:t>
+      </w:r>
+    </w:p>
+    <w:p>
+      <w:pPr>
+        <w:pStyle w:val="a0"/>
+        <w:rPr>
+          <w:rFonts w:eastAsiaTheme="minorEastAsia"/>
+        </w:rPr>
+      </w:pPr>
+      <w:r>
+        <w:rPr>
+          <w:rFonts w:eastAsiaTheme="minorEastAsia"/>
+        </w:rPr>
+        <w:t xml:space="preserve">    spDefaultView : "less",</w:t>
+      </w:r>
+      <w:r>
+        <w:rPr>
+          <w:rFonts w:eastAsiaTheme="minorEastAsia" w:hint="eastAsia"/>
+        </w:rPr>
+        <w:t xml:space="preserve">  </w:t>
+      </w:r>
+      <w:r>
+        <w:rPr>
+          <w:rFonts w:eastAsiaTheme="minorEastAsia" w:hint="eastAsia"/>
+          <w:color w:val="FF0000"/>
+        </w:rPr>
+        <w:t xml:space="preserve">  h   </w:t>
+      </w:r>
+      <w:r>
+        <w:rPr>
+          <w:rFonts w:eastAsiaTheme="minorEastAsia"/>
+          <w:color w:val="FF0000"/>
+        </w:rPr>
+        <w:t>sp_default_view</w:t>
+      </w:r>
+    </w:p>
+    <w:p>
+      <w:pPr>
+        <w:pStyle w:val="a0"/>
+        <w:rPr>
+          <w:rFonts w:eastAsiaTheme="minorEastAsia"/>
+        </w:rPr>
+      </w:pPr>
+      <w:r>
+        <w:rPr>
+          <w:rFonts w:eastAsiaTheme="minorEastAsia"/>
+        </w:rPr>
+        <w:t xml:space="preserve">    deal_en : {</w:t>
+      </w:r>
+    </w:p>
+    <w:p>
+      <w:pPr>
+        <w:pStyle w:val="a0"/>
+        <w:rPr>
+          <w:rFonts w:eastAsiaTheme="minorEastAsia"/>
+        </w:rPr>
+      </w:pPr>
+      <w:r>
+        <w:rPr>
+          <w:rFonts w:eastAsiaTheme="minorEastAsia" w:hint="eastAsia"/>
+        </w:rPr>
+        <w:t xml:space="preserve">       title : "</w:t>
+      </w:r>
+      <w:r>
+        <w:rPr>
+          <w:rFonts w:eastAsiaTheme="minorEastAsia" w:hint="eastAsia"/>
+        </w:rPr>
+        <w:t>英文标题</w:t>
+      </w:r>
+      <w:r>
+        <w:rPr>
+          <w:rFonts w:eastAsiaTheme="minorEastAsia" w:hint="eastAsia"/>
+        </w:rPr>
+        <w:t>",</w:t>
+      </w:r>
+      <w:r>
+        <w:rPr>
+          <w:rFonts w:eastAsiaTheme="minorEastAsia" w:hint="eastAsia"/>
+        </w:rPr>
+        <w:t xml:space="preserve">   </w:t>
+      </w:r>
+      <w:r>
+        <w:rPr>
+          <w:rFonts w:eastAsiaTheme="minorEastAsia" w:hint="eastAsia"/>
+          <w:color w:val="FF0000"/>
+        </w:rPr>
+        <w:t xml:space="preserve"> h  </w:t>
+      </w:r>
+      <w:r>
+        <w:rPr>
+          <w:rFonts w:eastAsiaTheme="minorEastAsia"/>
+          <w:color w:val="FF0000"/>
+        </w:rPr>
+        <w:t>title</w:t>
+      </w:r>
+    </w:p>
+    <w:p>
+      <w:pPr>
+        <w:pStyle w:val="a0"/>
+        <w:rPr>
+          <w:rFonts w:eastAsiaTheme="minorEastAsia"/>
+        </w:rPr>
+      </w:pPr>
+      <w:r>
+        <w:rPr>
+          <w:rFonts w:eastAsiaTheme="minorEastAsia" w:hint="eastAsia"/>
+        </w:rPr>
+        <w:t xml:space="preserve">       titleEx : "</w:t>
+      </w:r>
+      <w:r>
+        <w:rPr>
+          <w:rFonts w:eastAsiaTheme="minorEastAsia" w:hint="eastAsia"/>
+        </w:rPr>
+        <w:t>标题前缀</w:t>
+      </w:r>
+      <w:r>
+        <w:rPr>
+          <w:rFonts w:eastAsiaTheme="minorEastAsia" w:hint="eastAsia"/>
+        </w:rPr>
+        <w:t>",</w:t>
+      </w:r>
+      <w:r>
+        <w:rPr>
+          <w:rFonts w:eastAsiaTheme="minorEastAsia" w:hint="eastAsia"/>
+        </w:rPr>
+        <w:t xml:space="preserve">  </w:t>
+      </w:r>
+      <w:r>
+        <w:rPr>
+          <w:rFonts w:eastAsiaTheme="minorEastAsia" w:hint="eastAsia"/>
+          <w:color w:val="FF0000"/>
+        </w:rPr>
+        <w:t xml:space="preserve"> h   </w:t>
+      </w:r>
+      <w:r>
+        <w:rPr>
+          <w:rFonts w:eastAsiaTheme="minorEastAsia"/>
+          <w:color w:val="FF0000"/>
+        </w:rPr>
+        <w:t>title_ex</w:t>
+      </w:r>
+    </w:p>
+    <w:p>
+      <w:pPr>
+        <w:pStyle w:val="a0"/>
+        <w:rPr>
+          <w:rFonts w:eastAsiaTheme="minorEastAsia"/>
+        </w:rPr>
+      </w:pPr>
+      <w:r>
+        <w:rPr>
+          <w:rFonts w:eastAsiaTheme="minorEastAsia" w:hint="eastAsia"/>
+        </w:rPr>
+        <w:t xml:space="preserve">       imageUrl  : "</w:t>
+      </w:r>
+      <w:r>
+        <w:rPr>
+          <w:rFonts w:eastAsiaTheme="minorEastAsia" w:hint="eastAsia"/>
+        </w:rPr>
+        <w:t>图片</w:t>
+      </w:r>
+      <w:r>
+        <w:rPr>
+          <w:rFonts w:eastAsiaTheme="minorEastAsia" w:hint="eastAsia"/>
+        </w:rPr>
+        <w:t>1"</w:t>
+      </w:r>
+      <w:r>
+        <w:rPr>
+          <w:rFonts w:eastAsiaTheme="minorEastAsia" w:hint="eastAsia"/>
+        </w:rPr>
+        <w:t>，</w:t>
+      </w:r>
+      <w:r>
+        <w:rPr>
+          <w:rFonts w:eastAsiaTheme="minorEastAsia" w:hint="eastAsia"/>
         </w:rPr>
         <w:t xml:space="preserve"> </w:t>
       </w:r>
@@ -22715,41 +24049,80 @@
           <w:rFonts w:eastAsiaTheme="minorEastAsia" w:hint="eastAsia"/>
           <w:color w:val="FF0000"/>
         </w:rPr>
-        <w:t xml:space="preserve"> s</w:t>
-      </w:r>
-    </w:p>
-    <w:p>
-      <w:pPr>
-        <w:pStyle w:val="a0"/>
-        <w:rPr>
-          <w:rFonts w:eastAsiaTheme="minorEastAsia"/>
-        </w:rPr>
-      </w:pPr>
-      <w:r>
-        <w:rPr>
-          <w:rFonts w:eastAsiaTheme="minorEastAsia"/>
-        </w:rPr>
-        <w:t>commandInfo {</w:t>
-      </w:r>
-    </w:p>
-    <w:p>
-      <w:pPr>
-        <w:pStyle w:val="a0"/>
-        <w:rPr>
-          <w:rFonts w:eastAsiaTheme="minorEastAsia"/>
-        </w:rPr>
-      </w:pPr>
-      <w:r>
-        <w:rPr>
-          <w:rFonts w:eastAsiaTheme="minorEastAsia" w:hint="eastAsia"/>
-        </w:rPr>
-        <w:t xml:space="preserve">    price: "</w:t>
-      </w:r>
-      <w:r>
-        <w:rPr>
-          <w:rFonts w:eastAsiaTheme="minorEastAsia" w:hint="eastAsia"/>
-        </w:rPr>
-        <w:t>价格</w:t>
+        <w:t xml:space="preserve">h   </w:t>
+      </w:r>
+      <w:r>
+        <w:rPr>
+          <w:rFonts w:eastAsiaTheme="minorEastAsia"/>
+          <w:color w:val="FF0000"/>
+        </w:rPr>
+        <w:t>image_url</w:t>
+      </w:r>
+    </w:p>
+    <w:p>
+      <w:pPr>
+        <w:pStyle w:val="a0"/>
+        <w:rPr>
+          <w:rFonts w:eastAsiaTheme="minorEastAsia"/>
+        </w:rPr>
+      </w:pPr>
+      <w:r>
+        <w:rPr>
+          <w:rFonts w:eastAsiaTheme="minorEastAsia" w:hint="eastAsia"/>
+        </w:rPr>
+        <w:t xml:space="preserve">       imageUrl1 : "</w:t>
+      </w:r>
+      <w:r>
+        <w:rPr>
+          <w:rFonts w:eastAsiaTheme="minorEastAsia" w:hint="eastAsia"/>
+        </w:rPr>
+        <w:t>图片</w:t>
+      </w:r>
+      <w:r>
+        <w:rPr>
+          <w:rFonts w:eastAsiaTheme="minorEastAsia" w:hint="eastAsia"/>
+        </w:rPr>
+        <w:t>2",</w:t>
+      </w:r>
+      <w:r>
+        <w:rPr>
+          <w:rFonts w:eastAsiaTheme="minorEastAsia" w:hint="eastAsia"/>
+        </w:rPr>
+        <w:t xml:space="preserve">   </w:t>
+      </w:r>
+      <w:r>
+        <w:rPr>
+          <w:rFonts w:eastAsiaTheme="minorEastAsia" w:hint="eastAsia"/>
+          <w:color w:val="FF0000"/>
+        </w:rPr>
+        <w:t xml:space="preserve">h    </w:t>
+      </w:r>
+      <w:r>
+        <w:rPr>
+          <w:rFonts w:eastAsiaTheme="minorEastAsia"/>
+          <w:color w:val="FF0000"/>
+        </w:rPr>
+        <w:t>image_url1</w:t>
+      </w:r>
+    </w:p>
+    <w:p>
+      <w:pPr>
+        <w:pStyle w:val="a0"/>
+        <w:rPr>
+          <w:rFonts w:eastAsiaTheme="minorEastAsia"/>
+        </w:rPr>
+      </w:pPr>
+      <w:r>
+        <w:rPr>
+          <w:rFonts w:eastAsiaTheme="minorEastAsia" w:hint="eastAsia"/>
+        </w:rPr>
+        <w:t xml:space="preserve">       bannerUrl : "</w:t>
+      </w:r>
+      <w:r>
+        <w:rPr>
+          <w:rFonts w:eastAsiaTheme="minorEastAsia" w:hint="eastAsia"/>
+        </w:rPr>
+        <w:t>链接地址</w:t>
       </w:r>
       <w:r>
         <w:rPr>
@@ -22761,6 +24134,126 @@
         <w:rPr>
           <w:rFonts w:eastAsiaTheme="minorEastAsia" w:hint="eastAsia"/>
         </w:rPr>
+        <w:t xml:space="preserve">  </w:t>
+      </w:r>
+      <w:r>
+        <w:rPr>
+          <w:rFonts w:eastAsiaTheme="minorEastAsia" w:hint="eastAsia"/>
+          <w:color w:val="FF0000"/>
+        </w:rPr>
+        <w:t xml:space="preserve"> h   </w:t>
+      </w:r>
+      <w:r>
+        <w:rPr>
+          <w:rFonts w:eastAsiaTheme="minorEastAsia"/>
+          <w:color w:val="FF0000"/>
+        </w:rPr>
+        <w:t>en_banner_url</w:t>
+      </w:r>
+    </w:p>
+    <w:p>
+      <w:pPr>
+        <w:pStyle w:val="a0"/>
+        <w:rPr>
+          <w:rFonts w:eastAsiaTheme="minorEastAsia"/>
+        </w:rPr>
+      </w:pPr>
+      <w:r>
+        <w:rPr>
+          <w:rFonts w:eastAsiaTheme="minorEastAsia" w:hint="eastAsia"/>
+        </w:rPr>
+        <w:t xml:space="preserve">       body : "</w:t>
+      </w:r>
+      <w:r>
+        <w:rPr>
+          <w:rFonts w:eastAsiaTheme="minorEastAsia" w:hint="eastAsia"/>
+        </w:rPr>
+        <w:t>简介</w:t>
+      </w:r>
+      <w:r>
+        <w:rPr>
+          <w:rFonts w:eastAsiaTheme="minorEastAsia" w:hint="eastAsia"/>
+        </w:rPr>
+        <w:t xml:space="preserve">" </w:t>
+      </w:r>
+      <w:r>
+        <w:rPr>
+          <w:rFonts w:eastAsiaTheme="minorEastAsia" w:hint="eastAsia"/>
+        </w:rPr>
+        <w:t xml:space="preserve">   </w:t>
+      </w:r>
+      <w:r>
+        <w:rPr>
+          <w:rFonts w:eastAsiaTheme="minorEastAsia" w:hint="eastAsia"/>
+          <w:color w:val="FF0000"/>
+        </w:rPr>
+        <w:t xml:space="preserve"> h  </w:t>
+      </w:r>
+      <w:r>
+        <w:rPr>
+          <w:rFonts w:eastAsiaTheme="minorEastAsia"/>
+          <w:color w:val="FF0000"/>
+        </w:rPr>
+        <w:t>body</w:t>
+      </w:r>
+    </w:p>
+    <w:p>
+      <w:pPr>
+        <w:pStyle w:val="a0"/>
+        <w:rPr>
+          <w:rFonts w:eastAsiaTheme="minorEastAsia"/>
+        </w:rPr>
+      </w:pPr>
+      <w:r>
+        <w:rPr>
+          <w:rFonts w:eastAsiaTheme="minorEastAsia"/>
+        </w:rPr>
+        <w:t xml:space="preserve">    },</w:t>
+      </w:r>
+    </w:p>
+    <w:p>
+      <w:pPr>
+        <w:pStyle w:val="a0"/>
+        <w:rPr>
+          <w:rFonts w:eastAsiaTheme="minorEastAsia"/>
+        </w:rPr>
+      </w:pPr>
+      <w:r>
+        <w:rPr>
+          <w:rFonts w:eastAsiaTheme="minorEastAsia"/>
+        </w:rPr>
+        <w:t xml:space="preserve">    deal_cn : {</w:t>
+      </w:r>
+    </w:p>
+    <w:p>
+      <w:pPr>
+        <w:pStyle w:val="a0"/>
+        <w:rPr>
+          <w:rFonts w:eastAsiaTheme="minorEastAsia"/>
+        </w:rPr>
+      </w:pPr>
+      <w:r>
+        <w:rPr>
+          <w:rFonts w:eastAsiaTheme="minorEastAsia" w:hint="eastAsia"/>
+        </w:rPr>
+        <w:t xml:space="preserve">       title : "</w:t>
+      </w:r>
+      <w:r>
+        <w:rPr>
+          <w:rFonts w:eastAsiaTheme="minorEastAsia" w:hint="eastAsia"/>
+        </w:rPr>
+        <w:t>中文标题</w:t>
+      </w:r>
+      <w:r>
+        <w:rPr>
+          <w:rFonts w:eastAsiaTheme="minorEastAsia" w:hint="eastAsia"/>
+        </w:rPr>
+        <w:t>",</w:t>
+      </w:r>
+      <w:r>
+        <w:rPr>
+          <w:rFonts w:eastAsiaTheme="minorEastAsia" w:hint="eastAsia"/>
+        </w:rPr>
         <w:t xml:space="preserve">     </w:t>
       </w:r>
       <w:r>
@@ -22768,13 +24261,223 @@
           <w:rFonts w:eastAsiaTheme="minorEastAsia" w:hint="eastAsia"/>
           <w:color w:val="FF0000"/>
         </w:rPr>
-        <w:t>h</w:t>
-      </w:r>
-      <w:r>
-        <w:rPr>
-          <w:rFonts w:eastAsiaTheme="minorEastAsia" w:hint="eastAsia"/>
+        <w:t xml:space="preserve">c  </w:t>
+      </w:r>
+      <w:r>
+        <w:rPr>
+          <w:rFonts w:eastAsiaTheme="minorEastAsia"/>
           <w:color w:val="FF0000"/>
         </w:rPr>
+        <w:t>title_cn</w:t>
+      </w:r>
+    </w:p>
+    <w:p>
+      <w:pPr>
+        <w:pStyle w:val="a0"/>
+        <w:rPr>
+          <w:rFonts w:eastAsiaTheme="minorEastAsia"/>
+        </w:rPr>
+      </w:pPr>
+      <w:r>
+        <w:rPr>
+          <w:rFonts w:eastAsiaTheme="minorEastAsia" w:hint="eastAsia"/>
+        </w:rPr>
+        <w:t xml:space="preserve">       titleEx : "</w:t>
+      </w:r>
+      <w:r>
+        <w:rPr>
+          <w:rFonts w:eastAsiaTheme="minorEastAsia" w:hint="eastAsia"/>
+        </w:rPr>
+        <w:t>标题前缀</w:t>
+      </w:r>
+      <w:r>
+        <w:rPr>
+          <w:rFonts w:eastAsiaTheme="minorEastAsia" w:hint="eastAsia"/>
+        </w:rPr>
+        <w:t>",</w:t>
+      </w:r>
+      <w:r>
+        <w:rPr>
+          <w:rFonts w:eastAsiaTheme="minorEastAsia" w:hint="eastAsia"/>
+        </w:rPr>
+        <w:t xml:space="preserve">  </w:t>
+      </w:r>
+      <w:r>
+        <w:rPr>
+          <w:rFonts w:eastAsiaTheme="minorEastAsia" w:hint="eastAsia"/>
+          <w:color w:val="FF0000"/>
+        </w:rPr>
+        <w:t xml:space="preserve"> c   </w:t>
+      </w:r>
+      <w:r>
+        <w:rPr>
+          <w:rFonts w:eastAsiaTheme="minorEastAsia"/>
+          <w:color w:val="FF0000"/>
+        </w:rPr>
+        <w:t>title_ex_cn</w:t>
+      </w:r>
+    </w:p>
+    <w:p>
+      <w:pPr>
+        <w:pStyle w:val="a0"/>
+        <w:rPr>
+          <w:rFonts w:eastAsiaTheme="minorEastAsia"/>
+        </w:rPr>
+      </w:pPr>
+      <w:r>
+        <w:rPr>
+          <w:rFonts w:eastAsiaTheme="minorEastAsia" w:hint="eastAsia"/>
+        </w:rPr>
+        <w:t xml:space="preserve">       imageUrl  : "</w:t>
+      </w:r>
+      <w:r>
+        <w:rPr>
+          <w:rFonts w:eastAsiaTheme="minorEastAsia" w:hint="eastAsia"/>
+        </w:rPr>
+        <w:t>图片</w:t>
+      </w:r>
+      <w:r>
+        <w:rPr>
+          <w:rFonts w:eastAsiaTheme="minorEastAsia" w:hint="eastAsia"/>
+        </w:rPr>
+        <w:t>1"</w:t>
+      </w:r>
+      <w:r>
+        <w:rPr>
+          <w:rFonts w:eastAsiaTheme="minorEastAsia" w:hint="eastAsia"/>
+        </w:rPr>
+        <w:t>，</w:t>
+      </w:r>
+      <w:r>
+        <w:rPr>
+          <w:rFonts w:eastAsiaTheme="minorEastAsia" w:hint="eastAsia"/>
+        </w:rPr>
+        <w:t xml:space="preserve">  </w:t>
+      </w:r>
+      <w:r>
+        <w:rPr>
+          <w:rFonts w:eastAsiaTheme="minorEastAsia" w:hint="eastAsia"/>
+          <w:color w:val="FF0000"/>
+        </w:rPr>
+        <w:t xml:space="preserve">c   </w:t>
+      </w:r>
+      <w:r>
+        <w:rPr>
+          <w:rFonts w:eastAsiaTheme="minorEastAsia"/>
+          <w:color w:val="FF0000"/>
+        </w:rPr>
+        <w:t>image_url_cn</w:t>
+      </w:r>
+    </w:p>
+    <w:p>
+      <w:pPr>
+        <w:pStyle w:val="a0"/>
+        <w:rPr>
+          <w:rFonts w:eastAsiaTheme="minorEastAsia"/>
+        </w:rPr>
+      </w:pPr>
+      <w:r>
+        <w:rPr>
+          <w:rFonts w:eastAsiaTheme="minorEastAsia" w:hint="eastAsia"/>
+        </w:rPr>
+        <w:t xml:space="preserve">       bannerUrl : "</w:t>
+      </w:r>
+      <w:r>
+        <w:rPr>
+          <w:rFonts w:eastAsiaTheme="minorEastAsia" w:hint="eastAsia"/>
+        </w:rPr>
+        <w:t>链接地址</w:t>
+      </w:r>
+      <w:r>
+        <w:rPr>
+          <w:rFonts w:eastAsiaTheme="minorEastAsia" w:hint="eastAsia"/>
+        </w:rPr>
+        <w:t>",</w:t>
+      </w:r>
+      <w:r>
+        <w:rPr>
+          <w:rFonts w:eastAsiaTheme="minorEastAsia" w:hint="eastAsia"/>
+        </w:rPr>
+        <w:t xml:space="preserve">  </w:t>
+      </w:r>
+      <w:r>
+        <w:rPr>
+          <w:rFonts w:eastAsiaTheme="minorEastAsia" w:hint="eastAsia"/>
+          <w:color w:val="FF0000"/>
+        </w:rPr>
+        <w:t xml:space="preserve">c  </w:t>
+      </w:r>
+      <w:r>
+        <w:rPr>
+          <w:rFonts w:eastAsiaTheme="minorEastAsia"/>
+          <w:color w:val="FF0000"/>
+        </w:rPr>
+        <w:t>cn_banner_url</w:t>
+      </w:r>
+    </w:p>
+    <w:p>
+      <w:pPr>
+        <w:pStyle w:val="a0"/>
+        <w:rPr>
+          <w:rFonts w:eastAsiaTheme="minorEastAsia"/>
+        </w:rPr>
+      </w:pPr>
+      <w:r>
+        <w:rPr>
+          <w:rFonts w:eastAsiaTheme="minorEastAsia" w:hint="eastAsia"/>
+        </w:rPr>
+        <w:t xml:space="preserve">       displayOrder : "</w:t>
+      </w:r>
+      <w:r>
+        <w:rPr>
+          <w:rFonts w:eastAsiaTheme="minorEastAsia" w:hint="eastAsia"/>
+        </w:rPr>
+        <w:t>排序</w:t>
+      </w:r>
+      <w:r>
+        <w:rPr>
+          <w:rFonts w:eastAsiaTheme="minorEastAsia" w:hint="eastAsia"/>
+        </w:rPr>
+        <w:t>",</w:t>
+      </w:r>
+      <w:r>
+        <w:rPr>
+          <w:rFonts w:eastAsiaTheme="minorEastAsia" w:hint="eastAsia"/>
+        </w:rPr>
+        <w:t xml:space="preserve">  </w:t>
+      </w:r>
+      <w:r>
+        <w:rPr>
+          <w:rFonts w:eastAsiaTheme="minorEastAsia" w:hint="eastAsia"/>
+          <w:color w:val="FF0000"/>
+        </w:rPr>
+        <w:t xml:space="preserve">c   </w:t>
+      </w:r>
+      <w:r>
+        <w:rPr>
+          <w:rFonts w:eastAsiaTheme="minorEastAsia"/>
+          <w:color w:val="FF0000"/>
+        </w:rPr>
+        <w:t>display_order</w:t>
+      </w:r>
+    </w:p>
+    <w:p>
+      <w:pPr>
+        <w:pStyle w:val="a0"/>
+        <w:rPr>
+          <w:rFonts w:eastAsiaTheme="minorEastAsia"/>
+        </w:rPr>
+      </w:pPr>
+      <w:r>
+        <w:rPr>
+          <w:rFonts w:eastAsiaTheme="minorEastAsia"/>
+        </w:rPr>
+        <w:t xml:space="preserve">       hideImage : "true",</w:t>
+      </w:r>
+      <w:r>
+        <w:rPr>
+          <w:rFonts w:eastAsiaTheme="minorEastAsia" w:hint="eastAsia"/>
+        </w:rPr>
         <w:t xml:space="preserve">   </w:t>
       </w:r>
       <w:r>
@@ -22782,27 +24485,240 @@
           <w:rFonts w:eastAsiaTheme="minorEastAsia" w:hint="eastAsia"/>
           <w:color w:val="FF0000"/>
         </w:rPr>
-        <w:t>price</w:t>
-      </w:r>
-    </w:p>
-    <w:p>
-      <w:pPr>
-        <w:pStyle w:val="a0"/>
-        <w:rPr>
-          <w:rFonts w:eastAsiaTheme="minorEastAsia"/>
-        </w:rPr>
-      </w:pPr>
-      <w:r>
-        <w:rPr>
-          <w:rFonts w:eastAsiaTheme="minorEastAsia" w:hint="eastAsia"/>
-        </w:rPr>
-        <w:t xml:space="preserve">    listPrice : "</w:t>
-      </w:r>
-      <w:r>
-        <w:rPr>
-          <w:rFonts w:eastAsiaTheme="minorEastAsia" w:hint="eastAsia"/>
-        </w:rPr>
-        <w:t>原价</w:t>
+        <w:t xml:space="preserve">c   </w:t>
+      </w:r>
+      <w:r>
+        <w:rPr>
+          <w:rFonts w:eastAsiaTheme="minorEastAsia"/>
+          <w:color w:val="FF0000"/>
+        </w:rPr>
+        <w:t>hide_image</w:t>
+      </w:r>
+    </w:p>
+    <w:p>
+      <w:pPr>
+        <w:pStyle w:val="a0"/>
+        <w:rPr>
+          <w:rFonts w:eastAsiaTheme="minorEastAsia"/>
+        </w:rPr>
+      </w:pPr>
+      <w:r>
+        <w:rPr>
+          <w:rFonts w:eastAsiaTheme="minorEastAsia"/>
+        </w:rPr>
+        <w:t xml:space="preserve">       cnMurlDst : "esingle",</w:t>
+      </w:r>
+      <w:r>
+        <w:rPr>
+          <w:rFonts w:eastAsiaTheme="minorEastAsia" w:hint="eastAsia"/>
+        </w:rPr>
+        <w:t xml:space="preserve">   </w:t>
+      </w:r>
+      <w:r>
+        <w:rPr>
+          <w:rFonts w:eastAsiaTheme="minorEastAsia" w:hint="eastAsia"/>
+          <w:color w:val="FF0000"/>
+        </w:rPr>
+        <w:t xml:space="preserve">c   </w:t>
+      </w:r>
+      <w:r>
+        <w:rPr>
+          <w:rFonts w:eastAsiaTheme="minorEastAsia"/>
+          <w:color w:val="FF0000"/>
+        </w:rPr>
+        <w:t>cn_murl_dst</w:t>
+      </w:r>
+    </w:p>
+    <w:p>
+      <w:pPr>
+        <w:pStyle w:val="a0"/>
+        <w:rPr>
+          <w:rFonts w:eastAsiaTheme="minorEastAsia"/>
+        </w:rPr>
+      </w:pPr>
+      <w:r>
+        <w:rPr>
+          <w:rFonts w:eastAsiaTheme="minorEastAsia" w:hint="eastAsia"/>
+        </w:rPr>
+        <w:t xml:space="preserve">       body : "</w:t>
+      </w:r>
+      <w:r>
+        <w:rPr>
+          <w:rFonts w:eastAsiaTheme="minorEastAsia" w:hint="eastAsia"/>
+        </w:rPr>
+        <w:t>简介</w:t>
+      </w:r>
+      <w:r>
+        <w:rPr>
+          <w:rFonts w:eastAsiaTheme="minorEastAsia" w:hint="eastAsia"/>
+        </w:rPr>
+        <w:t xml:space="preserve">" </w:t>
+      </w:r>
+      <w:r>
+        <w:rPr>
+          <w:rFonts w:eastAsiaTheme="minorEastAsia" w:hint="eastAsia"/>
+        </w:rPr>
+        <w:t xml:space="preserve">   </w:t>
+      </w:r>
+      <w:r>
+        <w:rPr>
+          <w:rFonts w:eastAsiaTheme="minorEastAsia" w:hint="eastAsia"/>
+          <w:color w:val="FF0000"/>
+        </w:rPr>
+        <w:t xml:space="preserve">c   </w:t>
+      </w:r>
+      <w:r>
+        <w:rPr>
+          <w:rFonts w:eastAsiaTheme="minorEastAsia"/>
+          <w:color w:val="FF0000"/>
+        </w:rPr>
+        <w:t>body_cn</w:t>
+      </w:r>
+    </w:p>
+    <w:p>
+      <w:pPr>
+        <w:pStyle w:val="a0"/>
+        <w:rPr>
+          <w:rFonts w:eastAsiaTheme="minorEastAsia"/>
+        </w:rPr>
+      </w:pPr>
+      <w:r>
+        <w:rPr>
+          <w:rFonts w:eastAsiaTheme="minorEastAsia"/>
+        </w:rPr>
+        <w:t xml:space="preserve">    },</w:t>
+      </w:r>
+    </w:p>
+    <w:p>
+      <w:pPr>
+        <w:pStyle w:val="a0"/>
+        <w:rPr>
+          <w:rFonts w:eastAsiaTheme="minorEastAsia"/>
+        </w:rPr>
+      </w:pPr>
+      <w:r>
+        <w:rPr>
+          <w:rFonts w:eastAsiaTheme="minorEastAsia"/>
+        </w:rPr>
+        <w:t xml:space="preserve">    deal_haitao : {</w:t>
+      </w:r>
+    </w:p>
+    <w:p>
+      <w:pPr>
+        <w:pStyle w:val="a0"/>
+        <w:rPr>
+          <w:rFonts w:eastAsiaTheme="minorEastAsia"/>
+        </w:rPr>
+      </w:pPr>
+      <w:r>
+        <w:rPr>
+          <w:rFonts w:eastAsiaTheme="minorEastAsia"/>
+        </w:rPr>
+        <w:t xml:space="preserve">       countryCode : "us",</w:t>
+      </w:r>
+      <w:r>
+        <w:rPr>
+          <w:rFonts w:eastAsiaTheme="minorEastAsia" w:hint="eastAsia"/>
+        </w:rPr>
+        <w:t xml:space="preserve">  </w:t>
+      </w:r>
+      <w:r>
+        <w:rPr>
+          <w:rFonts w:eastAsiaTheme="minorEastAsia" w:hint="eastAsia"/>
+        </w:rPr>
+        <w:t>不用考虑，拿来直接用</w:t>
+      </w:r>
+    </w:p>
+    <w:p>
+      <w:pPr>
+        <w:pStyle w:val="a0"/>
+        <w:rPr>
+          <w:rFonts w:eastAsiaTheme="minorEastAsia"/>
+        </w:rPr>
+      </w:pPr>
+      <w:r>
+        <w:rPr>
+          <w:rFonts w:eastAsiaTheme="minorEastAsia"/>
+        </w:rPr>
+        <w:t xml:space="preserve">       price : "12.12",</w:t>
+      </w:r>
+    </w:p>
+    <w:p>
+      <w:pPr>
+        <w:pStyle w:val="a0"/>
+        <w:rPr>
+          <w:rFonts w:eastAsiaTheme="minorEastAsia"/>
+        </w:rPr>
+      </w:pPr>
+      <w:r>
+        <w:rPr>
+          <w:rFonts w:eastAsiaTheme="minorEastAsia"/>
+        </w:rPr>
+        <w:t xml:space="preserve">       chinaPrice : “22.22”,</w:t>
+      </w:r>
+    </w:p>
+    <w:p>
+      <w:pPr>
+        <w:pStyle w:val="a0"/>
+        <w:rPr>
+          <w:rFonts w:eastAsiaTheme="minorEastAsia"/>
+        </w:rPr>
+      </w:pPr>
+      <w:r>
+        <w:rPr>
+          <w:rFonts w:eastAsiaTheme="minorEastAsia"/>
+        </w:rPr>
+        <w:t xml:space="preserve">       directDelivery : "true",</w:t>
+      </w:r>
+      <w:r>
+        <w:rPr>
+          <w:rFonts w:eastAsiaTheme="minorEastAsia" w:hint="eastAsia"/>
+        </w:rPr>
+        <w:t xml:space="preserve">  </w:t>
+      </w:r>
+      <w:r>
+        <w:rPr>
+          <w:rFonts w:eastAsiaTheme="minorEastAsia" w:hint="eastAsia"/>
+        </w:rPr>
+        <w:t>是否支持直邮</w:t>
+      </w:r>
+    </w:p>
+    <w:p>
+      <w:pPr>
+        <w:pStyle w:val="a0"/>
+        <w:rPr>
+          <w:rFonts w:eastAsiaTheme="minorEastAsia"/>
+        </w:rPr>
+      </w:pPr>
+      <w:r>
+        <w:rPr>
+          <w:rFonts w:eastAsiaTheme="minorEastAsia" w:hint="eastAsia"/>
+        </w:rPr>
+        <w:t xml:space="preserve">       payment : "</w:t>
+      </w:r>
+      <w:r>
+        <w:rPr>
+          <w:rFonts w:eastAsiaTheme="minorEastAsia" w:hint="eastAsia"/>
+        </w:rPr>
+        <w:t>银联</w:t>
+      </w:r>
+      <w:r>
+        <w:rPr>
+          <w:rFonts w:eastAsiaTheme="minorEastAsia" w:hint="eastAsia"/>
+        </w:rPr>
+        <w:t>,</w:t>
+      </w:r>
+      <w:r>
+        <w:rPr>
+          <w:rFonts w:eastAsiaTheme="minorEastAsia" w:hint="eastAsia"/>
+        </w:rPr>
+        <w:t>支付宝</w:t>
+      </w:r>
+      <w:r>
+        <w:rPr>
+          <w:rFonts w:eastAsiaTheme="minorEastAsia" w:hint="eastAsia"/>
+        </w:rPr>
+        <w:t>,zidingyi</w:t>
       </w:r>
       <w:r>
         <w:rPr>
@@ -22810,847 +24726,31 @@
         </w:rPr>
         <w:t>",</w:t>
       </w:r>
-      <w:r>
-        <w:rPr>
-          <w:rFonts w:eastAsiaTheme="minorEastAsia" w:hint="eastAsia"/>
-        </w:rPr>
-        <w:t xml:space="preserve">   h   </w:t>
-      </w:r>
-      <w:r>
-        <w:rPr>
-          <w:rFonts w:eastAsiaTheme="minorEastAsia" w:hint="eastAsia"/>
-        </w:rPr>
-        <w:t>原价</w:t>
-      </w:r>
-      <w:r>
-        <w:rPr>
-          <w:rFonts w:eastAsiaTheme="minorEastAsia" w:hint="eastAsia"/>
-        </w:rPr>
-        <w:t xml:space="preserve"> - </w:t>
-      </w:r>
-      <w:r>
-        <w:rPr>
-          <w:rFonts w:eastAsiaTheme="minorEastAsia" w:hint="eastAsia"/>
-        </w:rPr>
-        <w:t>价格</w:t>
-      </w:r>
-      <w:r>
-        <w:rPr>
-          <w:rFonts w:eastAsiaTheme="minorEastAsia" w:hint="eastAsia"/>
-        </w:rPr>
-        <w:t xml:space="preserve"> =  </w:t>
-      </w:r>
-      <w:r>
-        <w:rPr>
-          <w:rFonts w:eastAsiaTheme="minorEastAsia"/>
-        </w:rPr>
-        <w:t>price_dropped</w:t>
-      </w:r>
-    </w:p>
-    <w:p>
-      <w:pPr>
-        <w:pStyle w:val="a0"/>
-        <w:rPr>
-          <w:rFonts w:eastAsiaTheme="minorEastAsia"/>
-        </w:rPr>
-      </w:pPr>
-      <w:r>
-        <w:rPr>
-          <w:rFonts w:eastAsiaTheme="minorEastAsia" w:hint="eastAsia"/>
-        </w:rPr>
-        <w:t xml:space="preserve">    storeName : "</w:t>
-      </w:r>
-      <w:r>
-        <w:rPr>
-          <w:rFonts w:eastAsiaTheme="minorEastAsia" w:hint="eastAsia"/>
-        </w:rPr>
-        <w:t>店铺名字</w:t>
-      </w:r>
-      <w:r>
-        <w:rPr>
-          <w:rFonts w:eastAsiaTheme="minorEastAsia" w:hint="eastAsia"/>
-        </w:rPr>
-        <w:t>",</w:t>
-      </w:r>
-      <w:r>
-        <w:rPr>
-          <w:rFonts w:eastAsiaTheme="minorEastAsia" w:hint="eastAsia"/>
-        </w:rPr>
-        <w:t xml:space="preserve">  </w:t>
-      </w:r>
-      <w:r>
-        <w:rPr>
-          <w:rFonts w:eastAsiaTheme="minorEastAsia" w:hint="eastAsia"/>
-          <w:color w:val="FF0000"/>
-        </w:rPr>
-        <w:t xml:space="preserve"> h  </w:t>
-      </w:r>
-      <w:r>
-        <w:rPr>
-          <w:rFonts w:eastAsiaTheme="minorEastAsia"/>
-          <w:color w:val="FF0000"/>
-        </w:rPr>
-        <w:t>store_name</w:t>
-      </w:r>
-    </w:p>
-    <w:p>
-      <w:pPr>
-        <w:pStyle w:val="a0"/>
-        <w:rPr>
-          <w:rFonts w:eastAsiaTheme="minorEastAsia"/>
-        </w:rPr>
-      </w:pPr>
-      <w:r>
-        <w:rPr>
-          <w:rFonts w:eastAsiaTheme="minorEastAsia" w:hint="eastAsia"/>
-        </w:rPr>
-        <w:t xml:space="preserve">    storeId : "</w:t>
-      </w:r>
-      <w:r>
-        <w:rPr>
-          <w:rFonts w:eastAsiaTheme="minorEastAsia" w:hint="eastAsia"/>
-        </w:rPr>
-        <w:t>店铺</w:t>
-      </w:r>
-      <w:r>
-        <w:rPr>
-          <w:rFonts w:eastAsiaTheme="minorEastAsia" w:hint="eastAsia"/>
-        </w:rPr>
-        <w:t>id",</w:t>
-      </w:r>
-      <w:r>
-        <w:rPr>
-          <w:rFonts w:eastAsiaTheme="minorEastAsia" w:hint="eastAsia"/>
-        </w:rPr>
-        <w:t xml:space="preserve">      </w:t>
-      </w:r>
-      <w:r>
-        <w:rPr>
-          <w:rFonts w:eastAsiaTheme="minorEastAsia" w:hint="eastAsia"/>
-          <w:color w:val="FF0000"/>
-        </w:rPr>
-        <w:t xml:space="preserve">h  </w:t>
-      </w:r>
-      <w:r>
-        <w:rPr>
-          <w:rFonts w:eastAsiaTheme="minorEastAsia"/>
-          <w:color w:val="FF0000"/>
-        </w:rPr>
-        <w:t>store_id</w:t>
-      </w:r>
-    </w:p>
-    <w:p>
-      <w:pPr>
-        <w:pStyle w:val="a0"/>
-        <w:rPr>
-          <w:rFonts w:eastAsiaTheme="minorEastAsia"/>
-        </w:rPr>
-      </w:pPr>
-      <w:r>
-        <w:rPr>
-          <w:rFonts w:eastAsiaTheme="minorEastAsia"/>
-        </w:rPr>
-        <w:t xml:space="preserve">    isHotPick : "true",</w:t>
-      </w:r>
-      <w:r>
-        <w:rPr>
-          <w:rFonts w:eastAsiaTheme="minorEastAsia" w:hint="eastAsia"/>
-        </w:rPr>
-        <w:t xml:space="preserve">     </w:t>
-      </w:r>
-      <w:r>
-        <w:rPr>
-          <w:rFonts w:eastAsiaTheme="minorEastAsia" w:hint="eastAsia"/>
-          <w:color w:val="FF0000"/>
-        </w:rPr>
-        <w:t xml:space="preserve">h  </w:t>
-      </w:r>
-      <w:r>
-        <w:rPr>
-          <w:rFonts w:eastAsiaTheme="minorEastAsia"/>
-          <w:color w:val="FF0000"/>
-        </w:rPr>
-        <w:t xml:space="preserve"> is_hotpick</w:t>
-      </w:r>
-    </w:p>
-    <w:p>
-      <w:pPr>
-        <w:pStyle w:val="a0"/>
-        <w:rPr>
-          <w:rFonts w:eastAsiaTheme="minorEastAsia"/>
-        </w:rPr>
-      </w:pPr>
-      <w:r>
-        <w:rPr>
-          <w:rFonts w:eastAsiaTheme="minorEastAsia"/>
-        </w:rPr>
-        <w:t xml:space="preserve">    isExclusive : "false",</w:t>
-      </w:r>
-      <w:r>
-        <w:rPr>
-          <w:rFonts w:eastAsiaTheme="minorEastAsia" w:hint="eastAsia"/>
-        </w:rPr>
-        <w:t xml:space="preserve">   </w:t>
-      </w:r>
-      <w:r>
-        <w:rPr>
-          <w:rFonts w:eastAsiaTheme="minorEastAsia" w:hint="eastAsia"/>
-          <w:color w:val="FF0000"/>
-        </w:rPr>
-        <w:t>h</w:t>
-      </w:r>
-      <w:r>
-        <w:rPr>
-          <w:rFonts w:eastAsiaTheme="minorEastAsia" w:hint="eastAsia"/>
-        </w:rPr>
-        <w:t xml:space="preserve">  </w:t>
-      </w:r>
-      <w:r>
-        <w:rPr>
-          <w:rFonts w:eastAsiaTheme="minorEastAsia"/>
-          <w:color w:val="FF0000"/>
-        </w:rPr>
-        <w:t>is_exclusive</w:t>
-      </w:r>
-    </w:p>
-    <w:p>
-      <w:pPr>
-        <w:pStyle w:val="a0"/>
-        <w:rPr>
-          <w:rFonts w:eastAsiaTheme="minorEastAsia"/>
-        </w:rPr>
-      </w:pPr>
-      <w:r>
-        <w:rPr>
-          <w:rFonts w:eastAsiaTheme="minorEastAsia"/>
-        </w:rPr>
-        <w:t xml:space="preserve">    isHotbuy : "true",</w:t>
-      </w:r>
-      <w:r>
-        <w:rPr>
-          <w:rFonts w:eastAsiaTheme="minorEastAsia" w:hint="eastAsia"/>
-        </w:rPr>
-        <w:t xml:space="preserve">     </w:t>
-      </w:r>
-      <w:r>
-        <w:rPr>
-          <w:rFonts w:eastAsiaTheme="minorEastAsia" w:hint="eastAsia"/>
-          <w:color w:val="FF0000"/>
-        </w:rPr>
-        <w:t xml:space="preserve">h  </w:t>
-      </w:r>
-      <w:r>
-        <w:rPr>
-          <w:rFonts w:eastAsiaTheme="minorEastAsia"/>
-          <w:color w:val="FF0000"/>
-        </w:rPr>
-        <w:t>is_hotbuy</w:t>
-      </w:r>
-    </w:p>
-    <w:p>
-      <w:pPr>
-        <w:pStyle w:val="a0"/>
-        <w:rPr>
-          <w:rFonts w:eastAsiaTheme="minorEastAsia"/>
-        </w:rPr>
-      </w:pPr>
-      <w:r>
-        <w:rPr>
-          <w:rFonts w:eastAsiaTheme="minorEastAsia"/>
-        </w:rPr>
-        <w:t xml:space="preserve">    tipWeibo : "true",</w:t>
-      </w:r>
-      <w:r>
-        <w:rPr>
-          <w:rFonts w:eastAsiaTheme="minorEastAsia" w:hint="eastAsia"/>
-        </w:rPr>
-        <w:t xml:space="preserve">   </w:t>
-      </w:r>
-      <w:r>
-        <w:rPr>
-          <w:rFonts w:eastAsiaTheme="minorEastAsia" w:hint="eastAsia"/>
-          <w:color w:val="FF0000"/>
-        </w:rPr>
-        <w:t xml:space="preserve">h  </w:t>
-      </w:r>
-      <w:r>
-        <w:rPr>
-          <w:rFonts w:eastAsiaTheme="minorEastAsia"/>
-          <w:color w:val="FF0000"/>
-        </w:rPr>
-        <w:t>tip_weibo</w:t>
-      </w:r>
-    </w:p>
-    <w:p>
-      <w:pPr>
-        <w:pStyle w:val="a0"/>
-        <w:rPr>
-          <w:rFonts w:eastAsiaTheme="minorEastAsia"/>
-        </w:rPr>
-      </w:pPr>
-      <w:r>
-        <w:rPr>
-          <w:rFonts w:eastAsiaTheme="minorEastAsia"/>
-        </w:rPr>
-        <w:t xml:space="preserve">    isDead : "true",</w:t>
-      </w:r>
-      <w:r>
-        <w:rPr>
-          <w:rFonts w:eastAsiaTheme="minorEastAsia" w:hint="eastAsia"/>
-        </w:rPr>
-        <w:t xml:space="preserve">   h  </w:t>
-      </w:r>
-      <w:r>
-        <w:rPr>
-          <w:rFonts w:eastAsiaTheme="minorEastAsia"/>
-        </w:rPr>
-        <w:t>flags</w:t>
-      </w:r>
-      <w:r>
-        <w:rPr>
-          <w:rFonts w:eastAsiaTheme="minorEastAsia" w:hint="eastAsia"/>
-        </w:rPr>
-        <w:t xml:space="preserve"> = dead</w:t>
-      </w:r>
-    </w:p>
-    <w:p>
-      <w:pPr>
-        <w:pStyle w:val="a0"/>
-        <w:rPr>
-          <w:rFonts w:eastAsiaTheme="minorEastAsia"/>
-        </w:rPr>
-      </w:pPr>
-      <w:r>
-        <w:rPr>
-          <w:rFonts w:eastAsiaTheme="minorEastAsia"/>
-        </w:rPr>
-        <w:t xml:space="preserve">    noExpire : "true",</w:t>
-      </w:r>
-      <w:r>
-        <w:rPr>
-          <w:rFonts w:eastAsiaTheme="minorEastAsia" w:hint="eastAsia"/>
-        </w:rPr>
-        <w:t xml:space="preserve">  h   </w:t>
-      </w:r>
-      <w:r>
-        <w:rPr>
-          <w:rFonts w:eastAsiaTheme="minorEastAsia"/>
-        </w:rPr>
-        <w:t>flags</w:t>
-      </w:r>
-      <w:r>
-        <w:rPr>
-          <w:rFonts w:eastAsiaTheme="minorEastAsia" w:hint="eastAsia"/>
-        </w:rPr>
-        <w:t xml:space="preserve"> = </w:t>
-      </w:r>
-      <w:r>
-        <w:rPr>
-          <w:rFonts w:eastAsiaTheme="minorEastAsia"/>
-        </w:rPr>
-        <w:t>no_expire</w:t>
-      </w:r>
-      <w:r>
-        <w:rPr>
-          <w:rFonts w:eastAsiaTheme="minorEastAsia" w:hint="eastAsia"/>
-        </w:rPr>
-        <w:t>优先级高</w:t>
-      </w:r>
-    </w:p>
-    <w:p>
-      <w:pPr>
-        <w:pStyle w:val="a0"/>
-        <w:rPr>
-          <w:rFonts w:eastAsiaTheme="minorEastAsia"/>
-        </w:rPr>
-      </w:pPr>
-      <w:r>
-        <w:rPr>
-          <w:rFonts w:eastAsiaTheme="minorEastAsia" w:hint="eastAsia"/>
-        </w:rPr>
-        <w:t xml:space="preserve">    author : "</w:t>
-      </w:r>
-      <w:r>
-        <w:rPr>
-          <w:rFonts w:eastAsiaTheme="minorEastAsia" w:hint="eastAsia"/>
-        </w:rPr>
-        <w:t>创建者</w:t>
-      </w:r>
-      <w:r>
-        <w:rPr>
-          <w:rFonts w:eastAsiaTheme="minorEastAsia" w:hint="eastAsia"/>
-        </w:rPr>
-        <w:t>",</w:t>
-      </w:r>
-      <w:r>
-        <w:rPr>
-          <w:rFonts w:eastAsiaTheme="minorEastAsia" w:hint="eastAsia"/>
-        </w:rPr>
-        <w:t xml:space="preserve">  create</w:t>
-      </w:r>
-      <w:r>
-        <w:rPr>
-          <w:rFonts w:eastAsiaTheme="minorEastAsia" w:hint="eastAsia"/>
-        </w:rPr>
-        <w:t>时，</w:t>
-      </w:r>
-      <w:r>
-        <w:rPr>
-          <w:rFonts w:eastAsiaTheme="minorEastAsia" w:hint="eastAsia"/>
-        </w:rPr>
-        <w:t>author=</w:t>
-      </w:r>
-      <w:r>
-        <w:rPr>
-          <w:rFonts w:eastAsiaTheme="minorEastAsia"/>
-        </w:rPr>
-        <w:t>created</w:t>
-      </w:r>
-      <w:r>
-        <w:rPr>
-          <w:rFonts w:eastAsiaTheme="minorEastAsia" w:hint="eastAsia"/>
-        </w:rPr>
-        <w:t xml:space="preserve">   create</w:t>
-      </w:r>
-      <w:r>
-        <w:rPr>
-          <w:rFonts w:eastAsiaTheme="minorEastAsia" w:hint="eastAsia"/>
-        </w:rPr>
-        <w:t>时，</w:t>
-      </w:r>
-      <w:r>
-        <w:rPr>
-          <w:rFonts w:eastAsiaTheme="minorEastAsia" w:hint="eastAsia"/>
-        </w:rPr>
-        <w:t>author=</w:t>
-      </w:r>
-      <w:r>
-        <w:t xml:space="preserve"> </w:t>
-      </w:r>
-      <w:r>
-        <w:rPr>
-          <w:rFonts w:eastAsiaTheme="minorEastAsia"/>
-        </w:rPr>
-        <w:t>modified</w:t>
-      </w:r>
-    </w:p>
-    <w:p>
-      <w:pPr>
-        <w:pStyle w:val="a0"/>
-        <w:rPr>
-          <w:rFonts w:eastAsiaTheme="minorEastAsia"/>
-        </w:rPr>
-      </w:pPr>
-      <w:r>
-        <w:rPr>
-          <w:rFonts w:eastAsiaTheme="minorEastAsia"/>
-        </w:rPr>
-        <w:t xml:space="preserve">    category: "1231232,123231231",</w:t>
-      </w:r>
-      <w:r>
-        <w:rPr>
-          <w:rFonts w:eastAsiaTheme="minorEastAsia" w:hint="eastAsia"/>
-        </w:rPr>
-        <w:t xml:space="preserve">     </w:t>
-      </w:r>
-      <w:r>
-        <w:rPr>
-          <w:rFonts w:eastAsiaTheme="minorEastAsia" w:hint="eastAsia"/>
-          <w:color w:val="FF0000"/>
-        </w:rPr>
-        <w:t xml:space="preserve">h  </w:t>
-      </w:r>
-      <w:r>
-        <w:rPr>
-          <w:rFonts w:eastAsiaTheme="minorEastAsia"/>
-          <w:color w:val="FF0000"/>
-        </w:rPr>
-        <w:t>category</w:t>
-      </w:r>
-      <w:r>
-        <w:rPr>
-          <w:rFonts w:eastAsiaTheme="minorEastAsia" w:hint="eastAsia"/>
-          <w:color w:val="FF0000"/>
-        </w:rPr>
-        <w:t xml:space="preserve">    </w:t>
-      </w:r>
-    </w:p>
-    <w:p>
-      <w:pPr>
-        <w:pStyle w:val="a0"/>
-        <w:rPr>
-          <w:rFonts w:eastAsiaTheme="minorEastAsia"/>
-        </w:rPr>
-      </w:pPr>
-      <w:r>
-        <w:rPr>
-          <w:rFonts w:eastAsiaTheme="minorEastAsia"/>
-        </w:rPr>
-        <w:t xml:space="preserve">    showByLocation : "all",</w:t>
-      </w:r>
-      <w:r>
-        <w:rPr>
-          <w:rFonts w:eastAsiaTheme="minorEastAsia" w:hint="eastAsia"/>
-        </w:rPr>
-        <w:t xml:space="preserve">    </w:t>
-      </w:r>
-      <w:r>
-        <w:rPr>
-          <w:rFonts w:eastAsiaTheme="minorEastAsia" w:hint="eastAsia"/>
-          <w:color w:val="FF0000"/>
-        </w:rPr>
-        <w:t xml:space="preserve">h   </w:t>
-      </w:r>
-      <w:r>
-        <w:rPr>
-          <w:rFonts w:eastAsiaTheme="minorEastAsia"/>
-          <w:color w:val="FF0000"/>
-        </w:rPr>
-        <w:t>show_by_location</w:t>
-      </w:r>
-    </w:p>
-    <w:p>
-      <w:pPr>
-        <w:pStyle w:val="a0"/>
-        <w:rPr>
-          <w:rFonts w:eastAsiaTheme="minorEastAsia"/>
-        </w:rPr>
-      </w:pPr>
-      <w:r>
-        <w:rPr>
-          <w:rFonts w:eastAsiaTheme="minorEastAsia"/>
-        </w:rPr>
-        <w:t xml:space="preserve">    startTime : "2015-09-09 12:34:21",</w:t>
-      </w:r>
-      <w:r>
-        <w:rPr>
-          <w:rFonts w:eastAsiaTheme="minorEastAsia" w:hint="eastAsia"/>
-        </w:rPr>
-        <w:t xml:space="preserve">   </w:t>
-      </w:r>
-      <w:r>
-        <w:rPr>
-          <w:rFonts w:eastAsiaTheme="minorEastAsia" w:hint="eastAsia"/>
-          <w:color w:val="FF0000"/>
-        </w:rPr>
-        <w:t xml:space="preserve"> h   </w:t>
-      </w:r>
-      <w:r>
-        <w:rPr>
-          <w:rFonts w:eastAsiaTheme="minorEastAsia"/>
-          <w:color w:val="FF0000"/>
-        </w:rPr>
-        <w:t>start_time</w:t>
-      </w:r>
-    </w:p>
-    <w:p>
-      <w:pPr>
-        <w:pStyle w:val="a0"/>
-        <w:rPr>
-          <w:rFonts w:eastAsiaTheme="minorEastAsia"/>
-        </w:rPr>
-      </w:pPr>
-      <w:r>
-        <w:rPr>
-          <w:rFonts w:eastAsiaTheme="minorEastAsia"/>
-        </w:rPr>
-        <w:t xml:space="preserve">    expirationTime : "2015-09-09 12:34:21",</w:t>
-      </w:r>
-      <w:r>
-        <w:rPr>
-          <w:rFonts w:eastAsiaTheme="minorEastAsia" w:hint="eastAsia"/>
-        </w:rPr>
-        <w:t xml:space="preserve">    </w:t>
-      </w:r>
-      <w:r>
-        <w:rPr>
-          <w:rFonts w:eastAsiaTheme="minorEastAsia" w:hint="eastAsia"/>
-          <w:color w:val="FF0000"/>
-        </w:rPr>
-        <w:t xml:space="preserve">h    </w:t>
-      </w:r>
-      <w:r>
-        <w:rPr>
-          <w:rFonts w:eastAsiaTheme="minorEastAsia"/>
-          <w:color w:val="FF0000"/>
-        </w:rPr>
-        <w:t>expiration_time</w:t>
-      </w:r>
-    </w:p>
-    <w:p>
-      <w:pPr>
-        <w:pStyle w:val="a0"/>
-        <w:rPr>
-          <w:rFonts w:eastAsiaTheme="minorEastAsia"/>
-        </w:rPr>
-      </w:pPr>
-      <w:r>
-        <w:rPr>
-          <w:rFonts w:eastAsiaTheme="minorEastAsia"/>
-        </w:rPr>
-        <w:t xml:space="preserve">    publishedDate : "2015-09-09 12:34:21",</w:t>
-      </w:r>
-      <w:r>
-        <w:rPr>
-          <w:rFonts w:eastAsiaTheme="minorEastAsia" w:hint="eastAsia"/>
-        </w:rPr>
-        <w:t xml:space="preserve">  </w:t>
-      </w:r>
-      <w:r>
-        <w:rPr>
-          <w:rFonts w:eastAsiaTheme="minorEastAsia" w:hint="eastAsia"/>
-          <w:color w:val="FF0000"/>
-        </w:rPr>
-        <w:t xml:space="preserve"> h    </w:t>
-      </w:r>
-      <w:r>
-        <w:rPr>
-          <w:rFonts w:eastAsiaTheme="minorEastAsia"/>
-          <w:color w:val="FF0000"/>
-        </w:rPr>
-        <w:t>published_date</w:t>
-      </w:r>
-    </w:p>
-    <w:p>
-      <w:pPr>
-        <w:pStyle w:val="a0"/>
-        <w:rPr>
-          <w:rFonts w:eastAsiaTheme="minorEastAsia"/>
-        </w:rPr>
-      </w:pPr>
-      <w:r>
-        <w:rPr>
-          <w:rFonts w:eastAsiaTheme="minorEastAsia" w:hint="eastAsia"/>
-        </w:rPr>
-        <w:t xml:space="preserve">    url : "</w:t>
-      </w:r>
-      <w:r>
-        <w:rPr>
-          <w:rFonts w:eastAsiaTheme="minorEastAsia" w:hint="eastAsia"/>
-        </w:rPr>
-        <w:t>购买链接</w:t>
-      </w:r>
-      <w:r>
-        <w:rPr>
-          <w:rFonts w:eastAsiaTheme="minorEastAsia" w:hint="eastAsia"/>
-        </w:rPr>
-        <w:t>",</w:t>
-      </w:r>
-      <w:r>
-        <w:rPr>
-          <w:rFonts w:eastAsiaTheme="minorEastAsia" w:hint="eastAsia"/>
-        </w:rPr>
-        <w:t xml:space="preserve">     </w:t>
-      </w:r>
-      <w:r>
-        <w:rPr>
-          <w:rFonts w:eastAsiaTheme="minorEastAsia" w:hint="eastAsia"/>
-          <w:color w:val="FF0000"/>
-        </w:rPr>
-        <w:t xml:space="preserve">h  </w:t>
-      </w:r>
-      <w:r>
-        <w:rPr>
-          <w:rFonts w:eastAsiaTheme="minorEastAsia"/>
-          <w:color w:val="FF0000"/>
-        </w:rPr>
-        <w:t>url</w:t>
-      </w:r>
-    </w:p>
-    <w:p>
-      <w:pPr>
-        <w:pStyle w:val="a0"/>
-        <w:rPr>
-          <w:rFonts w:eastAsiaTheme="minorEastAsia"/>
-        </w:rPr>
-      </w:pPr>
-      <w:r>
-        <w:rPr>
-          <w:rFonts w:eastAsiaTheme="minorEastAsia"/>
-        </w:rPr>
-        <w:t xml:space="preserve">    spGroupId : "123",</w:t>
-      </w:r>
-      <w:r>
-        <w:rPr>
-          <w:rFonts w:eastAsiaTheme="minorEastAsia" w:hint="eastAsia"/>
-        </w:rPr>
-        <w:t xml:space="preserve">   </w:t>
-      </w:r>
-      <w:r>
-        <w:rPr>
-          <w:rFonts w:eastAsiaTheme="minorEastAsia" w:hint="eastAsia"/>
-          <w:color w:val="FF0000"/>
-        </w:rPr>
-        <w:t xml:space="preserve">h   </w:t>
-      </w:r>
-      <w:r>
-        <w:rPr>
-          <w:rFonts w:eastAsiaTheme="minorEastAsia"/>
-          <w:color w:val="FF0000"/>
-        </w:rPr>
-        <w:t>sp_group_id</w:t>
-      </w:r>
-    </w:p>
-    <w:p>
-      <w:pPr>
-        <w:pStyle w:val="a0"/>
-        <w:rPr>
-          <w:rFonts w:eastAsiaTheme="minorEastAsia"/>
-        </w:rPr>
-      </w:pPr>
-      <w:r>
-        <w:rPr>
-          <w:rFonts w:eastAsiaTheme="minorEastAsia"/>
-        </w:rPr>
-        <w:t xml:space="preserve">    recipient : "Women,Men",</w:t>
-      </w:r>
-      <w:r>
-        <w:rPr>
-          <w:rFonts w:eastAsiaTheme="minorEastAsia" w:hint="eastAsia"/>
-        </w:rPr>
-        <w:t xml:space="preserve">   </w:t>
-      </w:r>
-      <w:r>
-        <w:rPr>
-          <w:rFonts w:eastAsiaTheme="minorEastAsia" w:hint="eastAsia"/>
-          <w:color w:val="FF0000"/>
-        </w:rPr>
-        <w:t xml:space="preserve">  h   </w:t>
-      </w:r>
-      <w:r>
-        <w:rPr>
-          <w:rFonts w:eastAsiaTheme="minorEastAsia"/>
-          <w:color w:val="FF0000"/>
-        </w:rPr>
-        <w:t>recipient</w:t>
-      </w:r>
-    </w:p>
-    <w:p>
-      <w:pPr>
-        <w:pStyle w:val="a0"/>
-        <w:rPr>
-          <w:rFonts w:eastAsiaTheme="minorEastAsia"/>
-        </w:rPr>
-      </w:pPr>
-      <w:r>
-        <w:rPr>
-          <w:rFonts w:eastAsiaTheme="minorEastAsia"/>
-        </w:rPr>
-        <w:t xml:space="preserve">    language : "cn</w:t>
-      </w:r>
-      <w:r>
-        <w:rPr>
-          <w:rFonts w:eastAsiaTheme="minorEastAsia"/>
-        </w:rPr>
-        <w:t xml:space="preserve">", </w:t>
-      </w:r>
-      <w:r>
-        <w:rPr>
-          <w:rFonts w:eastAsiaTheme="minorEastAsia" w:hint="eastAsia"/>
-        </w:rPr>
-        <w:t xml:space="preserve"> </w:t>
-      </w:r>
-    </w:p>
-    <w:p>
-      <w:pPr>
-        <w:pStyle w:val="a0"/>
-        <w:rPr>
-          <w:rFonts w:eastAsiaTheme="minorEastAsia"/>
-        </w:rPr>
-      </w:pPr>
-      <w:r>
-        <w:rPr>
-          <w:rFonts w:eastAsiaTheme="minorEastAsia"/>
-        </w:rPr>
-        <w:t xml:space="preserve">    season</w:t>
-      </w:r>
-      <w:r>
-        <w:rPr>
-          <w:rFonts w:eastAsiaTheme="minorEastAsia" w:hint="eastAsia"/>
-        </w:rPr>
-        <w:t>Tag</w:t>
-      </w:r>
-      <w:r>
-        <w:rPr>
-          <w:rFonts w:eastAsiaTheme="minorEastAsia"/>
-        </w:rPr>
-        <w:t>: "</w:t>
-      </w:r>
-      <w:r>
-        <w:rPr>
-          <w:rFonts w:eastAsiaTheme="minorEastAsia" w:hint="eastAsia"/>
-        </w:rPr>
-        <w:t>aa</w:t>
-      </w:r>
-      <w:r>
-        <w:rPr>
-          <w:rFonts w:eastAsiaTheme="minorEastAsia"/>
-        </w:rPr>
-        <w:t>",</w:t>
-      </w:r>
-      <w:r>
-        <w:rPr>
-          <w:rFonts w:eastAsiaTheme="minorEastAsia" w:hint="eastAsia"/>
-        </w:rPr>
-        <w:t xml:space="preserve">   </w:t>
-      </w:r>
-      <w:r>
-        <w:rPr>
-          <w:rFonts w:eastAsiaTheme="minorEastAsia" w:hint="eastAsia"/>
-        </w:rPr>
-        <w:t>对应</w:t>
-      </w:r>
-      <w:r>
-        <w:rPr>
-          <w:rFonts w:eastAsiaTheme="minorEastAsia" w:hint="eastAsia"/>
-        </w:rPr>
-        <w:t>s</w:t>
-      </w:r>
-      <w:r>
-        <w:rPr>
-          <w:rFonts w:eastAsiaTheme="minorEastAsia" w:hint="eastAsia"/>
-        </w:rPr>
-        <w:t>表，</w:t>
-      </w:r>
-      <w:r>
-        <w:rPr>
-          <w:rFonts w:eastAsiaTheme="minorEastAsia" w:hint="eastAsia"/>
-        </w:rPr>
-        <w:t>有就更新，没有再插入</w:t>
-      </w:r>
-    </w:p>
-    <w:p>
-      <w:pPr>
-        <w:pStyle w:val="a0"/>
-        <w:rPr>
-          <w:rFonts w:eastAsiaTheme="minorEastAsia"/>
-        </w:rPr>
-      </w:pPr>
-      <w:r>
-        <w:rPr>
-          <w:rFonts w:eastAsiaTheme="minorEastAsia"/>
-        </w:rPr>
-        <w:t xml:space="preserve">    spDefaultView : "less",</w:t>
-      </w:r>
-      <w:r>
-        <w:rPr>
-          <w:rFonts w:eastAsiaTheme="minorEastAsia" w:hint="eastAsia"/>
-        </w:rPr>
-        <w:t xml:space="preserve">  </w:t>
-      </w:r>
-      <w:r>
-        <w:rPr>
-          <w:rFonts w:eastAsiaTheme="minorEastAsia" w:hint="eastAsia"/>
-          <w:color w:val="FF0000"/>
-        </w:rPr>
-        <w:t xml:space="preserve">  h   </w:t>
-      </w:r>
-      <w:r>
-        <w:rPr>
-          <w:rFonts w:eastAsiaTheme="minorEastAsia"/>
-          <w:color w:val="FF0000"/>
-        </w:rPr>
-        <w:t>sp_default_view</w:t>
+    </w:p>
+    <w:p>
+      <w:pPr>
+        <w:pStyle w:val="a0"/>
+        <w:rPr>
+          <w:rFonts w:eastAsiaTheme="minorEastAsia"/>
+        </w:rPr>
+      </w:pPr>
+      <w:r>
+        <w:rPr>
+          <w:rFonts w:eastAsiaTheme="minorEastAsia" w:hint="eastAsia"/>
+        </w:rPr>
+        <w:t xml:space="preserve">       </w:t>
+      </w:r>
+      <w:r>
+        <w:rPr>
+          <w:rFonts w:eastAsiaTheme="minorEastAsia"/>
+        </w:rPr>
+        <w:t>alipay_shipping_desc</w:t>
+      </w:r>
+      <w:r>
+        <w:rPr>
+          <w:rFonts w:eastAsiaTheme="minorEastAsia" w:hint="eastAsia"/>
+        </w:rPr>
+        <w:t xml:space="preserve"> : "",</w:t>
       </w:r>
     </w:p>
     <w:p>
@@ -23665,858 +24765,6 @@
           <w:rFonts w:eastAsiaTheme="minorEastAsia"/>
         </w:rPr>
         <w:lastRenderedPageBreak/>
-        <w:t xml:space="preserve">    deal_en : {</w:t>
-      </w:r>
-    </w:p>
-    <w:p>
-      <w:pPr>
-        <w:pStyle w:val="a0"/>
-        <w:rPr>
-          <w:rFonts w:eastAsiaTheme="minorEastAsia"/>
-        </w:rPr>
-      </w:pPr>
-      <w:r>
-        <w:rPr>
-          <w:rFonts w:eastAsiaTheme="minorEastAsia" w:hint="eastAsia"/>
-        </w:rPr>
-        <w:t xml:space="preserve">       title : "</w:t>
-      </w:r>
-      <w:r>
-        <w:rPr>
-          <w:rFonts w:eastAsiaTheme="minorEastAsia" w:hint="eastAsia"/>
-        </w:rPr>
-        <w:t>英文标题</w:t>
-      </w:r>
-      <w:r>
-        <w:rPr>
-          <w:rFonts w:eastAsiaTheme="minorEastAsia" w:hint="eastAsia"/>
-        </w:rPr>
-        <w:t>",</w:t>
-      </w:r>
-      <w:r>
-        <w:rPr>
-          <w:rFonts w:eastAsiaTheme="minorEastAsia" w:hint="eastAsia"/>
-        </w:rPr>
-        <w:t xml:space="preserve">   </w:t>
-      </w:r>
-      <w:r>
-        <w:rPr>
-          <w:rFonts w:eastAsiaTheme="minorEastAsia" w:hint="eastAsia"/>
-          <w:color w:val="FF0000"/>
-        </w:rPr>
-        <w:t xml:space="preserve"> h  </w:t>
-      </w:r>
-      <w:r>
-        <w:rPr>
-          <w:rFonts w:eastAsiaTheme="minorEastAsia"/>
-          <w:color w:val="FF0000"/>
-        </w:rPr>
-        <w:t>title</w:t>
-      </w:r>
-    </w:p>
-    <w:p>
-      <w:pPr>
-        <w:pStyle w:val="a0"/>
-        <w:rPr>
-          <w:rFonts w:eastAsiaTheme="minorEastAsia"/>
-        </w:rPr>
-      </w:pPr>
-      <w:r>
-        <w:rPr>
-          <w:rFonts w:eastAsiaTheme="minorEastAsia" w:hint="eastAsia"/>
-        </w:rPr>
-        <w:t xml:space="preserve">       titleEx : "</w:t>
-      </w:r>
-      <w:r>
-        <w:rPr>
-          <w:rFonts w:eastAsiaTheme="minorEastAsia" w:hint="eastAsia"/>
-        </w:rPr>
-        <w:t>标题前缀</w:t>
-      </w:r>
-      <w:r>
-        <w:rPr>
-          <w:rFonts w:eastAsiaTheme="minorEastAsia" w:hint="eastAsia"/>
-        </w:rPr>
-        <w:t>",</w:t>
-      </w:r>
-      <w:r>
-        <w:rPr>
-          <w:rFonts w:eastAsiaTheme="minorEastAsia" w:hint="eastAsia"/>
-        </w:rPr>
-        <w:t xml:space="preserve">  </w:t>
-      </w:r>
-      <w:r>
-        <w:rPr>
-          <w:rFonts w:eastAsiaTheme="minorEastAsia" w:hint="eastAsia"/>
-          <w:color w:val="FF0000"/>
-        </w:rPr>
-        <w:t xml:space="preserve"> h   </w:t>
-      </w:r>
-      <w:r>
-        <w:rPr>
-          <w:rFonts w:eastAsiaTheme="minorEastAsia"/>
-          <w:color w:val="FF0000"/>
-        </w:rPr>
-        <w:t>title_ex</w:t>
-      </w:r>
-    </w:p>
-    <w:p>
-      <w:pPr>
-        <w:pStyle w:val="a0"/>
-        <w:rPr>
-          <w:rFonts w:eastAsiaTheme="minorEastAsia"/>
-        </w:rPr>
-      </w:pPr>
-      <w:r>
-        <w:rPr>
-          <w:rFonts w:eastAsiaTheme="minorEastAsia" w:hint="eastAsia"/>
-        </w:rPr>
-        <w:t xml:space="preserve">       imageUrl  : "</w:t>
-      </w:r>
-      <w:r>
-        <w:rPr>
-          <w:rFonts w:eastAsiaTheme="minorEastAsia" w:hint="eastAsia"/>
-        </w:rPr>
-        <w:t>图片</w:t>
-      </w:r>
-      <w:r>
-        <w:rPr>
-          <w:rFonts w:eastAsiaTheme="minorEastAsia" w:hint="eastAsia"/>
-        </w:rPr>
-        <w:t>1"</w:t>
-      </w:r>
-      <w:r>
-        <w:rPr>
-          <w:rFonts w:eastAsiaTheme="minorEastAsia" w:hint="eastAsia"/>
-        </w:rPr>
-        <w:t>，</w:t>
-      </w:r>
-      <w:r>
-        <w:rPr>
-          <w:rFonts w:eastAsiaTheme="minorEastAsia" w:hint="eastAsia"/>
-        </w:rPr>
-        <w:t xml:space="preserve"> </w:t>
-      </w:r>
-      <w:r>
-        <w:rPr>
-          <w:rFonts w:eastAsiaTheme="minorEastAsia" w:hint="eastAsia"/>
-          <w:color w:val="FF0000"/>
-        </w:rPr>
-        <w:t xml:space="preserve">h   </w:t>
-      </w:r>
-      <w:r>
-        <w:rPr>
-          <w:rFonts w:eastAsiaTheme="minorEastAsia"/>
-          <w:color w:val="FF0000"/>
-        </w:rPr>
-        <w:t>image_url</w:t>
-      </w:r>
-    </w:p>
-    <w:p>
-      <w:pPr>
-        <w:pStyle w:val="a0"/>
-        <w:rPr>
-          <w:rFonts w:eastAsiaTheme="minorEastAsia"/>
-        </w:rPr>
-      </w:pPr>
-      <w:r>
-        <w:rPr>
-          <w:rFonts w:eastAsiaTheme="minorEastAsia" w:hint="eastAsia"/>
-        </w:rPr>
-        <w:t xml:space="preserve">       imageUrl1 : "</w:t>
-      </w:r>
-      <w:r>
-        <w:rPr>
-          <w:rFonts w:eastAsiaTheme="minorEastAsia" w:hint="eastAsia"/>
-        </w:rPr>
-        <w:t>图片</w:t>
-      </w:r>
-      <w:r>
-        <w:rPr>
-          <w:rFonts w:eastAsiaTheme="minorEastAsia" w:hint="eastAsia"/>
-        </w:rPr>
-        <w:t>2",</w:t>
-      </w:r>
-      <w:r>
-        <w:rPr>
-          <w:rFonts w:eastAsiaTheme="minorEastAsia" w:hint="eastAsia"/>
-        </w:rPr>
-        <w:t xml:space="preserve">   </w:t>
-      </w:r>
-      <w:r>
-        <w:rPr>
-          <w:rFonts w:eastAsiaTheme="minorEastAsia" w:hint="eastAsia"/>
-          <w:color w:val="FF0000"/>
-        </w:rPr>
-        <w:t xml:space="preserve">h    </w:t>
-      </w:r>
-      <w:r>
-        <w:rPr>
-          <w:rFonts w:eastAsiaTheme="minorEastAsia"/>
-          <w:color w:val="FF0000"/>
-        </w:rPr>
-        <w:t>image_url1</w:t>
-      </w:r>
-    </w:p>
-    <w:p>
-      <w:pPr>
-        <w:pStyle w:val="a0"/>
-        <w:rPr>
-          <w:rFonts w:eastAsiaTheme="minorEastAsia"/>
-        </w:rPr>
-      </w:pPr>
-      <w:r>
-        <w:rPr>
-          <w:rFonts w:eastAsiaTheme="minorEastAsia" w:hint="eastAsia"/>
-        </w:rPr>
-        <w:t xml:space="preserve">       bannerUrl : "</w:t>
-      </w:r>
-      <w:r>
-        <w:rPr>
-          <w:rFonts w:eastAsiaTheme="minorEastAsia" w:hint="eastAsia"/>
-        </w:rPr>
-        <w:t>链接地址</w:t>
-      </w:r>
-      <w:r>
-        <w:rPr>
-          <w:rFonts w:eastAsiaTheme="minorEastAsia" w:hint="eastAsia"/>
-        </w:rPr>
-        <w:t>",</w:t>
-      </w:r>
-      <w:r>
-        <w:rPr>
-          <w:rFonts w:eastAsiaTheme="minorEastAsia" w:hint="eastAsia"/>
-        </w:rPr>
-        <w:t xml:space="preserve">  </w:t>
-      </w:r>
-      <w:r>
-        <w:rPr>
-          <w:rFonts w:eastAsiaTheme="minorEastAsia" w:hint="eastAsia"/>
-          <w:color w:val="FF0000"/>
-        </w:rPr>
-        <w:t xml:space="preserve"> h   </w:t>
-      </w:r>
-      <w:r>
-        <w:rPr>
-          <w:rFonts w:eastAsiaTheme="minorEastAsia"/>
-          <w:color w:val="FF0000"/>
-        </w:rPr>
-        <w:t>en_banner_url</w:t>
-      </w:r>
-    </w:p>
-    <w:p>
-      <w:pPr>
-        <w:pStyle w:val="a0"/>
-        <w:rPr>
-          <w:rFonts w:eastAsiaTheme="minorEastAsia"/>
-        </w:rPr>
-      </w:pPr>
-      <w:r>
-        <w:rPr>
-          <w:rFonts w:eastAsiaTheme="minorEastAsia" w:hint="eastAsia"/>
-        </w:rPr>
-        <w:t xml:space="preserve">       body : "</w:t>
-      </w:r>
-      <w:r>
-        <w:rPr>
-          <w:rFonts w:eastAsiaTheme="minorEastAsia" w:hint="eastAsia"/>
-        </w:rPr>
-        <w:t>简介</w:t>
-      </w:r>
-      <w:r>
-        <w:rPr>
-          <w:rFonts w:eastAsiaTheme="minorEastAsia" w:hint="eastAsia"/>
-        </w:rPr>
-        <w:t xml:space="preserve">" </w:t>
-      </w:r>
-      <w:r>
-        <w:rPr>
-          <w:rFonts w:eastAsiaTheme="minorEastAsia" w:hint="eastAsia"/>
-        </w:rPr>
-        <w:t xml:space="preserve">   </w:t>
-      </w:r>
-      <w:r>
-        <w:rPr>
-          <w:rFonts w:eastAsiaTheme="minorEastAsia" w:hint="eastAsia"/>
-          <w:color w:val="FF0000"/>
-        </w:rPr>
-        <w:t xml:space="preserve"> h  </w:t>
-      </w:r>
-      <w:r>
-        <w:rPr>
-          <w:rFonts w:eastAsiaTheme="minorEastAsia"/>
-          <w:color w:val="FF0000"/>
-        </w:rPr>
-        <w:t>body</w:t>
-      </w:r>
-    </w:p>
-    <w:p>
-      <w:pPr>
-        <w:pStyle w:val="a0"/>
-        <w:rPr>
-          <w:rFonts w:eastAsiaTheme="minorEastAsia"/>
-        </w:rPr>
-      </w:pPr>
-      <w:r>
-        <w:rPr>
-          <w:rFonts w:eastAsiaTheme="minorEastAsia"/>
-        </w:rPr>
-        <w:t xml:space="preserve">    },</w:t>
-      </w:r>
-    </w:p>
-    <w:p>
-      <w:pPr>
-        <w:pStyle w:val="a0"/>
-        <w:rPr>
-          <w:rFonts w:eastAsiaTheme="minorEastAsia"/>
-        </w:rPr>
-      </w:pPr>
-      <w:r>
-        <w:rPr>
-          <w:rFonts w:eastAsiaTheme="minorEastAsia"/>
-        </w:rPr>
-        <w:t xml:space="preserve">    deal_cn : {</w:t>
-      </w:r>
-    </w:p>
-    <w:p>
-      <w:pPr>
-        <w:pStyle w:val="a0"/>
-        <w:rPr>
-          <w:rFonts w:eastAsiaTheme="minorEastAsia"/>
-        </w:rPr>
-      </w:pPr>
-      <w:r>
-        <w:rPr>
-          <w:rFonts w:eastAsiaTheme="minorEastAsia" w:hint="eastAsia"/>
-        </w:rPr>
-        <w:t xml:space="preserve">       title : "</w:t>
-      </w:r>
-      <w:r>
-        <w:rPr>
-          <w:rFonts w:eastAsiaTheme="minorEastAsia" w:hint="eastAsia"/>
-        </w:rPr>
-        <w:t>中文标题</w:t>
-      </w:r>
-      <w:r>
-        <w:rPr>
-          <w:rFonts w:eastAsiaTheme="minorEastAsia" w:hint="eastAsia"/>
-        </w:rPr>
-        <w:t>",</w:t>
-      </w:r>
-      <w:r>
-        <w:rPr>
-          <w:rFonts w:eastAsiaTheme="minorEastAsia" w:hint="eastAsia"/>
-        </w:rPr>
-        <w:t xml:space="preserve">     </w:t>
-      </w:r>
-      <w:r>
-        <w:rPr>
-          <w:rFonts w:eastAsiaTheme="minorEastAsia" w:hint="eastAsia"/>
-          <w:color w:val="FF0000"/>
-        </w:rPr>
-        <w:t xml:space="preserve">c  </w:t>
-      </w:r>
-      <w:r>
-        <w:rPr>
-          <w:rFonts w:eastAsiaTheme="minorEastAsia"/>
-          <w:color w:val="FF0000"/>
-        </w:rPr>
-        <w:t>title_cn</w:t>
-      </w:r>
-    </w:p>
-    <w:p>
-      <w:pPr>
-        <w:pStyle w:val="a0"/>
-        <w:rPr>
-          <w:rFonts w:eastAsiaTheme="minorEastAsia"/>
-        </w:rPr>
-      </w:pPr>
-      <w:r>
-        <w:rPr>
-          <w:rFonts w:eastAsiaTheme="minorEastAsia" w:hint="eastAsia"/>
-        </w:rPr>
-        <w:t xml:space="preserve">       titleEx : "</w:t>
-      </w:r>
-      <w:r>
-        <w:rPr>
-          <w:rFonts w:eastAsiaTheme="minorEastAsia" w:hint="eastAsia"/>
-        </w:rPr>
-        <w:t>标题前缀</w:t>
-      </w:r>
-      <w:r>
-        <w:rPr>
-          <w:rFonts w:eastAsiaTheme="minorEastAsia" w:hint="eastAsia"/>
-        </w:rPr>
-        <w:t>",</w:t>
-      </w:r>
-      <w:r>
-        <w:rPr>
-          <w:rFonts w:eastAsiaTheme="minorEastAsia" w:hint="eastAsia"/>
-        </w:rPr>
-        <w:t xml:space="preserve">  </w:t>
-      </w:r>
-      <w:r>
-        <w:rPr>
-          <w:rFonts w:eastAsiaTheme="minorEastAsia" w:hint="eastAsia"/>
-          <w:color w:val="FF0000"/>
-        </w:rPr>
-        <w:t xml:space="preserve"> c   </w:t>
-      </w:r>
-      <w:r>
-        <w:rPr>
-          <w:rFonts w:eastAsiaTheme="minorEastAsia"/>
-          <w:color w:val="FF0000"/>
-        </w:rPr>
-        <w:t>title_ex_cn</w:t>
-      </w:r>
-    </w:p>
-    <w:p>
-      <w:pPr>
-        <w:pStyle w:val="a0"/>
-        <w:rPr>
-          <w:rFonts w:eastAsiaTheme="minorEastAsia"/>
-        </w:rPr>
-      </w:pPr>
-      <w:r>
-        <w:rPr>
-          <w:rFonts w:eastAsiaTheme="minorEastAsia" w:hint="eastAsia"/>
-        </w:rPr>
-        <w:t xml:space="preserve">       imageUrl  : "</w:t>
-      </w:r>
-      <w:r>
-        <w:rPr>
-          <w:rFonts w:eastAsiaTheme="minorEastAsia" w:hint="eastAsia"/>
-        </w:rPr>
-        <w:t>图片</w:t>
-      </w:r>
-      <w:r>
-        <w:rPr>
-          <w:rFonts w:eastAsiaTheme="minorEastAsia" w:hint="eastAsia"/>
-        </w:rPr>
-        <w:t>1"</w:t>
-      </w:r>
-      <w:r>
-        <w:rPr>
-          <w:rFonts w:eastAsiaTheme="minorEastAsia" w:hint="eastAsia"/>
-        </w:rPr>
-        <w:t>，</w:t>
-      </w:r>
-      <w:r>
-        <w:rPr>
-          <w:rFonts w:eastAsiaTheme="minorEastAsia" w:hint="eastAsia"/>
-        </w:rPr>
-        <w:t xml:space="preserve">  </w:t>
-      </w:r>
-      <w:r>
-        <w:rPr>
-          <w:rFonts w:eastAsiaTheme="minorEastAsia" w:hint="eastAsia"/>
-          <w:color w:val="FF0000"/>
-        </w:rPr>
-        <w:t xml:space="preserve">c   </w:t>
-      </w:r>
-      <w:r>
-        <w:rPr>
-          <w:rFonts w:eastAsiaTheme="minorEastAsia"/>
-          <w:color w:val="FF0000"/>
-        </w:rPr>
-        <w:t>image_url_cn</w:t>
-      </w:r>
-    </w:p>
-    <w:p>
-      <w:pPr>
-        <w:pStyle w:val="a0"/>
-        <w:rPr>
-          <w:rFonts w:eastAsiaTheme="minorEastAsia"/>
-        </w:rPr>
-      </w:pPr>
-      <w:r>
-        <w:rPr>
-          <w:rFonts w:eastAsiaTheme="minorEastAsia" w:hint="eastAsia"/>
-        </w:rPr>
-        <w:t xml:space="preserve">       bannerUrl : "</w:t>
-      </w:r>
-      <w:r>
-        <w:rPr>
-          <w:rFonts w:eastAsiaTheme="minorEastAsia" w:hint="eastAsia"/>
-        </w:rPr>
-        <w:t>链接地址</w:t>
-      </w:r>
-      <w:r>
-        <w:rPr>
-          <w:rFonts w:eastAsiaTheme="minorEastAsia" w:hint="eastAsia"/>
-        </w:rPr>
-        <w:t>",</w:t>
-      </w:r>
-      <w:r>
-        <w:rPr>
-          <w:rFonts w:eastAsiaTheme="minorEastAsia" w:hint="eastAsia"/>
-        </w:rPr>
-        <w:t xml:space="preserve">  </w:t>
-      </w:r>
-      <w:r>
-        <w:rPr>
-          <w:rFonts w:eastAsiaTheme="minorEastAsia" w:hint="eastAsia"/>
-          <w:color w:val="FF0000"/>
-        </w:rPr>
-        <w:t xml:space="preserve">c  </w:t>
-      </w:r>
-      <w:r>
-        <w:rPr>
-          <w:rFonts w:eastAsiaTheme="minorEastAsia"/>
-          <w:color w:val="FF0000"/>
-        </w:rPr>
-        <w:t>cn_banner_url</w:t>
-      </w:r>
-    </w:p>
-    <w:p>
-      <w:pPr>
-        <w:pStyle w:val="a0"/>
-        <w:rPr>
-          <w:rFonts w:eastAsiaTheme="minorEastAsia"/>
-        </w:rPr>
-      </w:pPr>
-      <w:r>
-        <w:rPr>
-          <w:rFonts w:eastAsiaTheme="minorEastAsia" w:hint="eastAsia"/>
-        </w:rPr>
-        <w:t xml:space="preserve">       displayOrder : "</w:t>
-      </w:r>
-      <w:r>
-        <w:rPr>
-          <w:rFonts w:eastAsiaTheme="minorEastAsia" w:hint="eastAsia"/>
-        </w:rPr>
-        <w:t>排序</w:t>
-      </w:r>
-      <w:r>
-        <w:rPr>
-          <w:rFonts w:eastAsiaTheme="minorEastAsia" w:hint="eastAsia"/>
-        </w:rPr>
-        <w:t>",</w:t>
-      </w:r>
-      <w:r>
-        <w:rPr>
-          <w:rFonts w:eastAsiaTheme="minorEastAsia" w:hint="eastAsia"/>
-        </w:rPr>
-        <w:t xml:space="preserve">  </w:t>
-      </w:r>
-      <w:r>
-        <w:rPr>
-          <w:rFonts w:eastAsiaTheme="minorEastAsia" w:hint="eastAsia"/>
-          <w:color w:val="FF0000"/>
-        </w:rPr>
-        <w:t xml:space="preserve">c   </w:t>
-      </w:r>
-      <w:r>
-        <w:rPr>
-          <w:rFonts w:eastAsiaTheme="minorEastAsia"/>
-          <w:color w:val="FF0000"/>
-        </w:rPr>
-        <w:t>display_order</w:t>
-      </w:r>
-    </w:p>
-    <w:p>
-      <w:pPr>
-        <w:pStyle w:val="a0"/>
-        <w:rPr>
-          <w:rFonts w:eastAsiaTheme="minorEastAsia"/>
-        </w:rPr>
-      </w:pPr>
-      <w:r>
-        <w:rPr>
-          <w:rFonts w:eastAsiaTheme="minorEastAsia"/>
-        </w:rPr>
-        <w:t xml:space="preserve">       hideImage : "true",</w:t>
-      </w:r>
-      <w:r>
-        <w:rPr>
-          <w:rFonts w:eastAsiaTheme="minorEastAsia" w:hint="eastAsia"/>
-        </w:rPr>
-        <w:t xml:space="preserve">   </w:t>
-      </w:r>
-      <w:r>
-        <w:rPr>
-          <w:rFonts w:eastAsiaTheme="minorEastAsia" w:hint="eastAsia"/>
-          <w:color w:val="FF0000"/>
-        </w:rPr>
-        <w:t xml:space="preserve">c   </w:t>
-      </w:r>
-      <w:r>
-        <w:rPr>
-          <w:rFonts w:eastAsiaTheme="minorEastAsia"/>
-          <w:color w:val="FF0000"/>
-        </w:rPr>
-        <w:t>hide_image</w:t>
-      </w:r>
-    </w:p>
-    <w:p>
-      <w:pPr>
-        <w:pStyle w:val="a0"/>
-        <w:rPr>
-          <w:rFonts w:eastAsiaTheme="minorEastAsia"/>
-        </w:rPr>
-      </w:pPr>
-      <w:r>
-        <w:rPr>
-          <w:rFonts w:eastAsiaTheme="minorEastAsia"/>
-        </w:rPr>
-        <w:t xml:space="preserve">       cnMurlDst : "esingle",</w:t>
-      </w:r>
-      <w:r>
-        <w:rPr>
-          <w:rFonts w:eastAsiaTheme="minorEastAsia" w:hint="eastAsia"/>
-        </w:rPr>
-        <w:t xml:space="preserve">   </w:t>
-      </w:r>
-      <w:r>
-        <w:rPr>
-          <w:rFonts w:eastAsiaTheme="minorEastAsia" w:hint="eastAsia"/>
-          <w:color w:val="FF0000"/>
-        </w:rPr>
-        <w:t xml:space="preserve">c   </w:t>
-      </w:r>
-      <w:r>
-        <w:rPr>
-          <w:rFonts w:eastAsiaTheme="minorEastAsia"/>
-          <w:color w:val="FF0000"/>
-        </w:rPr>
-        <w:t>cn_murl_dst</w:t>
-      </w:r>
-    </w:p>
-    <w:p>
-      <w:pPr>
-        <w:pStyle w:val="a0"/>
-        <w:rPr>
-          <w:rFonts w:eastAsiaTheme="minorEastAsia"/>
-        </w:rPr>
-      </w:pPr>
-      <w:r>
-        <w:rPr>
-          <w:rFonts w:eastAsiaTheme="minorEastAsia" w:hint="eastAsia"/>
-        </w:rPr>
-        <w:t xml:space="preserve">       body : "</w:t>
-      </w:r>
-      <w:r>
-        <w:rPr>
-          <w:rFonts w:eastAsiaTheme="minorEastAsia" w:hint="eastAsia"/>
-        </w:rPr>
-        <w:t>简介</w:t>
-      </w:r>
-      <w:r>
-        <w:rPr>
-          <w:rFonts w:eastAsiaTheme="minorEastAsia" w:hint="eastAsia"/>
-        </w:rPr>
-        <w:t xml:space="preserve">" </w:t>
-      </w:r>
-      <w:r>
-        <w:rPr>
-          <w:rFonts w:eastAsiaTheme="minorEastAsia" w:hint="eastAsia"/>
-        </w:rPr>
-        <w:t xml:space="preserve">   </w:t>
-      </w:r>
-      <w:r>
-        <w:rPr>
-          <w:rFonts w:eastAsiaTheme="minorEastAsia" w:hint="eastAsia"/>
-          <w:color w:val="FF0000"/>
-        </w:rPr>
-        <w:t xml:space="preserve">c   </w:t>
-      </w:r>
-      <w:r>
-        <w:rPr>
-          <w:rFonts w:eastAsiaTheme="minorEastAsia"/>
-          <w:color w:val="FF0000"/>
-        </w:rPr>
-        <w:t>body_cn</w:t>
-      </w:r>
-    </w:p>
-    <w:p>
-      <w:pPr>
-        <w:pStyle w:val="a0"/>
-        <w:rPr>
-          <w:rFonts w:eastAsiaTheme="minorEastAsia"/>
-        </w:rPr>
-      </w:pPr>
-      <w:r>
-        <w:rPr>
-          <w:rFonts w:eastAsiaTheme="minorEastAsia"/>
-        </w:rPr>
-        <w:t xml:space="preserve">    },</w:t>
-      </w:r>
-    </w:p>
-    <w:p>
-      <w:pPr>
-        <w:pStyle w:val="a0"/>
-        <w:rPr>
-          <w:rFonts w:eastAsiaTheme="minorEastAsia"/>
-        </w:rPr>
-      </w:pPr>
-      <w:r>
-        <w:rPr>
-          <w:rFonts w:eastAsiaTheme="minorEastAsia"/>
-        </w:rPr>
-        <w:t xml:space="preserve">    deal_haitao : {</w:t>
-      </w:r>
-    </w:p>
-    <w:p>
-      <w:pPr>
-        <w:pStyle w:val="a0"/>
-        <w:rPr>
-          <w:rFonts w:eastAsiaTheme="minorEastAsia"/>
-        </w:rPr>
-      </w:pPr>
-      <w:r>
-        <w:rPr>
-          <w:rFonts w:eastAsiaTheme="minorEastAsia"/>
-        </w:rPr>
-        <w:t xml:space="preserve">       countryCode : "us",</w:t>
-      </w:r>
-      <w:r>
-        <w:rPr>
-          <w:rFonts w:eastAsiaTheme="minorEastAsia" w:hint="eastAsia"/>
-        </w:rPr>
-        <w:t xml:space="preserve">  </w:t>
-      </w:r>
-      <w:r>
-        <w:rPr>
-          <w:rFonts w:eastAsiaTheme="minorEastAsia" w:hint="eastAsia"/>
-        </w:rPr>
-        <w:t>不用考虑，拿来直接用</w:t>
-      </w:r>
-    </w:p>
-    <w:p>
-      <w:pPr>
-        <w:pStyle w:val="a0"/>
-        <w:rPr>
-          <w:rFonts w:eastAsiaTheme="minorEastAsia"/>
-        </w:rPr>
-      </w:pPr>
-      <w:r>
-        <w:rPr>
-          <w:rFonts w:eastAsiaTheme="minorEastAsia"/>
-        </w:rPr>
-        <w:t xml:space="preserve">       price : "12.12",</w:t>
-      </w:r>
-    </w:p>
-    <w:p>
-      <w:pPr>
-        <w:pStyle w:val="a0"/>
-        <w:rPr>
-          <w:rFonts w:eastAsiaTheme="minorEastAsia"/>
-        </w:rPr>
-      </w:pPr>
-      <w:r>
-        <w:rPr>
-          <w:rFonts w:eastAsiaTheme="minorEastAsia"/>
-        </w:rPr>
-        <w:t xml:space="preserve">       chinaPrice : “22.22”,</w:t>
-      </w:r>
-    </w:p>
-    <w:p>
-      <w:pPr>
-        <w:pStyle w:val="a0"/>
-        <w:rPr>
-          <w:rFonts w:eastAsiaTheme="minorEastAsia"/>
-        </w:rPr>
-      </w:pPr>
-      <w:r>
-        <w:rPr>
-          <w:rFonts w:eastAsiaTheme="minorEastAsia"/>
-        </w:rPr>
-        <w:t xml:space="preserve">       directDelivery : "true",</w:t>
-      </w:r>
-      <w:r>
-        <w:rPr>
-          <w:rFonts w:eastAsiaTheme="minorEastAsia" w:hint="eastAsia"/>
-        </w:rPr>
-        <w:t xml:space="preserve">  </w:t>
-      </w:r>
-      <w:r>
-        <w:rPr>
-          <w:rFonts w:eastAsiaTheme="minorEastAsia" w:hint="eastAsia"/>
-        </w:rPr>
-        <w:t>是否支持直邮</w:t>
-      </w:r>
-    </w:p>
-    <w:p>
-      <w:pPr>
-        <w:pStyle w:val="a0"/>
-        <w:rPr>
-          <w:rFonts w:eastAsiaTheme="minorEastAsia"/>
-        </w:rPr>
-      </w:pPr>
-      <w:r>
-        <w:rPr>
-          <w:rFonts w:eastAsiaTheme="minorEastAsia" w:hint="eastAsia"/>
-        </w:rPr>
-        <w:t xml:space="preserve">       payment : "</w:t>
-      </w:r>
-      <w:r>
-        <w:rPr>
-          <w:rFonts w:eastAsiaTheme="minorEastAsia" w:hint="eastAsia"/>
-        </w:rPr>
-        <w:t>银联</w:t>
-      </w:r>
-      <w:r>
-        <w:rPr>
-          <w:rFonts w:eastAsiaTheme="minorEastAsia" w:hint="eastAsia"/>
-        </w:rPr>
-        <w:t>,</w:t>
-      </w:r>
-      <w:r>
-        <w:rPr>
-          <w:rFonts w:eastAsiaTheme="minorEastAsia" w:hint="eastAsia"/>
-        </w:rPr>
-        <w:t>支付宝</w:t>
-      </w:r>
-      <w:r>
-        <w:rPr>
-          <w:rFonts w:eastAsiaTheme="minorEastAsia" w:hint="eastAsia"/>
-        </w:rPr>
-        <w:t>,zidingyi</w:t>
-      </w:r>
-      <w:r>
-        <w:rPr>
-          <w:rFonts w:eastAsiaTheme="minorEastAsia" w:hint="eastAsia"/>
-        </w:rPr>
-        <w:t>",</w:t>
-      </w:r>
-    </w:p>
-    <w:p>
-      <w:pPr>
-        <w:pStyle w:val="a0"/>
-        <w:rPr>
-          <w:rFonts w:eastAsiaTheme="minorEastAsia"/>
-        </w:rPr>
-      </w:pPr>
-      <w:r>
-        <w:rPr>
-          <w:rFonts w:eastAsiaTheme="minorEastAsia" w:hint="eastAsia"/>
-        </w:rPr>
-        <w:t xml:space="preserve">       </w:t>
-      </w:r>
-      <w:r>
-        <w:rPr>
-          <w:rFonts w:eastAsiaTheme="minorEastAsia"/>
-        </w:rPr>
-        <w:t>alipay_shipping_desc</w:t>
-      </w:r>
-      <w:r>
-        <w:rPr>
-          <w:rFonts w:eastAsiaTheme="minorEastAsia" w:hint="eastAsia"/>
-        </w:rPr>
-        <w:t xml:space="preserve"> : "",</w:t>
-      </w:r>
-    </w:p>
-    <w:p>
-      <w:pPr>
-        <w:pStyle w:val="a0"/>
-        <w:rPr>
-          <w:rFonts w:eastAsiaTheme="minorEastAsia"/>
-        </w:rPr>
-      </w:pPr>
-      <w:r>
-        <w:rPr>
-          <w:rFonts w:eastAsiaTheme="minorEastAsia"/>
-        </w:rPr>
         <w:t xml:space="preserve">       shipping : "direct_delivery,transport" //direct_delivery|transport|us_address</w:t>
       </w:r>
     </w:p>
@@ -24919,7 +25167,6 @@
         <w:rPr>
           <w:rFonts w:eastAsiaTheme="minorEastAsia" w:hint="eastAsia"/>
         </w:rPr>
-        <w:lastRenderedPageBreak/>
         <w:t>language</w:t>
       </w:r>
       <w:r>
@@ -25646,6 +25893,7 @@
         <w:rPr>
           <w:rFonts w:hint="eastAsia"/>
         </w:rPr>
+        <w:lastRenderedPageBreak/>
         <w:t>RSS</w:t>
       </w:r>
       <w:r>
@@ -26321,368 +26569,2336 @@
     </w:p>
     <w:p>
       <w:r>
+        <w:t>{</w:t>
+      </w:r>
+    </w:p>
+    <w:p>
+      <w:r>
+        <w:t xml:space="preserve">    "command": "Deal/getDealIds",</w:t>
+      </w:r>
+    </w:p>
+    <w:p>
+      <w:r>
+        <w:t xml:space="preserve">    "lang": "en",</w:t>
+      </w:r>
+    </w:p>
+    <w:p>
+      <w:r>
+        <w:t xml:space="preserve">    "udid": "",</w:t>
+      </w:r>
+    </w:p>
+    <w:p>
+      <w:r>
+        <w:t xml:space="preserve">    "type": "email",</w:t>
+      </w:r>
+    </w:p>
+    <w:p>
+      <w:r>
+        <w:t xml:space="preserve">    "ip": "221.122.18.11",</w:t>
+      </w:r>
+    </w:p>
+    <w:p>
+      <w:r>
+        <w:t xml:space="preserve">    "ua": "Mozilla/5.0 (Windows NT 6.1; WOW64; rv:40.0) Gecko/20100101 Firefox/40.0",</w:t>
+      </w:r>
+    </w:p>
+    <w:p>
+      <w:r>
+        <w:t xml:space="preserve">    "editorId": "",</w:t>
+      </w:r>
+    </w:p>
+    <w:p>
+      <w:r>
+        <w:t xml:space="preserve">    "commandInfo": {</w:t>
+      </w:r>
+    </w:p>
+    <w:p>
+      <w:r>
+        <w:t xml:space="preserve">        "categoryid": "1175715850",</w:t>
+      </w:r>
+    </w:p>
+    <w:p>
+      <w:r>
+        <w:t xml:space="preserve">        "pageLimit": 80,</w:t>
+      </w:r>
+    </w:p>
+    <w:p>
+      <w:r>
+        <w:t xml:space="preserve">        "pageNum": 1,</w:t>
+      </w:r>
+    </w:p>
+    <w:p>
+      <w:r>
+        <w:t xml:space="preserve">        "timerange": null,</w:t>
+      </w:r>
+    </w:p>
+    <w:p>
+      <w:r>
+        <w:t xml:space="preserve">        "endtime": null,</w:t>
+      </w:r>
+    </w:p>
+    <w:p>
+      <w:r>
+        <w:t xml:space="preserve">        "notInID": null,</w:t>
+      </w:r>
+    </w:p>
+    <w:p>
+      <w:r>
+        <w:t xml:space="preserve">        "lang": "cn",</w:t>
+      </w:r>
+    </w:p>
+    <w:p>
+      <w:r>
+        <w:t xml:space="preserve">        "showByLocation": [</w:t>
+      </w:r>
+    </w:p>
+    <w:p>
+      <w:r>
+        <w:t xml:space="preserve">            "all",</w:t>
+      </w:r>
+    </w:p>
+    <w:p>
+      <w:r>
+        <w:t xml:space="preserve">            "cn"</w:t>
+      </w:r>
+    </w:p>
+    <w:p>
+      <w:r>
+        <w:t xml:space="preserve">        ]</w:t>
+      </w:r>
+    </w:p>
+    <w:p>
+      <w:r>
+        <w:t xml:space="preserve">    }</w:t>
+      </w:r>
+    </w:p>
+    <w:p>
+      <w:r>
+        <w:t>}</w:t>
+      </w:r>
+    </w:p>
+    <w:p>
+      <w:pPr>
+        <w:pStyle w:val="a0"/>
+        <w:rPr>
+          <w:rFonts w:eastAsiaTheme="minorEastAsia"/>
+        </w:rPr>
+      </w:pPr>
+    </w:p>
+    <w:p>
+      <w:pPr>
+        <w:pStyle w:val="a0"/>
+        <w:rPr>
+          <w:rFonts w:eastAsiaTheme="minorEastAsia"/>
+        </w:rPr>
+      </w:pPr>
+    </w:p>
+    <w:p>
+      <w:pPr>
+        <w:pStyle w:val="a0"/>
+        <w:rPr>
+          <w:rFonts w:eastAsiaTheme="minorEastAsia"/>
+        </w:rPr>
+      </w:pPr>
+    </w:p>
+    <w:p>
+      <w:pPr>
+        <w:pStyle w:val="a0"/>
+        <w:rPr>
+          <w:rFonts w:eastAsiaTheme="minorEastAsia"/>
+        </w:rPr>
+      </w:pPr>
+      <w:r>
+        <w:rPr>
+          <w:rFonts w:eastAsiaTheme="minorEastAsia"/>
+        </w:rPr>
+        <w:t>{</w:t>
+      </w:r>
+    </w:p>
+    <w:p>
+      <w:pPr>
+        <w:pStyle w:val="a0"/>
+        <w:rPr>
+          <w:rFonts w:eastAsiaTheme="minorEastAsia"/>
+        </w:rPr>
+      </w:pPr>
+      <w:r>
+        <w:rPr>
+          <w:rFonts w:eastAsiaTheme="minorEastAsia"/>
+        </w:rPr>
+        <w:t xml:space="preserve">    "result": {</w:t>
+      </w:r>
+    </w:p>
+    <w:p>
+      <w:pPr>
+        <w:pStyle w:val="a0"/>
+        <w:rPr>
+          <w:rFonts w:eastAsiaTheme="minorEastAsia"/>
+        </w:rPr>
+      </w:pPr>
+      <w:r>
+        <w:rPr>
+          <w:rFonts w:eastAsiaTheme="minorEastAsia"/>
+        </w:rPr>
+        <w:t xml:space="preserve">        "code": 0</w:t>
+      </w:r>
+    </w:p>
+    <w:p>
+      <w:pPr>
+        <w:pStyle w:val="a0"/>
+        <w:rPr>
+          <w:rFonts w:eastAsiaTheme="minorEastAsia"/>
+        </w:rPr>
+      </w:pPr>
+      <w:r>
+        <w:rPr>
+          <w:rFonts w:eastAsiaTheme="minorEastAsia"/>
+        </w:rPr>
+        <w:t xml:space="preserve">    },</w:t>
+      </w:r>
+    </w:p>
+    <w:p>
+      <w:pPr>
+        <w:pStyle w:val="a0"/>
+        <w:rPr>
+          <w:rFonts w:eastAsiaTheme="minorEastAsia"/>
+        </w:rPr>
+      </w:pPr>
+      <w:r>
+        <w:rPr>
+          <w:rFonts w:eastAsiaTheme="minorEastAsia"/>
+        </w:rPr>
+        <w:t xml:space="preserve">    "responseData": [</w:t>
+      </w:r>
+    </w:p>
+    <w:p>
+      <w:pPr>
+        <w:pStyle w:val="a0"/>
+        <w:rPr>
+          <w:rFonts w:eastAsiaTheme="minorEastAsia"/>
+        </w:rPr>
+      </w:pPr>
+      <w:r>
+        <w:rPr>
+          <w:rFonts w:eastAsiaTheme="minorEastAsia"/>
+        </w:rPr>
+        <w:t xml:space="preserve">        457189,</w:t>
+      </w:r>
+    </w:p>
+    <w:p>
+      <w:pPr>
+        <w:pStyle w:val="a0"/>
+        <w:rPr>
+          <w:rFonts w:eastAsiaTheme="minorEastAsia"/>
+        </w:rPr>
+      </w:pPr>
+      <w:r>
+        <w:rPr>
+          <w:rFonts w:eastAsiaTheme="minorEastAsia"/>
+        </w:rPr>
+        <w:t xml:space="preserve">        455946,</w:t>
+      </w:r>
+    </w:p>
+    <w:p>
+      <w:pPr>
+        <w:pStyle w:val="a0"/>
+        <w:rPr>
+          <w:rFonts w:eastAsiaTheme="minorEastAsia"/>
+        </w:rPr>
+      </w:pPr>
+      <w:r>
+        <w:rPr>
+          <w:rFonts w:eastAsiaTheme="minorEastAsia"/>
+        </w:rPr>
+        <w:t xml:space="preserve">        457132,</w:t>
+      </w:r>
+    </w:p>
+    <w:p>
+      <w:pPr>
+        <w:pStyle w:val="a0"/>
+        <w:rPr>
+          <w:rFonts w:eastAsiaTheme="minorEastAsia"/>
+        </w:rPr>
+      </w:pPr>
+      <w:r>
+        <w:rPr>
+          <w:rFonts w:eastAsiaTheme="minorEastAsia"/>
+        </w:rPr>
+        <w:t xml:space="preserve">        458120,</w:t>
+      </w:r>
+    </w:p>
+    <w:p>
+      <w:pPr>
+        <w:pStyle w:val="a0"/>
+        <w:rPr>
+          <w:rFonts w:eastAsiaTheme="minorEastAsia"/>
+        </w:rPr>
+      </w:pPr>
+      <w:r>
+        <w:rPr>
+          <w:rFonts w:eastAsiaTheme="minorEastAsia"/>
+        </w:rPr>
+        <w:t xml:space="preserve">        443367,</w:t>
+      </w:r>
+    </w:p>
+    <w:p>
+      <w:pPr>
+        <w:pStyle w:val="a0"/>
+        <w:rPr>
+          <w:rFonts w:eastAsiaTheme="minorEastAsia"/>
+        </w:rPr>
+      </w:pPr>
+      <w:r>
+        <w:rPr>
+          <w:rFonts w:eastAsiaTheme="minorEastAsia"/>
+        </w:rPr>
+        <w:t xml:space="preserve">        443230,</w:t>
+      </w:r>
+    </w:p>
+    <w:p>
+      <w:pPr>
+        <w:pStyle w:val="a0"/>
+        <w:rPr>
+          <w:rFonts w:eastAsiaTheme="minorEastAsia"/>
+        </w:rPr>
+      </w:pPr>
+      <w:r>
+        <w:rPr>
+          <w:rFonts w:eastAsiaTheme="minorEastAsia"/>
+        </w:rPr>
+        <w:t xml:space="preserve">        442923</w:t>
+      </w:r>
+    </w:p>
+    <w:p>
+      <w:pPr>
+        <w:pStyle w:val="a0"/>
+        <w:rPr>
+          <w:rFonts w:eastAsiaTheme="minorEastAsia"/>
+        </w:rPr>
+      </w:pPr>
+      <w:r>
+        <w:rPr>
+          <w:rFonts w:eastAsiaTheme="minorEastAsia"/>
+        </w:rPr>
+        <w:t xml:space="preserve">    ]</w:t>
+      </w:r>
+    </w:p>
+    <w:p>
+      <w:pPr>
+        <w:pStyle w:val="a0"/>
+        <w:rPr>
+          <w:rFonts w:eastAsiaTheme="minorEastAsia"/>
+        </w:rPr>
+      </w:pPr>
+      <w:r>
+        <w:rPr>
+          <w:rFonts w:eastAsiaTheme="minorEastAsia"/>
+        </w:rPr>
+        <w:t>}</w:t>
+      </w:r>
+    </w:p>
+    <w:p>
+      <w:pPr>
+        <w:pStyle w:val="a0"/>
+        <w:rPr>
+          <w:rFonts w:eastAsiaTheme="minorEastAsia"/>
+        </w:rPr>
+      </w:pPr>
+    </w:p>
+    <w:p>
+      <w:pPr>
+        <w:pStyle w:val="a0"/>
+        <w:rPr>
+          <w:rFonts w:eastAsiaTheme="minorEastAsia"/>
+        </w:rPr>
+      </w:pPr>
+      <w:r>
+        <w:rPr>
+          <w:rFonts w:eastAsiaTheme="minorEastAsia"/>
+        </w:rPr>
+        <w:t>img.dealmoon.com/images/c/15/04/09/5526fee051f26.jpg</w:t>
+      </w:r>
+      <w:r>
+        <w:rPr>
+          <w:rFonts w:eastAsiaTheme="minorEastAsia" w:hint="eastAsia"/>
+        </w:rPr>
+        <w:t xml:space="preserve">  </w:t>
+      </w:r>
+      <w:r>
+        <w:rPr>
+          <w:rFonts w:eastAsiaTheme="minorEastAsia" w:hint="eastAsia"/>
+        </w:rPr>
+        <w:t>原图地址</w:t>
+      </w:r>
+    </w:p>
+    <w:p>
+      <w:pPr>
+        <w:pStyle w:val="a0"/>
+        <w:rPr>
+          <w:rFonts w:eastAsiaTheme="minorEastAsia"/>
+        </w:rPr>
+      </w:pPr>
+    </w:p>
+    <w:p>
+      <w:pPr>
+        <w:pStyle w:val="a0"/>
+        <w:rPr>
+          <w:rFonts w:eastAsiaTheme="minorEastAsia"/>
+        </w:rPr>
+      </w:pPr>
+    </w:p>
+    <w:p>
+      <w:pPr>
+        <w:pStyle w:val="a0"/>
+        <w:rPr>
+          <w:rFonts w:eastAsiaTheme="minorEastAsia"/>
+        </w:rPr>
+      </w:pPr>
+    </w:p>
+    <w:p>
+      <w:pPr>
+        <w:pStyle w:val="2"/>
+        <w:numPr>
+          <w:ilvl w:val="1"/>
+          <w:numId w:val="7"/>
+        </w:numPr>
+      </w:pPr>
+      <w:r>
+        <w:rPr>
+          <w:rFonts w:hint="eastAsia"/>
+        </w:rPr>
+        <w:t>搜索需求</w:t>
+      </w:r>
+    </w:p>
+    <w:p>
+      <w:pPr>
+        <w:pStyle w:val="a0"/>
+        <w:rPr>
+          <w:rFonts w:eastAsiaTheme="minorEastAsia"/>
+        </w:rPr>
+      </w:pPr>
+      <w:r>
+        <w:rPr>
+          <w:rFonts w:eastAsiaTheme="minorEastAsia"/>
+        </w:rPr>
+        <w:t>前台</w:t>
+      </w:r>
+      <w:r>
+        <w:rPr>
+          <w:rFonts w:eastAsiaTheme="minorEastAsia"/>
+        </w:rPr>
+        <w:t>:</w:t>
+      </w:r>
+      <w:r>
+        <w:rPr>
+          <w:rFonts w:eastAsiaTheme="minorEastAsia"/>
+        </w:rPr>
+        <w:br/>
+      </w:r>
+      <w:r>
+        <w:rPr>
+          <w:rFonts w:eastAsiaTheme="minorEastAsia"/>
+        </w:rPr>
+        <w:t>英文页面</w:t>
+      </w:r>
+      <w:r>
+        <w:rPr>
+          <w:rFonts w:eastAsiaTheme="minorEastAsia"/>
+        </w:rPr>
+        <w:t>:</w:t>
+      </w:r>
+      <w:r>
+        <w:rPr>
+          <w:rFonts w:eastAsiaTheme="minorEastAsia"/>
+        </w:rPr>
+        <w:br/>
+      </w:r>
+      <w:r>
+        <w:rPr>
+          <w:rFonts w:eastAsiaTheme="minorEastAsia"/>
+        </w:rPr>
+        <w:t>英文</w:t>
+      </w:r>
+      <w:r>
+        <w:rPr>
+          <w:rFonts w:eastAsiaTheme="minorEastAsia"/>
+        </w:rPr>
+        <w:t>: </w:t>
+      </w:r>
+      <w:r>
+        <w:rPr>
+          <w:rFonts w:eastAsiaTheme="minorEastAsia"/>
+        </w:rPr>
+        <w:t>只搜英文</w:t>
+      </w:r>
+      <w:r>
+        <w:rPr>
+          <w:rFonts w:eastAsiaTheme="minorEastAsia"/>
+        </w:rPr>
+        <w:t>, </w:t>
+      </w:r>
+      <w:r>
+        <w:rPr>
+          <w:rFonts w:eastAsiaTheme="minorEastAsia"/>
+        </w:rPr>
+        <w:t>结果显示在英文页面</w:t>
+      </w:r>
+      <w:r>
+        <w:rPr>
+          <w:rFonts w:eastAsiaTheme="minorEastAsia"/>
+        </w:rPr>
+        <w:t> *  hotdeals     en_body , cn_body </w:t>
+      </w:r>
+      <w:r>
+        <w:rPr>
+          <w:rFonts w:eastAsiaTheme="minorEastAsia"/>
+        </w:rPr>
+        <w:br/>
+      </w:r>
+      <w:r>
+        <w:rPr>
+          <w:rFonts w:eastAsiaTheme="minorEastAsia"/>
+        </w:rPr>
+        <w:t>中文</w:t>
+      </w:r>
+      <w:r>
+        <w:rPr>
+          <w:rFonts w:eastAsiaTheme="minorEastAsia"/>
+        </w:rPr>
+        <w:t>: </w:t>
+      </w:r>
+      <w:r>
+        <w:rPr>
+          <w:rFonts w:eastAsiaTheme="minorEastAsia"/>
+        </w:rPr>
+        <w:t>搜英文和中文</w:t>
+      </w:r>
+      <w:r>
+        <w:rPr>
+          <w:rFonts w:eastAsiaTheme="minorEastAsia"/>
+        </w:rPr>
+        <w:t>, </w:t>
+      </w:r>
+      <w:r>
+        <w:rPr>
+          <w:rFonts w:eastAsiaTheme="minorEastAsia"/>
+        </w:rPr>
+        <w:t>结果显示在中文页面</w:t>
+      </w:r>
+      <w:r>
+        <w:rPr>
+          <w:rFonts w:eastAsiaTheme="minorEastAsia"/>
+        </w:rPr>
+        <w:br/>
+      </w:r>
+      <w:r>
+        <w:rPr>
+          <w:rFonts w:eastAsiaTheme="minorEastAsia"/>
+        </w:rPr>
+        <w:t>中文页面</w:t>
+      </w:r>
+      <w:r>
+        <w:rPr>
+          <w:rFonts w:eastAsiaTheme="minorEastAsia"/>
+        </w:rPr>
+        <w:t>:</w:t>
+      </w:r>
+      <w:r>
+        <w:rPr>
+          <w:rFonts w:eastAsiaTheme="minorEastAsia"/>
+        </w:rPr>
+        <w:br/>
+      </w:r>
+      <w:r>
+        <w:rPr>
+          <w:rFonts w:eastAsiaTheme="minorEastAsia"/>
+        </w:rPr>
+        <w:t>英文</w:t>
+      </w:r>
+      <w:r>
+        <w:rPr>
+          <w:rFonts w:eastAsiaTheme="minorEastAsia"/>
+        </w:rPr>
+        <w:t>: </w:t>
+      </w:r>
+      <w:r>
+        <w:rPr>
+          <w:rFonts w:eastAsiaTheme="minorEastAsia"/>
+        </w:rPr>
+        <w:t>搜英文和中文</w:t>
+      </w:r>
+      <w:r>
+        <w:rPr>
+          <w:rFonts w:eastAsiaTheme="minorEastAsia"/>
+        </w:rPr>
+        <w:t>, </w:t>
+      </w:r>
+      <w:r>
+        <w:rPr>
+          <w:rFonts w:eastAsiaTheme="minorEastAsia"/>
+        </w:rPr>
+        <w:t>结果显示在中文页面</w:t>
+      </w:r>
+      <w:r>
+        <w:rPr>
+          <w:rFonts w:eastAsiaTheme="minorEastAsia"/>
+        </w:rPr>
+        <w:br/>
+      </w:r>
+      <w:r>
+        <w:rPr>
+          <w:rFonts w:eastAsiaTheme="minorEastAsia"/>
+        </w:rPr>
+        <w:t>中文</w:t>
+      </w:r>
+      <w:r>
+        <w:rPr>
+          <w:rFonts w:eastAsiaTheme="minorEastAsia"/>
+        </w:rPr>
+        <w:t>: </w:t>
+      </w:r>
+      <w:r>
+        <w:rPr>
+          <w:rFonts w:eastAsiaTheme="minorEastAsia"/>
+        </w:rPr>
+        <w:t>只搜中文</w:t>
+      </w:r>
+      <w:r>
+        <w:rPr>
+          <w:rFonts w:eastAsiaTheme="minorEastAsia"/>
+        </w:rPr>
+        <w:t>, </w:t>
+      </w:r>
+      <w:r>
+        <w:rPr>
+          <w:rFonts w:eastAsiaTheme="minorEastAsia"/>
+        </w:rPr>
+        <w:t>结果显示在中文页面</w:t>
+      </w:r>
+      <w:r>
+        <w:rPr>
+          <w:rFonts w:eastAsiaTheme="minorEastAsia"/>
+        </w:rPr>
+        <w:br/>
+      </w:r>
+      <w:r>
+        <w:rPr>
+          <w:rFonts w:eastAsiaTheme="minorEastAsia"/>
+        </w:rPr>
+        <w:br/>
+      </w:r>
+      <w:r>
+        <w:rPr>
+          <w:rFonts w:eastAsiaTheme="minorEastAsia"/>
+        </w:rPr>
+        <w:t>后台</w:t>
+      </w:r>
+      <w:r>
+        <w:rPr>
+          <w:rFonts w:eastAsiaTheme="minorEastAsia"/>
+        </w:rPr>
+        <w:t>:</w:t>
+      </w:r>
+      <w:r>
+        <w:rPr>
+          <w:rFonts w:eastAsiaTheme="minorEastAsia"/>
+        </w:rPr>
+        <w:br/>
+      </w:r>
+      <w:r>
+        <w:rPr>
+          <w:rFonts w:eastAsiaTheme="minorEastAsia"/>
+        </w:rPr>
+        <w:t>全部</w:t>
+      </w:r>
+      <w:r>
+        <w:rPr>
+          <w:rFonts w:eastAsiaTheme="minorEastAsia"/>
+        </w:rPr>
+        <w:t>:</w:t>
+      </w:r>
+      <w:r>
+        <w:rPr>
+          <w:rFonts w:eastAsiaTheme="minorEastAsia"/>
+        </w:rPr>
+        <w:br/>
+      </w:r>
+      <w:r>
+        <w:rPr>
+          <w:rFonts w:eastAsiaTheme="minorEastAsia"/>
+        </w:rPr>
+        <w:t>英文</w:t>
+      </w:r>
+      <w:r>
+        <w:rPr>
+          <w:rFonts w:eastAsiaTheme="minorEastAsia"/>
+        </w:rPr>
+        <w:t>: </w:t>
+      </w:r>
+      <w:r>
+        <w:rPr>
+          <w:rFonts w:eastAsiaTheme="minorEastAsia"/>
+        </w:rPr>
+        <w:t>搜英文和中文</w:t>
+      </w:r>
+      <w:r>
+        <w:rPr>
+          <w:rFonts w:eastAsiaTheme="minorEastAsia"/>
+        </w:rPr>
+        <w:t>, </w:t>
+      </w:r>
+      <w:r>
+        <w:rPr>
+          <w:rFonts w:eastAsiaTheme="minorEastAsia"/>
+        </w:rPr>
+        <w:t>结果显示在英文页面</w:t>
+      </w:r>
+      <w:r>
+        <w:rPr>
+          <w:rFonts w:eastAsiaTheme="minorEastAsia"/>
+        </w:rPr>
+        <w:t>//</w:t>
+      </w:r>
+      <w:r>
+        <w:rPr>
+          <w:rFonts w:eastAsiaTheme="minorEastAsia"/>
+        </w:rPr>
+        <w:br/>
+      </w:r>
+      <w:r>
+        <w:rPr>
+          <w:rFonts w:eastAsiaTheme="minorEastAsia"/>
+        </w:rPr>
+        <w:t>中文</w:t>
+      </w:r>
+      <w:r>
+        <w:rPr>
+          <w:rFonts w:eastAsiaTheme="minorEastAsia"/>
+        </w:rPr>
+        <w:t>: </w:t>
+      </w:r>
+      <w:r>
+        <w:rPr>
+          <w:rFonts w:eastAsiaTheme="minorEastAsia"/>
+        </w:rPr>
+        <w:t>搜英文和中文</w:t>
+      </w:r>
+      <w:r>
+        <w:rPr>
+          <w:rFonts w:eastAsiaTheme="minorEastAsia"/>
+        </w:rPr>
+        <w:t>, </w:t>
+      </w:r>
+      <w:r>
+        <w:rPr>
+          <w:rFonts w:eastAsiaTheme="minorEastAsia"/>
+        </w:rPr>
+        <w:t>结果显示在中文页面</w:t>
+      </w:r>
+      <w:r>
+        <w:rPr>
+          <w:rFonts w:eastAsiaTheme="minorEastAsia"/>
+        </w:rPr>
+        <w:br/>
+      </w:r>
+      <w:r>
+        <w:rPr>
+          <w:rFonts w:eastAsiaTheme="minorEastAsia"/>
+        </w:rPr>
+        <w:t>若折扣隐藏了英文</w:t>
+      </w:r>
+      <w:r>
+        <w:rPr>
+          <w:rFonts w:eastAsiaTheme="minorEastAsia"/>
+        </w:rPr>
+        <w:t>,</w:t>
+      </w:r>
+      <w:r>
+        <w:rPr>
+          <w:rFonts w:eastAsiaTheme="minorEastAsia"/>
+        </w:rPr>
+        <w:t>就用中文的</w:t>
+      </w:r>
+      <w:r>
+        <w:rPr>
+          <w:rFonts w:eastAsiaTheme="minorEastAsia"/>
+        </w:rPr>
+        <w:br/>
+      </w:r>
+      <w:r>
+        <w:rPr>
+          <w:rFonts w:eastAsiaTheme="minorEastAsia"/>
+        </w:rPr>
+        <w:br/>
+      </w:r>
+      <w:r>
+        <w:rPr>
+          <w:rFonts w:eastAsiaTheme="minorEastAsia"/>
+        </w:rPr>
+        <w:t>仅中文</w:t>
+      </w:r>
+      <w:r>
+        <w:rPr>
+          <w:rFonts w:eastAsiaTheme="minorEastAsia"/>
+        </w:rPr>
+        <w:t>:</w:t>
+      </w:r>
+      <w:r>
+        <w:rPr>
+          <w:rFonts w:eastAsiaTheme="minorEastAsia"/>
+        </w:rPr>
+        <w:br/>
+      </w:r>
+      <w:r>
+        <w:rPr>
+          <w:rFonts w:eastAsiaTheme="minorEastAsia"/>
+        </w:rPr>
+        <w:t>英文</w:t>
+      </w:r>
+      <w:r>
+        <w:rPr>
+          <w:rFonts w:eastAsiaTheme="minorEastAsia"/>
+        </w:rPr>
+        <w:t>: </w:t>
+      </w:r>
+      <w:r>
+        <w:rPr>
+          <w:rFonts w:eastAsiaTheme="minorEastAsia"/>
+        </w:rPr>
+        <w:t>搜英文和中文</w:t>
+      </w:r>
+      <w:r>
+        <w:rPr>
+          <w:rFonts w:eastAsiaTheme="minorEastAsia"/>
+        </w:rPr>
+        <w:t>, </w:t>
+      </w:r>
+      <w:r>
+        <w:rPr>
+          <w:rFonts w:eastAsiaTheme="minorEastAsia"/>
+        </w:rPr>
+        <w:t>结果显示在中文页面</w:t>
+      </w:r>
+      <w:r>
+        <w:rPr>
+          <w:rFonts w:eastAsiaTheme="minorEastAsia"/>
+        </w:rPr>
+        <w:t>//   </w:t>
+      </w:r>
+      <w:r>
+        <w:rPr>
+          <w:rFonts w:eastAsiaTheme="minorEastAsia"/>
+        </w:rPr>
+        <w:t>从英文索引里搜</w:t>
+      </w:r>
+      <w:r>
+        <w:rPr>
+          <w:rFonts w:eastAsiaTheme="minorEastAsia"/>
+        </w:rPr>
+        <w:br/>
+      </w:r>
+      <w:r>
+        <w:rPr>
+          <w:rFonts w:eastAsiaTheme="minorEastAsia"/>
+        </w:rPr>
+        <w:t>中文</w:t>
+      </w:r>
+      <w:r>
+        <w:rPr>
+          <w:rFonts w:eastAsiaTheme="minorEastAsia"/>
+        </w:rPr>
+        <w:t>: </w:t>
+      </w:r>
+      <w:r>
+        <w:rPr>
+          <w:rFonts w:eastAsiaTheme="minorEastAsia"/>
+        </w:rPr>
+        <w:t>搜英文和中文</w:t>
+      </w:r>
+      <w:r>
+        <w:rPr>
+          <w:rFonts w:eastAsiaTheme="minorEastAsia"/>
+        </w:rPr>
+        <w:t>, </w:t>
+      </w:r>
+      <w:r>
+        <w:rPr>
+          <w:rFonts w:eastAsiaTheme="minorEastAsia"/>
+        </w:rPr>
+        <w:t>结果显示在中文页面</w:t>
+      </w:r>
+      <w:r>
+        <w:rPr>
+          <w:rFonts w:eastAsiaTheme="minorEastAsia"/>
+        </w:rPr>
+        <w:t>//</w:t>
+      </w:r>
+      <w:r>
+        <w:rPr>
+          <w:rFonts w:eastAsiaTheme="minorEastAsia"/>
+        </w:rPr>
+        <w:br/>
+      </w:r>
+      <w:r>
+        <w:rPr>
+          <w:rFonts w:eastAsiaTheme="minorEastAsia"/>
+        </w:rPr>
+        <w:t>若折扣隐藏了中文</w:t>
+      </w:r>
+      <w:r>
+        <w:rPr>
+          <w:rFonts w:eastAsiaTheme="minorEastAsia"/>
+        </w:rPr>
+        <w:t>,</w:t>
+      </w:r>
+      <w:r>
+        <w:rPr>
+          <w:rFonts w:eastAsiaTheme="minorEastAsia"/>
+        </w:rPr>
+        <w:t>就用英文的</w:t>
+      </w:r>
+      <w:r>
+        <w:rPr>
+          <w:rFonts w:eastAsiaTheme="minorEastAsia"/>
+        </w:rPr>
+        <w:br/>
+      </w:r>
+      <w:r>
+        <w:rPr>
+          <w:rFonts w:eastAsiaTheme="minorEastAsia"/>
+        </w:rPr>
+        <w:br/>
+      </w:r>
+      <w:r>
+        <w:rPr>
+          <w:rFonts w:eastAsiaTheme="minorEastAsia"/>
+        </w:rPr>
+        <w:br/>
+      </w:r>
+      <w:r>
+        <w:rPr>
+          <w:rFonts w:eastAsiaTheme="minorEastAsia"/>
+        </w:rPr>
+        <w:br/>
+      </w:r>
+      <w:r>
+        <w:rPr>
+          <w:rFonts w:eastAsiaTheme="minorEastAsia"/>
+        </w:rPr>
         <w:lastRenderedPageBreak/>
-        <w:t>{</w:t>
-      </w:r>
-    </w:p>
-    <w:p>
-      <w:r>
-        <w:t xml:space="preserve">    "command": "Deal/getDealIds",</w:t>
-      </w:r>
-    </w:p>
-    <w:p>
-      <w:r>
-        <w:t xml:space="preserve">    "lang": "en",</w:t>
-      </w:r>
-    </w:p>
-    <w:p>
-      <w:r>
-        <w:t xml:space="preserve">    "udid": "",</w:t>
-      </w:r>
-    </w:p>
-    <w:p>
-      <w:r>
-        <w:t xml:space="preserve">    "type": "email",</w:t>
-      </w:r>
-    </w:p>
-    <w:p>
-      <w:r>
-        <w:t xml:space="preserve">    "ip": "221.122.18.11",</w:t>
-      </w:r>
-    </w:p>
-    <w:p>
-      <w:r>
-        <w:t xml:space="preserve">    "ua": "Mozilla/5.0 (Windows NT 6.1; WOW64; rv:40.0) Gecko/20100101 Firefox/40.0",</w:t>
-      </w:r>
-    </w:p>
-    <w:p>
-      <w:r>
-        <w:t xml:space="preserve">    "editorId": "",</w:t>
-      </w:r>
-    </w:p>
-    <w:p>
-      <w:r>
-        <w:t xml:space="preserve">    "commandInfo": {</w:t>
-      </w:r>
-    </w:p>
-    <w:p>
-      <w:r>
-        <w:t xml:space="preserve">        "categoryid": "1175715850",</w:t>
-      </w:r>
-    </w:p>
-    <w:p>
-      <w:r>
-        <w:t xml:space="preserve">        "pageLimit": 80,</w:t>
-      </w:r>
-    </w:p>
-    <w:p>
-      <w:r>
-        <w:t xml:space="preserve">        "pageNum": 1,</w:t>
-      </w:r>
-    </w:p>
-    <w:p>
-      <w:r>
-        <w:t xml:space="preserve">        "timerange": null,</w:t>
-      </w:r>
-    </w:p>
-    <w:p>
-      <w:r>
-        <w:t xml:space="preserve">        "endtime": null,</w:t>
-      </w:r>
-    </w:p>
-    <w:p>
-      <w:r>
-        <w:t xml:space="preserve">        "notInID": null,</w:t>
-      </w:r>
-    </w:p>
-    <w:p>
-      <w:r>
-        <w:t xml:space="preserve">        "lang": "cn",</w:t>
-      </w:r>
-    </w:p>
-    <w:p>
-      <w:r>
-        <w:t xml:space="preserve">        "showByLocation": [</w:t>
-      </w:r>
-    </w:p>
-    <w:p>
-      <w:r>
-        <w:t xml:space="preserve">            "all",</w:t>
-      </w:r>
-    </w:p>
-    <w:p>
-      <w:r>
-        <w:t xml:space="preserve">            "cn"</w:t>
-      </w:r>
-    </w:p>
-    <w:p>
-      <w:r>
-        <w:t xml:space="preserve">        ]</w:t>
-      </w:r>
-    </w:p>
-    <w:p>
-      <w:r>
-        <w:t xml:space="preserve">    }</w:t>
-      </w:r>
-    </w:p>
-    <w:p>
-      <w:r>
-        <w:t>}</w:t>
-      </w:r>
-    </w:p>
-    <w:p>
-      <w:pPr>
-        <w:pStyle w:val="a0"/>
-        <w:rPr>
-          <w:rFonts w:eastAsiaTheme="minorEastAsia"/>
-        </w:rPr>
-      </w:pPr>
-    </w:p>
-    <w:p>
-      <w:pPr>
-        <w:pStyle w:val="a0"/>
-        <w:rPr>
-          <w:rFonts w:eastAsiaTheme="minorEastAsia"/>
-        </w:rPr>
-      </w:pPr>
-    </w:p>
-    <w:p>
-      <w:pPr>
-        <w:pStyle w:val="a0"/>
-        <w:rPr>
-          <w:rFonts w:eastAsiaTheme="minorEastAsia"/>
-        </w:rPr>
-      </w:pPr>
-    </w:p>
-    <w:p>
-      <w:pPr>
-        <w:pStyle w:val="a0"/>
-        <w:rPr>
-          <w:rFonts w:eastAsiaTheme="minorEastAsia"/>
-        </w:rPr>
-      </w:pPr>
-      <w:r>
-        <w:rPr>
-          <w:rFonts w:eastAsiaTheme="minorEastAsia"/>
-        </w:rPr>
-        <w:t>{</w:t>
-      </w:r>
-    </w:p>
-    <w:p>
-      <w:pPr>
-        <w:pStyle w:val="a0"/>
-        <w:rPr>
-          <w:rFonts w:eastAsiaTheme="minorEastAsia"/>
-        </w:rPr>
-      </w:pPr>
-      <w:r>
-        <w:rPr>
-          <w:rFonts w:eastAsiaTheme="minorEastAsia"/>
-        </w:rPr>
-        <w:t xml:space="preserve">    "result": {</w:t>
-      </w:r>
-    </w:p>
-    <w:p>
-      <w:pPr>
-        <w:pStyle w:val="a0"/>
-        <w:rPr>
-          <w:rFonts w:eastAsiaTheme="minorEastAsia"/>
-        </w:rPr>
-      </w:pPr>
-      <w:r>
-        <w:rPr>
-          <w:rFonts w:eastAsiaTheme="minorEastAsia"/>
-        </w:rPr>
-        <w:t xml:space="preserve">        "code": 0</w:t>
-      </w:r>
-    </w:p>
-    <w:p>
-      <w:pPr>
-        <w:pStyle w:val="a0"/>
-        <w:rPr>
-          <w:rFonts w:eastAsiaTheme="minorEastAsia"/>
-        </w:rPr>
-      </w:pPr>
-      <w:r>
-        <w:rPr>
-          <w:rFonts w:eastAsiaTheme="minorEastAsia"/>
-        </w:rPr>
-        <w:t xml:space="preserve">    },</w:t>
-      </w:r>
-    </w:p>
-    <w:p>
-      <w:pPr>
-        <w:pStyle w:val="a0"/>
-        <w:rPr>
-          <w:rFonts w:eastAsiaTheme="minorEastAsia"/>
-        </w:rPr>
-      </w:pPr>
-      <w:r>
-        <w:rPr>
-          <w:rFonts w:eastAsiaTheme="minorEastAsia"/>
-        </w:rPr>
-        <w:t xml:space="preserve">    "responseData": [</w:t>
-      </w:r>
-    </w:p>
-    <w:p>
-      <w:pPr>
-        <w:pStyle w:val="a0"/>
-        <w:rPr>
-          <w:rFonts w:eastAsiaTheme="minorEastAsia"/>
-        </w:rPr>
-      </w:pPr>
-      <w:r>
-        <w:rPr>
-          <w:rFonts w:eastAsiaTheme="minorEastAsia"/>
-        </w:rPr>
-        <w:t xml:space="preserve">        457189,</w:t>
-      </w:r>
-    </w:p>
-    <w:p>
-      <w:pPr>
-        <w:pStyle w:val="a0"/>
-        <w:rPr>
-          <w:rFonts w:eastAsiaTheme="minorEastAsia"/>
-        </w:rPr>
-      </w:pPr>
-      <w:r>
-        <w:rPr>
-          <w:rFonts w:eastAsiaTheme="minorEastAsia"/>
-        </w:rPr>
-        <w:t xml:space="preserve">        455946,</w:t>
-      </w:r>
-    </w:p>
-    <w:p>
-      <w:pPr>
-        <w:pStyle w:val="a0"/>
-        <w:rPr>
-          <w:rFonts w:eastAsiaTheme="minorEastAsia"/>
-        </w:rPr>
-      </w:pPr>
-      <w:r>
-        <w:rPr>
-          <w:rFonts w:eastAsiaTheme="minorEastAsia"/>
-        </w:rPr>
-        <w:t xml:space="preserve">        457132,</w:t>
-      </w:r>
-    </w:p>
-    <w:p>
-      <w:pPr>
-        <w:pStyle w:val="a0"/>
-        <w:rPr>
-          <w:rFonts w:eastAsiaTheme="minorEastAsia"/>
-        </w:rPr>
-      </w:pPr>
-      <w:r>
-        <w:rPr>
-          <w:rFonts w:eastAsiaTheme="minorEastAsia"/>
-        </w:rPr>
-        <w:t xml:space="preserve">        458120,</w:t>
-      </w:r>
-    </w:p>
-    <w:p>
-      <w:pPr>
-        <w:pStyle w:val="a0"/>
-        <w:rPr>
-          <w:rFonts w:eastAsiaTheme="minorEastAsia"/>
-        </w:rPr>
-      </w:pPr>
-      <w:r>
-        <w:rPr>
-          <w:rFonts w:eastAsiaTheme="minorEastAsia"/>
-        </w:rPr>
-        <w:t xml:space="preserve">        443367,</w:t>
-      </w:r>
-    </w:p>
-    <w:p>
-      <w:pPr>
-        <w:pStyle w:val="a0"/>
-        <w:rPr>
-          <w:rFonts w:eastAsiaTheme="minorEastAsia"/>
-        </w:rPr>
-      </w:pPr>
-      <w:r>
-        <w:rPr>
-          <w:rFonts w:eastAsiaTheme="minorEastAsia"/>
-        </w:rPr>
-        <w:t xml:space="preserve">        443230,</w:t>
-      </w:r>
-    </w:p>
-    <w:p>
-      <w:pPr>
-        <w:pStyle w:val="a0"/>
-        <w:rPr>
-          <w:rFonts w:eastAsiaTheme="minorEastAsia"/>
-        </w:rPr>
-      </w:pPr>
-      <w:r>
-        <w:rPr>
-          <w:rFonts w:eastAsiaTheme="minorEastAsia"/>
-        </w:rPr>
-        <w:t xml:space="preserve">        442923</w:t>
-      </w:r>
-    </w:p>
-    <w:p>
-      <w:pPr>
-        <w:pStyle w:val="a0"/>
-        <w:rPr>
-          <w:rFonts w:eastAsiaTheme="minorEastAsia"/>
-        </w:rPr>
-      </w:pPr>
-      <w:r>
-        <w:rPr>
-          <w:rFonts w:eastAsiaTheme="minorEastAsia"/>
-        </w:rPr>
-        <w:t xml:space="preserve">    ]</w:t>
-      </w:r>
-    </w:p>
-    <w:p>
-      <w:pPr>
-        <w:pStyle w:val="a0"/>
-        <w:rPr>
-          <w:rFonts w:eastAsiaTheme="minorEastAsia"/>
-        </w:rPr>
-      </w:pPr>
-      <w:r>
-        <w:rPr>
-          <w:rFonts w:eastAsiaTheme="minorEastAsia"/>
-        </w:rPr>
-        <w:t>}</w:t>
-      </w:r>
-    </w:p>
-    <w:p>
-      <w:pPr>
-        <w:pStyle w:val="a0"/>
-        <w:rPr>
-          <w:rFonts w:eastAsiaTheme="minorEastAsia"/>
-        </w:rPr>
-      </w:pPr>
-    </w:p>
-    <w:p>
-      <w:pPr>
-        <w:pStyle w:val="a0"/>
-        <w:rPr>
-          <w:rFonts w:eastAsiaTheme="minorEastAsia"/>
-        </w:rPr>
-      </w:pPr>
-      <w:r>
-        <w:rPr>
-          <w:rFonts w:eastAsiaTheme="minorEastAsia"/>
-        </w:rPr>
-        <w:t>img.dealmoon.com/images/c/15/04/09/5526fee051f26.jpg</w:t>
-      </w:r>
-      <w:r>
-        <w:rPr>
-          <w:rFonts w:eastAsiaTheme="minorEastAsia" w:hint="eastAsia"/>
-        </w:rPr>
-        <w:t xml:space="preserve">  </w:t>
-      </w:r>
-      <w:r>
-        <w:rPr>
-          <w:rFonts w:eastAsiaTheme="minorEastAsia" w:hint="eastAsia"/>
-        </w:rPr>
-        <w:t>原图地址</w:t>
-      </w:r>
+        <w:t>$commandInfo = array(</w:t>
+      </w:r>
+      <w:r>
+        <w:rPr>
+          <w:rFonts w:eastAsiaTheme="minorEastAsia"/>
+        </w:rPr>
+        <w:br/>
+        <w:t>    'keyword' =&gt; $keyword,</w:t>
+      </w:r>
+      <w:r>
+        <w:rPr>
+          <w:rFonts w:eastAsiaTheme="minorEastAsia"/>
+        </w:rPr>
+        <w:br/>
+        <w:t>    'category' =&gt; $category,</w:t>
+      </w:r>
+      <w:r>
+        <w:rPr>
+          <w:rFonts w:eastAsiaTheme="minorEastAsia"/>
+        </w:rPr>
+        <w:br/>
+        <w:t>         language =&gt; [’en_body’,’cn_body’]</w:t>
+      </w:r>
+      <w:r>
+        <w:rPr>
+          <w:rFonts w:eastAsiaTheme="minorEastAsia"/>
+        </w:rPr>
+        <w:t>，</w:t>
+      </w:r>
+      <w:r>
+        <w:rPr>
+          <w:rFonts w:eastAsiaTheme="minorEastAsia"/>
+        </w:rPr>
+        <w:br/>
+        <w:t>         index </w:t>
+      </w:r>
+      <w:r>
+        <w:rPr>
+          <w:rFonts w:eastAsiaTheme="minorEastAsia"/>
+        </w:rPr>
+        <w:t>＝</w:t>
+      </w:r>
+      <w:r>
+        <w:rPr>
+          <w:rFonts w:eastAsiaTheme="minorEastAsia"/>
+        </w:rPr>
+        <w:t>&gt; ‘deal_en’  </w:t>
+      </w:r>
+      <w:r>
+        <w:rPr>
+          <w:rFonts w:eastAsiaTheme="minorEastAsia"/>
+        </w:rPr>
+        <w:t>全部：</w:t>
+      </w:r>
+      <w:r>
+        <w:rPr>
+          <w:rFonts w:eastAsiaTheme="minorEastAsia"/>
+        </w:rPr>
+        <w:t>deal_cn   </w:t>
+      </w:r>
+      <w:r>
+        <w:rPr>
+          <w:rFonts w:eastAsiaTheme="minorEastAsia"/>
+        </w:rPr>
+        <w:t>中文：</w:t>
+      </w:r>
+      <w:r>
+        <w:rPr>
+          <w:rFonts w:eastAsiaTheme="minorEastAsia"/>
+        </w:rPr>
+        <w:t>deal_en :</w:t>
+      </w:r>
+      <w:r>
+        <w:rPr>
+          <w:rFonts w:eastAsiaTheme="minorEastAsia"/>
+        </w:rPr>
+        <w:t>英文页面</w:t>
+      </w:r>
+      <w:r>
+        <w:rPr>
+          <w:rFonts w:eastAsiaTheme="minorEastAsia"/>
+        </w:rPr>
+        <w:t>:deal_en</w:t>
+      </w:r>
+      <w:r>
+        <w:rPr>
+          <w:rFonts w:eastAsiaTheme="minorEastAsia"/>
+        </w:rPr>
+        <w:t>中文页面</w:t>
+      </w:r>
+      <w:r>
+        <w:rPr>
+          <w:rFonts w:eastAsiaTheme="minorEastAsia"/>
+        </w:rPr>
+        <w:t>:deal_cn</w:t>
+      </w:r>
+      <w:r>
+        <w:rPr>
+          <w:rFonts w:eastAsiaTheme="minorEastAsia"/>
+        </w:rPr>
+        <w:br/>
+        <w:t>    'expired' =&gt; $expired,</w:t>
+      </w:r>
+      <w:r>
+        <w:rPr>
+          <w:rFonts w:eastAsiaTheme="minorEastAsia"/>
+        </w:rPr>
+        <w:br/>
+        <w:t>    'order' =&gt; $order,</w:t>
+      </w:r>
+      <w:r>
+        <w:rPr>
+          <w:rFonts w:eastAsiaTheme="minorEastAsia"/>
+        </w:rPr>
+        <w:br/>
+        <w:t>    'pageNum' =&gt; $pageNum,</w:t>
+      </w:r>
+      <w:r>
+        <w:rPr>
+          <w:rFonts w:eastAsiaTheme="minorEastAsia"/>
+        </w:rPr>
+        <w:br/>
+        <w:t>    'pageSize' =&gt; $pageSize,</w:t>
+      </w:r>
+      <w:r>
+        <w:rPr>
+          <w:rFonts w:eastAsiaTheme="minorEastAsia"/>
+        </w:rPr>
+        <w:br/>
+        <w:t>    'isHaitao' =&gt; $isHaitao,</w:t>
+      </w:r>
+      <w:r>
+        <w:rPr>
+          <w:rFonts w:eastAsiaTheme="minorEastAsia"/>
+        </w:rPr>
+        <w:br/>
+        <w:t xml:space="preserve">showByLocation =&gt;[‘all’,’cn’] </w:t>
+      </w:r>
+    </w:p>
+    <w:p>
+      <w:pPr>
+        <w:pStyle w:val="2"/>
+        <w:numPr>
+          <w:ilvl w:val="1"/>
+          <w:numId w:val="7"/>
+        </w:numPr>
+        <w:rPr>
+          <w:rFonts w:eastAsiaTheme="minorEastAsia"/>
+        </w:rPr>
+      </w:pPr>
+      <w:r>
+        <w:rPr>
+          <w:rFonts w:eastAsiaTheme="minorEastAsia" w:hint="eastAsia"/>
+        </w:rPr>
+        <w:t>接口优化</w:t>
+      </w:r>
+    </w:p>
+    <w:p>
+      <w:r>
+        <w:rPr>
+          <w:rFonts w:hint="eastAsia"/>
+        </w:rPr>
+        <w:t>超过</w:t>
+      </w:r>
+      <w:r>
+        <w:rPr>
+          <w:rFonts w:hint="eastAsia"/>
+        </w:rPr>
+        <w:t>1s</w:t>
+      </w:r>
+      <w:r>
+        <w:rPr>
+          <w:rFonts w:hint="eastAsia"/>
+        </w:rPr>
+        <w:t>的访问次数</w:t>
+      </w:r>
+    </w:p>
+    <w:p>
+      <w:r>
+        <w:t>'deal/subscription/storeList' =&gt; 1,</w:t>
+      </w:r>
+    </w:p>
+    <w:p>
+      <w:r>
+        <w:t xml:space="preserve">  'deal/deal/unLikeDeals' =&gt; 1,</w:t>
+      </w:r>
+    </w:p>
+    <w:p>
+      <w:r>
+        <w:t xml:space="preserve">  'hashTag/recommends' =&gt; 1,</w:t>
+      </w:r>
+    </w:p>
+    <w:p>
+      <w:r>
+        <w:t xml:space="preserve">  'hashtag/recommends' =&gt; 1,</w:t>
+      </w:r>
+    </w:p>
+    <w:p>
+      <w:r>
+        <w:t xml:space="preserve">  'post/getlikelist' =&gt; 1,</w:t>
+      </w:r>
+    </w:p>
+    <w:p>
+      <w:r>
+        <w:t xml:space="preserve">  'user/follow' =&gt; 1,</w:t>
+      </w:r>
+    </w:p>
+    <w:p>
+      <w:r>
+        <w:t xml:space="preserve">  'search/keyword' =&gt; 2,</w:t>
+      </w:r>
+    </w:p>
+    <w:p>
+      <w:r>
+        <w:t xml:space="preserve">  'comment/like' =&gt; 2,</w:t>
+      </w:r>
+    </w:p>
+    <w:p>
+      <w:r>
+        <w:t xml:space="preserve">  'deal/subscription/delAlert' =&gt; 2,</w:t>
+      </w:r>
+    </w:p>
+    <w:p>
+      <w:r>
+        <w:t xml:space="preserve">  'deal/push/hotRegister' =&gt; 2,</w:t>
+      </w:r>
+    </w:p>
+    <w:p>
+      <w:r>
+        <w:t xml:space="preserve">  'post/getfavoritelist' =&gt; 2,</w:t>
+      </w:r>
+    </w:p>
+    <w:p>
+      <w:r>
+        <w:t xml:space="preserve">  'user/forgetPassword' =&gt; 2,</w:t>
+      </w:r>
+    </w:p>
+    <w:p>
+      <w:r>
+        <w:t xml:space="preserve">  'hashtag/search' =&gt; 2,</w:t>
+      </w:r>
+    </w:p>
+    <w:p>
+      <w:r>
+        <w:t xml:space="preserve">  'brand/list' =&gt; 2,</w:t>
+      </w:r>
+    </w:p>
+    <w:p>
+      <w:r>
+        <w:t xml:space="preserve">  'post/getcomment' =&gt; 3,</w:t>
+      </w:r>
+    </w:p>
+    <w:p>
+      <w:r>
+        <w:t xml:space="preserve">  'deal/comment/gethot' =&gt; 3,</w:t>
+      </w:r>
+    </w:p>
+    <w:p>
+      <w:r>
+        <w:t xml:space="preserve">  'deal/deal/likeDeals' =&gt; 3,</w:t>
+      </w:r>
+    </w:p>
+    <w:p>
+      <w:r>
+        <w:t xml:space="preserve">  'post/addcomment' =&gt; 4,</w:t>
+      </w:r>
+    </w:p>
+    <w:p>
+      <w:r>
+        <w:t xml:space="preserve">  'deal/subscription/mine' =&gt; 4,</w:t>
+      </w:r>
+    </w:p>
+    <w:p>
+      <w:r>
+        <w:t xml:space="preserve">  'deal/deal/delFavDeal' =&gt; 7,</w:t>
+      </w:r>
+    </w:p>
+    <w:p>
+      <w:r>
+        <w:t xml:space="preserve">  'user/bind' =&gt; 7,</w:t>
+      </w:r>
+    </w:p>
+    <w:p>
+      <w:r>
+        <w:t xml:space="preserve">  'post/addlike' =&gt; 7,</w:t>
+      </w:r>
+    </w:p>
+    <w:p>
+      <w:r>
+        <w:t xml:space="preserve">  'user/login' =&gt; 8,</w:t>
+      </w:r>
+    </w:p>
+    <w:p>
+      <w:r>
+        <w:t xml:space="preserve">  'message/getlist' =&gt; 11,</w:t>
+      </w:r>
+    </w:p>
+    <w:p>
+      <w:r>
+        <w:t xml:space="preserve">  'deal/click/getCategroyClickRankList' =&gt; 18,</w:t>
+      </w:r>
+    </w:p>
+    <w:p>
+      <w:r>
+        <w:t xml:space="preserve">  'category/list' =&gt; 20,</w:t>
+      </w:r>
+    </w:p>
+    <w:p>
+      <w:r>
+        <w:t xml:space="preserve">  'deal/click/getClickRankIndex' =&gt; 21,</w:t>
+      </w:r>
+    </w:p>
+    <w:p>
+      <w:r>
+        <w:t xml:space="preserve">  'user/sendActiveMail' =&gt; 22,</w:t>
+      </w:r>
+    </w:p>
+    <w:p>
+      <w:r>
+        <w:t xml:space="preserve">  'deal/topics/getBanners' =&gt; 22,</w:t>
+      </w:r>
+    </w:p>
+    <w:p>
+      <w:r>
+        <w:lastRenderedPageBreak/>
+        <w:t xml:space="preserve">  'deal/deal/addFavDeal' =&gt; 22,</w:t>
+      </w:r>
+    </w:p>
+    <w:p>
+      <w:r>
+        <w:t xml:space="preserve">  'deal/store/getStoreList' =&gt; 26,</w:t>
+      </w:r>
+    </w:p>
+    <w:p>
+      <w:r>
+        <w:t xml:space="preserve">  'deal/deal/getFavDealList' =&gt; 33,</w:t>
+      </w:r>
+    </w:p>
+    <w:p>
+      <w:r>
+        <w:t xml:space="preserve">  'search/index' =&gt; 40,</w:t>
+      </w:r>
+    </w:p>
+    <w:p>
+      <w:r>
+        <w:t xml:space="preserve">  'deal/bbs/getbbshot' =&gt; 44,</w:t>
+      </w:r>
+    </w:p>
+    <w:p>
+      <w:r>
+        <w:t xml:space="preserve">  'user/info' =&gt; 50,</w:t>
+      </w:r>
+    </w:p>
+    <w:p>
+      <w:r>
+        <w:t xml:space="preserve">  'post/explore' =&gt; 79,</w:t>
+      </w:r>
+    </w:p>
+    <w:p>
+      <w:r>
+        <w:t xml:space="preserve">  'user/profile' =&gt; 89,</w:t>
+      </w:r>
+    </w:p>
+    <w:p>
+      <w:r>
+        <w:t xml:space="preserve">  'setting/system/getSystemConfig' =&gt; 94,</w:t>
+      </w:r>
+    </w:p>
+    <w:p>
+      <w:r>
+        <w:t xml:space="preserve">  'deal/deal/search' =&gt; 126,</w:t>
+      </w:r>
+    </w:p>
+    <w:p>
+      <w:r>
+        <w:t xml:space="preserve">  'user/register' =&gt; 166,</w:t>
+      </w:r>
+    </w:p>
+    <w:p>
+      <w:r>
+        <w:t xml:space="preserve">  'post/info' =&gt; 196,</w:t>
+      </w:r>
+    </w:p>
+    <w:p>
+      <w:r>
+        <w:t xml:space="preserve">  'deal/comment/add' =&gt; 202,</w:t>
+      </w:r>
+    </w:p>
+    <w:p>
+      <w:r>
+        <w:t xml:space="preserve">  'tag/info' =&gt; 206,</w:t>
+      </w:r>
+    </w:p>
+    <w:p>
+      <w:r>
+        <w:t xml:space="preserve">  'post/recommend' =&gt; 267,</w:t>
+      </w:r>
+    </w:p>
+    <w:p>
+      <w:r>
+        <w:t xml:space="preserve">  'post/getlist' =&gt; 373,</w:t>
+      </w:r>
+    </w:p>
+    <w:p>
+      <w:r>
+        <w:t xml:space="preserve">  'deal/subscription/myAlerts' =&gt; 376,</w:t>
+      </w:r>
+    </w:p>
+    <w:p>
+      <w:r>
+        <w:t xml:space="preserve">  'deal/topics/getSplashScreen' =&gt; 404,</w:t>
+      </w:r>
+    </w:p>
+    <w:p>
+      <w:r>
+        <w:t xml:space="preserve">  'search/search' =&gt; 525,</w:t>
+      </w:r>
+    </w:p>
+    <w:p>
+      <w:r>
+        <w:t xml:space="preserve">  'deal/push/register' =&gt; 542,</w:t>
+      </w:r>
+    </w:p>
+    <w:p>
+      <w:r>
+        <w:t xml:space="preserve">  'deal/comment/get' =&gt; 979,</w:t>
+      </w:r>
+    </w:p>
+    <w:p>
+      <w:r>
+        <w:t xml:space="preserve">  'deal/bbs/getbbsList' =&gt; 1151,</w:t>
+      </w:r>
+    </w:p>
+    <w:p>
+      <w:r>
+        <w:t xml:space="preserve">  'deal/deal/list' =&gt; 3223,</w:t>
+      </w:r>
+    </w:p>
+    <w:p>
+      <w:r>
+        <w:t xml:space="preserve">  'deal/deal/detail' =&gt; 3473,</w:t>
+      </w:r>
+    </w:p>
+    <w:p>
+      <w:r>
+        <w:t xml:space="preserve">  'deal/subscription/getUnRead' =&gt; 4042,</w:t>
+      </w:r>
+    </w:p>
+    <w:p>
+      <w:pPr>
+        <w:pStyle w:val="a0"/>
+        <w:rPr>
+          <w:rFonts w:eastAsiaTheme="minorEastAsia"/>
+        </w:rPr>
+      </w:pPr>
+    </w:p>
+    <w:p>
+      <w:pPr>
+        <w:pStyle w:val="a0"/>
+        <w:rPr>
+          <w:rFonts w:eastAsiaTheme="minorEastAsia"/>
+        </w:rPr>
+      </w:pPr>
+    </w:p>
+    <w:p>
+      <w:pPr>
+        <w:pStyle w:val="a0"/>
+        <w:rPr>
+          <w:rFonts w:eastAsiaTheme="minorEastAsia"/>
+        </w:rPr>
+      </w:pPr>
+      <w:r>
+        <w:rPr>
+          <w:rFonts w:eastAsiaTheme="minorEastAsia" w:hint="eastAsia"/>
+        </w:rPr>
+        <w:t>一天各接口访问次数</w:t>
+      </w:r>
+    </w:p>
+    <w:p>
+      <w:pPr>
+        <w:jc w:val="left"/>
+        <w:rPr>
+          <w:rFonts w:ascii="宋体" w:eastAsia="宋体" w:hAnsi="宋体" w:cs="宋体"/>
+          <w:kern w:val="0"/>
+          <w:sz w:val="24"/>
+          <w:szCs w:val="24"/>
+        </w:rPr>
+      </w:pPr>
+      <w:r>
+        <w:rPr>
+          <w:rFonts w:ascii="宋体" w:eastAsia="宋体" w:hAnsi="宋体" w:cs="宋体"/>
+          <w:kern w:val="0"/>
+          <w:sz w:val="24"/>
+          <w:szCs w:val="24"/>
+        </w:rPr>
+        <w:t>array (</w:t>
+      </w:r>
+      <w:r>
+        <w:rPr>
+          <w:rFonts w:ascii="宋体" w:eastAsia="宋体" w:hAnsi="宋体" w:cs="宋体"/>
+          <w:kern w:val="0"/>
+          <w:sz w:val="24"/>
+          <w:szCs w:val="24"/>
+        </w:rPr>
+        <w:br/>
+        <w:t>  'deal/subscription/delAllAlert' =&gt; 2,</w:t>
+      </w:r>
+      <w:r>
+        <w:rPr>
+          <w:rFonts w:ascii="宋体" w:eastAsia="宋体" w:hAnsi="宋体" w:cs="宋体"/>
+          <w:kern w:val="0"/>
+          <w:sz w:val="24"/>
+          <w:szCs w:val="24"/>
+        </w:rPr>
+        <w:br/>
+        <w:t>  'post/delfavorite' =&gt; 3,</w:t>
+      </w:r>
+      <w:r>
+        <w:rPr>
+          <w:rFonts w:ascii="宋体" w:eastAsia="宋体" w:hAnsi="宋体" w:cs="宋体"/>
+          <w:kern w:val="0"/>
+          <w:sz w:val="24"/>
+          <w:szCs w:val="24"/>
+        </w:rPr>
+        <w:br/>
+        <w:t>  'post/delcomment' =&gt; 4,</w:t>
+      </w:r>
+      <w:r>
+        <w:rPr>
+          <w:rFonts w:ascii="宋体" w:eastAsia="宋体" w:hAnsi="宋体" w:cs="宋体"/>
+          <w:kern w:val="0"/>
+          <w:sz w:val="24"/>
+          <w:szCs w:val="24"/>
+        </w:rPr>
+        <w:br/>
+        <w:t>  'hashTag/recommends' =&gt; 4,</w:t>
+      </w:r>
+      <w:r>
+        <w:rPr>
+          <w:rFonts w:ascii="宋体" w:eastAsia="宋体" w:hAnsi="宋体" w:cs="宋体"/>
+          <w:kern w:val="0"/>
+          <w:sz w:val="24"/>
+          <w:szCs w:val="24"/>
+        </w:rPr>
+        <w:br/>
+        <w:t>  'hashTag/search' =&gt; 5,</w:t>
+      </w:r>
+      <w:r>
+        <w:rPr>
+          <w:rFonts w:ascii="宋体" w:eastAsia="宋体" w:hAnsi="宋体" w:cs="宋体"/>
+          <w:kern w:val="0"/>
+          <w:sz w:val="24"/>
+          <w:szCs w:val="24"/>
+        </w:rPr>
+        <w:br/>
+        <w:t>  'user/forgetPassword' =&gt; 5,</w:t>
+      </w:r>
+      <w:r>
+        <w:rPr>
+          <w:rFonts w:ascii="宋体" w:eastAsia="宋体" w:hAnsi="宋体" w:cs="宋体"/>
+          <w:kern w:val="0"/>
+          <w:sz w:val="24"/>
+          <w:szCs w:val="24"/>
+        </w:rPr>
+        <w:br/>
+        <w:t>  'subject/detail' =&gt; 6,</w:t>
+      </w:r>
+      <w:r>
+        <w:rPr>
+          <w:rFonts w:ascii="宋体" w:eastAsia="宋体" w:hAnsi="宋体" w:cs="宋体"/>
+          <w:kern w:val="0"/>
+          <w:sz w:val="24"/>
+          <w:szCs w:val="24"/>
+        </w:rPr>
+        <w:br/>
+        <w:t>  'subject/list' =&gt; 6,</w:t>
+      </w:r>
+      <w:r>
+        <w:rPr>
+          <w:rFonts w:ascii="宋体" w:eastAsia="宋体" w:hAnsi="宋体" w:cs="宋体"/>
+          <w:kern w:val="0"/>
+          <w:sz w:val="24"/>
+          <w:szCs w:val="24"/>
+        </w:rPr>
+        <w:br/>
+        <w:t>  'user/unfollow' =&gt; 6,</w:t>
+      </w:r>
+      <w:r>
+        <w:rPr>
+          <w:rFonts w:ascii="宋体" w:eastAsia="宋体" w:hAnsi="宋体" w:cs="宋体"/>
+          <w:kern w:val="0"/>
+          <w:sz w:val="24"/>
+          <w:szCs w:val="24"/>
+        </w:rPr>
+        <w:br/>
+        <w:t>  'message/clear' =&gt; 8,</w:t>
+      </w:r>
+      <w:r>
+        <w:rPr>
+          <w:rFonts w:ascii="宋体" w:eastAsia="宋体" w:hAnsi="宋体" w:cs="宋体"/>
+          <w:kern w:val="0"/>
+          <w:sz w:val="24"/>
+          <w:szCs w:val="24"/>
+        </w:rPr>
+        <w:br/>
+        <w:t>  'user/unbind' =&gt; 8,</w:t>
+      </w:r>
+      <w:r>
+        <w:rPr>
+          <w:rFonts w:ascii="宋体" w:eastAsia="宋体" w:hAnsi="宋体" w:cs="宋体"/>
+          <w:kern w:val="0"/>
+          <w:sz w:val="24"/>
+          <w:szCs w:val="24"/>
+        </w:rPr>
+        <w:br/>
+        <w:t>  'post/delete' =&gt; 13,</w:t>
+      </w:r>
+      <w:r>
+        <w:rPr>
+          <w:rFonts w:ascii="宋体" w:eastAsia="宋体" w:hAnsi="宋体" w:cs="宋体"/>
+          <w:kern w:val="0"/>
+          <w:sz w:val="24"/>
+          <w:szCs w:val="24"/>
+        </w:rPr>
+        <w:br/>
+        <w:t>  'user/logout' =&gt; 15,</w:t>
+      </w:r>
+      <w:r>
+        <w:rPr>
+          <w:rFonts w:ascii="宋体" w:eastAsia="宋体" w:hAnsi="宋体" w:cs="宋体"/>
+          <w:kern w:val="0"/>
+          <w:sz w:val="24"/>
+          <w:szCs w:val="24"/>
+        </w:rPr>
+        <w:br/>
+        <w:t>  'outlet/outlet/getOutletInfo' =&gt; 15,</w:t>
+      </w:r>
+      <w:r>
+        <w:rPr>
+          <w:rFonts w:ascii="宋体" w:eastAsia="宋体" w:hAnsi="宋体" w:cs="宋体"/>
+          <w:kern w:val="0"/>
+          <w:sz w:val="24"/>
+          <w:szCs w:val="24"/>
+        </w:rPr>
+        <w:br/>
+        <w:t>  'user/bind' =&gt; 15,</w:t>
+      </w:r>
+      <w:r>
+        <w:rPr>
+          <w:rFonts w:ascii="宋体" w:eastAsia="宋体" w:hAnsi="宋体" w:cs="宋体"/>
+          <w:kern w:val="0"/>
+          <w:sz w:val="24"/>
+          <w:szCs w:val="24"/>
+        </w:rPr>
+        <w:br/>
+      </w:r>
+      <w:r>
+        <w:rPr>
+          <w:rFonts w:ascii="宋体" w:eastAsia="宋体" w:hAnsi="宋体" w:cs="宋体"/>
+          <w:kern w:val="0"/>
+          <w:sz w:val="24"/>
+          <w:szCs w:val="24"/>
+        </w:rPr>
+        <w:lastRenderedPageBreak/>
+        <w:t>  'deal/push/hotUnRegister' =&gt; 18,</w:t>
+      </w:r>
+      <w:r>
+        <w:rPr>
+          <w:rFonts w:ascii="宋体" w:eastAsia="宋体" w:hAnsi="宋体" w:cs="宋体"/>
+          <w:kern w:val="0"/>
+          <w:sz w:val="24"/>
+          <w:szCs w:val="24"/>
+        </w:rPr>
+        <w:br/>
+        <w:t>  'post/share' =&gt; 18,</w:t>
+      </w:r>
+      <w:r>
+        <w:rPr>
+          <w:rFonts w:ascii="宋体" w:eastAsia="宋体" w:hAnsi="宋体" w:cs="宋体"/>
+          <w:kern w:val="0"/>
+          <w:sz w:val="24"/>
+          <w:szCs w:val="24"/>
+        </w:rPr>
+        <w:br/>
+        <w:t>  'brand/addlike' =&gt; 20,</w:t>
+      </w:r>
+      <w:r>
+        <w:rPr>
+          <w:rFonts w:ascii="宋体" w:eastAsia="宋体" w:hAnsi="宋体" w:cs="宋体"/>
+          <w:kern w:val="0"/>
+          <w:sz w:val="24"/>
+          <w:szCs w:val="24"/>
+        </w:rPr>
+        <w:br/>
+        <w:t>  'post/addfavorite' =&gt; 21,</w:t>
+      </w:r>
+      <w:r>
+        <w:rPr>
+          <w:rFonts w:ascii="宋体" w:eastAsia="宋体" w:hAnsi="宋体" w:cs="宋体"/>
+          <w:kern w:val="0"/>
+          <w:sz w:val="24"/>
+          <w:szCs w:val="24"/>
+        </w:rPr>
+        <w:br/>
+        <w:t>  'user/sendActiveMail' =&gt; 22,</w:t>
+      </w:r>
+      <w:r>
+        <w:rPr>
+          <w:rFonts w:ascii="宋体" w:eastAsia="宋体" w:hAnsi="宋体" w:cs="宋体"/>
+          <w:kern w:val="0"/>
+          <w:sz w:val="24"/>
+          <w:szCs w:val="24"/>
+        </w:rPr>
+        <w:br/>
+        <w:t>  'Vsdeal/list' =&gt; 26,</w:t>
+      </w:r>
+      <w:r>
+        <w:rPr>
+          <w:rFonts w:ascii="宋体" w:eastAsia="宋体" w:hAnsi="宋体" w:cs="宋体"/>
+          <w:kern w:val="0"/>
+          <w:sz w:val="24"/>
+          <w:szCs w:val="24"/>
+        </w:rPr>
+        <w:br/>
+        <w:t>  'outlet/outlet/getOutletList' =&gt; 27,</w:t>
+      </w:r>
+      <w:r>
+        <w:rPr>
+          <w:rFonts w:ascii="宋体" w:eastAsia="宋体" w:hAnsi="宋体" w:cs="宋体"/>
+          <w:kern w:val="0"/>
+          <w:sz w:val="24"/>
+          <w:szCs w:val="24"/>
+        </w:rPr>
+        <w:br/>
+        <w:t>  'user/fanlist' =&gt; 28,</w:t>
+      </w:r>
+      <w:r>
+        <w:rPr>
+          <w:rFonts w:ascii="宋体" w:eastAsia="宋体" w:hAnsi="宋体" w:cs="宋体"/>
+          <w:kern w:val="0"/>
+          <w:sz w:val="24"/>
+          <w:szCs w:val="24"/>
+        </w:rPr>
+        <w:br/>
+        <w:t>  'deal/subscription/update' =&gt; 31,</w:t>
+      </w:r>
+      <w:r>
+        <w:rPr>
+          <w:rFonts w:ascii="宋体" w:eastAsia="宋体" w:hAnsi="宋体" w:cs="宋体"/>
+          <w:kern w:val="0"/>
+          <w:sz w:val="24"/>
+          <w:szCs w:val="24"/>
+        </w:rPr>
+        <w:br/>
+        <w:t>  'user/follow' =&gt; 37,</w:t>
+      </w:r>
+      <w:r>
+        <w:rPr>
+          <w:rFonts w:ascii="宋体" w:eastAsia="宋体" w:hAnsi="宋体" w:cs="宋体"/>
+          <w:kern w:val="0"/>
+          <w:sz w:val="24"/>
+          <w:szCs w:val="24"/>
+        </w:rPr>
+        <w:br/>
+        <w:t>  'deal/subscription/categoryList' =&gt; 38,</w:t>
+      </w:r>
+      <w:r>
+        <w:rPr>
+          <w:rFonts w:ascii="宋体" w:eastAsia="宋体" w:hAnsi="宋体" w:cs="宋体"/>
+          <w:kern w:val="0"/>
+          <w:sz w:val="24"/>
+          <w:szCs w:val="24"/>
+        </w:rPr>
+        <w:br/>
+        <w:t>  'fashionmoon/fashion/getGroup' =&gt; 41,</w:t>
+      </w:r>
+      <w:r>
+        <w:rPr>
+          <w:rFonts w:ascii="宋体" w:eastAsia="宋体" w:hAnsi="宋体" w:cs="宋体"/>
+          <w:kern w:val="0"/>
+          <w:sz w:val="24"/>
+          <w:szCs w:val="24"/>
+        </w:rPr>
+        <w:br/>
+        <w:t>  'user/update' =&gt; 43,</w:t>
+      </w:r>
+      <w:r>
+        <w:rPr>
+          <w:rFonts w:ascii="宋体" w:eastAsia="宋体" w:hAnsi="宋体" w:cs="宋体"/>
+          <w:kern w:val="0"/>
+          <w:sz w:val="24"/>
+          <w:szCs w:val="24"/>
+        </w:rPr>
+        <w:br/>
+        <w:t>  'post/dellike' =&gt; 46,</w:t>
+      </w:r>
+      <w:r>
+        <w:rPr>
+          <w:rFonts w:ascii="宋体" w:eastAsia="宋体" w:hAnsi="宋体" w:cs="宋体"/>
+          <w:kern w:val="0"/>
+          <w:sz w:val="24"/>
+          <w:szCs w:val="24"/>
+        </w:rPr>
+        <w:br/>
+        <w:t>  'comment/dellike' =&gt; 48,</w:t>
+      </w:r>
+      <w:r>
+        <w:rPr>
+          <w:rFonts w:ascii="宋体" w:eastAsia="宋体" w:hAnsi="宋体" w:cs="宋体"/>
+          <w:kern w:val="0"/>
+          <w:sz w:val="24"/>
+          <w:szCs w:val="24"/>
+        </w:rPr>
+        <w:br/>
+        <w:t>  'deal/subscription/delete' =&gt; 49,</w:t>
+      </w:r>
+      <w:r>
+        <w:rPr>
+          <w:rFonts w:ascii="宋体" w:eastAsia="宋体" w:hAnsi="宋体" w:cs="宋体"/>
+          <w:kern w:val="0"/>
+          <w:sz w:val="24"/>
+          <w:szCs w:val="24"/>
+        </w:rPr>
+        <w:br/>
+        <w:t>  'user/followlist' =&gt; 63,</w:t>
+      </w:r>
+      <w:r>
+        <w:rPr>
+          <w:rFonts w:ascii="宋体" w:eastAsia="宋体" w:hAnsi="宋体" w:cs="宋体"/>
+          <w:kern w:val="0"/>
+          <w:sz w:val="24"/>
+          <w:szCs w:val="24"/>
+        </w:rPr>
+        <w:br/>
+        <w:t>  'hashtag/recommends' =&gt; 86,</w:t>
+      </w:r>
+      <w:r>
+        <w:rPr>
+          <w:rFonts w:ascii="宋体" w:eastAsia="宋体" w:hAnsi="宋体" w:cs="宋体"/>
+          <w:kern w:val="0"/>
+          <w:sz w:val="24"/>
+          <w:szCs w:val="24"/>
+        </w:rPr>
+        <w:br/>
+        <w:t>  'fashionmoon/fashion/getArticleList' =&gt; 88,</w:t>
+      </w:r>
+      <w:r>
+        <w:rPr>
+          <w:rFonts w:ascii="宋体" w:eastAsia="宋体" w:hAnsi="宋体" w:cs="宋体"/>
+          <w:kern w:val="0"/>
+          <w:sz w:val="24"/>
+          <w:szCs w:val="24"/>
+        </w:rPr>
+        <w:br/>
+        <w:t>  'post/getlikelist' =&gt; 88,</w:t>
+      </w:r>
+      <w:r>
+        <w:rPr>
+          <w:rFonts w:ascii="宋体" w:eastAsia="宋体" w:hAnsi="宋体" w:cs="宋体"/>
+          <w:kern w:val="0"/>
+          <w:sz w:val="24"/>
+          <w:szCs w:val="24"/>
+        </w:rPr>
+        <w:br/>
+        <w:t>  'brand/likelist' =&gt; 88,</w:t>
+      </w:r>
+      <w:r>
+        <w:rPr>
+          <w:rFonts w:ascii="宋体" w:eastAsia="宋体" w:hAnsi="宋体" w:cs="宋体"/>
+          <w:kern w:val="0"/>
+          <w:sz w:val="24"/>
+          <w:szCs w:val="24"/>
+        </w:rPr>
+        <w:br/>
+        <w:t>  'post/getfavoritelist' =&gt; 141,</w:t>
+      </w:r>
+      <w:r>
+        <w:rPr>
+          <w:rFonts w:ascii="宋体" w:eastAsia="宋体" w:hAnsi="宋体" w:cs="宋体"/>
+          <w:kern w:val="0"/>
+          <w:sz w:val="24"/>
+          <w:szCs w:val="24"/>
+        </w:rPr>
+        <w:br/>
+        <w:t>  'deal/subscription/submit' =&gt; 152,</w:t>
+      </w:r>
+      <w:r>
+        <w:rPr>
+          <w:rFonts w:ascii="宋体" w:eastAsia="宋体" w:hAnsi="宋体" w:cs="宋体"/>
+          <w:kern w:val="0"/>
+          <w:sz w:val="24"/>
+          <w:szCs w:val="24"/>
+        </w:rPr>
+        <w:br/>
+        <w:t>  'deal/deal/unLikeDeals' =&gt; 165,</w:t>
+      </w:r>
+      <w:r>
+        <w:rPr>
+          <w:rFonts w:ascii="宋体" w:eastAsia="宋体" w:hAnsi="宋体" w:cs="宋体"/>
+          <w:kern w:val="0"/>
+          <w:sz w:val="24"/>
+          <w:szCs w:val="24"/>
+        </w:rPr>
+        <w:br/>
+        <w:t>  'deal/client/active' =&gt; 206,</w:t>
+      </w:r>
+      <w:r>
+        <w:rPr>
+          <w:rFonts w:ascii="宋体" w:eastAsia="宋体" w:hAnsi="宋体" w:cs="宋体"/>
+          <w:kern w:val="0"/>
+          <w:sz w:val="24"/>
+          <w:szCs w:val="24"/>
+        </w:rPr>
+        <w:br/>
+        <w:t>  'post/addcomment' =&gt; 295,</w:t>
+      </w:r>
+      <w:r>
+        <w:rPr>
+          <w:rFonts w:ascii="宋体" w:eastAsia="宋体" w:hAnsi="宋体" w:cs="宋体"/>
+          <w:kern w:val="0"/>
+          <w:sz w:val="24"/>
+          <w:szCs w:val="24"/>
+        </w:rPr>
+        <w:br/>
+        <w:t>  'deal/comment/gethot' =&gt; 318,</w:t>
+      </w:r>
+      <w:r>
+        <w:rPr>
+          <w:rFonts w:ascii="宋体" w:eastAsia="宋体" w:hAnsi="宋体" w:cs="宋体"/>
+          <w:kern w:val="0"/>
+          <w:sz w:val="24"/>
+          <w:szCs w:val="24"/>
+        </w:rPr>
+        <w:br/>
+        <w:t>  'product/search' =&gt; 361,</w:t>
+      </w:r>
+      <w:r>
+        <w:rPr>
+          <w:rFonts w:ascii="宋体" w:eastAsia="宋体" w:hAnsi="宋体" w:cs="宋体"/>
+          <w:kern w:val="0"/>
+          <w:sz w:val="24"/>
+          <w:szCs w:val="24"/>
+        </w:rPr>
+        <w:br/>
+        <w:t>  'deal/subscription/storeList' =&gt; 409,</w:t>
+      </w:r>
+      <w:r>
+        <w:rPr>
+          <w:rFonts w:ascii="宋体" w:eastAsia="宋体" w:hAnsi="宋体" w:cs="宋体"/>
+          <w:kern w:val="0"/>
+          <w:sz w:val="24"/>
+          <w:szCs w:val="24"/>
+        </w:rPr>
+        <w:br/>
+        <w:t>  'comment/like' =&gt; 422,</w:t>
+      </w:r>
+      <w:r>
+        <w:rPr>
+          <w:rFonts w:ascii="宋体" w:eastAsia="宋体" w:hAnsi="宋体" w:cs="宋体"/>
+          <w:kern w:val="0"/>
+          <w:sz w:val="24"/>
+          <w:szCs w:val="24"/>
+        </w:rPr>
+        <w:br/>
+        <w:t>  'deal/topics/gettopics' =&gt; 423,</w:t>
+      </w:r>
+      <w:r>
+        <w:rPr>
+          <w:rFonts w:ascii="宋体" w:eastAsia="宋体" w:hAnsi="宋体" w:cs="宋体"/>
+          <w:kern w:val="0"/>
+          <w:sz w:val="24"/>
+          <w:szCs w:val="24"/>
+        </w:rPr>
+        <w:br/>
+        <w:t>  'user/register' =&gt; 456,</w:t>
+      </w:r>
+      <w:r>
+        <w:rPr>
+          <w:rFonts w:ascii="宋体" w:eastAsia="宋体" w:hAnsi="宋体" w:cs="宋体"/>
+          <w:kern w:val="0"/>
+          <w:sz w:val="24"/>
+          <w:szCs w:val="24"/>
+        </w:rPr>
+        <w:br/>
+        <w:t>  'post/addlike' =&gt; 469,</w:t>
+      </w:r>
+      <w:r>
+        <w:rPr>
+          <w:rFonts w:ascii="宋体" w:eastAsia="宋体" w:hAnsi="宋体" w:cs="宋体"/>
+          <w:kern w:val="0"/>
+          <w:sz w:val="24"/>
+          <w:szCs w:val="24"/>
+        </w:rPr>
+        <w:br/>
+        <w:t>  'user/login' =&gt; 497,</w:t>
+      </w:r>
+      <w:r>
+        <w:rPr>
+          <w:rFonts w:ascii="宋体" w:eastAsia="宋体" w:hAnsi="宋体" w:cs="宋体"/>
+          <w:kern w:val="0"/>
+          <w:sz w:val="24"/>
+          <w:szCs w:val="24"/>
+        </w:rPr>
+        <w:br/>
+        <w:t>  'deal/deal/likeDeals' =&gt; 548,</w:t>
+      </w:r>
+      <w:r>
+        <w:rPr>
+          <w:rFonts w:ascii="宋体" w:eastAsia="宋体" w:hAnsi="宋体" w:cs="宋体"/>
+          <w:kern w:val="0"/>
+          <w:sz w:val="24"/>
+          <w:szCs w:val="24"/>
+        </w:rPr>
+        <w:br/>
+        <w:t>  'brand/list' =&gt; 647,</w:t>
+      </w:r>
+      <w:r>
+        <w:rPr>
+          <w:rFonts w:ascii="宋体" w:eastAsia="宋体" w:hAnsi="宋体" w:cs="宋体"/>
+          <w:kern w:val="0"/>
+          <w:sz w:val="24"/>
+          <w:szCs w:val="24"/>
+        </w:rPr>
+        <w:br/>
+        <w:t>  'deal/comment/add' =&gt; 737,</w:t>
+      </w:r>
+      <w:r>
+        <w:rPr>
+          <w:rFonts w:ascii="宋体" w:eastAsia="宋体" w:hAnsi="宋体" w:cs="宋体"/>
+          <w:kern w:val="0"/>
+          <w:sz w:val="24"/>
+          <w:szCs w:val="24"/>
+        </w:rPr>
+        <w:br/>
+        <w:t>  'message/getlist' =&gt; 847,</w:t>
+      </w:r>
+      <w:r>
+        <w:rPr>
+          <w:rFonts w:ascii="宋体" w:eastAsia="宋体" w:hAnsi="宋体" w:cs="宋体"/>
+          <w:kern w:val="0"/>
+          <w:sz w:val="24"/>
+          <w:szCs w:val="24"/>
+        </w:rPr>
+        <w:br/>
+        <w:t>  'deal/deal/delFavDeal' =&gt; 882,</w:t>
+      </w:r>
+      <w:r>
+        <w:rPr>
+          <w:rFonts w:ascii="宋体" w:eastAsia="宋体" w:hAnsi="宋体" w:cs="宋体"/>
+          <w:kern w:val="0"/>
+          <w:sz w:val="24"/>
+          <w:szCs w:val="24"/>
+        </w:rPr>
+        <w:br/>
+        <w:t>  'deal/subscription/mine' =&gt; 936,</w:t>
+      </w:r>
+      <w:r>
+        <w:rPr>
+          <w:rFonts w:ascii="宋体" w:eastAsia="宋体" w:hAnsi="宋体" w:cs="宋体"/>
+          <w:kern w:val="0"/>
+          <w:sz w:val="24"/>
+          <w:szCs w:val="24"/>
+        </w:rPr>
+        <w:br/>
+        <w:t>  'hashtag/search' =&gt; 939,</w:t>
+      </w:r>
+      <w:r>
+        <w:rPr>
+          <w:rFonts w:ascii="宋体" w:eastAsia="宋体" w:hAnsi="宋体" w:cs="宋体"/>
+          <w:kern w:val="0"/>
+          <w:sz w:val="24"/>
+          <w:szCs w:val="24"/>
+        </w:rPr>
+        <w:br/>
+        <w:t>  'post/getcomment' =&gt; 990,</w:t>
+      </w:r>
+      <w:r>
+        <w:rPr>
+          <w:rFonts w:ascii="宋体" w:eastAsia="宋体" w:hAnsi="宋体" w:cs="宋体"/>
+          <w:kern w:val="0"/>
+          <w:sz w:val="24"/>
+          <w:szCs w:val="24"/>
+        </w:rPr>
+        <w:br/>
+        <w:t>  'deal/push/hotRegister' =&gt; 1095,</w:t>
+      </w:r>
+      <w:r>
+        <w:rPr>
+          <w:rFonts w:ascii="宋体" w:eastAsia="宋体" w:hAnsi="宋体" w:cs="宋体"/>
+          <w:kern w:val="0"/>
+          <w:sz w:val="24"/>
+          <w:szCs w:val="24"/>
+        </w:rPr>
+        <w:br/>
+        <w:t>  'deal/subscription/delAlert' =&gt; 1524,</w:t>
+      </w:r>
+      <w:r>
+        <w:rPr>
+          <w:rFonts w:ascii="宋体" w:eastAsia="宋体" w:hAnsi="宋体" w:cs="宋体"/>
+          <w:kern w:val="0"/>
+          <w:sz w:val="24"/>
+          <w:szCs w:val="24"/>
+        </w:rPr>
+        <w:br/>
+      </w:r>
+      <w:r>
+        <w:rPr>
+          <w:rFonts w:ascii="宋体" w:eastAsia="宋体" w:hAnsi="宋体" w:cs="宋体"/>
+          <w:kern w:val="0"/>
+          <w:sz w:val="24"/>
+          <w:szCs w:val="24"/>
+        </w:rPr>
+        <w:lastRenderedPageBreak/>
+        <w:t>  'search/keyword' =&gt; 2177,</w:t>
+      </w:r>
+      <w:r>
+        <w:rPr>
+          <w:rFonts w:ascii="宋体" w:eastAsia="宋体" w:hAnsi="宋体" w:cs="宋体"/>
+          <w:kern w:val="0"/>
+          <w:sz w:val="24"/>
+          <w:szCs w:val="24"/>
+        </w:rPr>
+        <w:br/>
+        <w:t>  'deal/deal/getFavDealList' =&gt; 3702,</w:t>
+      </w:r>
+      <w:r>
+        <w:rPr>
+          <w:rFonts w:ascii="宋体" w:eastAsia="宋体" w:hAnsi="宋体" w:cs="宋体"/>
+          <w:kern w:val="0"/>
+          <w:sz w:val="24"/>
+          <w:szCs w:val="24"/>
+        </w:rPr>
+        <w:br/>
+        <w:t>  'deal/click/getCategroyClickRankList' =&gt; 4615,</w:t>
+      </w:r>
+      <w:r>
+        <w:rPr>
+          <w:rFonts w:ascii="宋体" w:eastAsia="宋体" w:hAnsi="宋体" w:cs="宋体"/>
+          <w:kern w:val="0"/>
+          <w:sz w:val="24"/>
+          <w:szCs w:val="24"/>
+        </w:rPr>
+        <w:br/>
+        <w:t>  'deal/bbs/getbbshot' =&gt; 5147,</w:t>
+      </w:r>
+      <w:r>
+        <w:rPr>
+          <w:rFonts w:ascii="宋体" w:eastAsia="宋体" w:hAnsi="宋体" w:cs="宋体"/>
+          <w:kern w:val="0"/>
+          <w:sz w:val="24"/>
+          <w:szCs w:val="24"/>
+        </w:rPr>
+        <w:br/>
+        <w:t>  'deal/deal/addFavDeal' =&gt; 5710,</w:t>
+      </w:r>
+      <w:r>
+        <w:rPr>
+          <w:rFonts w:ascii="宋体" w:eastAsia="宋体" w:hAnsi="宋体" w:cs="宋体"/>
+          <w:kern w:val="0"/>
+          <w:sz w:val="24"/>
+          <w:szCs w:val="24"/>
+        </w:rPr>
+        <w:br/>
+        <w:t>  'deal/click/getClickRankIndex' =&gt; 6181,</w:t>
+      </w:r>
+      <w:r>
+        <w:rPr>
+          <w:rFonts w:ascii="宋体" w:eastAsia="宋体" w:hAnsi="宋体" w:cs="宋体"/>
+          <w:kern w:val="0"/>
+          <w:sz w:val="24"/>
+          <w:szCs w:val="24"/>
+        </w:rPr>
+        <w:br/>
+        <w:t>  'post/explore' =&gt; 6973,</w:t>
+      </w:r>
+      <w:r>
+        <w:rPr>
+          <w:rFonts w:ascii="宋体" w:eastAsia="宋体" w:hAnsi="宋体" w:cs="宋体"/>
+          <w:kern w:val="0"/>
+          <w:sz w:val="24"/>
+          <w:szCs w:val="24"/>
+        </w:rPr>
+        <w:br/>
+        <w:t>  'tag/info' =&gt; 7522,</w:t>
+      </w:r>
+      <w:r>
+        <w:rPr>
+          <w:rFonts w:ascii="宋体" w:eastAsia="宋体" w:hAnsi="宋体" w:cs="宋体"/>
+          <w:kern w:val="0"/>
+          <w:sz w:val="24"/>
+          <w:szCs w:val="24"/>
+        </w:rPr>
+        <w:br/>
+        <w:t>  'user/profile' =&gt; 7527,</w:t>
+      </w:r>
+      <w:r>
+        <w:rPr>
+          <w:rFonts w:ascii="宋体" w:eastAsia="宋体" w:hAnsi="宋体" w:cs="宋体"/>
+          <w:kern w:val="0"/>
+          <w:sz w:val="24"/>
+          <w:szCs w:val="24"/>
+        </w:rPr>
+        <w:br/>
+        <w:t>  'user/info' =&gt; 7590,</w:t>
+      </w:r>
+      <w:r>
+        <w:rPr>
+          <w:rFonts w:ascii="宋体" w:eastAsia="宋体" w:hAnsi="宋体" w:cs="宋体"/>
+          <w:kern w:val="0"/>
+          <w:sz w:val="24"/>
+          <w:szCs w:val="24"/>
+        </w:rPr>
+        <w:br/>
+        <w:t>  'deal/version/update' =&gt; 8577,</w:t>
+      </w:r>
+      <w:r>
+        <w:rPr>
+          <w:rFonts w:ascii="宋体" w:eastAsia="宋体" w:hAnsi="宋体" w:cs="宋体"/>
+          <w:kern w:val="0"/>
+          <w:sz w:val="24"/>
+          <w:szCs w:val="24"/>
+        </w:rPr>
+        <w:br/>
+        <w:t>  'category/list' =&gt; 10907,</w:t>
+      </w:r>
+      <w:r>
+        <w:rPr>
+          <w:rFonts w:ascii="宋体" w:eastAsia="宋体" w:hAnsi="宋体" w:cs="宋体"/>
+          <w:kern w:val="0"/>
+          <w:sz w:val="24"/>
+          <w:szCs w:val="24"/>
+        </w:rPr>
+        <w:br/>
+        <w:t>  'deal/store/getStoreList' =&gt; 11103,</w:t>
+      </w:r>
+      <w:r>
+        <w:rPr>
+          <w:rFonts w:ascii="宋体" w:eastAsia="宋体" w:hAnsi="宋体" w:cs="宋体"/>
+          <w:kern w:val="0"/>
+          <w:sz w:val="24"/>
+          <w:szCs w:val="24"/>
+        </w:rPr>
+        <w:br/>
+        <w:t>  'deal/deal/search' =&gt; 12679,</w:t>
+      </w:r>
+      <w:r>
+        <w:rPr>
+          <w:rFonts w:ascii="宋体" w:eastAsia="宋体" w:hAnsi="宋体" w:cs="宋体"/>
+          <w:kern w:val="0"/>
+          <w:sz w:val="24"/>
+          <w:szCs w:val="24"/>
+        </w:rPr>
+        <w:br/>
+        <w:t>  'deal/topics/getBanners' =&gt; 14648,</w:t>
+      </w:r>
+      <w:r>
+        <w:rPr>
+          <w:rFonts w:ascii="宋体" w:eastAsia="宋体" w:hAnsi="宋体" w:cs="宋体"/>
+          <w:kern w:val="0"/>
+          <w:sz w:val="24"/>
+          <w:szCs w:val="24"/>
+        </w:rPr>
+        <w:br/>
+        <w:t>  'search/index' =&gt; 16886,</w:t>
+      </w:r>
+      <w:r>
+        <w:rPr>
+          <w:rFonts w:ascii="宋体" w:eastAsia="宋体" w:hAnsi="宋体" w:cs="宋体"/>
+          <w:kern w:val="0"/>
+          <w:sz w:val="24"/>
+          <w:szCs w:val="24"/>
+        </w:rPr>
+        <w:br/>
+        <w:t>  'deal/bbs/getbbsList' =&gt; 18889,</w:t>
+      </w:r>
+      <w:r>
+        <w:rPr>
+          <w:rFonts w:ascii="宋体" w:eastAsia="宋体" w:hAnsi="宋体" w:cs="宋体"/>
+          <w:kern w:val="0"/>
+          <w:sz w:val="24"/>
+          <w:szCs w:val="24"/>
+        </w:rPr>
+        <w:br/>
+        <w:t>  'post/getlist' =&gt; 18979,</w:t>
+      </w:r>
+      <w:r>
+        <w:rPr>
+          <w:rFonts w:ascii="宋体" w:eastAsia="宋体" w:hAnsi="宋体" w:cs="宋体"/>
+          <w:kern w:val="0"/>
+          <w:sz w:val="24"/>
+          <w:szCs w:val="24"/>
+        </w:rPr>
+        <w:br/>
+        <w:t>  'deal/subscription/myAlerts' =&gt; 22476,</w:t>
+      </w:r>
+      <w:r>
+        <w:rPr>
+          <w:rFonts w:ascii="宋体" w:eastAsia="宋体" w:hAnsi="宋体" w:cs="宋体"/>
+          <w:kern w:val="0"/>
+          <w:sz w:val="24"/>
+          <w:szCs w:val="24"/>
+        </w:rPr>
+        <w:br/>
+        <w:t>  'post/info' =&gt; 24078,</w:t>
+      </w:r>
+      <w:r>
+        <w:rPr>
+          <w:rFonts w:ascii="宋体" w:eastAsia="宋体" w:hAnsi="宋体" w:cs="宋体"/>
+          <w:kern w:val="0"/>
+          <w:sz w:val="24"/>
+          <w:szCs w:val="24"/>
+        </w:rPr>
+        <w:br/>
+        <w:t>  'post/recommend' =&gt; 32317,</w:t>
+      </w:r>
+      <w:r>
+        <w:rPr>
+          <w:rFonts w:ascii="宋体" w:eastAsia="宋体" w:hAnsi="宋体" w:cs="宋体"/>
+          <w:kern w:val="0"/>
+          <w:sz w:val="24"/>
+          <w:szCs w:val="24"/>
+        </w:rPr>
+        <w:br/>
+        <w:t>  'search/search' =&gt; 52457,</w:t>
+      </w:r>
+      <w:r>
+        <w:rPr>
+          <w:rFonts w:ascii="宋体" w:eastAsia="宋体" w:hAnsi="宋体" w:cs="宋体"/>
+          <w:kern w:val="0"/>
+          <w:sz w:val="24"/>
+          <w:szCs w:val="24"/>
+        </w:rPr>
+        <w:br/>
+        <w:t>  'setting/system/getSystemConfig' =&gt; 71429,</w:t>
+      </w:r>
+      <w:r>
+        <w:rPr>
+          <w:rFonts w:ascii="宋体" w:eastAsia="宋体" w:hAnsi="宋体" w:cs="宋体"/>
+          <w:kern w:val="0"/>
+          <w:sz w:val="24"/>
+          <w:szCs w:val="24"/>
+        </w:rPr>
+        <w:br/>
+        <w:t>  'deal/topics/getSplashScreen' =&gt; 202180,</w:t>
+      </w:r>
+      <w:r>
+        <w:rPr>
+          <w:rFonts w:ascii="宋体" w:eastAsia="宋体" w:hAnsi="宋体" w:cs="宋体"/>
+          <w:kern w:val="0"/>
+          <w:sz w:val="24"/>
+          <w:szCs w:val="24"/>
+        </w:rPr>
+        <w:br/>
+        <w:t>  'deal/comment/get' =&gt; 230142,</w:t>
+      </w:r>
+      <w:r>
+        <w:rPr>
+          <w:rFonts w:ascii="宋体" w:eastAsia="宋体" w:hAnsi="宋体" w:cs="宋体"/>
+          <w:kern w:val="0"/>
+          <w:sz w:val="24"/>
+          <w:szCs w:val="24"/>
+        </w:rPr>
+        <w:br/>
+        <w:t>  'deal/push/register' =&gt; 253612,</w:t>
+      </w:r>
+      <w:r>
+        <w:rPr>
+          <w:rFonts w:ascii="宋体" w:eastAsia="宋体" w:hAnsi="宋体" w:cs="宋体"/>
+          <w:kern w:val="0"/>
+          <w:sz w:val="24"/>
+          <w:szCs w:val="24"/>
+        </w:rPr>
+        <w:br/>
+        <w:t>  'deal/deal/detail' =&gt; 417267,</w:t>
+      </w:r>
+      <w:r>
+        <w:rPr>
+          <w:rFonts w:ascii="宋体" w:eastAsia="宋体" w:hAnsi="宋体" w:cs="宋体"/>
+          <w:kern w:val="0"/>
+          <w:sz w:val="24"/>
+          <w:szCs w:val="24"/>
+        </w:rPr>
+        <w:br/>
+        <w:t>  'deal/deal/list' =&gt; 665404,</w:t>
+      </w:r>
+      <w:r>
+        <w:rPr>
+          <w:rFonts w:ascii="宋体" w:eastAsia="宋体" w:hAnsi="宋体" w:cs="宋体"/>
+          <w:kern w:val="0"/>
+          <w:sz w:val="24"/>
+          <w:szCs w:val="24"/>
+        </w:rPr>
+        <w:br/>
+        <w:t>  'deal/subscription/getUnRead' =&gt; 725136,</w:t>
+      </w:r>
+      <w:r>
+        <w:rPr>
+          <w:rFonts w:ascii="宋体" w:eastAsia="宋体" w:hAnsi="宋体" w:cs="宋体"/>
+          <w:kern w:val="0"/>
+          <w:sz w:val="24"/>
+          <w:szCs w:val="24"/>
+        </w:rPr>
+        <w:br/>
+        <w:t>)</w:t>
+      </w:r>
+    </w:p>
+    <w:p>
+      <w:pPr>
+        <w:pStyle w:val="a0"/>
+        <w:rPr>
+          <w:rFonts w:eastAsiaTheme="minorEastAsia"/>
+        </w:rPr>
+      </w:pPr>
     </w:p>
     <w:sectPr>
       <w:pgSz w:w="11906" w:h="16838"/>
@@ -27971,6 +30187,7 @@
   <w:style w:type="character" w:default="1" w:styleId="a1">
     <w:name w:val="Default Paragraph Font"/>
     <w:uiPriority w:val="1"/>
+    <w:semiHidden/>
     <w:unhideWhenUsed/>
   </w:style>
   <w:style w:type="table" w:default="1" w:styleId="a2">
@@ -28363,6 +30580,11 @@
       <w:b/>
       <w:bCs/>
     </w:rPr>
+  </w:style>
+  <w:style w:type="character" w:customStyle="1" w:styleId="ask-title">
+    <w:name w:val="ask-title"/>
+    <w:basedOn w:val="a1"/>
+    <w:rsid w:val="003F6A56"/>
   </w:style>
 </w:styles>
 </file>

--- a/笔记.docx
+++ b/笔记.docx
@@ -124,10 +124,7 @@
         <w:pStyle w:val="a0"/>
         <w:ind w:left="420"/>
         <w:rPr>
-          <w:rStyle w:val="a5"/>
-          <w:rFonts w:asciiTheme="minorEastAsia" w:eastAsiaTheme="minorEastAsia" w:hAnsiTheme="minorEastAsia"/>
-          <w:sz w:val="24"/>
-          <w:szCs w:val="24"/>
+          <w:rFonts w:eastAsiaTheme="minorEastAsia"/>
         </w:rPr>
       </w:pPr>
       <w:hyperlink r:id="rId8" w:history="1">
@@ -171,6 +168,33 @@
     </w:p>
     <w:p>
       <w:pPr>
+        <w:pStyle w:val="a0"/>
+        <w:ind w:left="420"/>
+        <w:rPr>
+          <w:rFonts w:ascii="宋体" w:eastAsia="宋体" w:hAnsi="宋体" w:cs="宋体"/>
+          <w:kern w:val="0"/>
+          <w:sz w:val="24"/>
+          <w:szCs w:val="24"/>
+        </w:rPr>
+      </w:pPr>
+      <w:r>
+        <w:t xml:space="preserve">git@git.dealmoon.net:framework </w:t>
+      </w:r>
+    </w:p>
+    <w:p>
+      <w:pPr>
+        <w:pStyle w:val="a0"/>
+        <w:ind w:left="420"/>
+        <w:rPr>
+          <w:rStyle w:val="a5"/>
+          <w:rFonts w:asciiTheme="minorEastAsia" w:eastAsiaTheme="minorEastAsia" w:hAnsiTheme="minorEastAsia"/>
+          <w:sz w:val="24"/>
+          <w:szCs w:val="24"/>
+        </w:rPr>
+      </w:pPr>
+    </w:p>
+    <w:p>
+      <w:pPr>
         <w:pStyle w:val="1"/>
         <w:numPr>
           <w:ilvl w:val="0"/>
@@ -923,7 +947,6 @@
           <w:sz w:val="24"/>
           <w:szCs w:val="24"/>
         </w:rPr>
-        <w:lastRenderedPageBreak/>
         <w:t>后台帐号：</w:t>
       </w:r>
     </w:p>
@@ -6851,6 +6874,66 @@
     </w:p>
     <w:p>
       <w:pPr>
+        <w:pStyle w:val="a0"/>
+        <w:ind w:left="420"/>
+        <w:rPr>
+          <w:rFonts w:asciiTheme="minorEastAsia" w:eastAsiaTheme="minorEastAsia" w:hAnsiTheme="minorEastAsia"/>
+          <w:sz w:val="24"/>
+          <w:szCs w:val="24"/>
+        </w:rPr>
+      </w:pPr>
+    </w:p>
+    <w:p>
+      <w:pPr>
+        <w:pStyle w:val="a0"/>
+        <w:ind w:left="420"/>
+        <w:rPr>
+          <w:rFonts w:asciiTheme="minorEastAsia" w:eastAsiaTheme="minorEastAsia" w:hAnsiTheme="minorEastAsia"/>
+          <w:sz w:val="24"/>
+          <w:szCs w:val="24"/>
+        </w:rPr>
+      </w:pPr>
+      <w:r>
+        <w:rPr>
+          <w:rFonts w:asciiTheme="minorEastAsia" w:eastAsiaTheme="minorEastAsia" w:hAnsiTheme="minorEastAsia"/>
+          <w:sz w:val="24"/>
+          <w:szCs w:val="24"/>
+        </w:rPr>
+        <w:t>*/5 * * * * cd /</w:t>
+      </w:r>
+      <w:r>
+        <w:rPr>
+          <w:rFonts w:asciiTheme="minorEastAsia" w:eastAsiaTheme="minorEastAsia" w:hAnsiTheme="minorEastAsia" w:hint="eastAsia"/>
+          <w:sz w:val="24"/>
+          <w:szCs w:val="24"/>
+        </w:rPr>
+        <w:t>root</w:t>
+      </w:r>
+      <w:r>
+        <w:rPr>
+          <w:rFonts w:asciiTheme="minorEastAsia" w:eastAsiaTheme="minorEastAsia" w:hAnsiTheme="minorEastAsia"/>
+          <w:sz w:val="24"/>
+          <w:szCs w:val="24"/>
+        </w:rPr>
+        <w:t>/RedisLive/src/; python /</w:t>
+      </w:r>
+      <w:r>
+        <w:rPr>
+          <w:rStyle w:val="HTML0"/>
+        </w:rPr>
+        <w:t xml:space="preserve">./redis-monitor.py </w:t>
+      </w:r>
+      <w:r>
+        <w:rPr>
+          <w:rFonts w:asciiTheme="minorEastAsia" w:eastAsiaTheme="minorEastAsia" w:hAnsiTheme="minorEastAsia"/>
+          <w:sz w:val="24"/>
+          <w:szCs w:val="24"/>
+        </w:rPr>
+        <w:t>--duration 5 </w:t>
+      </w:r>
+    </w:p>
+    <w:p>
+      <w:pPr>
         <w:pStyle w:val="a4"/>
         <w:ind w:left="420" w:firstLineChars="0" w:firstLine="0"/>
         <w:rPr>
@@ -6872,6 +6955,7 @@
         <w:rPr>
           <w:rFonts w:hint="eastAsia"/>
         </w:rPr>
+        <w:lastRenderedPageBreak/>
         <w:t>redis</w:t>
       </w:r>
     </w:p>
@@ -6931,15 +7015,6 @@
           <w:szCs w:val="24"/>
         </w:rPr>
         <w:br/>
-      </w:r>
-      <w:r>
-        <w:rPr>
-          <w:rFonts w:asciiTheme="minorEastAsia" w:hAnsiTheme="minorEastAsia" w:cs="宋体"/>
-          <w:kern w:val="0"/>
-          <w:sz w:val="24"/>
-          <w:szCs w:val="24"/>
-        </w:rPr>
-        <w:lastRenderedPageBreak/>
         <w:t>set xxxx  8</w:t>
       </w:r>
       <w:r>
@@ -7278,6 +7353,800 @@
     </w:p>
     <w:p>
       <w:pPr>
+        <w:pStyle w:val="a0"/>
+        <w:rPr>
+          <w:rFonts w:asciiTheme="minorEastAsia" w:eastAsiaTheme="minorEastAsia" w:hAnsiTheme="minorEastAsia"/>
+          <w:sz w:val="24"/>
+          <w:szCs w:val="24"/>
+        </w:rPr>
+      </w:pPr>
+    </w:p>
+    <w:p>
+      <w:pPr>
+        <w:pStyle w:val="a0"/>
+        <w:rPr>
+          <w:rFonts w:asciiTheme="minorEastAsia" w:eastAsiaTheme="minorEastAsia" w:hAnsiTheme="minorEastAsia"/>
+          <w:sz w:val="24"/>
+          <w:szCs w:val="24"/>
+        </w:rPr>
+      </w:pPr>
+      <w:r>
+        <w:rPr>
+          <w:color w:val="00008B"/>
+          <w:sz w:val="23"/>
+          <w:szCs w:val="23"/>
+        </w:rPr>
+        <w:t>1</w:t>
+      </w:r>
+      <w:r>
+        <w:rPr>
+          <w:color w:val="00008B"/>
+          <w:sz w:val="23"/>
+          <w:szCs w:val="23"/>
+        </w:rPr>
+        <w:t>、</w:t>
+      </w:r>
+      <w:r>
+        <w:rPr>
+          <w:color w:val="00008B"/>
+          <w:sz w:val="23"/>
+          <w:szCs w:val="23"/>
+        </w:rPr>
+        <w:t>redis-benchmark</w:t>
+      </w:r>
+      <w:r>
+        <w:t> </w:t>
+      </w:r>
+      <w:r>
+        <w:br/>
+        <w:t>redis</w:t>
+      </w:r>
+      <w:r>
+        <w:t>基准信息，</w:t>
+      </w:r>
+      <w:r>
+        <w:t>redis</w:t>
+      </w:r>
+      <w:r>
+        <w:t>服务器性能检测</w:t>
+      </w:r>
+      <w:r>
+        <w:t> </w:t>
+      </w:r>
+      <w:r>
+        <w:br/>
+      </w:r>
+      <w:r>
+        <w:rPr>
+          <w:rStyle w:val="ac"/>
+        </w:rPr>
+        <w:t>redis-benchmark -h localhost -p 6379 -c 100 -n 100000</w:t>
+      </w:r>
+      <w:r>
+        <w:t> </w:t>
+      </w:r>
+      <w:r>
+        <w:br/>
+      </w:r>
+      <w:r>
+        <w:rPr>
+          <w:rStyle w:val="ad"/>
+        </w:rPr>
+        <w:t>100</w:t>
+      </w:r>
+      <w:r>
+        <w:rPr>
+          <w:rStyle w:val="ad"/>
+          <w:rFonts w:ascii="宋体" w:eastAsia="宋体" w:hAnsi="宋体" w:cs="宋体" w:hint="eastAsia"/>
+        </w:rPr>
+        <w:t>个并发连接，</w:t>
+      </w:r>
+      <w:r>
+        <w:rPr>
+          <w:rStyle w:val="ad"/>
+        </w:rPr>
+        <w:t>100000</w:t>
+      </w:r>
+      <w:r>
+        <w:rPr>
+          <w:rStyle w:val="ad"/>
+          <w:rFonts w:ascii="宋体" w:eastAsia="宋体" w:hAnsi="宋体" w:cs="宋体" w:hint="eastAsia"/>
+        </w:rPr>
+        <w:t>个请求，检测</w:t>
+      </w:r>
+      <w:r>
+        <w:rPr>
+          <w:rStyle w:val="ad"/>
+        </w:rPr>
+        <w:t>host</w:t>
+      </w:r>
+      <w:r>
+        <w:rPr>
+          <w:rStyle w:val="ad"/>
+          <w:rFonts w:ascii="宋体" w:eastAsia="宋体" w:hAnsi="宋体" w:cs="宋体" w:hint="eastAsia"/>
+        </w:rPr>
+        <w:t>为</w:t>
+      </w:r>
+      <w:r>
+        <w:rPr>
+          <w:rStyle w:val="ad"/>
+        </w:rPr>
+        <w:t xml:space="preserve">localhost </w:t>
+      </w:r>
+      <w:r>
+        <w:rPr>
+          <w:rStyle w:val="ad"/>
+          <w:rFonts w:ascii="宋体" w:eastAsia="宋体" w:hAnsi="宋体" w:cs="宋体" w:hint="eastAsia"/>
+        </w:rPr>
+        <w:t>端口为</w:t>
+      </w:r>
+      <w:r>
+        <w:rPr>
+          <w:rStyle w:val="ad"/>
+        </w:rPr>
+        <w:t>6379</w:t>
+      </w:r>
+      <w:r>
+        <w:rPr>
+          <w:rStyle w:val="ad"/>
+          <w:rFonts w:ascii="宋体" w:eastAsia="宋体" w:hAnsi="宋体" w:cs="宋体" w:hint="eastAsia"/>
+        </w:rPr>
+        <w:t>的</w:t>
+      </w:r>
+      <w:r>
+        <w:rPr>
+          <w:rStyle w:val="ad"/>
+        </w:rPr>
+        <w:t>redis</w:t>
+      </w:r>
+      <w:r>
+        <w:rPr>
+          <w:rStyle w:val="ad"/>
+          <w:rFonts w:ascii="宋体" w:eastAsia="宋体" w:hAnsi="宋体" w:cs="宋体" w:hint="eastAsia"/>
+        </w:rPr>
+        <w:t>服务器性能</w:t>
+      </w:r>
+      <w:r>
+        <w:t> </w:t>
+      </w:r>
+    </w:p>
+    <w:p>
+      <w:pPr>
+        <w:pStyle w:val="a0"/>
+        <w:rPr>
+          <w:rFonts w:asciiTheme="minorEastAsia" w:eastAsiaTheme="minorEastAsia" w:hAnsiTheme="minorEastAsia"/>
+          <w:sz w:val="24"/>
+          <w:szCs w:val="24"/>
+        </w:rPr>
+      </w:pPr>
+    </w:p>
+    <w:p>
+      <w:pPr>
+        <w:pStyle w:val="a0"/>
+        <w:rPr>
+          <w:rFonts w:eastAsiaTheme="minorEastAsia"/>
+        </w:rPr>
+      </w:pPr>
+      <w:r>
+        <w:rPr>
+          <w:color w:val="00008B"/>
+          <w:sz w:val="23"/>
+          <w:szCs w:val="23"/>
+        </w:rPr>
+        <w:t>2</w:t>
+      </w:r>
+      <w:r>
+        <w:rPr>
+          <w:color w:val="00008B"/>
+          <w:sz w:val="23"/>
+          <w:szCs w:val="23"/>
+        </w:rPr>
+        <w:t>、</w:t>
+      </w:r>
+      <w:r>
+        <w:rPr>
+          <w:color w:val="00008B"/>
+          <w:sz w:val="23"/>
+          <w:szCs w:val="23"/>
+        </w:rPr>
+        <w:t>redis-cli</w:t>
+      </w:r>
+      <w:r>
+        <w:t> </w:t>
+      </w:r>
+      <w:r>
+        <w:br/>
+      </w:r>
+      <w:r>
+        <w:rPr>
+          <w:rStyle w:val="ac"/>
+        </w:rPr>
+        <w:t>redis-cli -h localhost -p 6380 monitor</w:t>
+      </w:r>
+      <w:r>
+        <w:t> </w:t>
+      </w:r>
+      <w:r>
+        <w:br/>
+      </w:r>
+      <w:r>
+        <w:rPr>
+          <w:rStyle w:val="ad"/>
+        </w:rPr>
+        <w:lastRenderedPageBreak/>
+        <w:t>Dump all the received requests in real time; </w:t>
+      </w:r>
+      <w:r>
+        <w:rPr>
+          <w:i/>
+          <w:iCs/>
+        </w:rPr>
+        <w:br/>
+      </w:r>
+      <w:r>
+        <w:rPr>
+          <w:rStyle w:val="ad"/>
+          <w:rFonts w:ascii="宋体" w:eastAsia="宋体" w:hAnsi="宋体" w:cs="宋体" w:hint="eastAsia"/>
+        </w:rPr>
+        <w:t>监控</w:t>
+      </w:r>
+      <w:r>
+        <w:rPr>
+          <w:rStyle w:val="ad"/>
+        </w:rPr>
+        <w:t>host</w:t>
+      </w:r>
+      <w:r>
+        <w:rPr>
+          <w:rStyle w:val="ad"/>
+          <w:rFonts w:ascii="宋体" w:eastAsia="宋体" w:hAnsi="宋体" w:cs="宋体" w:hint="eastAsia"/>
+        </w:rPr>
+        <w:t>为</w:t>
+      </w:r>
+      <w:r>
+        <w:rPr>
+          <w:rStyle w:val="ad"/>
+        </w:rPr>
+        <w:t>localhost</w:t>
+      </w:r>
+      <w:r>
+        <w:rPr>
+          <w:rStyle w:val="ad"/>
+          <w:rFonts w:ascii="宋体" w:eastAsia="宋体" w:hAnsi="宋体" w:cs="宋体" w:hint="eastAsia"/>
+        </w:rPr>
+        <w:t>，端口为</w:t>
+      </w:r>
+      <w:r>
+        <w:rPr>
+          <w:rStyle w:val="ad"/>
+        </w:rPr>
+        <w:t>6380</w:t>
+      </w:r>
+      <w:r>
+        <w:rPr>
+          <w:rStyle w:val="ad"/>
+          <w:rFonts w:ascii="宋体" w:eastAsia="宋体" w:hAnsi="宋体" w:cs="宋体" w:hint="eastAsia"/>
+        </w:rPr>
+        <w:t>，</w:t>
+      </w:r>
+      <w:r>
+        <w:rPr>
+          <w:rStyle w:val="ad"/>
+        </w:rPr>
+        <w:t>redis</w:t>
+      </w:r>
+      <w:r>
+        <w:rPr>
+          <w:rStyle w:val="ad"/>
+          <w:rFonts w:ascii="宋体" w:eastAsia="宋体" w:hAnsi="宋体" w:cs="宋体" w:hint="eastAsia"/>
+        </w:rPr>
+        <w:t>的连接及读写操作</w:t>
+      </w:r>
+      <w:r>
+        <w:t> </w:t>
+      </w:r>
+    </w:p>
+    <w:p>
+      <w:pPr>
+        <w:pStyle w:val="a0"/>
+        <w:rPr>
+          <w:rFonts w:eastAsiaTheme="minorEastAsia"/>
+        </w:rPr>
+      </w:pPr>
+    </w:p>
+    <w:p>
+      <w:pPr>
+        <w:pStyle w:val="a0"/>
+        <w:rPr>
+          <w:rFonts w:eastAsiaTheme="minorEastAsia"/>
+        </w:rPr>
+      </w:pPr>
+      <w:r>
+        <w:rPr>
+          <w:rStyle w:val="ac"/>
+        </w:rPr>
+        <w:t>redis-cli -h localhost -p 6380 info</w:t>
+      </w:r>
+      <w:r>
+        <w:t> </w:t>
+      </w:r>
+      <w:r>
+        <w:br/>
+      </w:r>
+      <w:r>
+        <w:rPr>
+          <w:rStyle w:val="ad"/>
+        </w:rPr>
+        <w:t>Provide information and statistics about the server ; </w:t>
+      </w:r>
+      <w:r>
+        <w:rPr>
+          <w:i/>
+          <w:iCs/>
+        </w:rPr>
+        <w:br/>
+      </w:r>
+      <w:r>
+        <w:rPr>
+          <w:rStyle w:val="ad"/>
+          <w:rFonts w:ascii="宋体" w:eastAsia="宋体" w:hAnsi="宋体" w:cs="宋体" w:hint="eastAsia"/>
+        </w:rPr>
+        <w:t>提供</w:t>
+      </w:r>
+      <w:r>
+        <w:rPr>
+          <w:rStyle w:val="ad"/>
+        </w:rPr>
+        <w:t>host</w:t>
+      </w:r>
+      <w:r>
+        <w:rPr>
+          <w:rStyle w:val="ad"/>
+          <w:rFonts w:ascii="宋体" w:eastAsia="宋体" w:hAnsi="宋体" w:cs="宋体" w:hint="eastAsia"/>
+        </w:rPr>
+        <w:t>为</w:t>
+      </w:r>
+      <w:r>
+        <w:rPr>
+          <w:rStyle w:val="ad"/>
+        </w:rPr>
+        <w:t>localhost</w:t>
+      </w:r>
+      <w:r>
+        <w:rPr>
+          <w:rStyle w:val="ad"/>
+          <w:rFonts w:ascii="宋体" w:eastAsia="宋体" w:hAnsi="宋体" w:cs="宋体" w:hint="eastAsia"/>
+        </w:rPr>
+        <w:t>，端口为</w:t>
+      </w:r>
+      <w:r>
+        <w:rPr>
+          <w:rStyle w:val="ad"/>
+        </w:rPr>
+        <w:t>6380</w:t>
+      </w:r>
+      <w:r>
+        <w:rPr>
+          <w:rStyle w:val="ad"/>
+          <w:rFonts w:ascii="宋体" w:eastAsia="宋体" w:hAnsi="宋体" w:cs="宋体" w:hint="eastAsia"/>
+        </w:rPr>
+        <w:t>，</w:t>
+      </w:r>
+      <w:r>
+        <w:rPr>
+          <w:rStyle w:val="ad"/>
+        </w:rPr>
+        <w:t>redis</w:t>
+      </w:r>
+      <w:r>
+        <w:rPr>
+          <w:rStyle w:val="ad"/>
+          <w:rFonts w:ascii="宋体" w:eastAsia="宋体" w:hAnsi="宋体" w:cs="宋体" w:hint="eastAsia"/>
+        </w:rPr>
+        <w:t>服务的统计信息</w:t>
+      </w:r>
+      <w:r>
+        <w:t> </w:t>
+      </w:r>
+    </w:p>
+    <w:p>
+      <w:pPr>
+        <w:pStyle w:val="a0"/>
+        <w:rPr>
+          <w:rFonts w:eastAsiaTheme="minorEastAsia"/>
+        </w:rPr>
+      </w:pPr>
+    </w:p>
+    <w:p>
+      <w:pPr>
+        <w:pStyle w:val="a0"/>
+        <w:rPr>
+          <w:rFonts w:eastAsiaTheme="minorEastAsia"/>
+        </w:rPr>
+      </w:pPr>
+      <w:r>
+        <w:rPr>
+          <w:color w:val="00008B"/>
+          <w:sz w:val="23"/>
+          <w:szCs w:val="23"/>
+        </w:rPr>
+        <w:t>3</w:t>
+      </w:r>
+      <w:r>
+        <w:rPr>
+          <w:color w:val="00008B"/>
+          <w:sz w:val="23"/>
+          <w:szCs w:val="23"/>
+        </w:rPr>
+        <w:t>、</w:t>
+      </w:r>
+      <w:r>
+        <w:rPr>
+          <w:color w:val="00008B"/>
+          <w:sz w:val="23"/>
+          <w:szCs w:val="23"/>
+        </w:rPr>
+        <w:t>redis-stat</w:t>
+      </w:r>
+      <w:r>
+        <w:t> </w:t>
+      </w:r>
+      <w:r>
+        <w:br/>
+      </w:r>
+      <w:r>
+        <w:rPr>
+          <w:rStyle w:val="ac"/>
+        </w:rPr>
+        <w:t>redis-stat host localhost port 6380 overview</w:t>
+      </w:r>
+      <w:r>
+        <w:t> </w:t>
+      </w:r>
+      <w:r>
+        <w:br/>
+      </w:r>
+      <w:r>
+        <w:rPr>
+          <w:rStyle w:val="ad"/>
+        </w:rPr>
+        <w:t>Print general information about a Redis instance; </w:t>
+      </w:r>
+      <w:r>
+        <w:rPr>
+          <w:i/>
+          <w:iCs/>
+        </w:rPr>
+        <w:br/>
+      </w:r>
+      <w:r>
+        <w:rPr>
+          <w:rStyle w:val="ad"/>
+          <w:rFonts w:ascii="宋体" w:eastAsia="宋体" w:hAnsi="宋体" w:cs="宋体" w:hint="eastAsia"/>
+        </w:rPr>
+        <w:t>实时打印出</w:t>
+      </w:r>
+      <w:r>
+        <w:rPr>
+          <w:rStyle w:val="ad"/>
+        </w:rPr>
+        <w:t>host</w:t>
+      </w:r>
+      <w:r>
+        <w:rPr>
+          <w:rStyle w:val="ad"/>
+          <w:rFonts w:ascii="宋体" w:eastAsia="宋体" w:hAnsi="宋体" w:cs="宋体" w:hint="eastAsia"/>
+        </w:rPr>
+        <w:t>为</w:t>
+      </w:r>
+      <w:r>
+        <w:rPr>
+          <w:rStyle w:val="ad"/>
+        </w:rPr>
+        <w:t>localhost</w:t>
+      </w:r>
+      <w:r>
+        <w:rPr>
+          <w:rStyle w:val="ad"/>
+          <w:rFonts w:ascii="宋体" w:eastAsia="宋体" w:hAnsi="宋体" w:cs="宋体" w:hint="eastAsia"/>
+        </w:rPr>
+        <w:t>，端口为</w:t>
+      </w:r>
+      <w:r>
+        <w:rPr>
+          <w:rStyle w:val="ad"/>
+        </w:rPr>
+        <w:t>6380</w:t>
+      </w:r>
+      <w:r>
+        <w:rPr>
+          <w:rStyle w:val="ad"/>
+          <w:rFonts w:ascii="宋体" w:eastAsia="宋体" w:hAnsi="宋体" w:cs="宋体" w:hint="eastAsia"/>
+        </w:rPr>
+        <w:t>，</w:t>
+      </w:r>
+      <w:r>
+        <w:rPr>
+          <w:rStyle w:val="ad"/>
+        </w:rPr>
+        <w:t>redis</w:t>
+      </w:r>
+      <w:r>
+        <w:rPr>
+          <w:rStyle w:val="ad"/>
+          <w:rFonts w:ascii="宋体" w:eastAsia="宋体" w:hAnsi="宋体" w:cs="宋体" w:hint="eastAsia"/>
+        </w:rPr>
+        <w:t>实例的总体信息</w:t>
+      </w:r>
+      <w:r>
+        <w:t> </w:t>
+      </w:r>
+    </w:p>
+    <w:p>
+      <w:pPr>
+        <w:pStyle w:val="a0"/>
+        <w:rPr>
+          <w:rFonts w:eastAsiaTheme="minorEastAsia"/>
+        </w:rPr>
+      </w:pPr>
+    </w:p>
+    <w:p>
+      <w:pPr>
+        <w:pStyle w:val="a0"/>
+        <w:rPr>
+          <w:rFonts w:eastAsiaTheme="minorEastAsia"/>
+        </w:rPr>
+      </w:pPr>
+      <w:r>
+        <w:rPr>
+          <w:rStyle w:val="ac"/>
+        </w:rPr>
+        <w:t>redis-stat host localhost port 6380 overview</w:t>
+      </w:r>
+      <w:r>
+        <w:t> </w:t>
+      </w:r>
+      <w:r>
+        <w:br/>
+      </w:r>
+      <w:r>
+        <w:rPr>
+          <w:rStyle w:val="ad"/>
+        </w:rPr>
+        <w:t>Measure Redis server latency; </w:t>
+      </w:r>
+      <w:r>
+        <w:rPr>
+          <w:i/>
+          <w:iCs/>
+        </w:rPr>
+        <w:br/>
+      </w:r>
+      <w:r>
+        <w:rPr>
+          <w:rStyle w:val="ad"/>
+          <w:rFonts w:ascii="宋体" w:eastAsia="宋体" w:hAnsi="宋体" w:cs="宋体" w:hint="eastAsia"/>
+        </w:rPr>
+        <w:t>输出</w:t>
+      </w:r>
+      <w:r>
+        <w:rPr>
+          <w:rStyle w:val="ad"/>
+        </w:rPr>
+        <w:t>host</w:t>
+      </w:r>
+      <w:r>
+        <w:rPr>
+          <w:rStyle w:val="ad"/>
+          <w:rFonts w:ascii="宋体" w:eastAsia="宋体" w:hAnsi="宋体" w:cs="宋体" w:hint="eastAsia"/>
+        </w:rPr>
+        <w:t>为</w:t>
+      </w:r>
+      <w:r>
+        <w:rPr>
+          <w:rStyle w:val="ad"/>
+        </w:rPr>
+        <w:t>localhost</w:t>
+      </w:r>
+      <w:r>
+        <w:rPr>
+          <w:rStyle w:val="ad"/>
+          <w:rFonts w:ascii="宋体" w:eastAsia="宋体" w:hAnsi="宋体" w:cs="宋体" w:hint="eastAsia"/>
+        </w:rPr>
+        <w:t>，端口为</w:t>
+      </w:r>
+      <w:r>
+        <w:rPr>
+          <w:rStyle w:val="ad"/>
+        </w:rPr>
+        <w:t>6380</w:t>
+      </w:r>
+      <w:r>
+        <w:rPr>
+          <w:rStyle w:val="ad"/>
+          <w:rFonts w:ascii="宋体" w:eastAsia="宋体" w:hAnsi="宋体" w:cs="宋体" w:hint="eastAsia"/>
+        </w:rPr>
+        <w:t>，</w:t>
+      </w:r>
+      <w:r>
+        <w:rPr>
+          <w:rStyle w:val="ad"/>
+        </w:rPr>
+        <w:t>redis</w:t>
+      </w:r>
+      <w:r>
+        <w:rPr>
+          <w:rStyle w:val="ad"/>
+          <w:rFonts w:ascii="宋体" w:eastAsia="宋体" w:hAnsi="宋体" w:cs="宋体" w:hint="eastAsia"/>
+        </w:rPr>
+        <w:t>服务中每个请求的响应时长</w:t>
+      </w:r>
+      <w:r>
+        <w:t> </w:t>
+      </w:r>
+    </w:p>
+    <w:p>
+      <w:pPr>
+        <w:pStyle w:val="a0"/>
+        <w:rPr>
+          <w:rFonts w:eastAsiaTheme="minorEastAsia"/>
+        </w:rPr>
+      </w:pPr>
+    </w:p>
+    <w:p>
+      <w:pPr>
+        <w:pStyle w:val="a0"/>
+        <w:rPr>
+          <w:rFonts w:eastAsiaTheme="minorEastAsia"/>
+        </w:rPr>
+      </w:pPr>
+      <w:r>
+        <w:rPr>
+          <w:rFonts w:eastAsiaTheme="minorEastAsia" w:hint="eastAsia"/>
+        </w:rPr>
+        <w:t>redis</w:t>
+      </w:r>
+      <w:r>
+        <w:rPr>
+          <w:rFonts w:eastAsiaTheme="minorEastAsia" w:hint="eastAsia"/>
+        </w:rPr>
+        <w:t>监控工具：</w:t>
+      </w:r>
+    </w:p>
+    <w:p>
+      <w:pPr>
+        <w:pStyle w:val="a0"/>
+        <w:rPr>
+          <w:rFonts w:eastAsiaTheme="minorEastAsia"/>
+        </w:rPr>
+      </w:pPr>
+    </w:p>
+    <w:p>
+      <w:pPr>
+        <w:pStyle w:val="a0"/>
+        <w:rPr>
+          <w:rFonts w:eastAsiaTheme="minorEastAsia"/>
+        </w:rPr>
+      </w:pPr>
+      <w:r>
+        <w:rPr>
+          <w:rFonts w:eastAsiaTheme="minorEastAsia"/>
+        </w:rPr>
+        <w:t>Redis-rdb-tools</w:t>
+      </w:r>
+    </w:p>
+    <w:p>
+      <w:pPr>
+        <w:pStyle w:val="a0"/>
+        <w:rPr>
+          <w:rFonts w:asciiTheme="minorEastAsia" w:eastAsiaTheme="minorEastAsia" w:hAnsiTheme="minorEastAsia"/>
+          <w:sz w:val="24"/>
+          <w:szCs w:val="24"/>
+        </w:rPr>
+      </w:pPr>
+      <w:r>
+        <w:rPr>
+          <w:rFonts w:asciiTheme="minorEastAsia" w:eastAsiaTheme="minorEastAsia" w:hAnsiTheme="minorEastAsia"/>
+          <w:sz w:val="24"/>
+          <w:szCs w:val="24"/>
+        </w:rPr>
+        <w:t>http://www.ttlsa.com/python/redis-rdb-tools-analysis-of-reids-dump-file-and-memory-usage/</w:t>
+      </w:r>
+    </w:p>
+    <w:p>
+      <w:pPr>
+        <w:pStyle w:val="a0"/>
+        <w:rPr>
+          <w:rFonts w:asciiTheme="minorEastAsia" w:eastAsiaTheme="minorEastAsia" w:hAnsiTheme="minorEastAsia"/>
+          <w:sz w:val="24"/>
+          <w:szCs w:val="24"/>
+        </w:rPr>
+      </w:pPr>
+    </w:p>
+    <w:p>
+      <w:pPr>
+        <w:pStyle w:val="a0"/>
+        <w:rPr>
+          <w:rFonts w:asciiTheme="minorEastAsia" w:eastAsiaTheme="minorEastAsia" w:hAnsiTheme="minorEastAsia"/>
+          <w:sz w:val="24"/>
+          <w:szCs w:val="24"/>
+        </w:rPr>
+      </w:pPr>
+      <w:r>
+        <w:rPr>
+          <w:rFonts w:asciiTheme="minorEastAsia" w:eastAsiaTheme="minorEastAsia" w:hAnsiTheme="minorEastAsia"/>
+          <w:sz w:val="24"/>
+          <w:szCs w:val="24"/>
+        </w:rPr>
+        <w:t>angel</w:t>
+      </w:r>
+    </w:p>
+    <w:p>
+      <w:pPr>
+        <w:pStyle w:val="a0"/>
+        <w:rPr>
+          <w:rFonts w:asciiTheme="minorEastAsia" w:eastAsiaTheme="minorEastAsia" w:hAnsiTheme="minorEastAsia"/>
+          <w:sz w:val="24"/>
+          <w:szCs w:val="24"/>
+        </w:rPr>
+      </w:pPr>
+      <w:r>
+        <w:rPr>
+          <w:rFonts w:asciiTheme="minorEastAsia" w:eastAsiaTheme="minorEastAsia" w:hAnsiTheme="minorEastAsia"/>
+          <w:sz w:val="24"/>
+          <w:szCs w:val="24"/>
+        </w:rPr>
+        <w:t>http://www.oschina.net/p/angel</w:t>
+      </w:r>
+    </w:p>
+    <w:p>
+      <w:pPr>
+        <w:pStyle w:val="a0"/>
+        <w:rPr>
+          <w:rFonts w:asciiTheme="minorEastAsia" w:eastAsiaTheme="minorEastAsia" w:hAnsiTheme="minorEastAsia"/>
+          <w:sz w:val="24"/>
+          <w:szCs w:val="24"/>
+        </w:rPr>
+      </w:pPr>
+    </w:p>
+    <w:p>
+      <w:pPr>
+        <w:pStyle w:val="a0"/>
+        <w:rPr>
+          <w:rFonts w:asciiTheme="minorEastAsia" w:eastAsiaTheme="minorEastAsia" w:hAnsiTheme="minorEastAsia"/>
+          <w:sz w:val="24"/>
+          <w:szCs w:val="24"/>
+        </w:rPr>
+      </w:pPr>
+      <w:r>
+        <w:rPr>
+          <w:rFonts w:asciiTheme="minorEastAsia" w:eastAsiaTheme="minorEastAsia" w:hAnsiTheme="minorEastAsia" w:hint="eastAsia"/>
+          <w:sz w:val="24"/>
+          <w:szCs w:val="24"/>
+        </w:rPr>
+        <w:t>redis-live</w:t>
+      </w:r>
+    </w:p>
+    <w:p>
+      <w:pPr>
+        <w:pStyle w:val="a0"/>
+        <w:rPr>
+          <w:rFonts w:asciiTheme="minorEastAsia" w:eastAsiaTheme="minorEastAsia" w:hAnsiTheme="minorEastAsia"/>
+          <w:sz w:val="24"/>
+          <w:szCs w:val="24"/>
+        </w:rPr>
+      </w:pPr>
+      <w:r>
+        <w:rPr>
+          <w:rFonts w:asciiTheme="minorEastAsia" w:eastAsiaTheme="minorEastAsia" w:hAnsiTheme="minorEastAsia"/>
+          <w:sz w:val="24"/>
+          <w:szCs w:val="24"/>
+        </w:rPr>
+        <w:t>http://www.nkrode.com/article/real-time-dashboard-for-redis</w:t>
+      </w:r>
+    </w:p>
+    <w:p>
+      <w:pPr>
         <w:pStyle w:val="1"/>
         <w:numPr>
           <w:ilvl w:val="0"/>
@@ -7462,6 +8331,73 @@
     </w:p>
     <w:p>
       <w:pPr>
+        <w:pStyle w:val="a0"/>
+        <w:rPr>
+          <w:rFonts w:asciiTheme="minorEastAsia" w:eastAsiaTheme="minorEastAsia" w:hAnsiTheme="minorEastAsia"/>
+          <w:sz w:val="24"/>
+          <w:szCs w:val="24"/>
+        </w:rPr>
+      </w:pPr>
+      <w:r>
+        <w:rPr>
+          <w:rFonts w:asciiTheme="minorEastAsia" w:eastAsiaTheme="minorEastAsia" w:hAnsiTheme="minorEastAsia"/>
+          <w:sz w:val="24"/>
+          <w:szCs w:val="24"/>
+        </w:rPr>
+        <w:t>ss -tnl</w:t>
+      </w:r>
+      <w:r>
+        <w:rPr>
+          <w:rFonts w:asciiTheme="minorEastAsia" w:eastAsiaTheme="minorEastAsia" w:hAnsiTheme="minorEastAsia" w:hint="eastAsia"/>
+          <w:sz w:val="24"/>
+          <w:szCs w:val="24"/>
+        </w:rPr>
+        <w:t xml:space="preserve">  </w:t>
+      </w:r>
+    </w:p>
+    <w:p>
+      <w:pPr>
+        <w:pStyle w:val="a0"/>
+        <w:rPr>
+          <w:rFonts w:asciiTheme="minorEastAsia" w:eastAsiaTheme="minorEastAsia" w:hAnsiTheme="minorEastAsia"/>
+          <w:sz w:val="24"/>
+          <w:szCs w:val="24"/>
+        </w:rPr>
+      </w:pPr>
+      <w:r>
+        <w:rPr>
+          <w:rFonts w:asciiTheme="minorEastAsia" w:eastAsiaTheme="minorEastAsia" w:hAnsiTheme="minorEastAsia"/>
+          <w:sz w:val="24"/>
+          <w:szCs w:val="24"/>
+        </w:rPr>
+        <w:t>ss -tnlp</w:t>
+      </w:r>
+    </w:p>
+    <w:p>
+      <w:pPr>
+        <w:pStyle w:val="a0"/>
+        <w:rPr>
+          <w:rFonts w:asciiTheme="minorEastAsia" w:eastAsiaTheme="minorEastAsia" w:hAnsiTheme="minorEastAsia"/>
+          <w:sz w:val="24"/>
+          <w:szCs w:val="24"/>
+        </w:rPr>
+      </w:pPr>
+      <w:bookmarkStart w:id="4" w:name="OLE_LINK15"/>
+      <w:bookmarkStart w:id="5" w:name="OLE_LINK16"/>
+      <w:r>
+        <w:rPr>
+          <w:rFonts w:asciiTheme="minorEastAsia" w:eastAsiaTheme="minorEastAsia" w:hAnsiTheme="minorEastAsia"/>
+          <w:sz w:val="24"/>
+          <w:szCs w:val="24"/>
+        </w:rPr>
+        <w:lastRenderedPageBreak/>
+        <w:t>ps aux |grep 2363</w:t>
+      </w:r>
+    </w:p>
+    <w:bookmarkEnd w:id="4"/>
+    <w:bookmarkEnd w:id="5"/>
+    <w:p>
+      <w:pPr>
         <w:pStyle w:val="1"/>
         <w:numPr>
           <w:ilvl w:val="0"/>
@@ -7528,8 +8464,8 @@
           <w:szCs w:val="24"/>
         </w:rPr>
       </w:pPr>
-      <w:bookmarkStart w:id="4" w:name="OLE_LINK5"/>
-      <w:bookmarkStart w:id="5" w:name="OLE_LINK6"/>
+      <w:bookmarkStart w:id="6" w:name="OLE_LINK5"/>
+      <w:bookmarkStart w:id="7" w:name="OLE_LINK6"/>
       <w:r>
         <w:rPr>
           <w:rFonts w:asciiTheme="minorEastAsia" w:eastAsiaTheme="minorEastAsia" w:hAnsiTheme="minorEastAsia"/>
@@ -7539,8 +8475,8 @@
         <w:t>./deploy_java/deploy deploy test_ugc_438</w:t>
       </w:r>
     </w:p>
-    <w:bookmarkEnd w:id="4"/>
-    <w:bookmarkEnd w:id="5"/>
+    <w:bookmarkEnd w:id="6"/>
+    <w:bookmarkEnd w:id="7"/>
     <w:p>
       <w:pPr>
         <w:pStyle w:val="a0"/>
@@ -7597,8 +8533,8 @@
           <w:szCs w:val="24"/>
         </w:rPr>
       </w:pPr>
-      <w:bookmarkStart w:id="6" w:name="OLE_LINK7"/>
-      <w:bookmarkStart w:id="7" w:name="OLE_LINK8"/>
+      <w:bookmarkStart w:id="8" w:name="OLE_LINK7"/>
+      <w:bookmarkStart w:id="9" w:name="OLE_LINK8"/>
       <w:r>
         <w:rPr>
           <w:rFonts w:asciiTheme="minorEastAsia" w:hAnsiTheme="minorEastAsia" w:cs="宋体" w:hint="eastAsia"/>
@@ -7609,8 +8545,8 @@
         <w:t>scd</w:t>
       </w:r>
     </w:p>
-    <w:bookmarkEnd w:id="6"/>
-    <w:bookmarkEnd w:id="7"/>
+    <w:bookmarkEnd w:id="8"/>
+    <w:bookmarkEnd w:id="9"/>
     <w:p>
       <w:pPr>
         <w:pStyle w:val="a0"/>
@@ -14598,7 +15534,7 @@
       <w:pPr>
         <w:pStyle w:val="a0"/>
         <w:rPr>
-          <w:rFonts w:eastAsiaTheme="minorEastAsia"/>
+          <w:rFonts w:eastAsiaTheme="minorEastAsia" w:hint="eastAsia"/>
         </w:rPr>
       </w:pPr>
       <w:r>
@@ -14648,6 +15584,28 @@
           <w:rFonts w:eastAsiaTheme="minorEastAsia" w:hint="eastAsia"/>
         </w:rPr>
         <w:t xml:space="preserve"> Filter</w:t>
+      </w:r>
+    </w:p>
+    <w:p>
+      <w:pPr>
+        <w:pStyle w:val="a0"/>
+        <w:rPr>
+          <w:rFonts w:eastAsiaTheme="minorEastAsia" w:hint="eastAsia"/>
+        </w:rPr>
+      </w:pPr>
+    </w:p>
+    <w:p>
+      <w:pPr>
+        <w:pStyle w:val="a0"/>
+        <w:rPr>
+          <w:rFonts w:eastAsiaTheme="minorEastAsia"/>
+        </w:rPr>
+      </w:pPr>
+      <w:r>
+        <w:rPr>
+          <w:rFonts w:eastAsiaTheme="minorEastAsia"/>
+        </w:rPr>
+        <w:t>php index_deal.php rebuild</w:t>
       </w:r>
     </w:p>
     <w:p>
@@ -16027,8 +16985,8 @@
         </w:rPr>
         <w:t>P</w:t>
       </w:r>
-      <w:bookmarkStart w:id="8" w:name="_GoBack"/>
-      <w:bookmarkEnd w:id="8"/>
+      <w:bookmarkStart w:id="10" w:name="_GoBack"/>
+      <w:bookmarkEnd w:id="10"/>
       <w:r>
         <w:rPr>
           <w:rFonts w:hint="eastAsia"/>
@@ -16893,60 +17851,60 @@
         </w:rPr>
         <w:t>来分割字符串，如：</w:t>
       </w:r>
-      <w:bookmarkStart w:id="9" w:name="OLE_LINK9"/>
-      <w:bookmarkStart w:id="10" w:name="OLE_LINK10"/>
+      <w:bookmarkStart w:id="11" w:name="OLE_LINK9"/>
+      <w:bookmarkStart w:id="12" w:name="OLE_LINK10"/>
       <w:r>
         <w:rPr>
           <w:rFonts w:eastAsiaTheme="minorEastAsia" w:hint="eastAsia"/>
         </w:rPr>
         <w:t>re.split(r'\s+', text)</w:t>
-      </w:r>
-      <w:bookmarkEnd w:id="9"/>
-      <w:bookmarkEnd w:id="10"/>
-      <w:r>
-        <w:rPr>
-          <w:rFonts w:eastAsiaTheme="minorEastAsia" w:hint="eastAsia"/>
-        </w:rPr>
-        <w:t>；将字符串按空格分割成一个单词列表。</w:t>
-      </w:r>
-    </w:p>
-    <w:p>
-      <w:pPr>
-        <w:pStyle w:val="a0"/>
-        <w:rPr>
-          <w:rFonts w:eastAsiaTheme="minorEastAsia"/>
-        </w:rPr>
-      </w:pPr>
-    </w:p>
-    <w:p>
-      <w:pPr>
-        <w:pStyle w:val="a0"/>
-        <w:rPr>
-          <w:rFonts w:eastAsiaTheme="minorEastAsia"/>
-        </w:rPr>
-      </w:pPr>
-      <w:r>
-        <w:rPr>
-          <w:rFonts w:eastAsiaTheme="minorEastAsia"/>
-        </w:rPr>
-        <w:t>re.findall</w:t>
-      </w:r>
-      <w:r>
-        <w:rPr>
-          <w:rFonts w:eastAsiaTheme="minorEastAsia" w:hint="eastAsia"/>
-        </w:rPr>
-        <w:t>可以获取字符串中所有匹配的字符串。如：</w:t>
-      </w:r>
-      <w:bookmarkStart w:id="11" w:name="OLE_LINK11"/>
-      <w:bookmarkStart w:id="12" w:name="OLE_LINK12"/>
-      <w:r>
-        <w:rPr>
-          <w:rFonts w:eastAsiaTheme="minorEastAsia" w:hint="eastAsia"/>
-        </w:rPr>
-        <w:t>re.findall(r'\w*oo\w*', text)</w:t>
       </w:r>
       <w:bookmarkEnd w:id="11"/>
       <w:bookmarkEnd w:id="12"/>
+      <w:r>
+        <w:rPr>
+          <w:rFonts w:eastAsiaTheme="minorEastAsia" w:hint="eastAsia"/>
+        </w:rPr>
+        <w:t>；将字符串按空格分割成一个单词列表。</w:t>
+      </w:r>
+    </w:p>
+    <w:p>
+      <w:pPr>
+        <w:pStyle w:val="a0"/>
+        <w:rPr>
+          <w:rFonts w:eastAsiaTheme="minorEastAsia"/>
+        </w:rPr>
+      </w:pPr>
+    </w:p>
+    <w:p>
+      <w:pPr>
+        <w:pStyle w:val="a0"/>
+        <w:rPr>
+          <w:rFonts w:eastAsiaTheme="minorEastAsia"/>
+        </w:rPr>
+      </w:pPr>
+      <w:r>
+        <w:rPr>
+          <w:rFonts w:eastAsiaTheme="minorEastAsia"/>
+        </w:rPr>
+        <w:t>re.findall</w:t>
+      </w:r>
+      <w:r>
+        <w:rPr>
+          <w:rFonts w:eastAsiaTheme="minorEastAsia" w:hint="eastAsia"/>
+        </w:rPr>
+        <w:t>可以获取字符串中所有匹配的字符串。如：</w:t>
+      </w:r>
+      <w:bookmarkStart w:id="13" w:name="OLE_LINK11"/>
+      <w:bookmarkStart w:id="14" w:name="OLE_LINK12"/>
+      <w:r>
+        <w:rPr>
+          <w:rFonts w:eastAsiaTheme="minorEastAsia" w:hint="eastAsia"/>
+        </w:rPr>
+        <w:t>re.findall(r'\w*oo\w*', text)</w:t>
+      </w:r>
+      <w:bookmarkEnd w:id="13"/>
+      <w:bookmarkEnd w:id="14"/>
       <w:r>
         <w:rPr>
           <w:rFonts w:eastAsiaTheme="minorEastAsia" w:hint="eastAsia"/>
@@ -19405,9 +20363,6 @@
           <w:ilvl w:val="0"/>
           <w:numId w:val="3"/>
         </w:numPr>
-        <w:rPr>
-          <w:rFonts w:hint="eastAsia"/>
-        </w:rPr>
       </w:pPr>
       <w:r>
         <w:rPr>
@@ -19420,7 +20375,7 @@
       <w:pPr>
         <w:pStyle w:val="a0"/>
         <w:rPr>
-          <w:rFonts w:eastAsiaTheme="minorEastAsia" w:hint="eastAsia"/>
+          <w:rFonts w:eastAsiaTheme="minorEastAsia"/>
         </w:rPr>
       </w:pPr>
       <w:r>
@@ -19437,11 +20392,6 @@
       </w:r>
     </w:p>
     <w:p>
-      <w:pPr>
-        <w:rPr>
-          <w:rFonts w:hint="eastAsia"/>
-        </w:rPr>
-      </w:pPr>
       <w:r>
         <w:rPr>
           <w:rFonts w:hint="eastAsia"/>
@@ -19453,7 +20403,7 @@
       <w:pPr>
         <w:pStyle w:val="a0"/>
         <w:rPr>
-          <w:rFonts w:eastAsiaTheme="minorEastAsia" w:hint="eastAsia"/>
+          <w:rFonts w:eastAsiaTheme="minorEastAsia"/>
         </w:rPr>
       </w:pPr>
       <w:r>
@@ -19473,7 +20423,7 @@
       <w:pPr>
         <w:pStyle w:val="a0"/>
         <w:rPr>
-          <w:rFonts w:eastAsiaTheme="minorEastAsia" w:hint="eastAsia"/>
+          <w:rFonts w:eastAsiaTheme="minorEastAsia"/>
         </w:rPr>
       </w:pPr>
       <w:r>
@@ -19493,7 +20443,7 @@
       <w:pPr>
         <w:pStyle w:val="a0"/>
         <w:rPr>
-          <w:rFonts w:eastAsiaTheme="minorEastAsia" w:hint="eastAsia"/>
+          <w:rFonts w:eastAsiaTheme="minorEastAsia"/>
         </w:rPr>
       </w:pPr>
       <w:r>
@@ -25805,8 +26755,8 @@
         <w:t>需求</w:t>
       </w:r>
     </w:p>
-    <w:bookmarkStart w:id="13" w:name="OLE_LINK13"/>
-    <w:bookmarkStart w:id="14" w:name="OLE_LINK14"/>
+    <w:bookmarkStart w:id="15" w:name="OLE_LINK13"/>
+    <w:bookmarkStart w:id="16" w:name="OLE_LINK14"/>
     <w:p>
       <w:r>
         <w:fldChar w:fldCharType="begin"/>
@@ -25826,8 +26776,8 @@
       <w:r>
         <w:fldChar w:fldCharType="end"/>
       </w:r>
-      <w:bookmarkEnd w:id="13"/>
-      <w:bookmarkEnd w:id="14"/>
+      <w:bookmarkEnd w:id="15"/>
+      <w:bookmarkEnd w:id="16"/>
     </w:p>
     <w:p>
       <w:pPr>
@@ -28891,6 +29841,245 @@
         <w:br/>
         <w:t>)</w:t>
       </w:r>
+    </w:p>
+    <w:p>
+      <w:pPr>
+        <w:pStyle w:val="a0"/>
+        <w:rPr>
+          <w:rFonts w:eastAsiaTheme="minorEastAsia"/>
+        </w:rPr>
+      </w:pPr>
+    </w:p>
+    <w:p>
+      <w:pPr>
+        <w:pStyle w:val="a0"/>
+        <w:rPr>
+          <w:rFonts w:eastAsiaTheme="minorEastAsia"/>
+        </w:rPr>
+      </w:pPr>
+    </w:p>
+    <w:p>
+      <w:pPr>
+        <w:pStyle w:val="a0"/>
+        <w:rPr>
+          <w:rFonts w:eastAsiaTheme="minorEastAsia"/>
+        </w:rPr>
+      </w:pPr>
+    </w:p>
+    <w:p>
+      <w:pPr>
+        <w:pStyle w:val="2"/>
+        <w:numPr>
+          <w:ilvl w:val="1"/>
+          <w:numId w:val="7"/>
+        </w:numPr>
+        <w:rPr>
+          <w:rFonts w:eastAsiaTheme="minorEastAsia"/>
+        </w:rPr>
+      </w:pPr>
+      <w:r>
+        <w:rPr>
+          <w:rFonts w:eastAsiaTheme="minorEastAsia" w:hint="eastAsia"/>
+        </w:rPr>
+        <w:t>MailService</w:t>
+      </w:r>
+    </w:p>
+    <w:p>
+      <w:hyperlink r:id="rId219" w:tgtFrame="_blank" w:history="1">
+        <w:r>
+          <w:rPr>
+            <w:rStyle w:val="a5"/>
+          </w:rPr>
+          <w:t>http://pm.dealmoon.net:8080/projects/moonbbs/wiki/%E9%82%AE%E4%BB%B6%E5%8F%91%E9%80%81%E6%9C%8D%E5%8A%A1MailService</w:t>
+        </w:r>
+      </w:hyperlink>
+    </w:p>
+    <w:p>
+      <w:pPr>
+        <w:pStyle w:val="a0"/>
+        <w:rPr>
+          <w:rFonts w:eastAsiaTheme="minorEastAsia"/>
+        </w:rPr>
+      </w:pPr>
+    </w:p>
+    <w:p>
+      <w:pPr>
+        <w:pStyle w:val="a0"/>
+        <w:rPr>
+          <w:rFonts w:eastAsiaTheme="minorEastAsia"/>
+        </w:rPr>
+      </w:pPr>
+      <w:hyperlink r:id="rId220" w:tgtFrame="_blank" w:history="1">
+        <w:r>
+          <w:rPr>
+            <w:rStyle w:val="a5"/>
+          </w:rPr>
+          <w:t>http://pm.dealmoon.net:8080/projects/sysadmin/wiki/20150415-5816_%E5%BE%AE%E8%AE%BA%E5%9D%9B%E9%82%AE%E4%BB%B6%E5%8F%91%E9%80%81%E6%9C%8D%E5%8A%A1%E4%B8%8A%E7%BA%BF</w:t>
+        </w:r>
+      </w:hyperlink>
+    </w:p>
+    <w:p>
+      <w:pPr>
+        <w:pStyle w:val="a0"/>
+        <w:rPr>
+          <w:rFonts w:eastAsiaTheme="minorEastAsia"/>
+        </w:rPr>
+      </w:pPr>
+    </w:p>
+    <w:p>
+      <w:pPr>
+        <w:pStyle w:val="a0"/>
+        <w:rPr>
+          <w:rFonts w:eastAsiaTheme="minorEastAsia"/>
+        </w:rPr>
+      </w:pPr>
+    </w:p>
+    <w:p>
+      <w:pPr>
+        <w:pStyle w:val="a0"/>
+        <w:rPr>
+          <w:rFonts w:eastAsiaTheme="minorEastAsia"/>
+        </w:rPr>
+      </w:pPr>
+      <w:r>
+        <w:rPr>
+          <w:rFonts w:hint="eastAsia"/>
+          <w:noProof/>
+        </w:rPr>
+        <w:lastRenderedPageBreak/>
+        <w:drawing>
+          <wp:inline distT="0" distB="0" distL="0" distR="0">
+            <wp:extent cx="5274310" cy="5706715"/>
+            <wp:effectExtent l="19050" t="0" r="2540" b="0"/>
+            <wp:docPr id="17" name="图片 13"/>
+            <wp:cNvGraphicFramePr>
+              <a:graphicFrameLocks xmlns:a="http://schemas.openxmlformats.org/drawingml/2006/main" noChangeAspect="1"/>
+            </wp:cNvGraphicFramePr>
+            <a:graphic xmlns:a="http://schemas.openxmlformats.org/drawingml/2006/main">
+              <a:graphicData uri="http://schemas.openxmlformats.org/drawingml/2006/picture">
+                <pic:pic xmlns:pic="http://schemas.openxmlformats.org/drawingml/2006/picture">
+                  <pic:nvPicPr>
+                    <pic:cNvPr id="0" name="Picture 13"/>
+                    <pic:cNvPicPr>
+                      <a:picLocks noChangeAspect="1" noChangeArrowheads="1"/>
+                    </pic:cNvPicPr>
+                  </pic:nvPicPr>
+                  <pic:blipFill>
+                    <a:blip r:embed="rId221"/>
+                    <a:srcRect/>
+                    <a:stretch>
+                      <a:fillRect/>
+                    </a:stretch>
+                  </pic:blipFill>
+                  <pic:spPr bwMode="auto">
+                    <a:xfrm>
+                      <a:off x="0" y="0"/>
+                      <a:ext cx="5274310" cy="5706715"/>
+                    </a:xfrm>
+                    <a:prstGeom prst="rect">
+                      <a:avLst/>
+                    </a:prstGeom>
+                    <a:noFill/>
+                    <a:ln w="9525">
+                      <a:noFill/>
+                      <a:miter lim="800000"/>
+                      <a:headEnd/>
+                      <a:tailEnd/>
+                    </a:ln>
+                  </pic:spPr>
+                </pic:pic>
+              </a:graphicData>
+            </a:graphic>
+          </wp:inline>
+        </w:drawing>
+      </w:r>
+    </w:p>
+    <w:p>
+      <w:pPr>
+        <w:pStyle w:val="a0"/>
+        <w:rPr>
+          <w:rFonts w:eastAsiaTheme="minorEastAsia"/>
+        </w:rPr>
+      </w:pPr>
+    </w:p>
+    <w:p>
+      <w:pPr>
+        <w:jc w:val="left"/>
+        <w:rPr>
+          <w:rFonts w:ascii="宋体" w:eastAsia="宋体" w:hAnsi="宋体" w:cs="宋体"/>
+          <w:kern w:val="0"/>
+          <w:sz w:val="24"/>
+          <w:szCs w:val="24"/>
+        </w:rPr>
+      </w:pPr>
+      <w:r>
+        <w:rPr>
+          <w:rFonts w:ascii="宋体" w:eastAsia="宋体" w:hAnsi="宋体" w:cs="宋体"/>
+          <w:kern w:val="0"/>
+          <w:sz w:val="24"/>
+          <w:szCs w:val="24"/>
+        </w:rPr>
+        <w:t>sendcloud pm@ma</w:t>
+      </w:r>
+      <w:r>
+        <w:rPr>
+          <w:rFonts w:ascii="宋体" w:eastAsia="宋体" w:hAnsi="宋体" w:cs="宋体"/>
+          <w:kern w:val="0"/>
+          <w:sz w:val="24"/>
+          <w:szCs w:val="24"/>
+        </w:rPr>
+        <w:t>il.dealmoon.com   dealmoon2010 </w:t>
+      </w:r>
+      <w:r>
+        <w:rPr>
+          <w:rFonts w:ascii="宋体" w:eastAsia="宋体" w:hAnsi="宋体" w:cs="宋体"/>
+          <w:kern w:val="0"/>
+          <w:sz w:val="24"/>
+          <w:szCs w:val="24"/>
+        </w:rPr>
+        <w:br/>
+        <w:t xml:space="preserve">mailgun david.wang@dealmoon.com bookface123 </w:t>
+      </w:r>
+    </w:p>
+    <w:p>
+      <w:pPr>
+        <w:pStyle w:val="a0"/>
+        <w:rPr>
+          <w:rFonts w:eastAsiaTheme="minorEastAsia"/>
+        </w:rPr>
+      </w:pPr>
+    </w:p>
+    <w:p>
+      <w:pPr>
+        <w:jc w:val="left"/>
+      </w:pPr>
+      <w:r>
+        <w:rPr>
+          <w:rFonts w:ascii="宋体" w:eastAsia="宋体" w:hAnsi="宋体" w:cs="宋体"/>
+          <w:kern w:val="0"/>
+          <w:sz w:val="24"/>
+          <w:szCs w:val="24"/>
+        </w:rPr>
+        <w:t>http://sendcloud.sohu.com/</w:t>
+      </w:r>
+      <w:r>
+        <w:rPr>
+          <w:rFonts w:ascii="宋体" w:eastAsia="宋体" w:hAnsi="宋体" w:cs="宋体"/>
+          <w:kern w:val="0"/>
+          <w:sz w:val="24"/>
+          <w:szCs w:val="24"/>
+        </w:rPr>
+        <w:br/>
+        <w:t xml:space="preserve">http://www.mailgun.com/ </w:t>
+      </w:r>
+    </w:p>
+    <w:p>
+      <w:pPr>
+        <w:pStyle w:val="a0"/>
+        <w:rPr>
+          <w:rFonts w:eastAsiaTheme="minorEastAsia"/>
+        </w:rPr>
+      </w:pPr>
     </w:p>
     <w:p>
       <w:pPr>
@@ -30585,6 +31774,30 @@
     <w:name w:val="ask-title"/>
     <w:basedOn w:val="a1"/>
     <w:rsid w:val="003F6A56"/>
+  </w:style>
+  <w:style w:type="character" w:styleId="HTML0">
+    <w:name w:val="HTML Code"/>
+    <w:basedOn w:val="a1"/>
+    <w:uiPriority w:val="99"/>
+    <w:semiHidden/>
+    <w:unhideWhenUsed/>
+    <w:rsid w:val="00D85240"/>
+    <w:rPr>
+      <w:rFonts w:ascii="宋体" w:eastAsia="宋体" w:hAnsi="宋体" w:cs="宋体"/>
+      <w:sz w:val="24"/>
+      <w:szCs w:val="24"/>
+    </w:rPr>
+  </w:style>
+  <w:style w:type="character" w:styleId="ad">
+    <w:name w:val="Emphasis"/>
+    <w:basedOn w:val="a1"/>
+    <w:uiPriority w:val="20"/>
+    <w:qFormat/>
+    <w:rsid w:val="00EC65BC"/>
+    <w:rPr>
+      <w:i/>
+      <w:iCs/>
+    </w:rPr>
   </w:style>
 </w:styles>
 </file>
